--- a/5_Configuration_Management_In_Microservices.docx
+++ b/5_Configuration_Management_In_Microservices.docx
@@ -29,9 +29,8 @@
           <w:u w:val="single"/>
           <w:lang w:val="en-US"/>
         </w:rPr>
-        <w:t xml:space="preserve">Configuration Management </w:t>
-      </w:r>
-      <w:proofErr w:type="gramStart"/>
+        <w:t>Configuration Management In Microservices</w:t>
+      </w:r>
       <w:r>
         <w:rPr>
           <w:b/>
@@ -39,9 +38,8 @@
           <w:u w:val="single"/>
           <w:lang w:val="en-US"/>
         </w:rPr>
-        <w:t>In</w:t>
-      </w:r>
-      <w:proofErr w:type="gramEnd"/>
+        <w:br/>
+      </w:r>
       <w:r>
         <w:rPr>
           <w:b/>
@@ -49,7 +47,7 @@
           <w:u w:val="single"/>
           <w:lang w:val="en-US"/>
         </w:rPr>
-        <w:t xml:space="preserve"> Microservices</w:t>
+        <w:br/>
       </w:r>
       <w:r>
         <w:rPr>
@@ -60,12 +58,22 @@
         </w:rPr>
         <w:br/>
       </w:r>
-      <w:r>
-        <w:rPr>
-          <w:b/>
-          <w:bCs/>
-          <w:u w:val="single"/>
-          <w:lang w:val="en-US"/>
+    </w:p>
+    <w:p>
+      <w:pPr>
+        <w:pStyle w:val="NoSpacing"/>
+      </w:pPr>
+      <w:r>
+        <w:rPr>
+          <w:b/>
+          <w:bCs/>
+        </w:rPr>
+        <w:t>Step -1 – Introduction to Configuration Management inside microservices</w:t>
+      </w:r>
+      <w:r>
+        <w:rPr>
+          <w:b/>
+          <w:bCs/>
         </w:rPr>
         <w:br/>
       </w:r>
@@ -73,22 +81,36 @@
         <w:rPr>
           <w:b/>
           <w:bCs/>
-          <w:u w:val="single"/>
-          <w:lang w:val="en-US"/>
         </w:rPr>
         <w:br/>
       </w:r>
-    </w:p>
-    <w:p>
-      <w:pPr>
-        <w:pStyle w:val="NoSpacing"/>
-      </w:pPr>
-      <w:r>
-        <w:rPr>
-          <w:b/>
-          <w:bCs/>
-        </w:rPr>
-        <w:t>Step -1 – Introduction to Configuration Management inside microservices</w:t>
+      <w:r>
+        <w:rPr>
+          <w:b/>
+          <w:bCs/>
+        </w:rPr>
+        <w:t>Step -</w:t>
+      </w:r>
+      <w:r>
+        <w:rPr>
+          <w:b/>
+          <w:bCs/>
+        </w:rPr>
+        <w:t>2</w:t>
+      </w:r>
+      <w:r>
+        <w:rPr>
+          <w:b/>
+          <w:bCs/>
+        </w:rPr>
+        <w:t xml:space="preserve"> –</w:t>
+      </w:r>
+      <w:r>
+        <w:rPr>
+          <w:b/>
+          <w:bCs/>
+        </w:rPr>
+        <w:t xml:space="preserve"> How Configuration work in Spring Boot</w:t>
       </w:r>
       <w:r>
         <w:rPr>
@@ -116,7 +138,7 @@
           <w:b/>
           <w:bCs/>
         </w:rPr>
-        <w:t>2</w:t>
+        <w:t>3</w:t>
       </w:r>
       <w:r>
         <w:rPr>
@@ -130,7 +152,7 @@
           <w:b/>
           <w:bCs/>
         </w:rPr>
-        <w:t xml:space="preserve"> How Configuration work in Spring Boot</w:t>
+        <w:t xml:space="preserve"> Reading configuration using @Value annotation</w:t>
       </w:r>
       <w:r>
         <w:rPr>
@@ -140,6 +162,9 @@
         <w:br/>
       </w:r>
       <w:r>
+        <w:t>accounts\src\main\resources\application.yml</w:t>
+      </w:r>
+      <w:r>
         <w:rPr>
           <w:b/>
           <w:bCs/>
@@ -147,64 +172,6 @@
         <w:br/>
       </w:r>
       <w:r>
-        <w:rPr>
-          <w:b/>
-          <w:bCs/>
-        </w:rPr>
-        <w:t>Step -</w:t>
-      </w:r>
-      <w:r>
-        <w:rPr>
-          <w:b/>
-          <w:bCs/>
-        </w:rPr>
-        <w:t>3</w:t>
-      </w:r>
-      <w:r>
-        <w:rPr>
-          <w:b/>
-          <w:bCs/>
-        </w:rPr>
-        <w:t xml:space="preserve"> –</w:t>
-      </w:r>
-      <w:r>
-        <w:rPr>
-          <w:b/>
-          <w:bCs/>
-        </w:rPr>
-        <w:t xml:space="preserve"> Reading configuration using @Value annotation</w:t>
-      </w:r>
-      <w:r>
-        <w:rPr>
-          <w:b/>
-          <w:bCs/>
-        </w:rPr>
-        <w:br/>
-      </w:r>
-      <w:r>
-        <w:t>accounts\</w:t>
-      </w:r>
-      <w:proofErr w:type="spellStart"/>
-      <w:r>
-        <w:t>src</w:t>
-      </w:r>
-      <w:proofErr w:type="spellEnd"/>
-      <w:r>
-        <w:t>\main\resources\</w:t>
-      </w:r>
-      <w:proofErr w:type="spellStart"/>
-      <w:r>
-        <w:t>application.yml</w:t>
-      </w:r>
-      <w:proofErr w:type="spellEnd"/>
-      <w:r>
-        <w:rPr>
-          <w:b/>
-          <w:bCs/>
-        </w:rPr>
-        <w:br/>
-      </w:r>
-      <w:r>
         <w:t>…</w:t>
       </w:r>
     </w:p>
@@ -247,32 +214,7 @@
           <w:sz w:val="20"/>
           <w:szCs w:val="18"/>
         </w:rPr>
-        <w:t xml:space="preserve">package </w:t>
-      </w:r>
-      <w:proofErr w:type="spellStart"/>
-      <w:proofErr w:type="gramStart"/>
-      <w:r>
-        <w:rPr>
-          <w:sz w:val="20"/>
-          <w:szCs w:val="18"/>
-        </w:rPr>
-        <w:t>com.eazybytes</w:t>
-      </w:r>
-      <w:proofErr w:type="gramEnd"/>
-      <w:r>
-        <w:rPr>
-          <w:sz w:val="20"/>
-          <w:szCs w:val="18"/>
-        </w:rPr>
-        <w:t>.accounts.controller</w:t>
-      </w:r>
-      <w:proofErr w:type="spellEnd"/>
-      <w:r>
-        <w:rPr>
-          <w:sz w:val="20"/>
-          <w:szCs w:val="18"/>
-        </w:rPr>
-        <w:t>;</w:t>
+        <w:t>package com.eazybytes.accounts.controller;</w:t>
       </w:r>
     </w:p>
     <w:p>
@@ -290,37 +232,186 @@
           <w:sz w:val="20"/>
           <w:szCs w:val="18"/>
         </w:rPr>
-        <w:t xml:space="preserve">import </w:t>
-      </w:r>
-      <w:proofErr w:type="spellStart"/>
-      <w:proofErr w:type="gramStart"/>
-      <w:r>
+        <w:t>import lombok.AllArgsConstructor;</w:t>
+      </w:r>
+    </w:p>
+    <w:p>
+      <w:pPr>
+        <w:pStyle w:val="NoSpacing"/>
+        <w:rPr>
+          <w:sz w:val="20"/>
+          <w:szCs w:val="18"/>
+        </w:rPr>
+      </w:pPr>
+      <w:r>
+        <w:rPr>
+          <w:sz w:val="20"/>
+          <w:szCs w:val="18"/>
+        </w:rPr>
+        <w:t>…</w:t>
+      </w:r>
+    </w:p>
+    <w:p>
+      <w:pPr>
+        <w:pStyle w:val="NoSpacing"/>
         <w:rPr>
           <w:dstrike/>
           <w:sz w:val="20"/>
           <w:szCs w:val="18"/>
         </w:rPr>
-        <w:t>lombok.AllArgsConstructor</w:t>
-      </w:r>
-      <w:proofErr w:type="spellEnd"/>
-      <w:proofErr w:type="gramEnd"/>
+      </w:pPr>
       <w:r>
         <w:rPr>
           <w:dstrike/>
           <w:sz w:val="20"/>
           <w:szCs w:val="18"/>
         </w:rPr>
-        <w:t>;</w:t>
-      </w:r>
-    </w:p>
-    <w:p>
-      <w:pPr>
-        <w:pStyle w:val="NoSpacing"/>
-        <w:rPr>
-          <w:sz w:val="20"/>
-          <w:szCs w:val="18"/>
-        </w:rPr>
-      </w:pPr>
+        <w:t>@AllArgsConstructor</w:t>
+      </w:r>
+    </w:p>
+    <w:p>
+      <w:pPr>
+        <w:pStyle w:val="NoSpacing"/>
+        <w:rPr>
+          <w:sz w:val="20"/>
+          <w:szCs w:val="18"/>
+        </w:rPr>
+      </w:pPr>
+      <w:r>
+        <w:rPr>
+          <w:sz w:val="20"/>
+          <w:szCs w:val="18"/>
+        </w:rPr>
+        <w:t>@Validated</w:t>
+      </w:r>
+    </w:p>
+    <w:p>
+      <w:pPr>
+        <w:pStyle w:val="NoSpacing"/>
+        <w:rPr>
+          <w:sz w:val="20"/>
+          <w:szCs w:val="18"/>
+        </w:rPr>
+      </w:pPr>
+      <w:r>
+        <w:rPr>
+          <w:sz w:val="20"/>
+          <w:szCs w:val="18"/>
+        </w:rPr>
+        <w:t>public class AccountsController {</w:t>
+      </w:r>
+    </w:p>
+    <w:p>
+      <w:pPr>
+        <w:pStyle w:val="NoSpacing"/>
+        <w:rPr>
+          <w:sz w:val="20"/>
+          <w:szCs w:val="18"/>
+        </w:rPr>
+      </w:pPr>
+      <w:r>
+        <w:rPr>
+          <w:sz w:val="20"/>
+          <w:szCs w:val="18"/>
+        </w:rPr>
+        <w:t xml:space="preserve">    private IAccountService iAccountsService;</w:t>
+      </w:r>
+    </w:p>
+    <w:p>
+      <w:pPr>
+        <w:pStyle w:val="NoSpacing"/>
+        <w:rPr>
+          <w:sz w:val="20"/>
+          <w:szCs w:val="18"/>
+        </w:rPr>
+      </w:pPr>
+      <w:r>
+        <w:rPr>
+          <w:sz w:val="20"/>
+          <w:szCs w:val="18"/>
+        </w:rPr>
+        <w:t xml:space="preserve">    @Value("${build.version}")</w:t>
+      </w:r>
+    </w:p>
+    <w:p>
+      <w:pPr>
+        <w:pStyle w:val="NoSpacing"/>
+        <w:rPr>
+          <w:sz w:val="20"/>
+          <w:szCs w:val="18"/>
+        </w:rPr>
+      </w:pPr>
+      <w:r>
+        <w:rPr>
+          <w:sz w:val="20"/>
+          <w:szCs w:val="18"/>
+        </w:rPr>
+        <w:t xml:space="preserve">    private String buildVersion;</w:t>
+      </w:r>
+    </w:p>
+    <w:p>
+      <w:pPr>
+        <w:pStyle w:val="NoSpacing"/>
+        <w:rPr>
+          <w:sz w:val="20"/>
+          <w:szCs w:val="18"/>
+        </w:rPr>
+      </w:pPr>
+      <w:r>
+        <w:rPr>
+          <w:sz w:val="20"/>
+          <w:szCs w:val="18"/>
+        </w:rPr>
+        <w:t xml:space="preserve">    public AccountsController(IAccountService accountService) {</w:t>
+      </w:r>
+    </w:p>
+    <w:p>
+      <w:pPr>
+        <w:pStyle w:val="NoSpacing"/>
+        <w:rPr>
+          <w:sz w:val="20"/>
+          <w:szCs w:val="18"/>
+        </w:rPr>
+      </w:pPr>
+      <w:r>
+        <w:rPr>
+          <w:sz w:val="20"/>
+          <w:szCs w:val="18"/>
+        </w:rPr>
+        <w:t xml:space="preserve">        this.iAccountsService = accountService;</w:t>
+      </w:r>
+    </w:p>
+    <w:p>
+      <w:pPr>
+        <w:pStyle w:val="NoSpacing"/>
+        <w:rPr>
+          <w:sz w:val="20"/>
+          <w:szCs w:val="18"/>
+        </w:rPr>
+      </w:pPr>
+      <w:r>
+        <w:rPr>
+          <w:sz w:val="20"/>
+          <w:szCs w:val="18"/>
+        </w:rPr>
+        <w:t xml:space="preserve">    }</w:t>
+      </w:r>
+    </w:p>
+    <w:p>
+      <w:pPr>
+        <w:pStyle w:val="NoSpacing"/>
+        <w:rPr>
+          <w:sz w:val="20"/>
+          <w:szCs w:val="18"/>
+        </w:rPr>
+      </w:pPr>
+      <w:r>
+        <w:rPr>
+          <w:sz w:val="20"/>
+          <w:szCs w:val="18"/>
+        </w:rPr>
+        <w:t xml:space="preserve">    </w:t>
+      </w:r>
       <w:r>
         <w:rPr>
           <w:sz w:val="20"/>
@@ -333,294 +424,256 @@
       <w:pPr>
         <w:pStyle w:val="NoSpacing"/>
         <w:rPr>
-          <w:dstrike/>
-          <w:sz w:val="20"/>
-          <w:szCs w:val="18"/>
-        </w:rPr>
-      </w:pPr>
-      <w:r>
-        <w:rPr>
-          <w:dstrike/>
-          <w:sz w:val="20"/>
-          <w:szCs w:val="18"/>
-        </w:rPr>
-        <w:t>@AllArgsConstructor</w:t>
-      </w:r>
-    </w:p>
-    <w:p>
-      <w:pPr>
-        <w:pStyle w:val="NoSpacing"/>
-        <w:rPr>
-          <w:sz w:val="20"/>
-          <w:szCs w:val="18"/>
-        </w:rPr>
-      </w:pPr>
-      <w:r>
-        <w:rPr>
-          <w:sz w:val="20"/>
-          <w:szCs w:val="18"/>
-        </w:rPr>
-        <w:t>@Validated</w:t>
-      </w:r>
-    </w:p>
-    <w:p>
-      <w:pPr>
-        <w:pStyle w:val="NoSpacing"/>
-        <w:rPr>
-          <w:sz w:val="20"/>
-          <w:szCs w:val="18"/>
-        </w:rPr>
-      </w:pPr>
-      <w:r>
-        <w:rPr>
-          <w:sz w:val="20"/>
-          <w:szCs w:val="18"/>
-        </w:rPr>
-        <w:t xml:space="preserve">public class </w:t>
-      </w:r>
-      <w:proofErr w:type="spellStart"/>
-      <w:r>
-        <w:rPr>
-          <w:sz w:val="20"/>
-          <w:szCs w:val="18"/>
-        </w:rPr>
-        <w:t>AccountsController</w:t>
-      </w:r>
-      <w:proofErr w:type="spellEnd"/>
-      <w:r>
-        <w:rPr>
-          <w:sz w:val="20"/>
-          <w:szCs w:val="18"/>
-        </w:rPr>
-        <w:t xml:space="preserve"> {</w:t>
-      </w:r>
-    </w:p>
-    <w:p>
-      <w:pPr>
-        <w:pStyle w:val="NoSpacing"/>
-        <w:rPr>
-          <w:sz w:val="20"/>
-          <w:szCs w:val="18"/>
-        </w:rPr>
-      </w:pPr>
-      <w:r>
-        <w:rPr>
-          <w:sz w:val="20"/>
-          <w:szCs w:val="18"/>
-        </w:rPr>
-        <w:t xml:space="preserve">    private </w:t>
-      </w:r>
-      <w:proofErr w:type="spellStart"/>
-      <w:r>
-        <w:rPr>
-          <w:sz w:val="20"/>
-          <w:szCs w:val="18"/>
-        </w:rPr>
-        <w:t>IAccountService</w:t>
-      </w:r>
-      <w:proofErr w:type="spellEnd"/>
-      <w:r>
-        <w:rPr>
-          <w:sz w:val="20"/>
-          <w:szCs w:val="18"/>
-        </w:rPr>
-        <w:t xml:space="preserve"> </w:t>
-      </w:r>
-      <w:proofErr w:type="spellStart"/>
-      <w:r>
-        <w:rPr>
-          <w:sz w:val="20"/>
-          <w:szCs w:val="18"/>
-        </w:rPr>
-        <w:t>iAccountsService</w:t>
-      </w:r>
-      <w:proofErr w:type="spellEnd"/>
-      <w:r>
-        <w:rPr>
-          <w:sz w:val="20"/>
-          <w:szCs w:val="18"/>
-        </w:rPr>
-        <w:t>;</w:t>
-      </w:r>
-    </w:p>
-    <w:p>
-      <w:pPr>
-        <w:pStyle w:val="NoSpacing"/>
-        <w:rPr>
-          <w:sz w:val="20"/>
-          <w:szCs w:val="18"/>
-        </w:rPr>
-      </w:pPr>
-      <w:r>
-        <w:rPr>
-          <w:sz w:val="20"/>
-          <w:szCs w:val="18"/>
-        </w:rPr>
-        <w:t xml:space="preserve">    @Value("${</w:t>
-      </w:r>
-      <w:proofErr w:type="gramStart"/>
-      <w:r>
-        <w:rPr>
-          <w:sz w:val="20"/>
-          <w:szCs w:val="18"/>
-        </w:rPr>
-        <w:t>build.version</w:t>
-      </w:r>
-      <w:proofErr w:type="gramEnd"/>
-      <w:r>
-        <w:rPr>
-          <w:sz w:val="20"/>
-          <w:szCs w:val="18"/>
-        </w:rPr>
-        <w:t>}")</w:t>
-      </w:r>
-    </w:p>
-    <w:p>
-      <w:pPr>
-        <w:pStyle w:val="NoSpacing"/>
-        <w:rPr>
-          <w:sz w:val="20"/>
-          <w:szCs w:val="18"/>
-        </w:rPr>
-      </w:pPr>
-      <w:r>
-        <w:rPr>
-          <w:sz w:val="20"/>
-          <w:szCs w:val="18"/>
-        </w:rPr>
-        <w:t xml:space="preserve">    private String </w:t>
-      </w:r>
-      <w:proofErr w:type="spellStart"/>
-      <w:r>
-        <w:rPr>
-          <w:sz w:val="20"/>
-          <w:szCs w:val="18"/>
-        </w:rPr>
-        <w:t>buildVersion</w:t>
-      </w:r>
-      <w:proofErr w:type="spellEnd"/>
-      <w:r>
-        <w:rPr>
-          <w:sz w:val="20"/>
-          <w:szCs w:val="18"/>
-        </w:rPr>
-        <w:t>;</w:t>
-      </w:r>
-    </w:p>
-    <w:p>
-      <w:pPr>
-        <w:pStyle w:val="NoSpacing"/>
-        <w:rPr>
-          <w:sz w:val="20"/>
-          <w:szCs w:val="18"/>
-        </w:rPr>
-      </w:pPr>
-      <w:r>
-        <w:rPr>
-          <w:sz w:val="20"/>
-          <w:szCs w:val="18"/>
-        </w:rPr>
-        <w:t xml:space="preserve">    public </w:t>
-      </w:r>
-      <w:proofErr w:type="spellStart"/>
-      <w:proofErr w:type="gramStart"/>
-      <w:r>
-        <w:rPr>
-          <w:sz w:val="20"/>
-          <w:szCs w:val="18"/>
-        </w:rPr>
-        <w:t>AccountsController</w:t>
-      </w:r>
-      <w:proofErr w:type="spellEnd"/>
-      <w:r>
-        <w:rPr>
-          <w:sz w:val="20"/>
-          <w:szCs w:val="18"/>
-        </w:rPr>
-        <w:t>(</w:t>
-      </w:r>
-      <w:proofErr w:type="spellStart"/>
-      <w:proofErr w:type="gramEnd"/>
-      <w:r>
-        <w:rPr>
-          <w:sz w:val="20"/>
-          <w:szCs w:val="18"/>
-        </w:rPr>
-        <w:t>IAccountService</w:t>
-      </w:r>
-      <w:proofErr w:type="spellEnd"/>
-      <w:r>
-        <w:rPr>
-          <w:sz w:val="20"/>
-          <w:szCs w:val="18"/>
-        </w:rPr>
-        <w:t xml:space="preserve"> </w:t>
-      </w:r>
-      <w:proofErr w:type="spellStart"/>
-      <w:r>
-        <w:rPr>
-          <w:sz w:val="20"/>
-          <w:szCs w:val="18"/>
-        </w:rPr>
-        <w:t>accountService</w:t>
-      </w:r>
-      <w:proofErr w:type="spellEnd"/>
-      <w:r>
-        <w:rPr>
-          <w:sz w:val="20"/>
-          <w:szCs w:val="18"/>
-        </w:rPr>
-        <w:t>) {</w:t>
-      </w:r>
-    </w:p>
-    <w:p>
-      <w:pPr>
-        <w:pStyle w:val="NoSpacing"/>
-        <w:rPr>
-          <w:sz w:val="20"/>
-          <w:szCs w:val="18"/>
-        </w:rPr>
-      </w:pPr>
-      <w:r>
-        <w:rPr>
-          <w:sz w:val="20"/>
-          <w:szCs w:val="18"/>
-        </w:rPr>
-        <w:t xml:space="preserve">        </w:t>
-      </w:r>
-      <w:proofErr w:type="spellStart"/>
-      <w:proofErr w:type="gramStart"/>
-      <w:r>
-        <w:rPr>
-          <w:sz w:val="20"/>
-          <w:szCs w:val="18"/>
-        </w:rPr>
-        <w:t>this.iAccountsService</w:t>
-      </w:r>
-      <w:proofErr w:type="spellEnd"/>
-      <w:proofErr w:type="gramEnd"/>
-      <w:r>
-        <w:rPr>
-          <w:sz w:val="20"/>
-          <w:szCs w:val="18"/>
-        </w:rPr>
-        <w:t xml:space="preserve"> = </w:t>
-      </w:r>
-      <w:proofErr w:type="spellStart"/>
-      <w:r>
-        <w:rPr>
-          <w:sz w:val="20"/>
-          <w:szCs w:val="18"/>
-        </w:rPr>
-        <w:t>accountService</w:t>
-      </w:r>
-      <w:proofErr w:type="spellEnd"/>
-      <w:r>
-        <w:rPr>
-          <w:sz w:val="20"/>
-          <w:szCs w:val="18"/>
-        </w:rPr>
-        <w:t>;</w:t>
+          <w:sz w:val="20"/>
+          <w:szCs w:val="18"/>
+        </w:rPr>
+      </w:pPr>
+      <w:r>
+        <w:rPr>
+          <w:sz w:val="20"/>
+          <w:szCs w:val="18"/>
+        </w:rPr>
+        <w:t xml:space="preserve">    @Operation(</w:t>
+      </w:r>
+    </w:p>
+    <w:p>
+      <w:pPr>
+        <w:pStyle w:val="NoSpacing"/>
+        <w:rPr>
+          <w:sz w:val="20"/>
+          <w:szCs w:val="18"/>
+        </w:rPr>
+      </w:pPr>
+      <w:r>
+        <w:rPr>
+          <w:sz w:val="20"/>
+          <w:szCs w:val="18"/>
+        </w:rPr>
+        <w:t xml:space="preserve">        summary = "Get Build information",</w:t>
+      </w:r>
+    </w:p>
+    <w:p>
+      <w:pPr>
+        <w:pStyle w:val="NoSpacing"/>
+        <w:rPr>
+          <w:sz w:val="20"/>
+          <w:szCs w:val="18"/>
+        </w:rPr>
+      </w:pPr>
+      <w:r>
+        <w:rPr>
+          <w:sz w:val="20"/>
+          <w:szCs w:val="18"/>
+        </w:rPr>
+        <w:t xml:space="preserve">        description = "Get Build information that is deployed into accounts microservice"</w:t>
+      </w:r>
+    </w:p>
+    <w:p>
+      <w:pPr>
+        <w:pStyle w:val="NoSpacing"/>
+        <w:rPr>
+          <w:sz w:val="20"/>
+          <w:szCs w:val="18"/>
+        </w:rPr>
+      </w:pPr>
+      <w:r>
+        <w:rPr>
+          <w:sz w:val="20"/>
+          <w:szCs w:val="18"/>
+        </w:rPr>
+        <w:t xml:space="preserve">        )</w:t>
+      </w:r>
+    </w:p>
+    <w:p>
+      <w:pPr>
+        <w:pStyle w:val="NoSpacing"/>
+        <w:rPr>
+          <w:sz w:val="20"/>
+          <w:szCs w:val="18"/>
+        </w:rPr>
+      </w:pPr>
+      <w:r>
+        <w:rPr>
+          <w:sz w:val="20"/>
+          <w:szCs w:val="18"/>
+        </w:rPr>
+        <w:t xml:space="preserve">    @ApiResponses({</w:t>
+      </w:r>
+    </w:p>
+    <w:p>
+      <w:pPr>
+        <w:pStyle w:val="NoSpacing"/>
+        <w:rPr>
+          <w:sz w:val="20"/>
+          <w:szCs w:val="18"/>
+        </w:rPr>
+      </w:pPr>
+      <w:r>
+        <w:rPr>
+          <w:sz w:val="20"/>
+          <w:szCs w:val="18"/>
+        </w:rPr>
+        <w:t xml:space="preserve">        @ApiResponse(</w:t>
+      </w:r>
+    </w:p>
+    <w:p>
+      <w:pPr>
+        <w:pStyle w:val="NoSpacing"/>
+        <w:rPr>
+          <w:sz w:val="20"/>
+          <w:szCs w:val="18"/>
+        </w:rPr>
+      </w:pPr>
+      <w:r>
+        <w:rPr>
+          <w:sz w:val="20"/>
+          <w:szCs w:val="18"/>
+        </w:rPr>
+        <w:t xml:space="preserve">                responseCode = "200",</w:t>
+      </w:r>
+    </w:p>
+    <w:p>
+      <w:pPr>
+        <w:pStyle w:val="NoSpacing"/>
+        <w:rPr>
+          <w:sz w:val="20"/>
+          <w:szCs w:val="18"/>
+        </w:rPr>
+      </w:pPr>
+      <w:r>
+        <w:rPr>
+          <w:sz w:val="20"/>
+          <w:szCs w:val="18"/>
+        </w:rPr>
+        <w:t xml:space="preserve">                description = "HTTP Status OK"</w:t>
+      </w:r>
+    </w:p>
+    <w:p>
+      <w:pPr>
+        <w:pStyle w:val="NoSpacing"/>
+        <w:rPr>
+          <w:sz w:val="20"/>
+          <w:szCs w:val="18"/>
+        </w:rPr>
+      </w:pPr>
+      <w:r>
+        <w:rPr>
+          <w:sz w:val="20"/>
+          <w:szCs w:val="18"/>
+        </w:rPr>
+        <w:t xml:space="preserve">        ),</w:t>
+      </w:r>
+    </w:p>
+    <w:p>
+      <w:pPr>
+        <w:pStyle w:val="NoSpacing"/>
+        <w:rPr>
+          <w:sz w:val="20"/>
+          <w:szCs w:val="18"/>
+        </w:rPr>
+      </w:pPr>
+      <w:r>
+        <w:rPr>
+          <w:sz w:val="20"/>
+          <w:szCs w:val="18"/>
+        </w:rPr>
+        <w:t xml:space="preserve">        @ApiResponse(</w:t>
+      </w:r>
+    </w:p>
+    <w:p>
+      <w:pPr>
+        <w:pStyle w:val="NoSpacing"/>
+        <w:rPr>
+          <w:sz w:val="20"/>
+          <w:szCs w:val="18"/>
+        </w:rPr>
+      </w:pPr>
+      <w:r>
+        <w:rPr>
+          <w:sz w:val="20"/>
+          <w:szCs w:val="18"/>
+        </w:rPr>
+        <w:t xml:space="preserve">                responseCode = "500",</w:t>
+      </w:r>
+    </w:p>
+    <w:p>
+      <w:pPr>
+        <w:pStyle w:val="NoSpacing"/>
+        <w:rPr>
+          <w:sz w:val="20"/>
+          <w:szCs w:val="18"/>
+        </w:rPr>
+      </w:pPr>
+      <w:r>
+        <w:rPr>
+          <w:sz w:val="20"/>
+          <w:szCs w:val="18"/>
+        </w:rPr>
+        <w:t xml:space="preserve">                description = "HTTP Status Internal Server Error",</w:t>
+      </w:r>
+    </w:p>
+    <w:p>
+      <w:pPr>
+        <w:pStyle w:val="NoSpacing"/>
+        <w:rPr>
+          <w:sz w:val="20"/>
+          <w:szCs w:val="18"/>
+        </w:rPr>
+      </w:pPr>
+      <w:r>
+        <w:rPr>
+          <w:sz w:val="20"/>
+          <w:szCs w:val="18"/>
+        </w:rPr>
+        <w:t xml:space="preserve">                content = @Content(</w:t>
+      </w:r>
+    </w:p>
+    <w:p>
+      <w:pPr>
+        <w:pStyle w:val="NoSpacing"/>
+        <w:rPr>
+          <w:sz w:val="20"/>
+          <w:szCs w:val="18"/>
+        </w:rPr>
+      </w:pPr>
+      <w:r>
+        <w:rPr>
+          <w:sz w:val="20"/>
+          <w:szCs w:val="18"/>
+        </w:rPr>
+        <w:t xml:space="preserve">                        schema = @Schema(implementation = ErrorResponseDto.class)</w:t>
+      </w:r>
+    </w:p>
+    <w:p>
+      <w:pPr>
+        <w:pStyle w:val="NoSpacing"/>
+        <w:rPr>
+          <w:sz w:val="20"/>
+          <w:szCs w:val="18"/>
+        </w:rPr>
+      </w:pPr>
+      <w:r>
+        <w:rPr>
+          <w:sz w:val="20"/>
+          <w:szCs w:val="18"/>
+        </w:rPr>
+        <w:t xml:space="preserve">                )</w:t>
+      </w:r>
+    </w:p>
+    <w:p>
+      <w:pPr>
+        <w:pStyle w:val="NoSpacing"/>
+        <w:rPr>
+          <w:sz w:val="20"/>
+          <w:szCs w:val="18"/>
+        </w:rPr>
+      </w:pPr>
+      <w:r>
+        <w:rPr>
+          <w:sz w:val="20"/>
+          <w:szCs w:val="18"/>
+        </w:rPr>
+        <w:t xml:space="preserve">        )</w:t>
       </w:r>
     </w:p>
     <w:p>
@@ -652,417 +705,6 @@
           <w:sz w:val="20"/>
           <w:szCs w:val="18"/>
         </w:rPr>
-        <w:t xml:space="preserve">    </w:t>
-      </w:r>
-      <w:r>
-        <w:rPr>
-          <w:sz w:val="20"/>
-          <w:szCs w:val="18"/>
-        </w:rPr>
-        <w:t>…</w:t>
-      </w:r>
-    </w:p>
-    <w:p>
-      <w:pPr>
-        <w:pStyle w:val="NoSpacing"/>
-        <w:rPr>
-          <w:sz w:val="20"/>
-          <w:szCs w:val="18"/>
-        </w:rPr>
-      </w:pPr>
-      <w:r>
-        <w:rPr>
-          <w:sz w:val="20"/>
-          <w:szCs w:val="18"/>
-        </w:rPr>
-        <w:t xml:space="preserve">    @</w:t>
-      </w:r>
-      <w:proofErr w:type="gramStart"/>
-      <w:r>
-        <w:rPr>
-          <w:sz w:val="20"/>
-          <w:szCs w:val="18"/>
-        </w:rPr>
-        <w:t>Operation(</w:t>
-      </w:r>
-      <w:proofErr w:type="gramEnd"/>
-    </w:p>
-    <w:p>
-      <w:pPr>
-        <w:pStyle w:val="NoSpacing"/>
-        <w:rPr>
-          <w:sz w:val="20"/>
-          <w:szCs w:val="18"/>
-        </w:rPr>
-      </w:pPr>
-      <w:r>
-        <w:rPr>
-          <w:sz w:val="20"/>
-          <w:szCs w:val="18"/>
-        </w:rPr>
-        <w:t xml:space="preserve">        summary = "Get Build information",</w:t>
-      </w:r>
-    </w:p>
-    <w:p>
-      <w:pPr>
-        <w:pStyle w:val="NoSpacing"/>
-        <w:rPr>
-          <w:sz w:val="20"/>
-          <w:szCs w:val="18"/>
-        </w:rPr>
-      </w:pPr>
-      <w:r>
-        <w:rPr>
-          <w:sz w:val="20"/>
-          <w:szCs w:val="18"/>
-        </w:rPr>
-        <w:t xml:space="preserve">        description = "Get Build information that is deployed into accounts microservice"</w:t>
-      </w:r>
-    </w:p>
-    <w:p>
-      <w:pPr>
-        <w:pStyle w:val="NoSpacing"/>
-        <w:rPr>
-          <w:sz w:val="20"/>
-          <w:szCs w:val="18"/>
-        </w:rPr>
-      </w:pPr>
-      <w:r>
-        <w:rPr>
-          <w:sz w:val="20"/>
-          <w:szCs w:val="18"/>
-        </w:rPr>
-        <w:t xml:space="preserve">        )</w:t>
-      </w:r>
-    </w:p>
-    <w:p>
-      <w:pPr>
-        <w:pStyle w:val="NoSpacing"/>
-        <w:rPr>
-          <w:sz w:val="20"/>
-          <w:szCs w:val="18"/>
-        </w:rPr>
-      </w:pPr>
-      <w:r>
-        <w:rPr>
-          <w:sz w:val="20"/>
-          <w:szCs w:val="18"/>
-        </w:rPr>
-        <w:t xml:space="preserve">    @</w:t>
-      </w:r>
-      <w:proofErr w:type="gramStart"/>
-      <w:r>
-        <w:rPr>
-          <w:sz w:val="20"/>
-          <w:szCs w:val="18"/>
-        </w:rPr>
-        <w:t>ApiResponses(</w:t>
-      </w:r>
-      <w:proofErr w:type="gramEnd"/>
-      <w:r>
-        <w:rPr>
-          <w:sz w:val="20"/>
-          <w:szCs w:val="18"/>
-        </w:rPr>
-        <w:t>{</w:t>
-      </w:r>
-    </w:p>
-    <w:p>
-      <w:pPr>
-        <w:pStyle w:val="NoSpacing"/>
-        <w:rPr>
-          <w:sz w:val="20"/>
-          <w:szCs w:val="18"/>
-        </w:rPr>
-      </w:pPr>
-      <w:r>
-        <w:rPr>
-          <w:sz w:val="20"/>
-          <w:szCs w:val="18"/>
-        </w:rPr>
-        <w:t xml:space="preserve">        @</w:t>
-      </w:r>
-      <w:proofErr w:type="gramStart"/>
-      <w:r>
-        <w:rPr>
-          <w:sz w:val="20"/>
-          <w:szCs w:val="18"/>
-        </w:rPr>
-        <w:t>ApiResponse(</w:t>
-      </w:r>
-      <w:proofErr w:type="gramEnd"/>
-    </w:p>
-    <w:p>
-      <w:pPr>
-        <w:pStyle w:val="NoSpacing"/>
-        <w:rPr>
-          <w:sz w:val="20"/>
-          <w:szCs w:val="18"/>
-        </w:rPr>
-      </w:pPr>
-      <w:r>
-        <w:rPr>
-          <w:sz w:val="20"/>
-          <w:szCs w:val="18"/>
-        </w:rPr>
-        <w:t xml:space="preserve">                </w:t>
-      </w:r>
-      <w:proofErr w:type="spellStart"/>
-      <w:r>
-        <w:rPr>
-          <w:sz w:val="20"/>
-          <w:szCs w:val="18"/>
-        </w:rPr>
-        <w:t>responseCode</w:t>
-      </w:r>
-      <w:proofErr w:type="spellEnd"/>
-      <w:r>
-        <w:rPr>
-          <w:sz w:val="20"/>
-          <w:szCs w:val="18"/>
-        </w:rPr>
-        <w:t xml:space="preserve"> = "200",</w:t>
-      </w:r>
-    </w:p>
-    <w:p>
-      <w:pPr>
-        <w:pStyle w:val="NoSpacing"/>
-        <w:rPr>
-          <w:sz w:val="20"/>
-          <w:szCs w:val="18"/>
-        </w:rPr>
-      </w:pPr>
-      <w:r>
-        <w:rPr>
-          <w:sz w:val="20"/>
-          <w:szCs w:val="18"/>
-        </w:rPr>
-        <w:t xml:space="preserve">                description = "HTTP Status OK"</w:t>
-      </w:r>
-    </w:p>
-    <w:p>
-      <w:pPr>
-        <w:pStyle w:val="NoSpacing"/>
-        <w:rPr>
-          <w:sz w:val="20"/>
-          <w:szCs w:val="18"/>
-        </w:rPr>
-      </w:pPr>
-      <w:r>
-        <w:rPr>
-          <w:sz w:val="20"/>
-          <w:szCs w:val="18"/>
-        </w:rPr>
-        <w:t xml:space="preserve">        ),</w:t>
-      </w:r>
-    </w:p>
-    <w:p>
-      <w:pPr>
-        <w:pStyle w:val="NoSpacing"/>
-        <w:rPr>
-          <w:sz w:val="20"/>
-          <w:szCs w:val="18"/>
-        </w:rPr>
-      </w:pPr>
-      <w:r>
-        <w:rPr>
-          <w:sz w:val="20"/>
-          <w:szCs w:val="18"/>
-        </w:rPr>
-        <w:t xml:space="preserve">        @</w:t>
-      </w:r>
-      <w:proofErr w:type="gramStart"/>
-      <w:r>
-        <w:rPr>
-          <w:sz w:val="20"/>
-          <w:szCs w:val="18"/>
-        </w:rPr>
-        <w:t>ApiResponse(</w:t>
-      </w:r>
-      <w:proofErr w:type="gramEnd"/>
-    </w:p>
-    <w:p>
-      <w:pPr>
-        <w:pStyle w:val="NoSpacing"/>
-        <w:rPr>
-          <w:sz w:val="20"/>
-          <w:szCs w:val="18"/>
-        </w:rPr>
-      </w:pPr>
-      <w:r>
-        <w:rPr>
-          <w:sz w:val="20"/>
-          <w:szCs w:val="18"/>
-        </w:rPr>
-        <w:t xml:space="preserve">                </w:t>
-      </w:r>
-      <w:proofErr w:type="spellStart"/>
-      <w:r>
-        <w:rPr>
-          <w:sz w:val="20"/>
-          <w:szCs w:val="18"/>
-        </w:rPr>
-        <w:t>responseCode</w:t>
-      </w:r>
-      <w:proofErr w:type="spellEnd"/>
-      <w:r>
-        <w:rPr>
-          <w:sz w:val="20"/>
-          <w:szCs w:val="18"/>
-        </w:rPr>
-        <w:t xml:space="preserve"> = "500",</w:t>
-      </w:r>
-    </w:p>
-    <w:p>
-      <w:pPr>
-        <w:pStyle w:val="NoSpacing"/>
-        <w:rPr>
-          <w:sz w:val="20"/>
-          <w:szCs w:val="18"/>
-        </w:rPr>
-      </w:pPr>
-      <w:r>
-        <w:rPr>
-          <w:sz w:val="20"/>
-          <w:szCs w:val="18"/>
-        </w:rPr>
-        <w:t xml:space="preserve">                description = "HTTP Status Internal Server Error",</w:t>
-      </w:r>
-    </w:p>
-    <w:p>
-      <w:pPr>
-        <w:pStyle w:val="NoSpacing"/>
-        <w:rPr>
-          <w:sz w:val="20"/>
-          <w:szCs w:val="18"/>
-        </w:rPr>
-      </w:pPr>
-      <w:r>
-        <w:rPr>
-          <w:sz w:val="20"/>
-          <w:szCs w:val="18"/>
-        </w:rPr>
-        <w:t xml:space="preserve">                content = @</w:t>
-      </w:r>
-      <w:proofErr w:type="gramStart"/>
-      <w:r>
-        <w:rPr>
-          <w:sz w:val="20"/>
-          <w:szCs w:val="18"/>
-        </w:rPr>
-        <w:t>Content(</w:t>
-      </w:r>
-      <w:proofErr w:type="gramEnd"/>
-    </w:p>
-    <w:p>
-      <w:pPr>
-        <w:pStyle w:val="NoSpacing"/>
-        <w:rPr>
-          <w:sz w:val="20"/>
-          <w:szCs w:val="18"/>
-        </w:rPr>
-      </w:pPr>
-      <w:r>
-        <w:rPr>
-          <w:sz w:val="20"/>
-          <w:szCs w:val="18"/>
-        </w:rPr>
-        <w:t xml:space="preserve">                        schema = @</w:t>
-      </w:r>
-      <w:proofErr w:type="gramStart"/>
-      <w:r>
-        <w:rPr>
-          <w:sz w:val="20"/>
-          <w:szCs w:val="18"/>
-        </w:rPr>
-        <w:t>Schema(</w:t>
-      </w:r>
-      <w:proofErr w:type="gramEnd"/>
-      <w:r>
-        <w:rPr>
-          <w:sz w:val="20"/>
-          <w:szCs w:val="18"/>
-        </w:rPr>
-        <w:t xml:space="preserve">implementation = </w:t>
-      </w:r>
-      <w:proofErr w:type="spellStart"/>
-      <w:r>
-        <w:rPr>
-          <w:sz w:val="20"/>
-          <w:szCs w:val="18"/>
-        </w:rPr>
-        <w:t>ErrorResponseDto.class</w:t>
-      </w:r>
-      <w:proofErr w:type="spellEnd"/>
-      <w:r>
-        <w:rPr>
-          <w:sz w:val="20"/>
-          <w:szCs w:val="18"/>
-        </w:rPr>
-        <w:t>)</w:t>
-      </w:r>
-    </w:p>
-    <w:p>
-      <w:pPr>
-        <w:pStyle w:val="NoSpacing"/>
-        <w:rPr>
-          <w:sz w:val="20"/>
-          <w:szCs w:val="18"/>
-        </w:rPr>
-      </w:pPr>
-      <w:r>
-        <w:rPr>
-          <w:sz w:val="20"/>
-          <w:szCs w:val="18"/>
-        </w:rPr>
-        <w:t xml:space="preserve">                )</w:t>
-      </w:r>
-    </w:p>
-    <w:p>
-      <w:pPr>
-        <w:pStyle w:val="NoSpacing"/>
-        <w:rPr>
-          <w:sz w:val="20"/>
-          <w:szCs w:val="18"/>
-        </w:rPr>
-      </w:pPr>
-      <w:r>
-        <w:rPr>
-          <w:sz w:val="20"/>
-          <w:szCs w:val="18"/>
-        </w:rPr>
-        <w:t xml:space="preserve">        )</w:t>
-      </w:r>
-    </w:p>
-    <w:p>
-      <w:pPr>
-        <w:pStyle w:val="NoSpacing"/>
-        <w:rPr>
-          <w:sz w:val="20"/>
-          <w:szCs w:val="18"/>
-        </w:rPr>
-      </w:pPr>
-      <w:r>
-        <w:rPr>
-          <w:sz w:val="20"/>
-          <w:szCs w:val="18"/>
-        </w:rPr>
-        <w:t xml:space="preserve">    }</w:t>
-      </w:r>
-    </w:p>
-    <w:p>
-      <w:pPr>
-        <w:pStyle w:val="NoSpacing"/>
-        <w:rPr>
-          <w:sz w:val="20"/>
-          <w:szCs w:val="18"/>
-        </w:rPr>
-      </w:pPr>
-      <w:r>
-        <w:rPr>
-          <w:sz w:val="20"/>
-          <w:szCs w:val="18"/>
-        </w:rPr>
         <w:t xml:space="preserve">    )</w:t>
       </w:r>
     </w:p>
@@ -1095,169 +737,55 @@
           <w:sz w:val="20"/>
           <w:szCs w:val="18"/>
         </w:rPr>
-        <w:t xml:space="preserve">    public </w:t>
-      </w:r>
-      <w:proofErr w:type="spellStart"/>
-      <w:r>
-        <w:rPr>
-          <w:sz w:val="20"/>
-          <w:szCs w:val="18"/>
-        </w:rPr>
-        <w:t>ResponseEntity</w:t>
-      </w:r>
-      <w:proofErr w:type="spellEnd"/>
-      <w:r>
-        <w:rPr>
-          <w:sz w:val="20"/>
-          <w:szCs w:val="18"/>
-        </w:rPr>
-        <w:t xml:space="preserve">&lt;String&gt; </w:t>
-      </w:r>
-      <w:proofErr w:type="spellStart"/>
-      <w:proofErr w:type="gramStart"/>
-      <w:r>
-        <w:rPr>
-          <w:sz w:val="20"/>
-          <w:szCs w:val="18"/>
-        </w:rPr>
-        <w:t>getBuildInfo</w:t>
-      </w:r>
-      <w:proofErr w:type="spellEnd"/>
-      <w:r>
-        <w:rPr>
-          <w:sz w:val="20"/>
-          <w:szCs w:val="18"/>
-        </w:rPr>
-        <w:t>(</w:t>
-      </w:r>
-      <w:proofErr w:type="gramEnd"/>
-      <w:r>
-        <w:rPr>
-          <w:sz w:val="20"/>
-          <w:szCs w:val="18"/>
-        </w:rPr>
-        <w:t>) {</w:t>
-      </w:r>
-    </w:p>
-    <w:p>
-      <w:pPr>
-        <w:pStyle w:val="NoSpacing"/>
-        <w:rPr>
-          <w:sz w:val="20"/>
-          <w:szCs w:val="18"/>
-        </w:rPr>
-      </w:pPr>
-      <w:r>
-        <w:rPr>
-          <w:sz w:val="20"/>
-          <w:szCs w:val="18"/>
-        </w:rPr>
-        <w:t xml:space="preserve">        return </w:t>
-      </w:r>
-      <w:proofErr w:type="spellStart"/>
-      <w:r>
-        <w:rPr>
-          <w:sz w:val="20"/>
-          <w:szCs w:val="18"/>
-        </w:rPr>
-        <w:t>ResponseEntity</w:t>
-      </w:r>
-      <w:proofErr w:type="spellEnd"/>
-    </w:p>
-    <w:p>
-      <w:pPr>
-        <w:pStyle w:val="NoSpacing"/>
-        <w:rPr>
-          <w:sz w:val="20"/>
-          <w:szCs w:val="18"/>
-        </w:rPr>
-      </w:pPr>
-      <w:r>
-        <w:rPr>
-          <w:sz w:val="20"/>
-          <w:szCs w:val="18"/>
-        </w:rPr>
-        <w:t xml:space="preserve">                    </w:t>
-      </w:r>
-      <w:proofErr w:type="gramStart"/>
-      <w:r>
-        <w:rPr>
-          <w:sz w:val="20"/>
-          <w:szCs w:val="18"/>
-        </w:rPr>
-        <w:t>.status</w:t>
-      </w:r>
-      <w:proofErr w:type="gramEnd"/>
-      <w:r>
-        <w:rPr>
-          <w:sz w:val="20"/>
-          <w:szCs w:val="18"/>
-        </w:rPr>
-        <w:t>(</w:t>
-      </w:r>
-      <w:proofErr w:type="spellStart"/>
-      <w:r>
-        <w:rPr>
-          <w:sz w:val="20"/>
-          <w:szCs w:val="18"/>
-        </w:rPr>
-        <w:t>HttpStatus.OK</w:t>
-      </w:r>
-      <w:proofErr w:type="spellEnd"/>
-      <w:r>
-        <w:rPr>
-          <w:sz w:val="20"/>
-          <w:szCs w:val="18"/>
-        </w:rPr>
-        <w:t>)</w:t>
-      </w:r>
-    </w:p>
-    <w:p>
-      <w:pPr>
-        <w:pStyle w:val="NoSpacing"/>
-        <w:rPr>
-          <w:sz w:val="20"/>
-          <w:szCs w:val="18"/>
-        </w:rPr>
-      </w:pPr>
-      <w:r>
-        <w:rPr>
-          <w:sz w:val="20"/>
-          <w:szCs w:val="18"/>
-        </w:rPr>
-        <w:t xml:space="preserve">                    </w:t>
-      </w:r>
-      <w:proofErr w:type="gramStart"/>
-      <w:r>
-        <w:rPr>
-          <w:sz w:val="20"/>
-          <w:szCs w:val="18"/>
-        </w:rPr>
-        <w:t>.body</w:t>
-      </w:r>
-      <w:proofErr w:type="gramEnd"/>
-      <w:r>
-        <w:rPr>
-          <w:sz w:val="20"/>
-          <w:szCs w:val="18"/>
-        </w:rPr>
-        <w:t>(</w:t>
-      </w:r>
-      <w:proofErr w:type="spellStart"/>
-      <w:r>
-        <w:rPr>
-          <w:sz w:val="20"/>
-          <w:szCs w:val="18"/>
-        </w:rPr>
-        <w:t>buildVersion</w:t>
-      </w:r>
-      <w:proofErr w:type="spellEnd"/>
-      <w:r>
-        <w:rPr>
-          <w:sz w:val="20"/>
-          <w:szCs w:val="18"/>
-        </w:rPr>
-        <w:t>);</w:t>
+        <w:t xml:space="preserve">    public ResponseEntity&lt;String&gt; getBuildInfo() {</w:t>
+      </w:r>
+    </w:p>
+    <w:p>
+      <w:pPr>
+        <w:pStyle w:val="NoSpacing"/>
+        <w:rPr>
+          <w:sz w:val="20"/>
+          <w:szCs w:val="18"/>
+        </w:rPr>
+      </w:pPr>
+      <w:r>
+        <w:rPr>
+          <w:sz w:val="20"/>
+          <w:szCs w:val="18"/>
+        </w:rPr>
+        <w:t xml:space="preserve">        return ResponseEntity</w:t>
+      </w:r>
+    </w:p>
+    <w:p>
+      <w:pPr>
+        <w:pStyle w:val="NoSpacing"/>
+        <w:rPr>
+          <w:sz w:val="20"/>
+          <w:szCs w:val="18"/>
+        </w:rPr>
+      </w:pPr>
+      <w:r>
+        <w:rPr>
+          <w:sz w:val="20"/>
+          <w:szCs w:val="18"/>
+        </w:rPr>
+        <w:t xml:space="preserve">                    .status(HttpStatus.OK)</w:t>
+      </w:r>
+    </w:p>
+    <w:p>
+      <w:pPr>
+        <w:pStyle w:val="NoSpacing"/>
+        <w:rPr>
+          <w:sz w:val="20"/>
+          <w:szCs w:val="18"/>
+        </w:rPr>
+      </w:pPr>
+      <w:r>
+        <w:rPr>
+          <w:sz w:val="20"/>
+          <w:szCs w:val="18"/>
+        </w:rPr>
+        <w:t xml:space="preserve">                    .body(buildVersion);</w:t>
       </w:r>
     </w:p>
     <w:p>
@@ -1356,19 +884,514 @@
       <w:pPr>
         <w:pStyle w:val="NoSpacing"/>
         <w:rPr>
-          <w:b/>
-          <w:bCs/>
-        </w:rPr>
-      </w:pPr>
-    </w:p>
-    <w:p>
-      <w:pPr>
-        <w:pStyle w:val="NoSpacing"/>
-        <w:rPr>
-          <w:b/>
-          <w:bCs/>
-        </w:rPr>
-      </w:pPr>
+          <w:sz w:val="20"/>
+          <w:szCs w:val="18"/>
+        </w:rPr>
+      </w:pPr>
+      <w:r>
+        <w:rPr>
+          <w:sz w:val="20"/>
+          <w:szCs w:val="18"/>
+        </w:rPr>
+        <w:t>package com.eazybytes.accounts.controller;</w:t>
+      </w:r>
+    </w:p>
+    <w:p>
+      <w:pPr>
+        <w:pStyle w:val="NoSpacing"/>
+        <w:rPr>
+          <w:sz w:val="20"/>
+          <w:szCs w:val="18"/>
+        </w:rPr>
+      </w:pPr>
+      <w:r>
+        <w:rPr>
+          <w:sz w:val="20"/>
+          <w:szCs w:val="18"/>
+        </w:rPr>
+        <w:t>…</w:t>
+      </w:r>
+    </w:p>
+    <w:p>
+      <w:pPr>
+        <w:pStyle w:val="NoSpacing"/>
+        <w:rPr>
+          <w:sz w:val="20"/>
+          <w:szCs w:val="18"/>
+        </w:rPr>
+      </w:pPr>
+      <w:r>
+        <w:rPr>
+          <w:sz w:val="20"/>
+          <w:szCs w:val="18"/>
+        </w:rPr>
+        <w:t>public class AccountsController {</w:t>
+      </w:r>
+    </w:p>
+    <w:p>
+      <w:pPr>
+        <w:pStyle w:val="NoSpacing"/>
+        <w:rPr>
+          <w:sz w:val="20"/>
+          <w:szCs w:val="18"/>
+        </w:rPr>
+      </w:pPr>
+      <w:r>
+        <w:rPr>
+          <w:sz w:val="20"/>
+          <w:szCs w:val="18"/>
+        </w:rPr>
+        <w:t>…</w:t>
+      </w:r>
+    </w:p>
+    <w:p>
+      <w:pPr>
+        <w:pStyle w:val="NoSpacing"/>
+        <w:rPr>
+          <w:sz w:val="20"/>
+          <w:szCs w:val="18"/>
+        </w:rPr>
+      </w:pPr>
+      <w:r>
+        <w:rPr>
+          <w:sz w:val="20"/>
+          <w:szCs w:val="18"/>
+        </w:rPr>
+        <w:t xml:space="preserve">    @Operation(</w:t>
+      </w:r>
+    </w:p>
+    <w:p>
+      <w:pPr>
+        <w:pStyle w:val="NoSpacing"/>
+        <w:rPr>
+          <w:sz w:val="20"/>
+          <w:szCs w:val="18"/>
+        </w:rPr>
+      </w:pPr>
+      <w:r>
+        <w:rPr>
+          <w:sz w:val="20"/>
+          <w:szCs w:val="18"/>
+        </w:rPr>
+        <w:t xml:space="preserve">            summary = "Get Java version",</w:t>
+      </w:r>
+    </w:p>
+    <w:p>
+      <w:pPr>
+        <w:pStyle w:val="NoSpacing"/>
+        <w:rPr>
+          <w:sz w:val="20"/>
+          <w:szCs w:val="18"/>
+        </w:rPr>
+      </w:pPr>
+      <w:r>
+        <w:rPr>
+          <w:sz w:val="20"/>
+          <w:szCs w:val="18"/>
+        </w:rPr>
+        <w:t xml:space="preserve">            description = "Get Java versions details that is installed into accounts microservice"</w:t>
+      </w:r>
+    </w:p>
+    <w:p>
+      <w:pPr>
+        <w:pStyle w:val="NoSpacing"/>
+        <w:rPr>
+          <w:sz w:val="20"/>
+          <w:szCs w:val="18"/>
+        </w:rPr>
+      </w:pPr>
+      <w:r>
+        <w:rPr>
+          <w:sz w:val="20"/>
+          <w:szCs w:val="18"/>
+        </w:rPr>
+        <w:t xml:space="preserve">    )</w:t>
+      </w:r>
+    </w:p>
+    <w:p>
+      <w:pPr>
+        <w:pStyle w:val="NoSpacing"/>
+        <w:rPr>
+          <w:sz w:val="20"/>
+          <w:szCs w:val="18"/>
+        </w:rPr>
+      </w:pPr>
+      <w:r>
+        <w:rPr>
+          <w:sz w:val="20"/>
+          <w:szCs w:val="18"/>
+        </w:rPr>
+        <w:t xml:space="preserve">    @ApiResponses({</w:t>
+      </w:r>
+    </w:p>
+    <w:p>
+      <w:pPr>
+        <w:pStyle w:val="NoSpacing"/>
+        <w:rPr>
+          <w:sz w:val="20"/>
+          <w:szCs w:val="18"/>
+        </w:rPr>
+      </w:pPr>
+      <w:r>
+        <w:rPr>
+          <w:sz w:val="20"/>
+          <w:szCs w:val="18"/>
+        </w:rPr>
+        <w:t xml:space="preserve">            @ApiResponse(</w:t>
+      </w:r>
+    </w:p>
+    <w:p>
+      <w:pPr>
+        <w:pStyle w:val="NoSpacing"/>
+        <w:rPr>
+          <w:sz w:val="20"/>
+          <w:szCs w:val="18"/>
+        </w:rPr>
+      </w:pPr>
+      <w:r>
+        <w:rPr>
+          <w:sz w:val="20"/>
+          <w:szCs w:val="18"/>
+        </w:rPr>
+        <w:t xml:space="preserve">                    responseCode = "200",</w:t>
+      </w:r>
+    </w:p>
+    <w:p>
+      <w:pPr>
+        <w:pStyle w:val="NoSpacing"/>
+        <w:rPr>
+          <w:sz w:val="20"/>
+          <w:szCs w:val="18"/>
+        </w:rPr>
+      </w:pPr>
+      <w:r>
+        <w:rPr>
+          <w:sz w:val="20"/>
+          <w:szCs w:val="18"/>
+        </w:rPr>
+        <w:t xml:space="preserve">                    description = "HTTP Status OK"</w:t>
+      </w:r>
+    </w:p>
+    <w:p>
+      <w:pPr>
+        <w:pStyle w:val="NoSpacing"/>
+        <w:rPr>
+          <w:sz w:val="20"/>
+          <w:szCs w:val="18"/>
+        </w:rPr>
+      </w:pPr>
+      <w:r>
+        <w:rPr>
+          <w:sz w:val="20"/>
+          <w:szCs w:val="18"/>
+        </w:rPr>
+        <w:t xml:space="preserve">            ),</w:t>
+      </w:r>
+    </w:p>
+    <w:p>
+      <w:pPr>
+        <w:pStyle w:val="NoSpacing"/>
+        <w:rPr>
+          <w:sz w:val="20"/>
+          <w:szCs w:val="18"/>
+        </w:rPr>
+      </w:pPr>
+      <w:r>
+        <w:rPr>
+          <w:sz w:val="20"/>
+          <w:szCs w:val="18"/>
+        </w:rPr>
+        <w:t xml:space="preserve">            @ApiResponse(</w:t>
+      </w:r>
+    </w:p>
+    <w:p>
+      <w:pPr>
+        <w:pStyle w:val="NoSpacing"/>
+        <w:rPr>
+          <w:sz w:val="20"/>
+          <w:szCs w:val="18"/>
+        </w:rPr>
+      </w:pPr>
+      <w:r>
+        <w:rPr>
+          <w:sz w:val="20"/>
+          <w:szCs w:val="18"/>
+        </w:rPr>
+        <w:t xml:space="preserve">                    responseCode = "500",</w:t>
+      </w:r>
+    </w:p>
+    <w:p>
+      <w:pPr>
+        <w:pStyle w:val="NoSpacing"/>
+        <w:rPr>
+          <w:sz w:val="20"/>
+          <w:szCs w:val="18"/>
+        </w:rPr>
+      </w:pPr>
+      <w:r>
+        <w:rPr>
+          <w:sz w:val="20"/>
+          <w:szCs w:val="18"/>
+        </w:rPr>
+        <w:t xml:space="preserve">                    description = "HTTP Status Internal Server Error",</w:t>
+      </w:r>
+    </w:p>
+    <w:p>
+      <w:pPr>
+        <w:pStyle w:val="NoSpacing"/>
+        <w:rPr>
+          <w:sz w:val="20"/>
+          <w:szCs w:val="18"/>
+        </w:rPr>
+      </w:pPr>
+      <w:r>
+        <w:rPr>
+          <w:sz w:val="20"/>
+          <w:szCs w:val="18"/>
+        </w:rPr>
+        <w:t xml:space="preserve">                    content = @Content(</w:t>
+      </w:r>
+    </w:p>
+    <w:p>
+      <w:pPr>
+        <w:pStyle w:val="NoSpacing"/>
+        <w:rPr>
+          <w:sz w:val="20"/>
+          <w:szCs w:val="18"/>
+        </w:rPr>
+      </w:pPr>
+      <w:r>
+        <w:rPr>
+          <w:sz w:val="20"/>
+          <w:szCs w:val="18"/>
+        </w:rPr>
+        <w:t xml:space="preserve">                            schema = @Schema(implementation = ErrorResponseDto.class)</w:t>
+      </w:r>
+    </w:p>
+    <w:p>
+      <w:pPr>
+        <w:pStyle w:val="NoSpacing"/>
+        <w:rPr>
+          <w:sz w:val="20"/>
+          <w:szCs w:val="18"/>
+        </w:rPr>
+      </w:pPr>
+      <w:r>
+        <w:rPr>
+          <w:sz w:val="20"/>
+          <w:szCs w:val="18"/>
+        </w:rPr>
+        <w:t xml:space="preserve">                    )</w:t>
+      </w:r>
+    </w:p>
+    <w:p>
+      <w:pPr>
+        <w:pStyle w:val="NoSpacing"/>
+        <w:rPr>
+          <w:sz w:val="20"/>
+          <w:szCs w:val="18"/>
+        </w:rPr>
+      </w:pPr>
+      <w:r>
+        <w:rPr>
+          <w:sz w:val="20"/>
+          <w:szCs w:val="18"/>
+        </w:rPr>
+        <w:t xml:space="preserve">            )</w:t>
+      </w:r>
+    </w:p>
+    <w:p>
+      <w:pPr>
+        <w:pStyle w:val="NoSpacing"/>
+        <w:rPr>
+          <w:sz w:val="20"/>
+          <w:szCs w:val="18"/>
+        </w:rPr>
+      </w:pPr>
+      <w:r>
+        <w:rPr>
+          <w:sz w:val="20"/>
+          <w:szCs w:val="18"/>
+        </w:rPr>
+        <w:t xml:space="preserve">    }</w:t>
+      </w:r>
+    </w:p>
+    <w:p>
+      <w:pPr>
+        <w:pStyle w:val="NoSpacing"/>
+        <w:rPr>
+          <w:sz w:val="20"/>
+          <w:szCs w:val="18"/>
+        </w:rPr>
+      </w:pPr>
+      <w:r>
+        <w:rPr>
+          <w:sz w:val="20"/>
+          <w:szCs w:val="18"/>
+        </w:rPr>
+        <w:t xml:space="preserve">    )</w:t>
+      </w:r>
+    </w:p>
+    <w:p>
+      <w:pPr>
+        <w:pStyle w:val="NoSpacing"/>
+        <w:rPr>
+          <w:sz w:val="20"/>
+          <w:szCs w:val="18"/>
+        </w:rPr>
+      </w:pPr>
+      <w:r>
+        <w:rPr>
+          <w:sz w:val="20"/>
+          <w:szCs w:val="18"/>
+        </w:rPr>
+        <w:t xml:space="preserve">    @GetMapping("/java-version")</w:t>
+      </w:r>
+    </w:p>
+    <w:p>
+      <w:pPr>
+        <w:pStyle w:val="NoSpacing"/>
+        <w:rPr>
+          <w:sz w:val="20"/>
+          <w:szCs w:val="18"/>
+        </w:rPr>
+      </w:pPr>
+      <w:r>
+        <w:rPr>
+          <w:sz w:val="20"/>
+          <w:szCs w:val="18"/>
+        </w:rPr>
+        <w:t xml:space="preserve">    public ResponseEntity&lt;String&gt; getJavaVersion() {</w:t>
+      </w:r>
+    </w:p>
+    <w:p>
+      <w:pPr>
+        <w:pStyle w:val="NoSpacing"/>
+        <w:rPr>
+          <w:sz w:val="20"/>
+          <w:szCs w:val="18"/>
+        </w:rPr>
+      </w:pPr>
+      <w:r>
+        <w:rPr>
+          <w:sz w:val="20"/>
+          <w:szCs w:val="18"/>
+        </w:rPr>
+        <w:t xml:space="preserve">        return ResponseEntity</w:t>
+      </w:r>
+    </w:p>
+    <w:p>
+      <w:pPr>
+        <w:pStyle w:val="NoSpacing"/>
+        <w:rPr>
+          <w:sz w:val="20"/>
+          <w:szCs w:val="18"/>
+        </w:rPr>
+      </w:pPr>
+      <w:r>
+        <w:rPr>
+          <w:sz w:val="20"/>
+          <w:szCs w:val="18"/>
+        </w:rPr>
+        <w:t xml:space="preserve">                .status(HttpStatus.OK)</w:t>
+      </w:r>
+    </w:p>
+    <w:p>
+      <w:pPr>
+        <w:pStyle w:val="NoSpacing"/>
+        <w:rPr>
+          <w:sz w:val="20"/>
+          <w:szCs w:val="18"/>
+        </w:rPr>
+      </w:pPr>
+      <w:r>
+        <w:rPr>
+          <w:sz w:val="20"/>
+          <w:szCs w:val="18"/>
+        </w:rPr>
+        <w:t xml:space="preserve">                .body(environment.getProperty("JAVA_HOME"));</w:t>
+      </w:r>
+    </w:p>
+    <w:p>
+      <w:pPr>
+        <w:pStyle w:val="NoSpacing"/>
+        <w:rPr>
+          <w:sz w:val="20"/>
+          <w:szCs w:val="18"/>
+        </w:rPr>
+      </w:pPr>
+      <w:r>
+        <w:rPr>
+          <w:sz w:val="20"/>
+          <w:szCs w:val="18"/>
+        </w:rPr>
+        <w:t xml:space="preserve">    }</w:t>
+      </w:r>
+    </w:p>
+    <w:p>
+      <w:pPr>
+        <w:pStyle w:val="NoSpacing"/>
+        <w:rPr>
+          <w:sz w:val="20"/>
+          <w:szCs w:val="18"/>
+        </w:rPr>
+      </w:pPr>
+      <w:r>
+        <w:rPr>
+          <w:sz w:val="20"/>
+          <w:szCs w:val="18"/>
+        </w:rPr>
+        <w:t>}</w:t>
+      </w:r>
+    </w:p>
+    <w:p>
+      <w:pPr>
+        <w:pStyle w:val="NoSpacing"/>
+      </w:pPr>
+    </w:p>
+    <w:p>
+      <w:pPr>
+        <w:pStyle w:val="NoSpacing"/>
+        <w:rPr>
+          <w:b/>
+          <w:bCs/>
+        </w:rPr>
+      </w:pPr>
+      <w:r>
+        <w:t xml:space="preserve">GET </w:t>
+      </w:r>
+      <w:hyperlink r:id="rId4" w:history="1">
+        <w:r>
+          <w:rPr>
+            <w:rStyle w:val="Hyperlink"/>
+            <w:rFonts w:ascii="Segoe UI" w:hAnsi="Segoe UI" w:cs="Segoe UI"/>
+            <w:sz w:val="18"/>
+            <w:szCs w:val="18"/>
+            <w:shd w:val="clear" w:color="auto" w:fill="FFFFFF"/>
+          </w:rPr>
+          <w:t>http://localhost:8080/api/java-version</w:t>
+        </w:r>
+      </w:hyperlink>
+      <w:r>
+        <w:rPr>
+          <w:rFonts w:ascii="Segoe UI" w:hAnsi="Segoe UI" w:cs="Segoe UI"/>
+          <w:color w:val="212121"/>
+          <w:sz w:val="18"/>
+          <w:szCs w:val="18"/>
+          <w:shd w:val="clear" w:color="auto" w:fill="FFFFFF"/>
+        </w:rPr>
+        <w:br/>
+      </w:r>
+      <w:r>
+        <w:rPr>
+          <w:rFonts w:ascii="Segoe UI" w:hAnsi="Segoe UI" w:cs="Segoe UI"/>
+          <w:color w:val="212121"/>
+          <w:sz w:val="18"/>
+          <w:szCs w:val="18"/>
+          <w:shd w:val="clear" w:color="auto" w:fill="FFFFFF"/>
+        </w:rPr>
+        <w:br/>
+      </w:r>
       <w:r>
         <w:rPr>
           <w:b/>
@@ -1575,14 +1598,7 @@
           <w:b/>
           <w:bCs/>
         </w:rPr>
-        <w:t xml:space="preserve"> Activating the profile using </w:t>
-      </w:r>
-      <w:r>
-        <w:rPr>
-          <w:b/>
-          <w:bCs/>
-        </w:rPr>
-        <w:t>command-line, JVM and environment options</w:t>
+        <w:t xml:space="preserve"> Activating the profile using command-line, JVM and environment options</w:t>
       </w:r>
     </w:p>
     <w:p>
@@ -1670,23 +1686,7 @@
           <w:b/>
           <w:bCs/>
         </w:rPr>
-        <w:t xml:space="preserve"> Drawbacks of externalized configurations using </w:t>
-      </w:r>
-      <w:proofErr w:type="spellStart"/>
-      <w:r>
-        <w:rPr>
-          <w:b/>
-          <w:bCs/>
-        </w:rPr>
-        <w:t>SpringBoot</w:t>
-      </w:r>
-      <w:proofErr w:type="spellEnd"/>
-      <w:r>
-        <w:rPr>
-          <w:b/>
-          <w:bCs/>
-        </w:rPr>
-        <w:t xml:space="preserve"> alone</w:t>
+        <w:t xml:space="preserve"> Drawbacks of externalized configurations using SpringBoot alone</w:t>
       </w:r>
     </w:p>
     <w:p>
@@ -1824,23 +1824,7 @@
           <w:b/>
           <w:bCs/>
         </w:rPr>
-        <w:t xml:space="preserve"> Reading configurations from the </w:t>
-      </w:r>
-      <w:proofErr w:type="spellStart"/>
-      <w:r>
-        <w:rPr>
-          <w:b/>
-          <w:bCs/>
-        </w:rPr>
-        <w:t>ClassPath</w:t>
-      </w:r>
-      <w:proofErr w:type="spellEnd"/>
-      <w:r>
-        <w:rPr>
-          <w:b/>
-          <w:bCs/>
-        </w:rPr>
-        <w:t xml:space="preserve"> location of config server</w:t>
+        <w:t xml:space="preserve"> Reading configurations from the ClassPath location of config server</w:t>
       </w:r>
     </w:p>
     <w:p>
@@ -2056,14 +2040,7 @@
           <w:b/>
           <w:bCs/>
         </w:rPr>
-        <w:t>1</w:t>
-      </w:r>
-      <w:r>
-        <w:rPr>
-          <w:b/>
-          <w:bCs/>
-        </w:rPr>
-        <w:t>9</w:t>
+        <w:t>19</w:t>
       </w:r>
       <w:r>
         <w:rPr>
@@ -2155,14 +2132,7 @@
           <w:b/>
           <w:bCs/>
         </w:rPr>
-        <w:t>2</w:t>
-      </w:r>
-      <w:r>
-        <w:rPr>
-          <w:b/>
-          <w:bCs/>
-        </w:rPr>
-        <w:t>1</w:t>
+        <w:t>21</w:t>
       </w:r>
       <w:r>
         <w:rPr>
@@ -2176,6 +2146,52 @@
           <w:b/>
           <w:bCs/>
         </w:rPr>
+        <w:t xml:space="preserve"> Refresh configurations at runtime using Spring Cloud Bus</w:t>
+      </w:r>
+    </w:p>
+    <w:p>
+      <w:pPr>
+        <w:pStyle w:val="NoSpacing"/>
+        <w:rPr>
+          <w:b/>
+          <w:bCs/>
+        </w:rPr>
+      </w:pPr>
+    </w:p>
+    <w:p>
+      <w:pPr>
+        <w:pStyle w:val="NoSpacing"/>
+        <w:rPr>
+          <w:b/>
+          <w:bCs/>
+        </w:rPr>
+      </w:pPr>
+      <w:r>
+        <w:rPr>
+          <w:b/>
+          <w:bCs/>
+        </w:rPr>
+        <w:t>Step -</w:t>
+      </w:r>
+      <w:r>
+        <w:rPr>
+          <w:b/>
+          <w:bCs/>
+        </w:rPr>
+        <w:t>22</w:t>
+      </w:r>
+      <w:r>
+        <w:rPr>
+          <w:b/>
+          <w:bCs/>
+        </w:rPr>
+        <w:t xml:space="preserve"> –</w:t>
+      </w:r>
+      <w:r>
+        <w:rPr>
+          <w:b/>
+          <w:bCs/>
+        </w:rPr>
         <w:t xml:space="preserve"> </w:t>
       </w:r>
       <w:r>
@@ -2183,7 +2199,7 @@
           <w:b/>
           <w:bCs/>
         </w:rPr>
-        <w:t>Refresh configurations at runtime using Spring Cloud Bus</w:t>
+        <w:t>Refresh config at runtime using Spring Cloud Bus &amp; Spring Cloud monitor</w:t>
       </w:r>
     </w:p>
     <w:p>
@@ -2215,14 +2231,7 @@
           <w:b/>
           <w:bCs/>
         </w:rPr>
-        <w:t>2</w:t>
-      </w:r>
-      <w:r>
-        <w:rPr>
-          <w:b/>
-          <w:bCs/>
-        </w:rPr>
-        <w:t>2</w:t>
+        <w:t>23</w:t>
       </w:r>
       <w:r>
         <w:rPr>
@@ -2236,14 +2245,7 @@
           <w:b/>
           <w:bCs/>
         </w:rPr>
-        <w:t xml:space="preserve"> </w:t>
-      </w:r>
-      <w:r>
-        <w:rPr>
-          <w:b/>
-          <w:bCs/>
-        </w:rPr>
-        <w:t>Refresh config at runtime using Spring Cloud Bus &amp; Spring Cloud monitor</w:t>
+        <w:t xml:space="preserve"> Updating docker compose file to adapt Config Server changes – Part 1</w:t>
       </w:r>
     </w:p>
     <w:p>
@@ -2275,14 +2277,7 @@
           <w:b/>
           <w:bCs/>
         </w:rPr>
-        <w:t>2</w:t>
-      </w:r>
-      <w:r>
-        <w:rPr>
-          <w:b/>
-          <w:bCs/>
-        </w:rPr>
-        <w:t>3</w:t>
+        <w:t>24</w:t>
       </w:r>
       <w:r>
         <w:rPr>
@@ -2296,14 +2291,7 @@
           <w:b/>
           <w:bCs/>
         </w:rPr>
-        <w:t xml:space="preserve"> </w:t>
-      </w:r>
-      <w:r>
-        <w:rPr>
-          <w:b/>
-          <w:bCs/>
-        </w:rPr>
-        <w:t>Updating docker compose file to adapt Config Server changes – Part 1</w:t>
+        <w:t xml:space="preserve"> Introduction to Liveness and Readiness</w:t>
       </w:r>
     </w:p>
     <w:p>
@@ -2335,14 +2323,7 @@
           <w:b/>
           <w:bCs/>
         </w:rPr>
-        <w:t>2</w:t>
-      </w:r>
-      <w:r>
-        <w:rPr>
-          <w:b/>
-          <w:bCs/>
-        </w:rPr>
-        <w:t>4</w:t>
+        <w:t>25</w:t>
       </w:r>
       <w:r>
         <w:rPr>
@@ -2356,14 +2337,7 @@
           <w:b/>
           <w:bCs/>
         </w:rPr>
-        <w:t xml:space="preserve"> </w:t>
-      </w:r>
-      <w:r>
-        <w:rPr>
-          <w:b/>
-          <w:bCs/>
-        </w:rPr>
-        <w:t>Introduction to Liveness and Readiness</w:t>
+        <w:t xml:space="preserve"> Updating docker compose file to adapt Config Server changes – Part 2</w:t>
       </w:r>
     </w:p>
     <w:p>
@@ -2395,14 +2369,7 @@
           <w:b/>
           <w:bCs/>
         </w:rPr>
-        <w:t>2</w:t>
-      </w:r>
-      <w:r>
-        <w:rPr>
-          <w:b/>
-          <w:bCs/>
-        </w:rPr>
-        <w:t>5</w:t>
+        <w:t>26</w:t>
       </w:r>
       <w:r>
         <w:rPr>
@@ -2416,14 +2383,7 @@
           <w:b/>
           <w:bCs/>
         </w:rPr>
-        <w:t xml:space="preserve"> Updating docker compose file to adapt Config Server changes – Part </w:t>
-      </w:r>
-      <w:r>
-        <w:rPr>
-          <w:b/>
-          <w:bCs/>
-        </w:rPr>
-        <w:t>2</w:t>
+        <w:t xml:space="preserve"> Optimizing Docker compose file</w:t>
       </w:r>
     </w:p>
     <w:p>
@@ -2455,14 +2415,7 @@
           <w:b/>
           <w:bCs/>
         </w:rPr>
-        <w:t>2</w:t>
-      </w:r>
-      <w:r>
-        <w:rPr>
-          <w:b/>
-          <w:bCs/>
-        </w:rPr>
-        <w:t>6</w:t>
+        <w:t>27</w:t>
       </w:r>
       <w:r>
         <w:rPr>
@@ -2476,7 +2429,7 @@
           <w:b/>
           <w:bCs/>
         </w:rPr>
-        <w:t xml:space="preserve"> Optimizing Docker compose file</w:t>
+        <w:t xml:space="preserve"> Generating Docker images and pushing them into Docker hub</w:t>
       </w:r>
     </w:p>
     <w:p>
@@ -2508,14 +2461,7 @@
           <w:b/>
           <w:bCs/>
         </w:rPr>
-        <w:t>2</w:t>
-      </w:r>
-      <w:r>
-        <w:rPr>
-          <w:b/>
-          <w:bCs/>
-        </w:rPr>
-        <w:t>7</w:t>
+        <w:t>28</w:t>
       </w:r>
       <w:r>
         <w:rPr>
@@ -2529,7 +2475,7 @@
           <w:b/>
           <w:bCs/>
         </w:rPr>
-        <w:t xml:space="preserve"> Generating Docker images and pushing them into Docker hub</w:t>
+        <w:t xml:space="preserve"> Testing Config Server changes end to end using Docker Compose and default profile</w:t>
       </w:r>
     </w:p>
     <w:p>
@@ -2561,67 +2507,7 @@
           <w:b/>
           <w:bCs/>
         </w:rPr>
-        <w:t>2</w:t>
-      </w:r>
-      <w:r>
-        <w:rPr>
-          <w:b/>
-          <w:bCs/>
-        </w:rPr>
-        <w:t>8</w:t>
-      </w:r>
-      <w:r>
-        <w:rPr>
-          <w:b/>
-          <w:bCs/>
-        </w:rPr>
-        <w:t xml:space="preserve"> –</w:t>
-      </w:r>
-      <w:r>
-        <w:rPr>
-          <w:b/>
-          <w:bCs/>
-        </w:rPr>
-        <w:t xml:space="preserve"> Testing Config Server changes end to end using Docker Compose and default profile</w:t>
-      </w:r>
-    </w:p>
-    <w:p>
-      <w:pPr>
-        <w:pStyle w:val="NoSpacing"/>
-        <w:rPr>
-          <w:b/>
-          <w:bCs/>
-        </w:rPr>
-      </w:pPr>
-    </w:p>
-    <w:p>
-      <w:pPr>
-        <w:pStyle w:val="NoSpacing"/>
-        <w:rPr>
-          <w:b/>
-          <w:bCs/>
-        </w:rPr>
-      </w:pPr>
-      <w:r>
-        <w:rPr>
-          <w:b/>
-          <w:bCs/>
-        </w:rPr>
-        <w:t>Step -</w:t>
-      </w:r>
-      <w:r>
-        <w:rPr>
-          <w:b/>
-          <w:bCs/>
-        </w:rPr>
-        <w:t>2</w:t>
-      </w:r>
-      <w:r>
-        <w:rPr>
-          <w:b/>
-          <w:bCs/>
-        </w:rPr>
-        <w:t>9</w:t>
+        <w:t>29</w:t>
       </w:r>
       <w:r>
         <w:rPr>

--- a/5_Configuration_Management_In_Microservices.docx
+++ b/5_Configuration_Management_In_Microservices.docx
@@ -29,8 +29,9 @@
           <w:u w:val="single"/>
           <w:lang w:val="en-US"/>
         </w:rPr>
-        <w:t>Configuration Management In Microservices</w:t>
-      </w:r>
+        <w:t xml:space="preserve">Configuration Management </w:t>
+      </w:r>
+      <w:proofErr w:type="gramStart"/>
       <w:r>
         <w:rPr>
           <w:b/>
@@ -38,8 +39,9 @@
           <w:u w:val="single"/>
           <w:lang w:val="en-US"/>
         </w:rPr>
-        <w:br/>
-      </w:r>
+        <w:t>In</w:t>
+      </w:r>
+      <w:proofErr w:type="gramEnd"/>
       <w:r>
         <w:rPr>
           <w:b/>
@@ -47,7 +49,7 @@
           <w:u w:val="single"/>
           <w:lang w:val="en-US"/>
         </w:rPr>
-        <w:br/>
+        <w:t xml:space="preserve"> Microservices</w:t>
       </w:r>
       <w:r>
         <w:rPr>
@@ -58,6 +60,24 @@
         </w:rPr>
         <w:br/>
       </w:r>
+      <w:r>
+        <w:rPr>
+          <w:b/>
+          <w:bCs/>
+          <w:u w:val="single"/>
+          <w:lang w:val="en-US"/>
+        </w:rPr>
+        <w:br/>
+      </w:r>
+      <w:r>
+        <w:rPr>
+          <w:b/>
+          <w:bCs/>
+          <w:u w:val="single"/>
+          <w:lang w:val="en-US"/>
+        </w:rPr>
+        <w:br/>
+      </w:r>
     </w:p>
     <w:p>
       <w:pPr>
@@ -162,8 +182,21 @@
         <w:br/>
       </w:r>
       <w:r>
-        <w:t>accounts\src\main\resources\application.yml</w:t>
-      </w:r>
+        <w:t>accounts\</w:t>
+      </w:r>
+      <w:proofErr w:type="spellStart"/>
+      <w:r>
+        <w:t>src</w:t>
+      </w:r>
+      <w:proofErr w:type="spellEnd"/>
+      <w:r>
+        <w:t>\main\resources\</w:t>
+      </w:r>
+      <w:proofErr w:type="spellStart"/>
+      <w:r>
+        <w:t>application.yml</w:t>
+      </w:r>
+      <w:proofErr w:type="spellEnd"/>
       <w:r>
         <w:rPr>
           <w:b/>
@@ -214,7 +247,32 @@
           <w:sz w:val="20"/>
           <w:szCs w:val="18"/>
         </w:rPr>
-        <w:t>package com.eazybytes.accounts.controller;</w:t>
+        <w:t xml:space="preserve">package </w:t>
+      </w:r>
+      <w:proofErr w:type="spellStart"/>
+      <w:proofErr w:type="gramStart"/>
+      <w:r>
+        <w:rPr>
+          <w:sz w:val="20"/>
+          <w:szCs w:val="18"/>
+        </w:rPr>
+        <w:t>com.eazybytes</w:t>
+      </w:r>
+      <w:proofErr w:type="gramEnd"/>
+      <w:r>
+        <w:rPr>
+          <w:sz w:val="20"/>
+          <w:szCs w:val="18"/>
+        </w:rPr>
+        <w:t>.accounts.controller</w:t>
+      </w:r>
+      <w:proofErr w:type="spellEnd"/>
+      <w:r>
+        <w:rPr>
+          <w:sz w:val="20"/>
+          <w:szCs w:val="18"/>
+        </w:rPr>
+        <w:t>;</w:t>
       </w:r>
     </w:p>
     <w:p>
@@ -232,7 +290,27 @@
           <w:sz w:val="20"/>
           <w:szCs w:val="18"/>
         </w:rPr>
-        <w:t>import lombok.AllArgsConstructor;</w:t>
+        <w:t xml:space="preserve">import </w:t>
+      </w:r>
+      <w:proofErr w:type="spellStart"/>
+      <w:proofErr w:type="gramStart"/>
+      <w:r>
+        <w:rPr>
+          <w:dstrike/>
+          <w:sz w:val="20"/>
+          <w:szCs w:val="18"/>
+        </w:rPr>
+        <w:t>lombok.AllArgsConstructor</w:t>
+      </w:r>
+      <w:proofErr w:type="spellEnd"/>
+      <w:proofErr w:type="gramEnd"/>
+      <w:r>
+        <w:rPr>
+          <w:dstrike/>
+          <w:sz w:val="20"/>
+          <w:szCs w:val="18"/>
+        </w:rPr>
+        <w:t>;</w:t>
       </w:r>
     </w:p>
     <w:p>
@@ -298,87 +376,251 @@
           <w:sz w:val="20"/>
           <w:szCs w:val="18"/>
         </w:rPr>
-        <w:t>public class AccountsController {</w:t>
-      </w:r>
-    </w:p>
-    <w:p>
-      <w:pPr>
-        <w:pStyle w:val="NoSpacing"/>
-        <w:rPr>
-          <w:sz w:val="20"/>
-          <w:szCs w:val="18"/>
-        </w:rPr>
-      </w:pPr>
-      <w:r>
-        <w:rPr>
-          <w:sz w:val="20"/>
-          <w:szCs w:val="18"/>
-        </w:rPr>
-        <w:t xml:space="preserve">    private IAccountService iAccountsService;</w:t>
-      </w:r>
-    </w:p>
-    <w:p>
-      <w:pPr>
-        <w:pStyle w:val="NoSpacing"/>
-        <w:rPr>
-          <w:sz w:val="20"/>
-          <w:szCs w:val="18"/>
-        </w:rPr>
-      </w:pPr>
-      <w:r>
-        <w:rPr>
-          <w:sz w:val="20"/>
-          <w:szCs w:val="18"/>
-        </w:rPr>
-        <w:t xml:space="preserve">    @Value("${build.version}")</w:t>
-      </w:r>
-    </w:p>
-    <w:p>
-      <w:pPr>
-        <w:pStyle w:val="NoSpacing"/>
-        <w:rPr>
-          <w:sz w:val="20"/>
-          <w:szCs w:val="18"/>
-        </w:rPr>
-      </w:pPr>
-      <w:r>
-        <w:rPr>
-          <w:sz w:val="20"/>
-          <w:szCs w:val="18"/>
-        </w:rPr>
-        <w:t xml:space="preserve">    private String buildVersion;</w:t>
-      </w:r>
-    </w:p>
-    <w:p>
-      <w:pPr>
-        <w:pStyle w:val="NoSpacing"/>
-        <w:rPr>
-          <w:sz w:val="20"/>
-          <w:szCs w:val="18"/>
-        </w:rPr>
-      </w:pPr>
-      <w:r>
-        <w:rPr>
-          <w:sz w:val="20"/>
-          <w:szCs w:val="18"/>
-        </w:rPr>
-        <w:t xml:space="preserve">    public AccountsController(IAccountService accountService) {</w:t>
-      </w:r>
-    </w:p>
-    <w:p>
-      <w:pPr>
-        <w:pStyle w:val="NoSpacing"/>
-        <w:rPr>
-          <w:sz w:val="20"/>
-          <w:szCs w:val="18"/>
-        </w:rPr>
-      </w:pPr>
-      <w:r>
-        <w:rPr>
-          <w:sz w:val="20"/>
-          <w:szCs w:val="18"/>
-        </w:rPr>
-        <w:t xml:space="preserve">        this.iAccountsService = accountService;</w:t>
+        <w:t xml:space="preserve">public class </w:t>
+      </w:r>
+      <w:proofErr w:type="spellStart"/>
+      <w:r>
+        <w:rPr>
+          <w:sz w:val="20"/>
+          <w:szCs w:val="18"/>
+        </w:rPr>
+        <w:t>AccountsController</w:t>
+      </w:r>
+      <w:proofErr w:type="spellEnd"/>
+      <w:r>
+        <w:rPr>
+          <w:sz w:val="20"/>
+          <w:szCs w:val="18"/>
+        </w:rPr>
+        <w:t xml:space="preserve"> {</w:t>
+      </w:r>
+    </w:p>
+    <w:p>
+      <w:pPr>
+        <w:pStyle w:val="NoSpacing"/>
+        <w:rPr>
+          <w:sz w:val="20"/>
+          <w:szCs w:val="18"/>
+        </w:rPr>
+      </w:pPr>
+      <w:r>
+        <w:rPr>
+          <w:sz w:val="20"/>
+          <w:szCs w:val="18"/>
+        </w:rPr>
+        <w:t xml:space="preserve">    private </w:t>
+      </w:r>
+      <w:proofErr w:type="spellStart"/>
+      <w:r>
+        <w:rPr>
+          <w:sz w:val="20"/>
+          <w:szCs w:val="18"/>
+        </w:rPr>
+        <w:t>IAccountService</w:t>
+      </w:r>
+      <w:proofErr w:type="spellEnd"/>
+      <w:r>
+        <w:rPr>
+          <w:sz w:val="20"/>
+          <w:szCs w:val="18"/>
+        </w:rPr>
+        <w:t xml:space="preserve"> </w:t>
+      </w:r>
+      <w:proofErr w:type="spellStart"/>
+      <w:r>
+        <w:rPr>
+          <w:sz w:val="20"/>
+          <w:szCs w:val="18"/>
+        </w:rPr>
+        <w:t>iAccountsService</w:t>
+      </w:r>
+      <w:proofErr w:type="spellEnd"/>
+      <w:r>
+        <w:rPr>
+          <w:sz w:val="20"/>
+          <w:szCs w:val="18"/>
+        </w:rPr>
+        <w:t>;</w:t>
+      </w:r>
+    </w:p>
+    <w:p>
+      <w:pPr>
+        <w:pStyle w:val="NoSpacing"/>
+        <w:rPr>
+          <w:sz w:val="20"/>
+          <w:szCs w:val="18"/>
+        </w:rPr>
+      </w:pPr>
+      <w:r>
+        <w:rPr>
+          <w:sz w:val="20"/>
+          <w:szCs w:val="18"/>
+        </w:rPr>
+        <w:t xml:space="preserve">    @Value("${</w:t>
+      </w:r>
+      <w:proofErr w:type="gramStart"/>
+      <w:r>
+        <w:rPr>
+          <w:sz w:val="20"/>
+          <w:szCs w:val="18"/>
+        </w:rPr>
+        <w:t>build.version</w:t>
+      </w:r>
+      <w:proofErr w:type="gramEnd"/>
+      <w:r>
+        <w:rPr>
+          <w:sz w:val="20"/>
+          <w:szCs w:val="18"/>
+        </w:rPr>
+        <w:t>}")</w:t>
+      </w:r>
+    </w:p>
+    <w:p>
+      <w:pPr>
+        <w:pStyle w:val="NoSpacing"/>
+        <w:rPr>
+          <w:sz w:val="20"/>
+          <w:szCs w:val="18"/>
+        </w:rPr>
+      </w:pPr>
+      <w:r>
+        <w:rPr>
+          <w:sz w:val="20"/>
+          <w:szCs w:val="18"/>
+        </w:rPr>
+        <w:t xml:space="preserve">    private String </w:t>
+      </w:r>
+      <w:proofErr w:type="spellStart"/>
+      <w:r>
+        <w:rPr>
+          <w:sz w:val="20"/>
+          <w:szCs w:val="18"/>
+        </w:rPr>
+        <w:t>buildVersion</w:t>
+      </w:r>
+      <w:proofErr w:type="spellEnd"/>
+      <w:r>
+        <w:rPr>
+          <w:sz w:val="20"/>
+          <w:szCs w:val="18"/>
+        </w:rPr>
+        <w:t>;</w:t>
+      </w:r>
+    </w:p>
+    <w:p>
+      <w:pPr>
+        <w:pStyle w:val="NoSpacing"/>
+        <w:rPr>
+          <w:sz w:val="20"/>
+          <w:szCs w:val="18"/>
+        </w:rPr>
+      </w:pPr>
+      <w:r>
+        <w:rPr>
+          <w:sz w:val="20"/>
+          <w:szCs w:val="18"/>
+        </w:rPr>
+        <w:t xml:space="preserve">    public </w:t>
+      </w:r>
+      <w:proofErr w:type="spellStart"/>
+      <w:proofErr w:type="gramStart"/>
+      <w:r>
+        <w:rPr>
+          <w:sz w:val="20"/>
+          <w:szCs w:val="18"/>
+        </w:rPr>
+        <w:t>AccountsController</w:t>
+      </w:r>
+      <w:proofErr w:type="spellEnd"/>
+      <w:r>
+        <w:rPr>
+          <w:sz w:val="20"/>
+          <w:szCs w:val="18"/>
+        </w:rPr>
+        <w:t>(</w:t>
+      </w:r>
+      <w:proofErr w:type="spellStart"/>
+      <w:proofErr w:type="gramEnd"/>
+      <w:r>
+        <w:rPr>
+          <w:sz w:val="20"/>
+          <w:szCs w:val="18"/>
+        </w:rPr>
+        <w:t>IAccountService</w:t>
+      </w:r>
+      <w:proofErr w:type="spellEnd"/>
+      <w:r>
+        <w:rPr>
+          <w:sz w:val="20"/>
+          <w:szCs w:val="18"/>
+        </w:rPr>
+        <w:t xml:space="preserve"> </w:t>
+      </w:r>
+      <w:proofErr w:type="spellStart"/>
+      <w:r>
+        <w:rPr>
+          <w:sz w:val="20"/>
+          <w:szCs w:val="18"/>
+        </w:rPr>
+        <w:t>accountService</w:t>
+      </w:r>
+      <w:proofErr w:type="spellEnd"/>
+      <w:r>
+        <w:rPr>
+          <w:sz w:val="20"/>
+          <w:szCs w:val="18"/>
+        </w:rPr>
+        <w:t>) {</w:t>
+      </w:r>
+    </w:p>
+    <w:p>
+      <w:pPr>
+        <w:pStyle w:val="NoSpacing"/>
+        <w:rPr>
+          <w:sz w:val="20"/>
+          <w:szCs w:val="18"/>
+        </w:rPr>
+      </w:pPr>
+      <w:r>
+        <w:rPr>
+          <w:sz w:val="20"/>
+          <w:szCs w:val="18"/>
+        </w:rPr>
+        <w:t xml:space="preserve">        </w:t>
+      </w:r>
+      <w:proofErr w:type="spellStart"/>
+      <w:proofErr w:type="gramStart"/>
+      <w:r>
+        <w:rPr>
+          <w:sz w:val="20"/>
+          <w:szCs w:val="18"/>
+        </w:rPr>
+        <w:t>this.iAccountsService</w:t>
+      </w:r>
+      <w:proofErr w:type="spellEnd"/>
+      <w:proofErr w:type="gramEnd"/>
+      <w:r>
+        <w:rPr>
+          <w:sz w:val="20"/>
+          <w:szCs w:val="18"/>
+        </w:rPr>
+        <w:t xml:space="preserve"> = </w:t>
+      </w:r>
+      <w:proofErr w:type="spellStart"/>
+      <w:r>
+        <w:rPr>
+          <w:sz w:val="20"/>
+          <w:szCs w:val="18"/>
+        </w:rPr>
+        <w:t>accountService</w:t>
+      </w:r>
+      <w:proofErr w:type="spellEnd"/>
+      <w:r>
+        <w:rPr>
+          <w:sz w:val="20"/>
+          <w:szCs w:val="18"/>
+        </w:rPr>
+        <w:t>;</w:t>
       </w:r>
     </w:p>
     <w:p>
@@ -433,8 +675,17 @@
           <w:sz w:val="20"/>
           <w:szCs w:val="18"/>
         </w:rPr>
-        <w:t xml:space="preserve">    @Operation(</w:t>
-      </w:r>
+        <w:t xml:space="preserve">    @</w:t>
+      </w:r>
+      <w:proofErr w:type="gramStart"/>
+      <w:r>
+        <w:rPr>
+          <w:sz w:val="20"/>
+          <w:szCs w:val="18"/>
+        </w:rPr>
+        <w:t>Operation(</w:t>
+      </w:r>
+      <w:proofErr w:type="gramEnd"/>
     </w:p>
     <w:p>
       <w:pPr>
@@ -497,39 +748,80 @@
           <w:sz w:val="20"/>
           <w:szCs w:val="18"/>
         </w:rPr>
-        <w:t xml:space="preserve">    @ApiResponses({</w:t>
-      </w:r>
-    </w:p>
-    <w:p>
-      <w:pPr>
-        <w:pStyle w:val="NoSpacing"/>
-        <w:rPr>
-          <w:sz w:val="20"/>
-          <w:szCs w:val="18"/>
-        </w:rPr>
-      </w:pPr>
-      <w:r>
-        <w:rPr>
-          <w:sz w:val="20"/>
-          <w:szCs w:val="18"/>
-        </w:rPr>
-        <w:t xml:space="preserve">        @ApiResponse(</w:t>
-      </w:r>
-    </w:p>
-    <w:p>
-      <w:pPr>
-        <w:pStyle w:val="NoSpacing"/>
-        <w:rPr>
-          <w:sz w:val="20"/>
-          <w:szCs w:val="18"/>
-        </w:rPr>
-      </w:pPr>
-      <w:r>
-        <w:rPr>
-          <w:sz w:val="20"/>
-          <w:szCs w:val="18"/>
-        </w:rPr>
-        <w:t xml:space="preserve">                responseCode = "200",</w:t>
+        <w:t xml:space="preserve">    @</w:t>
+      </w:r>
+      <w:proofErr w:type="gramStart"/>
+      <w:r>
+        <w:rPr>
+          <w:sz w:val="20"/>
+          <w:szCs w:val="18"/>
+        </w:rPr>
+        <w:t>ApiResponses(</w:t>
+      </w:r>
+      <w:proofErr w:type="gramEnd"/>
+      <w:r>
+        <w:rPr>
+          <w:sz w:val="20"/>
+          <w:szCs w:val="18"/>
+        </w:rPr>
+        <w:t>{</w:t>
+      </w:r>
+    </w:p>
+    <w:p>
+      <w:pPr>
+        <w:pStyle w:val="NoSpacing"/>
+        <w:rPr>
+          <w:sz w:val="20"/>
+          <w:szCs w:val="18"/>
+        </w:rPr>
+      </w:pPr>
+      <w:r>
+        <w:rPr>
+          <w:sz w:val="20"/>
+          <w:szCs w:val="18"/>
+        </w:rPr>
+        <w:t xml:space="preserve">        @</w:t>
+      </w:r>
+      <w:proofErr w:type="gramStart"/>
+      <w:r>
+        <w:rPr>
+          <w:sz w:val="20"/>
+          <w:szCs w:val="18"/>
+        </w:rPr>
+        <w:t>ApiResponse(</w:t>
+      </w:r>
+      <w:proofErr w:type="gramEnd"/>
+    </w:p>
+    <w:p>
+      <w:pPr>
+        <w:pStyle w:val="NoSpacing"/>
+        <w:rPr>
+          <w:sz w:val="20"/>
+          <w:szCs w:val="18"/>
+        </w:rPr>
+      </w:pPr>
+      <w:r>
+        <w:rPr>
+          <w:sz w:val="20"/>
+          <w:szCs w:val="18"/>
+        </w:rPr>
+        <w:t xml:space="preserve">                </w:t>
+      </w:r>
+      <w:proofErr w:type="spellStart"/>
+      <w:r>
+        <w:rPr>
+          <w:sz w:val="20"/>
+          <w:szCs w:val="18"/>
+        </w:rPr>
+        <w:t>responseCode</w:t>
+      </w:r>
+      <w:proofErr w:type="spellEnd"/>
+      <w:r>
+        <w:rPr>
+          <w:sz w:val="20"/>
+          <w:szCs w:val="18"/>
+        </w:rPr>
+        <w:t xml:space="preserve"> = "200",</w:t>
       </w:r>
     </w:p>
     <w:p>
@@ -577,23 +869,48 @@
           <w:sz w:val="20"/>
           <w:szCs w:val="18"/>
         </w:rPr>
-        <w:t xml:space="preserve">        @ApiResponse(</w:t>
-      </w:r>
-    </w:p>
-    <w:p>
-      <w:pPr>
-        <w:pStyle w:val="NoSpacing"/>
-        <w:rPr>
-          <w:sz w:val="20"/>
-          <w:szCs w:val="18"/>
-        </w:rPr>
-      </w:pPr>
-      <w:r>
-        <w:rPr>
-          <w:sz w:val="20"/>
-          <w:szCs w:val="18"/>
-        </w:rPr>
-        <w:t xml:space="preserve">                responseCode = "500",</w:t>
+        <w:t xml:space="preserve">        @</w:t>
+      </w:r>
+      <w:proofErr w:type="gramStart"/>
+      <w:r>
+        <w:rPr>
+          <w:sz w:val="20"/>
+          <w:szCs w:val="18"/>
+        </w:rPr>
+        <w:t>ApiResponse(</w:t>
+      </w:r>
+      <w:proofErr w:type="gramEnd"/>
+    </w:p>
+    <w:p>
+      <w:pPr>
+        <w:pStyle w:val="NoSpacing"/>
+        <w:rPr>
+          <w:sz w:val="20"/>
+          <w:szCs w:val="18"/>
+        </w:rPr>
+      </w:pPr>
+      <w:r>
+        <w:rPr>
+          <w:sz w:val="20"/>
+          <w:szCs w:val="18"/>
+        </w:rPr>
+        <w:t xml:space="preserve">                </w:t>
+      </w:r>
+      <w:proofErr w:type="spellStart"/>
+      <w:r>
+        <w:rPr>
+          <w:sz w:val="20"/>
+          <w:szCs w:val="18"/>
+        </w:rPr>
+        <w:t>responseCode</w:t>
+      </w:r>
+      <w:proofErr w:type="spellEnd"/>
+      <w:r>
+        <w:rPr>
+          <w:sz w:val="20"/>
+          <w:szCs w:val="18"/>
+        </w:rPr>
+        <w:t xml:space="preserve"> = "500",</w:t>
       </w:r>
     </w:p>
     <w:p>
@@ -625,23 +942,64 @@
           <w:sz w:val="20"/>
           <w:szCs w:val="18"/>
         </w:rPr>
-        <w:t xml:space="preserve">                content = @Content(</w:t>
-      </w:r>
-    </w:p>
-    <w:p>
-      <w:pPr>
-        <w:pStyle w:val="NoSpacing"/>
-        <w:rPr>
-          <w:sz w:val="20"/>
-          <w:szCs w:val="18"/>
-        </w:rPr>
-      </w:pPr>
-      <w:r>
-        <w:rPr>
-          <w:sz w:val="20"/>
-          <w:szCs w:val="18"/>
-        </w:rPr>
-        <w:t xml:space="preserve">                        schema = @Schema(implementation = ErrorResponseDto.class)</w:t>
+        <w:t xml:space="preserve">                content = @</w:t>
+      </w:r>
+      <w:proofErr w:type="gramStart"/>
+      <w:r>
+        <w:rPr>
+          <w:sz w:val="20"/>
+          <w:szCs w:val="18"/>
+        </w:rPr>
+        <w:t>Content(</w:t>
+      </w:r>
+      <w:proofErr w:type="gramEnd"/>
+    </w:p>
+    <w:p>
+      <w:pPr>
+        <w:pStyle w:val="NoSpacing"/>
+        <w:rPr>
+          <w:sz w:val="20"/>
+          <w:szCs w:val="18"/>
+        </w:rPr>
+      </w:pPr>
+      <w:r>
+        <w:rPr>
+          <w:sz w:val="20"/>
+          <w:szCs w:val="18"/>
+        </w:rPr>
+        <w:t xml:space="preserve">                        schema = @</w:t>
+      </w:r>
+      <w:proofErr w:type="gramStart"/>
+      <w:r>
+        <w:rPr>
+          <w:sz w:val="20"/>
+          <w:szCs w:val="18"/>
+        </w:rPr>
+        <w:t>Schema(</w:t>
+      </w:r>
+      <w:proofErr w:type="gramEnd"/>
+      <w:r>
+        <w:rPr>
+          <w:sz w:val="20"/>
+          <w:szCs w:val="18"/>
+        </w:rPr>
+        <w:t xml:space="preserve">implementation = </w:t>
+      </w:r>
+      <w:proofErr w:type="spellStart"/>
+      <w:r>
+        <w:rPr>
+          <w:sz w:val="20"/>
+          <w:szCs w:val="18"/>
+        </w:rPr>
+        <w:t>ErrorResponseDto.class</w:t>
+      </w:r>
+      <w:proofErr w:type="spellEnd"/>
+      <w:r>
+        <w:rPr>
+          <w:sz w:val="20"/>
+          <w:szCs w:val="18"/>
+        </w:rPr>
+        <w:t>)</w:t>
       </w:r>
     </w:p>
     <w:p>
@@ -737,55 +1095,169 @@
           <w:sz w:val="20"/>
           <w:szCs w:val="18"/>
         </w:rPr>
-        <w:t xml:space="preserve">    public ResponseEntity&lt;String&gt; getBuildInfo() {</w:t>
-      </w:r>
-    </w:p>
-    <w:p>
-      <w:pPr>
-        <w:pStyle w:val="NoSpacing"/>
-        <w:rPr>
-          <w:sz w:val="20"/>
-          <w:szCs w:val="18"/>
-        </w:rPr>
-      </w:pPr>
-      <w:r>
-        <w:rPr>
-          <w:sz w:val="20"/>
-          <w:szCs w:val="18"/>
-        </w:rPr>
-        <w:t xml:space="preserve">        return ResponseEntity</w:t>
-      </w:r>
-    </w:p>
-    <w:p>
-      <w:pPr>
-        <w:pStyle w:val="NoSpacing"/>
-        <w:rPr>
-          <w:sz w:val="20"/>
-          <w:szCs w:val="18"/>
-        </w:rPr>
-      </w:pPr>
-      <w:r>
-        <w:rPr>
-          <w:sz w:val="20"/>
-          <w:szCs w:val="18"/>
-        </w:rPr>
-        <w:t xml:space="preserve">                    .status(HttpStatus.OK)</w:t>
-      </w:r>
-    </w:p>
-    <w:p>
-      <w:pPr>
-        <w:pStyle w:val="NoSpacing"/>
-        <w:rPr>
-          <w:sz w:val="20"/>
-          <w:szCs w:val="18"/>
-        </w:rPr>
-      </w:pPr>
-      <w:r>
-        <w:rPr>
-          <w:sz w:val="20"/>
-          <w:szCs w:val="18"/>
-        </w:rPr>
-        <w:t xml:space="preserve">                    .body(buildVersion);</w:t>
+        <w:t xml:space="preserve">    public </w:t>
+      </w:r>
+      <w:proofErr w:type="spellStart"/>
+      <w:r>
+        <w:rPr>
+          <w:sz w:val="20"/>
+          <w:szCs w:val="18"/>
+        </w:rPr>
+        <w:t>ResponseEntity</w:t>
+      </w:r>
+      <w:proofErr w:type="spellEnd"/>
+      <w:r>
+        <w:rPr>
+          <w:sz w:val="20"/>
+          <w:szCs w:val="18"/>
+        </w:rPr>
+        <w:t xml:space="preserve">&lt;String&gt; </w:t>
+      </w:r>
+      <w:proofErr w:type="spellStart"/>
+      <w:proofErr w:type="gramStart"/>
+      <w:r>
+        <w:rPr>
+          <w:sz w:val="20"/>
+          <w:szCs w:val="18"/>
+        </w:rPr>
+        <w:t>getBuildInfo</w:t>
+      </w:r>
+      <w:proofErr w:type="spellEnd"/>
+      <w:r>
+        <w:rPr>
+          <w:sz w:val="20"/>
+          <w:szCs w:val="18"/>
+        </w:rPr>
+        <w:t>(</w:t>
+      </w:r>
+      <w:proofErr w:type="gramEnd"/>
+      <w:r>
+        <w:rPr>
+          <w:sz w:val="20"/>
+          <w:szCs w:val="18"/>
+        </w:rPr>
+        <w:t>) {</w:t>
+      </w:r>
+    </w:p>
+    <w:p>
+      <w:pPr>
+        <w:pStyle w:val="NoSpacing"/>
+        <w:rPr>
+          <w:sz w:val="20"/>
+          <w:szCs w:val="18"/>
+        </w:rPr>
+      </w:pPr>
+      <w:r>
+        <w:rPr>
+          <w:sz w:val="20"/>
+          <w:szCs w:val="18"/>
+        </w:rPr>
+        <w:t xml:space="preserve">        return </w:t>
+      </w:r>
+      <w:proofErr w:type="spellStart"/>
+      <w:r>
+        <w:rPr>
+          <w:sz w:val="20"/>
+          <w:szCs w:val="18"/>
+        </w:rPr>
+        <w:t>ResponseEntity</w:t>
+      </w:r>
+      <w:proofErr w:type="spellEnd"/>
+    </w:p>
+    <w:p>
+      <w:pPr>
+        <w:pStyle w:val="NoSpacing"/>
+        <w:rPr>
+          <w:sz w:val="20"/>
+          <w:szCs w:val="18"/>
+        </w:rPr>
+      </w:pPr>
+      <w:r>
+        <w:rPr>
+          <w:sz w:val="20"/>
+          <w:szCs w:val="18"/>
+        </w:rPr>
+        <w:t xml:space="preserve">                    </w:t>
+      </w:r>
+      <w:proofErr w:type="gramStart"/>
+      <w:r>
+        <w:rPr>
+          <w:sz w:val="20"/>
+          <w:szCs w:val="18"/>
+        </w:rPr>
+        <w:t>.status</w:t>
+      </w:r>
+      <w:proofErr w:type="gramEnd"/>
+      <w:r>
+        <w:rPr>
+          <w:sz w:val="20"/>
+          <w:szCs w:val="18"/>
+        </w:rPr>
+        <w:t>(</w:t>
+      </w:r>
+      <w:proofErr w:type="spellStart"/>
+      <w:r>
+        <w:rPr>
+          <w:sz w:val="20"/>
+          <w:szCs w:val="18"/>
+        </w:rPr>
+        <w:t>HttpStatus.OK</w:t>
+      </w:r>
+      <w:proofErr w:type="spellEnd"/>
+      <w:r>
+        <w:rPr>
+          <w:sz w:val="20"/>
+          <w:szCs w:val="18"/>
+        </w:rPr>
+        <w:t>)</w:t>
+      </w:r>
+    </w:p>
+    <w:p>
+      <w:pPr>
+        <w:pStyle w:val="NoSpacing"/>
+        <w:rPr>
+          <w:sz w:val="20"/>
+          <w:szCs w:val="18"/>
+        </w:rPr>
+      </w:pPr>
+      <w:r>
+        <w:rPr>
+          <w:sz w:val="20"/>
+          <w:szCs w:val="18"/>
+        </w:rPr>
+        <w:t xml:space="preserve">                    </w:t>
+      </w:r>
+      <w:proofErr w:type="gramStart"/>
+      <w:r>
+        <w:rPr>
+          <w:sz w:val="20"/>
+          <w:szCs w:val="18"/>
+        </w:rPr>
+        <w:t>.body</w:t>
+      </w:r>
+      <w:proofErr w:type="gramEnd"/>
+      <w:r>
+        <w:rPr>
+          <w:sz w:val="20"/>
+          <w:szCs w:val="18"/>
+        </w:rPr>
+        <w:t>(</w:t>
+      </w:r>
+      <w:proofErr w:type="spellStart"/>
+      <w:r>
+        <w:rPr>
+          <w:sz w:val="20"/>
+          <w:szCs w:val="18"/>
+        </w:rPr>
+        <w:t>buildVersion</w:t>
+      </w:r>
+      <w:proofErr w:type="spellEnd"/>
+      <w:r>
+        <w:rPr>
+          <w:sz w:val="20"/>
+          <w:szCs w:val="18"/>
+        </w:rPr>
+        <w:t>);</w:t>
       </w:r>
     </w:p>
     <w:p>
@@ -893,7 +1365,32 @@
           <w:sz w:val="20"/>
           <w:szCs w:val="18"/>
         </w:rPr>
-        <w:t>package com.eazybytes.accounts.controller;</w:t>
+        <w:t xml:space="preserve">package </w:t>
+      </w:r>
+      <w:proofErr w:type="spellStart"/>
+      <w:proofErr w:type="gramStart"/>
+      <w:r>
+        <w:rPr>
+          <w:sz w:val="20"/>
+          <w:szCs w:val="18"/>
+        </w:rPr>
+        <w:t>com.eazybytes</w:t>
+      </w:r>
+      <w:proofErr w:type="gramEnd"/>
+      <w:r>
+        <w:rPr>
+          <w:sz w:val="20"/>
+          <w:szCs w:val="18"/>
+        </w:rPr>
+        <w:t>.accounts.controller</w:t>
+      </w:r>
+      <w:proofErr w:type="spellEnd"/>
+      <w:r>
+        <w:rPr>
+          <w:sz w:val="20"/>
+          <w:szCs w:val="18"/>
+        </w:rPr>
+        <w:t>;</w:t>
       </w:r>
     </w:p>
     <w:p>
@@ -925,7 +1422,23 @@
           <w:sz w:val="20"/>
           <w:szCs w:val="18"/>
         </w:rPr>
-        <w:t>public class AccountsController {</w:t>
+        <w:t xml:space="preserve">public class </w:t>
+      </w:r>
+      <w:proofErr w:type="spellStart"/>
+      <w:r>
+        <w:rPr>
+          <w:sz w:val="20"/>
+          <w:szCs w:val="18"/>
+        </w:rPr>
+        <w:t>AccountsController</w:t>
+      </w:r>
+      <w:proofErr w:type="spellEnd"/>
+      <w:r>
+        <w:rPr>
+          <w:sz w:val="20"/>
+          <w:szCs w:val="18"/>
+        </w:rPr>
+        <w:t xml:space="preserve"> {</w:t>
       </w:r>
     </w:p>
     <w:p>
@@ -957,8 +1470,17 @@
           <w:sz w:val="20"/>
           <w:szCs w:val="18"/>
         </w:rPr>
-        <w:t xml:space="preserve">    @Operation(</w:t>
-      </w:r>
+        <w:t xml:space="preserve">    @</w:t>
+      </w:r>
+      <w:proofErr w:type="gramStart"/>
+      <w:r>
+        <w:rPr>
+          <w:sz w:val="20"/>
+          <w:szCs w:val="18"/>
+        </w:rPr>
+        <w:t>Operation(</w:t>
+      </w:r>
+      <w:proofErr w:type="gramEnd"/>
     </w:p>
     <w:p>
       <w:pPr>
@@ -1021,39 +1543,80 @@
           <w:sz w:val="20"/>
           <w:szCs w:val="18"/>
         </w:rPr>
-        <w:t xml:space="preserve">    @ApiResponses({</w:t>
-      </w:r>
-    </w:p>
-    <w:p>
-      <w:pPr>
-        <w:pStyle w:val="NoSpacing"/>
-        <w:rPr>
-          <w:sz w:val="20"/>
-          <w:szCs w:val="18"/>
-        </w:rPr>
-      </w:pPr>
-      <w:r>
-        <w:rPr>
-          <w:sz w:val="20"/>
-          <w:szCs w:val="18"/>
-        </w:rPr>
-        <w:t xml:space="preserve">            @ApiResponse(</w:t>
-      </w:r>
-    </w:p>
-    <w:p>
-      <w:pPr>
-        <w:pStyle w:val="NoSpacing"/>
-        <w:rPr>
-          <w:sz w:val="20"/>
-          <w:szCs w:val="18"/>
-        </w:rPr>
-      </w:pPr>
-      <w:r>
-        <w:rPr>
-          <w:sz w:val="20"/>
-          <w:szCs w:val="18"/>
-        </w:rPr>
-        <w:t xml:space="preserve">                    responseCode = "200",</w:t>
+        <w:t xml:space="preserve">    @</w:t>
+      </w:r>
+      <w:proofErr w:type="gramStart"/>
+      <w:r>
+        <w:rPr>
+          <w:sz w:val="20"/>
+          <w:szCs w:val="18"/>
+        </w:rPr>
+        <w:t>ApiResponses(</w:t>
+      </w:r>
+      <w:proofErr w:type="gramEnd"/>
+      <w:r>
+        <w:rPr>
+          <w:sz w:val="20"/>
+          <w:szCs w:val="18"/>
+        </w:rPr>
+        <w:t>{</w:t>
+      </w:r>
+    </w:p>
+    <w:p>
+      <w:pPr>
+        <w:pStyle w:val="NoSpacing"/>
+        <w:rPr>
+          <w:sz w:val="20"/>
+          <w:szCs w:val="18"/>
+        </w:rPr>
+      </w:pPr>
+      <w:r>
+        <w:rPr>
+          <w:sz w:val="20"/>
+          <w:szCs w:val="18"/>
+        </w:rPr>
+        <w:t xml:space="preserve">            @</w:t>
+      </w:r>
+      <w:proofErr w:type="gramStart"/>
+      <w:r>
+        <w:rPr>
+          <w:sz w:val="20"/>
+          <w:szCs w:val="18"/>
+        </w:rPr>
+        <w:t>ApiResponse(</w:t>
+      </w:r>
+      <w:proofErr w:type="gramEnd"/>
+    </w:p>
+    <w:p>
+      <w:pPr>
+        <w:pStyle w:val="NoSpacing"/>
+        <w:rPr>
+          <w:sz w:val="20"/>
+          <w:szCs w:val="18"/>
+        </w:rPr>
+      </w:pPr>
+      <w:r>
+        <w:rPr>
+          <w:sz w:val="20"/>
+          <w:szCs w:val="18"/>
+        </w:rPr>
+        <w:t xml:space="preserve">                    </w:t>
+      </w:r>
+      <w:proofErr w:type="spellStart"/>
+      <w:r>
+        <w:rPr>
+          <w:sz w:val="20"/>
+          <w:szCs w:val="18"/>
+        </w:rPr>
+        <w:t>responseCode</w:t>
+      </w:r>
+      <w:proofErr w:type="spellEnd"/>
+      <w:r>
+        <w:rPr>
+          <w:sz w:val="20"/>
+          <w:szCs w:val="18"/>
+        </w:rPr>
+        <w:t xml:space="preserve"> = "200",</w:t>
       </w:r>
     </w:p>
     <w:p>
@@ -1101,23 +1664,48 @@
           <w:sz w:val="20"/>
           <w:szCs w:val="18"/>
         </w:rPr>
-        <w:t xml:space="preserve">            @ApiResponse(</w:t>
-      </w:r>
-    </w:p>
-    <w:p>
-      <w:pPr>
-        <w:pStyle w:val="NoSpacing"/>
-        <w:rPr>
-          <w:sz w:val="20"/>
-          <w:szCs w:val="18"/>
-        </w:rPr>
-      </w:pPr>
-      <w:r>
-        <w:rPr>
-          <w:sz w:val="20"/>
-          <w:szCs w:val="18"/>
-        </w:rPr>
-        <w:t xml:space="preserve">                    responseCode = "500",</w:t>
+        <w:t xml:space="preserve">            @</w:t>
+      </w:r>
+      <w:proofErr w:type="gramStart"/>
+      <w:r>
+        <w:rPr>
+          <w:sz w:val="20"/>
+          <w:szCs w:val="18"/>
+        </w:rPr>
+        <w:t>ApiResponse(</w:t>
+      </w:r>
+      <w:proofErr w:type="gramEnd"/>
+    </w:p>
+    <w:p>
+      <w:pPr>
+        <w:pStyle w:val="NoSpacing"/>
+        <w:rPr>
+          <w:sz w:val="20"/>
+          <w:szCs w:val="18"/>
+        </w:rPr>
+      </w:pPr>
+      <w:r>
+        <w:rPr>
+          <w:sz w:val="20"/>
+          <w:szCs w:val="18"/>
+        </w:rPr>
+        <w:t xml:space="preserve">                    </w:t>
+      </w:r>
+      <w:proofErr w:type="spellStart"/>
+      <w:r>
+        <w:rPr>
+          <w:sz w:val="20"/>
+          <w:szCs w:val="18"/>
+        </w:rPr>
+        <w:t>responseCode</w:t>
+      </w:r>
+      <w:proofErr w:type="spellEnd"/>
+      <w:r>
+        <w:rPr>
+          <w:sz w:val="20"/>
+          <w:szCs w:val="18"/>
+        </w:rPr>
+        <w:t xml:space="preserve"> = "500",</w:t>
       </w:r>
     </w:p>
     <w:p>
@@ -1149,23 +1737,64 @@
           <w:sz w:val="20"/>
           <w:szCs w:val="18"/>
         </w:rPr>
-        <w:t xml:space="preserve">                    content = @Content(</w:t>
-      </w:r>
-    </w:p>
-    <w:p>
-      <w:pPr>
-        <w:pStyle w:val="NoSpacing"/>
-        <w:rPr>
-          <w:sz w:val="20"/>
-          <w:szCs w:val="18"/>
-        </w:rPr>
-      </w:pPr>
-      <w:r>
-        <w:rPr>
-          <w:sz w:val="20"/>
-          <w:szCs w:val="18"/>
-        </w:rPr>
-        <w:t xml:space="preserve">                            schema = @Schema(implementation = ErrorResponseDto.class)</w:t>
+        <w:t xml:space="preserve">                    content = @</w:t>
+      </w:r>
+      <w:proofErr w:type="gramStart"/>
+      <w:r>
+        <w:rPr>
+          <w:sz w:val="20"/>
+          <w:szCs w:val="18"/>
+        </w:rPr>
+        <w:t>Content(</w:t>
+      </w:r>
+      <w:proofErr w:type="gramEnd"/>
+    </w:p>
+    <w:p>
+      <w:pPr>
+        <w:pStyle w:val="NoSpacing"/>
+        <w:rPr>
+          <w:sz w:val="20"/>
+          <w:szCs w:val="18"/>
+        </w:rPr>
+      </w:pPr>
+      <w:r>
+        <w:rPr>
+          <w:sz w:val="20"/>
+          <w:szCs w:val="18"/>
+        </w:rPr>
+        <w:t xml:space="preserve">                            schema = @</w:t>
+      </w:r>
+      <w:proofErr w:type="gramStart"/>
+      <w:r>
+        <w:rPr>
+          <w:sz w:val="20"/>
+          <w:szCs w:val="18"/>
+        </w:rPr>
+        <w:t>Schema(</w:t>
+      </w:r>
+      <w:proofErr w:type="gramEnd"/>
+      <w:r>
+        <w:rPr>
+          <w:sz w:val="20"/>
+          <w:szCs w:val="18"/>
+        </w:rPr>
+        <w:t xml:space="preserve">implementation = </w:t>
+      </w:r>
+      <w:proofErr w:type="spellStart"/>
+      <w:r>
+        <w:rPr>
+          <w:sz w:val="20"/>
+          <w:szCs w:val="18"/>
+        </w:rPr>
+        <w:t>ErrorResponseDto.class</w:t>
+      </w:r>
+      <w:proofErr w:type="spellEnd"/>
+      <w:r>
+        <w:rPr>
+          <w:sz w:val="20"/>
+          <w:szCs w:val="18"/>
+        </w:rPr>
+        <w:t>)</w:t>
       </w:r>
     </w:p>
     <w:p>
@@ -1261,55 +1890,169 @@
           <w:sz w:val="20"/>
           <w:szCs w:val="18"/>
         </w:rPr>
-        <w:t xml:space="preserve">    public ResponseEntity&lt;String&gt; getJavaVersion() {</w:t>
-      </w:r>
-    </w:p>
-    <w:p>
-      <w:pPr>
-        <w:pStyle w:val="NoSpacing"/>
-        <w:rPr>
-          <w:sz w:val="20"/>
-          <w:szCs w:val="18"/>
-        </w:rPr>
-      </w:pPr>
-      <w:r>
-        <w:rPr>
-          <w:sz w:val="20"/>
-          <w:szCs w:val="18"/>
-        </w:rPr>
-        <w:t xml:space="preserve">        return ResponseEntity</w:t>
-      </w:r>
-    </w:p>
-    <w:p>
-      <w:pPr>
-        <w:pStyle w:val="NoSpacing"/>
-        <w:rPr>
-          <w:sz w:val="20"/>
-          <w:szCs w:val="18"/>
-        </w:rPr>
-      </w:pPr>
-      <w:r>
-        <w:rPr>
-          <w:sz w:val="20"/>
-          <w:szCs w:val="18"/>
-        </w:rPr>
-        <w:t xml:space="preserve">                .status(HttpStatus.OK)</w:t>
-      </w:r>
-    </w:p>
-    <w:p>
-      <w:pPr>
-        <w:pStyle w:val="NoSpacing"/>
-        <w:rPr>
-          <w:sz w:val="20"/>
-          <w:szCs w:val="18"/>
-        </w:rPr>
-      </w:pPr>
-      <w:r>
-        <w:rPr>
-          <w:sz w:val="20"/>
-          <w:szCs w:val="18"/>
-        </w:rPr>
-        <w:t xml:space="preserve">                .body(environment.getProperty("JAVA_HOME"));</w:t>
+        <w:t xml:space="preserve">    public </w:t>
+      </w:r>
+      <w:proofErr w:type="spellStart"/>
+      <w:r>
+        <w:rPr>
+          <w:sz w:val="20"/>
+          <w:szCs w:val="18"/>
+        </w:rPr>
+        <w:t>ResponseEntity</w:t>
+      </w:r>
+      <w:proofErr w:type="spellEnd"/>
+      <w:r>
+        <w:rPr>
+          <w:sz w:val="20"/>
+          <w:szCs w:val="18"/>
+        </w:rPr>
+        <w:t xml:space="preserve">&lt;String&gt; </w:t>
+      </w:r>
+      <w:proofErr w:type="spellStart"/>
+      <w:proofErr w:type="gramStart"/>
+      <w:r>
+        <w:rPr>
+          <w:sz w:val="20"/>
+          <w:szCs w:val="18"/>
+        </w:rPr>
+        <w:t>getJavaVersion</w:t>
+      </w:r>
+      <w:proofErr w:type="spellEnd"/>
+      <w:r>
+        <w:rPr>
+          <w:sz w:val="20"/>
+          <w:szCs w:val="18"/>
+        </w:rPr>
+        <w:t>(</w:t>
+      </w:r>
+      <w:proofErr w:type="gramEnd"/>
+      <w:r>
+        <w:rPr>
+          <w:sz w:val="20"/>
+          <w:szCs w:val="18"/>
+        </w:rPr>
+        <w:t>) {</w:t>
+      </w:r>
+    </w:p>
+    <w:p>
+      <w:pPr>
+        <w:pStyle w:val="NoSpacing"/>
+        <w:rPr>
+          <w:sz w:val="20"/>
+          <w:szCs w:val="18"/>
+        </w:rPr>
+      </w:pPr>
+      <w:r>
+        <w:rPr>
+          <w:sz w:val="20"/>
+          <w:szCs w:val="18"/>
+        </w:rPr>
+        <w:t xml:space="preserve">        return </w:t>
+      </w:r>
+      <w:proofErr w:type="spellStart"/>
+      <w:r>
+        <w:rPr>
+          <w:sz w:val="20"/>
+          <w:szCs w:val="18"/>
+        </w:rPr>
+        <w:t>ResponseEntity</w:t>
+      </w:r>
+      <w:proofErr w:type="spellEnd"/>
+    </w:p>
+    <w:p>
+      <w:pPr>
+        <w:pStyle w:val="NoSpacing"/>
+        <w:rPr>
+          <w:sz w:val="20"/>
+          <w:szCs w:val="18"/>
+        </w:rPr>
+      </w:pPr>
+      <w:r>
+        <w:rPr>
+          <w:sz w:val="20"/>
+          <w:szCs w:val="18"/>
+        </w:rPr>
+        <w:t xml:space="preserve">                </w:t>
+      </w:r>
+      <w:proofErr w:type="gramStart"/>
+      <w:r>
+        <w:rPr>
+          <w:sz w:val="20"/>
+          <w:szCs w:val="18"/>
+        </w:rPr>
+        <w:t>.status</w:t>
+      </w:r>
+      <w:proofErr w:type="gramEnd"/>
+      <w:r>
+        <w:rPr>
+          <w:sz w:val="20"/>
+          <w:szCs w:val="18"/>
+        </w:rPr>
+        <w:t>(</w:t>
+      </w:r>
+      <w:proofErr w:type="spellStart"/>
+      <w:r>
+        <w:rPr>
+          <w:sz w:val="20"/>
+          <w:szCs w:val="18"/>
+        </w:rPr>
+        <w:t>HttpStatus.OK</w:t>
+      </w:r>
+      <w:proofErr w:type="spellEnd"/>
+      <w:r>
+        <w:rPr>
+          <w:sz w:val="20"/>
+          <w:szCs w:val="18"/>
+        </w:rPr>
+        <w:t>)</w:t>
+      </w:r>
+    </w:p>
+    <w:p>
+      <w:pPr>
+        <w:pStyle w:val="NoSpacing"/>
+        <w:rPr>
+          <w:sz w:val="20"/>
+          <w:szCs w:val="18"/>
+        </w:rPr>
+      </w:pPr>
+      <w:r>
+        <w:rPr>
+          <w:sz w:val="20"/>
+          <w:szCs w:val="18"/>
+        </w:rPr>
+        <w:t xml:space="preserve">                </w:t>
+      </w:r>
+      <w:proofErr w:type="gramStart"/>
+      <w:r>
+        <w:rPr>
+          <w:sz w:val="20"/>
+          <w:szCs w:val="18"/>
+        </w:rPr>
+        <w:t>.body</w:t>
+      </w:r>
+      <w:proofErr w:type="gramEnd"/>
+      <w:r>
+        <w:rPr>
+          <w:sz w:val="20"/>
+          <w:szCs w:val="18"/>
+        </w:rPr>
+        <w:t>(</w:t>
+      </w:r>
+      <w:proofErr w:type="spellStart"/>
+      <w:r>
+        <w:rPr>
+          <w:sz w:val="20"/>
+          <w:szCs w:val="18"/>
+        </w:rPr>
+        <w:t>environment.getProperty</w:t>
+      </w:r>
+      <w:proofErr w:type="spellEnd"/>
+      <w:r>
+        <w:rPr>
+          <w:sz w:val="20"/>
+          <w:szCs w:val="18"/>
+        </w:rPr>
+        <w:t>("JAVA_HOME"));</w:t>
       </w:r>
     </w:p>
     <w:p>
@@ -1428,6 +2171,1260 @@
         <w:br/>
       </w:r>
       <w:r>
+        <w:t>accounts\</w:t>
+      </w:r>
+      <w:proofErr w:type="spellStart"/>
+      <w:r>
+        <w:t>src</w:t>
+      </w:r>
+      <w:proofErr w:type="spellEnd"/>
+      <w:r>
+        <w:t>\main\resources\</w:t>
+      </w:r>
+      <w:proofErr w:type="spellStart"/>
+      <w:r>
+        <w:t>application.yml</w:t>
+      </w:r>
+      <w:proofErr w:type="spellEnd"/>
+    </w:p>
+    <w:p>
+      <w:pPr>
+        <w:pStyle w:val="NoSpacing"/>
+      </w:pPr>
+      <w:r>
+        <w:t>…</w:t>
+      </w:r>
+    </w:p>
+    <w:p>
+      <w:pPr>
+        <w:pStyle w:val="NoSpacing"/>
+      </w:pPr>
+      <w:r>
+        <w:t>accounts:</w:t>
+      </w:r>
+    </w:p>
+    <w:p>
+      <w:pPr>
+        <w:pStyle w:val="NoSpacing"/>
+      </w:pPr>
+      <w:r>
+        <w:t xml:space="preserve">  message: "Welcome to </w:t>
+      </w:r>
+      <w:proofErr w:type="spellStart"/>
+      <w:r>
+        <w:t>EazyBank</w:t>
+      </w:r>
+      <w:proofErr w:type="spellEnd"/>
+      <w:r>
+        <w:t xml:space="preserve"> accounts related local APIs "</w:t>
+      </w:r>
+    </w:p>
+    <w:p>
+      <w:pPr>
+        <w:pStyle w:val="NoSpacing"/>
+      </w:pPr>
+      <w:r>
+        <w:t xml:space="preserve">  </w:t>
+      </w:r>
+      <w:proofErr w:type="spellStart"/>
+      <w:r>
+        <w:t>contactDetails</w:t>
+      </w:r>
+      <w:proofErr w:type="spellEnd"/>
+      <w:r>
+        <w:t>:</w:t>
+      </w:r>
+    </w:p>
+    <w:p>
+      <w:pPr>
+        <w:pStyle w:val="NoSpacing"/>
+      </w:pPr>
+      <w:r>
+        <w:t xml:space="preserve">    name: "John Doe - Developer"</w:t>
+      </w:r>
+    </w:p>
+    <w:p>
+      <w:pPr>
+        <w:pStyle w:val="NoSpacing"/>
+      </w:pPr>
+      <w:r>
+        <w:t xml:space="preserve">    email: "john@eazybank.com"</w:t>
+      </w:r>
+    </w:p>
+    <w:p>
+      <w:pPr>
+        <w:pStyle w:val="NoSpacing"/>
+      </w:pPr>
+      <w:r>
+        <w:t xml:space="preserve">  </w:t>
+      </w:r>
+      <w:proofErr w:type="spellStart"/>
+      <w:r>
+        <w:t>onCallSupport</w:t>
+      </w:r>
+      <w:proofErr w:type="spellEnd"/>
+      <w:r>
+        <w:t>:</w:t>
+      </w:r>
+    </w:p>
+    <w:p>
+      <w:pPr>
+        <w:pStyle w:val="NoSpacing"/>
+      </w:pPr>
+      <w:r>
+        <w:t xml:space="preserve">    - (555) 555-1234</w:t>
+      </w:r>
+    </w:p>
+    <w:p>
+      <w:pPr>
+        <w:pStyle w:val="NoSpacing"/>
+      </w:pPr>
+      <w:r>
+        <w:t xml:space="preserve">    - (555) 523-1345</w:t>
+      </w:r>
+    </w:p>
+    <w:p>
+      <w:pPr>
+        <w:pStyle w:val="NoSpacing"/>
+      </w:pPr>
+    </w:p>
+    <w:p>
+      <w:pPr>
+        <w:pStyle w:val="NoSpacing"/>
+      </w:pPr>
+      <w:r>
+        <w:t xml:space="preserve">package </w:t>
+      </w:r>
+      <w:proofErr w:type="spellStart"/>
+      <w:r>
+        <w:t>com.eazybytes.accounts.dto</w:t>
+      </w:r>
+      <w:proofErr w:type="spellEnd"/>
+      <w:r>
+        <w:t>;</w:t>
+      </w:r>
+    </w:p>
+    <w:p>
+      <w:pPr>
+        <w:pStyle w:val="NoSpacing"/>
+      </w:pPr>
+      <w:r>
+        <w:t>@</w:t>
+      </w:r>
+      <w:proofErr w:type="gramStart"/>
+      <w:r>
+        <w:t>ConfigurationProperties(</w:t>
+      </w:r>
+      <w:proofErr w:type="gramEnd"/>
+      <w:r>
+        <w:t>prefix = "accounts")</w:t>
+      </w:r>
+    </w:p>
+    <w:p>
+      <w:pPr>
+        <w:pStyle w:val="NoSpacing"/>
+      </w:pPr>
+      <w:r>
+        <w:t xml:space="preserve">public record </w:t>
+      </w:r>
+      <w:proofErr w:type="spellStart"/>
+      <w:proofErr w:type="gramStart"/>
+      <w:r>
+        <w:t>AccountsContactInfoDto</w:t>
+      </w:r>
+      <w:proofErr w:type="spellEnd"/>
+      <w:r>
+        <w:t>(</w:t>
+      </w:r>
+      <w:proofErr w:type="gramEnd"/>
+      <w:r>
+        <w:t xml:space="preserve">String message, Map&lt;String, String&gt; </w:t>
+      </w:r>
+      <w:proofErr w:type="spellStart"/>
+      <w:r>
+        <w:t>contactDetails</w:t>
+      </w:r>
+      <w:proofErr w:type="spellEnd"/>
+      <w:r>
+        <w:t xml:space="preserve">, List&lt;String&gt; </w:t>
+      </w:r>
+      <w:proofErr w:type="spellStart"/>
+      <w:r>
+        <w:t>onCallSupport</w:t>
+      </w:r>
+      <w:proofErr w:type="spellEnd"/>
+      <w:r>
+        <w:t>) {</w:t>
+      </w:r>
+    </w:p>
+    <w:p>
+      <w:pPr>
+        <w:pStyle w:val="NoSpacing"/>
+      </w:pPr>
+    </w:p>
+    <w:p>
+      <w:pPr>
+        <w:pStyle w:val="NoSpacing"/>
+      </w:pPr>
+      <w:r>
+        <w:t>}</w:t>
+      </w:r>
+      <w:r>
+        <w:t xml:space="preserve">    </w:t>
+      </w:r>
+    </w:p>
+    <w:p>
+      <w:pPr>
+        <w:pStyle w:val="NoSpacing"/>
+      </w:pPr>
+    </w:p>
+    <w:p>
+      <w:pPr>
+        <w:pStyle w:val="NoSpacing"/>
+      </w:pPr>
+    </w:p>
+    <w:p>
+      <w:pPr>
+        <w:pStyle w:val="NoSpacing"/>
+      </w:pPr>
+      <w:r>
+        <w:t xml:space="preserve">  </w:t>
+      </w:r>
+    </w:p>
+    <w:p>
+      <w:pPr>
+        <w:pStyle w:val="NoSpacing"/>
+        <w:rPr>
+          <w:sz w:val="20"/>
+          <w:szCs w:val="18"/>
+        </w:rPr>
+      </w:pPr>
+      <w:r>
+        <w:rPr>
+          <w:sz w:val="20"/>
+          <w:szCs w:val="18"/>
+        </w:rPr>
+        <w:lastRenderedPageBreak/>
+        <w:t xml:space="preserve">package </w:t>
+      </w:r>
+      <w:proofErr w:type="spellStart"/>
+      <w:proofErr w:type="gramStart"/>
+      <w:r>
+        <w:rPr>
+          <w:sz w:val="20"/>
+          <w:szCs w:val="18"/>
+        </w:rPr>
+        <w:t>com.eazybytes</w:t>
+      </w:r>
+      <w:proofErr w:type="gramEnd"/>
+      <w:r>
+        <w:rPr>
+          <w:sz w:val="20"/>
+          <w:szCs w:val="18"/>
+        </w:rPr>
+        <w:t>.accounts.controller</w:t>
+      </w:r>
+      <w:proofErr w:type="spellEnd"/>
+      <w:r>
+        <w:rPr>
+          <w:sz w:val="20"/>
+          <w:szCs w:val="18"/>
+        </w:rPr>
+        <w:t>;</w:t>
+      </w:r>
+    </w:p>
+    <w:p>
+      <w:pPr>
+        <w:pStyle w:val="NoSpacing"/>
+        <w:rPr>
+          <w:sz w:val="20"/>
+          <w:szCs w:val="18"/>
+        </w:rPr>
+      </w:pPr>
+      <w:r>
+        <w:rPr>
+          <w:sz w:val="20"/>
+          <w:szCs w:val="18"/>
+        </w:rPr>
+        <w:t>…</w:t>
+      </w:r>
+    </w:p>
+    <w:p>
+      <w:pPr>
+        <w:pStyle w:val="NoSpacing"/>
+        <w:rPr>
+          <w:sz w:val="20"/>
+          <w:szCs w:val="18"/>
+        </w:rPr>
+      </w:pPr>
+      <w:r>
+        <w:rPr>
+          <w:sz w:val="20"/>
+          <w:szCs w:val="18"/>
+        </w:rPr>
+        <w:t xml:space="preserve">public class </w:t>
+      </w:r>
+      <w:proofErr w:type="spellStart"/>
+      <w:r>
+        <w:rPr>
+          <w:sz w:val="20"/>
+          <w:szCs w:val="18"/>
+        </w:rPr>
+        <w:t>AccountsController</w:t>
+      </w:r>
+      <w:proofErr w:type="spellEnd"/>
+      <w:r>
+        <w:rPr>
+          <w:sz w:val="20"/>
+          <w:szCs w:val="18"/>
+        </w:rPr>
+        <w:t xml:space="preserve"> {</w:t>
+      </w:r>
+    </w:p>
+    <w:p>
+      <w:pPr>
+        <w:pStyle w:val="NoSpacing"/>
+        <w:rPr>
+          <w:sz w:val="20"/>
+          <w:szCs w:val="18"/>
+        </w:rPr>
+      </w:pPr>
+      <w:r>
+        <w:rPr>
+          <w:sz w:val="20"/>
+          <w:szCs w:val="18"/>
+        </w:rPr>
+        <w:t>…</w:t>
+      </w:r>
+    </w:p>
+    <w:p>
+      <w:pPr>
+        <w:pStyle w:val="NoSpacing"/>
+        <w:rPr>
+          <w:sz w:val="20"/>
+          <w:szCs w:val="18"/>
+        </w:rPr>
+      </w:pPr>
+      <w:r>
+        <w:rPr>
+          <w:sz w:val="20"/>
+          <w:szCs w:val="18"/>
+        </w:rPr>
+        <w:t xml:space="preserve">    @Autowired</w:t>
+      </w:r>
+    </w:p>
+    <w:p>
+      <w:pPr>
+        <w:pStyle w:val="NoSpacing"/>
+        <w:rPr>
+          <w:sz w:val="20"/>
+          <w:szCs w:val="18"/>
+        </w:rPr>
+      </w:pPr>
+      <w:r>
+        <w:rPr>
+          <w:sz w:val="20"/>
+          <w:szCs w:val="18"/>
+        </w:rPr>
+        <w:t xml:space="preserve">    private </w:t>
+      </w:r>
+      <w:proofErr w:type="spellStart"/>
+      <w:r>
+        <w:rPr>
+          <w:sz w:val="20"/>
+          <w:szCs w:val="18"/>
+        </w:rPr>
+        <w:t>AccountsContactInfoDto</w:t>
+      </w:r>
+      <w:proofErr w:type="spellEnd"/>
+      <w:r>
+        <w:rPr>
+          <w:sz w:val="20"/>
+          <w:szCs w:val="18"/>
+        </w:rPr>
+        <w:t xml:space="preserve"> </w:t>
+      </w:r>
+      <w:proofErr w:type="spellStart"/>
+      <w:r>
+        <w:rPr>
+          <w:sz w:val="20"/>
+          <w:szCs w:val="18"/>
+        </w:rPr>
+        <w:t>accountsContactInfoDto</w:t>
+      </w:r>
+      <w:proofErr w:type="spellEnd"/>
+      <w:r>
+        <w:rPr>
+          <w:sz w:val="20"/>
+          <w:szCs w:val="18"/>
+        </w:rPr>
+        <w:t>;</w:t>
+      </w:r>
+    </w:p>
+    <w:p>
+      <w:pPr>
+        <w:pStyle w:val="NoSpacing"/>
+        <w:rPr>
+          <w:sz w:val="20"/>
+          <w:szCs w:val="18"/>
+        </w:rPr>
+      </w:pPr>
+      <w:r>
+        <w:rPr>
+          <w:sz w:val="20"/>
+          <w:szCs w:val="18"/>
+        </w:rPr>
+        <w:t>…</w:t>
+      </w:r>
+    </w:p>
+    <w:p>
+      <w:pPr>
+        <w:pStyle w:val="NoSpacing"/>
+        <w:rPr>
+          <w:sz w:val="20"/>
+          <w:szCs w:val="18"/>
+        </w:rPr>
+      </w:pPr>
+      <w:r>
+        <w:rPr>
+          <w:sz w:val="20"/>
+          <w:szCs w:val="18"/>
+        </w:rPr>
+        <w:t xml:space="preserve">    @</w:t>
+      </w:r>
+      <w:proofErr w:type="gramStart"/>
+      <w:r>
+        <w:rPr>
+          <w:sz w:val="20"/>
+          <w:szCs w:val="18"/>
+        </w:rPr>
+        <w:t>Operation(</w:t>
+      </w:r>
+      <w:proofErr w:type="gramEnd"/>
+    </w:p>
+    <w:p>
+      <w:pPr>
+        <w:pStyle w:val="NoSpacing"/>
+        <w:rPr>
+          <w:sz w:val="20"/>
+          <w:szCs w:val="18"/>
+        </w:rPr>
+      </w:pPr>
+      <w:r>
+        <w:rPr>
+          <w:sz w:val="20"/>
+          <w:szCs w:val="18"/>
+        </w:rPr>
+        <w:t xml:space="preserve">        summary = "Get Contact Info",</w:t>
+      </w:r>
+    </w:p>
+    <w:p>
+      <w:pPr>
+        <w:pStyle w:val="NoSpacing"/>
+        <w:rPr>
+          <w:sz w:val="20"/>
+          <w:szCs w:val="18"/>
+        </w:rPr>
+      </w:pPr>
+      <w:r>
+        <w:rPr>
+          <w:sz w:val="20"/>
+          <w:szCs w:val="18"/>
+        </w:rPr>
+        <w:t xml:space="preserve">        description = "Contact Info details that can be reached out in case of any issues"</w:t>
+      </w:r>
+    </w:p>
+    <w:p>
+      <w:pPr>
+        <w:pStyle w:val="NoSpacing"/>
+        <w:rPr>
+          <w:sz w:val="20"/>
+          <w:szCs w:val="18"/>
+        </w:rPr>
+      </w:pPr>
+      <w:r>
+        <w:rPr>
+          <w:sz w:val="20"/>
+          <w:szCs w:val="18"/>
+        </w:rPr>
+        <w:t xml:space="preserve">    )</w:t>
+      </w:r>
+    </w:p>
+    <w:p>
+      <w:pPr>
+        <w:pStyle w:val="NoSpacing"/>
+        <w:rPr>
+          <w:sz w:val="20"/>
+          <w:szCs w:val="18"/>
+        </w:rPr>
+      </w:pPr>
+      <w:r>
+        <w:rPr>
+          <w:sz w:val="20"/>
+          <w:szCs w:val="18"/>
+        </w:rPr>
+        <w:t xml:space="preserve">    @</w:t>
+      </w:r>
+      <w:proofErr w:type="gramStart"/>
+      <w:r>
+        <w:rPr>
+          <w:sz w:val="20"/>
+          <w:szCs w:val="18"/>
+        </w:rPr>
+        <w:t>ApiResponses(</w:t>
+      </w:r>
+      <w:proofErr w:type="gramEnd"/>
+      <w:r>
+        <w:rPr>
+          <w:sz w:val="20"/>
+          <w:szCs w:val="18"/>
+        </w:rPr>
+        <w:t>{</w:t>
+      </w:r>
+    </w:p>
+    <w:p>
+      <w:pPr>
+        <w:pStyle w:val="NoSpacing"/>
+        <w:rPr>
+          <w:sz w:val="20"/>
+          <w:szCs w:val="18"/>
+        </w:rPr>
+      </w:pPr>
+      <w:r>
+        <w:rPr>
+          <w:sz w:val="20"/>
+          <w:szCs w:val="18"/>
+        </w:rPr>
+        <w:t xml:space="preserve">        @</w:t>
+      </w:r>
+      <w:proofErr w:type="gramStart"/>
+      <w:r>
+        <w:rPr>
+          <w:sz w:val="20"/>
+          <w:szCs w:val="18"/>
+        </w:rPr>
+        <w:t>ApiResponse(</w:t>
+      </w:r>
+      <w:proofErr w:type="gramEnd"/>
+    </w:p>
+    <w:p>
+      <w:pPr>
+        <w:pStyle w:val="NoSpacing"/>
+        <w:rPr>
+          <w:sz w:val="20"/>
+          <w:szCs w:val="18"/>
+        </w:rPr>
+      </w:pPr>
+      <w:r>
+        <w:rPr>
+          <w:sz w:val="20"/>
+          <w:szCs w:val="18"/>
+        </w:rPr>
+        <w:t xml:space="preserve">                </w:t>
+      </w:r>
+      <w:proofErr w:type="spellStart"/>
+      <w:r>
+        <w:rPr>
+          <w:sz w:val="20"/>
+          <w:szCs w:val="18"/>
+        </w:rPr>
+        <w:t>responseCode</w:t>
+      </w:r>
+      <w:proofErr w:type="spellEnd"/>
+      <w:r>
+        <w:rPr>
+          <w:sz w:val="20"/>
+          <w:szCs w:val="18"/>
+        </w:rPr>
+        <w:t xml:space="preserve"> = "200",</w:t>
+      </w:r>
+    </w:p>
+    <w:p>
+      <w:pPr>
+        <w:pStyle w:val="NoSpacing"/>
+        <w:rPr>
+          <w:sz w:val="20"/>
+          <w:szCs w:val="18"/>
+        </w:rPr>
+      </w:pPr>
+      <w:r>
+        <w:rPr>
+          <w:sz w:val="20"/>
+          <w:szCs w:val="18"/>
+        </w:rPr>
+        <w:t xml:space="preserve">                description = "HTTP Status OK"</w:t>
+      </w:r>
+    </w:p>
+    <w:p>
+      <w:pPr>
+        <w:pStyle w:val="NoSpacing"/>
+        <w:rPr>
+          <w:sz w:val="20"/>
+          <w:szCs w:val="18"/>
+        </w:rPr>
+      </w:pPr>
+      <w:r>
+        <w:rPr>
+          <w:sz w:val="20"/>
+          <w:szCs w:val="18"/>
+        </w:rPr>
+        <w:t xml:space="preserve">        ),</w:t>
+      </w:r>
+    </w:p>
+    <w:p>
+      <w:pPr>
+        <w:pStyle w:val="NoSpacing"/>
+        <w:rPr>
+          <w:sz w:val="20"/>
+          <w:szCs w:val="18"/>
+        </w:rPr>
+      </w:pPr>
+      <w:r>
+        <w:rPr>
+          <w:sz w:val="20"/>
+          <w:szCs w:val="18"/>
+        </w:rPr>
+        <w:t xml:space="preserve">        @</w:t>
+      </w:r>
+      <w:proofErr w:type="gramStart"/>
+      <w:r>
+        <w:rPr>
+          <w:sz w:val="20"/>
+          <w:szCs w:val="18"/>
+        </w:rPr>
+        <w:t>ApiResponse(</w:t>
+      </w:r>
+      <w:proofErr w:type="gramEnd"/>
+    </w:p>
+    <w:p>
+      <w:pPr>
+        <w:pStyle w:val="NoSpacing"/>
+        <w:rPr>
+          <w:sz w:val="20"/>
+          <w:szCs w:val="18"/>
+        </w:rPr>
+      </w:pPr>
+      <w:r>
+        <w:rPr>
+          <w:sz w:val="20"/>
+          <w:szCs w:val="18"/>
+        </w:rPr>
+        <w:t xml:space="preserve">                </w:t>
+      </w:r>
+      <w:proofErr w:type="spellStart"/>
+      <w:r>
+        <w:rPr>
+          <w:sz w:val="20"/>
+          <w:szCs w:val="18"/>
+        </w:rPr>
+        <w:t>responseCode</w:t>
+      </w:r>
+      <w:proofErr w:type="spellEnd"/>
+      <w:r>
+        <w:rPr>
+          <w:sz w:val="20"/>
+          <w:szCs w:val="18"/>
+        </w:rPr>
+        <w:t xml:space="preserve"> = "500",</w:t>
+      </w:r>
+    </w:p>
+    <w:p>
+      <w:pPr>
+        <w:pStyle w:val="NoSpacing"/>
+        <w:rPr>
+          <w:sz w:val="20"/>
+          <w:szCs w:val="18"/>
+        </w:rPr>
+      </w:pPr>
+      <w:r>
+        <w:rPr>
+          <w:sz w:val="20"/>
+          <w:szCs w:val="18"/>
+        </w:rPr>
+        <w:t xml:space="preserve">                description = "HTTP Status Internal Server Error",</w:t>
+      </w:r>
+    </w:p>
+    <w:p>
+      <w:pPr>
+        <w:pStyle w:val="NoSpacing"/>
+        <w:rPr>
+          <w:sz w:val="20"/>
+          <w:szCs w:val="18"/>
+        </w:rPr>
+      </w:pPr>
+      <w:r>
+        <w:rPr>
+          <w:sz w:val="20"/>
+          <w:szCs w:val="18"/>
+        </w:rPr>
+        <w:t xml:space="preserve">                content = @</w:t>
+      </w:r>
+      <w:proofErr w:type="gramStart"/>
+      <w:r>
+        <w:rPr>
+          <w:sz w:val="20"/>
+          <w:szCs w:val="18"/>
+        </w:rPr>
+        <w:t>Content(</w:t>
+      </w:r>
+      <w:proofErr w:type="gramEnd"/>
+    </w:p>
+    <w:p>
+      <w:pPr>
+        <w:pStyle w:val="NoSpacing"/>
+        <w:rPr>
+          <w:sz w:val="20"/>
+          <w:szCs w:val="18"/>
+        </w:rPr>
+      </w:pPr>
+      <w:r>
+        <w:rPr>
+          <w:sz w:val="20"/>
+          <w:szCs w:val="18"/>
+        </w:rPr>
+        <w:t xml:space="preserve">                        schema = @</w:t>
+      </w:r>
+      <w:proofErr w:type="gramStart"/>
+      <w:r>
+        <w:rPr>
+          <w:sz w:val="20"/>
+          <w:szCs w:val="18"/>
+        </w:rPr>
+        <w:t>Schema(</w:t>
+      </w:r>
+      <w:proofErr w:type="gramEnd"/>
+      <w:r>
+        <w:rPr>
+          <w:sz w:val="20"/>
+          <w:szCs w:val="18"/>
+        </w:rPr>
+        <w:t xml:space="preserve">implementation = </w:t>
+      </w:r>
+      <w:proofErr w:type="spellStart"/>
+      <w:r>
+        <w:rPr>
+          <w:sz w:val="20"/>
+          <w:szCs w:val="18"/>
+        </w:rPr>
+        <w:t>ErrorResponseDto.class</w:t>
+      </w:r>
+      <w:proofErr w:type="spellEnd"/>
+      <w:r>
+        <w:rPr>
+          <w:sz w:val="20"/>
+          <w:szCs w:val="18"/>
+        </w:rPr>
+        <w:t>)</w:t>
+      </w:r>
+    </w:p>
+    <w:p>
+      <w:pPr>
+        <w:pStyle w:val="NoSpacing"/>
+        <w:rPr>
+          <w:sz w:val="20"/>
+          <w:szCs w:val="18"/>
+        </w:rPr>
+      </w:pPr>
+      <w:r>
+        <w:rPr>
+          <w:sz w:val="20"/>
+          <w:szCs w:val="18"/>
+        </w:rPr>
+        <w:t xml:space="preserve">                )</w:t>
+      </w:r>
+    </w:p>
+    <w:p>
+      <w:pPr>
+        <w:pStyle w:val="NoSpacing"/>
+        <w:rPr>
+          <w:sz w:val="20"/>
+          <w:szCs w:val="18"/>
+        </w:rPr>
+      </w:pPr>
+      <w:r>
+        <w:rPr>
+          <w:sz w:val="20"/>
+          <w:szCs w:val="18"/>
+        </w:rPr>
+        <w:t xml:space="preserve">        )</w:t>
+      </w:r>
+    </w:p>
+    <w:p>
+      <w:pPr>
+        <w:pStyle w:val="NoSpacing"/>
+        <w:rPr>
+          <w:sz w:val="20"/>
+          <w:szCs w:val="18"/>
+        </w:rPr>
+      </w:pPr>
+      <w:r>
+        <w:rPr>
+          <w:sz w:val="20"/>
+          <w:szCs w:val="18"/>
+        </w:rPr>
+        <w:t xml:space="preserve">    }</w:t>
+      </w:r>
+    </w:p>
+    <w:p>
+      <w:pPr>
+        <w:pStyle w:val="NoSpacing"/>
+        <w:rPr>
+          <w:sz w:val="20"/>
+          <w:szCs w:val="18"/>
+        </w:rPr>
+      </w:pPr>
+      <w:r>
+        <w:rPr>
+          <w:sz w:val="20"/>
+          <w:szCs w:val="18"/>
+        </w:rPr>
+        <w:t xml:space="preserve">    )</w:t>
+      </w:r>
+    </w:p>
+    <w:p>
+      <w:pPr>
+        <w:pStyle w:val="NoSpacing"/>
+        <w:rPr>
+          <w:sz w:val="20"/>
+          <w:szCs w:val="18"/>
+        </w:rPr>
+      </w:pPr>
+      <w:r>
+        <w:rPr>
+          <w:sz w:val="20"/>
+          <w:szCs w:val="18"/>
+        </w:rPr>
+        <w:t xml:space="preserve">    @GetMapping("/contact-info")</w:t>
+      </w:r>
+    </w:p>
+    <w:p>
+      <w:pPr>
+        <w:pStyle w:val="NoSpacing"/>
+        <w:rPr>
+          <w:sz w:val="20"/>
+          <w:szCs w:val="18"/>
+        </w:rPr>
+      </w:pPr>
+      <w:r>
+        <w:rPr>
+          <w:sz w:val="20"/>
+          <w:szCs w:val="18"/>
+        </w:rPr>
+        <w:t xml:space="preserve">    public </w:t>
+      </w:r>
+      <w:proofErr w:type="spellStart"/>
+      <w:r>
+        <w:rPr>
+          <w:sz w:val="20"/>
+          <w:szCs w:val="18"/>
+        </w:rPr>
+        <w:t>ResponseEntity</w:t>
+      </w:r>
+      <w:proofErr w:type="spellEnd"/>
+      <w:r>
+        <w:rPr>
+          <w:sz w:val="20"/>
+          <w:szCs w:val="18"/>
+        </w:rPr>
+        <w:t>&lt;</w:t>
+      </w:r>
+      <w:proofErr w:type="spellStart"/>
+      <w:r>
+        <w:rPr>
+          <w:sz w:val="20"/>
+          <w:szCs w:val="18"/>
+        </w:rPr>
+        <w:t>AccountsContactInfoDto</w:t>
+      </w:r>
+      <w:proofErr w:type="spellEnd"/>
+      <w:r>
+        <w:rPr>
+          <w:sz w:val="20"/>
+          <w:szCs w:val="18"/>
+        </w:rPr>
+        <w:t xml:space="preserve">&gt; </w:t>
+      </w:r>
+      <w:proofErr w:type="spellStart"/>
+      <w:proofErr w:type="gramStart"/>
+      <w:r>
+        <w:rPr>
+          <w:sz w:val="20"/>
+          <w:szCs w:val="18"/>
+        </w:rPr>
+        <w:t>getContactInfo</w:t>
+      </w:r>
+      <w:proofErr w:type="spellEnd"/>
+      <w:r>
+        <w:rPr>
+          <w:sz w:val="20"/>
+          <w:szCs w:val="18"/>
+        </w:rPr>
+        <w:t>(</w:t>
+      </w:r>
+      <w:proofErr w:type="gramEnd"/>
+      <w:r>
+        <w:rPr>
+          <w:sz w:val="20"/>
+          <w:szCs w:val="18"/>
+        </w:rPr>
+        <w:t>) {</w:t>
+      </w:r>
+    </w:p>
+    <w:p>
+      <w:pPr>
+        <w:pStyle w:val="NoSpacing"/>
+        <w:rPr>
+          <w:sz w:val="20"/>
+          <w:szCs w:val="18"/>
+        </w:rPr>
+      </w:pPr>
+      <w:r>
+        <w:rPr>
+          <w:sz w:val="20"/>
+          <w:szCs w:val="18"/>
+        </w:rPr>
+        <w:t xml:space="preserve">        return </w:t>
+      </w:r>
+      <w:proofErr w:type="spellStart"/>
+      <w:r>
+        <w:rPr>
+          <w:sz w:val="20"/>
+          <w:szCs w:val="18"/>
+        </w:rPr>
+        <w:t>ResponseEntity</w:t>
+      </w:r>
+      <w:proofErr w:type="spellEnd"/>
+    </w:p>
+    <w:p>
+      <w:pPr>
+        <w:pStyle w:val="NoSpacing"/>
+        <w:rPr>
+          <w:sz w:val="20"/>
+          <w:szCs w:val="18"/>
+        </w:rPr>
+      </w:pPr>
+      <w:r>
+        <w:rPr>
+          <w:sz w:val="20"/>
+          <w:szCs w:val="18"/>
+        </w:rPr>
+        <w:t xml:space="preserve">            </w:t>
+      </w:r>
+      <w:proofErr w:type="gramStart"/>
+      <w:r>
+        <w:rPr>
+          <w:sz w:val="20"/>
+          <w:szCs w:val="18"/>
+        </w:rPr>
+        <w:t>.status</w:t>
+      </w:r>
+      <w:proofErr w:type="gramEnd"/>
+      <w:r>
+        <w:rPr>
+          <w:sz w:val="20"/>
+          <w:szCs w:val="18"/>
+        </w:rPr>
+        <w:t>(</w:t>
+      </w:r>
+      <w:proofErr w:type="spellStart"/>
+      <w:r>
+        <w:rPr>
+          <w:sz w:val="20"/>
+          <w:szCs w:val="18"/>
+        </w:rPr>
+        <w:t>HttpStatus.OK</w:t>
+      </w:r>
+      <w:proofErr w:type="spellEnd"/>
+      <w:r>
+        <w:rPr>
+          <w:sz w:val="20"/>
+          <w:szCs w:val="18"/>
+        </w:rPr>
+        <w:t>)</w:t>
+      </w:r>
+    </w:p>
+    <w:p>
+      <w:pPr>
+        <w:pStyle w:val="NoSpacing"/>
+        <w:rPr>
+          <w:sz w:val="20"/>
+          <w:szCs w:val="18"/>
+        </w:rPr>
+      </w:pPr>
+      <w:r>
+        <w:rPr>
+          <w:sz w:val="20"/>
+          <w:szCs w:val="18"/>
+        </w:rPr>
+        <w:t xml:space="preserve">            </w:t>
+      </w:r>
+      <w:proofErr w:type="gramStart"/>
+      <w:r>
+        <w:rPr>
+          <w:sz w:val="20"/>
+          <w:szCs w:val="18"/>
+        </w:rPr>
+        <w:t>.body</w:t>
+      </w:r>
+      <w:proofErr w:type="gramEnd"/>
+      <w:r>
+        <w:rPr>
+          <w:sz w:val="20"/>
+          <w:szCs w:val="18"/>
+        </w:rPr>
+        <w:t>(</w:t>
+      </w:r>
+      <w:proofErr w:type="spellStart"/>
+      <w:r>
+        <w:rPr>
+          <w:sz w:val="20"/>
+          <w:szCs w:val="18"/>
+        </w:rPr>
+        <w:t>accountsContactInfoDto</w:t>
+      </w:r>
+      <w:proofErr w:type="spellEnd"/>
+      <w:r>
+        <w:rPr>
+          <w:sz w:val="20"/>
+          <w:szCs w:val="18"/>
+        </w:rPr>
+        <w:t>);</w:t>
+      </w:r>
+    </w:p>
+    <w:p>
+      <w:pPr>
+        <w:pStyle w:val="NoSpacing"/>
+        <w:rPr>
+          <w:sz w:val="20"/>
+          <w:szCs w:val="18"/>
+        </w:rPr>
+      </w:pPr>
+      <w:r>
+        <w:rPr>
+          <w:sz w:val="20"/>
+          <w:szCs w:val="18"/>
+        </w:rPr>
+        <w:t xml:space="preserve">    }</w:t>
+      </w:r>
+    </w:p>
+    <w:p>
+      <w:pPr>
+        <w:pStyle w:val="NoSpacing"/>
+        <w:rPr>
+          <w:sz w:val="20"/>
+          <w:szCs w:val="18"/>
+        </w:rPr>
+      </w:pPr>
+      <w:r>
+        <w:rPr>
+          <w:sz w:val="20"/>
+          <w:szCs w:val="18"/>
+        </w:rPr>
+        <w:t>}</w:t>
+      </w:r>
+    </w:p>
+    <w:p>
+      <w:pPr>
+        <w:pStyle w:val="NoSpacing"/>
+      </w:pPr>
+    </w:p>
+    <w:p>
+      <w:pPr>
+        <w:pStyle w:val="NoSpacing"/>
+        <w:rPr>
+          <w:sz w:val="20"/>
+          <w:szCs w:val="18"/>
+        </w:rPr>
+      </w:pPr>
+      <w:r>
+        <w:rPr>
+          <w:sz w:val="20"/>
+          <w:szCs w:val="18"/>
+        </w:rPr>
+        <w:t xml:space="preserve">package </w:t>
+      </w:r>
+      <w:proofErr w:type="spellStart"/>
+      <w:proofErr w:type="gramStart"/>
+      <w:r>
+        <w:rPr>
+          <w:sz w:val="20"/>
+          <w:szCs w:val="18"/>
+        </w:rPr>
+        <w:t>com.eazybytes</w:t>
+      </w:r>
+      <w:proofErr w:type="gramEnd"/>
+      <w:r>
+        <w:rPr>
+          <w:sz w:val="20"/>
+          <w:szCs w:val="18"/>
+        </w:rPr>
+        <w:t>.accounts</w:t>
+      </w:r>
+      <w:proofErr w:type="spellEnd"/>
+      <w:r>
+        <w:rPr>
+          <w:sz w:val="20"/>
+          <w:szCs w:val="18"/>
+        </w:rPr>
+        <w:t>;</w:t>
+      </w:r>
+    </w:p>
+    <w:p>
+      <w:pPr>
+        <w:pStyle w:val="NoSpacing"/>
+        <w:rPr>
+          <w:sz w:val="20"/>
+          <w:szCs w:val="18"/>
+        </w:rPr>
+      </w:pPr>
+      <w:r>
+        <w:rPr>
+          <w:sz w:val="20"/>
+          <w:szCs w:val="18"/>
+        </w:rPr>
+        <w:t>…</w:t>
+      </w:r>
+    </w:p>
+    <w:p>
+      <w:pPr>
+        <w:pStyle w:val="NoSpacing"/>
+        <w:rPr>
+          <w:sz w:val="20"/>
+          <w:szCs w:val="18"/>
+        </w:rPr>
+      </w:pPr>
+      <w:r>
+        <w:rPr>
+          <w:sz w:val="20"/>
+          <w:szCs w:val="18"/>
+        </w:rPr>
+        <w:t>@</w:t>
+      </w:r>
+      <w:proofErr w:type="gramStart"/>
+      <w:r>
+        <w:rPr>
+          <w:sz w:val="20"/>
+          <w:szCs w:val="18"/>
+        </w:rPr>
+        <w:t>EnableConfigurationProperties(</w:t>
+      </w:r>
+      <w:proofErr w:type="gramEnd"/>
+      <w:r>
+        <w:rPr>
+          <w:sz w:val="20"/>
+          <w:szCs w:val="18"/>
+        </w:rPr>
+        <w:t>value = {</w:t>
+      </w:r>
+      <w:proofErr w:type="spellStart"/>
+      <w:r>
+        <w:rPr>
+          <w:sz w:val="20"/>
+          <w:szCs w:val="18"/>
+        </w:rPr>
+        <w:t>AccountsContactInfoDto.class</w:t>
+      </w:r>
+      <w:proofErr w:type="spellEnd"/>
+      <w:r>
+        <w:rPr>
+          <w:sz w:val="20"/>
+          <w:szCs w:val="18"/>
+        </w:rPr>
+        <w:t>})</w:t>
+      </w:r>
+    </w:p>
+    <w:p>
+      <w:pPr>
+        <w:pStyle w:val="NoSpacing"/>
+        <w:rPr>
+          <w:sz w:val="20"/>
+          <w:szCs w:val="18"/>
+        </w:rPr>
+      </w:pPr>
+      <w:r>
+        <w:rPr>
+          <w:sz w:val="20"/>
+          <w:szCs w:val="18"/>
+        </w:rPr>
+        <w:t>…</w:t>
+      </w:r>
+    </w:p>
+    <w:p>
+      <w:pPr>
+        <w:pStyle w:val="NoSpacing"/>
+        <w:rPr>
+          <w:sz w:val="20"/>
+          <w:szCs w:val="18"/>
+        </w:rPr>
+      </w:pPr>
+      <w:r>
+        <w:rPr>
+          <w:sz w:val="20"/>
+          <w:szCs w:val="18"/>
+        </w:rPr>
+        <w:t xml:space="preserve">public class </w:t>
+      </w:r>
+      <w:proofErr w:type="spellStart"/>
+      <w:r>
+        <w:rPr>
+          <w:sz w:val="20"/>
+          <w:szCs w:val="18"/>
+        </w:rPr>
+        <w:t>AccountsApplication</w:t>
+      </w:r>
+      <w:proofErr w:type="spellEnd"/>
+      <w:r>
+        <w:rPr>
+          <w:sz w:val="20"/>
+          <w:szCs w:val="18"/>
+        </w:rPr>
+        <w:t xml:space="preserve"> {</w:t>
+      </w:r>
+    </w:p>
+    <w:p>
+      <w:pPr>
+        <w:pStyle w:val="NoSpacing"/>
+        <w:rPr>
+          <w:sz w:val="20"/>
+          <w:szCs w:val="18"/>
+        </w:rPr>
+      </w:pPr>
+      <w:r>
+        <w:rPr>
+          <w:sz w:val="20"/>
+          <w:szCs w:val="18"/>
+        </w:rPr>
+        <w:t>…</w:t>
+      </w:r>
+    </w:p>
+    <w:p>
+      <w:pPr>
+        <w:pStyle w:val="NoSpacing"/>
+        <w:rPr>
+          <w:sz w:val="20"/>
+          <w:szCs w:val="18"/>
+        </w:rPr>
+      </w:pPr>
+      <w:r>
+        <w:rPr>
+          <w:sz w:val="20"/>
+          <w:szCs w:val="18"/>
+        </w:rPr>
+        <w:t>}</w:t>
+      </w:r>
+    </w:p>
+    <w:p>
+      <w:pPr>
+        <w:pStyle w:val="NoSpacing"/>
+        <w:rPr>
+          <w:rFonts w:ascii="Segoe UI" w:hAnsi="Segoe UI" w:cs="Segoe UI"/>
+          <w:color w:val="212121"/>
+          <w:sz w:val="18"/>
+          <w:szCs w:val="18"/>
+          <w:shd w:val="clear" w:color="auto" w:fill="FFFFFF"/>
+        </w:rPr>
+      </w:pPr>
+      <w:r>
         <w:rPr>
           <w:b/>
           <w:bCs/>
@@ -1435,6 +3432,56 @@
         <w:br/>
       </w:r>
       <w:r>
+        <w:t>GET</w:t>
+      </w:r>
+      <w:r>
+        <w:rPr>
+          <w:b/>
+          <w:bCs/>
+        </w:rPr>
+        <w:t xml:space="preserve"> </w:t>
+      </w:r>
+      <w:hyperlink r:id="rId5" w:history="1">
+        <w:r>
+          <w:rPr>
+            <w:rStyle w:val="Hyperlink"/>
+            <w:rFonts w:ascii="Segoe UI" w:hAnsi="Segoe UI" w:cs="Segoe UI"/>
+            <w:sz w:val="18"/>
+            <w:szCs w:val="18"/>
+            <w:shd w:val="clear" w:color="auto" w:fill="FFFFFF"/>
+          </w:rPr>
+          <w:t>http://localhost:8080/api/contact-info</w:t>
+        </w:r>
+      </w:hyperlink>
+    </w:p>
+    <w:p>
+      <w:pPr>
+        <w:pStyle w:val="NoSpacing"/>
+        <w:rPr>
+          <w:rFonts w:ascii="Segoe UI" w:hAnsi="Segoe UI" w:cs="Segoe UI"/>
+          <w:color w:val="212121"/>
+          <w:sz w:val="18"/>
+          <w:szCs w:val="18"/>
+          <w:shd w:val="clear" w:color="auto" w:fill="FFFFFF"/>
+        </w:rPr>
+      </w:pPr>
+    </w:p>
+    <w:p>
+      <w:pPr>
+        <w:pStyle w:val="NoSpacing"/>
+        <w:rPr>
+          <w:b/>
+          <w:bCs/>
+        </w:rPr>
+      </w:pPr>
+      <w:r>
+        <w:rPr>
+          <w:b/>
+          <w:bCs/>
+        </w:rPr>
+        <w:br/>
+      </w:r>
+      <w:r>
         <w:rPr>
           <w:b/>
           <w:bCs/>
@@ -1480,6 +3527,15 @@
           <w:bCs/>
         </w:rPr>
       </w:pPr>
+    </w:p>
+    <w:p>
+      <w:pPr>
+        <w:pStyle w:val="NoSpacing"/>
+        <w:rPr>
+          <w:b/>
+          <w:bCs/>
+        </w:rPr>
+      </w:pPr>
       <w:r>
         <w:rPr>
           <w:b/>
@@ -1623,6 +3679,7 @@
           <w:b/>
           <w:bCs/>
         </w:rPr>
+        <w:lastRenderedPageBreak/>
         <w:t>Step -</w:t>
       </w:r>
       <w:r>
@@ -1686,7 +3743,23 @@
           <w:b/>
           <w:bCs/>
         </w:rPr>
-        <w:t xml:space="preserve"> Drawbacks of externalized configurations using SpringBoot alone</w:t>
+        <w:t xml:space="preserve"> Drawbacks of externalized configurations using </w:t>
+      </w:r>
+      <w:proofErr w:type="spellStart"/>
+      <w:r>
+        <w:rPr>
+          <w:b/>
+          <w:bCs/>
+        </w:rPr>
+        <w:t>SpringBoot</w:t>
+      </w:r>
+      <w:proofErr w:type="spellEnd"/>
+      <w:r>
+        <w:rPr>
+          <w:b/>
+          <w:bCs/>
+        </w:rPr>
+        <w:t xml:space="preserve"> alone</w:t>
       </w:r>
     </w:p>
     <w:p>
@@ -1824,7 +3897,23 @@
           <w:b/>
           <w:bCs/>
         </w:rPr>
-        <w:t xml:space="preserve"> Reading configurations from the ClassPath location of config server</w:t>
+        <w:t xml:space="preserve"> Reading configurations from the </w:t>
+      </w:r>
+      <w:proofErr w:type="spellStart"/>
+      <w:r>
+        <w:rPr>
+          <w:b/>
+          <w:bCs/>
+        </w:rPr>
+        <w:t>ClassPath</w:t>
+      </w:r>
+      <w:proofErr w:type="spellEnd"/>
+      <w:r>
+        <w:rPr>
+          <w:b/>
+          <w:bCs/>
+        </w:rPr>
+        <w:t xml:space="preserve"> location of config server</w:t>
       </w:r>
     </w:p>
     <w:p>

--- a/5_Configuration_Management_In_Microservices.docx
+++ b/5_Configuration_Management_In_Microservices.docx
@@ -3536,126 +3536,60 @@
           <w:bCs/>
         </w:rPr>
       </w:pPr>
-      <w:r>
-        <w:rPr>
-          <w:b/>
-          <w:bCs/>
-        </w:rPr>
-        <w:t>Step -</w:t>
-      </w:r>
-      <w:r>
-        <w:rPr>
-          <w:b/>
-          <w:bCs/>
-        </w:rPr>
-        <w:t>7</w:t>
-      </w:r>
-      <w:r>
-        <w:rPr>
-          <w:b/>
-          <w:bCs/>
-        </w:rPr>
-        <w:t xml:space="preserve"> –</w:t>
-      </w:r>
-      <w:r>
-        <w:rPr>
-          <w:b/>
-          <w:bCs/>
-        </w:rPr>
-        <w:t xml:space="preserve"> Demo Spring Boot Profiles inside account microservice</w:t>
-      </w:r>
-    </w:p>
-    <w:p>
-      <w:pPr>
-        <w:pStyle w:val="NoSpacing"/>
-        <w:rPr>
-          <w:b/>
-          <w:bCs/>
-        </w:rPr>
-      </w:pPr>
-    </w:p>
-    <w:p>
-      <w:pPr>
-        <w:pStyle w:val="NoSpacing"/>
-        <w:rPr>
-          <w:b/>
-          <w:bCs/>
-        </w:rPr>
-      </w:pPr>
-      <w:r>
-        <w:rPr>
-          <w:b/>
-          <w:bCs/>
-        </w:rPr>
-        <w:t>Step -</w:t>
-      </w:r>
-      <w:r>
-        <w:rPr>
-          <w:b/>
-          <w:bCs/>
-        </w:rPr>
-        <w:t>8</w:t>
-      </w:r>
-      <w:r>
-        <w:rPr>
-          <w:b/>
-          <w:bCs/>
-        </w:rPr>
-        <w:t xml:space="preserve"> –</w:t>
-      </w:r>
-      <w:r>
-        <w:rPr>
-          <w:b/>
-          <w:bCs/>
-        </w:rPr>
-        <w:t xml:space="preserve"> Externalizing configurations using command-line, JVM and environment options</w:t>
-      </w:r>
-    </w:p>
-    <w:p>
-      <w:pPr>
-        <w:pStyle w:val="NoSpacing"/>
-        <w:rPr>
-          <w:b/>
-          <w:bCs/>
-        </w:rPr>
-      </w:pPr>
-    </w:p>
-    <w:p>
-      <w:pPr>
-        <w:pStyle w:val="NoSpacing"/>
-        <w:rPr>
-          <w:b/>
-          <w:bCs/>
-        </w:rPr>
-      </w:pPr>
-      <w:r>
-        <w:rPr>
-          <w:b/>
-          <w:bCs/>
-        </w:rPr>
-        <w:t>Step -</w:t>
-      </w:r>
-      <w:r>
-        <w:rPr>
-          <w:b/>
-          <w:bCs/>
-        </w:rPr>
-        <w:t>9</w:t>
-      </w:r>
-      <w:r>
-        <w:rPr>
-          <w:b/>
-          <w:bCs/>
-        </w:rPr>
-        <w:t xml:space="preserve"> –</w:t>
-      </w:r>
-      <w:r>
-        <w:rPr>
-          <w:b/>
-          <w:bCs/>
-        </w:rPr>
-        <w:t xml:space="preserve"> Activating the profile using command-line, JVM and environment options</w:t>
-      </w:r>
+    </w:p>
+    <w:p>
+      <w:pPr>
+        <w:pStyle w:val="NoSpacing"/>
+        <w:rPr>
+          <w:b/>
+          <w:bCs/>
+        </w:rPr>
+      </w:pPr>
+    </w:p>
+    <w:p>
+      <w:pPr>
+        <w:pStyle w:val="NoSpacing"/>
+        <w:rPr>
+          <w:b/>
+          <w:bCs/>
+        </w:rPr>
+      </w:pPr>
+    </w:p>
+    <w:p>
+      <w:pPr>
+        <w:pStyle w:val="NoSpacing"/>
+        <w:rPr>
+          <w:b/>
+          <w:bCs/>
+        </w:rPr>
+      </w:pPr>
+    </w:p>
+    <w:p>
+      <w:pPr>
+        <w:pStyle w:val="NoSpacing"/>
+        <w:rPr>
+          <w:b/>
+          <w:bCs/>
+        </w:rPr>
+      </w:pPr>
+    </w:p>
+    <w:p>
+      <w:pPr>
+        <w:pStyle w:val="NoSpacing"/>
+        <w:rPr>
+          <w:b/>
+          <w:bCs/>
+        </w:rPr>
+      </w:pPr>
+    </w:p>
+    <w:p>
+      <w:pPr>
+        <w:pStyle w:val="NoSpacing"/>
+        <w:rPr>
+          <w:b/>
+          <w:bCs/>
+        </w:rPr>
+      </w:pPr>
     </w:p>
     <w:p>
       <w:pPr>
@@ -3687,6 +3621,931 @@
           <w:b/>
           <w:bCs/>
         </w:rPr>
+        <w:t>7</w:t>
+      </w:r>
+      <w:r>
+        <w:rPr>
+          <w:b/>
+          <w:bCs/>
+        </w:rPr>
+        <w:t xml:space="preserve"> –</w:t>
+      </w:r>
+      <w:r>
+        <w:rPr>
+          <w:b/>
+          <w:bCs/>
+        </w:rPr>
+        <w:t xml:space="preserve"> Demo Spring Boot Profiles inside account microservice</w:t>
+      </w:r>
+    </w:p>
+    <w:p>
+      <w:pPr>
+        <w:pStyle w:val="NoSpacing"/>
+        <w:rPr>
+          <w:b/>
+          <w:bCs/>
+        </w:rPr>
+      </w:pPr>
+      <w:r>
+        <w:rPr>
+          <w:b/>
+          <w:bCs/>
+        </w:rPr>
+        <w:t>accounts\</w:t>
+      </w:r>
+      <w:proofErr w:type="spellStart"/>
+      <w:r>
+        <w:rPr>
+          <w:b/>
+          <w:bCs/>
+        </w:rPr>
+        <w:t>src</w:t>
+      </w:r>
+      <w:proofErr w:type="spellEnd"/>
+      <w:r>
+        <w:rPr>
+          <w:b/>
+          <w:bCs/>
+        </w:rPr>
+        <w:t>\main\resources\</w:t>
+      </w:r>
+      <w:proofErr w:type="spellStart"/>
+      <w:r>
+        <w:rPr>
+          <w:b/>
+          <w:bCs/>
+        </w:rPr>
+        <w:t>application_qa.yml</w:t>
+      </w:r>
+      <w:proofErr w:type="spellEnd"/>
+    </w:p>
+    <w:p>
+      <w:pPr>
+        <w:pStyle w:val="NoSpacing"/>
+      </w:pPr>
+      <w:r>
+        <w:t>spring:</w:t>
+      </w:r>
+    </w:p>
+    <w:p>
+      <w:pPr>
+        <w:pStyle w:val="NoSpacing"/>
+      </w:pPr>
+      <w:r>
+        <w:t xml:space="preserve">  config:</w:t>
+      </w:r>
+    </w:p>
+    <w:p>
+      <w:pPr>
+        <w:pStyle w:val="NoSpacing"/>
+      </w:pPr>
+      <w:r>
+        <w:t xml:space="preserve">    activate:</w:t>
+      </w:r>
+    </w:p>
+    <w:p>
+      <w:pPr>
+        <w:pStyle w:val="NoSpacing"/>
+      </w:pPr>
+      <w:r>
+        <w:t xml:space="preserve">      on-profile: "</w:t>
+      </w:r>
+      <w:proofErr w:type="spellStart"/>
+      <w:r>
+        <w:t>qa</w:t>
+      </w:r>
+      <w:proofErr w:type="spellEnd"/>
+      <w:r>
+        <w:t>"</w:t>
+      </w:r>
+    </w:p>
+    <w:p>
+      <w:pPr>
+        <w:pStyle w:val="NoSpacing"/>
+      </w:pPr>
+      <w:r>
+        <w:t>build:</w:t>
+      </w:r>
+    </w:p>
+    <w:p>
+      <w:pPr>
+        <w:pStyle w:val="NoSpacing"/>
+      </w:pPr>
+      <w:r>
+        <w:t xml:space="preserve">  version: "2.0"</w:t>
+      </w:r>
+    </w:p>
+    <w:p>
+      <w:pPr>
+        <w:pStyle w:val="NoSpacing"/>
+      </w:pPr>
+      <w:r>
+        <w:t>accounts:</w:t>
+      </w:r>
+    </w:p>
+    <w:p>
+      <w:pPr>
+        <w:pStyle w:val="NoSpacing"/>
+      </w:pPr>
+      <w:r>
+        <w:t xml:space="preserve">  message: "Welcome to </w:t>
+      </w:r>
+      <w:proofErr w:type="spellStart"/>
+      <w:r>
+        <w:t>EazyBank</w:t>
+      </w:r>
+      <w:proofErr w:type="spellEnd"/>
+      <w:r>
+        <w:t xml:space="preserve"> accounts related QA APIs "</w:t>
+      </w:r>
+    </w:p>
+    <w:p>
+      <w:pPr>
+        <w:pStyle w:val="NoSpacing"/>
+      </w:pPr>
+      <w:r>
+        <w:t xml:space="preserve">  </w:t>
+      </w:r>
+      <w:proofErr w:type="spellStart"/>
+      <w:r>
+        <w:t>contactDetails</w:t>
+      </w:r>
+      <w:proofErr w:type="spellEnd"/>
+      <w:r>
+        <w:t>:</w:t>
+      </w:r>
+    </w:p>
+    <w:p>
+      <w:pPr>
+        <w:pStyle w:val="NoSpacing"/>
+      </w:pPr>
+      <w:r>
+        <w:t xml:space="preserve">    name: "Smitha Ray - QA Lead"</w:t>
+      </w:r>
+    </w:p>
+    <w:p>
+      <w:pPr>
+        <w:pStyle w:val="NoSpacing"/>
+      </w:pPr>
+      <w:r>
+        <w:t xml:space="preserve">    email: "smitha@eazybank.com"</w:t>
+      </w:r>
+    </w:p>
+    <w:p>
+      <w:pPr>
+        <w:pStyle w:val="NoSpacing"/>
+      </w:pPr>
+      <w:r>
+        <w:t xml:space="preserve">  </w:t>
+      </w:r>
+      <w:proofErr w:type="spellStart"/>
+      <w:r>
+        <w:t>onCallSupport</w:t>
+      </w:r>
+      <w:proofErr w:type="spellEnd"/>
+      <w:r>
+        <w:t>:</w:t>
+      </w:r>
+    </w:p>
+    <w:p>
+      <w:pPr>
+        <w:pStyle w:val="NoSpacing"/>
+      </w:pPr>
+      <w:r>
+        <w:t xml:space="preserve">    - (666) 265-3765</w:t>
+      </w:r>
+    </w:p>
+    <w:p>
+      <w:pPr>
+        <w:pStyle w:val="NoSpacing"/>
+      </w:pPr>
+      <w:r>
+        <w:t xml:space="preserve">    - (666) 734-8371</w:t>
+      </w:r>
+    </w:p>
+    <w:p>
+      <w:pPr>
+        <w:pStyle w:val="NoSpacing"/>
+      </w:pPr>
+    </w:p>
+    <w:p>
+      <w:pPr>
+        <w:pStyle w:val="NoSpacing"/>
+        <w:rPr>
+          <w:b/>
+          <w:bCs/>
+        </w:rPr>
+      </w:pPr>
+      <w:r>
+        <w:rPr>
+          <w:b/>
+          <w:bCs/>
+        </w:rPr>
+        <w:t>accounts\</w:t>
+      </w:r>
+      <w:proofErr w:type="spellStart"/>
+      <w:r>
+        <w:rPr>
+          <w:b/>
+          <w:bCs/>
+        </w:rPr>
+        <w:t>src</w:t>
+      </w:r>
+      <w:proofErr w:type="spellEnd"/>
+      <w:r>
+        <w:rPr>
+          <w:b/>
+          <w:bCs/>
+        </w:rPr>
+        <w:t>\main\resources\</w:t>
+      </w:r>
+      <w:proofErr w:type="spellStart"/>
+      <w:r>
+        <w:rPr>
+          <w:b/>
+          <w:bCs/>
+        </w:rPr>
+        <w:t>application_</w:t>
+      </w:r>
+      <w:r>
+        <w:rPr>
+          <w:b/>
+          <w:bCs/>
+        </w:rPr>
+        <w:t>prod</w:t>
+      </w:r>
+      <w:r>
+        <w:rPr>
+          <w:b/>
+          <w:bCs/>
+        </w:rPr>
+        <w:t>.yml</w:t>
+      </w:r>
+      <w:proofErr w:type="spellEnd"/>
+    </w:p>
+    <w:p>
+      <w:pPr>
+        <w:pStyle w:val="NoSpacing"/>
+      </w:pPr>
+      <w:r>
+        <w:t>spring:</w:t>
+      </w:r>
+    </w:p>
+    <w:p>
+      <w:pPr>
+        <w:pStyle w:val="NoSpacing"/>
+      </w:pPr>
+      <w:r>
+        <w:t xml:space="preserve">  config:</w:t>
+      </w:r>
+    </w:p>
+    <w:p>
+      <w:pPr>
+        <w:pStyle w:val="NoSpacing"/>
+      </w:pPr>
+      <w:r>
+        <w:t xml:space="preserve">    activate:</w:t>
+      </w:r>
+    </w:p>
+    <w:p>
+      <w:pPr>
+        <w:pStyle w:val="NoSpacing"/>
+      </w:pPr>
+      <w:r>
+        <w:t xml:space="preserve">      on-profile: "prod"</w:t>
+      </w:r>
+    </w:p>
+    <w:p>
+      <w:pPr>
+        <w:pStyle w:val="NoSpacing"/>
+      </w:pPr>
+      <w:r>
+        <w:t>build:</w:t>
+      </w:r>
+    </w:p>
+    <w:p>
+      <w:pPr>
+        <w:pStyle w:val="NoSpacing"/>
+      </w:pPr>
+      <w:r>
+        <w:t xml:space="preserve">  version: "1.0"</w:t>
+      </w:r>
+    </w:p>
+    <w:p>
+      <w:pPr>
+        <w:pStyle w:val="NoSpacing"/>
+      </w:pPr>
+      <w:r>
+        <w:t>accounts:</w:t>
+      </w:r>
+    </w:p>
+    <w:p>
+      <w:pPr>
+        <w:pStyle w:val="NoSpacing"/>
+      </w:pPr>
+      <w:r>
+        <w:t xml:space="preserve">  message: "Welcome to </w:t>
+      </w:r>
+      <w:proofErr w:type="spellStart"/>
+      <w:r>
+        <w:t>EazyBank</w:t>
+      </w:r>
+      <w:proofErr w:type="spellEnd"/>
+      <w:r>
+        <w:t xml:space="preserve"> accounts related prod APIs "</w:t>
+      </w:r>
+    </w:p>
+    <w:p>
+      <w:pPr>
+        <w:pStyle w:val="NoSpacing"/>
+      </w:pPr>
+      <w:r>
+        <w:t xml:space="preserve">  </w:t>
+      </w:r>
+      <w:proofErr w:type="spellStart"/>
+      <w:r>
+        <w:t>contactDetails</w:t>
+      </w:r>
+      <w:proofErr w:type="spellEnd"/>
+      <w:r>
+        <w:t>:</w:t>
+      </w:r>
+    </w:p>
+    <w:p>
+      <w:pPr>
+        <w:pStyle w:val="NoSpacing"/>
+      </w:pPr>
+      <w:r>
+        <w:t xml:space="preserve">    name: "Reine Aishwarya - Product Owner"</w:t>
+      </w:r>
+    </w:p>
+    <w:p>
+      <w:pPr>
+        <w:pStyle w:val="NoSpacing"/>
+      </w:pPr>
+      <w:r>
+        <w:t xml:space="preserve">    email: "aishwarya@eazybank.com"</w:t>
+      </w:r>
+    </w:p>
+    <w:p>
+      <w:pPr>
+        <w:pStyle w:val="NoSpacing"/>
+      </w:pPr>
+      <w:r>
+        <w:t xml:space="preserve">  </w:t>
+      </w:r>
+      <w:proofErr w:type="spellStart"/>
+      <w:r>
+        <w:t>onCallSupport</w:t>
+      </w:r>
+      <w:proofErr w:type="spellEnd"/>
+      <w:r>
+        <w:t>:</w:t>
+      </w:r>
+    </w:p>
+    <w:p>
+      <w:pPr>
+        <w:pStyle w:val="NoSpacing"/>
+      </w:pPr>
+      <w:r>
+        <w:t xml:space="preserve">    - (453) 392-4829</w:t>
+      </w:r>
+    </w:p>
+    <w:p>
+      <w:pPr>
+        <w:pStyle w:val="NoSpacing"/>
+      </w:pPr>
+      <w:r>
+        <w:t xml:space="preserve">    - (236) 203-0384</w:t>
+      </w:r>
+    </w:p>
+    <w:p>
+      <w:pPr>
+        <w:pStyle w:val="NoSpacing"/>
+      </w:pPr>
+    </w:p>
+    <w:p>
+      <w:pPr>
+        <w:pStyle w:val="NoSpacing"/>
+        <w:rPr>
+          <w:b/>
+          <w:bCs/>
+        </w:rPr>
+      </w:pPr>
+      <w:r>
+        <w:rPr>
+          <w:b/>
+          <w:bCs/>
+        </w:rPr>
+        <w:t>accounts\</w:t>
+      </w:r>
+      <w:proofErr w:type="spellStart"/>
+      <w:r>
+        <w:rPr>
+          <w:b/>
+          <w:bCs/>
+        </w:rPr>
+        <w:t>src</w:t>
+      </w:r>
+      <w:proofErr w:type="spellEnd"/>
+      <w:r>
+        <w:rPr>
+          <w:b/>
+          <w:bCs/>
+        </w:rPr>
+        <w:t>\main\resources\</w:t>
+      </w:r>
+      <w:proofErr w:type="spellStart"/>
+      <w:r>
+        <w:rPr>
+          <w:b/>
+          <w:bCs/>
+        </w:rPr>
+        <w:t>application.yml</w:t>
+      </w:r>
+      <w:proofErr w:type="spellEnd"/>
+    </w:p>
+    <w:p>
+      <w:pPr>
+        <w:pStyle w:val="NoSpacing"/>
+      </w:pPr>
+      <w:r>
+        <w:t>server:</w:t>
+      </w:r>
+    </w:p>
+    <w:p>
+      <w:pPr>
+        <w:pStyle w:val="NoSpacing"/>
+      </w:pPr>
+      <w:r>
+        <w:t xml:space="preserve">  port: 8080</w:t>
+      </w:r>
+    </w:p>
+    <w:p>
+      <w:pPr>
+        <w:pStyle w:val="NoSpacing"/>
+      </w:pPr>
+      <w:r>
+        <w:t>spring:</w:t>
+      </w:r>
+    </w:p>
+    <w:p>
+      <w:pPr>
+        <w:pStyle w:val="NoSpacing"/>
+      </w:pPr>
+      <w:r>
+        <w:t xml:space="preserve">  </w:t>
+      </w:r>
+      <w:r>
+        <w:t>…</w:t>
+      </w:r>
+    </w:p>
+    <w:p>
+      <w:pPr>
+        <w:pStyle w:val="NoSpacing"/>
+      </w:pPr>
+      <w:r>
+        <w:t xml:space="preserve">  config:</w:t>
+      </w:r>
+    </w:p>
+    <w:p>
+      <w:pPr>
+        <w:pStyle w:val="NoSpacing"/>
+      </w:pPr>
+      <w:r>
+        <w:t xml:space="preserve">    import:</w:t>
+      </w:r>
+    </w:p>
+    <w:p>
+      <w:pPr>
+        <w:pStyle w:val="NoSpacing"/>
+      </w:pPr>
+      <w:r>
+        <w:t xml:space="preserve">     - "</w:t>
+      </w:r>
+      <w:proofErr w:type="spellStart"/>
+      <w:r>
+        <w:t>application_qa.yml</w:t>
+      </w:r>
+      <w:proofErr w:type="spellEnd"/>
+      <w:r>
+        <w:t>"</w:t>
+      </w:r>
+    </w:p>
+    <w:p>
+      <w:pPr>
+        <w:pStyle w:val="NoSpacing"/>
+      </w:pPr>
+      <w:r>
+        <w:t xml:space="preserve">     - "</w:t>
+      </w:r>
+      <w:proofErr w:type="spellStart"/>
+      <w:r>
+        <w:t>application_prod.yml</w:t>
+      </w:r>
+      <w:proofErr w:type="spellEnd"/>
+      <w:r>
+        <w:t>"</w:t>
+      </w:r>
+    </w:p>
+    <w:p>
+      <w:pPr>
+        <w:pStyle w:val="NoSpacing"/>
+      </w:pPr>
+      <w:r>
+        <w:t xml:space="preserve">  profiles:</w:t>
+      </w:r>
+    </w:p>
+    <w:p>
+      <w:pPr>
+        <w:pStyle w:val="NoSpacing"/>
+      </w:pPr>
+      <w:r>
+        <w:t xml:space="preserve">    active:</w:t>
+      </w:r>
+    </w:p>
+    <w:p>
+      <w:pPr>
+        <w:pStyle w:val="NoSpacing"/>
+      </w:pPr>
+      <w:r>
+        <w:t xml:space="preserve">     - "</w:t>
+      </w:r>
+      <w:proofErr w:type="spellStart"/>
+      <w:r>
+        <w:t>qa</w:t>
+      </w:r>
+      <w:proofErr w:type="spellEnd"/>
+      <w:r>
+        <w:t xml:space="preserve">"   </w:t>
+      </w:r>
+    </w:p>
+    <w:p>
+      <w:pPr>
+        <w:pStyle w:val="NoSpacing"/>
+        <w:rPr>
+          <w:b/>
+          <w:bCs/>
+        </w:rPr>
+      </w:pPr>
+      <w:r>
+        <w:t>…</w:t>
+      </w:r>
+    </w:p>
+    <w:p>
+      <w:pPr>
+        <w:pStyle w:val="NoSpacing"/>
+      </w:pPr>
+      <w:r>
+        <w:t xml:space="preserve">GET </w:t>
+      </w:r>
+      <w:hyperlink r:id="rId6" w:history="1">
+        <w:r>
+          <w:rPr>
+            <w:rStyle w:val="Hyperlink"/>
+            <w:rFonts w:ascii="Segoe UI" w:hAnsi="Segoe UI" w:cs="Segoe UI"/>
+            <w:sz w:val="18"/>
+            <w:szCs w:val="18"/>
+            <w:shd w:val="clear" w:color="auto" w:fill="FFFFFF"/>
+          </w:rPr>
+          <w:t>http://localhost:8080/api/contact-info</w:t>
+        </w:r>
+      </w:hyperlink>
+      <w:r>
+        <w:rPr>
+          <w:rFonts w:ascii="Segoe UI" w:hAnsi="Segoe UI" w:cs="Segoe UI"/>
+          <w:color w:val="212121"/>
+          <w:sz w:val="18"/>
+          <w:szCs w:val="18"/>
+          <w:shd w:val="clear" w:color="auto" w:fill="FFFFFF"/>
+        </w:rPr>
+        <w:br/>
+      </w:r>
+      <w:r>
+        <w:t xml:space="preserve">This should show you the default </w:t>
+      </w:r>
+      <w:proofErr w:type="spellStart"/>
+      <w:r>
+        <w:t>application.yml</w:t>
+      </w:r>
+      <w:proofErr w:type="spellEnd"/>
+      <w:r>
+        <w:t xml:space="preserve"> property values</w:t>
+      </w:r>
+    </w:p>
+    <w:p>
+      <w:pPr>
+        <w:pStyle w:val="NoSpacing"/>
+      </w:pPr>
+    </w:p>
+    <w:p>
+      <w:pPr>
+        <w:pStyle w:val="NoSpacing"/>
+        <w:rPr>
+          <w:rFonts w:ascii="Segoe UI" w:hAnsi="Segoe UI" w:cs="Segoe UI"/>
+          <w:color w:val="212121"/>
+          <w:sz w:val="18"/>
+          <w:szCs w:val="18"/>
+          <w:shd w:val="clear" w:color="auto" w:fill="FFFFFF"/>
+        </w:rPr>
+      </w:pPr>
+    </w:p>
+    <w:p>
+      <w:pPr>
+        <w:pStyle w:val="NoSpacing"/>
+        <w:rPr>
+          <w:rFonts w:ascii="Segoe UI" w:hAnsi="Segoe UI" w:cs="Segoe UI"/>
+          <w:color w:val="212121"/>
+          <w:sz w:val="18"/>
+          <w:szCs w:val="18"/>
+          <w:shd w:val="clear" w:color="auto" w:fill="FFFFFF"/>
+        </w:rPr>
+      </w:pPr>
+    </w:p>
+    <w:p>
+      <w:pPr>
+        <w:pStyle w:val="NoSpacing"/>
+        <w:rPr>
+          <w:rFonts w:ascii="Segoe UI" w:hAnsi="Segoe UI" w:cs="Segoe UI"/>
+          <w:color w:val="212121"/>
+          <w:sz w:val="18"/>
+          <w:szCs w:val="18"/>
+          <w:shd w:val="clear" w:color="auto" w:fill="FFFFFF"/>
+        </w:rPr>
+      </w:pPr>
+    </w:p>
+    <w:p>
+      <w:pPr>
+        <w:pStyle w:val="NoSpacing"/>
+      </w:pPr>
+      <w:r>
+        <w:rPr>
+          <w:b/>
+          <w:bCs/>
+        </w:rPr>
+        <w:lastRenderedPageBreak/>
+        <w:t>accounts\</w:t>
+      </w:r>
+      <w:proofErr w:type="spellStart"/>
+      <w:r>
+        <w:rPr>
+          <w:b/>
+          <w:bCs/>
+        </w:rPr>
+        <w:t>src</w:t>
+      </w:r>
+      <w:proofErr w:type="spellEnd"/>
+      <w:r>
+        <w:rPr>
+          <w:b/>
+          <w:bCs/>
+        </w:rPr>
+        <w:t>\main\resources\</w:t>
+      </w:r>
+      <w:proofErr w:type="spellStart"/>
+      <w:r>
+        <w:rPr>
+          <w:b/>
+          <w:bCs/>
+        </w:rPr>
+        <w:t>application.yml</w:t>
+      </w:r>
+      <w:proofErr w:type="spellEnd"/>
+      <w:r>
+        <w:rPr>
+          <w:b/>
+          <w:bCs/>
+        </w:rPr>
+        <w:br/>
+      </w:r>
+      <w:r>
+        <w:t>..</w:t>
+      </w:r>
+    </w:p>
+    <w:p>
+      <w:pPr>
+        <w:pStyle w:val="NoSpacing"/>
+      </w:pPr>
+      <w:r>
+        <w:t>spring:</w:t>
+      </w:r>
+    </w:p>
+    <w:p>
+      <w:pPr>
+        <w:pStyle w:val="NoSpacing"/>
+      </w:pPr>
+      <w:r>
+        <w:t>…</w:t>
+      </w:r>
+    </w:p>
+    <w:p>
+      <w:pPr>
+        <w:pStyle w:val="NoSpacing"/>
+      </w:pPr>
+      <w:r>
+        <w:t xml:space="preserve">  profiles:</w:t>
+      </w:r>
+    </w:p>
+    <w:p>
+      <w:pPr>
+        <w:pStyle w:val="NoSpacing"/>
+      </w:pPr>
+      <w:r>
+        <w:t xml:space="preserve">    active:</w:t>
+      </w:r>
+    </w:p>
+    <w:p>
+      <w:pPr>
+        <w:pStyle w:val="NoSpacing"/>
+      </w:pPr>
+      <w:r>
+        <w:t xml:space="preserve">     - "</w:t>
+      </w:r>
+      <w:proofErr w:type="spellStart"/>
+      <w:r>
+        <w:t>qa</w:t>
+      </w:r>
+      <w:proofErr w:type="spellEnd"/>
+      <w:r>
+        <w:t xml:space="preserve">"   </w:t>
+      </w:r>
+    </w:p>
+    <w:p>
+      <w:pPr>
+        <w:pStyle w:val="NoSpacing"/>
+      </w:pPr>
+      <w:r>
+        <w:t>…</w:t>
+      </w:r>
+    </w:p>
+    <w:p>
+      <w:pPr>
+        <w:pStyle w:val="NoSpacing"/>
+      </w:pPr>
+      <w:r>
+        <w:t xml:space="preserve">  </w:t>
+      </w:r>
+    </w:p>
+    <w:p>
+      <w:pPr>
+        <w:pStyle w:val="NoSpacing"/>
+      </w:pPr>
+      <w:r>
+        <w:t xml:space="preserve">GET </w:t>
+      </w:r>
+      <w:hyperlink r:id="rId7" w:history="1">
+        <w:r>
+          <w:rPr>
+            <w:rStyle w:val="Hyperlink"/>
+            <w:rFonts w:ascii="Segoe UI" w:hAnsi="Segoe UI" w:cs="Segoe UI"/>
+            <w:sz w:val="18"/>
+            <w:szCs w:val="18"/>
+            <w:shd w:val="clear" w:color="auto" w:fill="FFFFFF"/>
+          </w:rPr>
+          <w:t>http://localhost:8080/api/contact-info</w:t>
+        </w:r>
+      </w:hyperlink>
+      <w:r>
+        <w:rPr>
+          <w:rFonts w:ascii="Segoe UI" w:hAnsi="Segoe UI" w:cs="Segoe UI"/>
+          <w:color w:val="212121"/>
+          <w:sz w:val="18"/>
+          <w:szCs w:val="18"/>
+          <w:shd w:val="clear" w:color="auto" w:fill="FFFFFF"/>
+        </w:rPr>
+        <w:br/>
+      </w:r>
+      <w:r>
+        <w:t xml:space="preserve">This should show you the </w:t>
+      </w:r>
+      <w:proofErr w:type="spellStart"/>
+      <w:r>
+        <w:t>application</w:t>
+      </w:r>
+      <w:r>
+        <w:t>_qa</w:t>
+      </w:r>
+      <w:r>
+        <w:t>.yml</w:t>
+      </w:r>
+      <w:proofErr w:type="spellEnd"/>
+      <w:r>
+        <w:t xml:space="preserve"> property values</w:t>
+      </w:r>
+    </w:p>
+    <w:p>
+      <w:pPr>
+        <w:pStyle w:val="NoSpacing"/>
+        <w:rPr>
+          <w:b/>
+          <w:bCs/>
+        </w:rPr>
+      </w:pPr>
+    </w:p>
+    <w:p>
+      <w:pPr>
+        <w:pStyle w:val="NoSpacing"/>
+        <w:rPr>
+          <w:b/>
+          <w:bCs/>
+        </w:rPr>
+      </w:pPr>
+      <w:r>
+        <w:rPr>
+          <w:b/>
+          <w:bCs/>
+        </w:rPr>
+        <w:t>Step -</w:t>
+      </w:r>
+      <w:r>
+        <w:rPr>
+          <w:b/>
+          <w:bCs/>
+        </w:rPr>
+        <w:t>8</w:t>
+      </w:r>
+      <w:r>
+        <w:rPr>
+          <w:b/>
+          <w:bCs/>
+        </w:rPr>
+        <w:t xml:space="preserve"> –</w:t>
+      </w:r>
+      <w:r>
+        <w:rPr>
+          <w:b/>
+          <w:bCs/>
+        </w:rPr>
+        <w:t xml:space="preserve"> Externalizing configurations using command-line, JVM and environment options</w:t>
+      </w:r>
+    </w:p>
+    <w:p>
+      <w:pPr>
+        <w:pStyle w:val="NoSpacing"/>
+      </w:pPr>
+    </w:p>
+    <w:p>
+      <w:pPr>
+        <w:pStyle w:val="NoSpacing"/>
+        <w:rPr>
+          <w:b/>
+          <w:bCs/>
+        </w:rPr>
+      </w:pPr>
+      <w:r>
+        <w:rPr>
+          <w:b/>
+          <w:bCs/>
+        </w:rPr>
+        <w:t>Step -</w:t>
+      </w:r>
+      <w:r>
+        <w:rPr>
+          <w:b/>
+          <w:bCs/>
+        </w:rPr>
+        <w:t>9</w:t>
+      </w:r>
+      <w:r>
+        <w:rPr>
+          <w:b/>
+          <w:bCs/>
+        </w:rPr>
+        <w:t xml:space="preserve"> –</w:t>
+      </w:r>
+      <w:r>
+        <w:rPr>
+          <w:b/>
+          <w:bCs/>
+        </w:rPr>
+        <w:t xml:space="preserve"> Activating the profile using command-line, JVM and environment options</w:t>
+      </w:r>
+    </w:p>
+    <w:p>
+      <w:pPr>
+        <w:pStyle w:val="NoSpacing"/>
+      </w:pPr>
+    </w:p>
+    <w:p>
+      <w:pPr>
+        <w:pStyle w:val="NoSpacing"/>
+        <w:rPr>
+          <w:b/>
+          <w:bCs/>
+        </w:rPr>
+      </w:pPr>
+      <w:r>
+        <w:rPr>
+          <w:b/>
+          <w:bCs/>
+        </w:rPr>
+        <w:t>Step -</w:t>
+      </w:r>
+      <w:r>
+        <w:rPr>
+          <w:b/>
+          <w:bCs/>
+        </w:rPr>
         <w:t>10</w:t>
       </w:r>
       <w:r>
@@ -3811,10 +4670,6 @@
     <w:p>
       <w:pPr>
         <w:pStyle w:val="NoSpacing"/>
-        <w:rPr>
-          <w:b/>
-          <w:bCs/>
-        </w:rPr>
       </w:pPr>
     </w:p>
     <w:p>
@@ -3857,6 +4712,81 @@
     <w:p>
       <w:pPr>
         <w:pStyle w:val="NoSpacing"/>
+      </w:pPr>
+    </w:p>
+    <w:p>
+      <w:pPr>
+        <w:pStyle w:val="NoSpacing"/>
+      </w:pPr>
+    </w:p>
+    <w:p>
+      <w:pPr>
+        <w:pStyle w:val="NoSpacing"/>
+      </w:pPr>
+    </w:p>
+    <w:p>
+      <w:pPr>
+        <w:pStyle w:val="NoSpacing"/>
+      </w:pPr>
+    </w:p>
+    <w:p>
+      <w:pPr>
+        <w:pStyle w:val="NoSpacing"/>
+      </w:pPr>
+    </w:p>
+    <w:p>
+      <w:pPr>
+        <w:pStyle w:val="NoSpacing"/>
+      </w:pPr>
+    </w:p>
+    <w:p>
+      <w:pPr>
+        <w:pStyle w:val="NoSpacing"/>
+      </w:pPr>
+    </w:p>
+    <w:p>
+      <w:pPr>
+        <w:pStyle w:val="NoSpacing"/>
+      </w:pPr>
+    </w:p>
+    <w:p>
+      <w:pPr>
+        <w:pStyle w:val="NoSpacing"/>
+      </w:pPr>
+    </w:p>
+    <w:p>
+      <w:pPr>
+        <w:pStyle w:val="NoSpacing"/>
+      </w:pPr>
+    </w:p>
+    <w:p>
+      <w:pPr>
+        <w:pStyle w:val="NoSpacing"/>
+      </w:pPr>
+    </w:p>
+    <w:p>
+      <w:pPr>
+        <w:pStyle w:val="NoSpacing"/>
+      </w:pPr>
+    </w:p>
+    <w:p>
+      <w:pPr>
+        <w:pStyle w:val="NoSpacing"/>
+      </w:pPr>
+    </w:p>
+    <w:p>
+      <w:pPr>
+        <w:pStyle w:val="NoSpacing"/>
+      </w:pPr>
+    </w:p>
+    <w:p>
+      <w:pPr>
+        <w:pStyle w:val="NoSpacing"/>
+      </w:pPr>
+    </w:p>
+    <w:p>
+      <w:pPr>
+        <w:pStyle w:val="NoSpacing"/>
         <w:rPr>
           <w:b/>
           <w:bCs/>
@@ -4168,6 +5098,7 @@
           <w:b/>
           <w:bCs/>
         </w:rPr>
+        <w:lastRenderedPageBreak/>
         <w:t>Step -</w:t>
       </w:r>
       <w:r>

--- a/5_Configuration_Management_In_Microservices.docx
+++ b/5_Configuration_Management_In_Microservices.docx
@@ -162,8 +162,21 @@
         <w:br/>
       </w:r>
       <w:r>
-        <w:t>accounts\src\main\resources\application.yml</w:t>
-      </w:r>
+        <w:t>accounts\</w:t>
+      </w:r>
+      <w:proofErr w:type="spellStart"/>
+      <w:r>
+        <w:t>src</w:t>
+      </w:r>
+      <w:proofErr w:type="spellEnd"/>
+      <w:r>
+        <w:t>\main\resources\</w:t>
+      </w:r>
+      <w:proofErr w:type="spellStart"/>
+      <w:r>
+        <w:t>application.yml</w:t>
+      </w:r>
+      <w:proofErr w:type="spellEnd"/>
       <w:r>
         <w:rPr>
           <w:b/>
@@ -214,7 +227,23 @@
           <w:sz w:val="20"/>
           <w:szCs w:val="18"/>
         </w:rPr>
-        <w:t>package com.eazybytes.accounts.controller;</w:t>
+        <w:t xml:space="preserve">package </w:t>
+      </w:r>
+      <w:proofErr w:type="spellStart"/>
+      <w:r>
+        <w:rPr>
+          <w:sz w:val="20"/>
+          <w:szCs w:val="18"/>
+        </w:rPr>
+        <w:t>com.eazybytes.accounts.controller</w:t>
+      </w:r>
+      <w:proofErr w:type="spellEnd"/>
+      <w:r>
+        <w:rPr>
+          <w:sz w:val="20"/>
+          <w:szCs w:val="18"/>
+        </w:rPr>
+        <w:t>;</w:t>
       </w:r>
     </w:p>
     <w:p>
@@ -232,7 +261,25 @@
           <w:sz w:val="20"/>
           <w:szCs w:val="18"/>
         </w:rPr>
-        <w:t>import lombok.AllArgsConstructor;</w:t>
+        <w:t xml:space="preserve">import </w:t>
+      </w:r>
+      <w:proofErr w:type="spellStart"/>
+      <w:r>
+        <w:rPr>
+          <w:dstrike/>
+          <w:sz w:val="20"/>
+          <w:szCs w:val="18"/>
+        </w:rPr>
+        <w:t>lombok.AllArgsConstructor</w:t>
+      </w:r>
+      <w:proofErr w:type="spellEnd"/>
+      <w:r>
+        <w:rPr>
+          <w:dstrike/>
+          <w:sz w:val="20"/>
+          <w:szCs w:val="18"/>
+        </w:rPr>
+        <w:t>;</w:t>
       </w:r>
     </w:p>
     <w:p>
@@ -298,23 +345,71 @@
           <w:sz w:val="20"/>
           <w:szCs w:val="18"/>
         </w:rPr>
-        <w:t>public class AccountsController {</w:t>
-      </w:r>
-    </w:p>
-    <w:p>
-      <w:pPr>
-        <w:pStyle w:val="NoSpacing"/>
-        <w:rPr>
-          <w:sz w:val="20"/>
-          <w:szCs w:val="18"/>
-        </w:rPr>
-      </w:pPr>
-      <w:r>
-        <w:rPr>
-          <w:sz w:val="20"/>
-          <w:szCs w:val="18"/>
-        </w:rPr>
-        <w:t xml:space="preserve">    private IAccountService iAccountsService;</w:t>
+        <w:t xml:space="preserve">public class </w:t>
+      </w:r>
+      <w:proofErr w:type="spellStart"/>
+      <w:r>
+        <w:rPr>
+          <w:sz w:val="20"/>
+          <w:szCs w:val="18"/>
+        </w:rPr>
+        <w:t>AccountsController</w:t>
+      </w:r>
+      <w:proofErr w:type="spellEnd"/>
+      <w:r>
+        <w:rPr>
+          <w:sz w:val="20"/>
+          <w:szCs w:val="18"/>
+        </w:rPr>
+        <w:t xml:space="preserve"> {</w:t>
+      </w:r>
+    </w:p>
+    <w:p>
+      <w:pPr>
+        <w:pStyle w:val="NoSpacing"/>
+        <w:rPr>
+          <w:sz w:val="20"/>
+          <w:szCs w:val="18"/>
+        </w:rPr>
+      </w:pPr>
+      <w:r>
+        <w:rPr>
+          <w:sz w:val="20"/>
+          <w:szCs w:val="18"/>
+        </w:rPr>
+        <w:t xml:space="preserve">    private </w:t>
+      </w:r>
+      <w:proofErr w:type="spellStart"/>
+      <w:r>
+        <w:rPr>
+          <w:sz w:val="20"/>
+          <w:szCs w:val="18"/>
+        </w:rPr>
+        <w:t>IAccountService</w:t>
+      </w:r>
+      <w:proofErr w:type="spellEnd"/>
+      <w:r>
+        <w:rPr>
+          <w:sz w:val="20"/>
+          <w:szCs w:val="18"/>
+        </w:rPr>
+        <w:t xml:space="preserve"> </w:t>
+      </w:r>
+      <w:proofErr w:type="spellStart"/>
+      <w:r>
+        <w:rPr>
+          <w:sz w:val="20"/>
+          <w:szCs w:val="18"/>
+        </w:rPr>
+        <w:t>iAccountsService</w:t>
+      </w:r>
+      <w:proofErr w:type="spellEnd"/>
+      <w:r>
+        <w:rPr>
+          <w:sz w:val="20"/>
+          <w:szCs w:val="18"/>
+        </w:rPr>
+        <w:t>;</w:t>
       </w:r>
     </w:p>
     <w:p>
@@ -346,39 +441,135 @@
           <w:sz w:val="20"/>
           <w:szCs w:val="18"/>
         </w:rPr>
-        <w:t xml:space="preserve">    private String buildVersion;</w:t>
-      </w:r>
-    </w:p>
-    <w:p>
-      <w:pPr>
-        <w:pStyle w:val="NoSpacing"/>
-        <w:rPr>
-          <w:sz w:val="20"/>
-          <w:szCs w:val="18"/>
-        </w:rPr>
-      </w:pPr>
-      <w:r>
-        <w:rPr>
-          <w:sz w:val="20"/>
-          <w:szCs w:val="18"/>
-        </w:rPr>
-        <w:t xml:space="preserve">    public AccountsController(IAccountService accountService) {</w:t>
-      </w:r>
-    </w:p>
-    <w:p>
-      <w:pPr>
-        <w:pStyle w:val="NoSpacing"/>
-        <w:rPr>
-          <w:sz w:val="20"/>
-          <w:szCs w:val="18"/>
-        </w:rPr>
-      </w:pPr>
-      <w:r>
-        <w:rPr>
-          <w:sz w:val="20"/>
-          <w:szCs w:val="18"/>
-        </w:rPr>
-        <w:t xml:space="preserve">        this.iAccountsService = accountService;</w:t>
+        <w:t xml:space="preserve">    private String </w:t>
+      </w:r>
+      <w:proofErr w:type="spellStart"/>
+      <w:r>
+        <w:rPr>
+          <w:sz w:val="20"/>
+          <w:szCs w:val="18"/>
+        </w:rPr>
+        <w:t>buildVersion</w:t>
+      </w:r>
+      <w:proofErr w:type="spellEnd"/>
+      <w:r>
+        <w:rPr>
+          <w:sz w:val="20"/>
+          <w:szCs w:val="18"/>
+        </w:rPr>
+        <w:t>;</w:t>
+      </w:r>
+    </w:p>
+    <w:p>
+      <w:pPr>
+        <w:pStyle w:val="NoSpacing"/>
+        <w:rPr>
+          <w:sz w:val="20"/>
+          <w:szCs w:val="18"/>
+        </w:rPr>
+      </w:pPr>
+      <w:r>
+        <w:rPr>
+          <w:sz w:val="20"/>
+          <w:szCs w:val="18"/>
+        </w:rPr>
+        <w:t xml:space="preserve">    public </w:t>
+      </w:r>
+      <w:proofErr w:type="spellStart"/>
+      <w:r>
+        <w:rPr>
+          <w:sz w:val="20"/>
+          <w:szCs w:val="18"/>
+        </w:rPr>
+        <w:t>AccountsController</w:t>
+      </w:r>
+      <w:proofErr w:type="spellEnd"/>
+      <w:r>
+        <w:rPr>
+          <w:sz w:val="20"/>
+          <w:szCs w:val="18"/>
+        </w:rPr>
+        <w:t>(</w:t>
+      </w:r>
+      <w:proofErr w:type="spellStart"/>
+      <w:r>
+        <w:rPr>
+          <w:sz w:val="20"/>
+          <w:szCs w:val="18"/>
+        </w:rPr>
+        <w:t>IAccountService</w:t>
+      </w:r>
+      <w:proofErr w:type="spellEnd"/>
+      <w:r>
+        <w:rPr>
+          <w:sz w:val="20"/>
+          <w:szCs w:val="18"/>
+        </w:rPr>
+        <w:t xml:space="preserve"> </w:t>
+      </w:r>
+      <w:proofErr w:type="spellStart"/>
+      <w:r>
+        <w:rPr>
+          <w:sz w:val="20"/>
+          <w:szCs w:val="18"/>
+        </w:rPr>
+        <w:t>accountService</w:t>
+      </w:r>
+      <w:proofErr w:type="spellEnd"/>
+      <w:r>
+        <w:rPr>
+          <w:sz w:val="20"/>
+          <w:szCs w:val="18"/>
+        </w:rPr>
+        <w:t>) {</w:t>
+      </w:r>
+    </w:p>
+    <w:p>
+      <w:pPr>
+        <w:pStyle w:val="NoSpacing"/>
+        <w:rPr>
+          <w:sz w:val="20"/>
+          <w:szCs w:val="18"/>
+        </w:rPr>
+      </w:pPr>
+      <w:r>
+        <w:rPr>
+          <w:sz w:val="20"/>
+          <w:szCs w:val="18"/>
+        </w:rPr>
+        <w:t xml:space="preserve">        </w:t>
+      </w:r>
+      <w:proofErr w:type="spellStart"/>
+      <w:r>
+        <w:rPr>
+          <w:sz w:val="20"/>
+          <w:szCs w:val="18"/>
+        </w:rPr>
+        <w:t>this.iAccountsService</w:t>
+      </w:r>
+      <w:proofErr w:type="spellEnd"/>
+      <w:r>
+        <w:rPr>
+          <w:sz w:val="20"/>
+          <w:szCs w:val="18"/>
+        </w:rPr>
+        <w:t xml:space="preserve"> = </w:t>
+      </w:r>
+      <w:proofErr w:type="spellStart"/>
+      <w:r>
+        <w:rPr>
+          <w:sz w:val="20"/>
+          <w:szCs w:val="18"/>
+        </w:rPr>
+        <w:t>accountService</w:t>
+      </w:r>
+      <w:proofErr w:type="spellEnd"/>
+      <w:r>
+        <w:rPr>
+          <w:sz w:val="20"/>
+          <w:szCs w:val="18"/>
+        </w:rPr>
+        <w:t>;</w:t>
       </w:r>
     </w:p>
     <w:p>
@@ -529,7 +720,23 @@
           <w:sz w:val="20"/>
           <w:szCs w:val="18"/>
         </w:rPr>
-        <w:t xml:space="preserve">                responseCode = "200",</w:t>
+        <w:t xml:space="preserve">                </w:t>
+      </w:r>
+      <w:proofErr w:type="spellStart"/>
+      <w:r>
+        <w:rPr>
+          <w:sz w:val="20"/>
+          <w:szCs w:val="18"/>
+        </w:rPr>
+        <w:t>responseCode</w:t>
+      </w:r>
+      <w:proofErr w:type="spellEnd"/>
+      <w:r>
+        <w:rPr>
+          <w:sz w:val="20"/>
+          <w:szCs w:val="18"/>
+        </w:rPr>
+        <w:t xml:space="preserve"> = "200",</w:t>
       </w:r>
     </w:p>
     <w:p>
@@ -593,7 +800,23 @@
           <w:sz w:val="20"/>
           <w:szCs w:val="18"/>
         </w:rPr>
-        <w:t xml:space="preserve">                responseCode = "500",</w:t>
+        <w:t xml:space="preserve">                </w:t>
+      </w:r>
+      <w:proofErr w:type="spellStart"/>
+      <w:r>
+        <w:rPr>
+          <w:sz w:val="20"/>
+          <w:szCs w:val="18"/>
+        </w:rPr>
+        <w:t>responseCode</w:t>
+      </w:r>
+      <w:proofErr w:type="spellEnd"/>
+      <w:r>
+        <w:rPr>
+          <w:sz w:val="20"/>
+          <w:szCs w:val="18"/>
+        </w:rPr>
+        <w:t xml:space="preserve"> = "500",</w:t>
       </w:r>
     </w:p>
     <w:p>
@@ -641,7 +864,23 @@
           <w:sz w:val="20"/>
           <w:szCs w:val="18"/>
         </w:rPr>
-        <w:t xml:space="preserve">                        schema = @Schema(implementation = ErrorResponseDto.class)</w:t>
+        <w:t xml:space="preserve">                        schema = @Schema(implementation = </w:t>
+      </w:r>
+      <w:proofErr w:type="spellStart"/>
+      <w:r>
+        <w:rPr>
+          <w:sz w:val="20"/>
+          <w:szCs w:val="18"/>
+        </w:rPr>
+        <w:t>ErrorResponseDto.class</w:t>
+      </w:r>
+      <w:proofErr w:type="spellEnd"/>
+      <w:r>
+        <w:rPr>
+          <w:sz w:val="20"/>
+          <w:szCs w:val="18"/>
+        </w:rPr>
+        <w:t>)</w:t>
       </w:r>
     </w:p>
     <w:p>
@@ -737,55 +976,128 @@
           <w:sz w:val="20"/>
           <w:szCs w:val="18"/>
         </w:rPr>
-        <w:t xml:space="preserve">    public ResponseEntity&lt;String&gt; getBuildInfo() {</w:t>
-      </w:r>
-    </w:p>
-    <w:p>
-      <w:pPr>
-        <w:pStyle w:val="NoSpacing"/>
-        <w:rPr>
-          <w:sz w:val="20"/>
-          <w:szCs w:val="18"/>
-        </w:rPr>
-      </w:pPr>
-      <w:r>
-        <w:rPr>
-          <w:sz w:val="20"/>
-          <w:szCs w:val="18"/>
-        </w:rPr>
-        <w:t xml:space="preserve">        return ResponseEntity</w:t>
-      </w:r>
-    </w:p>
-    <w:p>
-      <w:pPr>
-        <w:pStyle w:val="NoSpacing"/>
-        <w:rPr>
-          <w:sz w:val="20"/>
-          <w:szCs w:val="18"/>
-        </w:rPr>
-      </w:pPr>
-      <w:r>
-        <w:rPr>
-          <w:sz w:val="20"/>
-          <w:szCs w:val="18"/>
-        </w:rPr>
-        <w:t xml:space="preserve">                    .status(HttpStatus.OK)</w:t>
-      </w:r>
-    </w:p>
-    <w:p>
-      <w:pPr>
-        <w:pStyle w:val="NoSpacing"/>
-        <w:rPr>
-          <w:sz w:val="20"/>
-          <w:szCs w:val="18"/>
-        </w:rPr>
-      </w:pPr>
-      <w:r>
-        <w:rPr>
-          <w:sz w:val="20"/>
-          <w:szCs w:val="18"/>
-        </w:rPr>
-        <w:t xml:space="preserve">                    .body(buildVersion);</w:t>
+        <w:t xml:space="preserve">    public </w:t>
+      </w:r>
+      <w:proofErr w:type="spellStart"/>
+      <w:r>
+        <w:rPr>
+          <w:sz w:val="20"/>
+          <w:szCs w:val="18"/>
+        </w:rPr>
+        <w:t>ResponseEntity</w:t>
+      </w:r>
+      <w:proofErr w:type="spellEnd"/>
+      <w:r>
+        <w:rPr>
+          <w:sz w:val="20"/>
+          <w:szCs w:val="18"/>
+        </w:rPr>
+        <w:t xml:space="preserve">&lt;String&gt; </w:t>
+      </w:r>
+      <w:proofErr w:type="spellStart"/>
+      <w:r>
+        <w:rPr>
+          <w:sz w:val="20"/>
+          <w:szCs w:val="18"/>
+        </w:rPr>
+        <w:t>getBuildInfo</w:t>
+      </w:r>
+      <w:proofErr w:type="spellEnd"/>
+      <w:r>
+        <w:rPr>
+          <w:sz w:val="20"/>
+          <w:szCs w:val="18"/>
+        </w:rPr>
+        <w:t>() {</w:t>
+      </w:r>
+    </w:p>
+    <w:p>
+      <w:pPr>
+        <w:pStyle w:val="NoSpacing"/>
+        <w:rPr>
+          <w:sz w:val="20"/>
+          <w:szCs w:val="18"/>
+        </w:rPr>
+      </w:pPr>
+      <w:r>
+        <w:rPr>
+          <w:sz w:val="20"/>
+          <w:szCs w:val="18"/>
+        </w:rPr>
+        <w:t xml:space="preserve">        return </w:t>
+      </w:r>
+      <w:proofErr w:type="spellStart"/>
+      <w:r>
+        <w:rPr>
+          <w:sz w:val="20"/>
+          <w:szCs w:val="18"/>
+        </w:rPr>
+        <w:t>ResponseEntity</w:t>
+      </w:r>
+      <w:proofErr w:type="spellEnd"/>
+    </w:p>
+    <w:p>
+      <w:pPr>
+        <w:pStyle w:val="NoSpacing"/>
+        <w:rPr>
+          <w:sz w:val="20"/>
+          <w:szCs w:val="18"/>
+        </w:rPr>
+      </w:pPr>
+      <w:r>
+        <w:rPr>
+          <w:sz w:val="20"/>
+          <w:szCs w:val="18"/>
+        </w:rPr>
+        <w:t xml:space="preserve">                    .status(</w:t>
+      </w:r>
+      <w:proofErr w:type="spellStart"/>
+      <w:r>
+        <w:rPr>
+          <w:sz w:val="20"/>
+          <w:szCs w:val="18"/>
+        </w:rPr>
+        <w:t>HttpStatus.OK</w:t>
+      </w:r>
+      <w:proofErr w:type="spellEnd"/>
+      <w:r>
+        <w:rPr>
+          <w:sz w:val="20"/>
+          <w:szCs w:val="18"/>
+        </w:rPr>
+        <w:t>)</w:t>
+      </w:r>
+    </w:p>
+    <w:p>
+      <w:pPr>
+        <w:pStyle w:val="NoSpacing"/>
+        <w:rPr>
+          <w:sz w:val="20"/>
+          <w:szCs w:val="18"/>
+        </w:rPr>
+      </w:pPr>
+      <w:r>
+        <w:rPr>
+          <w:sz w:val="20"/>
+          <w:szCs w:val="18"/>
+        </w:rPr>
+        <w:t xml:space="preserve">                    .body(</w:t>
+      </w:r>
+      <w:proofErr w:type="spellStart"/>
+      <w:r>
+        <w:rPr>
+          <w:sz w:val="20"/>
+          <w:szCs w:val="18"/>
+        </w:rPr>
+        <w:t>buildVersion</w:t>
+      </w:r>
+      <w:proofErr w:type="spellEnd"/>
+      <w:r>
+        <w:rPr>
+          <w:sz w:val="20"/>
+          <w:szCs w:val="18"/>
+        </w:rPr>
+        <w:t>);</w:t>
       </w:r>
     </w:p>
     <w:p>
@@ -856,6 +1168,1149 @@
           <w:bCs/>
         </w:rPr>
         <w:lastRenderedPageBreak/>
+        <w:t>Update Loans</w:t>
+      </w:r>
+      <w:r>
+        <w:rPr>
+          <w:b/>
+          <w:bCs/>
+        </w:rPr>
+        <w:t xml:space="preserve"> </w:t>
+      </w:r>
+      <w:r>
+        <w:rPr>
+          <w:b/>
+          <w:bCs/>
+        </w:rPr>
+        <w:t>for @Value annotation</w:t>
+      </w:r>
+      <w:r>
+        <w:rPr>
+          <w:b/>
+          <w:bCs/>
+        </w:rPr>
+        <w:br/>
+      </w:r>
+      <w:r>
+        <w:rPr>
+          <w:b/>
+          <w:bCs/>
+        </w:rPr>
+        <w:t>loans\</w:t>
+      </w:r>
+      <w:proofErr w:type="spellStart"/>
+      <w:r>
+        <w:rPr>
+          <w:b/>
+          <w:bCs/>
+        </w:rPr>
+        <w:t>src</w:t>
+      </w:r>
+      <w:proofErr w:type="spellEnd"/>
+      <w:r>
+        <w:rPr>
+          <w:b/>
+          <w:bCs/>
+        </w:rPr>
+        <w:t>\main\resources\</w:t>
+      </w:r>
+      <w:proofErr w:type="spellStart"/>
+      <w:r>
+        <w:rPr>
+          <w:b/>
+          <w:bCs/>
+        </w:rPr>
+        <w:t>application.yml</w:t>
+      </w:r>
+      <w:proofErr w:type="spellEnd"/>
+    </w:p>
+    <w:p>
+      <w:pPr>
+        <w:pStyle w:val="NoSpacing"/>
+      </w:pPr>
+      <w:r>
+        <w:t>…</w:t>
+      </w:r>
+    </w:p>
+    <w:p>
+      <w:pPr>
+        <w:pStyle w:val="NoSpacing"/>
+      </w:pPr>
+      <w:r>
+        <w:t>build:</w:t>
+      </w:r>
+    </w:p>
+    <w:p>
+      <w:pPr>
+        <w:pStyle w:val="NoSpacing"/>
+        <w:rPr>
+          <w:sz w:val="20"/>
+          <w:szCs w:val="18"/>
+        </w:rPr>
+      </w:pPr>
+      <w:r>
+        <w:t xml:space="preserve">  version: "3.0"</w:t>
+      </w:r>
+      <w:r>
+        <w:br/>
+      </w:r>
+      <w:r>
+        <w:br/>
+      </w:r>
+      <w:r>
+        <w:rPr>
+          <w:sz w:val="20"/>
+          <w:szCs w:val="18"/>
+        </w:rPr>
+        <w:t xml:space="preserve">package </w:t>
+      </w:r>
+      <w:proofErr w:type="spellStart"/>
+      <w:r>
+        <w:rPr>
+          <w:sz w:val="20"/>
+          <w:szCs w:val="18"/>
+        </w:rPr>
+        <w:t>com.eazybytes.loans.controller</w:t>
+      </w:r>
+      <w:proofErr w:type="spellEnd"/>
+      <w:r>
+        <w:rPr>
+          <w:sz w:val="20"/>
+          <w:szCs w:val="18"/>
+        </w:rPr>
+        <w:t>;</w:t>
+      </w:r>
+    </w:p>
+    <w:p>
+      <w:pPr>
+        <w:pStyle w:val="NoSpacing"/>
+        <w:rPr>
+          <w:strike/>
+          <w:sz w:val="20"/>
+          <w:szCs w:val="18"/>
+        </w:rPr>
+      </w:pPr>
+      <w:r>
+        <w:rPr>
+          <w:sz w:val="20"/>
+          <w:szCs w:val="18"/>
+        </w:rPr>
+        <w:t>…</w:t>
+      </w:r>
+      <w:r>
+        <w:rPr>
+          <w:sz w:val="20"/>
+          <w:szCs w:val="18"/>
+        </w:rPr>
+        <w:br/>
+      </w:r>
+      <w:r>
+        <w:rPr>
+          <w:strike/>
+          <w:sz w:val="20"/>
+          <w:szCs w:val="18"/>
+        </w:rPr>
+        <w:t>@AllArgsConstructor</w:t>
+      </w:r>
+    </w:p>
+    <w:p>
+      <w:pPr>
+        <w:pStyle w:val="NoSpacing"/>
+        <w:rPr>
+          <w:sz w:val="20"/>
+          <w:szCs w:val="18"/>
+        </w:rPr>
+      </w:pPr>
+      <w:r>
+        <w:rPr>
+          <w:sz w:val="20"/>
+          <w:szCs w:val="18"/>
+        </w:rPr>
+        <w:t xml:space="preserve">public class </w:t>
+      </w:r>
+      <w:proofErr w:type="spellStart"/>
+      <w:r>
+        <w:rPr>
+          <w:sz w:val="20"/>
+          <w:szCs w:val="18"/>
+        </w:rPr>
+        <w:t>LoansController</w:t>
+      </w:r>
+      <w:proofErr w:type="spellEnd"/>
+      <w:r>
+        <w:rPr>
+          <w:sz w:val="20"/>
+          <w:szCs w:val="18"/>
+        </w:rPr>
+        <w:t xml:space="preserve"> {</w:t>
+      </w:r>
+    </w:p>
+    <w:p>
+      <w:pPr>
+        <w:pStyle w:val="NoSpacing"/>
+        <w:rPr>
+          <w:sz w:val="20"/>
+          <w:szCs w:val="18"/>
+        </w:rPr>
+      </w:pPr>
+    </w:p>
+    <w:p>
+      <w:pPr>
+        <w:pStyle w:val="NoSpacing"/>
+        <w:rPr>
+          <w:sz w:val="20"/>
+          <w:szCs w:val="18"/>
+        </w:rPr>
+      </w:pPr>
+      <w:r>
+        <w:rPr>
+          <w:sz w:val="20"/>
+          <w:szCs w:val="18"/>
+        </w:rPr>
+        <w:t xml:space="preserve">    private </w:t>
+      </w:r>
+      <w:proofErr w:type="spellStart"/>
+      <w:r>
+        <w:rPr>
+          <w:sz w:val="20"/>
+          <w:szCs w:val="18"/>
+        </w:rPr>
+        <w:t>ILoansService</w:t>
+      </w:r>
+      <w:proofErr w:type="spellEnd"/>
+      <w:r>
+        <w:rPr>
+          <w:sz w:val="20"/>
+          <w:szCs w:val="18"/>
+        </w:rPr>
+        <w:t xml:space="preserve"> </w:t>
+      </w:r>
+      <w:proofErr w:type="spellStart"/>
+      <w:r>
+        <w:rPr>
+          <w:sz w:val="20"/>
+          <w:szCs w:val="18"/>
+        </w:rPr>
+        <w:t>iLoansService</w:t>
+      </w:r>
+      <w:proofErr w:type="spellEnd"/>
+      <w:r>
+        <w:rPr>
+          <w:sz w:val="20"/>
+          <w:szCs w:val="18"/>
+        </w:rPr>
+        <w:t>;</w:t>
+      </w:r>
+    </w:p>
+    <w:p>
+      <w:pPr>
+        <w:pStyle w:val="NoSpacing"/>
+        <w:rPr>
+          <w:sz w:val="20"/>
+          <w:szCs w:val="18"/>
+        </w:rPr>
+      </w:pPr>
+    </w:p>
+    <w:p>
+      <w:pPr>
+        <w:pStyle w:val="NoSpacing"/>
+        <w:rPr>
+          <w:sz w:val="20"/>
+          <w:szCs w:val="18"/>
+        </w:rPr>
+      </w:pPr>
+      <w:r>
+        <w:rPr>
+          <w:sz w:val="20"/>
+          <w:szCs w:val="18"/>
+        </w:rPr>
+        <w:t xml:space="preserve">    public </w:t>
+      </w:r>
+      <w:proofErr w:type="spellStart"/>
+      <w:r>
+        <w:rPr>
+          <w:sz w:val="20"/>
+          <w:szCs w:val="18"/>
+        </w:rPr>
+        <w:t>LoansController</w:t>
+      </w:r>
+      <w:proofErr w:type="spellEnd"/>
+      <w:r>
+        <w:rPr>
+          <w:sz w:val="20"/>
+          <w:szCs w:val="18"/>
+        </w:rPr>
+        <w:t>(</w:t>
+      </w:r>
+      <w:proofErr w:type="spellStart"/>
+      <w:r>
+        <w:rPr>
+          <w:sz w:val="20"/>
+          <w:szCs w:val="18"/>
+        </w:rPr>
+        <w:t>ILoansService</w:t>
+      </w:r>
+      <w:proofErr w:type="spellEnd"/>
+      <w:r>
+        <w:rPr>
+          <w:sz w:val="20"/>
+          <w:szCs w:val="18"/>
+        </w:rPr>
+        <w:t xml:space="preserve"> </w:t>
+      </w:r>
+      <w:proofErr w:type="spellStart"/>
+      <w:r>
+        <w:rPr>
+          <w:sz w:val="20"/>
+          <w:szCs w:val="18"/>
+        </w:rPr>
+        <w:t>iLoansService</w:t>
+      </w:r>
+      <w:proofErr w:type="spellEnd"/>
+      <w:r>
+        <w:rPr>
+          <w:sz w:val="20"/>
+          <w:szCs w:val="18"/>
+        </w:rPr>
+        <w:t>) {</w:t>
+      </w:r>
+    </w:p>
+    <w:p>
+      <w:pPr>
+        <w:pStyle w:val="NoSpacing"/>
+        <w:rPr>
+          <w:sz w:val="20"/>
+          <w:szCs w:val="18"/>
+        </w:rPr>
+      </w:pPr>
+      <w:r>
+        <w:rPr>
+          <w:sz w:val="20"/>
+          <w:szCs w:val="18"/>
+        </w:rPr>
+        <w:t xml:space="preserve">        </w:t>
+      </w:r>
+      <w:proofErr w:type="spellStart"/>
+      <w:r>
+        <w:rPr>
+          <w:sz w:val="20"/>
+          <w:szCs w:val="18"/>
+        </w:rPr>
+        <w:t>this.iLoansService</w:t>
+      </w:r>
+      <w:proofErr w:type="spellEnd"/>
+      <w:r>
+        <w:rPr>
+          <w:sz w:val="20"/>
+          <w:szCs w:val="18"/>
+        </w:rPr>
+        <w:t xml:space="preserve"> = </w:t>
+      </w:r>
+      <w:proofErr w:type="spellStart"/>
+      <w:r>
+        <w:rPr>
+          <w:sz w:val="20"/>
+          <w:szCs w:val="18"/>
+        </w:rPr>
+        <w:t>iLoansService</w:t>
+      </w:r>
+      <w:proofErr w:type="spellEnd"/>
+      <w:r>
+        <w:rPr>
+          <w:sz w:val="20"/>
+          <w:szCs w:val="18"/>
+        </w:rPr>
+        <w:t>;</w:t>
+      </w:r>
+    </w:p>
+    <w:p>
+      <w:pPr>
+        <w:pStyle w:val="NoSpacing"/>
+        <w:rPr>
+          <w:sz w:val="20"/>
+          <w:szCs w:val="18"/>
+        </w:rPr>
+      </w:pPr>
+      <w:r>
+        <w:rPr>
+          <w:sz w:val="20"/>
+          <w:szCs w:val="18"/>
+        </w:rPr>
+        <w:t xml:space="preserve">    }</w:t>
+      </w:r>
+    </w:p>
+    <w:p>
+      <w:pPr>
+        <w:pStyle w:val="NoSpacing"/>
+        <w:rPr>
+          <w:sz w:val="20"/>
+          <w:szCs w:val="18"/>
+        </w:rPr>
+      </w:pPr>
+    </w:p>
+    <w:p>
+      <w:pPr>
+        <w:pStyle w:val="NoSpacing"/>
+        <w:rPr>
+          <w:sz w:val="20"/>
+          <w:szCs w:val="18"/>
+        </w:rPr>
+      </w:pPr>
+      <w:r>
+        <w:rPr>
+          <w:sz w:val="20"/>
+          <w:szCs w:val="18"/>
+        </w:rPr>
+        <w:t xml:space="preserve">    @Value("${build.version}")</w:t>
+      </w:r>
+    </w:p>
+    <w:p>
+      <w:pPr>
+        <w:pStyle w:val="NoSpacing"/>
+        <w:rPr>
+          <w:sz w:val="20"/>
+          <w:szCs w:val="18"/>
+        </w:rPr>
+      </w:pPr>
+      <w:r>
+        <w:rPr>
+          <w:sz w:val="20"/>
+          <w:szCs w:val="18"/>
+        </w:rPr>
+        <w:t xml:space="preserve">    private String </w:t>
+      </w:r>
+      <w:proofErr w:type="spellStart"/>
+      <w:r>
+        <w:rPr>
+          <w:sz w:val="20"/>
+          <w:szCs w:val="18"/>
+        </w:rPr>
+        <w:t>buildVersion</w:t>
+      </w:r>
+      <w:proofErr w:type="spellEnd"/>
+      <w:r>
+        <w:rPr>
+          <w:sz w:val="20"/>
+          <w:szCs w:val="18"/>
+        </w:rPr>
+        <w:t>;</w:t>
+      </w:r>
+    </w:p>
+    <w:p>
+      <w:pPr>
+        <w:pStyle w:val="NoSpacing"/>
+        <w:rPr>
+          <w:sz w:val="20"/>
+          <w:szCs w:val="18"/>
+        </w:rPr>
+      </w:pPr>
+    </w:p>
+    <w:p>
+      <w:pPr>
+        <w:pStyle w:val="NoSpacing"/>
+        <w:rPr>
+          <w:sz w:val="20"/>
+          <w:szCs w:val="18"/>
+        </w:rPr>
+      </w:pPr>
+      <w:r>
+        <w:rPr>
+          <w:sz w:val="20"/>
+          <w:szCs w:val="18"/>
+        </w:rPr>
+        <w:t>…</w:t>
+      </w:r>
+    </w:p>
+    <w:p>
+      <w:pPr>
+        <w:pStyle w:val="NoSpacing"/>
+        <w:rPr>
+          <w:sz w:val="20"/>
+          <w:szCs w:val="18"/>
+        </w:rPr>
+      </w:pPr>
+    </w:p>
+    <w:p>
+      <w:pPr>
+        <w:pStyle w:val="NoSpacing"/>
+        <w:rPr>
+          <w:sz w:val="20"/>
+          <w:szCs w:val="18"/>
+        </w:rPr>
+      </w:pPr>
+      <w:r>
+        <w:rPr>
+          <w:sz w:val="20"/>
+          <w:szCs w:val="18"/>
+        </w:rPr>
+        <w:t xml:space="preserve">    @Operation(</w:t>
+      </w:r>
+    </w:p>
+    <w:p>
+      <w:pPr>
+        <w:pStyle w:val="NoSpacing"/>
+        <w:rPr>
+          <w:sz w:val="20"/>
+          <w:szCs w:val="18"/>
+        </w:rPr>
+      </w:pPr>
+      <w:r>
+        <w:rPr>
+          <w:sz w:val="20"/>
+          <w:szCs w:val="18"/>
+        </w:rPr>
+        <w:t xml:space="preserve">            summary = "Get Build information",</w:t>
+      </w:r>
+    </w:p>
+    <w:p>
+      <w:pPr>
+        <w:pStyle w:val="NoSpacing"/>
+        <w:rPr>
+          <w:sz w:val="20"/>
+          <w:szCs w:val="18"/>
+        </w:rPr>
+      </w:pPr>
+      <w:r>
+        <w:rPr>
+          <w:sz w:val="20"/>
+          <w:szCs w:val="18"/>
+        </w:rPr>
+        <w:t xml:space="preserve">            description = "Get Build information that is deployed into cards microservice"</w:t>
+      </w:r>
+    </w:p>
+    <w:p>
+      <w:pPr>
+        <w:pStyle w:val="NoSpacing"/>
+        <w:rPr>
+          <w:sz w:val="20"/>
+          <w:szCs w:val="18"/>
+        </w:rPr>
+      </w:pPr>
+      <w:r>
+        <w:rPr>
+          <w:sz w:val="20"/>
+          <w:szCs w:val="18"/>
+        </w:rPr>
+        <w:t xml:space="preserve">    )</w:t>
+      </w:r>
+    </w:p>
+    <w:p>
+      <w:pPr>
+        <w:pStyle w:val="NoSpacing"/>
+        <w:rPr>
+          <w:sz w:val="20"/>
+          <w:szCs w:val="18"/>
+        </w:rPr>
+      </w:pPr>
+      <w:r>
+        <w:rPr>
+          <w:sz w:val="20"/>
+          <w:szCs w:val="18"/>
+        </w:rPr>
+        <w:t xml:space="preserve">    @ApiResponses({</w:t>
+      </w:r>
+    </w:p>
+    <w:p>
+      <w:pPr>
+        <w:pStyle w:val="NoSpacing"/>
+        <w:rPr>
+          <w:sz w:val="20"/>
+          <w:szCs w:val="18"/>
+        </w:rPr>
+      </w:pPr>
+      <w:r>
+        <w:rPr>
+          <w:sz w:val="20"/>
+          <w:szCs w:val="18"/>
+        </w:rPr>
+        <w:t xml:space="preserve">            @ApiResponse(</w:t>
+      </w:r>
+    </w:p>
+    <w:p>
+      <w:pPr>
+        <w:pStyle w:val="NoSpacing"/>
+        <w:rPr>
+          <w:sz w:val="20"/>
+          <w:szCs w:val="18"/>
+        </w:rPr>
+      </w:pPr>
+      <w:r>
+        <w:rPr>
+          <w:sz w:val="20"/>
+          <w:szCs w:val="18"/>
+        </w:rPr>
+        <w:t xml:space="preserve">                    </w:t>
+      </w:r>
+      <w:proofErr w:type="spellStart"/>
+      <w:r>
+        <w:rPr>
+          <w:sz w:val="20"/>
+          <w:szCs w:val="18"/>
+        </w:rPr>
+        <w:t>responseCode</w:t>
+      </w:r>
+      <w:proofErr w:type="spellEnd"/>
+      <w:r>
+        <w:rPr>
+          <w:sz w:val="20"/>
+          <w:szCs w:val="18"/>
+        </w:rPr>
+        <w:t xml:space="preserve"> = "200",</w:t>
+      </w:r>
+    </w:p>
+    <w:p>
+      <w:pPr>
+        <w:pStyle w:val="NoSpacing"/>
+        <w:rPr>
+          <w:sz w:val="20"/>
+          <w:szCs w:val="18"/>
+        </w:rPr>
+      </w:pPr>
+      <w:r>
+        <w:rPr>
+          <w:sz w:val="20"/>
+          <w:szCs w:val="18"/>
+        </w:rPr>
+        <w:t xml:space="preserve">                    description = "HTTP Status OK"</w:t>
+      </w:r>
+    </w:p>
+    <w:p>
+      <w:pPr>
+        <w:pStyle w:val="NoSpacing"/>
+        <w:rPr>
+          <w:sz w:val="20"/>
+          <w:szCs w:val="18"/>
+        </w:rPr>
+      </w:pPr>
+      <w:r>
+        <w:rPr>
+          <w:sz w:val="20"/>
+          <w:szCs w:val="18"/>
+        </w:rPr>
+        <w:t xml:space="preserve">            ),</w:t>
+      </w:r>
+    </w:p>
+    <w:p>
+      <w:pPr>
+        <w:pStyle w:val="NoSpacing"/>
+        <w:rPr>
+          <w:sz w:val="20"/>
+          <w:szCs w:val="18"/>
+        </w:rPr>
+      </w:pPr>
+      <w:r>
+        <w:rPr>
+          <w:sz w:val="20"/>
+          <w:szCs w:val="18"/>
+        </w:rPr>
+        <w:t xml:space="preserve">            @ApiResponse(</w:t>
+      </w:r>
+    </w:p>
+    <w:p>
+      <w:pPr>
+        <w:pStyle w:val="NoSpacing"/>
+        <w:rPr>
+          <w:sz w:val="20"/>
+          <w:szCs w:val="18"/>
+        </w:rPr>
+      </w:pPr>
+      <w:r>
+        <w:rPr>
+          <w:sz w:val="20"/>
+          <w:szCs w:val="18"/>
+        </w:rPr>
+        <w:t xml:space="preserve">                    </w:t>
+      </w:r>
+      <w:proofErr w:type="spellStart"/>
+      <w:r>
+        <w:rPr>
+          <w:sz w:val="20"/>
+          <w:szCs w:val="18"/>
+        </w:rPr>
+        <w:t>responseCode</w:t>
+      </w:r>
+      <w:proofErr w:type="spellEnd"/>
+      <w:r>
+        <w:rPr>
+          <w:sz w:val="20"/>
+          <w:szCs w:val="18"/>
+        </w:rPr>
+        <w:t xml:space="preserve"> = "500",</w:t>
+      </w:r>
+    </w:p>
+    <w:p>
+      <w:pPr>
+        <w:pStyle w:val="NoSpacing"/>
+        <w:rPr>
+          <w:sz w:val="20"/>
+          <w:szCs w:val="18"/>
+        </w:rPr>
+      </w:pPr>
+      <w:r>
+        <w:rPr>
+          <w:sz w:val="20"/>
+          <w:szCs w:val="18"/>
+        </w:rPr>
+        <w:t xml:space="preserve">                    description = "HTTP Status Internal Server Error",</w:t>
+      </w:r>
+    </w:p>
+    <w:p>
+      <w:pPr>
+        <w:pStyle w:val="NoSpacing"/>
+        <w:rPr>
+          <w:sz w:val="20"/>
+          <w:szCs w:val="18"/>
+        </w:rPr>
+      </w:pPr>
+      <w:r>
+        <w:rPr>
+          <w:sz w:val="20"/>
+          <w:szCs w:val="18"/>
+        </w:rPr>
+        <w:t xml:space="preserve">                    content = @Content(</w:t>
+      </w:r>
+    </w:p>
+    <w:p>
+      <w:pPr>
+        <w:pStyle w:val="NoSpacing"/>
+        <w:rPr>
+          <w:sz w:val="20"/>
+          <w:szCs w:val="18"/>
+        </w:rPr>
+      </w:pPr>
+      <w:r>
+        <w:rPr>
+          <w:sz w:val="20"/>
+          <w:szCs w:val="18"/>
+        </w:rPr>
+        <w:t xml:space="preserve">                            schema = @Schema(implementation = </w:t>
+      </w:r>
+      <w:proofErr w:type="spellStart"/>
+      <w:r>
+        <w:rPr>
+          <w:sz w:val="20"/>
+          <w:szCs w:val="18"/>
+        </w:rPr>
+        <w:t>ErrorResponseDto.class</w:t>
+      </w:r>
+      <w:proofErr w:type="spellEnd"/>
+      <w:r>
+        <w:rPr>
+          <w:sz w:val="20"/>
+          <w:szCs w:val="18"/>
+        </w:rPr>
+        <w:t>)</w:t>
+      </w:r>
+    </w:p>
+    <w:p>
+      <w:pPr>
+        <w:pStyle w:val="NoSpacing"/>
+        <w:rPr>
+          <w:sz w:val="20"/>
+          <w:szCs w:val="18"/>
+        </w:rPr>
+      </w:pPr>
+      <w:r>
+        <w:rPr>
+          <w:sz w:val="20"/>
+          <w:szCs w:val="18"/>
+        </w:rPr>
+        <w:t xml:space="preserve">                    )</w:t>
+      </w:r>
+    </w:p>
+    <w:p>
+      <w:pPr>
+        <w:pStyle w:val="NoSpacing"/>
+        <w:rPr>
+          <w:sz w:val="20"/>
+          <w:szCs w:val="18"/>
+        </w:rPr>
+      </w:pPr>
+      <w:r>
+        <w:rPr>
+          <w:sz w:val="20"/>
+          <w:szCs w:val="18"/>
+        </w:rPr>
+        <w:t xml:space="preserve">            )</w:t>
+      </w:r>
+    </w:p>
+    <w:p>
+      <w:pPr>
+        <w:pStyle w:val="NoSpacing"/>
+        <w:rPr>
+          <w:sz w:val="20"/>
+          <w:szCs w:val="18"/>
+        </w:rPr>
+      </w:pPr>
+      <w:r>
+        <w:rPr>
+          <w:sz w:val="20"/>
+          <w:szCs w:val="18"/>
+        </w:rPr>
+        <w:t xml:space="preserve">    }</w:t>
+      </w:r>
+    </w:p>
+    <w:p>
+      <w:pPr>
+        <w:pStyle w:val="NoSpacing"/>
+        <w:rPr>
+          <w:sz w:val="20"/>
+          <w:szCs w:val="18"/>
+        </w:rPr>
+      </w:pPr>
+      <w:r>
+        <w:rPr>
+          <w:sz w:val="20"/>
+          <w:szCs w:val="18"/>
+        </w:rPr>
+        <w:t xml:space="preserve">    )</w:t>
+      </w:r>
+    </w:p>
+    <w:p>
+      <w:pPr>
+        <w:pStyle w:val="NoSpacing"/>
+        <w:rPr>
+          <w:sz w:val="20"/>
+          <w:szCs w:val="18"/>
+        </w:rPr>
+      </w:pPr>
+      <w:r>
+        <w:rPr>
+          <w:sz w:val="20"/>
+          <w:szCs w:val="18"/>
+        </w:rPr>
+        <w:t xml:space="preserve">    @GetMapping("/build-info")</w:t>
+      </w:r>
+    </w:p>
+    <w:p>
+      <w:pPr>
+        <w:pStyle w:val="NoSpacing"/>
+        <w:rPr>
+          <w:sz w:val="20"/>
+          <w:szCs w:val="18"/>
+        </w:rPr>
+      </w:pPr>
+      <w:r>
+        <w:rPr>
+          <w:sz w:val="20"/>
+          <w:szCs w:val="18"/>
+        </w:rPr>
+        <w:t xml:space="preserve">    public </w:t>
+      </w:r>
+      <w:proofErr w:type="spellStart"/>
+      <w:r>
+        <w:rPr>
+          <w:sz w:val="20"/>
+          <w:szCs w:val="18"/>
+        </w:rPr>
+        <w:t>ResponseEntity</w:t>
+      </w:r>
+      <w:proofErr w:type="spellEnd"/>
+      <w:r>
+        <w:rPr>
+          <w:sz w:val="20"/>
+          <w:szCs w:val="18"/>
+        </w:rPr>
+        <w:t xml:space="preserve">&lt;String&gt; </w:t>
+      </w:r>
+      <w:proofErr w:type="spellStart"/>
+      <w:r>
+        <w:rPr>
+          <w:sz w:val="20"/>
+          <w:szCs w:val="18"/>
+        </w:rPr>
+        <w:t>getBuildInfo</w:t>
+      </w:r>
+      <w:proofErr w:type="spellEnd"/>
+      <w:r>
+        <w:rPr>
+          <w:sz w:val="20"/>
+          <w:szCs w:val="18"/>
+        </w:rPr>
+        <w:t>() {</w:t>
+      </w:r>
+    </w:p>
+    <w:p>
+      <w:pPr>
+        <w:pStyle w:val="NoSpacing"/>
+        <w:rPr>
+          <w:sz w:val="20"/>
+          <w:szCs w:val="18"/>
+        </w:rPr>
+      </w:pPr>
+      <w:r>
+        <w:rPr>
+          <w:sz w:val="20"/>
+          <w:szCs w:val="18"/>
+        </w:rPr>
+        <w:t xml:space="preserve">        return </w:t>
+      </w:r>
+      <w:proofErr w:type="spellStart"/>
+      <w:r>
+        <w:rPr>
+          <w:sz w:val="20"/>
+          <w:szCs w:val="18"/>
+        </w:rPr>
+        <w:t>ResponseEntity</w:t>
+      </w:r>
+      <w:proofErr w:type="spellEnd"/>
+    </w:p>
+    <w:p>
+      <w:pPr>
+        <w:pStyle w:val="NoSpacing"/>
+        <w:rPr>
+          <w:sz w:val="20"/>
+          <w:szCs w:val="18"/>
+        </w:rPr>
+      </w:pPr>
+      <w:r>
+        <w:rPr>
+          <w:sz w:val="20"/>
+          <w:szCs w:val="18"/>
+        </w:rPr>
+        <w:t xml:space="preserve">                .status(</w:t>
+      </w:r>
+      <w:proofErr w:type="spellStart"/>
+      <w:r>
+        <w:rPr>
+          <w:sz w:val="20"/>
+          <w:szCs w:val="18"/>
+        </w:rPr>
+        <w:t>HttpStatus.OK</w:t>
+      </w:r>
+      <w:proofErr w:type="spellEnd"/>
+      <w:r>
+        <w:rPr>
+          <w:sz w:val="20"/>
+          <w:szCs w:val="18"/>
+        </w:rPr>
+        <w:t>)</w:t>
+      </w:r>
+    </w:p>
+    <w:p>
+      <w:pPr>
+        <w:pStyle w:val="NoSpacing"/>
+        <w:rPr>
+          <w:sz w:val="20"/>
+          <w:szCs w:val="18"/>
+        </w:rPr>
+      </w:pPr>
+      <w:r>
+        <w:rPr>
+          <w:sz w:val="20"/>
+          <w:szCs w:val="18"/>
+        </w:rPr>
+        <w:t xml:space="preserve">                .body(</w:t>
+      </w:r>
+      <w:proofErr w:type="spellStart"/>
+      <w:r>
+        <w:rPr>
+          <w:sz w:val="20"/>
+          <w:szCs w:val="18"/>
+        </w:rPr>
+        <w:t>buildVersion</w:t>
+      </w:r>
+      <w:proofErr w:type="spellEnd"/>
+      <w:r>
+        <w:rPr>
+          <w:sz w:val="20"/>
+          <w:szCs w:val="18"/>
+        </w:rPr>
+        <w:t>);</w:t>
+      </w:r>
+    </w:p>
+    <w:p>
+      <w:pPr>
+        <w:pStyle w:val="NoSpacing"/>
+        <w:rPr>
+          <w:sz w:val="20"/>
+          <w:szCs w:val="18"/>
+        </w:rPr>
+      </w:pPr>
+      <w:r>
+        <w:rPr>
+          <w:sz w:val="20"/>
+          <w:szCs w:val="18"/>
+        </w:rPr>
+        <w:t xml:space="preserve">    }</w:t>
+      </w:r>
+    </w:p>
+    <w:p>
+      <w:pPr>
+        <w:pStyle w:val="NoSpacing"/>
+        <w:rPr>
+          <w:sz w:val="20"/>
+          <w:szCs w:val="18"/>
+        </w:rPr>
+      </w:pPr>
+      <w:r>
+        <w:rPr>
+          <w:sz w:val="20"/>
+          <w:szCs w:val="18"/>
+        </w:rPr>
+        <w:t>}</w:t>
+      </w:r>
+    </w:p>
+    <w:p>
+      <w:pPr>
+        <w:pStyle w:val="NoSpacing"/>
+        <w:rPr>
+          <w:sz w:val="20"/>
+          <w:szCs w:val="18"/>
+        </w:rPr>
+      </w:pPr>
+    </w:p>
+    <w:p>
+      <w:pPr>
+        <w:pStyle w:val="NoSpacing"/>
+        <w:rPr>
+          <w:sz w:val="20"/>
+          <w:szCs w:val="18"/>
+        </w:rPr>
+      </w:pPr>
+    </w:p>
+    <w:p>
+      <w:pPr>
+        <w:pStyle w:val="NoSpacing"/>
+        <w:rPr>
+          <w:sz w:val="20"/>
+          <w:szCs w:val="18"/>
+        </w:rPr>
+      </w:pPr>
+    </w:p>
+    <w:p>
+      <w:pPr>
+        <w:pStyle w:val="NoSpacing"/>
+        <w:rPr>
+          <w:sz w:val="20"/>
+          <w:szCs w:val="18"/>
+        </w:rPr>
+      </w:pPr>
+    </w:p>
+    <w:p>
+      <w:pPr>
+        <w:pStyle w:val="NoSpacing"/>
+        <w:rPr>
+          <w:sz w:val="20"/>
+          <w:szCs w:val="18"/>
+        </w:rPr>
+      </w:pPr>
+    </w:p>
+    <w:p>
+      <w:pPr>
+        <w:pStyle w:val="NoSpacing"/>
+        <w:rPr>
+          <w:sz w:val="20"/>
+          <w:szCs w:val="18"/>
+        </w:rPr>
+      </w:pPr>
+    </w:p>
+    <w:p>
+      <w:pPr>
+        <w:pStyle w:val="NoSpacing"/>
+        <w:rPr>
+          <w:sz w:val="20"/>
+          <w:szCs w:val="18"/>
+        </w:rPr>
+      </w:pPr>
+    </w:p>
+    <w:p>
+      <w:pPr>
+        <w:pStyle w:val="NoSpacing"/>
+        <w:rPr>
+          <w:sz w:val="20"/>
+          <w:szCs w:val="18"/>
+        </w:rPr>
+      </w:pPr>
+    </w:p>
+    <w:p>
+      <w:pPr>
+        <w:pStyle w:val="NoSpacing"/>
+        <w:rPr>
+          <w:sz w:val="20"/>
+          <w:szCs w:val="18"/>
+        </w:rPr>
+      </w:pPr>
+    </w:p>
+    <w:p>
+      <w:pPr>
+        <w:pStyle w:val="NoSpacing"/>
+        <w:rPr>
+          <w:sz w:val="20"/>
+          <w:szCs w:val="18"/>
+        </w:rPr>
+      </w:pPr>
+      <w:r>
+        <w:rPr>
+          <w:b/>
+          <w:bCs/>
+        </w:rPr>
+        <w:lastRenderedPageBreak/>
+        <w:t xml:space="preserve">Update </w:t>
+      </w:r>
+      <w:r>
+        <w:rPr>
+          <w:b/>
+          <w:bCs/>
+        </w:rPr>
+        <w:t>Cards</w:t>
+      </w:r>
+      <w:r>
+        <w:rPr>
+          <w:b/>
+          <w:bCs/>
+        </w:rPr>
+        <w:t xml:space="preserve"> </w:t>
+      </w:r>
+      <w:r>
+        <w:rPr>
+          <w:b/>
+          <w:bCs/>
+        </w:rPr>
+        <w:t>for @Value annotation</w:t>
+      </w:r>
+      <w:r>
+        <w:rPr>
+          <w:b/>
+          <w:bCs/>
+        </w:rPr>
+        <w:br/>
+      </w:r>
+      <w:r>
+        <w:rPr>
+          <w:b/>
+          <w:bCs/>
+        </w:rPr>
+        <w:br/>
+      </w:r>
+    </w:p>
+    <w:p>
+      <w:pPr>
+        <w:pStyle w:val="NoSpacing"/>
+        <w:rPr>
+          <w:sz w:val="20"/>
+          <w:szCs w:val="18"/>
+        </w:rPr>
+      </w:pPr>
+    </w:p>
+    <w:p>
+      <w:pPr>
+        <w:pStyle w:val="NoSpacing"/>
+      </w:pPr>
+    </w:p>
+    <w:p>
+      <w:pPr>
+        <w:pStyle w:val="NoSpacing"/>
+        <w:rPr>
+          <w:b/>
+          <w:bCs/>
+        </w:rPr>
+      </w:pPr>
+      <w:r>
+        <w:rPr>
+          <w:b/>
+          <w:bCs/>
+        </w:rPr>
         <w:t>Step -</w:t>
       </w:r>
       <w:r>
@@ -893,7 +2348,23 @@
           <w:sz w:val="20"/>
           <w:szCs w:val="18"/>
         </w:rPr>
-        <w:t>package com.eazybytes.accounts.controller;</w:t>
+        <w:t xml:space="preserve">package </w:t>
+      </w:r>
+      <w:proofErr w:type="spellStart"/>
+      <w:r>
+        <w:rPr>
+          <w:sz w:val="20"/>
+          <w:szCs w:val="18"/>
+        </w:rPr>
+        <w:t>com.eazybytes.accounts.controller</w:t>
+      </w:r>
+      <w:proofErr w:type="spellEnd"/>
+      <w:r>
+        <w:rPr>
+          <w:sz w:val="20"/>
+          <w:szCs w:val="18"/>
+        </w:rPr>
+        <w:t>;</w:t>
       </w:r>
     </w:p>
     <w:p>
@@ -925,7 +2396,23 @@
           <w:sz w:val="20"/>
           <w:szCs w:val="18"/>
         </w:rPr>
-        <w:t>public class AccountsController {</w:t>
+        <w:t xml:space="preserve">public class </w:t>
+      </w:r>
+      <w:proofErr w:type="spellStart"/>
+      <w:r>
+        <w:rPr>
+          <w:sz w:val="20"/>
+          <w:szCs w:val="18"/>
+        </w:rPr>
+        <w:t>AccountsController</w:t>
+      </w:r>
+      <w:proofErr w:type="spellEnd"/>
+      <w:r>
+        <w:rPr>
+          <w:sz w:val="20"/>
+          <w:szCs w:val="18"/>
+        </w:rPr>
+        <w:t xml:space="preserve"> {</w:t>
       </w:r>
     </w:p>
     <w:p>
@@ -1053,7 +2540,23 @@
           <w:sz w:val="20"/>
           <w:szCs w:val="18"/>
         </w:rPr>
-        <w:t xml:space="preserve">                    responseCode = "200",</w:t>
+        <w:t xml:space="preserve">                    </w:t>
+      </w:r>
+      <w:proofErr w:type="spellStart"/>
+      <w:r>
+        <w:rPr>
+          <w:sz w:val="20"/>
+          <w:szCs w:val="18"/>
+        </w:rPr>
+        <w:t>responseCode</w:t>
+      </w:r>
+      <w:proofErr w:type="spellEnd"/>
+      <w:r>
+        <w:rPr>
+          <w:sz w:val="20"/>
+          <w:szCs w:val="18"/>
+        </w:rPr>
+        <w:t xml:space="preserve"> = "200",</w:t>
       </w:r>
     </w:p>
     <w:p>
@@ -1117,7 +2620,23 @@
           <w:sz w:val="20"/>
           <w:szCs w:val="18"/>
         </w:rPr>
-        <w:t xml:space="preserve">                    responseCode = "500",</w:t>
+        <w:t xml:space="preserve">                    </w:t>
+      </w:r>
+      <w:proofErr w:type="spellStart"/>
+      <w:r>
+        <w:rPr>
+          <w:sz w:val="20"/>
+          <w:szCs w:val="18"/>
+        </w:rPr>
+        <w:t>responseCode</w:t>
+      </w:r>
+      <w:proofErr w:type="spellEnd"/>
+      <w:r>
+        <w:rPr>
+          <w:sz w:val="20"/>
+          <w:szCs w:val="18"/>
+        </w:rPr>
+        <w:t xml:space="preserve"> = "500",</w:t>
       </w:r>
     </w:p>
     <w:p>
@@ -1165,7 +2684,23 @@
           <w:sz w:val="20"/>
           <w:szCs w:val="18"/>
         </w:rPr>
-        <w:t xml:space="preserve">                            schema = @Schema(implementation = ErrorResponseDto.class)</w:t>
+        <w:t xml:space="preserve">                            schema = @Schema(implementation = </w:t>
+      </w:r>
+      <w:proofErr w:type="spellStart"/>
+      <w:r>
+        <w:rPr>
+          <w:sz w:val="20"/>
+          <w:szCs w:val="18"/>
+        </w:rPr>
+        <w:t>ErrorResponseDto.class</w:t>
+      </w:r>
+      <w:proofErr w:type="spellEnd"/>
+      <w:r>
+        <w:rPr>
+          <w:sz w:val="20"/>
+          <w:szCs w:val="18"/>
+        </w:rPr>
+        <w:t>)</w:t>
       </w:r>
     </w:p>
     <w:p>
@@ -1261,55 +2796,128 @@
           <w:sz w:val="20"/>
           <w:szCs w:val="18"/>
         </w:rPr>
-        <w:t xml:space="preserve">    public ResponseEntity&lt;String&gt; getJavaVersion() {</w:t>
-      </w:r>
-    </w:p>
-    <w:p>
-      <w:pPr>
-        <w:pStyle w:val="NoSpacing"/>
-        <w:rPr>
-          <w:sz w:val="20"/>
-          <w:szCs w:val="18"/>
-        </w:rPr>
-      </w:pPr>
-      <w:r>
-        <w:rPr>
-          <w:sz w:val="20"/>
-          <w:szCs w:val="18"/>
-        </w:rPr>
-        <w:t xml:space="preserve">        return ResponseEntity</w:t>
-      </w:r>
-    </w:p>
-    <w:p>
-      <w:pPr>
-        <w:pStyle w:val="NoSpacing"/>
-        <w:rPr>
-          <w:sz w:val="20"/>
-          <w:szCs w:val="18"/>
-        </w:rPr>
-      </w:pPr>
-      <w:r>
-        <w:rPr>
-          <w:sz w:val="20"/>
-          <w:szCs w:val="18"/>
-        </w:rPr>
-        <w:t xml:space="preserve">                .status(HttpStatus.OK)</w:t>
-      </w:r>
-    </w:p>
-    <w:p>
-      <w:pPr>
-        <w:pStyle w:val="NoSpacing"/>
-        <w:rPr>
-          <w:sz w:val="20"/>
-          <w:szCs w:val="18"/>
-        </w:rPr>
-      </w:pPr>
-      <w:r>
-        <w:rPr>
-          <w:sz w:val="20"/>
-          <w:szCs w:val="18"/>
-        </w:rPr>
-        <w:t xml:space="preserve">                .body(environment.getProperty("JAVA_HOME"));</w:t>
+        <w:t xml:space="preserve">    public </w:t>
+      </w:r>
+      <w:proofErr w:type="spellStart"/>
+      <w:r>
+        <w:rPr>
+          <w:sz w:val="20"/>
+          <w:szCs w:val="18"/>
+        </w:rPr>
+        <w:t>ResponseEntity</w:t>
+      </w:r>
+      <w:proofErr w:type="spellEnd"/>
+      <w:r>
+        <w:rPr>
+          <w:sz w:val="20"/>
+          <w:szCs w:val="18"/>
+        </w:rPr>
+        <w:t xml:space="preserve">&lt;String&gt; </w:t>
+      </w:r>
+      <w:proofErr w:type="spellStart"/>
+      <w:r>
+        <w:rPr>
+          <w:sz w:val="20"/>
+          <w:szCs w:val="18"/>
+        </w:rPr>
+        <w:t>getJavaVersion</w:t>
+      </w:r>
+      <w:proofErr w:type="spellEnd"/>
+      <w:r>
+        <w:rPr>
+          <w:sz w:val="20"/>
+          <w:szCs w:val="18"/>
+        </w:rPr>
+        <w:t>() {</w:t>
+      </w:r>
+    </w:p>
+    <w:p>
+      <w:pPr>
+        <w:pStyle w:val="NoSpacing"/>
+        <w:rPr>
+          <w:sz w:val="20"/>
+          <w:szCs w:val="18"/>
+        </w:rPr>
+      </w:pPr>
+      <w:r>
+        <w:rPr>
+          <w:sz w:val="20"/>
+          <w:szCs w:val="18"/>
+        </w:rPr>
+        <w:t xml:space="preserve">        return </w:t>
+      </w:r>
+      <w:proofErr w:type="spellStart"/>
+      <w:r>
+        <w:rPr>
+          <w:sz w:val="20"/>
+          <w:szCs w:val="18"/>
+        </w:rPr>
+        <w:t>ResponseEntity</w:t>
+      </w:r>
+      <w:proofErr w:type="spellEnd"/>
+    </w:p>
+    <w:p>
+      <w:pPr>
+        <w:pStyle w:val="NoSpacing"/>
+        <w:rPr>
+          <w:sz w:val="20"/>
+          <w:szCs w:val="18"/>
+        </w:rPr>
+      </w:pPr>
+      <w:r>
+        <w:rPr>
+          <w:sz w:val="20"/>
+          <w:szCs w:val="18"/>
+        </w:rPr>
+        <w:t xml:space="preserve">                .status(</w:t>
+      </w:r>
+      <w:proofErr w:type="spellStart"/>
+      <w:r>
+        <w:rPr>
+          <w:sz w:val="20"/>
+          <w:szCs w:val="18"/>
+        </w:rPr>
+        <w:t>HttpStatus.OK</w:t>
+      </w:r>
+      <w:proofErr w:type="spellEnd"/>
+      <w:r>
+        <w:rPr>
+          <w:sz w:val="20"/>
+          <w:szCs w:val="18"/>
+        </w:rPr>
+        <w:t>)</w:t>
+      </w:r>
+    </w:p>
+    <w:p>
+      <w:pPr>
+        <w:pStyle w:val="NoSpacing"/>
+        <w:rPr>
+          <w:sz w:val="20"/>
+          <w:szCs w:val="18"/>
+        </w:rPr>
+      </w:pPr>
+      <w:r>
+        <w:rPr>
+          <w:sz w:val="20"/>
+          <w:szCs w:val="18"/>
+        </w:rPr>
+        <w:t xml:space="preserve">                .body(</w:t>
+      </w:r>
+      <w:proofErr w:type="spellStart"/>
+      <w:r>
+        <w:rPr>
+          <w:sz w:val="20"/>
+          <w:szCs w:val="18"/>
+        </w:rPr>
+        <w:t>environment.getProperty</w:t>
+      </w:r>
+      <w:proofErr w:type="spellEnd"/>
+      <w:r>
+        <w:rPr>
+          <w:sz w:val="20"/>
+          <w:szCs w:val="18"/>
+        </w:rPr>
+        <w:t>("JAVA_HOME"));</w:t>
       </w:r>
     </w:p>
     <w:p>
@@ -1428,8 +3036,21 @@
         <w:br/>
       </w:r>
       <w:r>
-        <w:t>accounts\src\main\resources\application.yml</w:t>
-      </w:r>
+        <w:t>accounts\</w:t>
+      </w:r>
+      <w:proofErr w:type="spellStart"/>
+      <w:r>
+        <w:t>src</w:t>
+      </w:r>
+      <w:proofErr w:type="spellEnd"/>
+      <w:r>
+        <w:t>\main\resources\</w:t>
+      </w:r>
+      <w:proofErr w:type="spellStart"/>
+      <w:r>
+        <w:t>application.yml</w:t>
+      </w:r>
+      <w:proofErr w:type="spellEnd"/>
     </w:p>
     <w:p>
       <w:pPr>
@@ -1452,15 +3073,31 @@
         <w:pStyle w:val="NoSpacing"/>
       </w:pPr>
       <w:r>
-        <w:t xml:space="preserve">  message: "Welcome to EazyBank accounts related local APIs "</w:t>
-      </w:r>
-    </w:p>
-    <w:p>
-      <w:pPr>
-        <w:pStyle w:val="NoSpacing"/>
-      </w:pPr>
-      <w:r>
-        <w:t xml:space="preserve">  contactDetails:</w:t>
+        <w:t xml:space="preserve">  message: "Welcome to </w:t>
+      </w:r>
+      <w:proofErr w:type="spellStart"/>
+      <w:r>
+        <w:t>EazyBank</w:t>
+      </w:r>
+      <w:proofErr w:type="spellEnd"/>
+      <w:r>
+        <w:t xml:space="preserve"> accounts related local APIs "</w:t>
+      </w:r>
+    </w:p>
+    <w:p>
+      <w:pPr>
+        <w:pStyle w:val="NoSpacing"/>
+      </w:pPr>
+      <w:r>
+        <w:t xml:space="preserve">  </w:t>
+      </w:r>
+      <w:proofErr w:type="spellStart"/>
+      <w:r>
+        <w:t>contactDetails</w:t>
+      </w:r>
+      <w:proofErr w:type="spellEnd"/>
+      <w:r>
+        <w:t>:</w:t>
       </w:r>
     </w:p>
     <w:p>
@@ -1484,7 +3121,15 @@
         <w:pStyle w:val="NoSpacing"/>
       </w:pPr>
       <w:r>
-        <w:t xml:space="preserve">  onCallSupport:</w:t>
+        <w:t xml:space="preserve">  </w:t>
+      </w:r>
+      <w:proofErr w:type="spellStart"/>
+      <w:r>
+        <w:t>onCallSupport</w:t>
+      </w:r>
+      <w:proofErr w:type="spellEnd"/>
+      <w:r>
+        <w:t>:</w:t>
       </w:r>
     </w:p>
     <w:p>
@@ -1513,7 +3158,15 @@
         <w:pStyle w:val="NoSpacing"/>
       </w:pPr>
       <w:r>
-        <w:t>package com.eazybytes.accounts.dto;</w:t>
+        <w:t xml:space="preserve">package </w:t>
+      </w:r>
+      <w:proofErr w:type="spellStart"/>
+      <w:r>
+        <w:t>com.eazybytes.accounts.dto</w:t>
+      </w:r>
+      <w:proofErr w:type="spellEnd"/>
+      <w:r>
+        <w:t>;</w:t>
       </w:r>
     </w:p>
     <w:p>
@@ -1529,7 +3182,31 @@
         <w:pStyle w:val="NoSpacing"/>
       </w:pPr>
       <w:r>
-        <w:t>public record AccountsContactInfoDto(String message, Map&lt;String, String&gt; contactDetails, List&lt;String&gt; onCallSupport) {</w:t>
+        <w:t xml:space="preserve">public record </w:t>
+      </w:r>
+      <w:proofErr w:type="spellStart"/>
+      <w:r>
+        <w:t>AccountsContactInfoDto</w:t>
+      </w:r>
+      <w:proofErr w:type="spellEnd"/>
+      <w:r>
+        <w:t xml:space="preserve">(String message, Map&lt;String, String&gt; </w:t>
+      </w:r>
+      <w:proofErr w:type="spellStart"/>
+      <w:r>
+        <w:t>contactDetails</w:t>
+      </w:r>
+      <w:proofErr w:type="spellEnd"/>
+      <w:r>
+        <w:t xml:space="preserve">, List&lt;String&gt; </w:t>
+      </w:r>
+      <w:proofErr w:type="spellStart"/>
+      <w:r>
+        <w:t>onCallSupport</w:t>
+      </w:r>
+      <w:proofErr w:type="spellEnd"/>
+      <w:r>
+        <w:t>) {</w:t>
       </w:r>
     </w:p>
     <w:p>
@@ -1579,8 +3256,23 @@
           <w:sz w:val="20"/>
           <w:szCs w:val="18"/>
         </w:rPr>
-        <w:lastRenderedPageBreak/>
-        <w:t>package com.eazybytes.accounts.controller;</w:t>
+        <w:t xml:space="preserve">package </w:t>
+      </w:r>
+      <w:proofErr w:type="spellStart"/>
+      <w:r>
+        <w:rPr>
+          <w:sz w:val="20"/>
+          <w:szCs w:val="18"/>
+        </w:rPr>
+        <w:t>com.eazybytes.accounts.controller</w:t>
+      </w:r>
+      <w:proofErr w:type="spellEnd"/>
+      <w:r>
+        <w:rPr>
+          <w:sz w:val="20"/>
+          <w:szCs w:val="18"/>
+        </w:rPr>
+        <w:t>;</w:t>
       </w:r>
     </w:p>
     <w:p>
@@ -1612,7 +3304,23 @@
           <w:sz w:val="20"/>
           <w:szCs w:val="18"/>
         </w:rPr>
-        <w:t>public class AccountsController {</w:t>
+        <w:t xml:space="preserve">public class </w:t>
+      </w:r>
+      <w:proofErr w:type="spellStart"/>
+      <w:r>
+        <w:rPr>
+          <w:sz w:val="20"/>
+          <w:szCs w:val="18"/>
+        </w:rPr>
+        <w:t>AccountsController</w:t>
+      </w:r>
+      <w:proofErr w:type="spellEnd"/>
+      <w:r>
+        <w:rPr>
+          <w:sz w:val="20"/>
+          <w:szCs w:val="18"/>
+        </w:rPr>
+        <w:t xml:space="preserve"> {</w:t>
       </w:r>
     </w:p>
     <w:p>
@@ -1660,7 +3368,39 @@
           <w:sz w:val="20"/>
           <w:szCs w:val="18"/>
         </w:rPr>
-        <w:t xml:space="preserve">    private AccountsContactInfoDto accountsContactInfoDto;</w:t>
+        <w:t xml:space="preserve">    private </w:t>
+      </w:r>
+      <w:proofErr w:type="spellStart"/>
+      <w:r>
+        <w:rPr>
+          <w:sz w:val="20"/>
+          <w:szCs w:val="18"/>
+        </w:rPr>
+        <w:t>AccountsContactInfoDto</w:t>
+      </w:r>
+      <w:proofErr w:type="spellEnd"/>
+      <w:r>
+        <w:rPr>
+          <w:sz w:val="20"/>
+          <w:szCs w:val="18"/>
+        </w:rPr>
+        <w:t xml:space="preserve"> </w:t>
+      </w:r>
+      <w:proofErr w:type="spellStart"/>
+      <w:r>
+        <w:rPr>
+          <w:sz w:val="20"/>
+          <w:szCs w:val="18"/>
+        </w:rPr>
+        <w:t>accountsContactInfoDto</w:t>
+      </w:r>
+      <w:proofErr w:type="spellEnd"/>
+      <w:r>
+        <w:rPr>
+          <w:sz w:val="20"/>
+          <w:szCs w:val="18"/>
+        </w:rPr>
+        <w:t>;</w:t>
       </w:r>
     </w:p>
     <w:p>
@@ -1788,7 +3528,23 @@
           <w:sz w:val="20"/>
           <w:szCs w:val="18"/>
         </w:rPr>
-        <w:t xml:space="preserve">                responseCode = "200",</w:t>
+        <w:t xml:space="preserve">                </w:t>
+      </w:r>
+      <w:proofErr w:type="spellStart"/>
+      <w:r>
+        <w:rPr>
+          <w:sz w:val="20"/>
+          <w:szCs w:val="18"/>
+        </w:rPr>
+        <w:t>responseCode</w:t>
+      </w:r>
+      <w:proofErr w:type="spellEnd"/>
+      <w:r>
+        <w:rPr>
+          <w:sz w:val="20"/>
+          <w:szCs w:val="18"/>
+        </w:rPr>
+        <w:t xml:space="preserve"> = "200",</w:t>
       </w:r>
     </w:p>
     <w:p>
@@ -1852,7 +3608,23 @@
           <w:sz w:val="20"/>
           <w:szCs w:val="18"/>
         </w:rPr>
-        <w:t xml:space="preserve">                responseCode = "500",</w:t>
+        <w:t xml:space="preserve">                </w:t>
+      </w:r>
+      <w:proofErr w:type="spellStart"/>
+      <w:r>
+        <w:rPr>
+          <w:sz w:val="20"/>
+          <w:szCs w:val="18"/>
+        </w:rPr>
+        <w:t>responseCode</w:t>
+      </w:r>
+      <w:proofErr w:type="spellEnd"/>
+      <w:r>
+        <w:rPr>
+          <w:sz w:val="20"/>
+          <w:szCs w:val="18"/>
+        </w:rPr>
+        <w:t xml:space="preserve"> = "500",</w:t>
       </w:r>
     </w:p>
     <w:p>
@@ -1900,7 +3672,23 @@
           <w:sz w:val="20"/>
           <w:szCs w:val="18"/>
         </w:rPr>
-        <w:t xml:space="preserve">                        schema = @Schema(implementation = ErrorResponseDto.class)</w:t>
+        <w:t xml:space="preserve">                        schema = @Schema(implementation = </w:t>
+      </w:r>
+      <w:proofErr w:type="spellStart"/>
+      <w:r>
+        <w:rPr>
+          <w:sz w:val="20"/>
+          <w:szCs w:val="18"/>
+        </w:rPr>
+        <w:t>ErrorResponseDto.class</w:t>
+      </w:r>
+      <w:proofErr w:type="spellEnd"/>
+      <w:r>
+        <w:rPr>
+          <w:sz w:val="20"/>
+          <w:szCs w:val="18"/>
+        </w:rPr>
+        <w:t>)</w:t>
       </w:r>
     </w:p>
     <w:p>
@@ -1996,55 +3784,144 @@
           <w:sz w:val="20"/>
           <w:szCs w:val="18"/>
         </w:rPr>
-        <w:t xml:space="preserve">    public ResponseEntity&lt;AccountsContactInfoDto&gt; getContactInfo() {</w:t>
-      </w:r>
-    </w:p>
-    <w:p>
-      <w:pPr>
-        <w:pStyle w:val="NoSpacing"/>
-        <w:rPr>
-          <w:sz w:val="20"/>
-          <w:szCs w:val="18"/>
-        </w:rPr>
-      </w:pPr>
-      <w:r>
-        <w:rPr>
-          <w:sz w:val="20"/>
-          <w:szCs w:val="18"/>
-        </w:rPr>
-        <w:t xml:space="preserve">        return ResponseEntity</w:t>
-      </w:r>
-    </w:p>
-    <w:p>
-      <w:pPr>
-        <w:pStyle w:val="NoSpacing"/>
-        <w:rPr>
-          <w:sz w:val="20"/>
-          <w:szCs w:val="18"/>
-        </w:rPr>
-      </w:pPr>
-      <w:r>
-        <w:rPr>
-          <w:sz w:val="20"/>
-          <w:szCs w:val="18"/>
-        </w:rPr>
-        <w:t xml:space="preserve">            .status(HttpStatus.OK)</w:t>
-      </w:r>
-    </w:p>
-    <w:p>
-      <w:pPr>
-        <w:pStyle w:val="NoSpacing"/>
-        <w:rPr>
-          <w:sz w:val="20"/>
-          <w:szCs w:val="18"/>
-        </w:rPr>
-      </w:pPr>
-      <w:r>
-        <w:rPr>
-          <w:sz w:val="20"/>
-          <w:szCs w:val="18"/>
-        </w:rPr>
-        <w:t xml:space="preserve">            .body(accountsContactInfoDto);</w:t>
+        <w:t xml:space="preserve">    public </w:t>
+      </w:r>
+      <w:proofErr w:type="spellStart"/>
+      <w:r>
+        <w:rPr>
+          <w:sz w:val="20"/>
+          <w:szCs w:val="18"/>
+        </w:rPr>
+        <w:t>ResponseEntity</w:t>
+      </w:r>
+      <w:proofErr w:type="spellEnd"/>
+      <w:r>
+        <w:rPr>
+          <w:sz w:val="20"/>
+          <w:szCs w:val="18"/>
+        </w:rPr>
+        <w:t>&lt;</w:t>
+      </w:r>
+      <w:proofErr w:type="spellStart"/>
+      <w:r>
+        <w:rPr>
+          <w:sz w:val="20"/>
+          <w:szCs w:val="18"/>
+        </w:rPr>
+        <w:t>AccountsContactInfoDto</w:t>
+      </w:r>
+      <w:proofErr w:type="spellEnd"/>
+      <w:r>
+        <w:rPr>
+          <w:sz w:val="20"/>
+          <w:szCs w:val="18"/>
+        </w:rPr>
+        <w:t xml:space="preserve">&gt; </w:t>
+      </w:r>
+      <w:proofErr w:type="spellStart"/>
+      <w:r>
+        <w:rPr>
+          <w:sz w:val="20"/>
+          <w:szCs w:val="18"/>
+        </w:rPr>
+        <w:t>getContactInfo</w:t>
+      </w:r>
+      <w:proofErr w:type="spellEnd"/>
+      <w:r>
+        <w:rPr>
+          <w:sz w:val="20"/>
+          <w:szCs w:val="18"/>
+        </w:rPr>
+        <w:t>() {</w:t>
+      </w:r>
+    </w:p>
+    <w:p>
+      <w:pPr>
+        <w:pStyle w:val="NoSpacing"/>
+        <w:rPr>
+          <w:sz w:val="20"/>
+          <w:szCs w:val="18"/>
+        </w:rPr>
+      </w:pPr>
+      <w:r>
+        <w:rPr>
+          <w:sz w:val="20"/>
+          <w:szCs w:val="18"/>
+        </w:rPr>
+        <w:t xml:space="preserve">        return </w:t>
+      </w:r>
+      <w:proofErr w:type="spellStart"/>
+      <w:r>
+        <w:rPr>
+          <w:sz w:val="20"/>
+          <w:szCs w:val="18"/>
+        </w:rPr>
+        <w:t>ResponseEntity</w:t>
+      </w:r>
+      <w:proofErr w:type="spellEnd"/>
+    </w:p>
+    <w:p>
+      <w:pPr>
+        <w:pStyle w:val="NoSpacing"/>
+        <w:rPr>
+          <w:sz w:val="20"/>
+          <w:szCs w:val="18"/>
+        </w:rPr>
+      </w:pPr>
+      <w:r>
+        <w:rPr>
+          <w:sz w:val="20"/>
+          <w:szCs w:val="18"/>
+        </w:rPr>
+        <w:t xml:space="preserve">            .status(</w:t>
+      </w:r>
+      <w:proofErr w:type="spellStart"/>
+      <w:r>
+        <w:rPr>
+          <w:sz w:val="20"/>
+          <w:szCs w:val="18"/>
+        </w:rPr>
+        <w:t>HttpStatus.OK</w:t>
+      </w:r>
+      <w:proofErr w:type="spellEnd"/>
+      <w:r>
+        <w:rPr>
+          <w:sz w:val="20"/>
+          <w:szCs w:val="18"/>
+        </w:rPr>
+        <w:t>)</w:t>
+      </w:r>
+    </w:p>
+    <w:p>
+      <w:pPr>
+        <w:pStyle w:val="NoSpacing"/>
+        <w:rPr>
+          <w:sz w:val="20"/>
+          <w:szCs w:val="18"/>
+        </w:rPr>
+      </w:pPr>
+      <w:r>
+        <w:rPr>
+          <w:sz w:val="20"/>
+          <w:szCs w:val="18"/>
+        </w:rPr>
+        <w:t xml:space="preserve">            .body(</w:t>
+      </w:r>
+      <w:proofErr w:type="spellStart"/>
+      <w:r>
+        <w:rPr>
+          <w:sz w:val="20"/>
+          <w:szCs w:val="18"/>
+        </w:rPr>
+        <w:t>accountsContactInfoDto</w:t>
+      </w:r>
+      <w:proofErr w:type="spellEnd"/>
+      <w:r>
+        <w:rPr>
+          <w:sz w:val="20"/>
+          <w:szCs w:val="18"/>
+        </w:rPr>
+        <w:t>);</w:t>
       </w:r>
     </w:p>
     <w:p>
@@ -2097,7 +3974,23 @@
           <w:sz w:val="20"/>
           <w:szCs w:val="18"/>
         </w:rPr>
-        <w:t>package com.eazybytes.accounts;</w:t>
+        <w:t xml:space="preserve">package </w:t>
+      </w:r>
+      <w:proofErr w:type="spellStart"/>
+      <w:r>
+        <w:rPr>
+          <w:sz w:val="20"/>
+          <w:szCs w:val="18"/>
+        </w:rPr>
+        <w:t>com.eazybytes.accounts</w:t>
+      </w:r>
+      <w:proofErr w:type="spellEnd"/>
+      <w:r>
+        <w:rPr>
+          <w:sz w:val="20"/>
+          <w:szCs w:val="18"/>
+        </w:rPr>
+        <w:t>;</w:t>
       </w:r>
     </w:p>
     <w:p>
@@ -2129,7 +4022,23 @@
           <w:sz w:val="20"/>
           <w:szCs w:val="18"/>
         </w:rPr>
-        <w:t>@EnableConfigurationProperties(value = {AccountsContactInfoDto.class})</w:t>
+        <w:t>@EnableConfigurationProperties(value = {</w:t>
+      </w:r>
+      <w:proofErr w:type="spellStart"/>
+      <w:r>
+        <w:rPr>
+          <w:sz w:val="20"/>
+          <w:szCs w:val="18"/>
+        </w:rPr>
+        <w:t>AccountsContactInfoDto.class</w:t>
+      </w:r>
+      <w:proofErr w:type="spellEnd"/>
+      <w:r>
+        <w:rPr>
+          <w:sz w:val="20"/>
+          <w:szCs w:val="18"/>
+        </w:rPr>
+        <w:t>})</w:t>
       </w:r>
     </w:p>
     <w:p>
@@ -2161,7 +4070,23 @@
           <w:sz w:val="20"/>
           <w:szCs w:val="18"/>
         </w:rPr>
-        <w:t>public class AccountsApplication {</w:t>
+        <w:t xml:space="preserve">public class </w:t>
+      </w:r>
+      <w:proofErr w:type="spellStart"/>
+      <w:r>
+        <w:rPr>
+          <w:sz w:val="20"/>
+          <w:szCs w:val="18"/>
+        </w:rPr>
+        <w:t>AccountsApplication</w:t>
+      </w:r>
+      <w:proofErr w:type="spellEnd"/>
+      <w:r>
+        <w:rPr>
+          <w:sz w:val="20"/>
+          <w:szCs w:val="18"/>
+        </w:rPr>
+        <w:t xml:space="preserve"> {</w:t>
       </w:r>
     </w:p>
     <w:p>
@@ -2396,435 +4321,576 @@
           <w:b/>
           <w:bCs/>
         </w:rPr>
+        <w:t>Step -</w:t>
+      </w:r>
+      <w:r>
+        <w:rPr>
+          <w:b/>
+          <w:bCs/>
+        </w:rPr>
+        <w:t>7</w:t>
+      </w:r>
+      <w:r>
+        <w:rPr>
+          <w:b/>
+          <w:bCs/>
+        </w:rPr>
+        <w:t xml:space="preserve"> –</w:t>
+      </w:r>
+      <w:r>
+        <w:rPr>
+          <w:b/>
+          <w:bCs/>
+        </w:rPr>
+        <w:t xml:space="preserve"> Demo Spring Boot Profiles inside account microservice</w:t>
+      </w:r>
+    </w:p>
+    <w:p>
+      <w:pPr>
+        <w:pStyle w:val="NoSpacing"/>
+        <w:rPr>
+          <w:b/>
+          <w:bCs/>
+        </w:rPr>
+      </w:pPr>
+      <w:r>
+        <w:rPr>
+          <w:b/>
+          <w:bCs/>
+        </w:rPr>
+        <w:t>accounts\</w:t>
+      </w:r>
+      <w:proofErr w:type="spellStart"/>
+      <w:r>
+        <w:rPr>
+          <w:b/>
+          <w:bCs/>
+        </w:rPr>
+        <w:t>src</w:t>
+      </w:r>
+      <w:proofErr w:type="spellEnd"/>
+      <w:r>
+        <w:rPr>
+          <w:b/>
+          <w:bCs/>
+        </w:rPr>
+        <w:t>\main\resources\</w:t>
+      </w:r>
+      <w:proofErr w:type="spellStart"/>
+      <w:r>
+        <w:rPr>
+          <w:b/>
+          <w:bCs/>
+        </w:rPr>
+        <w:t>application_qa.yml</w:t>
+      </w:r>
+      <w:proofErr w:type="spellEnd"/>
+    </w:p>
+    <w:p>
+      <w:pPr>
+        <w:pStyle w:val="NoSpacing"/>
+      </w:pPr>
+      <w:r>
+        <w:t>spring:</w:t>
+      </w:r>
+    </w:p>
+    <w:p>
+      <w:pPr>
+        <w:pStyle w:val="NoSpacing"/>
+      </w:pPr>
+      <w:r>
+        <w:t xml:space="preserve">  config:</w:t>
+      </w:r>
+    </w:p>
+    <w:p>
+      <w:pPr>
+        <w:pStyle w:val="NoSpacing"/>
+      </w:pPr>
+      <w:r>
+        <w:t xml:space="preserve">    activate:</w:t>
+      </w:r>
+    </w:p>
+    <w:p>
+      <w:pPr>
+        <w:pStyle w:val="NoSpacing"/>
+      </w:pPr>
+      <w:r>
+        <w:t xml:space="preserve">      on-profile: "</w:t>
+      </w:r>
+      <w:proofErr w:type="spellStart"/>
+      <w:r>
+        <w:t>qa</w:t>
+      </w:r>
+      <w:proofErr w:type="spellEnd"/>
+      <w:r>
+        <w:t>"</w:t>
+      </w:r>
+    </w:p>
+    <w:p>
+      <w:pPr>
+        <w:pStyle w:val="NoSpacing"/>
+      </w:pPr>
+      <w:r>
+        <w:t>build:</w:t>
+      </w:r>
+    </w:p>
+    <w:p>
+      <w:pPr>
+        <w:pStyle w:val="NoSpacing"/>
+      </w:pPr>
+      <w:r>
+        <w:t xml:space="preserve">  version: "2.0"</w:t>
+      </w:r>
+    </w:p>
+    <w:p>
+      <w:pPr>
+        <w:pStyle w:val="NoSpacing"/>
+      </w:pPr>
+      <w:r>
+        <w:t>accounts:</w:t>
+      </w:r>
+    </w:p>
+    <w:p>
+      <w:pPr>
+        <w:pStyle w:val="NoSpacing"/>
+      </w:pPr>
+      <w:r>
+        <w:t xml:space="preserve">  message: "Welcome to </w:t>
+      </w:r>
+      <w:proofErr w:type="spellStart"/>
+      <w:r>
+        <w:t>EazyBank</w:t>
+      </w:r>
+      <w:proofErr w:type="spellEnd"/>
+      <w:r>
+        <w:t xml:space="preserve"> accounts related QA APIs "</w:t>
+      </w:r>
+    </w:p>
+    <w:p>
+      <w:pPr>
+        <w:pStyle w:val="NoSpacing"/>
+      </w:pPr>
+      <w:r>
+        <w:t xml:space="preserve">  </w:t>
+      </w:r>
+      <w:proofErr w:type="spellStart"/>
+      <w:r>
+        <w:t>contactDetails</w:t>
+      </w:r>
+      <w:proofErr w:type="spellEnd"/>
+      <w:r>
+        <w:t>:</w:t>
+      </w:r>
+    </w:p>
+    <w:p>
+      <w:pPr>
+        <w:pStyle w:val="NoSpacing"/>
+      </w:pPr>
+      <w:r>
+        <w:t xml:space="preserve">    name: "Smitha Ray - QA Lead"</w:t>
+      </w:r>
+    </w:p>
+    <w:p>
+      <w:pPr>
+        <w:pStyle w:val="NoSpacing"/>
+      </w:pPr>
+      <w:r>
+        <w:t xml:space="preserve">    email: "smitha@eazybank.com"</w:t>
+      </w:r>
+    </w:p>
+    <w:p>
+      <w:pPr>
+        <w:pStyle w:val="NoSpacing"/>
+      </w:pPr>
+      <w:r>
+        <w:t xml:space="preserve">  </w:t>
+      </w:r>
+      <w:proofErr w:type="spellStart"/>
+      <w:r>
+        <w:t>onCallSupport</w:t>
+      </w:r>
+      <w:proofErr w:type="spellEnd"/>
+      <w:r>
+        <w:t>:</w:t>
+      </w:r>
+    </w:p>
+    <w:p>
+      <w:pPr>
+        <w:pStyle w:val="NoSpacing"/>
+      </w:pPr>
+      <w:r>
+        <w:t xml:space="preserve">    - (666) 265-3765</w:t>
+      </w:r>
+    </w:p>
+    <w:p>
+      <w:pPr>
+        <w:pStyle w:val="NoSpacing"/>
+      </w:pPr>
+      <w:r>
+        <w:t xml:space="preserve">    - (666) 734-8371</w:t>
+      </w:r>
+    </w:p>
+    <w:p>
+      <w:pPr>
+        <w:pStyle w:val="NoSpacing"/>
+      </w:pPr>
+    </w:p>
+    <w:p>
+      <w:pPr>
+        <w:pStyle w:val="NoSpacing"/>
+        <w:rPr>
+          <w:b/>
+          <w:bCs/>
+        </w:rPr>
+      </w:pPr>
+      <w:r>
+        <w:rPr>
+          <w:b/>
+          <w:bCs/>
+        </w:rPr>
+        <w:t>accounts\</w:t>
+      </w:r>
+      <w:proofErr w:type="spellStart"/>
+      <w:r>
+        <w:rPr>
+          <w:b/>
+          <w:bCs/>
+        </w:rPr>
+        <w:t>src</w:t>
+      </w:r>
+      <w:proofErr w:type="spellEnd"/>
+      <w:r>
+        <w:rPr>
+          <w:b/>
+          <w:bCs/>
+        </w:rPr>
+        <w:t>\main\resources\</w:t>
+      </w:r>
+      <w:proofErr w:type="spellStart"/>
+      <w:r>
+        <w:rPr>
+          <w:b/>
+          <w:bCs/>
+        </w:rPr>
+        <w:t>application_prod.yml</w:t>
+      </w:r>
+      <w:proofErr w:type="spellEnd"/>
+    </w:p>
+    <w:p>
+      <w:pPr>
+        <w:pStyle w:val="NoSpacing"/>
+      </w:pPr>
+      <w:r>
+        <w:t>spring:</w:t>
+      </w:r>
+    </w:p>
+    <w:p>
+      <w:pPr>
+        <w:pStyle w:val="NoSpacing"/>
+      </w:pPr>
+      <w:r>
+        <w:t xml:space="preserve">  config:</w:t>
+      </w:r>
+    </w:p>
+    <w:p>
+      <w:pPr>
+        <w:pStyle w:val="NoSpacing"/>
+      </w:pPr>
+      <w:r>
+        <w:t xml:space="preserve">    activate:</w:t>
+      </w:r>
+    </w:p>
+    <w:p>
+      <w:pPr>
+        <w:pStyle w:val="NoSpacing"/>
+      </w:pPr>
+      <w:r>
+        <w:t xml:space="preserve">      on-profile: "prod"</w:t>
+      </w:r>
+    </w:p>
+    <w:p>
+      <w:pPr>
+        <w:pStyle w:val="NoSpacing"/>
+      </w:pPr>
+      <w:r>
+        <w:t>build:</w:t>
+      </w:r>
+    </w:p>
+    <w:p>
+      <w:pPr>
+        <w:pStyle w:val="NoSpacing"/>
+      </w:pPr>
+      <w:r>
+        <w:t xml:space="preserve">  version: "1.0"</w:t>
+      </w:r>
+    </w:p>
+    <w:p>
+      <w:pPr>
+        <w:pStyle w:val="NoSpacing"/>
+      </w:pPr>
+      <w:r>
+        <w:t>accounts:</w:t>
+      </w:r>
+    </w:p>
+    <w:p>
+      <w:pPr>
+        <w:pStyle w:val="NoSpacing"/>
+      </w:pPr>
+      <w:r>
+        <w:t xml:space="preserve">  message: "Welcome to </w:t>
+      </w:r>
+      <w:proofErr w:type="spellStart"/>
+      <w:r>
+        <w:t>EazyBank</w:t>
+      </w:r>
+      <w:proofErr w:type="spellEnd"/>
+      <w:r>
+        <w:t xml:space="preserve"> accounts related prod APIs "</w:t>
+      </w:r>
+    </w:p>
+    <w:p>
+      <w:pPr>
+        <w:pStyle w:val="NoSpacing"/>
+      </w:pPr>
+      <w:r>
+        <w:t xml:space="preserve">  </w:t>
+      </w:r>
+      <w:proofErr w:type="spellStart"/>
+      <w:r>
+        <w:t>contactDetails</w:t>
+      </w:r>
+      <w:proofErr w:type="spellEnd"/>
+      <w:r>
+        <w:t>:</w:t>
+      </w:r>
+    </w:p>
+    <w:p>
+      <w:pPr>
+        <w:pStyle w:val="NoSpacing"/>
+      </w:pPr>
+      <w:r>
+        <w:t xml:space="preserve">    name: "Reine Aishwarya - Product Owner"</w:t>
+      </w:r>
+    </w:p>
+    <w:p>
+      <w:pPr>
+        <w:pStyle w:val="NoSpacing"/>
+      </w:pPr>
+      <w:r>
+        <w:t xml:space="preserve">    email: "aishwarya@eazybank.com"</w:t>
+      </w:r>
+    </w:p>
+    <w:p>
+      <w:pPr>
+        <w:pStyle w:val="NoSpacing"/>
+      </w:pPr>
+      <w:r>
+        <w:t xml:space="preserve">  </w:t>
+      </w:r>
+      <w:proofErr w:type="spellStart"/>
+      <w:r>
+        <w:t>onCallSupport</w:t>
+      </w:r>
+      <w:proofErr w:type="spellEnd"/>
+      <w:r>
+        <w:t>:</w:t>
+      </w:r>
+    </w:p>
+    <w:p>
+      <w:pPr>
+        <w:pStyle w:val="NoSpacing"/>
+      </w:pPr>
+      <w:r>
+        <w:t xml:space="preserve">    - (453) 392-4829</w:t>
+      </w:r>
+    </w:p>
+    <w:p>
+      <w:pPr>
+        <w:pStyle w:val="NoSpacing"/>
+      </w:pPr>
+      <w:r>
+        <w:t xml:space="preserve">    - (236) 203-0384</w:t>
+      </w:r>
+    </w:p>
+    <w:p>
+      <w:pPr>
+        <w:pStyle w:val="NoSpacing"/>
+      </w:pPr>
+    </w:p>
+    <w:p>
+      <w:pPr>
+        <w:pStyle w:val="NoSpacing"/>
+        <w:rPr>
+          <w:b/>
+          <w:bCs/>
+        </w:rPr>
+      </w:pPr>
+      <w:r>
+        <w:rPr>
+          <w:b/>
+          <w:bCs/>
+        </w:rPr>
+        <w:t>accounts\</w:t>
+      </w:r>
+      <w:proofErr w:type="spellStart"/>
+      <w:r>
+        <w:rPr>
+          <w:b/>
+          <w:bCs/>
+        </w:rPr>
+        <w:t>src</w:t>
+      </w:r>
+      <w:proofErr w:type="spellEnd"/>
+      <w:r>
+        <w:rPr>
+          <w:b/>
+          <w:bCs/>
+        </w:rPr>
+        <w:t>\main\resources\</w:t>
+      </w:r>
+      <w:proofErr w:type="spellStart"/>
+      <w:r>
+        <w:rPr>
+          <w:b/>
+          <w:bCs/>
+        </w:rPr>
+        <w:t>application.yml</w:t>
+      </w:r>
+      <w:proofErr w:type="spellEnd"/>
+    </w:p>
+    <w:p>
+      <w:pPr>
+        <w:pStyle w:val="NoSpacing"/>
+      </w:pPr>
+      <w:r>
+        <w:t>server:</w:t>
+      </w:r>
+    </w:p>
+    <w:p>
+      <w:pPr>
+        <w:pStyle w:val="NoSpacing"/>
+      </w:pPr>
+      <w:r>
+        <w:t xml:space="preserve">  port: 8080</w:t>
+      </w:r>
+    </w:p>
+    <w:p>
+      <w:pPr>
+        <w:pStyle w:val="NoSpacing"/>
+      </w:pPr>
+      <w:r>
+        <w:t>spring:</w:t>
+      </w:r>
+    </w:p>
+    <w:p>
+      <w:pPr>
+        <w:pStyle w:val="NoSpacing"/>
+      </w:pPr>
+      <w:r>
+        <w:t xml:space="preserve">  </w:t>
+      </w:r>
+      <w:r>
+        <w:t>…</w:t>
+      </w:r>
+    </w:p>
+    <w:p>
+      <w:pPr>
+        <w:pStyle w:val="NoSpacing"/>
+      </w:pPr>
+      <w:r>
+        <w:t xml:space="preserve">  config:</w:t>
+      </w:r>
+    </w:p>
+    <w:p>
+      <w:pPr>
+        <w:pStyle w:val="NoSpacing"/>
+      </w:pPr>
+      <w:r>
+        <w:t xml:space="preserve">    import:</w:t>
+      </w:r>
+    </w:p>
+    <w:p>
+      <w:pPr>
+        <w:pStyle w:val="NoSpacing"/>
+      </w:pPr>
+      <w:r>
+        <w:t xml:space="preserve">     - "</w:t>
+      </w:r>
+      <w:proofErr w:type="spellStart"/>
+      <w:r>
+        <w:t>application_qa.yml</w:t>
+      </w:r>
+      <w:proofErr w:type="spellEnd"/>
+      <w:r>
+        <w:t>"</w:t>
+      </w:r>
+    </w:p>
+    <w:p>
+      <w:pPr>
+        <w:pStyle w:val="NoSpacing"/>
+      </w:pPr>
+      <w:r>
+        <w:t xml:space="preserve">     - "</w:t>
+      </w:r>
+      <w:proofErr w:type="spellStart"/>
+      <w:r>
+        <w:t>application_prod.yml</w:t>
+      </w:r>
+      <w:proofErr w:type="spellEnd"/>
+      <w:r>
+        <w:t>"</w:t>
+      </w:r>
+    </w:p>
+    <w:p>
+      <w:pPr>
+        <w:pStyle w:val="NoSpacing"/>
+      </w:pPr>
+      <w:r>
+        <w:t xml:space="preserve">  profiles:</w:t>
+      </w:r>
+    </w:p>
+    <w:p>
+      <w:pPr>
+        <w:pStyle w:val="NoSpacing"/>
+      </w:pPr>
+      <w:r>
+        <w:t xml:space="preserve">    active:</w:t>
+      </w:r>
+    </w:p>
+    <w:p>
+      <w:pPr>
+        <w:pStyle w:val="NoSpacing"/>
+      </w:pPr>
+      <w:r>
+        <w:t xml:space="preserve">     - "</w:t>
+      </w:r>
+      <w:proofErr w:type="spellStart"/>
+      <w:r>
+        <w:t>qa</w:t>
+      </w:r>
+      <w:proofErr w:type="spellEnd"/>
+      <w:r>
+        <w:t xml:space="preserve">"   </w:t>
+      </w:r>
+    </w:p>
+    <w:p>
+      <w:pPr>
+        <w:pStyle w:val="NoSpacing"/>
+        <w:rPr>
+          <w:b/>
+          <w:bCs/>
+        </w:rPr>
+      </w:pPr>
+      <w:r>
+        <w:t>…</w:t>
+      </w:r>
+    </w:p>
+    <w:p>
+      <w:pPr>
+        <w:pStyle w:val="NoSpacing"/>
+      </w:pPr>
+      <w:r>
         <w:lastRenderedPageBreak/>
-        <w:t>Step -</w:t>
-      </w:r>
-      <w:r>
-        <w:rPr>
-          <w:b/>
-          <w:bCs/>
-        </w:rPr>
-        <w:t>7</w:t>
-      </w:r>
-      <w:r>
-        <w:rPr>
-          <w:b/>
-          <w:bCs/>
-        </w:rPr>
-        <w:t xml:space="preserve"> –</w:t>
-      </w:r>
-      <w:r>
-        <w:rPr>
-          <w:b/>
-          <w:bCs/>
-        </w:rPr>
-        <w:t xml:space="preserve"> Demo Spring Boot Profiles inside account microservice</w:t>
-      </w:r>
-    </w:p>
-    <w:p>
-      <w:pPr>
-        <w:pStyle w:val="NoSpacing"/>
-        <w:rPr>
-          <w:b/>
-          <w:bCs/>
-        </w:rPr>
-      </w:pPr>
-      <w:r>
-        <w:rPr>
-          <w:b/>
-          <w:bCs/>
-        </w:rPr>
-        <w:t>accounts\src\main\resources\application_qa.yml</w:t>
-      </w:r>
-    </w:p>
-    <w:p>
-      <w:pPr>
-        <w:pStyle w:val="NoSpacing"/>
-      </w:pPr>
-      <w:r>
-        <w:t>spring:</w:t>
-      </w:r>
-    </w:p>
-    <w:p>
-      <w:pPr>
-        <w:pStyle w:val="NoSpacing"/>
-      </w:pPr>
-      <w:r>
-        <w:t xml:space="preserve">  config:</w:t>
-      </w:r>
-    </w:p>
-    <w:p>
-      <w:pPr>
-        <w:pStyle w:val="NoSpacing"/>
-      </w:pPr>
-      <w:r>
-        <w:t xml:space="preserve">    activate:</w:t>
-      </w:r>
-    </w:p>
-    <w:p>
-      <w:pPr>
-        <w:pStyle w:val="NoSpacing"/>
-      </w:pPr>
-      <w:r>
-        <w:t xml:space="preserve">      on-profile: "qa"</w:t>
-      </w:r>
-    </w:p>
-    <w:p>
-      <w:pPr>
-        <w:pStyle w:val="NoSpacing"/>
-      </w:pPr>
-      <w:r>
-        <w:t>build:</w:t>
-      </w:r>
-    </w:p>
-    <w:p>
-      <w:pPr>
-        <w:pStyle w:val="NoSpacing"/>
-      </w:pPr>
-      <w:r>
-        <w:t xml:space="preserve">  version: "2.0"</w:t>
-      </w:r>
-    </w:p>
-    <w:p>
-      <w:pPr>
-        <w:pStyle w:val="NoSpacing"/>
-      </w:pPr>
-      <w:r>
-        <w:t>accounts:</w:t>
-      </w:r>
-    </w:p>
-    <w:p>
-      <w:pPr>
-        <w:pStyle w:val="NoSpacing"/>
-      </w:pPr>
-      <w:r>
-        <w:t xml:space="preserve">  message: "Welcome to EazyBank accounts related QA APIs "</w:t>
-      </w:r>
-    </w:p>
-    <w:p>
-      <w:pPr>
-        <w:pStyle w:val="NoSpacing"/>
-      </w:pPr>
-      <w:r>
-        <w:t xml:space="preserve">  contactDetails:</w:t>
-      </w:r>
-    </w:p>
-    <w:p>
-      <w:pPr>
-        <w:pStyle w:val="NoSpacing"/>
-      </w:pPr>
-      <w:r>
-        <w:t xml:space="preserve">    name: "Smitha Ray - QA Lead"</w:t>
-      </w:r>
-    </w:p>
-    <w:p>
-      <w:pPr>
-        <w:pStyle w:val="NoSpacing"/>
-      </w:pPr>
-      <w:r>
-        <w:t xml:space="preserve">    email: "smitha@eazybank.com"</w:t>
-      </w:r>
-    </w:p>
-    <w:p>
-      <w:pPr>
-        <w:pStyle w:val="NoSpacing"/>
-      </w:pPr>
-      <w:r>
-        <w:t xml:space="preserve">  onCallSupport:</w:t>
-      </w:r>
-    </w:p>
-    <w:p>
-      <w:pPr>
-        <w:pStyle w:val="NoSpacing"/>
-      </w:pPr>
-      <w:r>
-        <w:t xml:space="preserve">    - (666) 265-3765</w:t>
-      </w:r>
-    </w:p>
-    <w:p>
-      <w:pPr>
-        <w:pStyle w:val="NoSpacing"/>
-      </w:pPr>
-      <w:r>
-        <w:t xml:space="preserve">    - (666) 734-8371</w:t>
-      </w:r>
-    </w:p>
-    <w:p>
-      <w:pPr>
-        <w:pStyle w:val="NoSpacing"/>
-      </w:pPr>
-    </w:p>
-    <w:p>
-      <w:pPr>
-        <w:pStyle w:val="NoSpacing"/>
-        <w:rPr>
-          <w:b/>
-          <w:bCs/>
-        </w:rPr>
-      </w:pPr>
-      <w:r>
-        <w:rPr>
-          <w:b/>
-          <w:bCs/>
-        </w:rPr>
-        <w:t>accounts\src\main\resources\application_</w:t>
-      </w:r>
-      <w:r>
-        <w:rPr>
-          <w:b/>
-          <w:bCs/>
-        </w:rPr>
-        <w:t>prod</w:t>
-      </w:r>
-      <w:r>
-        <w:rPr>
-          <w:b/>
-          <w:bCs/>
-        </w:rPr>
-        <w:t>.yml</w:t>
-      </w:r>
-    </w:p>
-    <w:p>
-      <w:pPr>
-        <w:pStyle w:val="NoSpacing"/>
-      </w:pPr>
-      <w:r>
-        <w:t>spring:</w:t>
-      </w:r>
-    </w:p>
-    <w:p>
-      <w:pPr>
-        <w:pStyle w:val="NoSpacing"/>
-      </w:pPr>
-      <w:r>
-        <w:t xml:space="preserve">  config:</w:t>
-      </w:r>
-    </w:p>
-    <w:p>
-      <w:pPr>
-        <w:pStyle w:val="NoSpacing"/>
-      </w:pPr>
-      <w:r>
-        <w:t xml:space="preserve">    activate:</w:t>
-      </w:r>
-    </w:p>
-    <w:p>
-      <w:pPr>
-        <w:pStyle w:val="NoSpacing"/>
-      </w:pPr>
-      <w:r>
-        <w:t xml:space="preserve">      on-profile: "prod"</w:t>
-      </w:r>
-    </w:p>
-    <w:p>
-      <w:pPr>
-        <w:pStyle w:val="NoSpacing"/>
-      </w:pPr>
-      <w:r>
-        <w:t>build:</w:t>
-      </w:r>
-    </w:p>
-    <w:p>
-      <w:pPr>
-        <w:pStyle w:val="NoSpacing"/>
-      </w:pPr>
-      <w:r>
-        <w:t xml:space="preserve">  version: "1.0"</w:t>
-      </w:r>
-    </w:p>
-    <w:p>
-      <w:pPr>
-        <w:pStyle w:val="NoSpacing"/>
-      </w:pPr>
-      <w:r>
-        <w:t>accounts:</w:t>
-      </w:r>
-    </w:p>
-    <w:p>
-      <w:pPr>
-        <w:pStyle w:val="NoSpacing"/>
-      </w:pPr>
-      <w:r>
-        <w:t xml:space="preserve">  message: "Welcome to EazyBank accounts related prod APIs "</w:t>
-      </w:r>
-    </w:p>
-    <w:p>
-      <w:pPr>
-        <w:pStyle w:val="NoSpacing"/>
-      </w:pPr>
-      <w:r>
-        <w:t xml:space="preserve">  contactDetails:</w:t>
-      </w:r>
-    </w:p>
-    <w:p>
-      <w:pPr>
-        <w:pStyle w:val="NoSpacing"/>
-      </w:pPr>
-      <w:r>
-        <w:t xml:space="preserve">    name: "Reine Aishwarya - Product Owner"</w:t>
-      </w:r>
-    </w:p>
-    <w:p>
-      <w:pPr>
-        <w:pStyle w:val="NoSpacing"/>
-      </w:pPr>
-      <w:r>
-        <w:t xml:space="preserve">    email: "aishwarya@eazybank.com"</w:t>
-      </w:r>
-    </w:p>
-    <w:p>
-      <w:pPr>
-        <w:pStyle w:val="NoSpacing"/>
-      </w:pPr>
-      <w:r>
-        <w:t xml:space="preserve">  onCallSupport:</w:t>
-      </w:r>
-    </w:p>
-    <w:p>
-      <w:pPr>
-        <w:pStyle w:val="NoSpacing"/>
-      </w:pPr>
-      <w:r>
-        <w:t xml:space="preserve">    - (453) 392-4829</w:t>
-      </w:r>
-    </w:p>
-    <w:p>
-      <w:pPr>
-        <w:pStyle w:val="NoSpacing"/>
-      </w:pPr>
-      <w:r>
-        <w:t xml:space="preserve">    - (236) 203-0384</w:t>
-      </w:r>
-    </w:p>
-    <w:p>
-      <w:pPr>
-        <w:pStyle w:val="NoSpacing"/>
-      </w:pPr>
-    </w:p>
-    <w:p>
-      <w:pPr>
-        <w:pStyle w:val="NoSpacing"/>
-        <w:rPr>
-          <w:b/>
-          <w:bCs/>
-        </w:rPr>
-      </w:pPr>
-      <w:r>
-        <w:rPr>
-          <w:b/>
-          <w:bCs/>
-        </w:rPr>
-        <w:t>accounts\src\main\resources\application.yml</w:t>
-      </w:r>
-    </w:p>
-    <w:p>
-      <w:pPr>
-        <w:pStyle w:val="NoSpacing"/>
-      </w:pPr>
-      <w:r>
-        <w:t>server:</w:t>
-      </w:r>
-    </w:p>
-    <w:p>
-      <w:pPr>
-        <w:pStyle w:val="NoSpacing"/>
-      </w:pPr>
-      <w:r>
-        <w:t xml:space="preserve">  port: 8080</w:t>
-      </w:r>
-    </w:p>
-    <w:p>
-      <w:pPr>
-        <w:pStyle w:val="NoSpacing"/>
-      </w:pPr>
-      <w:r>
-        <w:t>spring:</w:t>
-      </w:r>
-    </w:p>
-    <w:p>
-      <w:pPr>
-        <w:pStyle w:val="NoSpacing"/>
-      </w:pPr>
-      <w:r>
-        <w:t xml:space="preserve">  </w:t>
-      </w:r>
-      <w:r>
-        <w:t>…</w:t>
-      </w:r>
-    </w:p>
-    <w:p>
-      <w:pPr>
-        <w:pStyle w:val="NoSpacing"/>
-      </w:pPr>
-      <w:r>
-        <w:t xml:space="preserve">  config:</w:t>
-      </w:r>
-    </w:p>
-    <w:p>
-      <w:pPr>
-        <w:pStyle w:val="NoSpacing"/>
-      </w:pPr>
-      <w:r>
-        <w:t xml:space="preserve">    import:</w:t>
-      </w:r>
-    </w:p>
-    <w:p>
-      <w:pPr>
-        <w:pStyle w:val="NoSpacing"/>
-      </w:pPr>
-      <w:r>
-        <w:t xml:space="preserve">     - "application_qa.yml"</w:t>
-      </w:r>
-    </w:p>
-    <w:p>
-      <w:pPr>
-        <w:pStyle w:val="NoSpacing"/>
-      </w:pPr>
-      <w:r>
-        <w:t xml:space="preserve">     - "application_prod.yml"</w:t>
-      </w:r>
-    </w:p>
-    <w:p>
-      <w:pPr>
-        <w:pStyle w:val="NoSpacing"/>
-      </w:pPr>
-      <w:r>
-        <w:t xml:space="preserve">  profiles:</w:t>
-      </w:r>
-    </w:p>
-    <w:p>
-      <w:pPr>
-        <w:pStyle w:val="NoSpacing"/>
-      </w:pPr>
-      <w:r>
-        <w:t xml:space="preserve">    active:</w:t>
-      </w:r>
-    </w:p>
-    <w:p>
-      <w:pPr>
-        <w:pStyle w:val="NoSpacing"/>
-      </w:pPr>
-      <w:r>
-        <w:t xml:space="preserve">     - "qa"   </w:t>
-      </w:r>
-    </w:p>
-    <w:p>
-      <w:pPr>
-        <w:pStyle w:val="NoSpacing"/>
-        <w:rPr>
-          <w:b/>
-          <w:bCs/>
-        </w:rPr>
-      </w:pPr>
-      <w:r>
-        <w:t>…</w:t>
-      </w:r>
-    </w:p>
-    <w:p>
-      <w:pPr>
-        <w:pStyle w:val="NoSpacing"/>
-      </w:pPr>
-      <w:r>
         <w:t xml:space="preserve">GET </w:t>
       </w:r>
       <w:hyperlink r:id="rId6" w:history="1">
@@ -2850,7 +4916,15 @@
         <w:br/>
       </w:r>
       <w:r>
-        <w:t>This should show you the default application.yml property values</w:t>
+        <w:t xml:space="preserve">This should show you the default </w:t>
+      </w:r>
+      <w:proofErr w:type="spellStart"/>
+      <w:r>
+        <w:t>application.yml</w:t>
+      </w:r>
+      <w:proofErr w:type="spellEnd"/>
+      <w:r>
+        <w:t xml:space="preserve"> property values</w:t>
       </w:r>
     </w:p>
     <w:p>
@@ -2903,9 +4977,33 @@
           <w:b/>
           <w:bCs/>
         </w:rPr>
-        <w:lastRenderedPageBreak/>
-        <w:t>accounts\src\main\resources\application.yml</w:t>
-      </w:r>
+        <w:t>accounts\</w:t>
+      </w:r>
+      <w:proofErr w:type="spellStart"/>
+      <w:r>
+        <w:rPr>
+          <w:b/>
+          <w:bCs/>
+        </w:rPr>
+        <w:t>src</w:t>
+      </w:r>
+      <w:proofErr w:type="spellEnd"/>
+      <w:r>
+        <w:rPr>
+          <w:b/>
+          <w:bCs/>
+        </w:rPr>
+        <w:t>\main\resources\</w:t>
+      </w:r>
+      <w:proofErr w:type="spellStart"/>
+      <w:r>
+        <w:rPr>
+          <w:b/>
+          <w:bCs/>
+        </w:rPr>
+        <w:t>application.yml</w:t>
+      </w:r>
+      <w:proofErr w:type="spellEnd"/>
       <w:r>
         <w:rPr>
           <w:b/>
@@ -2954,7 +5052,15 @@
         <w:pStyle w:val="NoSpacing"/>
       </w:pPr>
       <w:r>
-        <w:t xml:space="preserve">     - "qa"   </w:t>
+        <w:t xml:space="preserve">     - "</w:t>
+      </w:r>
+      <w:proofErr w:type="spellStart"/>
+      <w:r>
+        <w:t>qa</w:t>
+      </w:r>
+      <w:proofErr w:type="spellEnd"/>
+      <w:r>
+        <w:t xml:space="preserve">"   </w:t>
       </w:r>
     </w:p>
     <w:p>
@@ -3003,13 +5109,21 @@
         <w:br/>
       </w:r>
       <w:r>
-        <w:t>This should show you the application</w:t>
+        <w:t xml:space="preserve">This should show you the </w:t>
+      </w:r>
+      <w:proofErr w:type="spellStart"/>
+      <w:r>
+        <w:t>application</w:t>
       </w:r>
       <w:r>
         <w:t>_qa</w:t>
       </w:r>
       <w:r>
-        <w:t>.yml property values</w:t>
+        <w:t>.yml</w:t>
+      </w:r>
+      <w:proofErr w:type="spellEnd"/>
+      <w:r>
+        <w:t xml:space="preserve"> property values</w:t>
       </w:r>
     </w:p>
     <w:p>
@@ -3153,6 +5267,1265 @@
           <w:b/>
           <w:bCs/>
         </w:rPr>
+        <w:t>loans\</w:t>
+      </w:r>
+      <w:proofErr w:type="spellStart"/>
+      <w:r>
+        <w:rPr>
+          <w:b/>
+          <w:bCs/>
+        </w:rPr>
+        <w:t>src</w:t>
+      </w:r>
+      <w:proofErr w:type="spellEnd"/>
+      <w:r>
+        <w:rPr>
+          <w:b/>
+          <w:bCs/>
+        </w:rPr>
+        <w:t>\main\resources\</w:t>
+      </w:r>
+      <w:proofErr w:type="spellStart"/>
+      <w:r>
+        <w:rPr>
+          <w:b/>
+          <w:bCs/>
+        </w:rPr>
+        <w:t>application_qa.yml</w:t>
+      </w:r>
+      <w:proofErr w:type="spellEnd"/>
+    </w:p>
+    <w:p>
+      <w:pPr>
+        <w:pStyle w:val="NoSpacing"/>
+      </w:pPr>
+      <w:r>
+        <w:t>spring:</w:t>
+      </w:r>
+    </w:p>
+    <w:p>
+      <w:pPr>
+        <w:pStyle w:val="NoSpacing"/>
+      </w:pPr>
+      <w:r>
+        <w:t xml:space="preserve">  config:</w:t>
+      </w:r>
+    </w:p>
+    <w:p>
+      <w:pPr>
+        <w:pStyle w:val="NoSpacing"/>
+      </w:pPr>
+      <w:r>
+        <w:t xml:space="preserve">    activate:</w:t>
+      </w:r>
+    </w:p>
+    <w:p>
+      <w:pPr>
+        <w:pStyle w:val="NoSpacing"/>
+      </w:pPr>
+      <w:r>
+        <w:t xml:space="preserve">      on-profile: "</w:t>
+      </w:r>
+      <w:proofErr w:type="spellStart"/>
+      <w:r>
+        <w:t>qa</w:t>
+      </w:r>
+      <w:proofErr w:type="spellEnd"/>
+      <w:r>
+        <w:t>"</w:t>
+      </w:r>
+    </w:p>
+    <w:p>
+      <w:pPr>
+        <w:pStyle w:val="NoSpacing"/>
+      </w:pPr>
+      <w:r>
+        <w:t>build:</w:t>
+      </w:r>
+    </w:p>
+    <w:p>
+      <w:pPr>
+        <w:pStyle w:val="NoSpacing"/>
+      </w:pPr>
+      <w:r>
+        <w:t xml:space="preserve">  version: "2.0"</w:t>
+      </w:r>
+    </w:p>
+    <w:p>
+      <w:pPr>
+        <w:pStyle w:val="NoSpacing"/>
+      </w:pPr>
+      <w:r>
+        <w:t>loans:</w:t>
+      </w:r>
+    </w:p>
+    <w:p>
+      <w:pPr>
+        <w:pStyle w:val="NoSpacing"/>
+      </w:pPr>
+      <w:r>
+        <w:t xml:space="preserve">  message: "Welcome to </w:t>
+      </w:r>
+      <w:proofErr w:type="spellStart"/>
+      <w:r>
+        <w:t>EazyBank</w:t>
+      </w:r>
+      <w:proofErr w:type="spellEnd"/>
+      <w:r>
+        <w:t xml:space="preserve"> loans related QA APIs "</w:t>
+      </w:r>
+    </w:p>
+    <w:p>
+      <w:pPr>
+        <w:pStyle w:val="NoSpacing"/>
+      </w:pPr>
+      <w:r>
+        <w:t xml:space="preserve">  </w:t>
+      </w:r>
+      <w:proofErr w:type="spellStart"/>
+      <w:r>
+        <w:t>contactDetails</w:t>
+      </w:r>
+      <w:proofErr w:type="spellEnd"/>
+      <w:r>
+        <w:t>:</w:t>
+      </w:r>
+    </w:p>
+    <w:p>
+      <w:pPr>
+        <w:pStyle w:val="NoSpacing"/>
+      </w:pPr>
+      <w:r>
+        <w:t xml:space="preserve">    name: "Cyrano Marita - QA Lead"</w:t>
+      </w:r>
+    </w:p>
+    <w:p>
+      <w:pPr>
+        <w:pStyle w:val="NoSpacing"/>
+      </w:pPr>
+      <w:r>
+        <w:t xml:space="preserve">    email: "cyrano@eazybank.com"</w:t>
+      </w:r>
+    </w:p>
+    <w:p>
+      <w:pPr>
+        <w:pStyle w:val="NoSpacing"/>
+      </w:pPr>
+      <w:r>
+        <w:t xml:space="preserve">  </w:t>
+      </w:r>
+      <w:proofErr w:type="spellStart"/>
+      <w:r>
+        <w:t>onCallSupport</w:t>
+      </w:r>
+      <w:proofErr w:type="spellEnd"/>
+      <w:r>
+        <w:t>:</w:t>
+      </w:r>
+    </w:p>
+    <w:p>
+      <w:pPr>
+        <w:pStyle w:val="NoSpacing"/>
+      </w:pPr>
+      <w:r>
+        <w:t xml:space="preserve">    - (785) 545-6565</w:t>
+      </w:r>
+    </w:p>
+    <w:p>
+      <w:pPr>
+        <w:pStyle w:val="NoSpacing"/>
+      </w:pPr>
+      <w:r>
+        <w:t xml:space="preserve">    - (853) 546-3467</w:t>
+      </w:r>
+    </w:p>
+    <w:p>
+      <w:pPr>
+        <w:pStyle w:val="NoSpacing"/>
+      </w:pPr>
+    </w:p>
+    <w:p>
+      <w:pPr>
+        <w:pStyle w:val="NoSpacing"/>
+        <w:rPr>
+          <w:b/>
+          <w:bCs/>
+        </w:rPr>
+      </w:pPr>
+      <w:r>
+        <w:rPr>
+          <w:b/>
+          <w:bCs/>
+        </w:rPr>
+        <w:t>loans\</w:t>
+      </w:r>
+      <w:proofErr w:type="spellStart"/>
+      <w:r>
+        <w:rPr>
+          <w:b/>
+          <w:bCs/>
+        </w:rPr>
+        <w:t>src</w:t>
+      </w:r>
+      <w:proofErr w:type="spellEnd"/>
+      <w:r>
+        <w:rPr>
+          <w:b/>
+          <w:bCs/>
+        </w:rPr>
+        <w:t>\main\resources\</w:t>
+      </w:r>
+      <w:proofErr w:type="spellStart"/>
+      <w:r>
+        <w:rPr>
+          <w:b/>
+          <w:bCs/>
+        </w:rPr>
+        <w:t>application_prod.yml</w:t>
+      </w:r>
+      <w:proofErr w:type="spellEnd"/>
+    </w:p>
+    <w:p>
+      <w:pPr>
+        <w:pStyle w:val="NoSpacing"/>
+      </w:pPr>
+      <w:r>
+        <w:t>spring:</w:t>
+      </w:r>
+    </w:p>
+    <w:p>
+      <w:pPr>
+        <w:pStyle w:val="NoSpacing"/>
+      </w:pPr>
+      <w:r>
+        <w:t xml:space="preserve">  config:</w:t>
+      </w:r>
+    </w:p>
+    <w:p>
+      <w:pPr>
+        <w:pStyle w:val="NoSpacing"/>
+      </w:pPr>
+      <w:r>
+        <w:t xml:space="preserve">    activate:</w:t>
+      </w:r>
+    </w:p>
+    <w:p>
+      <w:pPr>
+        <w:pStyle w:val="NoSpacing"/>
+      </w:pPr>
+      <w:r>
+        <w:t xml:space="preserve">      on-profile: "prod"</w:t>
+      </w:r>
+    </w:p>
+    <w:p>
+      <w:pPr>
+        <w:pStyle w:val="NoSpacing"/>
+      </w:pPr>
+      <w:r>
+        <w:t>build:</w:t>
+      </w:r>
+    </w:p>
+    <w:p>
+      <w:pPr>
+        <w:pStyle w:val="NoSpacing"/>
+      </w:pPr>
+      <w:r>
+        <w:t xml:space="preserve">  version: "1.0"</w:t>
+      </w:r>
+    </w:p>
+    <w:p>
+      <w:pPr>
+        <w:pStyle w:val="NoSpacing"/>
+      </w:pPr>
+      <w:r>
+        <w:t>loans:</w:t>
+      </w:r>
+    </w:p>
+    <w:p>
+      <w:pPr>
+        <w:pStyle w:val="NoSpacing"/>
+      </w:pPr>
+      <w:r>
+        <w:t xml:space="preserve">  message: "Welcome to </w:t>
+      </w:r>
+      <w:proofErr w:type="spellStart"/>
+      <w:r>
+        <w:t>EazyBank</w:t>
+      </w:r>
+      <w:proofErr w:type="spellEnd"/>
+      <w:r>
+        <w:t xml:space="preserve"> loans related prod APIs "</w:t>
+      </w:r>
+    </w:p>
+    <w:p>
+      <w:pPr>
+        <w:pStyle w:val="NoSpacing"/>
+      </w:pPr>
+      <w:r>
+        <w:t xml:space="preserve">  </w:t>
+      </w:r>
+      <w:proofErr w:type="spellStart"/>
+      <w:r>
+        <w:t>contactDetails</w:t>
+      </w:r>
+      <w:proofErr w:type="spellEnd"/>
+      <w:r>
+        <w:t>:</w:t>
+      </w:r>
+    </w:p>
+    <w:p>
+      <w:pPr>
+        <w:pStyle w:val="NoSpacing"/>
+      </w:pPr>
+      <w:r>
+        <w:t xml:space="preserve">    name: "Pelias Sudhir - Product Owner"</w:t>
+      </w:r>
+    </w:p>
+    <w:p>
+      <w:pPr>
+        <w:pStyle w:val="NoSpacing"/>
+      </w:pPr>
+      <w:r>
+        <w:t xml:space="preserve">    email: "pelias@eazybank.com"</w:t>
+      </w:r>
+    </w:p>
+    <w:p>
+      <w:pPr>
+        <w:pStyle w:val="NoSpacing"/>
+      </w:pPr>
+      <w:r>
+        <w:t xml:space="preserve">  </w:t>
+      </w:r>
+      <w:proofErr w:type="spellStart"/>
+      <w:r>
+        <w:t>onCallSupport</w:t>
+      </w:r>
+      <w:proofErr w:type="spellEnd"/>
+      <w:r>
+        <w:t>:</w:t>
+      </w:r>
+    </w:p>
+    <w:p>
+      <w:pPr>
+        <w:pStyle w:val="NoSpacing"/>
+      </w:pPr>
+      <w:r>
+        <w:lastRenderedPageBreak/>
+        <w:t xml:space="preserve">    - (723) 656-8709</w:t>
+      </w:r>
+    </w:p>
+    <w:p>
+      <w:pPr>
+        <w:pStyle w:val="NoSpacing"/>
+      </w:pPr>
+      <w:r>
+        <w:t xml:space="preserve">    - (156) 342-0956</w:t>
+      </w:r>
+    </w:p>
+    <w:p>
+      <w:pPr>
+        <w:pStyle w:val="NoSpacing"/>
+      </w:pPr>
+    </w:p>
+    <w:p>
+      <w:pPr>
+        <w:pStyle w:val="NoSpacing"/>
+      </w:pPr>
+    </w:p>
+    <w:p>
+      <w:pPr>
+        <w:pStyle w:val="NoSpacing"/>
+      </w:pPr>
+    </w:p>
+    <w:p>
+      <w:pPr>
+        <w:pStyle w:val="NoSpacing"/>
+        <w:rPr>
+          <w:b/>
+          <w:bCs/>
+        </w:rPr>
+      </w:pPr>
+      <w:r>
+        <w:rPr>
+          <w:b/>
+          <w:bCs/>
+        </w:rPr>
+        <w:t>loans\</w:t>
+      </w:r>
+      <w:proofErr w:type="spellStart"/>
+      <w:r>
+        <w:rPr>
+          <w:b/>
+          <w:bCs/>
+        </w:rPr>
+        <w:t>src</w:t>
+      </w:r>
+      <w:proofErr w:type="spellEnd"/>
+      <w:r>
+        <w:rPr>
+          <w:b/>
+          <w:bCs/>
+        </w:rPr>
+        <w:t>\main\resources\</w:t>
+      </w:r>
+      <w:proofErr w:type="spellStart"/>
+      <w:r>
+        <w:rPr>
+          <w:b/>
+          <w:bCs/>
+        </w:rPr>
+        <w:t>application.yml</w:t>
+      </w:r>
+      <w:proofErr w:type="spellEnd"/>
+    </w:p>
+    <w:p>
+      <w:pPr>
+        <w:pStyle w:val="NoSpacing"/>
+      </w:pPr>
+      <w:r>
+        <w:t>…</w:t>
+      </w:r>
+    </w:p>
+    <w:p>
+      <w:pPr>
+        <w:pStyle w:val="NoSpacing"/>
+      </w:pPr>
+      <w:r>
+        <w:t xml:space="preserve">  config:</w:t>
+      </w:r>
+    </w:p>
+    <w:p>
+      <w:pPr>
+        <w:pStyle w:val="NoSpacing"/>
+      </w:pPr>
+      <w:r>
+        <w:t xml:space="preserve">    import:</w:t>
+      </w:r>
+    </w:p>
+    <w:p>
+      <w:pPr>
+        <w:pStyle w:val="NoSpacing"/>
+      </w:pPr>
+      <w:r>
+        <w:t xml:space="preserve">      - "</w:t>
+      </w:r>
+      <w:proofErr w:type="spellStart"/>
+      <w:r>
+        <w:t>application_qa.yml</w:t>
+      </w:r>
+      <w:proofErr w:type="spellEnd"/>
+      <w:r>
+        <w:t>"</w:t>
+      </w:r>
+    </w:p>
+    <w:p>
+      <w:pPr>
+        <w:pStyle w:val="NoSpacing"/>
+      </w:pPr>
+      <w:r>
+        <w:t xml:space="preserve">      - "</w:t>
+      </w:r>
+      <w:proofErr w:type="spellStart"/>
+      <w:r>
+        <w:t>application_prod.yml</w:t>
+      </w:r>
+      <w:proofErr w:type="spellEnd"/>
+      <w:r>
+        <w:t>"</w:t>
+      </w:r>
+    </w:p>
+    <w:p>
+      <w:pPr>
+        <w:pStyle w:val="NoSpacing"/>
+      </w:pPr>
+      <w:r>
+        <w:t xml:space="preserve">  profiles:</w:t>
+      </w:r>
+    </w:p>
+    <w:p>
+      <w:pPr>
+        <w:pStyle w:val="NoSpacing"/>
+      </w:pPr>
+      <w:r>
+        <w:t xml:space="preserve">    active:</w:t>
+      </w:r>
+    </w:p>
+    <w:p>
+      <w:pPr>
+        <w:pStyle w:val="NoSpacing"/>
+      </w:pPr>
+      <w:r>
+        <w:t xml:space="preserve">      - "</w:t>
+      </w:r>
+      <w:proofErr w:type="spellStart"/>
+      <w:r>
+        <w:t>qa</w:t>
+      </w:r>
+      <w:proofErr w:type="spellEnd"/>
+      <w:r>
+        <w:t>"</w:t>
+      </w:r>
+    </w:p>
+    <w:p>
+      <w:pPr>
+        <w:pStyle w:val="NoSpacing"/>
+      </w:pPr>
+      <w:r>
+        <w:t>build:</w:t>
+      </w:r>
+    </w:p>
+    <w:p>
+      <w:pPr>
+        <w:pStyle w:val="NoSpacing"/>
+      </w:pPr>
+      <w:r>
+        <w:t xml:space="preserve">  version: "3.0"</w:t>
+      </w:r>
+    </w:p>
+    <w:p>
+      <w:pPr>
+        <w:pStyle w:val="NoSpacing"/>
+      </w:pPr>
+      <w:r>
+        <w:t>loans:</w:t>
+      </w:r>
+    </w:p>
+    <w:p>
+      <w:pPr>
+        <w:pStyle w:val="NoSpacing"/>
+      </w:pPr>
+      <w:r>
+        <w:t xml:space="preserve">  message: "Welcome to </w:t>
+      </w:r>
+      <w:proofErr w:type="spellStart"/>
+      <w:r>
+        <w:t>EazyBank</w:t>
+      </w:r>
+      <w:proofErr w:type="spellEnd"/>
+      <w:r>
+        <w:t xml:space="preserve"> loans related local APIs "</w:t>
+      </w:r>
+    </w:p>
+    <w:p>
+      <w:pPr>
+        <w:pStyle w:val="NoSpacing"/>
+      </w:pPr>
+      <w:r>
+        <w:t xml:space="preserve">  </w:t>
+      </w:r>
+      <w:proofErr w:type="spellStart"/>
+      <w:r>
+        <w:t>contactDetails</w:t>
+      </w:r>
+      <w:proofErr w:type="spellEnd"/>
+      <w:r>
+        <w:t>:</w:t>
+      </w:r>
+    </w:p>
+    <w:p>
+      <w:pPr>
+        <w:pStyle w:val="NoSpacing"/>
+      </w:pPr>
+      <w:r>
+        <w:t xml:space="preserve">    name: "Amaal Grega - Developer"</w:t>
+      </w:r>
+    </w:p>
+    <w:p>
+      <w:pPr>
+        <w:pStyle w:val="NoSpacing"/>
+      </w:pPr>
+      <w:r>
+        <w:t xml:space="preserve">    email: "amaal@eazybank.com"</w:t>
+      </w:r>
+    </w:p>
+    <w:p>
+      <w:pPr>
+        <w:pStyle w:val="NoSpacing"/>
+      </w:pPr>
+      <w:r>
+        <w:t xml:space="preserve">  </w:t>
+      </w:r>
+      <w:proofErr w:type="spellStart"/>
+      <w:r>
+        <w:t>onCallSupport</w:t>
+      </w:r>
+      <w:proofErr w:type="spellEnd"/>
+      <w:r>
+        <w:t>:</w:t>
+      </w:r>
+    </w:p>
+    <w:p>
+      <w:pPr>
+        <w:pStyle w:val="NoSpacing"/>
+      </w:pPr>
+      <w:r>
+        <w:t xml:space="preserve">    - (452) 456-2176</w:t>
+      </w:r>
+    </w:p>
+    <w:p>
+      <w:pPr>
+        <w:pStyle w:val="NoSpacing"/>
+      </w:pPr>
+      <w:r>
+        <w:t xml:space="preserve">    - (546) 764-8934</w:t>
+      </w:r>
+    </w:p>
+    <w:p>
+      <w:pPr>
+        <w:pStyle w:val="NoSpacing"/>
+      </w:pPr>
+    </w:p>
+    <w:p>
+      <w:pPr>
+        <w:pStyle w:val="NoSpacing"/>
+        <w:rPr>
+          <w:b/>
+          <w:bCs/>
+        </w:rPr>
+      </w:pPr>
+      <w:r>
+        <w:rPr>
+          <w:b/>
+          <w:bCs/>
+        </w:rPr>
+        <w:t>cards\</w:t>
+      </w:r>
+      <w:proofErr w:type="spellStart"/>
+      <w:r>
+        <w:rPr>
+          <w:b/>
+          <w:bCs/>
+        </w:rPr>
+        <w:t>src</w:t>
+      </w:r>
+      <w:proofErr w:type="spellEnd"/>
+      <w:r>
+        <w:rPr>
+          <w:b/>
+          <w:bCs/>
+        </w:rPr>
+        <w:t>\main\resources\</w:t>
+      </w:r>
+      <w:proofErr w:type="spellStart"/>
+      <w:r>
+        <w:rPr>
+          <w:b/>
+          <w:bCs/>
+        </w:rPr>
+        <w:t>application</w:t>
+      </w:r>
+      <w:r>
+        <w:rPr>
+          <w:b/>
+          <w:bCs/>
+        </w:rPr>
+        <w:t>_qa</w:t>
+      </w:r>
+      <w:r>
+        <w:rPr>
+          <w:b/>
+          <w:bCs/>
+        </w:rPr>
+        <w:t>.yml</w:t>
+      </w:r>
+      <w:proofErr w:type="spellEnd"/>
+    </w:p>
+    <w:p>
+      <w:pPr>
+        <w:pStyle w:val="NoSpacing"/>
+      </w:pPr>
+      <w:r>
+        <w:t>spring:</w:t>
+      </w:r>
+    </w:p>
+    <w:p>
+      <w:pPr>
+        <w:pStyle w:val="NoSpacing"/>
+      </w:pPr>
+      <w:r>
+        <w:t xml:space="preserve">  config:</w:t>
+      </w:r>
+    </w:p>
+    <w:p>
+      <w:pPr>
+        <w:pStyle w:val="NoSpacing"/>
+      </w:pPr>
+      <w:r>
+        <w:t xml:space="preserve">    activate:</w:t>
+      </w:r>
+    </w:p>
+    <w:p>
+      <w:pPr>
+        <w:pStyle w:val="NoSpacing"/>
+      </w:pPr>
+      <w:r>
+        <w:t xml:space="preserve">      on-profile: "</w:t>
+      </w:r>
+      <w:proofErr w:type="spellStart"/>
+      <w:r>
+        <w:t>qa</w:t>
+      </w:r>
+      <w:proofErr w:type="spellEnd"/>
+      <w:r>
+        <w:t>"</w:t>
+      </w:r>
+    </w:p>
+    <w:p>
+      <w:pPr>
+        <w:pStyle w:val="NoSpacing"/>
+      </w:pPr>
+      <w:r>
+        <w:t>build:</w:t>
+      </w:r>
+    </w:p>
+    <w:p>
+      <w:pPr>
+        <w:pStyle w:val="NoSpacing"/>
+      </w:pPr>
+      <w:r>
+        <w:t xml:space="preserve">  version: "2.0"</w:t>
+      </w:r>
+    </w:p>
+    <w:p>
+      <w:pPr>
+        <w:pStyle w:val="NoSpacing"/>
+      </w:pPr>
+      <w:r>
+        <w:t>cards:</w:t>
+      </w:r>
+    </w:p>
+    <w:p>
+      <w:pPr>
+        <w:pStyle w:val="NoSpacing"/>
+      </w:pPr>
+      <w:r>
+        <w:t xml:space="preserve">  message: "Welcome to </w:t>
+      </w:r>
+      <w:proofErr w:type="spellStart"/>
+      <w:r>
+        <w:t>EazyBank</w:t>
+      </w:r>
+      <w:proofErr w:type="spellEnd"/>
+      <w:r>
+        <w:t xml:space="preserve"> cards related QA APIs "</w:t>
+      </w:r>
+    </w:p>
+    <w:p>
+      <w:pPr>
+        <w:pStyle w:val="NoSpacing"/>
+      </w:pPr>
+      <w:r>
+        <w:t xml:space="preserve">  </w:t>
+      </w:r>
+      <w:proofErr w:type="spellStart"/>
+      <w:r>
+        <w:t>contactDetails</w:t>
+      </w:r>
+      <w:proofErr w:type="spellEnd"/>
+      <w:r>
+        <w:t>:</w:t>
+      </w:r>
+    </w:p>
+    <w:p>
+      <w:pPr>
+        <w:pStyle w:val="NoSpacing"/>
+      </w:pPr>
+      <w:r>
+        <w:t xml:space="preserve">    name: "</w:t>
+      </w:r>
+      <w:proofErr w:type="spellStart"/>
+      <w:r>
+        <w:t>Cherryl</w:t>
+      </w:r>
+      <w:proofErr w:type="spellEnd"/>
+      <w:r>
+        <w:t xml:space="preserve"> Pankaj - QA Lead"</w:t>
+      </w:r>
+    </w:p>
+    <w:p>
+      <w:pPr>
+        <w:pStyle w:val="NoSpacing"/>
+      </w:pPr>
+      <w:r>
+        <w:t xml:space="preserve">    email: "cherryl@eazybank.com"</w:t>
+      </w:r>
+    </w:p>
+    <w:p>
+      <w:pPr>
+        <w:pStyle w:val="NoSpacing"/>
+      </w:pPr>
+      <w:r>
+        <w:t xml:space="preserve">  </w:t>
+      </w:r>
+      <w:proofErr w:type="spellStart"/>
+      <w:r>
+        <w:t>onCallSupport</w:t>
+      </w:r>
+      <w:proofErr w:type="spellEnd"/>
+      <w:r>
+        <w:t>:</w:t>
+      </w:r>
+    </w:p>
+    <w:p>
+      <w:pPr>
+        <w:pStyle w:val="NoSpacing"/>
+      </w:pPr>
+      <w:r>
+        <w:t xml:space="preserve">    - (310) 875-4367</w:t>
+      </w:r>
+    </w:p>
+    <w:p>
+      <w:pPr>
+        <w:pStyle w:val="NoSpacing"/>
+      </w:pPr>
+      <w:r>
+        <w:t xml:space="preserve">    - (201) 236-1267</w:t>
+      </w:r>
+    </w:p>
+    <w:p>
+      <w:pPr>
+        <w:pStyle w:val="NoSpacing"/>
+      </w:pPr>
+    </w:p>
+    <w:p>
+      <w:pPr>
+        <w:pStyle w:val="NoSpacing"/>
+        <w:rPr>
+          <w:b/>
+          <w:bCs/>
+        </w:rPr>
+      </w:pPr>
+      <w:r>
+        <w:rPr>
+          <w:b/>
+          <w:bCs/>
+        </w:rPr>
+        <w:t>cards\</w:t>
+      </w:r>
+      <w:proofErr w:type="spellStart"/>
+      <w:r>
+        <w:rPr>
+          <w:b/>
+          <w:bCs/>
+        </w:rPr>
+        <w:t>src</w:t>
+      </w:r>
+      <w:proofErr w:type="spellEnd"/>
+      <w:r>
+        <w:rPr>
+          <w:b/>
+          <w:bCs/>
+        </w:rPr>
+        <w:t>\main\resources\</w:t>
+      </w:r>
+      <w:proofErr w:type="spellStart"/>
+      <w:r>
+        <w:rPr>
+          <w:b/>
+          <w:bCs/>
+        </w:rPr>
+        <w:t>application</w:t>
+      </w:r>
+      <w:r>
+        <w:rPr>
+          <w:b/>
+          <w:bCs/>
+        </w:rPr>
+        <w:t>_prod</w:t>
+      </w:r>
+      <w:r>
+        <w:rPr>
+          <w:b/>
+          <w:bCs/>
+        </w:rPr>
+        <w:t>.yml</w:t>
+      </w:r>
+      <w:proofErr w:type="spellEnd"/>
+    </w:p>
+    <w:p>
+      <w:pPr>
+        <w:pStyle w:val="NoSpacing"/>
+      </w:pPr>
+      <w:r>
+        <w:t>spring:</w:t>
+      </w:r>
+    </w:p>
+    <w:p>
+      <w:pPr>
+        <w:pStyle w:val="NoSpacing"/>
+      </w:pPr>
+      <w:r>
+        <w:t xml:space="preserve">  config:</w:t>
+      </w:r>
+    </w:p>
+    <w:p>
+      <w:pPr>
+        <w:pStyle w:val="NoSpacing"/>
+      </w:pPr>
+      <w:r>
+        <w:t xml:space="preserve">    activate:</w:t>
+      </w:r>
+    </w:p>
+    <w:p>
+      <w:pPr>
+        <w:pStyle w:val="NoSpacing"/>
+      </w:pPr>
+      <w:r>
+        <w:t xml:space="preserve">      on-profile: "prod"</w:t>
+      </w:r>
+    </w:p>
+    <w:p>
+      <w:pPr>
+        <w:pStyle w:val="NoSpacing"/>
+      </w:pPr>
+      <w:r>
+        <w:t>build:</w:t>
+      </w:r>
+    </w:p>
+    <w:p>
+      <w:pPr>
+        <w:pStyle w:val="NoSpacing"/>
+      </w:pPr>
+      <w:r>
+        <w:t xml:space="preserve">  version: "1.0"</w:t>
+      </w:r>
+    </w:p>
+    <w:p>
+      <w:pPr>
+        <w:pStyle w:val="NoSpacing"/>
+      </w:pPr>
+      <w:r>
+        <w:t>cards:</w:t>
+      </w:r>
+    </w:p>
+    <w:p>
+      <w:pPr>
+        <w:pStyle w:val="NoSpacing"/>
+      </w:pPr>
+      <w:r>
+        <w:t xml:space="preserve">  message: "Welcome to </w:t>
+      </w:r>
+      <w:proofErr w:type="spellStart"/>
+      <w:r>
+        <w:t>EazyBank</w:t>
+      </w:r>
+      <w:proofErr w:type="spellEnd"/>
+      <w:r>
+        <w:t xml:space="preserve"> cards related prod APIs "</w:t>
+      </w:r>
+    </w:p>
+    <w:p>
+      <w:pPr>
+        <w:pStyle w:val="NoSpacing"/>
+      </w:pPr>
+      <w:r>
+        <w:t xml:space="preserve">  </w:t>
+      </w:r>
+      <w:proofErr w:type="spellStart"/>
+      <w:r>
+        <w:t>contactDetails</w:t>
+      </w:r>
+      <w:proofErr w:type="spellEnd"/>
+      <w:r>
+        <w:t>:</w:t>
+      </w:r>
+    </w:p>
+    <w:p>
+      <w:pPr>
+        <w:pStyle w:val="NoSpacing"/>
+      </w:pPr>
+      <w:r>
+        <w:lastRenderedPageBreak/>
+        <w:t xml:space="preserve">    name: "Sandra Harald - Product Owner"</w:t>
+      </w:r>
+    </w:p>
+    <w:p>
+      <w:pPr>
+        <w:pStyle w:val="NoSpacing"/>
+      </w:pPr>
+      <w:r>
+        <w:t xml:space="preserve">    email: "sandra@eazybank.com"</w:t>
+      </w:r>
+    </w:p>
+    <w:p>
+      <w:pPr>
+        <w:pStyle w:val="NoSpacing"/>
+      </w:pPr>
+      <w:r>
+        <w:t xml:space="preserve">  </w:t>
+      </w:r>
+      <w:proofErr w:type="spellStart"/>
+      <w:r>
+        <w:t>onCallSupport</w:t>
+      </w:r>
+      <w:proofErr w:type="spellEnd"/>
+      <w:r>
+        <w:t>:</w:t>
+      </w:r>
+    </w:p>
+    <w:p>
+      <w:pPr>
+        <w:pStyle w:val="NoSpacing"/>
+      </w:pPr>
+      <w:r>
+        <w:t xml:space="preserve">    - (617) 432-2356</w:t>
+      </w:r>
+    </w:p>
+    <w:p>
+      <w:pPr>
+        <w:pStyle w:val="NoSpacing"/>
+      </w:pPr>
+      <w:r>
+        <w:t xml:space="preserve">    - (936) 564-8721</w:t>
+      </w:r>
+    </w:p>
+    <w:p>
+      <w:pPr>
+        <w:pStyle w:val="NoSpacing"/>
+        <w:rPr>
+          <w:b/>
+          <w:bCs/>
+        </w:rPr>
+      </w:pPr>
+      <w:r>
+        <w:rPr>
+          <w:b/>
+          <w:bCs/>
+        </w:rPr>
+        <w:t>cards\</w:t>
+      </w:r>
+      <w:proofErr w:type="spellStart"/>
+      <w:r>
+        <w:rPr>
+          <w:b/>
+          <w:bCs/>
+        </w:rPr>
+        <w:t>src</w:t>
+      </w:r>
+      <w:proofErr w:type="spellEnd"/>
+      <w:r>
+        <w:rPr>
+          <w:b/>
+          <w:bCs/>
+        </w:rPr>
+        <w:t>\main\resources\</w:t>
+      </w:r>
+      <w:proofErr w:type="spellStart"/>
+      <w:r>
+        <w:rPr>
+          <w:b/>
+          <w:bCs/>
+        </w:rPr>
+        <w:t>application.yml</w:t>
+      </w:r>
+      <w:proofErr w:type="spellEnd"/>
+    </w:p>
+    <w:p>
+      <w:pPr>
+        <w:pStyle w:val="NoSpacing"/>
+      </w:pPr>
+      <w:r>
+        <w:t>…</w:t>
+      </w:r>
+    </w:p>
+    <w:p>
+      <w:pPr>
+        <w:pStyle w:val="NoSpacing"/>
+      </w:pPr>
+      <w:r>
+        <w:t xml:space="preserve">  config:</w:t>
+      </w:r>
+    </w:p>
+    <w:p>
+      <w:pPr>
+        <w:pStyle w:val="NoSpacing"/>
+      </w:pPr>
+      <w:r>
+        <w:t xml:space="preserve">    import:</w:t>
+      </w:r>
+    </w:p>
+    <w:p>
+      <w:pPr>
+        <w:pStyle w:val="NoSpacing"/>
+      </w:pPr>
+      <w:r>
+        <w:t xml:space="preserve">      - "</w:t>
+      </w:r>
+      <w:proofErr w:type="spellStart"/>
+      <w:r>
+        <w:t>application_qa.yml</w:t>
+      </w:r>
+      <w:proofErr w:type="spellEnd"/>
+      <w:r>
+        <w:t>"</w:t>
+      </w:r>
+    </w:p>
+    <w:p>
+      <w:pPr>
+        <w:pStyle w:val="NoSpacing"/>
+      </w:pPr>
+      <w:r>
+        <w:t xml:space="preserve">      - "</w:t>
+      </w:r>
+      <w:proofErr w:type="spellStart"/>
+      <w:r>
+        <w:t>application_prod.yml</w:t>
+      </w:r>
+      <w:proofErr w:type="spellEnd"/>
+      <w:r>
+        <w:t>"</w:t>
+      </w:r>
+    </w:p>
+    <w:p>
+      <w:pPr>
+        <w:pStyle w:val="NoSpacing"/>
+      </w:pPr>
+      <w:r>
+        <w:t xml:space="preserve">  profiles:</w:t>
+      </w:r>
+    </w:p>
+    <w:p>
+      <w:pPr>
+        <w:pStyle w:val="NoSpacing"/>
+      </w:pPr>
+      <w:r>
+        <w:t xml:space="preserve">    active:</w:t>
+      </w:r>
+    </w:p>
+    <w:p>
+      <w:pPr>
+        <w:pStyle w:val="NoSpacing"/>
+      </w:pPr>
+      <w:r>
+        <w:t xml:space="preserve">      - "</w:t>
+      </w:r>
+      <w:proofErr w:type="spellStart"/>
+      <w:r>
+        <w:t>qa</w:t>
+      </w:r>
+      <w:proofErr w:type="spellEnd"/>
+      <w:r>
+        <w:t>"</w:t>
+      </w:r>
+    </w:p>
+    <w:p>
+      <w:pPr>
+        <w:pStyle w:val="NoSpacing"/>
+      </w:pPr>
+      <w:r>
+        <w:t>build:</w:t>
+      </w:r>
+    </w:p>
+    <w:p>
+      <w:pPr>
+        <w:pStyle w:val="NoSpacing"/>
+      </w:pPr>
+      <w:r>
+        <w:t xml:space="preserve">  version: "3.0"</w:t>
+      </w:r>
+    </w:p>
+    <w:p>
+      <w:pPr>
+        <w:pStyle w:val="NoSpacing"/>
+      </w:pPr>
+      <w:r>
+        <w:t>cards:</w:t>
+      </w:r>
+    </w:p>
+    <w:p>
+      <w:pPr>
+        <w:pStyle w:val="NoSpacing"/>
+      </w:pPr>
+      <w:r>
+        <w:t xml:space="preserve">  message: "Welcome to </w:t>
+      </w:r>
+      <w:proofErr w:type="spellStart"/>
+      <w:r>
+        <w:t>EazyBank</w:t>
+      </w:r>
+      <w:proofErr w:type="spellEnd"/>
+      <w:r>
+        <w:t xml:space="preserve"> cards related local APIs "</w:t>
+      </w:r>
+    </w:p>
+    <w:p>
+      <w:pPr>
+        <w:pStyle w:val="NoSpacing"/>
+      </w:pPr>
+      <w:r>
+        <w:t xml:space="preserve">  </w:t>
+      </w:r>
+      <w:proofErr w:type="spellStart"/>
+      <w:r>
+        <w:t>contactDetails</w:t>
+      </w:r>
+      <w:proofErr w:type="spellEnd"/>
+      <w:r>
+        <w:t>:</w:t>
+      </w:r>
+    </w:p>
+    <w:p>
+      <w:pPr>
+        <w:pStyle w:val="NoSpacing"/>
+      </w:pPr>
+      <w:r>
+        <w:t xml:space="preserve">    name: "Dragos Lech - Developer"</w:t>
+      </w:r>
+    </w:p>
+    <w:p>
+      <w:pPr>
+        <w:pStyle w:val="NoSpacing"/>
+      </w:pPr>
+      <w:r>
+        <w:t xml:space="preserve">    email: "dragos@eazybank.com"</w:t>
+      </w:r>
+    </w:p>
+    <w:p>
+      <w:pPr>
+        <w:pStyle w:val="NoSpacing"/>
+      </w:pPr>
+      <w:r>
+        <w:t xml:space="preserve">  </w:t>
+      </w:r>
+      <w:proofErr w:type="spellStart"/>
+      <w:r>
+        <w:t>onCallSupport</w:t>
+      </w:r>
+      <w:proofErr w:type="spellEnd"/>
+      <w:r>
+        <w:t>:</w:t>
+      </w:r>
+    </w:p>
+    <w:p>
+      <w:pPr>
+        <w:pStyle w:val="NoSpacing"/>
+      </w:pPr>
+      <w:r>
+        <w:t xml:space="preserve">    - (412) 419-3491</w:t>
+      </w:r>
+    </w:p>
+    <w:p>
+      <w:pPr>
+        <w:pStyle w:val="NoSpacing"/>
+      </w:pPr>
+      <w:r>
+        <w:t xml:space="preserve">    - (915) 382-1932</w:t>
+      </w:r>
+    </w:p>
+    <w:p>
+      <w:pPr>
+        <w:pStyle w:val="NoSpacing"/>
+      </w:pPr>
+    </w:p>
+    <w:p>
+      <w:pPr>
+        <w:pStyle w:val="NoSpacing"/>
+        <w:rPr>
+          <w:b/>
+          <w:bCs/>
+        </w:rPr>
+      </w:pPr>
+      <w:r>
         <w:br/>
       </w:r>
       <w:r>
@@ -3181,7 +6554,23 @@
           <w:b/>
           <w:bCs/>
         </w:rPr>
-        <w:t xml:space="preserve"> Drawbacks of externalized configurations using SpringBoot alone</w:t>
+        <w:t xml:space="preserve"> Drawbacks of externalized configurations using </w:t>
+      </w:r>
+      <w:proofErr w:type="spellStart"/>
+      <w:r>
+        <w:rPr>
+          <w:b/>
+          <w:bCs/>
+        </w:rPr>
+        <w:t>SpringBoot</w:t>
+      </w:r>
+      <w:proofErr w:type="spellEnd"/>
+      <w:r>
+        <w:rPr>
+          <w:b/>
+          <w:bCs/>
+        </w:rPr>
+        <w:t xml:space="preserve"> alone</w:t>
       </w:r>
     </w:p>
     <w:p>
@@ -3312,7 +6701,39 @@
           <w:szCs w:val="18"/>
         </w:rPr>
         <w:tab/>
-        <w:t>&lt;java.version&gt;17&lt;/java.version&gt;</w:t>
+        <w:t>&lt;</w:t>
+      </w:r>
+      <w:proofErr w:type="spellStart"/>
+      <w:r>
+        <w:rPr>
+          <w:sz w:val="20"/>
+          <w:szCs w:val="18"/>
+        </w:rPr>
+        <w:t>java.version</w:t>
+      </w:r>
+      <w:proofErr w:type="spellEnd"/>
+      <w:r>
+        <w:rPr>
+          <w:sz w:val="20"/>
+          <w:szCs w:val="18"/>
+        </w:rPr>
+        <w:t>&gt;17&lt;/</w:t>
+      </w:r>
+      <w:proofErr w:type="spellStart"/>
+      <w:r>
+        <w:rPr>
+          <w:sz w:val="20"/>
+          <w:szCs w:val="18"/>
+        </w:rPr>
+        <w:t>java.version</w:t>
+      </w:r>
+      <w:proofErr w:type="spellEnd"/>
+      <w:r>
+        <w:rPr>
+          <w:sz w:val="20"/>
+          <w:szCs w:val="18"/>
+        </w:rPr>
+        <w:t>&gt;</w:t>
       </w:r>
     </w:p>
     <w:p>
@@ -3336,7 +6757,39 @@
           <w:szCs w:val="18"/>
         </w:rPr>
         <w:tab/>
-        <w:t>&lt;spring-cloud.version&gt;2022.0.4&lt;/spring-cloud.version&gt;</w:t>
+        <w:t>&lt;spring-</w:t>
+      </w:r>
+      <w:proofErr w:type="spellStart"/>
+      <w:r>
+        <w:rPr>
+          <w:sz w:val="20"/>
+          <w:szCs w:val="18"/>
+        </w:rPr>
+        <w:t>cloud.version</w:t>
+      </w:r>
+      <w:proofErr w:type="spellEnd"/>
+      <w:r>
+        <w:rPr>
+          <w:sz w:val="20"/>
+          <w:szCs w:val="18"/>
+        </w:rPr>
+        <w:t>&gt;2022.0.4&lt;/spring-</w:t>
+      </w:r>
+      <w:proofErr w:type="spellStart"/>
+      <w:r>
+        <w:rPr>
+          <w:sz w:val="20"/>
+          <w:szCs w:val="18"/>
+        </w:rPr>
+        <w:t>cloud.version</w:t>
+      </w:r>
+      <w:proofErr w:type="spellEnd"/>
+      <w:r>
+        <w:rPr>
+          <w:sz w:val="20"/>
+          <w:szCs w:val="18"/>
+        </w:rPr>
+        <w:t>&gt;</w:t>
       </w:r>
     </w:p>
     <w:p>
@@ -3425,7 +6878,55 @@
           <w:szCs w:val="18"/>
         </w:rPr>
         <w:tab/>
-        <w:t>&lt;groupId&gt;org.springframework.boot&lt;/groupId&gt;</w:t>
+        <w:t>&lt;</w:t>
+      </w:r>
+      <w:proofErr w:type="spellStart"/>
+      <w:r>
+        <w:rPr>
+          <w:sz w:val="20"/>
+          <w:szCs w:val="18"/>
+        </w:rPr>
+        <w:t>groupId</w:t>
+      </w:r>
+      <w:proofErr w:type="spellEnd"/>
+      <w:r>
+        <w:rPr>
+          <w:sz w:val="20"/>
+          <w:szCs w:val="18"/>
+        </w:rPr>
+        <w:t>&gt;</w:t>
+      </w:r>
+      <w:proofErr w:type="spellStart"/>
+      <w:r>
+        <w:rPr>
+          <w:sz w:val="20"/>
+          <w:szCs w:val="18"/>
+        </w:rPr>
+        <w:t>org.springframework.boot</w:t>
+      </w:r>
+      <w:proofErr w:type="spellEnd"/>
+      <w:r>
+        <w:rPr>
+          <w:sz w:val="20"/>
+          <w:szCs w:val="18"/>
+        </w:rPr>
+        <w:t>&lt;/</w:t>
+      </w:r>
+      <w:proofErr w:type="spellStart"/>
+      <w:r>
+        <w:rPr>
+          <w:sz w:val="20"/>
+          <w:szCs w:val="18"/>
+        </w:rPr>
+        <w:t>groupId</w:t>
+      </w:r>
+      <w:proofErr w:type="spellEnd"/>
+      <w:r>
+        <w:rPr>
+          <w:sz w:val="20"/>
+          <w:szCs w:val="18"/>
+        </w:rPr>
+        <w:t>&gt;</w:t>
       </w:r>
     </w:p>
     <w:p>
@@ -3456,7 +6957,39 @@
           <w:szCs w:val="18"/>
         </w:rPr>
         <w:tab/>
-        <w:t>&lt;artifactId&gt;spring-boot-starter-actuator&lt;/artifactId&gt;</w:t>
+        <w:t>&lt;</w:t>
+      </w:r>
+      <w:proofErr w:type="spellStart"/>
+      <w:r>
+        <w:rPr>
+          <w:sz w:val="20"/>
+          <w:szCs w:val="18"/>
+        </w:rPr>
+        <w:t>artifactId</w:t>
+      </w:r>
+      <w:proofErr w:type="spellEnd"/>
+      <w:r>
+        <w:rPr>
+          <w:sz w:val="20"/>
+          <w:szCs w:val="18"/>
+        </w:rPr>
+        <w:t>&gt;spring-boot-starter-actuator&lt;/</w:t>
+      </w:r>
+      <w:proofErr w:type="spellStart"/>
+      <w:r>
+        <w:rPr>
+          <w:sz w:val="20"/>
+          <w:szCs w:val="18"/>
+        </w:rPr>
+        <w:t>artifactId</w:t>
+      </w:r>
+      <w:proofErr w:type="spellEnd"/>
+      <w:r>
+        <w:rPr>
+          <w:sz w:val="20"/>
+          <w:szCs w:val="18"/>
+        </w:rPr>
+        <w:t>&gt;</w:t>
       </w:r>
     </w:p>
     <w:p>
@@ -3535,7 +7068,55 @@
           <w:szCs w:val="18"/>
         </w:rPr>
         <w:tab/>
-        <w:t>&lt;groupId&gt;org.springframework.cloud&lt;/groupId&gt;</w:t>
+        <w:t>&lt;</w:t>
+      </w:r>
+      <w:proofErr w:type="spellStart"/>
+      <w:r>
+        <w:rPr>
+          <w:sz w:val="20"/>
+          <w:szCs w:val="18"/>
+        </w:rPr>
+        <w:t>groupId</w:t>
+      </w:r>
+      <w:proofErr w:type="spellEnd"/>
+      <w:r>
+        <w:rPr>
+          <w:sz w:val="20"/>
+          <w:szCs w:val="18"/>
+        </w:rPr>
+        <w:t>&gt;</w:t>
+      </w:r>
+      <w:proofErr w:type="spellStart"/>
+      <w:r>
+        <w:rPr>
+          <w:sz w:val="20"/>
+          <w:szCs w:val="18"/>
+        </w:rPr>
+        <w:t>org.springframework.cloud</w:t>
+      </w:r>
+      <w:proofErr w:type="spellEnd"/>
+      <w:r>
+        <w:rPr>
+          <w:sz w:val="20"/>
+          <w:szCs w:val="18"/>
+        </w:rPr>
+        <w:t>&lt;/</w:t>
+      </w:r>
+      <w:proofErr w:type="spellStart"/>
+      <w:r>
+        <w:rPr>
+          <w:sz w:val="20"/>
+          <w:szCs w:val="18"/>
+        </w:rPr>
+        <w:t>groupId</w:t>
+      </w:r>
+      <w:proofErr w:type="spellEnd"/>
+      <w:r>
+        <w:rPr>
+          <w:sz w:val="20"/>
+          <w:szCs w:val="18"/>
+        </w:rPr>
+        <w:t>&gt;</w:t>
       </w:r>
     </w:p>
     <w:p>
@@ -3566,7 +7147,39 @@
           <w:szCs w:val="18"/>
         </w:rPr>
         <w:tab/>
-        <w:t>&lt;artifactId&gt;spring-cloud-config-server&lt;/artifactId&gt;</w:t>
+        <w:t>&lt;</w:t>
+      </w:r>
+      <w:proofErr w:type="spellStart"/>
+      <w:r>
+        <w:rPr>
+          <w:sz w:val="20"/>
+          <w:szCs w:val="18"/>
+        </w:rPr>
+        <w:t>artifactId</w:t>
+      </w:r>
+      <w:proofErr w:type="spellEnd"/>
+      <w:r>
+        <w:rPr>
+          <w:sz w:val="20"/>
+          <w:szCs w:val="18"/>
+        </w:rPr>
+        <w:t>&gt;spring-cloud-config-server&lt;/</w:t>
+      </w:r>
+      <w:proofErr w:type="spellStart"/>
+      <w:r>
+        <w:rPr>
+          <w:sz w:val="20"/>
+          <w:szCs w:val="18"/>
+        </w:rPr>
+        <w:t>artifactId</w:t>
+      </w:r>
+      <w:proofErr w:type="spellEnd"/>
+      <w:r>
+        <w:rPr>
+          <w:sz w:val="20"/>
+          <w:szCs w:val="18"/>
+        </w:rPr>
+        <w:t>&gt;</w:t>
       </w:r>
     </w:p>
     <w:p>
@@ -3633,7 +7246,23 @@
           <w:szCs w:val="18"/>
         </w:rPr>
         <w:tab/>
-        <w:t>&lt;dependencyManagement&gt;</w:t>
+        <w:t>&lt;</w:t>
+      </w:r>
+      <w:proofErr w:type="spellStart"/>
+      <w:r>
+        <w:rPr>
+          <w:sz w:val="20"/>
+          <w:szCs w:val="18"/>
+        </w:rPr>
+        <w:t>dependencyManagement</w:t>
+      </w:r>
+      <w:proofErr w:type="spellEnd"/>
+      <w:r>
+        <w:rPr>
+          <w:sz w:val="20"/>
+          <w:szCs w:val="18"/>
+        </w:rPr>
+        <w:t>&gt;</w:t>
       </w:r>
     </w:p>
     <w:p>
@@ -3726,7 +7355,55 @@
           <w:szCs w:val="18"/>
         </w:rPr>
         <w:tab/>
-        <w:t>&lt;groupId&gt;org.springframework.cloud&lt;/groupId&gt;</w:t>
+        <w:t>&lt;</w:t>
+      </w:r>
+      <w:proofErr w:type="spellStart"/>
+      <w:r>
+        <w:rPr>
+          <w:sz w:val="20"/>
+          <w:szCs w:val="18"/>
+        </w:rPr>
+        <w:t>groupId</w:t>
+      </w:r>
+      <w:proofErr w:type="spellEnd"/>
+      <w:r>
+        <w:rPr>
+          <w:sz w:val="20"/>
+          <w:szCs w:val="18"/>
+        </w:rPr>
+        <w:t>&gt;</w:t>
+      </w:r>
+      <w:proofErr w:type="spellStart"/>
+      <w:r>
+        <w:rPr>
+          <w:sz w:val="20"/>
+          <w:szCs w:val="18"/>
+        </w:rPr>
+        <w:t>org.springframework.cloud</w:t>
+      </w:r>
+      <w:proofErr w:type="spellEnd"/>
+      <w:r>
+        <w:rPr>
+          <w:sz w:val="20"/>
+          <w:szCs w:val="18"/>
+        </w:rPr>
+        <w:t>&lt;/</w:t>
+      </w:r>
+      <w:proofErr w:type="spellStart"/>
+      <w:r>
+        <w:rPr>
+          <w:sz w:val="20"/>
+          <w:szCs w:val="18"/>
+        </w:rPr>
+        <w:t>groupId</w:t>
+      </w:r>
+      <w:proofErr w:type="spellEnd"/>
+      <w:r>
+        <w:rPr>
+          <w:sz w:val="20"/>
+          <w:szCs w:val="18"/>
+        </w:rPr>
+        <w:t>&gt;</w:t>
       </w:r>
     </w:p>
     <w:p>
@@ -3764,7 +7441,39 @@
           <w:szCs w:val="18"/>
         </w:rPr>
         <w:tab/>
-        <w:t>&lt;artifactId&gt;spring-cloud-dependencies&lt;/artifactId&gt;</w:t>
+        <w:t>&lt;</w:t>
+      </w:r>
+      <w:proofErr w:type="spellStart"/>
+      <w:r>
+        <w:rPr>
+          <w:sz w:val="20"/>
+          <w:szCs w:val="18"/>
+        </w:rPr>
+        <w:t>artifactId</w:t>
+      </w:r>
+      <w:proofErr w:type="spellEnd"/>
+      <w:r>
+        <w:rPr>
+          <w:sz w:val="20"/>
+          <w:szCs w:val="18"/>
+        </w:rPr>
+        <w:t>&gt;spring-cloud-dependencies&lt;/</w:t>
+      </w:r>
+      <w:proofErr w:type="spellStart"/>
+      <w:r>
+        <w:rPr>
+          <w:sz w:val="20"/>
+          <w:szCs w:val="18"/>
+        </w:rPr>
+        <w:t>artifactId</w:t>
+      </w:r>
+      <w:proofErr w:type="spellEnd"/>
+      <w:r>
+        <w:rPr>
+          <w:sz w:val="20"/>
+          <w:szCs w:val="18"/>
+        </w:rPr>
+        <w:t>&gt;</w:t>
       </w:r>
     </w:p>
     <w:p>
@@ -3802,7 +7511,23 @@
           <w:szCs w:val="18"/>
         </w:rPr>
         <w:tab/>
-        <w:t>&lt;version&gt;${spring-cloud.version}&lt;/version&gt;</w:t>
+        <w:t>&lt;version&gt;${spring-</w:t>
+      </w:r>
+      <w:proofErr w:type="spellStart"/>
+      <w:r>
+        <w:rPr>
+          <w:sz w:val="20"/>
+          <w:szCs w:val="18"/>
+        </w:rPr>
+        <w:t>cloud.version</w:t>
+      </w:r>
+      <w:proofErr w:type="spellEnd"/>
+      <w:r>
+        <w:rPr>
+          <w:sz w:val="20"/>
+          <w:szCs w:val="18"/>
+        </w:rPr>
+        <w:t>}&lt;/version&gt;</w:t>
       </w:r>
     </w:p>
     <w:p>
@@ -3894,6 +7619,7 @@
           <w:sz w:val="20"/>
           <w:szCs w:val="18"/>
         </w:rPr>
+        <w:lastRenderedPageBreak/>
         <w:tab/>
       </w:r>
       <w:r>
@@ -3950,29 +7676,79 @@
           <w:szCs w:val="18"/>
         </w:rPr>
         <w:tab/>
-        <w:t>&lt;/dependencyManagement&gt;</w:t>
-      </w:r>
-    </w:p>
-    <w:p>
-      <w:pPr>
-        <w:pStyle w:val="NoSpacing"/>
-      </w:pPr>
-    </w:p>
-    <w:p>
-      <w:pPr>
-        <w:pStyle w:val="NoSpacing"/>
-        <w:rPr>
-          <w:b/>
-          <w:bCs/>
-        </w:rPr>
-      </w:pPr>
-      <w:r>
-        <w:rPr>
-          <w:b/>
-          <w:bCs/>
-        </w:rPr>
-        <w:t>configserver\src\main\resources\application.yml</w:t>
-      </w:r>
+        <w:t>&lt;/</w:t>
+      </w:r>
+      <w:proofErr w:type="spellStart"/>
+      <w:r>
+        <w:rPr>
+          <w:sz w:val="20"/>
+          <w:szCs w:val="18"/>
+        </w:rPr>
+        <w:t>dependencyManagement</w:t>
+      </w:r>
+      <w:proofErr w:type="spellEnd"/>
+      <w:r>
+        <w:rPr>
+          <w:sz w:val="20"/>
+          <w:szCs w:val="18"/>
+        </w:rPr>
+        <w:t>&gt;</w:t>
+      </w:r>
+    </w:p>
+    <w:p>
+      <w:pPr>
+        <w:pStyle w:val="NoSpacing"/>
+      </w:pPr>
+    </w:p>
+    <w:p>
+      <w:pPr>
+        <w:pStyle w:val="NoSpacing"/>
+        <w:rPr>
+          <w:b/>
+          <w:bCs/>
+        </w:rPr>
+      </w:pPr>
+      <w:proofErr w:type="spellStart"/>
+      <w:r>
+        <w:rPr>
+          <w:b/>
+          <w:bCs/>
+        </w:rPr>
+        <w:t>configserver</w:t>
+      </w:r>
+      <w:proofErr w:type="spellEnd"/>
+      <w:r>
+        <w:rPr>
+          <w:b/>
+          <w:bCs/>
+        </w:rPr>
+        <w:t>\</w:t>
+      </w:r>
+      <w:proofErr w:type="spellStart"/>
+      <w:r>
+        <w:rPr>
+          <w:b/>
+          <w:bCs/>
+        </w:rPr>
+        <w:t>src</w:t>
+      </w:r>
+      <w:proofErr w:type="spellEnd"/>
+      <w:r>
+        <w:rPr>
+          <w:b/>
+          <w:bCs/>
+        </w:rPr>
+        <w:t>\main\resources\</w:t>
+      </w:r>
+      <w:proofErr w:type="spellStart"/>
+      <w:r>
+        <w:rPr>
+          <w:b/>
+          <w:bCs/>
+        </w:rPr>
+        <w:t>application.yml</w:t>
+      </w:r>
+      <w:proofErr w:type="spellEnd"/>
     </w:p>
     <w:p>
       <w:pPr>
@@ -4000,8 +7776,15 @@
         <w:pStyle w:val="NoSpacing"/>
       </w:pPr>
       <w:r>
-        <w:lastRenderedPageBreak/>
-        <w:t>package com.eazybytes.configserver;</w:t>
+        <w:t xml:space="preserve">package </w:t>
+      </w:r>
+      <w:proofErr w:type="spellStart"/>
+      <w:r>
+        <w:t>com.eazybytes.configserver</w:t>
+      </w:r>
+      <w:proofErr w:type="spellEnd"/>
+      <w:r>
+        <w:t>;</w:t>
       </w:r>
     </w:p>
     <w:p>
@@ -4025,7 +7808,15 @@
         <w:pStyle w:val="NoSpacing"/>
       </w:pPr>
       <w:r>
-        <w:t>public class ConfigserverApplication {</w:t>
+        <w:t xml:space="preserve">public class </w:t>
+      </w:r>
+      <w:proofErr w:type="spellStart"/>
+      <w:r>
+        <w:t>ConfigserverApplication</w:t>
+      </w:r>
+      <w:proofErr w:type="spellEnd"/>
+      <w:r>
+        <w:t xml:space="preserve"> {</w:t>
       </w:r>
     </w:p>
     <w:p>
@@ -4034,7 +7825,15 @@
       </w:pPr>
       <w:r>
         <w:tab/>
-        <w:t>public static void main(String[] args) {</w:t>
+        <w:t xml:space="preserve">public static void main(String[] </w:t>
+      </w:r>
+      <w:proofErr w:type="spellStart"/>
+      <w:r>
+        <w:t>args</w:t>
+      </w:r>
+      <w:proofErr w:type="spellEnd"/>
+      <w:r>
+        <w:t>) {</w:t>
       </w:r>
     </w:p>
     <w:p>
@@ -4046,7 +7845,30 @@
       </w:r>
       <w:r>
         <w:tab/>
-        <w:t>SpringApplication.run(ConfigserverApplication.class, args);</w:t>
+      </w:r>
+      <w:proofErr w:type="spellStart"/>
+      <w:r>
+        <w:t>SpringApplication.run</w:t>
+      </w:r>
+      <w:proofErr w:type="spellEnd"/>
+      <w:r>
+        <w:t>(</w:t>
+      </w:r>
+      <w:proofErr w:type="spellStart"/>
+      <w:r>
+        <w:t>ConfigserverApplication.class</w:t>
+      </w:r>
+      <w:proofErr w:type="spellEnd"/>
+      <w:r>
+        <w:t xml:space="preserve">, </w:t>
+      </w:r>
+      <w:proofErr w:type="spellStart"/>
+      <w:r>
+        <w:t>args</w:t>
+      </w:r>
+      <w:proofErr w:type="spellEnd"/>
+      <w:r>
+        <w:t>);</w:t>
       </w:r>
     </w:p>
     <w:p>
@@ -4074,11 +7896,6 @@
     <w:p>
       <w:pPr>
         <w:pStyle w:val="NoSpacing"/>
-      </w:pPr>
-    </w:p>
-    <w:p>
-      <w:pPr>
-        <w:pStyle w:val="NoSpacing"/>
         <w:rPr>
           <w:b/>
           <w:bCs/>
@@ -4110,16 +7927,394 @@
           <w:b/>
           <w:bCs/>
         </w:rPr>
-        <w:t xml:space="preserve"> Reading configurations from the ClassPath location of config server</w:t>
-      </w:r>
-    </w:p>
-    <w:p>
-      <w:pPr>
-        <w:pStyle w:val="NoSpacing"/>
-        <w:rPr>
-          <w:b/>
-          <w:bCs/>
-        </w:rPr>
+        <w:t xml:space="preserve"> Reading configurations from the </w:t>
+      </w:r>
+      <w:proofErr w:type="spellStart"/>
+      <w:r>
+        <w:rPr>
+          <w:b/>
+          <w:bCs/>
+        </w:rPr>
+        <w:t>ClassPath</w:t>
+      </w:r>
+      <w:proofErr w:type="spellEnd"/>
+      <w:r>
+        <w:rPr>
+          <w:b/>
+          <w:bCs/>
+        </w:rPr>
+        <w:t xml:space="preserve"> location of config server</w:t>
+      </w:r>
+    </w:p>
+    <w:p>
+      <w:pPr>
+        <w:pStyle w:val="NoSpacing"/>
+      </w:pPr>
+      <w:r>
+        <w:t xml:space="preserve">Copy </w:t>
+      </w:r>
+      <w:r>
+        <w:t>accounts\</w:t>
+      </w:r>
+      <w:proofErr w:type="spellStart"/>
+      <w:r>
+        <w:t>src</w:t>
+      </w:r>
+      <w:proofErr w:type="spellEnd"/>
+      <w:r>
+        <w:t>\main\resources\</w:t>
+      </w:r>
+      <w:proofErr w:type="spellStart"/>
+      <w:r>
+        <w:t>application.yml</w:t>
+      </w:r>
+      <w:proofErr w:type="spellEnd"/>
+      <w:r>
+        <w:t xml:space="preserve"> to </w:t>
+      </w:r>
+      <w:proofErr w:type="spellStart"/>
+      <w:r>
+        <w:t>configserver</w:t>
+      </w:r>
+      <w:proofErr w:type="spellEnd"/>
+      <w:r>
+        <w:t>\</w:t>
+      </w:r>
+      <w:proofErr w:type="spellStart"/>
+      <w:r>
+        <w:t>src</w:t>
+      </w:r>
+      <w:proofErr w:type="spellEnd"/>
+      <w:r>
+        <w:t>\main\resources\config</w:t>
+      </w:r>
+      <w:r>
+        <w:br/>
+      </w:r>
+      <w:r>
+        <w:t xml:space="preserve">Copy </w:t>
+      </w:r>
+      <w:r>
+        <w:t>accounts\</w:t>
+      </w:r>
+      <w:proofErr w:type="spellStart"/>
+      <w:r>
+        <w:t>src</w:t>
+      </w:r>
+      <w:proofErr w:type="spellEnd"/>
+      <w:r>
+        <w:t>\main\resources\</w:t>
+      </w:r>
+      <w:proofErr w:type="spellStart"/>
+      <w:r>
+        <w:t>application</w:t>
+      </w:r>
+      <w:r>
+        <w:t>_qa</w:t>
+      </w:r>
+      <w:r>
+        <w:t>.yml</w:t>
+      </w:r>
+      <w:proofErr w:type="spellEnd"/>
+      <w:r>
+        <w:t xml:space="preserve"> to </w:t>
+      </w:r>
+      <w:proofErr w:type="spellStart"/>
+      <w:r>
+        <w:t>configserver</w:t>
+      </w:r>
+      <w:proofErr w:type="spellEnd"/>
+      <w:r>
+        <w:t>\</w:t>
+      </w:r>
+      <w:proofErr w:type="spellStart"/>
+      <w:r>
+        <w:t>src</w:t>
+      </w:r>
+      <w:proofErr w:type="spellEnd"/>
+      <w:r>
+        <w:t>\main\resources\config</w:t>
+      </w:r>
+    </w:p>
+    <w:p>
+      <w:pPr>
+        <w:pStyle w:val="NoSpacing"/>
+      </w:pPr>
+      <w:r>
+        <w:t xml:space="preserve">Copy </w:t>
+      </w:r>
+      <w:r>
+        <w:t>accounts\</w:t>
+      </w:r>
+      <w:proofErr w:type="spellStart"/>
+      <w:r>
+        <w:t>src</w:t>
+      </w:r>
+      <w:proofErr w:type="spellEnd"/>
+      <w:r>
+        <w:t>\main\resources\</w:t>
+      </w:r>
+      <w:proofErr w:type="spellStart"/>
+      <w:r>
+        <w:t>application</w:t>
+      </w:r>
+      <w:r>
+        <w:t>_prod</w:t>
+      </w:r>
+      <w:r>
+        <w:t>.yml</w:t>
+      </w:r>
+      <w:proofErr w:type="spellEnd"/>
+      <w:r>
+        <w:t xml:space="preserve"> to </w:t>
+      </w:r>
+      <w:proofErr w:type="spellStart"/>
+      <w:r>
+        <w:t>configserver</w:t>
+      </w:r>
+      <w:proofErr w:type="spellEnd"/>
+      <w:r>
+        <w:t>\</w:t>
+      </w:r>
+      <w:proofErr w:type="spellStart"/>
+      <w:r>
+        <w:t>src</w:t>
+      </w:r>
+      <w:proofErr w:type="spellEnd"/>
+      <w:r>
+        <w:t>\main\resources\config</w:t>
+      </w:r>
+    </w:p>
+    <w:p>
+      <w:pPr>
+        <w:pStyle w:val="NoSpacing"/>
+      </w:pPr>
+    </w:p>
+    <w:p>
+      <w:pPr>
+        <w:pStyle w:val="NoSpacing"/>
+      </w:pPr>
+      <w:r>
+        <w:t>Rename</w:t>
+      </w:r>
+      <w:r>
+        <w:t xml:space="preserve"> </w:t>
+      </w:r>
+      <w:proofErr w:type="spellStart"/>
+      <w:r>
+        <w:t>configserver</w:t>
+      </w:r>
+      <w:proofErr w:type="spellEnd"/>
+      <w:r>
+        <w:t>\</w:t>
+      </w:r>
+      <w:proofErr w:type="spellStart"/>
+      <w:r>
+        <w:t>src</w:t>
+      </w:r>
+      <w:proofErr w:type="spellEnd"/>
+      <w:r>
+        <w:t>\main\resources\config\</w:t>
+      </w:r>
+      <w:proofErr w:type="spellStart"/>
+      <w:r>
+        <w:t>application</w:t>
+      </w:r>
+      <w:r>
+        <w:t>.yml</w:t>
+      </w:r>
+      <w:proofErr w:type="spellEnd"/>
+      <w:r>
+        <w:t xml:space="preserve">  to </w:t>
+      </w:r>
+      <w:proofErr w:type="spellStart"/>
+      <w:r>
+        <w:t>accounts.yml</w:t>
+      </w:r>
+      <w:proofErr w:type="spellEnd"/>
+      <w:r>
+        <w:br/>
+      </w:r>
+      <w:r>
+        <w:t xml:space="preserve">Rename </w:t>
+      </w:r>
+      <w:proofErr w:type="spellStart"/>
+      <w:r>
+        <w:t>configserver</w:t>
+      </w:r>
+      <w:proofErr w:type="spellEnd"/>
+      <w:r>
+        <w:t>\</w:t>
+      </w:r>
+      <w:proofErr w:type="spellStart"/>
+      <w:r>
+        <w:t>src</w:t>
+      </w:r>
+      <w:proofErr w:type="spellEnd"/>
+      <w:r>
+        <w:t>\main\resources\config\</w:t>
+      </w:r>
+      <w:proofErr w:type="spellStart"/>
+      <w:r>
+        <w:t>application</w:t>
+      </w:r>
+      <w:r>
+        <w:t>_qa</w:t>
+      </w:r>
+      <w:r>
+        <w:t>.yml</w:t>
+      </w:r>
+      <w:proofErr w:type="spellEnd"/>
+      <w:r>
+        <w:t xml:space="preserve">  to </w:t>
+      </w:r>
+      <w:proofErr w:type="spellStart"/>
+      <w:r>
+        <w:t>accounts</w:t>
+      </w:r>
+      <w:r>
+        <w:t>_qa</w:t>
+      </w:r>
+      <w:r>
+        <w:t>.yml</w:t>
+      </w:r>
+      <w:proofErr w:type="spellEnd"/>
+      <w:r>
+        <w:br/>
+      </w:r>
+      <w:r>
+        <w:t xml:space="preserve">Rename </w:t>
+      </w:r>
+      <w:proofErr w:type="spellStart"/>
+      <w:r>
+        <w:t>configserver</w:t>
+      </w:r>
+      <w:proofErr w:type="spellEnd"/>
+      <w:r>
+        <w:t>\</w:t>
+      </w:r>
+      <w:proofErr w:type="spellStart"/>
+      <w:r>
+        <w:t>src</w:t>
+      </w:r>
+      <w:proofErr w:type="spellEnd"/>
+      <w:r>
+        <w:t>\main\resources\config\</w:t>
+      </w:r>
+      <w:proofErr w:type="spellStart"/>
+      <w:r>
+        <w:t>application</w:t>
+      </w:r>
+      <w:r>
+        <w:t>_prod</w:t>
+      </w:r>
+      <w:r>
+        <w:t>.yml</w:t>
+      </w:r>
+      <w:proofErr w:type="spellEnd"/>
+      <w:r>
+        <w:t xml:space="preserve">  to </w:t>
+      </w:r>
+      <w:proofErr w:type="spellStart"/>
+      <w:r>
+        <w:t>accounts</w:t>
+      </w:r>
+      <w:r>
+        <w:t>_prod</w:t>
+      </w:r>
+      <w:r>
+        <w:t>.yml</w:t>
+      </w:r>
+      <w:proofErr w:type="spellEnd"/>
+      <w:r>
+        <w:br/>
+      </w:r>
+      <w:r>
+        <w:br/>
+        <w:t xml:space="preserve">Update </w:t>
+      </w:r>
+      <w:proofErr w:type="spellStart"/>
+      <w:r>
+        <w:t>accounts.yml</w:t>
+      </w:r>
+      <w:proofErr w:type="spellEnd"/>
+      <w:r>
+        <w:br/>
+      </w:r>
+      <w:r>
+        <w:t>…</w:t>
+      </w:r>
+      <w:r>
+        <w:br/>
+      </w:r>
+      <w:r>
+        <w:t xml:space="preserve">  config:</w:t>
+      </w:r>
+    </w:p>
+    <w:p>
+      <w:pPr>
+        <w:pStyle w:val="NoSpacing"/>
+      </w:pPr>
+      <w:r>
+        <w:t xml:space="preserve">    import:</w:t>
+      </w:r>
+    </w:p>
+    <w:p>
+      <w:pPr>
+        <w:pStyle w:val="NoSpacing"/>
+      </w:pPr>
+      <w:r>
+        <w:t xml:space="preserve">     - "</w:t>
+      </w:r>
+      <w:proofErr w:type="spellStart"/>
+      <w:r>
+        <w:t>accounts_qa.yml</w:t>
+      </w:r>
+      <w:proofErr w:type="spellEnd"/>
+      <w:r>
+        <w:t>"</w:t>
+      </w:r>
+    </w:p>
+    <w:p>
+      <w:pPr>
+        <w:pStyle w:val="NoSpacing"/>
+      </w:pPr>
+      <w:r>
+        <w:t xml:space="preserve">     - "</w:t>
+      </w:r>
+      <w:proofErr w:type="spellStart"/>
+      <w:r>
+        <w:t>accounts_prod.yml</w:t>
+      </w:r>
+      <w:proofErr w:type="spellEnd"/>
+      <w:r>
+        <w:t>"</w:t>
+      </w:r>
+      <w:r>
+        <w:br/>
+        <w:t>…</w:t>
+      </w:r>
+      <w:r>
+        <w:br/>
+      </w:r>
+      <w:r>
+        <w:br/>
+      </w:r>
+      <w:r>
+        <w:br/>
+      </w:r>
+    </w:p>
+    <w:p>
+      <w:pPr>
+        <w:pStyle w:val="NoSpacing"/>
+      </w:pPr>
+      <w:r>
+        <w:br/>
+      </w:r>
+    </w:p>
+    <w:p>
+      <w:pPr>
+        <w:pStyle w:val="NoSpacing"/>
       </w:pPr>
     </w:p>
     <w:p>

--- a/5_Configuration_Management_In_Microservices.docx
+++ b/5_Configuration_Management_In_Microservices.docx
@@ -6292,14 +6292,7 @@
           <w:b/>
           <w:bCs/>
         </w:rPr>
-        <w:t xml:space="preserve">Update Loans for Reading </w:t>
-      </w:r>
-      <w:r>
-        <w:rPr>
-          <w:b/>
-          <w:bCs/>
-        </w:rPr>
-        <w:t>configuration using @ConfigurationProperties</w:t>
+        <w:t>Update Loans for Reading configuration using @ConfigurationProperties</w:t>
       </w:r>
       <w:r>
         <w:rPr>
@@ -7226,31 +7219,13 @@
     <w:p>
       <w:pPr>
         <w:pStyle w:val="NoSpacing"/>
-        <w:rPr>
-          <w:b/>
-          <w:bCs/>
-        </w:rPr>
-      </w:pPr>
-      <w:r>
-        <w:rPr>
-          <w:b/>
-          <w:bCs/>
-        </w:rPr>
-        <w:t xml:space="preserve">Update </w:t>
-      </w:r>
-      <w:r>
-        <w:rPr>
-          <w:b/>
-          <w:bCs/>
-        </w:rPr>
-        <w:t>Cards</w:t>
-      </w:r>
-      <w:r>
-        <w:rPr>
-          <w:b/>
-          <w:bCs/>
-        </w:rPr>
-        <w:t xml:space="preserve"> for Reading configuration using @ConfigurationProperties</w:t>
+      </w:pPr>
+      <w:r>
+        <w:rPr>
+          <w:b/>
+          <w:bCs/>
+        </w:rPr>
+        <w:t>Update Cards for Reading configuration using @ConfigurationProperties</w:t>
       </w:r>
       <w:r>
         <w:rPr>
@@ -7259,512 +7234,24 @@
         </w:rPr>
         <w:br/>
       </w:r>
-    </w:p>
-    <w:p>
-      <w:pPr>
-        <w:pStyle w:val="NoSpacing"/>
-        <w:rPr>
-          <w:b/>
-          <w:bCs/>
-        </w:rPr>
-      </w:pPr>
-    </w:p>
-    <w:p>
-      <w:pPr>
-        <w:pStyle w:val="NoSpacing"/>
-        <w:rPr>
-          <w:b/>
-          <w:bCs/>
-        </w:rPr>
-      </w:pPr>
-    </w:p>
-    <w:p>
-      <w:pPr>
-        <w:pStyle w:val="NoSpacing"/>
-        <w:rPr>
-          <w:b/>
-          <w:bCs/>
-        </w:rPr>
-      </w:pPr>
-    </w:p>
-    <w:p>
-      <w:pPr>
-        <w:pStyle w:val="NoSpacing"/>
-        <w:rPr>
-          <w:b/>
-          <w:bCs/>
-        </w:rPr>
-      </w:pPr>
-    </w:p>
-    <w:p>
-      <w:pPr>
-        <w:pStyle w:val="NoSpacing"/>
-        <w:rPr>
-          <w:b/>
-          <w:bCs/>
-        </w:rPr>
-      </w:pPr>
-    </w:p>
-    <w:p>
-      <w:pPr>
-        <w:pStyle w:val="NoSpacing"/>
-        <w:rPr>
-          <w:b/>
-          <w:bCs/>
-        </w:rPr>
-      </w:pPr>
-    </w:p>
-    <w:p>
-      <w:pPr>
-        <w:pStyle w:val="NoSpacing"/>
-        <w:rPr>
-          <w:b/>
-          <w:bCs/>
-        </w:rPr>
-      </w:pPr>
-    </w:p>
-    <w:p>
-      <w:pPr>
-        <w:pStyle w:val="NoSpacing"/>
-        <w:rPr>
-          <w:b/>
-          <w:bCs/>
-        </w:rPr>
-      </w:pPr>
-    </w:p>
-    <w:p>
-      <w:pPr>
-        <w:pStyle w:val="NoSpacing"/>
-        <w:rPr>
-          <w:b/>
-          <w:bCs/>
-        </w:rPr>
-      </w:pPr>
-    </w:p>
-    <w:p>
-      <w:pPr>
-        <w:pStyle w:val="NoSpacing"/>
-        <w:rPr>
-          <w:b/>
-          <w:bCs/>
-        </w:rPr>
-      </w:pPr>
-    </w:p>
-    <w:p>
-      <w:pPr>
-        <w:pStyle w:val="NoSpacing"/>
-        <w:rPr>
-          <w:b/>
-          <w:bCs/>
-        </w:rPr>
-      </w:pPr>
-    </w:p>
-    <w:p>
-      <w:pPr>
-        <w:pStyle w:val="NoSpacing"/>
-        <w:rPr>
-          <w:b/>
-          <w:bCs/>
-        </w:rPr>
-      </w:pPr>
-    </w:p>
-    <w:p>
-      <w:pPr>
-        <w:pStyle w:val="NoSpacing"/>
-        <w:rPr>
-          <w:b/>
-          <w:bCs/>
-        </w:rPr>
-      </w:pPr>
-    </w:p>
-    <w:p>
-      <w:pPr>
-        <w:pStyle w:val="NoSpacing"/>
-        <w:rPr>
-          <w:b/>
-          <w:bCs/>
-        </w:rPr>
-      </w:pPr>
-    </w:p>
-    <w:p>
-      <w:pPr>
-        <w:pStyle w:val="NoSpacing"/>
-        <w:rPr>
-          <w:b/>
-          <w:bCs/>
-        </w:rPr>
-      </w:pPr>
-    </w:p>
-    <w:p>
-      <w:pPr>
-        <w:pStyle w:val="NoSpacing"/>
-        <w:rPr>
-          <w:b/>
-          <w:bCs/>
-        </w:rPr>
-      </w:pPr>
-    </w:p>
-    <w:p>
-      <w:pPr>
-        <w:pStyle w:val="NoSpacing"/>
-        <w:rPr>
-          <w:b/>
-          <w:bCs/>
-        </w:rPr>
-      </w:pPr>
-    </w:p>
-    <w:p>
-      <w:pPr>
-        <w:pStyle w:val="NoSpacing"/>
-        <w:rPr>
-          <w:b/>
-          <w:bCs/>
-        </w:rPr>
-      </w:pPr>
-    </w:p>
-    <w:p>
-      <w:pPr>
-        <w:pStyle w:val="NoSpacing"/>
-        <w:rPr>
-          <w:b/>
-          <w:bCs/>
-        </w:rPr>
-      </w:pPr>
-    </w:p>
-    <w:p>
-      <w:pPr>
-        <w:pStyle w:val="NoSpacing"/>
-        <w:rPr>
-          <w:b/>
-          <w:bCs/>
-        </w:rPr>
-      </w:pPr>
-    </w:p>
-    <w:p>
-      <w:pPr>
-        <w:pStyle w:val="NoSpacing"/>
-        <w:rPr>
-          <w:b/>
-          <w:bCs/>
-        </w:rPr>
-      </w:pPr>
-    </w:p>
-    <w:p>
-      <w:pPr>
-        <w:pStyle w:val="NoSpacing"/>
-        <w:rPr>
-          <w:b/>
-          <w:bCs/>
-        </w:rPr>
-      </w:pPr>
-    </w:p>
-    <w:p>
-      <w:pPr>
-        <w:pStyle w:val="NoSpacing"/>
-        <w:rPr>
-          <w:b/>
-          <w:bCs/>
-        </w:rPr>
-      </w:pPr>
-    </w:p>
-    <w:p>
-      <w:pPr>
-        <w:pStyle w:val="NoSpacing"/>
-        <w:rPr>
-          <w:b/>
-          <w:bCs/>
-        </w:rPr>
-      </w:pPr>
-    </w:p>
-    <w:p>
-      <w:pPr>
-        <w:pStyle w:val="NoSpacing"/>
-        <w:rPr>
-          <w:b/>
-          <w:bCs/>
-        </w:rPr>
-      </w:pPr>
-    </w:p>
-    <w:p>
-      <w:pPr>
-        <w:pStyle w:val="NoSpacing"/>
-        <w:rPr>
-          <w:b/>
-          <w:bCs/>
-        </w:rPr>
-      </w:pPr>
-    </w:p>
-    <w:p>
-      <w:pPr>
-        <w:pStyle w:val="NoSpacing"/>
-        <w:rPr>
-          <w:b/>
-          <w:bCs/>
-        </w:rPr>
-      </w:pPr>
-    </w:p>
-    <w:p>
-      <w:pPr>
-        <w:pStyle w:val="NoSpacing"/>
-        <w:rPr>
-          <w:b/>
-          <w:bCs/>
-        </w:rPr>
-      </w:pPr>
-    </w:p>
-    <w:p>
-      <w:pPr>
-        <w:pStyle w:val="NoSpacing"/>
-        <w:rPr>
-          <w:b/>
-          <w:bCs/>
-        </w:rPr>
-      </w:pPr>
-    </w:p>
-    <w:p>
-      <w:pPr>
-        <w:pStyle w:val="NoSpacing"/>
-        <w:rPr>
-          <w:b/>
-          <w:bCs/>
-        </w:rPr>
-      </w:pPr>
-    </w:p>
-    <w:p>
-      <w:pPr>
-        <w:pStyle w:val="NoSpacing"/>
-        <w:rPr>
-          <w:b/>
-          <w:bCs/>
-        </w:rPr>
-      </w:pPr>
-    </w:p>
-    <w:p>
-      <w:pPr>
-        <w:pStyle w:val="NoSpacing"/>
-      </w:pPr>
-    </w:p>
-    <w:p>
-      <w:pPr>
-        <w:pStyle w:val="NoSpacing"/>
-        <w:rPr>
-          <w:b/>
-          <w:bCs/>
-        </w:rPr>
-      </w:pPr>
-      <w:r>
-        <w:rPr>
-          <w:b/>
-          <w:bCs/>
-        </w:rPr>
-        <w:t>Step -6 – Introduction to Spring Boot Profiles</w:t>
-      </w:r>
-    </w:p>
-    <w:p>
-      <w:pPr>
-        <w:pStyle w:val="NoSpacing"/>
-        <w:rPr>
-          <w:b/>
-          <w:bCs/>
-        </w:rPr>
-      </w:pPr>
-    </w:p>
-    <w:p>
-      <w:pPr>
-        <w:pStyle w:val="NoSpacing"/>
-        <w:rPr>
-          <w:b/>
-          <w:bCs/>
-        </w:rPr>
-      </w:pPr>
-    </w:p>
-    <w:p>
-      <w:pPr>
-        <w:pStyle w:val="NoSpacing"/>
-        <w:rPr>
-          <w:b/>
-          <w:bCs/>
-        </w:rPr>
-      </w:pPr>
-    </w:p>
-    <w:p>
-      <w:pPr>
-        <w:pStyle w:val="NoSpacing"/>
-        <w:rPr>
-          <w:b/>
-          <w:bCs/>
-        </w:rPr>
-      </w:pPr>
-    </w:p>
-    <w:p>
-      <w:pPr>
-        <w:pStyle w:val="NoSpacing"/>
-        <w:rPr>
-          <w:b/>
-          <w:bCs/>
-        </w:rPr>
-      </w:pPr>
-    </w:p>
-    <w:p>
-      <w:pPr>
-        <w:pStyle w:val="NoSpacing"/>
-        <w:rPr>
-          <w:b/>
-          <w:bCs/>
-        </w:rPr>
-      </w:pPr>
-    </w:p>
-    <w:p>
-      <w:pPr>
-        <w:pStyle w:val="NoSpacing"/>
-        <w:rPr>
-          <w:b/>
-          <w:bCs/>
-        </w:rPr>
-      </w:pPr>
-    </w:p>
-    <w:p>
-      <w:pPr>
-        <w:pStyle w:val="NoSpacing"/>
-        <w:rPr>
-          <w:b/>
-          <w:bCs/>
-        </w:rPr>
-      </w:pPr>
-    </w:p>
-    <w:p>
-      <w:pPr>
-        <w:pStyle w:val="NoSpacing"/>
-        <w:rPr>
-          <w:b/>
-          <w:bCs/>
-        </w:rPr>
-      </w:pPr>
-    </w:p>
-    <w:p>
-      <w:pPr>
-        <w:pStyle w:val="NoSpacing"/>
-        <w:rPr>
-          <w:b/>
-          <w:bCs/>
-        </w:rPr>
-      </w:pPr>
-    </w:p>
-    <w:p>
-      <w:pPr>
-        <w:pStyle w:val="NoSpacing"/>
-        <w:rPr>
-          <w:b/>
-          <w:bCs/>
-        </w:rPr>
-      </w:pPr>
-      <w:r>
-        <w:rPr>
-          <w:b/>
-          <w:bCs/>
-        </w:rPr>
-        <w:t>Step -</w:t>
-      </w:r>
-      <w:r>
-        <w:rPr>
-          <w:b/>
-          <w:bCs/>
-        </w:rPr>
-        <w:t>7</w:t>
-      </w:r>
-      <w:r>
-        <w:rPr>
-          <w:b/>
-          <w:bCs/>
-        </w:rPr>
-        <w:t xml:space="preserve"> –</w:t>
-      </w:r>
-      <w:r>
-        <w:rPr>
-          <w:b/>
-          <w:bCs/>
-        </w:rPr>
-        <w:t xml:space="preserve"> Demo Spring Boot Profiles inside account microservice</w:t>
-      </w:r>
-    </w:p>
-    <w:p>
-      <w:pPr>
-        <w:pStyle w:val="NoSpacing"/>
-        <w:rPr>
-          <w:b/>
-          <w:bCs/>
-        </w:rPr>
-      </w:pPr>
-      <w:r>
-        <w:rPr>
-          <w:b/>
-          <w:bCs/>
-        </w:rPr>
-        <w:t>accounts\src\main\resources\application_qa.yml</w:t>
-      </w:r>
-    </w:p>
-    <w:p>
-      <w:pPr>
-        <w:pStyle w:val="NoSpacing"/>
-      </w:pPr>
-      <w:r>
-        <w:t>spring:</w:t>
-      </w:r>
-    </w:p>
-    <w:p>
-      <w:pPr>
-        <w:pStyle w:val="NoSpacing"/>
-      </w:pPr>
-      <w:r>
-        <w:t xml:space="preserve">  config:</w:t>
-      </w:r>
-    </w:p>
-    <w:p>
-      <w:pPr>
-        <w:pStyle w:val="NoSpacing"/>
-      </w:pPr>
-      <w:r>
-        <w:t xml:space="preserve">    activate:</w:t>
-      </w:r>
-    </w:p>
-    <w:p>
-      <w:pPr>
-        <w:pStyle w:val="NoSpacing"/>
-      </w:pPr>
-      <w:r>
-        <w:t xml:space="preserve">      on-profile: "qa"</w:t>
-      </w:r>
-    </w:p>
-    <w:p>
-      <w:pPr>
-        <w:pStyle w:val="NoSpacing"/>
-      </w:pPr>
-      <w:r>
-        <w:t>build:</w:t>
-      </w:r>
-    </w:p>
-    <w:p>
-      <w:pPr>
-        <w:pStyle w:val="NoSpacing"/>
-      </w:pPr>
-      <w:r>
-        <w:t xml:space="preserve">  version: "2.0"</w:t>
-      </w:r>
-    </w:p>
-    <w:p>
-      <w:pPr>
-        <w:pStyle w:val="NoSpacing"/>
-      </w:pPr>
-      <w:r>
-        <w:t>accounts:</w:t>
-      </w:r>
-    </w:p>
-    <w:p>
-      <w:pPr>
-        <w:pStyle w:val="NoSpacing"/>
-      </w:pPr>
-      <w:r>
-        <w:t xml:space="preserve">  message: "Welcome to EazyBank accounts related QA APIs "</w:t>
+      <w:r>
+        <w:t>cards\src\main\resources\application.yml</w:t>
+      </w:r>
+    </w:p>
+    <w:p>
+      <w:pPr>
+        <w:pStyle w:val="NoSpacing"/>
+      </w:pPr>
+      <w:r>
+        <w:t>cards:</w:t>
+      </w:r>
+    </w:p>
+    <w:p>
+      <w:pPr>
+        <w:pStyle w:val="NoSpacing"/>
+      </w:pPr>
+      <w:r>
+        <w:t xml:space="preserve">  message: "Welcome to EazyBank cards related local APIs "</w:t>
       </w:r>
     </w:p>
     <w:p>
@@ -7780,15 +7267,15 @@
         <w:pStyle w:val="NoSpacing"/>
       </w:pPr>
       <w:r>
-        <w:t xml:space="preserve">    name: "Smitha Ray - QA Lead"</w:t>
-      </w:r>
-    </w:p>
-    <w:p>
-      <w:pPr>
-        <w:pStyle w:val="NoSpacing"/>
-      </w:pPr>
-      <w:r>
-        <w:t xml:space="preserve">    email: "smitha@eazybank.com"</w:t>
+        <w:t xml:space="preserve">    name: "Dragos Lech - Developer"</w:t>
+      </w:r>
+    </w:p>
+    <w:p>
+      <w:pPr>
+        <w:pStyle w:val="NoSpacing"/>
+      </w:pPr>
+      <w:r>
+        <w:t xml:space="preserve">    email: "dragos@eazybank.com"</w:t>
       </w:r>
     </w:p>
     <w:p>
@@ -7804,280 +7291,830 @@
         <w:pStyle w:val="NoSpacing"/>
       </w:pPr>
       <w:r>
-        <w:t xml:space="preserve">    - (666) 265-3765</w:t>
-      </w:r>
-    </w:p>
-    <w:p>
-      <w:pPr>
-        <w:pStyle w:val="NoSpacing"/>
-      </w:pPr>
-      <w:r>
-        <w:t xml:space="preserve">    - (666) 734-8371</w:t>
-      </w:r>
-    </w:p>
-    <w:p>
-      <w:pPr>
-        <w:pStyle w:val="NoSpacing"/>
-      </w:pPr>
-    </w:p>
-    <w:p>
-      <w:pPr>
-        <w:pStyle w:val="NoSpacing"/>
-        <w:rPr>
-          <w:b/>
-          <w:bCs/>
-        </w:rPr>
-      </w:pPr>
-      <w:r>
-        <w:rPr>
-          <w:b/>
-          <w:bCs/>
-        </w:rPr>
-        <w:t>accounts\src\main\resources\application_prod.yml</w:t>
-      </w:r>
-    </w:p>
-    <w:p>
-      <w:pPr>
-        <w:pStyle w:val="NoSpacing"/>
-      </w:pPr>
-      <w:r>
-        <w:t>spring:</w:t>
-      </w:r>
-    </w:p>
-    <w:p>
-      <w:pPr>
-        <w:pStyle w:val="NoSpacing"/>
-      </w:pPr>
-      <w:r>
-        <w:t xml:space="preserve">  config:</w:t>
-      </w:r>
-    </w:p>
-    <w:p>
-      <w:pPr>
-        <w:pStyle w:val="NoSpacing"/>
-      </w:pPr>
-      <w:r>
-        <w:t xml:space="preserve">    activate:</w:t>
-      </w:r>
-    </w:p>
-    <w:p>
-      <w:pPr>
-        <w:pStyle w:val="NoSpacing"/>
-      </w:pPr>
-      <w:r>
-        <w:t xml:space="preserve">      on-profile: "prod"</w:t>
-      </w:r>
-    </w:p>
-    <w:p>
-      <w:pPr>
-        <w:pStyle w:val="NoSpacing"/>
-      </w:pPr>
-      <w:r>
-        <w:t>build:</w:t>
-      </w:r>
-    </w:p>
-    <w:p>
-      <w:pPr>
-        <w:pStyle w:val="NoSpacing"/>
-      </w:pPr>
-      <w:r>
-        <w:t xml:space="preserve">  version: "1.0"</w:t>
-      </w:r>
-    </w:p>
-    <w:p>
-      <w:pPr>
-        <w:pStyle w:val="NoSpacing"/>
-      </w:pPr>
-      <w:r>
-        <w:t>accounts:</w:t>
-      </w:r>
-    </w:p>
-    <w:p>
-      <w:pPr>
-        <w:pStyle w:val="NoSpacing"/>
-      </w:pPr>
-      <w:r>
-        <w:t xml:space="preserve">  message: "Welcome to EazyBank accounts related prod APIs "</w:t>
-      </w:r>
-    </w:p>
-    <w:p>
-      <w:pPr>
-        <w:pStyle w:val="NoSpacing"/>
-      </w:pPr>
-      <w:r>
-        <w:t xml:space="preserve">  contactDetails:</w:t>
-      </w:r>
-    </w:p>
-    <w:p>
-      <w:pPr>
-        <w:pStyle w:val="NoSpacing"/>
-      </w:pPr>
-      <w:r>
-        <w:t xml:space="preserve">    name: "Reine Aishwarya - Product Owner"</w:t>
-      </w:r>
-    </w:p>
-    <w:p>
-      <w:pPr>
-        <w:pStyle w:val="NoSpacing"/>
-      </w:pPr>
-      <w:r>
-        <w:t xml:space="preserve">    email: "aishwarya@eazybank.com"</w:t>
-      </w:r>
-    </w:p>
-    <w:p>
-      <w:pPr>
-        <w:pStyle w:val="NoSpacing"/>
-      </w:pPr>
-      <w:r>
-        <w:t xml:space="preserve">  onCallSupport:</w:t>
-      </w:r>
-    </w:p>
-    <w:p>
-      <w:pPr>
-        <w:pStyle w:val="NoSpacing"/>
-      </w:pPr>
-      <w:r>
-        <w:t xml:space="preserve">    - (453) 392-4829</w:t>
-      </w:r>
-    </w:p>
-    <w:p>
-      <w:pPr>
-        <w:pStyle w:val="NoSpacing"/>
-      </w:pPr>
-      <w:r>
-        <w:t xml:space="preserve">    - (236) 203-0384</w:t>
-      </w:r>
-    </w:p>
-    <w:p>
-      <w:pPr>
-        <w:pStyle w:val="NoSpacing"/>
-      </w:pPr>
-    </w:p>
-    <w:p>
-      <w:pPr>
-        <w:pStyle w:val="NoSpacing"/>
-        <w:rPr>
-          <w:b/>
-          <w:bCs/>
-        </w:rPr>
-      </w:pPr>
-      <w:r>
-        <w:rPr>
-          <w:b/>
-          <w:bCs/>
-        </w:rPr>
-        <w:t>accounts\src\main\resources\application.yml</w:t>
-      </w:r>
-    </w:p>
-    <w:p>
-      <w:pPr>
-        <w:pStyle w:val="NoSpacing"/>
-      </w:pPr>
-      <w:r>
-        <w:t>server:</w:t>
-      </w:r>
-    </w:p>
-    <w:p>
-      <w:pPr>
-        <w:pStyle w:val="NoSpacing"/>
-      </w:pPr>
-      <w:r>
-        <w:t xml:space="preserve">  port: 8080</w:t>
-      </w:r>
-    </w:p>
-    <w:p>
-      <w:pPr>
-        <w:pStyle w:val="NoSpacing"/>
-      </w:pPr>
-      <w:r>
-        <w:t>spring:</w:t>
-      </w:r>
-    </w:p>
-    <w:p>
-      <w:pPr>
-        <w:pStyle w:val="NoSpacing"/>
-      </w:pPr>
-      <w:r>
+        <w:t xml:space="preserve">    - (412) 419-3491</w:t>
+      </w:r>
+    </w:p>
+    <w:p>
+      <w:pPr>
+        <w:pStyle w:val="NoSpacing"/>
+      </w:pPr>
+      <w:r>
+        <w:t xml:space="preserve">    - (915) 382-1932</w:t>
+      </w:r>
+    </w:p>
+    <w:p>
+      <w:pPr>
+        <w:pStyle w:val="NoSpacing"/>
+        <w:rPr>
+          <w:b/>
+          <w:bCs/>
+        </w:rPr>
+      </w:pPr>
+    </w:p>
+    <w:p>
+      <w:pPr>
+        <w:pStyle w:val="NoSpacing"/>
+        <w:rPr>
+          <w:sz w:val="20"/>
+          <w:szCs w:val="18"/>
+        </w:rPr>
+      </w:pPr>
+      <w:r>
+        <w:rPr>
+          <w:sz w:val="20"/>
+          <w:szCs w:val="18"/>
+        </w:rPr>
+        <w:t>package com.eazybytes.cards.dto;</w:t>
+      </w:r>
+    </w:p>
+    <w:p>
+      <w:pPr>
+        <w:pStyle w:val="NoSpacing"/>
+        <w:rPr>
+          <w:sz w:val="20"/>
+          <w:szCs w:val="18"/>
+        </w:rPr>
+      </w:pPr>
+      <w:r>
+        <w:rPr>
+          <w:sz w:val="20"/>
+          <w:szCs w:val="18"/>
+        </w:rPr>
+        <w:t>@ConfigurationProperties(prefix = "cards")</w:t>
+      </w:r>
+    </w:p>
+    <w:p>
+      <w:pPr>
+        <w:pStyle w:val="NoSpacing"/>
+        <w:rPr>
+          <w:sz w:val="20"/>
+          <w:szCs w:val="18"/>
+        </w:rPr>
+      </w:pPr>
+      <w:r>
+        <w:rPr>
+          <w:sz w:val="20"/>
+          <w:szCs w:val="18"/>
+        </w:rPr>
+        <w:t>public record CardsContactInfoDto(String message, Map&lt;String, String&gt; contactDetails, List&lt;String&gt; onCallSupport) {</w:t>
+      </w:r>
+    </w:p>
+    <w:p>
+      <w:pPr>
+        <w:pStyle w:val="NoSpacing"/>
+        <w:rPr>
+          <w:sz w:val="20"/>
+          <w:szCs w:val="18"/>
+        </w:rPr>
+      </w:pPr>
+      <w:r>
+        <w:rPr>
+          <w:sz w:val="20"/>
+          <w:szCs w:val="18"/>
+        </w:rPr>
+        <w:t>}</w:t>
+      </w:r>
+    </w:p>
+    <w:p>
+      <w:pPr>
+        <w:pStyle w:val="NoSpacing"/>
+        <w:rPr>
+          <w:b/>
+          <w:bCs/>
+        </w:rPr>
+      </w:pPr>
+    </w:p>
+    <w:p>
+      <w:pPr>
+        <w:pStyle w:val="NoSpacing"/>
+        <w:rPr>
+          <w:sz w:val="20"/>
+          <w:szCs w:val="18"/>
+        </w:rPr>
+      </w:pPr>
+      <w:r>
+        <w:rPr>
+          <w:sz w:val="20"/>
+          <w:szCs w:val="18"/>
+        </w:rPr>
+        <w:t>package com.eazybytes.cards.controller;</w:t>
+      </w:r>
+    </w:p>
+    <w:p>
+      <w:pPr>
+        <w:pStyle w:val="NoSpacing"/>
+        <w:rPr>
+          <w:sz w:val="20"/>
+          <w:szCs w:val="18"/>
+        </w:rPr>
+      </w:pPr>
+      <w:r>
+        <w:rPr>
+          <w:sz w:val="20"/>
+          <w:szCs w:val="18"/>
+        </w:rPr>
+        <w:t>…</w:t>
+      </w:r>
+    </w:p>
+    <w:p>
+      <w:pPr>
+        <w:pStyle w:val="NoSpacing"/>
+        <w:rPr>
+          <w:sz w:val="20"/>
+          <w:szCs w:val="18"/>
+        </w:rPr>
+      </w:pPr>
+      <w:r>
+        <w:rPr>
+          <w:sz w:val="20"/>
+          <w:szCs w:val="18"/>
+        </w:rPr>
+        <w:t>public class CardsController {</w:t>
+      </w:r>
+    </w:p>
+    <w:p>
+      <w:pPr>
+        <w:pStyle w:val="NoSpacing"/>
+        <w:rPr>
+          <w:sz w:val="20"/>
+          <w:szCs w:val="18"/>
+        </w:rPr>
+      </w:pPr>
+      <w:r>
+        <w:rPr>
+          <w:sz w:val="20"/>
+          <w:szCs w:val="18"/>
+        </w:rPr>
+        <w:t>…</w:t>
+      </w:r>
+    </w:p>
+    <w:p>
+      <w:pPr>
+        <w:pStyle w:val="NoSpacing"/>
+        <w:rPr>
+          <w:sz w:val="20"/>
+          <w:szCs w:val="18"/>
+        </w:rPr>
+      </w:pPr>
+      <w:r>
+        <w:rPr>
+          <w:sz w:val="20"/>
+          <w:szCs w:val="18"/>
+        </w:rPr>
+        <w:t xml:space="preserve">    @Autowired</w:t>
+      </w:r>
+    </w:p>
+    <w:p>
+      <w:pPr>
+        <w:pStyle w:val="NoSpacing"/>
+        <w:rPr>
+          <w:sz w:val="20"/>
+          <w:szCs w:val="18"/>
+        </w:rPr>
+      </w:pPr>
+      <w:r>
+        <w:rPr>
+          <w:sz w:val="20"/>
+          <w:szCs w:val="18"/>
+        </w:rPr>
+        <w:t xml:space="preserve">    private CardsContactInfoDto cardsContactInfoDto;</w:t>
+      </w:r>
+    </w:p>
+    <w:p>
+      <w:pPr>
+        <w:pStyle w:val="NoSpacing"/>
+        <w:rPr>
+          <w:sz w:val="20"/>
+          <w:szCs w:val="18"/>
+        </w:rPr>
+      </w:pPr>
+      <w:r>
+        <w:rPr>
+          <w:sz w:val="20"/>
+          <w:szCs w:val="18"/>
+        </w:rPr>
+        <w:t>…</w:t>
+      </w:r>
+    </w:p>
+    <w:p>
+      <w:pPr>
+        <w:pStyle w:val="NoSpacing"/>
+        <w:rPr>
+          <w:sz w:val="20"/>
+          <w:szCs w:val="18"/>
+        </w:rPr>
+      </w:pPr>
+      <w:r>
+        <w:rPr>
+          <w:sz w:val="20"/>
+          <w:szCs w:val="18"/>
+        </w:rPr>
+        <w:t xml:space="preserve">    @Operation(</w:t>
+      </w:r>
+    </w:p>
+    <w:p>
+      <w:pPr>
+        <w:pStyle w:val="NoSpacing"/>
+        <w:rPr>
+          <w:sz w:val="20"/>
+          <w:szCs w:val="18"/>
+        </w:rPr>
+      </w:pPr>
+      <w:r>
+        <w:rPr>
+          <w:sz w:val="20"/>
+          <w:szCs w:val="18"/>
+        </w:rPr>
+        <w:t xml:space="preserve">            summary = "Get Contact Info",</w:t>
+      </w:r>
+    </w:p>
+    <w:p>
+      <w:pPr>
+        <w:pStyle w:val="NoSpacing"/>
+        <w:rPr>
+          <w:sz w:val="20"/>
+          <w:szCs w:val="18"/>
+        </w:rPr>
+      </w:pPr>
+      <w:r>
+        <w:rPr>
+          <w:sz w:val="20"/>
+          <w:szCs w:val="18"/>
+        </w:rPr>
+        <w:t xml:space="preserve">            description = "Contact Info details that can be reached out in case of any issues"</w:t>
+      </w:r>
+    </w:p>
+    <w:p>
+      <w:pPr>
+        <w:pStyle w:val="NoSpacing"/>
+        <w:rPr>
+          <w:sz w:val="20"/>
+          <w:szCs w:val="18"/>
+        </w:rPr>
+      </w:pPr>
+      <w:r>
+        <w:rPr>
+          <w:sz w:val="20"/>
+          <w:szCs w:val="18"/>
+        </w:rPr>
+        <w:t xml:space="preserve">    )</w:t>
+      </w:r>
+    </w:p>
+    <w:p>
+      <w:pPr>
+        <w:pStyle w:val="NoSpacing"/>
+        <w:rPr>
+          <w:sz w:val="20"/>
+          <w:szCs w:val="18"/>
+        </w:rPr>
+      </w:pPr>
+      <w:r>
+        <w:rPr>
+          <w:sz w:val="20"/>
+          <w:szCs w:val="18"/>
+        </w:rPr>
+        <w:t xml:space="preserve">    @ApiResponses({</w:t>
+      </w:r>
+    </w:p>
+    <w:p>
+      <w:pPr>
+        <w:pStyle w:val="NoSpacing"/>
+        <w:rPr>
+          <w:sz w:val="20"/>
+          <w:szCs w:val="18"/>
+        </w:rPr>
+      </w:pPr>
+      <w:r>
+        <w:rPr>
+          <w:sz w:val="20"/>
+          <w:szCs w:val="18"/>
+        </w:rPr>
+        <w:t xml:space="preserve">            @ApiResponse(</w:t>
+      </w:r>
+    </w:p>
+    <w:p>
+      <w:pPr>
+        <w:pStyle w:val="NoSpacing"/>
+        <w:rPr>
+          <w:sz w:val="20"/>
+          <w:szCs w:val="18"/>
+        </w:rPr>
+      </w:pPr>
+      <w:r>
+        <w:rPr>
+          <w:sz w:val="20"/>
+          <w:szCs w:val="18"/>
+        </w:rPr>
+        <w:t xml:space="preserve">                    responseCode = "200",</w:t>
+      </w:r>
+    </w:p>
+    <w:p>
+      <w:pPr>
+        <w:pStyle w:val="NoSpacing"/>
+        <w:rPr>
+          <w:sz w:val="20"/>
+          <w:szCs w:val="18"/>
+        </w:rPr>
+      </w:pPr>
+      <w:r>
+        <w:rPr>
+          <w:sz w:val="20"/>
+          <w:szCs w:val="18"/>
+        </w:rPr>
+        <w:t xml:space="preserve">                    description = "HTTP Status OK"</w:t>
+      </w:r>
+    </w:p>
+    <w:p>
+      <w:pPr>
+        <w:pStyle w:val="NoSpacing"/>
+        <w:rPr>
+          <w:sz w:val="20"/>
+          <w:szCs w:val="18"/>
+        </w:rPr>
+      </w:pPr>
+      <w:r>
+        <w:rPr>
+          <w:sz w:val="20"/>
+          <w:szCs w:val="18"/>
+        </w:rPr>
+        <w:t xml:space="preserve">            ),</w:t>
+      </w:r>
+    </w:p>
+    <w:p>
+      <w:pPr>
+        <w:pStyle w:val="NoSpacing"/>
+        <w:rPr>
+          <w:sz w:val="20"/>
+          <w:szCs w:val="18"/>
+        </w:rPr>
+      </w:pPr>
+      <w:r>
+        <w:rPr>
+          <w:sz w:val="20"/>
+          <w:szCs w:val="18"/>
+        </w:rPr>
         <w:lastRenderedPageBreak/>
-        <w:t xml:space="preserve">  </w:t>
-      </w:r>
-      <w:r>
+        <w:t xml:space="preserve">            @ApiResponse(</w:t>
+      </w:r>
+    </w:p>
+    <w:p>
+      <w:pPr>
+        <w:pStyle w:val="NoSpacing"/>
+        <w:rPr>
+          <w:sz w:val="20"/>
+          <w:szCs w:val="18"/>
+        </w:rPr>
+      </w:pPr>
+      <w:r>
+        <w:rPr>
+          <w:sz w:val="20"/>
+          <w:szCs w:val="18"/>
+        </w:rPr>
+        <w:t xml:space="preserve">                    responseCode = "500",</w:t>
+      </w:r>
+    </w:p>
+    <w:p>
+      <w:pPr>
+        <w:pStyle w:val="NoSpacing"/>
+        <w:rPr>
+          <w:sz w:val="20"/>
+          <w:szCs w:val="18"/>
+        </w:rPr>
+      </w:pPr>
+      <w:r>
+        <w:rPr>
+          <w:sz w:val="20"/>
+          <w:szCs w:val="18"/>
+        </w:rPr>
+        <w:t xml:space="preserve">                    description = "HTTP Status Internal Server Error",</w:t>
+      </w:r>
+    </w:p>
+    <w:p>
+      <w:pPr>
+        <w:pStyle w:val="NoSpacing"/>
+        <w:rPr>
+          <w:sz w:val="20"/>
+          <w:szCs w:val="18"/>
+        </w:rPr>
+      </w:pPr>
+      <w:r>
+        <w:rPr>
+          <w:sz w:val="20"/>
+          <w:szCs w:val="18"/>
+        </w:rPr>
+        <w:t xml:space="preserve">                    content = @Content(</w:t>
+      </w:r>
+    </w:p>
+    <w:p>
+      <w:pPr>
+        <w:pStyle w:val="NoSpacing"/>
+        <w:rPr>
+          <w:sz w:val="20"/>
+          <w:szCs w:val="18"/>
+        </w:rPr>
+      </w:pPr>
+      <w:r>
+        <w:rPr>
+          <w:sz w:val="20"/>
+          <w:szCs w:val="18"/>
+        </w:rPr>
+        <w:t xml:space="preserve">                            schema = @Schema(implementation = ErrorResponseDto.class)</w:t>
+      </w:r>
+    </w:p>
+    <w:p>
+      <w:pPr>
+        <w:pStyle w:val="NoSpacing"/>
+        <w:rPr>
+          <w:sz w:val="20"/>
+          <w:szCs w:val="18"/>
+        </w:rPr>
+      </w:pPr>
+      <w:r>
+        <w:rPr>
+          <w:sz w:val="20"/>
+          <w:szCs w:val="18"/>
+        </w:rPr>
+        <w:t xml:space="preserve">                    )</w:t>
+      </w:r>
+    </w:p>
+    <w:p>
+      <w:pPr>
+        <w:pStyle w:val="NoSpacing"/>
+        <w:rPr>
+          <w:sz w:val="20"/>
+          <w:szCs w:val="18"/>
+        </w:rPr>
+      </w:pPr>
+      <w:r>
+        <w:rPr>
+          <w:sz w:val="20"/>
+          <w:szCs w:val="18"/>
+        </w:rPr>
+        <w:t xml:space="preserve">            )</w:t>
+      </w:r>
+    </w:p>
+    <w:p>
+      <w:pPr>
+        <w:pStyle w:val="NoSpacing"/>
+        <w:rPr>
+          <w:sz w:val="20"/>
+          <w:szCs w:val="18"/>
+        </w:rPr>
+      </w:pPr>
+      <w:r>
+        <w:rPr>
+          <w:sz w:val="20"/>
+          <w:szCs w:val="18"/>
+        </w:rPr>
+        <w:t xml:space="preserve">    }</w:t>
+      </w:r>
+    </w:p>
+    <w:p>
+      <w:pPr>
+        <w:pStyle w:val="NoSpacing"/>
+        <w:rPr>
+          <w:sz w:val="20"/>
+          <w:szCs w:val="18"/>
+        </w:rPr>
+      </w:pPr>
+      <w:r>
+        <w:rPr>
+          <w:sz w:val="20"/>
+          <w:szCs w:val="18"/>
+        </w:rPr>
+        <w:t xml:space="preserve">    )</w:t>
+      </w:r>
+    </w:p>
+    <w:p>
+      <w:pPr>
+        <w:pStyle w:val="NoSpacing"/>
+        <w:rPr>
+          <w:sz w:val="20"/>
+          <w:szCs w:val="18"/>
+        </w:rPr>
+      </w:pPr>
+    </w:p>
+    <w:p>
+      <w:pPr>
+        <w:pStyle w:val="NoSpacing"/>
+        <w:rPr>
+          <w:sz w:val="20"/>
+          <w:szCs w:val="18"/>
+        </w:rPr>
+      </w:pPr>
+      <w:r>
+        <w:rPr>
+          <w:sz w:val="20"/>
+          <w:szCs w:val="18"/>
+        </w:rPr>
+        <w:t xml:space="preserve">    @GetMapping("/contact-info")</w:t>
+      </w:r>
+    </w:p>
+    <w:p>
+      <w:pPr>
+        <w:pStyle w:val="NoSpacing"/>
+        <w:rPr>
+          <w:sz w:val="20"/>
+          <w:szCs w:val="18"/>
+        </w:rPr>
+      </w:pPr>
+      <w:r>
+        <w:rPr>
+          <w:sz w:val="20"/>
+          <w:szCs w:val="18"/>
+        </w:rPr>
+        <w:t xml:space="preserve">    public ResponseEntity&lt;CardsContactInfoDto&gt; getContactInfo() {</w:t>
+      </w:r>
+    </w:p>
+    <w:p>
+      <w:pPr>
+        <w:pStyle w:val="NoSpacing"/>
+        <w:rPr>
+          <w:sz w:val="20"/>
+          <w:szCs w:val="18"/>
+        </w:rPr>
+      </w:pPr>
+      <w:r>
+        <w:rPr>
+          <w:sz w:val="20"/>
+          <w:szCs w:val="18"/>
+        </w:rPr>
+        <w:t xml:space="preserve">        return ResponseEntity</w:t>
+      </w:r>
+    </w:p>
+    <w:p>
+      <w:pPr>
+        <w:pStyle w:val="NoSpacing"/>
+        <w:rPr>
+          <w:sz w:val="20"/>
+          <w:szCs w:val="18"/>
+        </w:rPr>
+      </w:pPr>
+      <w:r>
+        <w:rPr>
+          <w:sz w:val="20"/>
+          <w:szCs w:val="18"/>
+        </w:rPr>
+        <w:t xml:space="preserve">                .status(HttpStatus.OK)</w:t>
+      </w:r>
+    </w:p>
+    <w:p>
+      <w:pPr>
+        <w:pStyle w:val="NoSpacing"/>
+        <w:rPr>
+          <w:sz w:val="20"/>
+          <w:szCs w:val="18"/>
+        </w:rPr>
+      </w:pPr>
+      <w:r>
+        <w:rPr>
+          <w:sz w:val="20"/>
+          <w:szCs w:val="18"/>
+        </w:rPr>
+        <w:t xml:space="preserve">                .body(cardsContactInfoDto);</w:t>
+      </w:r>
+    </w:p>
+    <w:p>
+      <w:pPr>
+        <w:pStyle w:val="NoSpacing"/>
+        <w:rPr>
+          <w:sz w:val="20"/>
+          <w:szCs w:val="18"/>
+        </w:rPr>
+      </w:pPr>
+      <w:r>
+        <w:rPr>
+          <w:sz w:val="20"/>
+          <w:szCs w:val="18"/>
+        </w:rPr>
+        <w:t xml:space="preserve">    }</w:t>
+      </w:r>
+    </w:p>
+    <w:p>
+      <w:pPr>
+        <w:pStyle w:val="NoSpacing"/>
+        <w:rPr>
+          <w:sz w:val="20"/>
+          <w:szCs w:val="18"/>
+        </w:rPr>
+      </w:pPr>
+      <w:r>
+        <w:rPr>
+          <w:sz w:val="20"/>
+          <w:szCs w:val="18"/>
+        </w:rPr>
+        <w:t>}</w:t>
+      </w:r>
+    </w:p>
+    <w:p>
+      <w:pPr>
+        <w:pStyle w:val="NoSpacing"/>
+        <w:rPr>
+          <w:sz w:val="20"/>
+          <w:szCs w:val="18"/>
+        </w:rPr>
+      </w:pPr>
+    </w:p>
+    <w:p>
+      <w:pPr>
+        <w:pStyle w:val="NoSpacing"/>
+        <w:rPr>
+          <w:sz w:val="20"/>
+          <w:szCs w:val="18"/>
+        </w:rPr>
+      </w:pPr>
+    </w:p>
+    <w:p>
+      <w:pPr>
+        <w:pStyle w:val="NoSpacing"/>
+        <w:rPr>
+          <w:sz w:val="20"/>
+          <w:szCs w:val="18"/>
+        </w:rPr>
+      </w:pPr>
+      <w:r>
+        <w:rPr>
+          <w:sz w:val="20"/>
+          <w:szCs w:val="18"/>
+        </w:rPr>
+        <w:t>package com.eazybytes.cards;</w:t>
+      </w:r>
+    </w:p>
+    <w:p>
+      <w:pPr>
+        <w:pStyle w:val="NoSpacing"/>
+        <w:rPr>
+          <w:sz w:val="20"/>
+          <w:szCs w:val="18"/>
+        </w:rPr>
+      </w:pPr>
+      <w:r>
+        <w:rPr>
+          <w:sz w:val="20"/>
+          <w:szCs w:val="18"/>
+        </w:rPr>
         <w:t>…</w:t>
       </w:r>
     </w:p>
     <w:p>
       <w:pPr>
         <w:pStyle w:val="NoSpacing"/>
-      </w:pPr>
-      <w:r>
-        <w:t xml:space="preserve">  config:</w:t>
-      </w:r>
-    </w:p>
-    <w:p>
-      <w:pPr>
-        <w:pStyle w:val="NoSpacing"/>
-      </w:pPr>
-      <w:r>
-        <w:t xml:space="preserve">    import:</w:t>
-      </w:r>
-    </w:p>
-    <w:p>
-      <w:pPr>
-        <w:pStyle w:val="NoSpacing"/>
-      </w:pPr>
-      <w:r>
-        <w:t xml:space="preserve">     - "application_qa.yml"</w:t>
-      </w:r>
-    </w:p>
-    <w:p>
-      <w:pPr>
-        <w:pStyle w:val="NoSpacing"/>
-      </w:pPr>
-      <w:r>
-        <w:t xml:space="preserve">     - "application_prod.yml"</w:t>
-      </w:r>
-    </w:p>
-    <w:p>
-      <w:pPr>
-        <w:pStyle w:val="NoSpacing"/>
-      </w:pPr>
-      <w:r>
-        <w:t xml:space="preserve">  profiles:</w:t>
-      </w:r>
-    </w:p>
-    <w:p>
-      <w:pPr>
-        <w:pStyle w:val="NoSpacing"/>
-      </w:pPr>
-      <w:r>
-        <w:t xml:space="preserve">    active:</w:t>
-      </w:r>
-    </w:p>
-    <w:p>
-      <w:pPr>
-        <w:pStyle w:val="NoSpacing"/>
-      </w:pPr>
-      <w:r>
-        <w:t xml:space="preserve">     - "qa"   </w:t>
-      </w:r>
-    </w:p>
-    <w:p>
-      <w:pPr>
-        <w:pStyle w:val="NoSpacing"/>
-        <w:rPr>
-          <w:b/>
-          <w:bCs/>
-        </w:rPr>
-      </w:pPr>
-      <w:r>
+        <w:rPr>
+          <w:sz w:val="20"/>
+          <w:szCs w:val="18"/>
+        </w:rPr>
+      </w:pPr>
+      <w:r>
+        <w:rPr>
+          <w:sz w:val="20"/>
+          <w:szCs w:val="18"/>
+        </w:rPr>
+        <w:t>@EnableConfigurationProperties(value = {CardsContactInfoDto.class})</w:t>
+      </w:r>
+    </w:p>
+    <w:p>
+      <w:pPr>
+        <w:pStyle w:val="NoSpacing"/>
+        <w:rPr>
+          <w:sz w:val="20"/>
+          <w:szCs w:val="18"/>
+        </w:rPr>
+      </w:pPr>
+      <w:r>
+        <w:rPr>
+          <w:sz w:val="20"/>
+          <w:szCs w:val="18"/>
+        </w:rPr>
         <w:t>…</w:t>
       </w:r>
     </w:p>
     <w:p>
       <w:pPr>
         <w:pStyle w:val="NoSpacing"/>
-      </w:pPr>
-      <w:r>
+        <w:rPr>
+          <w:sz w:val="20"/>
+          <w:szCs w:val="18"/>
+        </w:rPr>
+      </w:pPr>
+      <w:r>
+        <w:rPr>
+          <w:sz w:val="20"/>
+          <w:szCs w:val="18"/>
+        </w:rPr>
+        <w:t>public class CardsApplication {</w:t>
+      </w:r>
+    </w:p>
+    <w:p>
+      <w:pPr>
+        <w:pStyle w:val="NoSpacing"/>
+        <w:rPr>
+          <w:sz w:val="20"/>
+          <w:szCs w:val="18"/>
+        </w:rPr>
+      </w:pPr>
+      <w:r>
+        <w:rPr>
+          <w:sz w:val="20"/>
+          <w:szCs w:val="18"/>
+        </w:rPr>
+        <w:tab/>
+        <w:t>public static void main(String[] args) {</w:t>
+      </w:r>
+    </w:p>
+    <w:p>
+      <w:pPr>
+        <w:pStyle w:val="NoSpacing"/>
+        <w:rPr>
+          <w:sz w:val="20"/>
+          <w:szCs w:val="18"/>
+        </w:rPr>
+      </w:pPr>
+      <w:r>
+        <w:rPr>
+          <w:sz w:val="20"/>
+          <w:szCs w:val="18"/>
+        </w:rPr>
+        <w:tab/>
+      </w:r>
+      <w:r>
+        <w:rPr>
+          <w:sz w:val="20"/>
+          <w:szCs w:val="18"/>
+        </w:rPr>
+        <w:tab/>
+        <w:t>SpringApplication.run(CardsApplication.class, args);</w:t>
+      </w:r>
+    </w:p>
+    <w:p>
+      <w:pPr>
+        <w:pStyle w:val="NoSpacing"/>
+        <w:rPr>
+          <w:sz w:val="20"/>
+          <w:szCs w:val="18"/>
+        </w:rPr>
+      </w:pPr>
+      <w:r>
+        <w:rPr>
+          <w:sz w:val="20"/>
+          <w:szCs w:val="18"/>
+        </w:rPr>
+        <w:tab/>
+        <w:t>}</w:t>
+      </w:r>
+    </w:p>
+    <w:p>
+      <w:pPr>
+        <w:pStyle w:val="NoSpacing"/>
+        <w:rPr>
+          <w:sz w:val="20"/>
+          <w:szCs w:val="18"/>
+        </w:rPr>
+      </w:pPr>
+      <w:r>
+        <w:rPr>
+          <w:sz w:val="20"/>
+          <w:szCs w:val="18"/>
+        </w:rPr>
+        <w:t>}</w:t>
+      </w:r>
+    </w:p>
+    <w:p>
+      <w:pPr>
+        <w:pStyle w:val="NoSpacing"/>
+        <w:rPr>
+          <w:sz w:val="20"/>
+          <w:szCs w:val="18"/>
+        </w:rPr>
+      </w:pPr>
+    </w:p>
+    <w:p>
+      <w:pPr>
+        <w:pStyle w:val="NoSpacing"/>
+        <w:rPr>
+          <w:sz w:val="20"/>
+          <w:szCs w:val="18"/>
+        </w:rPr>
+      </w:pPr>
+    </w:p>
+    <w:p>
+      <w:pPr>
+        <w:pStyle w:val="NoSpacing"/>
+        <w:rPr>
+          <w:rFonts w:ascii="Segoe UI" w:hAnsi="Segoe UI" w:cs="Segoe UI"/>
+          <w:color w:val="212121"/>
+          <w:sz w:val="18"/>
+          <w:szCs w:val="18"/>
+          <w:shd w:val="clear" w:color="auto" w:fill="FFFFFF"/>
+        </w:rPr>
+      </w:pPr>
+      <w:r>
+        <w:rPr>
+          <w:rFonts w:ascii="Segoe UI" w:hAnsi="Segoe UI" w:cs="Segoe UI"/>
+          <w:color w:val="212121"/>
+          <w:sz w:val="18"/>
+          <w:szCs w:val="18"/>
+          <w:shd w:val="clear" w:color="auto" w:fill="FFFFFF"/>
+        </w:rPr>
         <w:t xml:space="preserve">GET </w:t>
       </w:r>
       <w:hyperlink r:id="rId10" w:history="1">
@@ -8089,67 +8126,643 @@
             <w:szCs w:val="18"/>
             <w:shd w:val="clear" w:color="auto" w:fill="FFFFFF"/>
           </w:rPr>
-          <w:t>http://localhost:8080/api/contact-info</w:t>
+          <w:t>http://localhost:9000/api/contact-info</w:t>
         </w:r>
       </w:hyperlink>
-      <w:r>
-        <w:rPr>
-          <w:rFonts w:ascii="Segoe UI" w:hAnsi="Segoe UI" w:cs="Segoe UI"/>
-          <w:color w:val="212121"/>
-          <w:sz w:val="18"/>
-          <w:szCs w:val="18"/>
-          <w:shd w:val="clear" w:color="auto" w:fill="FFFFFF"/>
-        </w:rPr>
-        <w:br/>
-      </w:r>
-      <w:r>
-        <w:t>This should show you the default application.yml property values</w:t>
-      </w:r>
-    </w:p>
-    <w:p>
-      <w:pPr>
-        <w:pStyle w:val="NoSpacing"/>
-      </w:pPr>
-    </w:p>
-    <w:p>
-      <w:pPr>
-        <w:pStyle w:val="NoSpacing"/>
-        <w:rPr>
-          <w:rFonts w:ascii="Segoe UI" w:hAnsi="Segoe UI" w:cs="Segoe UI"/>
-          <w:color w:val="212121"/>
-          <w:sz w:val="18"/>
-          <w:szCs w:val="18"/>
-          <w:shd w:val="clear" w:color="auto" w:fill="FFFFFF"/>
-        </w:rPr>
-      </w:pPr>
-    </w:p>
-    <w:p>
-      <w:pPr>
-        <w:pStyle w:val="NoSpacing"/>
-        <w:rPr>
-          <w:rFonts w:ascii="Segoe UI" w:hAnsi="Segoe UI" w:cs="Segoe UI"/>
-          <w:color w:val="212121"/>
-          <w:sz w:val="18"/>
-          <w:szCs w:val="18"/>
-          <w:shd w:val="clear" w:color="auto" w:fill="FFFFFF"/>
-        </w:rPr>
-      </w:pPr>
-    </w:p>
-    <w:p>
-      <w:pPr>
-        <w:pStyle w:val="NoSpacing"/>
-        <w:rPr>
-          <w:rFonts w:ascii="Segoe UI" w:hAnsi="Segoe UI" w:cs="Segoe UI"/>
-          <w:color w:val="212121"/>
-          <w:sz w:val="18"/>
-          <w:szCs w:val="18"/>
-          <w:shd w:val="clear" w:color="auto" w:fill="FFFFFF"/>
-        </w:rPr>
-      </w:pPr>
-    </w:p>
-    <w:p>
-      <w:pPr>
-        <w:pStyle w:val="NoSpacing"/>
+    </w:p>
+    <w:p>
+      <w:pPr>
+        <w:pStyle w:val="NoSpacing"/>
+        <w:rPr>
+          <w:sz w:val="20"/>
+          <w:szCs w:val="18"/>
+        </w:rPr>
+      </w:pPr>
+    </w:p>
+    <w:p>
+      <w:pPr>
+        <w:pStyle w:val="NoSpacing"/>
+        <w:rPr>
+          <w:sz w:val="20"/>
+          <w:szCs w:val="18"/>
+        </w:rPr>
+      </w:pPr>
+    </w:p>
+    <w:p>
+      <w:pPr>
+        <w:pStyle w:val="NoSpacing"/>
+        <w:rPr>
+          <w:sz w:val="20"/>
+          <w:szCs w:val="18"/>
+        </w:rPr>
+      </w:pPr>
+    </w:p>
+    <w:p>
+      <w:pPr>
+        <w:pStyle w:val="NoSpacing"/>
+        <w:rPr>
+          <w:sz w:val="20"/>
+          <w:szCs w:val="18"/>
+        </w:rPr>
+      </w:pPr>
+    </w:p>
+    <w:p>
+      <w:pPr>
+        <w:pStyle w:val="NoSpacing"/>
+        <w:rPr>
+          <w:b/>
+          <w:bCs/>
+        </w:rPr>
+      </w:pPr>
+    </w:p>
+    <w:p>
+      <w:pPr>
+        <w:pStyle w:val="NoSpacing"/>
+        <w:rPr>
+          <w:b/>
+          <w:bCs/>
+        </w:rPr>
+      </w:pPr>
+    </w:p>
+    <w:p>
+      <w:pPr>
+        <w:pStyle w:val="NoSpacing"/>
+        <w:rPr>
+          <w:b/>
+          <w:bCs/>
+        </w:rPr>
+      </w:pPr>
+    </w:p>
+    <w:p>
+      <w:pPr>
+        <w:pStyle w:val="NoSpacing"/>
+        <w:rPr>
+          <w:b/>
+          <w:bCs/>
+        </w:rPr>
+      </w:pPr>
+    </w:p>
+    <w:p>
+      <w:pPr>
+        <w:pStyle w:val="NoSpacing"/>
+        <w:rPr>
+          <w:b/>
+          <w:bCs/>
+        </w:rPr>
+      </w:pPr>
+    </w:p>
+    <w:p>
+      <w:pPr>
+        <w:pStyle w:val="NoSpacing"/>
+        <w:rPr>
+          <w:b/>
+          <w:bCs/>
+        </w:rPr>
+      </w:pPr>
+    </w:p>
+    <w:p>
+      <w:pPr>
+        <w:pStyle w:val="NoSpacing"/>
+        <w:rPr>
+          <w:b/>
+          <w:bCs/>
+        </w:rPr>
+      </w:pPr>
+    </w:p>
+    <w:p>
+      <w:pPr>
+        <w:pStyle w:val="NoSpacing"/>
+        <w:rPr>
+          <w:b/>
+          <w:bCs/>
+        </w:rPr>
+      </w:pPr>
+    </w:p>
+    <w:p>
+      <w:pPr>
+        <w:pStyle w:val="NoSpacing"/>
+        <w:rPr>
+          <w:b/>
+          <w:bCs/>
+        </w:rPr>
+      </w:pPr>
+    </w:p>
+    <w:p>
+      <w:pPr>
+        <w:pStyle w:val="NoSpacing"/>
+        <w:rPr>
+          <w:b/>
+          <w:bCs/>
+        </w:rPr>
+      </w:pPr>
+    </w:p>
+    <w:p>
+      <w:pPr>
+        <w:pStyle w:val="NoSpacing"/>
+        <w:rPr>
+          <w:b/>
+          <w:bCs/>
+        </w:rPr>
+      </w:pPr>
+    </w:p>
+    <w:p>
+      <w:pPr>
+        <w:pStyle w:val="NoSpacing"/>
+        <w:rPr>
+          <w:b/>
+          <w:bCs/>
+        </w:rPr>
+      </w:pPr>
+    </w:p>
+    <w:p>
+      <w:pPr>
+        <w:pStyle w:val="NoSpacing"/>
+        <w:rPr>
+          <w:b/>
+          <w:bCs/>
+        </w:rPr>
+      </w:pPr>
+    </w:p>
+    <w:p>
+      <w:pPr>
+        <w:pStyle w:val="NoSpacing"/>
+        <w:rPr>
+          <w:b/>
+          <w:bCs/>
+        </w:rPr>
+      </w:pPr>
+    </w:p>
+    <w:p>
+      <w:pPr>
+        <w:pStyle w:val="NoSpacing"/>
+        <w:rPr>
+          <w:b/>
+          <w:bCs/>
+        </w:rPr>
+      </w:pPr>
+    </w:p>
+    <w:p>
+      <w:pPr>
+        <w:pStyle w:val="NoSpacing"/>
+        <w:rPr>
+          <w:b/>
+          <w:bCs/>
+        </w:rPr>
+      </w:pPr>
+    </w:p>
+    <w:p>
+      <w:pPr>
+        <w:pStyle w:val="NoSpacing"/>
+        <w:rPr>
+          <w:b/>
+          <w:bCs/>
+        </w:rPr>
+      </w:pPr>
+    </w:p>
+    <w:p>
+      <w:pPr>
+        <w:pStyle w:val="NoSpacing"/>
+        <w:rPr>
+          <w:b/>
+          <w:bCs/>
+        </w:rPr>
+      </w:pPr>
+    </w:p>
+    <w:p>
+      <w:pPr>
+        <w:pStyle w:val="NoSpacing"/>
+        <w:rPr>
+          <w:b/>
+          <w:bCs/>
+        </w:rPr>
+      </w:pPr>
+    </w:p>
+    <w:p>
+      <w:pPr>
+        <w:pStyle w:val="NoSpacing"/>
+        <w:rPr>
+          <w:b/>
+          <w:bCs/>
+        </w:rPr>
+      </w:pPr>
+    </w:p>
+    <w:p>
+      <w:pPr>
+        <w:pStyle w:val="NoSpacing"/>
+        <w:rPr>
+          <w:b/>
+          <w:bCs/>
+        </w:rPr>
+      </w:pPr>
+      <w:r>
+        <w:rPr>
+          <w:b/>
+          <w:bCs/>
+        </w:rPr>
+        <w:lastRenderedPageBreak/>
+        <w:t>Step -6 – Introduction to Spring Boot Profiles</w:t>
+      </w:r>
+    </w:p>
+    <w:p>
+      <w:pPr>
+        <w:pStyle w:val="NoSpacing"/>
+        <w:rPr>
+          <w:b/>
+          <w:bCs/>
+        </w:rPr>
+      </w:pPr>
+    </w:p>
+    <w:p>
+      <w:pPr>
+        <w:pStyle w:val="NoSpacing"/>
+        <w:rPr>
+          <w:b/>
+          <w:bCs/>
+        </w:rPr>
+      </w:pPr>
+    </w:p>
+    <w:p>
+      <w:pPr>
+        <w:pStyle w:val="NoSpacing"/>
+        <w:rPr>
+          <w:b/>
+          <w:bCs/>
+        </w:rPr>
+      </w:pPr>
+    </w:p>
+    <w:p>
+      <w:pPr>
+        <w:pStyle w:val="NoSpacing"/>
+        <w:rPr>
+          <w:b/>
+          <w:bCs/>
+        </w:rPr>
+      </w:pPr>
+    </w:p>
+    <w:p>
+      <w:pPr>
+        <w:pStyle w:val="NoSpacing"/>
+        <w:rPr>
+          <w:b/>
+          <w:bCs/>
+        </w:rPr>
+      </w:pPr>
+    </w:p>
+    <w:p>
+      <w:pPr>
+        <w:pStyle w:val="NoSpacing"/>
+        <w:rPr>
+          <w:b/>
+          <w:bCs/>
+        </w:rPr>
+      </w:pPr>
+    </w:p>
+    <w:p>
+      <w:pPr>
+        <w:pStyle w:val="NoSpacing"/>
+        <w:rPr>
+          <w:b/>
+          <w:bCs/>
+        </w:rPr>
+      </w:pPr>
+    </w:p>
+    <w:p>
+      <w:pPr>
+        <w:pStyle w:val="NoSpacing"/>
+        <w:rPr>
+          <w:b/>
+          <w:bCs/>
+        </w:rPr>
+      </w:pPr>
+    </w:p>
+    <w:p>
+      <w:pPr>
+        <w:pStyle w:val="NoSpacing"/>
+        <w:rPr>
+          <w:b/>
+          <w:bCs/>
+        </w:rPr>
+      </w:pPr>
+    </w:p>
+    <w:p>
+      <w:pPr>
+        <w:pStyle w:val="NoSpacing"/>
+        <w:rPr>
+          <w:b/>
+          <w:bCs/>
+        </w:rPr>
+      </w:pPr>
+    </w:p>
+    <w:p>
+      <w:pPr>
+        <w:pStyle w:val="NoSpacing"/>
+        <w:rPr>
+          <w:b/>
+          <w:bCs/>
+        </w:rPr>
+      </w:pPr>
+      <w:r>
+        <w:rPr>
+          <w:b/>
+          <w:bCs/>
+        </w:rPr>
+        <w:t>Step -</w:t>
+      </w:r>
+      <w:r>
+        <w:rPr>
+          <w:b/>
+          <w:bCs/>
+        </w:rPr>
+        <w:t>7</w:t>
+      </w:r>
+      <w:r>
+        <w:rPr>
+          <w:b/>
+          <w:bCs/>
+        </w:rPr>
+        <w:t xml:space="preserve"> –</w:t>
+      </w:r>
+      <w:r>
+        <w:rPr>
+          <w:b/>
+          <w:bCs/>
+        </w:rPr>
+        <w:t xml:space="preserve"> Demo Spring Boot Profiles inside account microservice</w:t>
+      </w:r>
+    </w:p>
+    <w:p>
+      <w:pPr>
+        <w:pStyle w:val="NoSpacing"/>
+        <w:rPr>
+          <w:b/>
+          <w:bCs/>
+        </w:rPr>
+      </w:pPr>
+      <w:r>
+        <w:rPr>
+          <w:b/>
+          <w:bCs/>
+        </w:rPr>
+        <w:t>accounts\src\main\resources\application_qa.yml</w:t>
+      </w:r>
+    </w:p>
+    <w:p>
+      <w:pPr>
+        <w:pStyle w:val="NoSpacing"/>
+      </w:pPr>
+      <w:r>
+        <w:t>spring:</w:t>
+      </w:r>
+    </w:p>
+    <w:p>
+      <w:pPr>
+        <w:pStyle w:val="NoSpacing"/>
+      </w:pPr>
+      <w:r>
+        <w:t xml:space="preserve">  config:</w:t>
+      </w:r>
+    </w:p>
+    <w:p>
+      <w:pPr>
+        <w:pStyle w:val="NoSpacing"/>
+      </w:pPr>
+      <w:r>
+        <w:t xml:space="preserve">    activate:</w:t>
+      </w:r>
+    </w:p>
+    <w:p>
+      <w:pPr>
+        <w:pStyle w:val="NoSpacing"/>
+      </w:pPr>
+      <w:r>
+        <w:t xml:space="preserve">      on-profile: "qa"</w:t>
+      </w:r>
+    </w:p>
+    <w:p>
+      <w:pPr>
+        <w:pStyle w:val="NoSpacing"/>
+      </w:pPr>
+      <w:r>
+        <w:t>build:</w:t>
+      </w:r>
+    </w:p>
+    <w:p>
+      <w:pPr>
+        <w:pStyle w:val="NoSpacing"/>
+      </w:pPr>
+      <w:r>
+        <w:t xml:space="preserve">  version: "2.0"</w:t>
+      </w:r>
+    </w:p>
+    <w:p>
+      <w:pPr>
+        <w:pStyle w:val="NoSpacing"/>
+      </w:pPr>
+      <w:r>
+        <w:t>accounts:</w:t>
+      </w:r>
+    </w:p>
+    <w:p>
+      <w:pPr>
+        <w:pStyle w:val="NoSpacing"/>
+      </w:pPr>
+      <w:r>
+        <w:t xml:space="preserve">  message: "Welcome to EazyBank accounts related QA APIs "</w:t>
+      </w:r>
+    </w:p>
+    <w:p>
+      <w:pPr>
+        <w:pStyle w:val="NoSpacing"/>
+      </w:pPr>
+      <w:r>
+        <w:t xml:space="preserve">  contactDetails:</w:t>
+      </w:r>
+    </w:p>
+    <w:p>
+      <w:pPr>
+        <w:pStyle w:val="NoSpacing"/>
+      </w:pPr>
+      <w:r>
+        <w:t xml:space="preserve">    name: "Smitha Ray - QA Lead"</w:t>
+      </w:r>
+    </w:p>
+    <w:p>
+      <w:pPr>
+        <w:pStyle w:val="NoSpacing"/>
+      </w:pPr>
+      <w:r>
+        <w:t xml:space="preserve">    email: "smitha@eazybank.com"</w:t>
+      </w:r>
+    </w:p>
+    <w:p>
+      <w:pPr>
+        <w:pStyle w:val="NoSpacing"/>
+      </w:pPr>
+      <w:r>
+        <w:t xml:space="preserve">  onCallSupport:</w:t>
+      </w:r>
+    </w:p>
+    <w:p>
+      <w:pPr>
+        <w:pStyle w:val="NoSpacing"/>
+      </w:pPr>
+      <w:r>
+        <w:t xml:space="preserve">    - (666) 265-3765</w:t>
+      </w:r>
+    </w:p>
+    <w:p>
+      <w:pPr>
+        <w:pStyle w:val="NoSpacing"/>
+      </w:pPr>
+      <w:r>
+        <w:t xml:space="preserve">    - (666) 734-8371</w:t>
+      </w:r>
+    </w:p>
+    <w:p>
+      <w:pPr>
+        <w:pStyle w:val="NoSpacing"/>
+      </w:pPr>
+    </w:p>
+    <w:p>
+      <w:pPr>
+        <w:pStyle w:val="NoSpacing"/>
+        <w:rPr>
+          <w:b/>
+          <w:bCs/>
+        </w:rPr>
+      </w:pPr>
+      <w:r>
+        <w:rPr>
+          <w:b/>
+          <w:bCs/>
+        </w:rPr>
+        <w:t>accounts\src\main\resources\application_prod.yml</w:t>
+      </w:r>
+    </w:p>
+    <w:p>
+      <w:pPr>
+        <w:pStyle w:val="NoSpacing"/>
+      </w:pPr>
+      <w:r>
+        <w:t>spring:</w:t>
+      </w:r>
+    </w:p>
+    <w:p>
+      <w:pPr>
+        <w:pStyle w:val="NoSpacing"/>
+      </w:pPr>
+      <w:r>
+        <w:t xml:space="preserve">  config:</w:t>
+      </w:r>
+    </w:p>
+    <w:p>
+      <w:pPr>
+        <w:pStyle w:val="NoSpacing"/>
+      </w:pPr>
+      <w:r>
+        <w:t xml:space="preserve">    activate:</w:t>
+      </w:r>
+    </w:p>
+    <w:p>
+      <w:pPr>
+        <w:pStyle w:val="NoSpacing"/>
+      </w:pPr>
+      <w:r>
+        <w:t xml:space="preserve">      on-profile: "prod"</w:t>
+      </w:r>
+    </w:p>
+    <w:p>
+      <w:pPr>
+        <w:pStyle w:val="NoSpacing"/>
+      </w:pPr>
+      <w:r>
+        <w:t>build:</w:t>
+      </w:r>
+    </w:p>
+    <w:p>
+      <w:pPr>
+        <w:pStyle w:val="NoSpacing"/>
+      </w:pPr>
+      <w:r>
+        <w:t xml:space="preserve">  version: "1.0"</w:t>
+      </w:r>
+    </w:p>
+    <w:p>
+      <w:pPr>
+        <w:pStyle w:val="NoSpacing"/>
+      </w:pPr>
+      <w:r>
+        <w:t>accounts:</w:t>
+      </w:r>
+    </w:p>
+    <w:p>
+      <w:pPr>
+        <w:pStyle w:val="NoSpacing"/>
+      </w:pPr>
+      <w:r>
+        <w:t xml:space="preserve">  message: "Welcome to EazyBank accounts related prod APIs "</w:t>
+      </w:r>
+    </w:p>
+    <w:p>
+      <w:pPr>
+        <w:pStyle w:val="NoSpacing"/>
+      </w:pPr>
+      <w:r>
+        <w:t xml:space="preserve">  contactDetails:</w:t>
+      </w:r>
+    </w:p>
+    <w:p>
+      <w:pPr>
+        <w:pStyle w:val="NoSpacing"/>
+      </w:pPr>
+      <w:r>
+        <w:t xml:space="preserve">    name: "Reine Aishwarya - Product Owner"</w:t>
+      </w:r>
+    </w:p>
+    <w:p>
+      <w:pPr>
+        <w:pStyle w:val="NoSpacing"/>
+      </w:pPr>
+      <w:r>
+        <w:t xml:space="preserve">    email: "aishwarya@eazybank.com"</w:t>
+      </w:r>
+    </w:p>
+    <w:p>
+      <w:pPr>
+        <w:pStyle w:val="NoSpacing"/>
+      </w:pPr>
+      <w:r>
+        <w:t xml:space="preserve">  onCallSupport:</w:t>
+      </w:r>
+    </w:p>
+    <w:p>
+      <w:pPr>
+        <w:pStyle w:val="NoSpacing"/>
+      </w:pPr>
+      <w:r>
+        <w:t xml:space="preserve">    - (453) 392-4829</w:t>
+      </w:r>
+    </w:p>
+    <w:p>
+      <w:pPr>
+        <w:pStyle w:val="NoSpacing"/>
+      </w:pPr>
+      <w:r>
+        <w:t xml:space="preserve">    - (236) 203-0384</w:t>
+      </w:r>
+    </w:p>
+    <w:p>
+      <w:pPr>
+        <w:pStyle w:val="NoSpacing"/>
+      </w:pPr>
+    </w:p>
+    <w:p>
+      <w:pPr>
+        <w:pStyle w:val="NoSpacing"/>
+        <w:rPr>
+          <w:b/>
+          <w:bCs/>
+        </w:rPr>
       </w:pPr>
       <w:r>
         <w:rPr>
@@ -8158,15 +8771,21 @@
         </w:rPr>
         <w:t>accounts\src\main\resources\application.yml</w:t>
       </w:r>
-      <w:r>
-        <w:rPr>
-          <w:b/>
-          <w:bCs/>
-        </w:rPr>
-        <w:br/>
-      </w:r>
-      <w:r>
-        <w:t>..</w:t>
+    </w:p>
+    <w:p>
+      <w:pPr>
+        <w:pStyle w:val="NoSpacing"/>
+      </w:pPr>
+      <w:r>
+        <w:t>server:</w:t>
+      </w:r>
+    </w:p>
+    <w:p>
+      <w:pPr>
+        <w:pStyle w:val="NoSpacing"/>
+      </w:pPr>
+      <w:r>
+        <w:t xml:space="preserve">  port: 8080</w:t>
       </w:r>
     </w:p>
     <w:p>
@@ -8182,6 +8801,9 @@
         <w:pStyle w:val="NoSpacing"/>
       </w:pPr>
       <w:r>
+        <w:t xml:space="preserve">  </w:t>
+      </w:r>
+      <w:r>
         <w:t>…</w:t>
       </w:r>
     </w:p>
@@ -8190,6 +8812,39 @@
         <w:pStyle w:val="NoSpacing"/>
       </w:pPr>
       <w:r>
+        <w:t xml:space="preserve">  config:</w:t>
+      </w:r>
+    </w:p>
+    <w:p>
+      <w:pPr>
+        <w:pStyle w:val="NoSpacing"/>
+      </w:pPr>
+      <w:r>
+        <w:t xml:space="preserve">    import:</w:t>
+      </w:r>
+    </w:p>
+    <w:p>
+      <w:pPr>
+        <w:pStyle w:val="NoSpacing"/>
+      </w:pPr>
+      <w:r>
+        <w:lastRenderedPageBreak/>
+        <w:t xml:space="preserve">     - "application_qa.yml"</w:t>
+      </w:r>
+    </w:p>
+    <w:p>
+      <w:pPr>
+        <w:pStyle w:val="NoSpacing"/>
+      </w:pPr>
+      <w:r>
+        <w:t xml:space="preserve">     - "application_prod.yml"</w:t>
+      </w:r>
+    </w:p>
+    <w:p>
+      <w:pPr>
+        <w:pStyle w:val="NoSpacing"/>
+      </w:pPr>
+      <w:r>
         <w:t xml:space="preserve">  profiles:</w:t>
       </w:r>
     </w:p>
@@ -8212,17 +8867,13 @@
     <w:p>
       <w:pPr>
         <w:pStyle w:val="NoSpacing"/>
+        <w:rPr>
+          <w:b/>
+          <w:bCs/>
+        </w:rPr>
       </w:pPr>
       <w:r>
         <w:t>…</w:t>
-      </w:r>
-    </w:p>
-    <w:p>
-      <w:pPr>
-        <w:pStyle w:val="NoSpacing"/>
-      </w:pPr>
-      <w:r>
-        <w:t xml:space="preserve">  </w:t>
       </w:r>
     </w:p>
     <w:p>
@@ -8255,6 +8906,158 @@
         <w:br/>
       </w:r>
       <w:r>
+        <w:t>This should show you the default application.yml property values</w:t>
+      </w:r>
+    </w:p>
+    <w:p>
+      <w:pPr>
+        <w:pStyle w:val="NoSpacing"/>
+      </w:pPr>
+    </w:p>
+    <w:p>
+      <w:pPr>
+        <w:pStyle w:val="NoSpacing"/>
+        <w:rPr>
+          <w:rFonts w:ascii="Segoe UI" w:hAnsi="Segoe UI" w:cs="Segoe UI"/>
+          <w:color w:val="212121"/>
+          <w:sz w:val="18"/>
+          <w:szCs w:val="18"/>
+          <w:shd w:val="clear" w:color="auto" w:fill="FFFFFF"/>
+        </w:rPr>
+      </w:pPr>
+    </w:p>
+    <w:p>
+      <w:pPr>
+        <w:pStyle w:val="NoSpacing"/>
+        <w:rPr>
+          <w:rFonts w:ascii="Segoe UI" w:hAnsi="Segoe UI" w:cs="Segoe UI"/>
+          <w:color w:val="212121"/>
+          <w:sz w:val="18"/>
+          <w:szCs w:val="18"/>
+          <w:shd w:val="clear" w:color="auto" w:fill="FFFFFF"/>
+        </w:rPr>
+      </w:pPr>
+    </w:p>
+    <w:p>
+      <w:pPr>
+        <w:pStyle w:val="NoSpacing"/>
+        <w:rPr>
+          <w:rFonts w:ascii="Segoe UI" w:hAnsi="Segoe UI" w:cs="Segoe UI"/>
+          <w:color w:val="212121"/>
+          <w:sz w:val="18"/>
+          <w:szCs w:val="18"/>
+          <w:shd w:val="clear" w:color="auto" w:fill="FFFFFF"/>
+        </w:rPr>
+      </w:pPr>
+    </w:p>
+    <w:p>
+      <w:pPr>
+        <w:pStyle w:val="NoSpacing"/>
+      </w:pPr>
+      <w:r>
+        <w:rPr>
+          <w:b/>
+          <w:bCs/>
+        </w:rPr>
+        <w:t>accounts\src\main\resources\application.yml</w:t>
+      </w:r>
+      <w:r>
+        <w:rPr>
+          <w:b/>
+          <w:bCs/>
+        </w:rPr>
+        <w:br/>
+      </w:r>
+      <w:r>
+        <w:t>..</w:t>
+      </w:r>
+    </w:p>
+    <w:p>
+      <w:pPr>
+        <w:pStyle w:val="NoSpacing"/>
+      </w:pPr>
+      <w:r>
+        <w:t>spring:</w:t>
+      </w:r>
+    </w:p>
+    <w:p>
+      <w:pPr>
+        <w:pStyle w:val="NoSpacing"/>
+      </w:pPr>
+      <w:r>
+        <w:t>…</w:t>
+      </w:r>
+    </w:p>
+    <w:p>
+      <w:pPr>
+        <w:pStyle w:val="NoSpacing"/>
+      </w:pPr>
+      <w:r>
+        <w:t xml:space="preserve">  profiles:</w:t>
+      </w:r>
+    </w:p>
+    <w:p>
+      <w:pPr>
+        <w:pStyle w:val="NoSpacing"/>
+      </w:pPr>
+      <w:r>
+        <w:t xml:space="preserve">    active:</w:t>
+      </w:r>
+    </w:p>
+    <w:p>
+      <w:pPr>
+        <w:pStyle w:val="NoSpacing"/>
+      </w:pPr>
+      <w:r>
+        <w:t xml:space="preserve">     - "qa"   </w:t>
+      </w:r>
+    </w:p>
+    <w:p>
+      <w:pPr>
+        <w:pStyle w:val="NoSpacing"/>
+      </w:pPr>
+      <w:r>
+        <w:t>…</w:t>
+      </w:r>
+    </w:p>
+    <w:p>
+      <w:pPr>
+        <w:pStyle w:val="NoSpacing"/>
+      </w:pPr>
+      <w:r>
+        <w:t xml:space="preserve">  </w:t>
+      </w:r>
+    </w:p>
+    <w:p>
+      <w:pPr>
+        <w:pStyle w:val="NoSpacing"/>
+      </w:pPr>
+      <w:r>
+        <w:t xml:space="preserve">GET </w:t>
+      </w:r>
+      <w:hyperlink r:id="rId12" w:history="1">
+        <w:r>
+          <w:rPr>
+            <w:rStyle w:val="Hyperlink"/>
+            <w:rFonts w:ascii="Segoe UI" w:hAnsi="Segoe UI" w:cs="Segoe UI"/>
+            <w:sz w:val="18"/>
+            <w:szCs w:val="18"/>
+            <w:shd w:val="clear" w:color="auto" w:fill="FFFFFF"/>
+          </w:rPr>
+          <w:t>http://localhost:8080/api/contact-info</w:t>
+        </w:r>
+      </w:hyperlink>
+      <w:r>
+        <w:rPr>
+          <w:rFonts w:ascii="Segoe UI" w:hAnsi="Segoe UI" w:cs="Segoe UI"/>
+          <w:color w:val="212121"/>
+          <w:sz w:val="18"/>
+          <w:szCs w:val="18"/>
+          <w:shd w:val="clear" w:color="auto" w:fill="FFFFFF"/>
+        </w:rPr>
+        <w:br/>
+      </w:r>
+      <w:r>
         <w:t>This should show you the application</w:t>
       </w:r>
       <w:r>
@@ -8539,6 +9342,448 @@
           <w:bCs/>
         </w:rPr>
         <w:t>loans\src\main\resources\application_prod.yml</w:t>
+      </w:r>
+    </w:p>
+    <w:p>
+      <w:pPr>
+        <w:pStyle w:val="NoSpacing"/>
+      </w:pPr>
+      <w:r>
+        <w:t>spring:</w:t>
+      </w:r>
+    </w:p>
+    <w:p>
+      <w:pPr>
+        <w:pStyle w:val="NoSpacing"/>
+      </w:pPr>
+      <w:r>
+        <w:t xml:space="preserve">  config:</w:t>
+      </w:r>
+    </w:p>
+    <w:p>
+      <w:pPr>
+        <w:pStyle w:val="NoSpacing"/>
+      </w:pPr>
+      <w:r>
+        <w:t xml:space="preserve">    activate:</w:t>
+      </w:r>
+    </w:p>
+    <w:p>
+      <w:pPr>
+        <w:pStyle w:val="NoSpacing"/>
+      </w:pPr>
+      <w:r>
+        <w:t xml:space="preserve">      on-profile: "prod"</w:t>
+      </w:r>
+    </w:p>
+    <w:p>
+      <w:pPr>
+        <w:pStyle w:val="NoSpacing"/>
+      </w:pPr>
+      <w:r>
+        <w:t>build:</w:t>
+      </w:r>
+    </w:p>
+    <w:p>
+      <w:pPr>
+        <w:pStyle w:val="NoSpacing"/>
+      </w:pPr>
+      <w:r>
+        <w:t xml:space="preserve">  version: "1.0"</w:t>
+      </w:r>
+    </w:p>
+    <w:p>
+      <w:pPr>
+        <w:pStyle w:val="NoSpacing"/>
+      </w:pPr>
+      <w:r>
+        <w:lastRenderedPageBreak/>
+        <w:t>loans:</w:t>
+      </w:r>
+    </w:p>
+    <w:p>
+      <w:pPr>
+        <w:pStyle w:val="NoSpacing"/>
+      </w:pPr>
+      <w:r>
+        <w:t xml:space="preserve">  message: "Welcome to EazyBank loans related prod APIs "</w:t>
+      </w:r>
+    </w:p>
+    <w:p>
+      <w:pPr>
+        <w:pStyle w:val="NoSpacing"/>
+      </w:pPr>
+      <w:r>
+        <w:t xml:space="preserve">  contactDetails:</w:t>
+      </w:r>
+    </w:p>
+    <w:p>
+      <w:pPr>
+        <w:pStyle w:val="NoSpacing"/>
+      </w:pPr>
+      <w:r>
+        <w:t xml:space="preserve">    name: "Pelias Sudhir - Product Owner"</w:t>
+      </w:r>
+    </w:p>
+    <w:p>
+      <w:pPr>
+        <w:pStyle w:val="NoSpacing"/>
+      </w:pPr>
+      <w:r>
+        <w:t xml:space="preserve">    email: "pelias@eazybank.com"</w:t>
+      </w:r>
+    </w:p>
+    <w:p>
+      <w:pPr>
+        <w:pStyle w:val="NoSpacing"/>
+      </w:pPr>
+      <w:r>
+        <w:t xml:space="preserve">  onCallSupport:</w:t>
+      </w:r>
+    </w:p>
+    <w:p>
+      <w:pPr>
+        <w:pStyle w:val="NoSpacing"/>
+      </w:pPr>
+      <w:r>
+        <w:t xml:space="preserve">    - (723) 656-8709</w:t>
+      </w:r>
+    </w:p>
+    <w:p>
+      <w:pPr>
+        <w:pStyle w:val="NoSpacing"/>
+      </w:pPr>
+      <w:r>
+        <w:t xml:space="preserve">    - (156) 342-0956</w:t>
+      </w:r>
+    </w:p>
+    <w:p>
+      <w:pPr>
+        <w:pStyle w:val="NoSpacing"/>
+      </w:pPr>
+    </w:p>
+    <w:p>
+      <w:pPr>
+        <w:pStyle w:val="NoSpacing"/>
+      </w:pPr>
+    </w:p>
+    <w:p>
+      <w:pPr>
+        <w:pStyle w:val="NoSpacing"/>
+      </w:pPr>
+    </w:p>
+    <w:p>
+      <w:pPr>
+        <w:pStyle w:val="NoSpacing"/>
+        <w:rPr>
+          <w:b/>
+          <w:bCs/>
+        </w:rPr>
+      </w:pPr>
+      <w:r>
+        <w:rPr>
+          <w:b/>
+          <w:bCs/>
+        </w:rPr>
+        <w:t>loans\src\main\resources\application.yml</w:t>
+      </w:r>
+    </w:p>
+    <w:p>
+      <w:pPr>
+        <w:pStyle w:val="NoSpacing"/>
+      </w:pPr>
+      <w:r>
+        <w:t>…</w:t>
+      </w:r>
+    </w:p>
+    <w:p>
+      <w:pPr>
+        <w:pStyle w:val="NoSpacing"/>
+      </w:pPr>
+      <w:r>
+        <w:t xml:space="preserve">  config:</w:t>
+      </w:r>
+    </w:p>
+    <w:p>
+      <w:pPr>
+        <w:pStyle w:val="NoSpacing"/>
+      </w:pPr>
+      <w:r>
+        <w:t xml:space="preserve">    import:</w:t>
+      </w:r>
+    </w:p>
+    <w:p>
+      <w:pPr>
+        <w:pStyle w:val="NoSpacing"/>
+      </w:pPr>
+      <w:r>
+        <w:t xml:space="preserve">      - "application_qa.yml"</w:t>
+      </w:r>
+    </w:p>
+    <w:p>
+      <w:pPr>
+        <w:pStyle w:val="NoSpacing"/>
+      </w:pPr>
+      <w:r>
+        <w:t xml:space="preserve">      - "application_prod.yml"</w:t>
+      </w:r>
+    </w:p>
+    <w:p>
+      <w:pPr>
+        <w:pStyle w:val="NoSpacing"/>
+      </w:pPr>
+      <w:r>
+        <w:t xml:space="preserve">  profiles:</w:t>
+      </w:r>
+    </w:p>
+    <w:p>
+      <w:pPr>
+        <w:pStyle w:val="NoSpacing"/>
+      </w:pPr>
+      <w:r>
+        <w:t xml:space="preserve">    active:</w:t>
+      </w:r>
+    </w:p>
+    <w:p>
+      <w:pPr>
+        <w:pStyle w:val="NoSpacing"/>
+      </w:pPr>
+      <w:r>
+        <w:t xml:space="preserve">      - "qa"</w:t>
+      </w:r>
+    </w:p>
+    <w:p>
+      <w:pPr>
+        <w:pStyle w:val="NoSpacing"/>
+      </w:pPr>
+      <w:r>
+        <w:t>build:</w:t>
+      </w:r>
+    </w:p>
+    <w:p>
+      <w:pPr>
+        <w:pStyle w:val="NoSpacing"/>
+      </w:pPr>
+      <w:r>
+        <w:t xml:space="preserve">  version: "3.0"</w:t>
+      </w:r>
+    </w:p>
+    <w:p>
+      <w:pPr>
+        <w:pStyle w:val="NoSpacing"/>
+      </w:pPr>
+      <w:r>
+        <w:t>loans:</w:t>
+      </w:r>
+    </w:p>
+    <w:p>
+      <w:pPr>
+        <w:pStyle w:val="NoSpacing"/>
+      </w:pPr>
+      <w:r>
+        <w:t xml:space="preserve">  message: "Welcome to EazyBank loans related local APIs "</w:t>
+      </w:r>
+    </w:p>
+    <w:p>
+      <w:pPr>
+        <w:pStyle w:val="NoSpacing"/>
+      </w:pPr>
+      <w:r>
+        <w:t xml:space="preserve">  contactDetails:</w:t>
+      </w:r>
+    </w:p>
+    <w:p>
+      <w:pPr>
+        <w:pStyle w:val="NoSpacing"/>
+      </w:pPr>
+      <w:r>
+        <w:t xml:space="preserve">    name: "Amaal Grega - Developer"</w:t>
+      </w:r>
+    </w:p>
+    <w:p>
+      <w:pPr>
+        <w:pStyle w:val="NoSpacing"/>
+      </w:pPr>
+      <w:r>
+        <w:t xml:space="preserve">    email: "amaal@eazybank.com"</w:t>
+      </w:r>
+    </w:p>
+    <w:p>
+      <w:pPr>
+        <w:pStyle w:val="NoSpacing"/>
+      </w:pPr>
+      <w:r>
+        <w:t xml:space="preserve">  onCallSupport:</w:t>
+      </w:r>
+    </w:p>
+    <w:p>
+      <w:pPr>
+        <w:pStyle w:val="NoSpacing"/>
+      </w:pPr>
+      <w:r>
+        <w:t xml:space="preserve">    - (452) 456-2176</w:t>
+      </w:r>
+    </w:p>
+    <w:p>
+      <w:pPr>
+        <w:pStyle w:val="NoSpacing"/>
+      </w:pPr>
+      <w:r>
+        <w:t xml:space="preserve">    - (546) 764-8934</w:t>
+      </w:r>
+    </w:p>
+    <w:p>
+      <w:pPr>
+        <w:pStyle w:val="NoSpacing"/>
+      </w:pPr>
+    </w:p>
+    <w:p>
+      <w:pPr>
+        <w:pStyle w:val="NoSpacing"/>
+        <w:rPr>
+          <w:b/>
+          <w:bCs/>
+        </w:rPr>
+      </w:pPr>
+      <w:r>
+        <w:rPr>
+          <w:b/>
+          <w:bCs/>
+        </w:rPr>
+        <w:t>cards\src\main\resources\application_qa.yml</w:t>
+      </w:r>
+    </w:p>
+    <w:p>
+      <w:pPr>
+        <w:pStyle w:val="NoSpacing"/>
+      </w:pPr>
+      <w:r>
+        <w:t>spring:</w:t>
+      </w:r>
+    </w:p>
+    <w:p>
+      <w:pPr>
+        <w:pStyle w:val="NoSpacing"/>
+      </w:pPr>
+      <w:r>
+        <w:t xml:space="preserve">  config:</w:t>
+      </w:r>
+    </w:p>
+    <w:p>
+      <w:pPr>
+        <w:pStyle w:val="NoSpacing"/>
+      </w:pPr>
+      <w:r>
+        <w:t xml:space="preserve">    activate:</w:t>
+      </w:r>
+    </w:p>
+    <w:p>
+      <w:pPr>
+        <w:pStyle w:val="NoSpacing"/>
+      </w:pPr>
+      <w:r>
+        <w:t xml:space="preserve">      on-profile: "qa"</w:t>
+      </w:r>
+    </w:p>
+    <w:p>
+      <w:pPr>
+        <w:pStyle w:val="NoSpacing"/>
+      </w:pPr>
+      <w:r>
+        <w:t>build:</w:t>
+      </w:r>
+    </w:p>
+    <w:p>
+      <w:pPr>
+        <w:pStyle w:val="NoSpacing"/>
+      </w:pPr>
+      <w:r>
+        <w:t xml:space="preserve">  version: "2.0"</w:t>
+      </w:r>
+    </w:p>
+    <w:p>
+      <w:pPr>
+        <w:pStyle w:val="NoSpacing"/>
+      </w:pPr>
+      <w:r>
+        <w:t>cards:</w:t>
+      </w:r>
+    </w:p>
+    <w:p>
+      <w:pPr>
+        <w:pStyle w:val="NoSpacing"/>
+      </w:pPr>
+      <w:r>
+        <w:t xml:space="preserve">  message: "Welcome to EazyBank cards related QA APIs "</w:t>
+      </w:r>
+    </w:p>
+    <w:p>
+      <w:pPr>
+        <w:pStyle w:val="NoSpacing"/>
+      </w:pPr>
+      <w:r>
+        <w:t xml:space="preserve">  contactDetails:</w:t>
+      </w:r>
+    </w:p>
+    <w:p>
+      <w:pPr>
+        <w:pStyle w:val="NoSpacing"/>
+      </w:pPr>
+      <w:r>
+        <w:t xml:space="preserve">    name: "Cherryl Pankaj - QA Lead"</w:t>
+      </w:r>
+    </w:p>
+    <w:p>
+      <w:pPr>
+        <w:pStyle w:val="NoSpacing"/>
+      </w:pPr>
+      <w:r>
+        <w:t xml:space="preserve">    email: "cherryl@eazybank.com"</w:t>
+      </w:r>
+    </w:p>
+    <w:p>
+      <w:pPr>
+        <w:pStyle w:val="NoSpacing"/>
+      </w:pPr>
+      <w:r>
+        <w:t xml:space="preserve">  onCallSupport:</w:t>
+      </w:r>
+    </w:p>
+    <w:p>
+      <w:pPr>
+        <w:pStyle w:val="NoSpacing"/>
+      </w:pPr>
+      <w:r>
+        <w:t xml:space="preserve">    - (310) 875-4367</w:t>
+      </w:r>
+    </w:p>
+    <w:p>
+      <w:pPr>
+        <w:pStyle w:val="NoSpacing"/>
+      </w:pPr>
+      <w:r>
+        <w:t xml:space="preserve">    - (201) 236-1267</w:t>
+      </w:r>
+    </w:p>
+    <w:p>
+      <w:pPr>
+        <w:pStyle w:val="NoSpacing"/>
+      </w:pPr>
+    </w:p>
+    <w:p>
+      <w:pPr>
+        <w:pStyle w:val="NoSpacing"/>
+        <w:rPr>
+          <w:b/>
+          <w:bCs/>
+        </w:rPr>
+      </w:pPr>
+      <w:r>
+        <w:rPr>
+          <w:b/>
+          <w:bCs/>
+        </w:rPr>
+        <w:t>cards\src\main\resources\application_prod.yml</w:t>
       </w:r>
     </w:p>
     <w:p>
@@ -8595,448 +9840,6 @@
         <w:pStyle w:val="NoSpacing"/>
       </w:pPr>
       <w:r>
-        <w:t>loans:</w:t>
-      </w:r>
-    </w:p>
-    <w:p>
-      <w:pPr>
-        <w:pStyle w:val="NoSpacing"/>
-      </w:pPr>
-      <w:r>
-        <w:t xml:space="preserve">  message: "Welcome to EazyBank loans related prod APIs "</w:t>
-      </w:r>
-    </w:p>
-    <w:p>
-      <w:pPr>
-        <w:pStyle w:val="NoSpacing"/>
-      </w:pPr>
-      <w:r>
-        <w:t xml:space="preserve">  contactDetails:</w:t>
-      </w:r>
-    </w:p>
-    <w:p>
-      <w:pPr>
-        <w:pStyle w:val="NoSpacing"/>
-      </w:pPr>
-      <w:r>
-        <w:t xml:space="preserve">    name: "Pelias Sudhir - Product Owner"</w:t>
-      </w:r>
-    </w:p>
-    <w:p>
-      <w:pPr>
-        <w:pStyle w:val="NoSpacing"/>
-      </w:pPr>
-      <w:r>
-        <w:t xml:space="preserve">    email: "pelias@eazybank.com"</w:t>
-      </w:r>
-    </w:p>
-    <w:p>
-      <w:pPr>
-        <w:pStyle w:val="NoSpacing"/>
-      </w:pPr>
-      <w:r>
-        <w:t xml:space="preserve">  onCallSupport:</w:t>
-      </w:r>
-    </w:p>
-    <w:p>
-      <w:pPr>
-        <w:pStyle w:val="NoSpacing"/>
-      </w:pPr>
-      <w:r>
-        <w:t xml:space="preserve">    - (723) 656-8709</w:t>
-      </w:r>
-    </w:p>
-    <w:p>
-      <w:pPr>
-        <w:pStyle w:val="NoSpacing"/>
-      </w:pPr>
-      <w:r>
-        <w:t xml:space="preserve">    - (156) 342-0956</w:t>
-      </w:r>
-    </w:p>
-    <w:p>
-      <w:pPr>
-        <w:pStyle w:val="NoSpacing"/>
-      </w:pPr>
-    </w:p>
-    <w:p>
-      <w:pPr>
-        <w:pStyle w:val="NoSpacing"/>
-      </w:pPr>
-    </w:p>
-    <w:p>
-      <w:pPr>
-        <w:pStyle w:val="NoSpacing"/>
-      </w:pPr>
-    </w:p>
-    <w:p>
-      <w:pPr>
-        <w:pStyle w:val="NoSpacing"/>
-        <w:rPr>
-          <w:b/>
-          <w:bCs/>
-        </w:rPr>
-      </w:pPr>
-      <w:r>
-        <w:rPr>
-          <w:b/>
-          <w:bCs/>
-        </w:rPr>
-        <w:t>loans\src\main\resources\application.yml</w:t>
-      </w:r>
-    </w:p>
-    <w:p>
-      <w:pPr>
-        <w:pStyle w:val="NoSpacing"/>
-      </w:pPr>
-      <w:r>
-        <w:t>…</w:t>
-      </w:r>
-    </w:p>
-    <w:p>
-      <w:pPr>
-        <w:pStyle w:val="NoSpacing"/>
-      </w:pPr>
-      <w:r>
-        <w:t xml:space="preserve">  config:</w:t>
-      </w:r>
-    </w:p>
-    <w:p>
-      <w:pPr>
-        <w:pStyle w:val="NoSpacing"/>
-      </w:pPr>
-      <w:r>
-        <w:t xml:space="preserve">    import:</w:t>
-      </w:r>
-    </w:p>
-    <w:p>
-      <w:pPr>
-        <w:pStyle w:val="NoSpacing"/>
-      </w:pPr>
-      <w:r>
-        <w:t xml:space="preserve">      - "application_qa.yml"</w:t>
-      </w:r>
-    </w:p>
-    <w:p>
-      <w:pPr>
-        <w:pStyle w:val="NoSpacing"/>
-      </w:pPr>
-      <w:r>
-        <w:t xml:space="preserve">      - "application_prod.yml"</w:t>
-      </w:r>
-    </w:p>
-    <w:p>
-      <w:pPr>
-        <w:pStyle w:val="NoSpacing"/>
-      </w:pPr>
-      <w:r>
-        <w:t xml:space="preserve">  profiles:</w:t>
-      </w:r>
-    </w:p>
-    <w:p>
-      <w:pPr>
-        <w:pStyle w:val="NoSpacing"/>
-      </w:pPr>
-      <w:r>
-        <w:t xml:space="preserve">    active:</w:t>
-      </w:r>
-    </w:p>
-    <w:p>
-      <w:pPr>
-        <w:pStyle w:val="NoSpacing"/>
-      </w:pPr>
-      <w:r>
-        <w:t xml:space="preserve">      - "qa"</w:t>
-      </w:r>
-    </w:p>
-    <w:p>
-      <w:pPr>
-        <w:pStyle w:val="NoSpacing"/>
-      </w:pPr>
-      <w:r>
-        <w:t>build:</w:t>
-      </w:r>
-    </w:p>
-    <w:p>
-      <w:pPr>
-        <w:pStyle w:val="NoSpacing"/>
-      </w:pPr>
-      <w:r>
-        <w:t xml:space="preserve">  version: "3.0"</w:t>
-      </w:r>
-    </w:p>
-    <w:p>
-      <w:pPr>
-        <w:pStyle w:val="NoSpacing"/>
-      </w:pPr>
-      <w:r>
-        <w:t>loans:</w:t>
-      </w:r>
-    </w:p>
-    <w:p>
-      <w:pPr>
-        <w:pStyle w:val="NoSpacing"/>
-      </w:pPr>
-      <w:r>
-        <w:t xml:space="preserve">  message: "Welcome to EazyBank loans related local APIs "</w:t>
-      </w:r>
-    </w:p>
-    <w:p>
-      <w:pPr>
-        <w:pStyle w:val="NoSpacing"/>
-      </w:pPr>
-      <w:r>
-        <w:t xml:space="preserve">  contactDetails:</w:t>
-      </w:r>
-    </w:p>
-    <w:p>
-      <w:pPr>
-        <w:pStyle w:val="NoSpacing"/>
-      </w:pPr>
-      <w:r>
-        <w:t xml:space="preserve">    name: "Amaal Grega - Developer"</w:t>
-      </w:r>
-    </w:p>
-    <w:p>
-      <w:pPr>
-        <w:pStyle w:val="NoSpacing"/>
-      </w:pPr>
-      <w:r>
-        <w:t xml:space="preserve">    email: "amaal@eazybank.com"</w:t>
-      </w:r>
-    </w:p>
-    <w:p>
-      <w:pPr>
-        <w:pStyle w:val="NoSpacing"/>
-      </w:pPr>
-      <w:r>
-        <w:t xml:space="preserve">  onCallSupport:</w:t>
-      </w:r>
-    </w:p>
-    <w:p>
-      <w:pPr>
-        <w:pStyle w:val="NoSpacing"/>
-      </w:pPr>
-      <w:r>
-        <w:t xml:space="preserve">    - (452) 456-2176</w:t>
-      </w:r>
-    </w:p>
-    <w:p>
-      <w:pPr>
-        <w:pStyle w:val="NoSpacing"/>
-      </w:pPr>
-      <w:r>
-        <w:t xml:space="preserve">    - (546) 764-8934</w:t>
-      </w:r>
-    </w:p>
-    <w:p>
-      <w:pPr>
-        <w:pStyle w:val="NoSpacing"/>
-      </w:pPr>
-    </w:p>
-    <w:p>
-      <w:pPr>
-        <w:pStyle w:val="NoSpacing"/>
-        <w:rPr>
-          <w:b/>
-          <w:bCs/>
-        </w:rPr>
-      </w:pPr>
-      <w:r>
-        <w:rPr>
-          <w:b/>
-          <w:bCs/>
-        </w:rPr>
-        <w:t>cards\src\main\resources\application_qa.yml</w:t>
-      </w:r>
-    </w:p>
-    <w:p>
-      <w:pPr>
-        <w:pStyle w:val="NoSpacing"/>
-      </w:pPr>
-      <w:r>
-        <w:t>spring:</w:t>
-      </w:r>
-    </w:p>
-    <w:p>
-      <w:pPr>
-        <w:pStyle w:val="NoSpacing"/>
-      </w:pPr>
-      <w:r>
-        <w:t xml:space="preserve">  config:</w:t>
-      </w:r>
-    </w:p>
-    <w:p>
-      <w:pPr>
-        <w:pStyle w:val="NoSpacing"/>
-      </w:pPr>
-      <w:r>
-        <w:t xml:space="preserve">    activate:</w:t>
-      </w:r>
-    </w:p>
-    <w:p>
-      <w:pPr>
-        <w:pStyle w:val="NoSpacing"/>
-      </w:pPr>
-      <w:r>
-        <w:t xml:space="preserve">      on-profile: "qa"</w:t>
-      </w:r>
-    </w:p>
-    <w:p>
-      <w:pPr>
-        <w:pStyle w:val="NoSpacing"/>
-      </w:pPr>
-      <w:r>
-        <w:t>build:</w:t>
-      </w:r>
-    </w:p>
-    <w:p>
-      <w:pPr>
-        <w:pStyle w:val="NoSpacing"/>
-      </w:pPr>
-      <w:r>
-        <w:t xml:space="preserve">  version: "2.0"</w:t>
-      </w:r>
-    </w:p>
-    <w:p>
-      <w:pPr>
-        <w:pStyle w:val="NoSpacing"/>
-      </w:pPr>
-      <w:r>
-        <w:t>cards:</w:t>
-      </w:r>
-    </w:p>
-    <w:p>
-      <w:pPr>
-        <w:pStyle w:val="NoSpacing"/>
-      </w:pPr>
-      <w:r>
-        <w:t xml:space="preserve">  message: "Welcome to EazyBank cards related QA APIs "</w:t>
-      </w:r>
-    </w:p>
-    <w:p>
-      <w:pPr>
-        <w:pStyle w:val="NoSpacing"/>
-      </w:pPr>
-      <w:r>
-        <w:t xml:space="preserve">  contactDetails:</w:t>
-      </w:r>
-    </w:p>
-    <w:p>
-      <w:pPr>
-        <w:pStyle w:val="NoSpacing"/>
-      </w:pPr>
-      <w:r>
-        <w:t xml:space="preserve">    name: "Cherryl Pankaj - QA Lead"</w:t>
-      </w:r>
-    </w:p>
-    <w:p>
-      <w:pPr>
-        <w:pStyle w:val="NoSpacing"/>
-      </w:pPr>
-      <w:r>
-        <w:t xml:space="preserve">    email: "cherryl@eazybank.com"</w:t>
-      </w:r>
-    </w:p>
-    <w:p>
-      <w:pPr>
-        <w:pStyle w:val="NoSpacing"/>
-      </w:pPr>
-      <w:r>
-        <w:t xml:space="preserve">  onCallSupport:</w:t>
-      </w:r>
-    </w:p>
-    <w:p>
-      <w:pPr>
-        <w:pStyle w:val="NoSpacing"/>
-      </w:pPr>
-      <w:r>
-        <w:t xml:space="preserve">    - (310) 875-4367</w:t>
-      </w:r>
-    </w:p>
-    <w:p>
-      <w:pPr>
-        <w:pStyle w:val="NoSpacing"/>
-      </w:pPr>
-      <w:r>
-        <w:t xml:space="preserve">    - (201) 236-1267</w:t>
-      </w:r>
-    </w:p>
-    <w:p>
-      <w:pPr>
-        <w:pStyle w:val="NoSpacing"/>
-      </w:pPr>
-    </w:p>
-    <w:p>
-      <w:pPr>
-        <w:pStyle w:val="NoSpacing"/>
-        <w:rPr>
-          <w:b/>
-          <w:bCs/>
-        </w:rPr>
-      </w:pPr>
-      <w:r>
-        <w:rPr>
-          <w:b/>
-          <w:bCs/>
-        </w:rPr>
-        <w:t>cards\src\main\resources\application_prod.yml</w:t>
-      </w:r>
-    </w:p>
-    <w:p>
-      <w:pPr>
-        <w:pStyle w:val="NoSpacing"/>
-      </w:pPr>
-      <w:r>
-        <w:lastRenderedPageBreak/>
-        <w:t>spring:</w:t>
-      </w:r>
-    </w:p>
-    <w:p>
-      <w:pPr>
-        <w:pStyle w:val="NoSpacing"/>
-      </w:pPr>
-      <w:r>
-        <w:t xml:space="preserve">  config:</w:t>
-      </w:r>
-    </w:p>
-    <w:p>
-      <w:pPr>
-        <w:pStyle w:val="NoSpacing"/>
-      </w:pPr>
-      <w:r>
-        <w:t xml:space="preserve">    activate:</w:t>
-      </w:r>
-    </w:p>
-    <w:p>
-      <w:pPr>
-        <w:pStyle w:val="NoSpacing"/>
-      </w:pPr>
-      <w:r>
-        <w:t xml:space="preserve">      on-profile: "prod"</w:t>
-      </w:r>
-    </w:p>
-    <w:p>
-      <w:pPr>
-        <w:pStyle w:val="NoSpacing"/>
-      </w:pPr>
-      <w:r>
-        <w:t>build:</w:t>
-      </w:r>
-    </w:p>
-    <w:p>
-      <w:pPr>
-        <w:pStyle w:val="NoSpacing"/>
-      </w:pPr>
-      <w:r>
-        <w:t xml:space="preserve">  version: "1.0"</w:t>
-      </w:r>
-    </w:p>
-    <w:p>
-      <w:pPr>
-        <w:pStyle w:val="NoSpacing"/>
-      </w:pPr>
-      <w:r>
         <w:t>cards:</w:t>
       </w:r>
     </w:p>
@@ -9766,6 +10569,7 @@
           <w:sz w:val="20"/>
           <w:szCs w:val="18"/>
         </w:rPr>
+        <w:lastRenderedPageBreak/>
         <w:tab/>
       </w:r>
       <w:r>
@@ -10535,53 +11339,53 @@
           <w:b/>
           <w:bCs/>
         </w:rPr>
+        <w:t>Step -</w:t>
+      </w:r>
+      <w:r>
+        <w:rPr>
+          <w:b/>
+          <w:bCs/>
+        </w:rPr>
+        <w:t>17</w:t>
+      </w:r>
+      <w:r>
+        <w:rPr>
+          <w:b/>
+          <w:bCs/>
+        </w:rPr>
+        <w:t xml:space="preserve"> –</w:t>
+      </w:r>
+      <w:r>
+        <w:rPr>
+          <w:b/>
+          <w:bCs/>
+        </w:rPr>
+        <w:t xml:space="preserve"> Reading configurations from a file system location</w:t>
+      </w:r>
+    </w:p>
+    <w:p>
+      <w:pPr>
+        <w:pStyle w:val="NoSpacing"/>
+        <w:rPr>
+          <w:b/>
+          <w:bCs/>
+        </w:rPr>
+      </w:pPr>
+    </w:p>
+    <w:p>
+      <w:pPr>
+        <w:pStyle w:val="NoSpacing"/>
+        <w:rPr>
+          <w:b/>
+          <w:bCs/>
+        </w:rPr>
+      </w:pPr>
+      <w:r>
+        <w:rPr>
+          <w:b/>
+          <w:bCs/>
+        </w:rPr>
         <w:lastRenderedPageBreak/>
-        <w:t>Step -</w:t>
-      </w:r>
-      <w:r>
-        <w:rPr>
-          <w:b/>
-          <w:bCs/>
-        </w:rPr>
-        <w:t>17</w:t>
-      </w:r>
-      <w:r>
-        <w:rPr>
-          <w:b/>
-          <w:bCs/>
-        </w:rPr>
-        <w:t xml:space="preserve"> –</w:t>
-      </w:r>
-      <w:r>
-        <w:rPr>
-          <w:b/>
-          <w:bCs/>
-        </w:rPr>
-        <w:t xml:space="preserve"> Reading configurations from a file system location</w:t>
-      </w:r>
-    </w:p>
-    <w:p>
-      <w:pPr>
-        <w:pStyle w:val="NoSpacing"/>
-        <w:rPr>
-          <w:b/>
-          <w:bCs/>
-        </w:rPr>
-      </w:pPr>
-    </w:p>
-    <w:p>
-      <w:pPr>
-        <w:pStyle w:val="NoSpacing"/>
-        <w:rPr>
-          <w:b/>
-          <w:bCs/>
-        </w:rPr>
-      </w:pPr>
-      <w:r>
-        <w:rPr>
-          <w:b/>
-          <w:bCs/>
-        </w:rPr>
         <w:t>Step -</w:t>
       </w:r>
       <w:r>

--- a/5_Configuration_Management_In_Microservices.docx
+++ b/5_Configuration_Management_In_Microservices.docx
@@ -8843,30 +8843,6 @@
     <w:p>
       <w:pPr>
         <w:pStyle w:val="NoSpacing"/>
-      </w:pPr>
-      <w:r>
-        <w:t xml:space="preserve">  profiles:</w:t>
-      </w:r>
-    </w:p>
-    <w:p>
-      <w:pPr>
-        <w:pStyle w:val="NoSpacing"/>
-      </w:pPr>
-      <w:r>
-        <w:t xml:space="preserve">    active:</w:t>
-      </w:r>
-    </w:p>
-    <w:p>
-      <w:pPr>
-        <w:pStyle w:val="NoSpacing"/>
-      </w:pPr>
-      <w:r>
-        <w:t xml:space="preserve">     - "qa"   </w:t>
-      </w:r>
-    </w:p>
-    <w:p>
-      <w:pPr>
-        <w:pStyle w:val="NoSpacing"/>
         <w:rPr>
           <w:b/>
           <w:bCs/>
@@ -8917,42 +8893,6 @@
     <w:p>
       <w:pPr>
         <w:pStyle w:val="NoSpacing"/>
-        <w:rPr>
-          <w:rFonts w:ascii="Segoe UI" w:hAnsi="Segoe UI" w:cs="Segoe UI"/>
-          <w:color w:val="212121"/>
-          <w:sz w:val="18"/>
-          <w:szCs w:val="18"/>
-          <w:shd w:val="clear" w:color="auto" w:fill="FFFFFF"/>
-        </w:rPr>
-      </w:pPr>
-    </w:p>
-    <w:p>
-      <w:pPr>
-        <w:pStyle w:val="NoSpacing"/>
-        <w:rPr>
-          <w:rFonts w:ascii="Segoe UI" w:hAnsi="Segoe UI" w:cs="Segoe UI"/>
-          <w:color w:val="212121"/>
-          <w:sz w:val="18"/>
-          <w:szCs w:val="18"/>
-          <w:shd w:val="clear" w:color="auto" w:fill="FFFFFF"/>
-        </w:rPr>
-      </w:pPr>
-    </w:p>
-    <w:p>
-      <w:pPr>
-        <w:pStyle w:val="NoSpacing"/>
-        <w:rPr>
-          <w:rFonts w:ascii="Segoe UI" w:hAnsi="Segoe UI" w:cs="Segoe UI"/>
-          <w:color w:val="212121"/>
-          <w:sz w:val="18"/>
-          <w:szCs w:val="18"/>
-          <w:shd w:val="clear" w:color="auto" w:fill="FFFFFF"/>
-        </w:rPr>
-      </w:pPr>
-    </w:p>
-    <w:p>
-      <w:pPr>
-        <w:pStyle w:val="NoSpacing"/>
       </w:pPr>
       <w:r>
         <w:rPr>
@@ -9214,118 +9154,243 @@
     <w:p>
       <w:pPr>
         <w:pStyle w:val="NoSpacing"/>
-      </w:pPr>
-      <w:r>
+        <w:rPr>
+          <w:sz w:val="20"/>
+          <w:szCs w:val="18"/>
+        </w:rPr>
+      </w:pPr>
+      <w:r>
+        <w:rPr>
+          <w:sz w:val="20"/>
+          <w:szCs w:val="18"/>
+        </w:rPr>
         <w:t>spring:</w:t>
       </w:r>
     </w:p>
     <w:p>
       <w:pPr>
         <w:pStyle w:val="NoSpacing"/>
-      </w:pPr>
-      <w:r>
+        <w:rPr>
+          <w:sz w:val="20"/>
+          <w:szCs w:val="18"/>
+        </w:rPr>
+      </w:pPr>
+      <w:r>
+        <w:rPr>
+          <w:sz w:val="20"/>
+          <w:szCs w:val="18"/>
+        </w:rPr>
         <w:t xml:space="preserve">  config:</w:t>
       </w:r>
     </w:p>
     <w:p>
       <w:pPr>
         <w:pStyle w:val="NoSpacing"/>
-      </w:pPr>
-      <w:r>
+        <w:rPr>
+          <w:sz w:val="20"/>
+          <w:szCs w:val="18"/>
+        </w:rPr>
+      </w:pPr>
+      <w:r>
+        <w:rPr>
+          <w:sz w:val="20"/>
+          <w:szCs w:val="18"/>
+        </w:rPr>
         <w:t xml:space="preserve">    activate:</w:t>
       </w:r>
     </w:p>
     <w:p>
       <w:pPr>
         <w:pStyle w:val="NoSpacing"/>
-      </w:pPr>
-      <w:r>
+        <w:rPr>
+          <w:sz w:val="20"/>
+          <w:szCs w:val="18"/>
+        </w:rPr>
+      </w:pPr>
+      <w:r>
+        <w:rPr>
+          <w:sz w:val="20"/>
+          <w:szCs w:val="18"/>
+        </w:rPr>
         <w:t xml:space="preserve">      on-profile: "qa"</w:t>
       </w:r>
     </w:p>
     <w:p>
       <w:pPr>
         <w:pStyle w:val="NoSpacing"/>
-      </w:pPr>
-      <w:r>
+        <w:rPr>
+          <w:sz w:val="20"/>
+          <w:szCs w:val="18"/>
+        </w:rPr>
+      </w:pPr>
+    </w:p>
+    <w:p>
+      <w:pPr>
+        <w:pStyle w:val="NoSpacing"/>
+        <w:rPr>
+          <w:sz w:val="20"/>
+          <w:szCs w:val="18"/>
+        </w:rPr>
+      </w:pPr>
+      <w:r>
+        <w:rPr>
+          <w:sz w:val="20"/>
+          <w:szCs w:val="18"/>
+        </w:rPr>
         <w:t>build:</w:t>
       </w:r>
     </w:p>
     <w:p>
       <w:pPr>
         <w:pStyle w:val="NoSpacing"/>
-      </w:pPr>
-      <w:r>
+        <w:rPr>
+          <w:sz w:val="20"/>
+          <w:szCs w:val="18"/>
+        </w:rPr>
+      </w:pPr>
+      <w:r>
+        <w:rPr>
+          <w:sz w:val="20"/>
+          <w:szCs w:val="18"/>
+        </w:rPr>
         <w:t xml:space="preserve">  version: "2.0"</w:t>
       </w:r>
     </w:p>
     <w:p>
       <w:pPr>
         <w:pStyle w:val="NoSpacing"/>
-      </w:pPr>
-      <w:r>
+        <w:rPr>
+          <w:sz w:val="20"/>
+          <w:szCs w:val="18"/>
+        </w:rPr>
+      </w:pPr>
+      <w:r>
+        <w:rPr>
+          <w:sz w:val="20"/>
+          <w:szCs w:val="18"/>
+        </w:rPr>
         <w:t>loans:</w:t>
       </w:r>
     </w:p>
     <w:p>
       <w:pPr>
         <w:pStyle w:val="NoSpacing"/>
-      </w:pPr>
-      <w:r>
+        <w:rPr>
+          <w:sz w:val="20"/>
+          <w:szCs w:val="18"/>
+        </w:rPr>
+      </w:pPr>
+      <w:r>
+        <w:rPr>
+          <w:sz w:val="20"/>
+          <w:szCs w:val="18"/>
+        </w:rPr>
         <w:t xml:space="preserve">  message: "Welcome to EazyBank loans related QA APIs "</w:t>
       </w:r>
     </w:p>
     <w:p>
       <w:pPr>
         <w:pStyle w:val="NoSpacing"/>
-      </w:pPr>
-      <w:r>
+        <w:rPr>
+          <w:sz w:val="20"/>
+          <w:szCs w:val="18"/>
+        </w:rPr>
+      </w:pPr>
+      <w:r>
+        <w:rPr>
+          <w:sz w:val="20"/>
+          <w:szCs w:val="18"/>
+        </w:rPr>
         <w:t xml:space="preserve">  contactDetails:</w:t>
       </w:r>
     </w:p>
     <w:p>
       <w:pPr>
         <w:pStyle w:val="NoSpacing"/>
-      </w:pPr>
-      <w:r>
-        <w:t xml:space="preserve">    name: "Cyrano Marita - QA Lead"</w:t>
-      </w:r>
-    </w:p>
-    <w:p>
-      <w:pPr>
-        <w:pStyle w:val="NoSpacing"/>
-      </w:pPr>
-      <w:r>
-        <w:t xml:space="preserve">    email: "cyrano@eazybank.com"</w:t>
-      </w:r>
-    </w:p>
-    <w:p>
-      <w:pPr>
-        <w:pStyle w:val="NoSpacing"/>
-      </w:pPr>
-      <w:r>
+        <w:rPr>
+          <w:sz w:val="20"/>
+          <w:szCs w:val="18"/>
+        </w:rPr>
+      </w:pPr>
+      <w:r>
+        <w:rPr>
+          <w:sz w:val="20"/>
+          <w:szCs w:val="18"/>
+        </w:rPr>
+        <w:t xml:space="preserve">    name: "Smitha Ray - QA Lead"</w:t>
+      </w:r>
+    </w:p>
+    <w:p>
+      <w:pPr>
+        <w:pStyle w:val="NoSpacing"/>
+        <w:rPr>
+          <w:sz w:val="20"/>
+          <w:szCs w:val="18"/>
+        </w:rPr>
+      </w:pPr>
+      <w:r>
+        <w:rPr>
+          <w:sz w:val="20"/>
+          <w:szCs w:val="18"/>
+        </w:rPr>
+        <w:t xml:space="preserve">    email: "smitha@eazybank.com"</w:t>
+      </w:r>
+    </w:p>
+    <w:p>
+      <w:pPr>
+        <w:pStyle w:val="NoSpacing"/>
+        <w:rPr>
+          <w:sz w:val="20"/>
+          <w:szCs w:val="18"/>
+        </w:rPr>
+      </w:pPr>
+      <w:r>
+        <w:rPr>
+          <w:sz w:val="20"/>
+          <w:szCs w:val="18"/>
+        </w:rPr>
         <w:t xml:space="preserve">  onCallSupport:</w:t>
       </w:r>
     </w:p>
     <w:p>
       <w:pPr>
         <w:pStyle w:val="NoSpacing"/>
-      </w:pPr>
-      <w:r>
-        <w:t xml:space="preserve">    - (785) 545-6565</w:t>
-      </w:r>
-    </w:p>
-    <w:p>
-      <w:pPr>
-        <w:pStyle w:val="NoSpacing"/>
-      </w:pPr>
-      <w:r>
-        <w:t xml:space="preserve">    - (853) 546-3467</w:t>
-      </w:r>
-    </w:p>
-    <w:p>
-      <w:pPr>
-        <w:pStyle w:val="NoSpacing"/>
+        <w:rPr>
+          <w:sz w:val="20"/>
+          <w:szCs w:val="18"/>
+        </w:rPr>
+      </w:pPr>
+      <w:r>
+        <w:rPr>
+          <w:sz w:val="20"/>
+          <w:szCs w:val="18"/>
+        </w:rPr>
+        <w:t xml:space="preserve">    - (666) 265-3765</w:t>
+      </w:r>
+    </w:p>
+    <w:p>
+      <w:pPr>
+        <w:pStyle w:val="NoSpacing"/>
+        <w:rPr>
+          <w:sz w:val="20"/>
+          <w:szCs w:val="18"/>
+        </w:rPr>
+      </w:pPr>
+      <w:r>
+        <w:rPr>
+          <w:sz w:val="20"/>
+          <w:szCs w:val="18"/>
+        </w:rPr>
+        <w:t xml:space="preserve">    - (666) 734-8371</w:t>
+      </w:r>
+    </w:p>
+    <w:p>
+      <w:pPr>
+        <w:pStyle w:val="NoSpacing"/>
+        <w:rPr>
+          <w:sz w:val="20"/>
+          <w:szCs w:val="18"/>
+        </w:rPr>
       </w:pPr>
     </w:p>
     <w:p>
@@ -9347,57 +9412,323 @@
     <w:p>
       <w:pPr>
         <w:pStyle w:val="NoSpacing"/>
-      </w:pPr>
-      <w:r>
+        <w:rPr>
+          <w:sz w:val="20"/>
+          <w:szCs w:val="18"/>
+        </w:rPr>
+      </w:pPr>
+      <w:r>
+        <w:rPr>
+          <w:sz w:val="20"/>
+          <w:szCs w:val="18"/>
+        </w:rPr>
         <w:t>spring:</w:t>
       </w:r>
     </w:p>
     <w:p>
       <w:pPr>
         <w:pStyle w:val="NoSpacing"/>
-      </w:pPr>
-      <w:r>
+        <w:rPr>
+          <w:sz w:val="20"/>
+          <w:szCs w:val="18"/>
+        </w:rPr>
+      </w:pPr>
+      <w:r>
+        <w:rPr>
+          <w:sz w:val="20"/>
+          <w:szCs w:val="18"/>
+        </w:rPr>
         <w:t xml:space="preserve">  config:</w:t>
       </w:r>
     </w:p>
     <w:p>
       <w:pPr>
         <w:pStyle w:val="NoSpacing"/>
-      </w:pPr>
-      <w:r>
+        <w:rPr>
+          <w:sz w:val="20"/>
+          <w:szCs w:val="18"/>
+        </w:rPr>
+      </w:pPr>
+      <w:r>
+        <w:rPr>
+          <w:sz w:val="20"/>
+          <w:szCs w:val="18"/>
+        </w:rPr>
         <w:t xml:space="preserve">    activate:</w:t>
       </w:r>
     </w:p>
     <w:p>
       <w:pPr>
         <w:pStyle w:val="NoSpacing"/>
-      </w:pPr>
-      <w:r>
+        <w:rPr>
+          <w:sz w:val="20"/>
+          <w:szCs w:val="18"/>
+        </w:rPr>
+      </w:pPr>
+      <w:r>
+        <w:rPr>
+          <w:sz w:val="20"/>
+          <w:szCs w:val="18"/>
+        </w:rPr>
         <w:t xml:space="preserve">      on-profile: "prod"</w:t>
       </w:r>
     </w:p>
     <w:p>
       <w:pPr>
         <w:pStyle w:val="NoSpacing"/>
-      </w:pPr>
-      <w:r>
+        <w:rPr>
+          <w:sz w:val="20"/>
+          <w:szCs w:val="18"/>
+        </w:rPr>
+      </w:pPr>
+    </w:p>
+    <w:p>
+      <w:pPr>
+        <w:pStyle w:val="NoSpacing"/>
+        <w:rPr>
+          <w:sz w:val="20"/>
+          <w:szCs w:val="18"/>
+        </w:rPr>
+      </w:pPr>
+      <w:r>
+        <w:rPr>
+          <w:sz w:val="20"/>
+          <w:szCs w:val="18"/>
+        </w:rPr>
         <w:t>build:</w:t>
       </w:r>
     </w:p>
     <w:p>
       <w:pPr>
         <w:pStyle w:val="NoSpacing"/>
-      </w:pPr>
-      <w:r>
-        <w:t xml:space="preserve">  version: "1.0"</w:t>
-      </w:r>
-    </w:p>
-    <w:p>
-      <w:pPr>
-        <w:pStyle w:val="NoSpacing"/>
-      </w:pPr>
-      <w:r>
+        <w:rPr>
+          <w:sz w:val="20"/>
+          <w:szCs w:val="18"/>
+        </w:rPr>
+      </w:pPr>
+      <w:r>
+        <w:rPr>
+          <w:sz w:val="20"/>
+          <w:szCs w:val="18"/>
+        </w:rPr>
+        <w:t xml:space="preserve">  version: "2.0"</w:t>
+      </w:r>
+    </w:p>
+    <w:p>
+      <w:pPr>
+        <w:pStyle w:val="NoSpacing"/>
+        <w:rPr>
+          <w:sz w:val="20"/>
+          <w:szCs w:val="18"/>
+        </w:rPr>
+      </w:pPr>
+      <w:r>
+        <w:rPr>
+          <w:sz w:val="20"/>
+          <w:szCs w:val="18"/>
+        </w:rPr>
+        <w:t>loans:</w:t>
+      </w:r>
+    </w:p>
+    <w:p>
+      <w:pPr>
+        <w:pStyle w:val="NoSpacing"/>
+        <w:rPr>
+          <w:sz w:val="20"/>
+          <w:szCs w:val="18"/>
+        </w:rPr>
+      </w:pPr>
+      <w:r>
+        <w:rPr>
+          <w:sz w:val="20"/>
+          <w:szCs w:val="18"/>
+        </w:rPr>
+        <w:t xml:space="preserve">  message: "Welcome to EazyBank loans related PROD APIs "</w:t>
+      </w:r>
+    </w:p>
+    <w:p>
+      <w:pPr>
+        <w:pStyle w:val="NoSpacing"/>
+        <w:rPr>
+          <w:sz w:val="20"/>
+          <w:szCs w:val="18"/>
+        </w:rPr>
+      </w:pPr>
+      <w:r>
+        <w:rPr>
+          <w:sz w:val="20"/>
+          <w:szCs w:val="18"/>
+        </w:rPr>
+        <w:t xml:space="preserve">  contactDetails:</w:t>
+      </w:r>
+    </w:p>
+    <w:p>
+      <w:pPr>
+        <w:pStyle w:val="NoSpacing"/>
+        <w:rPr>
+          <w:sz w:val="20"/>
+          <w:szCs w:val="18"/>
+        </w:rPr>
+      </w:pPr>
+      <w:r>
+        <w:rPr>
+          <w:sz w:val="20"/>
+          <w:szCs w:val="18"/>
+        </w:rPr>
+        <w:t xml:space="preserve">    name: "Reine Aishwarya - Product Owner"</w:t>
+      </w:r>
+    </w:p>
+    <w:p>
+      <w:pPr>
+        <w:pStyle w:val="NoSpacing"/>
+        <w:rPr>
+          <w:sz w:val="20"/>
+          <w:szCs w:val="18"/>
+        </w:rPr>
+      </w:pPr>
+      <w:r>
+        <w:rPr>
+          <w:sz w:val="20"/>
+          <w:szCs w:val="18"/>
+        </w:rPr>
+        <w:t xml:space="preserve">    email: "aishwarya@eazybank.com"</w:t>
+      </w:r>
+    </w:p>
+    <w:p>
+      <w:pPr>
+        <w:pStyle w:val="NoSpacing"/>
+        <w:rPr>
+          <w:sz w:val="20"/>
+          <w:szCs w:val="18"/>
+        </w:rPr>
+      </w:pPr>
+      <w:r>
+        <w:rPr>
+          <w:sz w:val="20"/>
+          <w:szCs w:val="18"/>
+        </w:rPr>
+        <w:t xml:space="preserve">  onCallSupport:</w:t>
+      </w:r>
+    </w:p>
+    <w:p>
+      <w:pPr>
+        <w:pStyle w:val="NoSpacing"/>
+        <w:rPr>
+          <w:sz w:val="20"/>
+          <w:szCs w:val="18"/>
+        </w:rPr>
+      </w:pPr>
+      <w:r>
+        <w:rPr>
+          <w:sz w:val="20"/>
+          <w:szCs w:val="18"/>
+        </w:rPr>
         <w:lastRenderedPageBreak/>
+        <w:t xml:space="preserve">    - (453) 392-4829</w:t>
+      </w:r>
+    </w:p>
+    <w:p>
+      <w:pPr>
+        <w:pStyle w:val="NoSpacing"/>
+        <w:rPr>
+          <w:sz w:val="20"/>
+          <w:szCs w:val="18"/>
+        </w:rPr>
+      </w:pPr>
+      <w:r>
+        <w:rPr>
+          <w:sz w:val="20"/>
+          <w:szCs w:val="18"/>
+        </w:rPr>
+        <w:t xml:space="preserve">    - (236) 203-0384</w:t>
+      </w:r>
+    </w:p>
+    <w:p>
+      <w:pPr>
+        <w:pStyle w:val="NoSpacing"/>
+        <w:rPr>
+          <w:b/>
+          <w:bCs/>
+        </w:rPr>
+      </w:pPr>
+      <w:r>
+        <w:rPr>
+          <w:b/>
+          <w:bCs/>
+        </w:rPr>
+        <w:t>loans\src\main\resources\application.yml</w:t>
+      </w:r>
+    </w:p>
+    <w:p>
+      <w:pPr>
+        <w:pStyle w:val="NoSpacing"/>
+      </w:pPr>
+      <w:r>
+        <w:t>…</w:t>
+      </w:r>
+    </w:p>
+    <w:p>
+      <w:pPr>
+        <w:pStyle w:val="NoSpacing"/>
+      </w:pPr>
+      <w:r>
+        <w:t xml:space="preserve">  config:</w:t>
+      </w:r>
+    </w:p>
+    <w:p>
+      <w:pPr>
+        <w:pStyle w:val="NoSpacing"/>
+      </w:pPr>
+      <w:r>
+        <w:t xml:space="preserve">    import:</w:t>
+      </w:r>
+    </w:p>
+    <w:p>
+      <w:pPr>
+        <w:pStyle w:val="NoSpacing"/>
+      </w:pPr>
+      <w:r>
+        <w:t xml:space="preserve">      - "application_qa.yml"</w:t>
+      </w:r>
+    </w:p>
+    <w:p>
+      <w:pPr>
+        <w:pStyle w:val="NoSpacing"/>
+      </w:pPr>
+      <w:r>
+        <w:t xml:space="preserve">      - "application_prod.yml"</w:t>
+      </w:r>
+    </w:p>
+    <w:p>
+      <w:pPr>
+        <w:pStyle w:val="NoSpacing"/>
+      </w:pPr>
+      <w:r>
+        <w:br/>
+      </w:r>
+      <w:r>
+        <w:t>build:</w:t>
+      </w:r>
+    </w:p>
+    <w:p>
+      <w:pPr>
+        <w:pStyle w:val="NoSpacing"/>
+      </w:pPr>
+      <w:r>
+        <w:t xml:space="preserve">  version: "</w:t>
+      </w:r>
+      <w:r>
+        <w:t>2</w:t>
+      </w:r>
+      <w:r>
+        <w:t>.0"</w:t>
+      </w:r>
+    </w:p>
+    <w:p>
+      <w:pPr>
+        <w:pStyle w:val="NoSpacing"/>
+      </w:pPr>
+      <w:r>
         <w:t>loans:</w:t>
       </w:r>
     </w:p>
@@ -9406,7 +9737,7 @@
         <w:pStyle w:val="NoSpacing"/>
       </w:pPr>
       <w:r>
-        <w:t xml:space="preserve">  message: "Welcome to EazyBank loans related prod APIs "</w:t>
+        <w:t xml:space="preserve">  message: "Welcome to EazyBank loans related local APIs "</w:t>
       </w:r>
     </w:p>
     <w:p>
@@ -9422,15 +9753,15 @@
         <w:pStyle w:val="NoSpacing"/>
       </w:pPr>
       <w:r>
-        <w:t xml:space="preserve">    name: "Pelias Sudhir - Product Owner"</w:t>
-      </w:r>
-    </w:p>
-    <w:p>
-      <w:pPr>
-        <w:pStyle w:val="NoSpacing"/>
-      </w:pPr>
-      <w:r>
-        <w:t xml:space="preserve">    email: "pelias@eazybank.com"</w:t>
+        <w:t xml:space="preserve">    name: "Amaal Grega - Developer"</w:t>
+      </w:r>
+    </w:p>
+    <w:p>
+      <w:pPr>
+        <w:pStyle w:val="NoSpacing"/>
+      </w:pPr>
+      <w:r>
+        <w:t xml:space="preserve">    email: "amaal@eazybank.com"</w:t>
       </w:r>
     </w:p>
     <w:p>
@@ -9446,31 +9777,54 @@
         <w:pStyle w:val="NoSpacing"/>
       </w:pPr>
       <w:r>
-        <w:t xml:space="preserve">    - (723) 656-8709</w:t>
-      </w:r>
-    </w:p>
-    <w:p>
-      <w:pPr>
-        <w:pStyle w:val="NoSpacing"/>
-      </w:pPr>
-      <w:r>
-        <w:t xml:space="preserve">    - (156) 342-0956</w:t>
-      </w:r>
-    </w:p>
-    <w:p>
-      <w:pPr>
-        <w:pStyle w:val="NoSpacing"/>
-      </w:pPr>
-    </w:p>
-    <w:p>
-      <w:pPr>
-        <w:pStyle w:val="NoSpacing"/>
-      </w:pPr>
-    </w:p>
-    <w:p>
-      <w:pPr>
-        <w:pStyle w:val="NoSpacing"/>
-      </w:pPr>
+        <w:t xml:space="preserve">    - (452) 456-2176</w:t>
+      </w:r>
+    </w:p>
+    <w:p>
+      <w:pPr>
+        <w:pStyle w:val="NoSpacing"/>
+      </w:pPr>
+      <w:r>
+        <w:t xml:space="preserve">    - (546) 764-8934</w:t>
+      </w:r>
+    </w:p>
+    <w:p>
+      <w:pPr>
+        <w:pStyle w:val="NoSpacing"/>
+      </w:pPr>
+    </w:p>
+    <w:p>
+      <w:pPr>
+        <w:pStyle w:val="NoSpacing"/>
+      </w:pPr>
+      <w:r>
+        <w:rPr>
+          <w:rFonts w:ascii="Segoe UI" w:hAnsi="Segoe UI" w:cs="Segoe UI"/>
+          <w:color w:val="212121"/>
+          <w:sz w:val="18"/>
+          <w:szCs w:val="18"/>
+          <w:shd w:val="clear" w:color="auto" w:fill="FFFFFF"/>
+        </w:rPr>
+        <w:t xml:space="preserve">GET </w:t>
+      </w:r>
+      <w:r>
+        <w:rPr>
+          <w:rFonts w:ascii="Segoe UI" w:hAnsi="Segoe UI" w:cs="Segoe UI"/>
+          <w:color w:val="212121"/>
+          <w:sz w:val="18"/>
+          <w:szCs w:val="18"/>
+          <w:shd w:val="clear" w:color="auto" w:fill="FFFFFF"/>
+        </w:rPr>
+        <w:t>http://localhost:8090/api/contact-info</w:t>
+      </w:r>
+    </w:p>
+    <w:p>
+      <w:pPr>
+        <w:pStyle w:val="NoSpacing"/>
+      </w:pPr>
+      <w:r>
+        <w:t>This should show you the default application.yml property values</w:t>
+      </w:r>
     </w:p>
     <w:p>
       <w:pPr>
@@ -9495,6 +9849,90 @@
       <w:r>
         <w:t>…</w:t>
       </w:r>
+      <w:r>
+        <w:br/>
+      </w:r>
+      <w:r>
+        <w:t xml:space="preserve">  profiles:</w:t>
+      </w:r>
+    </w:p>
+    <w:p>
+      <w:pPr>
+        <w:pStyle w:val="NoSpacing"/>
+      </w:pPr>
+      <w:r>
+        <w:t xml:space="preserve">    active:</w:t>
+      </w:r>
+    </w:p>
+    <w:p>
+      <w:pPr>
+        <w:pStyle w:val="NoSpacing"/>
+      </w:pPr>
+      <w:r>
+        <w:t xml:space="preserve">     - "qa"   </w:t>
+      </w:r>
+      <w:r>
+        <w:br/>
+        <w:t>…</w:t>
+      </w:r>
+    </w:p>
+    <w:p>
+      <w:pPr>
+        <w:pStyle w:val="NoSpacing"/>
+      </w:pPr>
+      <w:r>
+        <w:rPr>
+          <w:rFonts w:ascii="Segoe UI" w:hAnsi="Segoe UI" w:cs="Segoe UI"/>
+          <w:color w:val="212121"/>
+          <w:sz w:val="18"/>
+          <w:szCs w:val="18"/>
+          <w:shd w:val="clear" w:color="auto" w:fill="FFFFFF"/>
+        </w:rPr>
+        <w:t>GET http://localhost:8090/api/contact-info</w:t>
+      </w:r>
+    </w:p>
+    <w:p>
+      <w:pPr>
+        <w:pStyle w:val="NoSpacing"/>
+      </w:pPr>
+      <w:r>
+        <w:t>This should show you the application</w:t>
+      </w:r>
+      <w:r>
+        <w:t>_qa</w:t>
+      </w:r>
+      <w:r>
+        <w:t>.yml property values</w:t>
+      </w:r>
+    </w:p>
+    <w:p>
+      <w:pPr>
+        <w:pStyle w:val="NoSpacing"/>
+      </w:pPr>
+    </w:p>
+    <w:p>
+      <w:pPr>
+        <w:pStyle w:val="NoSpacing"/>
+        <w:rPr>
+          <w:b/>
+          <w:bCs/>
+        </w:rPr>
+      </w:pPr>
+      <w:r>
+        <w:rPr>
+          <w:b/>
+          <w:bCs/>
+        </w:rPr>
+        <w:t>cards\src\main\resources\application_qa.yml</w:t>
+      </w:r>
+    </w:p>
+    <w:p>
+      <w:pPr>
+        <w:pStyle w:val="NoSpacing"/>
+      </w:pPr>
+      <w:r>
+        <w:t>spring:</w:t>
+      </w:r>
     </w:p>
     <w:p>
       <w:pPr>
@@ -9509,47 +9947,15 @@
         <w:pStyle w:val="NoSpacing"/>
       </w:pPr>
       <w:r>
-        <w:t xml:space="preserve">    import:</w:t>
-      </w:r>
-    </w:p>
-    <w:p>
-      <w:pPr>
-        <w:pStyle w:val="NoSpacing"/>
-      </w:pPr>
-      <w:r>
-        <w:t xml:space="preserve">      - "application_qa.yml"</w:t>
-      </w:r>
-    </w:p>
-    <w:p>
-      <w:pPr>
-        <w:pStyle w:val="NoSpacing"/>
-      </w:pPr>
-      <w:r>
-        <w:t xml:space="preserve">      - "application_prod.yml"</w:t>
-      </w:r>
-    </w:p>
-    <w:p>
-      <w:pPr>
-        <w:pStyle w:val="NoSpacing"/>
-      </w:pPr>
-      <w:r>
-        <w:t xml:space="preserve">  profiles:</w:t>
-      </w:r>
-    </w:p>
-    <w:p>
-      <w:pPr>
-        <w:pStyle w:val="NoSpacing"/>
-      </w:pPr>
-      <w:r>
-        <w:t xml:space="preserve">    active:</w:t>
-      </w:r>
-    </w:p>
-    <w:p>
-      <w:pPr>
-        <w:pStyle w:val="NoSpacing"/>
-      </w:pPr>
-      <w:r>
-        <w:t xml:space="preserve">      - "qa"</w:t>
+        <w:t xml:space="preserve">    activate:</w:t>
+      </w:r>
+    </w:p>
+    <w:p>
+      <w:pPr>
+        <w:pStyle w:val="NoSpacing"/>
+      </w:pPr>
+      <w:r>
+        <w:t xml:space="preserve">      on-profile: "qa"</w:t>
       </w:r>
     </w:p>
     <w:p>
@@ -9565,23 +9971,23 @@
         <w:pStyle w:val="NoSpacing"/>
       </w:pPr>
       <w:r>
-        <w:t xml:space="preserve">  version: "3.0"</w:t>
-      </w:r>
-    </w:p>
-    <w:p>
-      <w:pPr>
-        <w:pStyle w:val="NoSpacing"/>
-      </w:pPr>
-      <w:r>
-        <w:t>loans:</w:t>
-      </w:r>
-    </w:p>
-    <w:p>
-      <w:pPr>
-        <w:pStyle w:val="NoSpacing"/>
-      </w:pPr>
-      <w:r>
-        <w:t xml:space="preserve">  message: "Welcome to EazyBank loans related local APIs "</w:t>
+        <w:t xml:space="preserve">  version: "2.0"</w:t>
+      </w:r>
+    </w:p>
+    <w:p>
+      <w:pPr>
+        <w:pStyle w:val="NoSpacing"/>
+      </w:pPr>
+      <w:r>
+        <w:t>cards:</w:t>
+      </w:r>
+    </w:p>
+    <w:p>
+      <w:pPr>
+        <w:pStyle w:val="NoSpacing"/>
+      </w:pPr>
+      <w:r>
+        <w:t xml:space="preserve">  message: "Welcome to EazyBank cards related QA APIs "</w:t>
       </w:r>
     </w:p>
     <w:p>
@@ -9597,15 +10003,15 @@
         <w:pStyle w:val="NoSpacing"/>
       </w:pPr>
       <w:r>
-        <w:t xml:space="preserve">    name: "Amaal Grega - Developer"</w:t>
-      </w:r>
-    </w:p>
-    <w:p>
-      <w:pPr>
-        <w:pStyle w:val="NoSpacing"/>
-      </w:pPr>
-      <w:r>
-        <w:t xml:space="preserve">    email: "amaal@eazybank.com"</w:t>
+        <w:t xml:space="preserve">    name: "Cherryl Pankaj - QA Lead"</w:t>
+      </w:r>
+    </w:p>
+    <w:p>
+      <w:pPr>
+        <w:pStyle w:val="NoSpacing"/>
+      </w:pPr>
+      <w:r>
+        <w:t xml:space="preserve">    email: "cherryl@eazybank.com"</w:t>
       </w:r>
     </w:p>
     <w:p>
@@ -9621,36 +10027,36 @@
         <w:pStyle w:val="NoSpacing"/>
       </w:pPr>
       <w:r>
-        <w:t xml:space="preserve">    - (452) 456-2176</w:t>
-      </w:r>
-    </w:p>
-    <w:p>
-      <w:pPr>
-        <w:pStyle w:val="NoSpacing"/>
-      </w:pPr>
-      <w:r>
-        <w:t xml:space="preserve">    - (546) 764-8934</w:t>
-      </w:r>
-    </w:p>
-    <w:p>
-      <w:pPr>
-        <w:pStyle w:val="NoSpacing"/>
-      </w:pPr>
-    </w:p>
-    <w:p>
-      <w:pPr>
-        <w:pStyle w:val="NoSpacing"/>
-        <w:rPr>
-          <w:b/>
-          <w:bCs/>
-        </w:rPr>
-      </w:pPr>
-      <w:r>
-        <w:rPr>
-          <w:b/>
-          <w:bCs/>
-        </w:rPr>
-        <w:t>cards\src\main\resources\application_qa.yml</w:t>
+        <w:t xml:space="preserve">    - (310) 875-4367</w:t>
+      </w:r>
+    </w:p>
+    <w:p>
+      <w:pPr>
+        <w:pStyle w:val="NoSpacing"/>
+      </w:pPr>
+      <w:r>
+        <w:t xml:space="preserve">    - (201) 236-1267</w:t>
+      </w:r>
+    </w:p>
+    <w:p>
+      <w:pPr>
+        <w:pStyle w:val="NoSpacing"/>
+      </w:pPr>
+    </w:p>
+    <w:p>
+      <w:pPr>
+        <w:pStyle w:val="NoSpacing"/>
+        <w:rPr>
+          <w:b/>
+          <w:bCs/>
+        </w:rPr>
+      </w:pPr>
+      <w:r>
+        <w:rPr>
+          <w:b/>
+          <w:bCs/>
+        </w:rPr>
+        <w:t>cards\src\main\resources\application_prod.yml</w:t>
       </w:r>
     </w:p>
     <w:p>
@@ -9682,132 +10088,7 @@
         <w:pStyle w:val="NoSpacing"/>
       </w:pPr>
       <w:r>
-        <w:t xml:space="preserve">      on-profile: "qa"</w:t>
-      </w:r>
-    </w:p>
-    <w:p>
-      <w:pPr>
-        <w:pStyle w:val="NoSpacing"/>
-      </w:pPr>
-      <w:r>
-        <w:t>build:</w:t>
-      </w:r>
-    </w:p>
-    <w:p>
-      <w:pPr>
-        <w:pStyle w:val="NoSpacing"/>
-      </w:pPr>
-      <w:r>
-        <w:t xml:space="preserve">  version: "2.0"</w:t>
-      </w:r>
-    </w:p>
-    <w:p>
-      <w:pPr>
-        <w:pStyle w:val="NoSpacing"/>
-      </w:pPr>
-      <w:r>
-        <w:t>cards:</w:t>
-      </w:r>
-    </w:p>
-    <w:p>
-      <w:pPr>
-        <w:pStyle w:val="NoSpacing"/>
-      </w:pPr>
-      <w:r>
-        <w:t xml:space="preserve">  message: "Welcome to EazyBank cards related QA APIs "</w:t>
-      </w:r>
-    </w:p>
-    <w:p>
-      <w:pPr>
-        <w:pStyle w:val="NoSpacing"/>
-      </w:pPr>
-      <w:r>
-        <w:t xml:space="preserve">  contactDetails:</w:t>
-      </w:r>
-    </w:p>
-    <w:p>
-      <w:pPr>
-        <w:pStyle w:val="NoSpacing"/>
-      </w:pPr>
-      <w:r>
-        <w:t xml:space="preserve">    name: "Cherryl Pankaj - QA Lead"</w:t>
-      </w:r>
-    </w:p>
-    <w:p>
-      <w:pPr>
-        <w:pStyle w:val="NoSpacing"/>
-      </w:pPr>
-      <w:r>
-        <w:t xml:space="preserve">    email: "cherryl@eazybank.com"</w:t>
-      </w:r>
-    </w:p>
-    <w:p>
-      <w:pPr>
-        <w:pStyle w:val="NoSpacing"/>
-      </w:pPr>
-      <w:r>
-        <w:t xml:space="preserve">  onCallSupport:</w:t>
-      </w:r>
-    </w:p>
-    <w:p>
-      <w:pPr>
-        <w:pStyle w:val="NoSpacing"/>
-      </w:pPr>
-      <w:r>
-        <w:t xml:space="preserve">    - (310) 875-4367</w:t>
-      </w:r>
-    </w:p>
-    <w:p>
-      <w:pPr>
-        <w:pStyle w:val="NoSpacing"/>
-      </w:pPr>
-      <w:r>
-        <w:t xml:space="preserve">    - (201) 236-1267</w:t>
-      </w:r>
-    </w:p>
-    <w:p>
-      <w:pPr>
-        <w:pStyle w:val="NoSpacing"/>
-      </w:pPr>
-    </w:p>
-    <w:p>
-      <w:pPr>
-        <w:pStyle w:val="NoSpacing"/>
-        <w:rPr>
-          <w:b/>
-          <w:bCs/>
-        </w:rPr>
-      </w:pPr>
-      <w:r>
-        <w:rPr>
-          <w:b/>
-          <w:bCs/>
-        </w:rPr>
-        <w:t>cards\src\main\resources\application_prod.yml</w:t>
-      </w:r>
-    </w:p>
-    <w:p>
-      <w:pPr>
-        <w:pStyle w:val="NoSpacing"/>
-      </w:pPr>
-      <w:r>
-        <w:t>spring:</w:t>
-      </w:r>
-    </w:p>
-    <w:p>
-      <w:pPr>
-        <w:pStyle w:val="NoSpacing"/>
-      </w:pPr>
-      <w:r>
-        <w:t xml:space="preserve">  config:</w:t>
-      </w:r>
-    </w:p>
-    <w:p>
-      <w:pPr>
-        <w:pStyle w:val="NoSpacing"/>
-      </w:pPr>
-      <w:r>
-        <w:t xml:space="preserve">    activate:</w:t>
+        <w:t xml:space="preserve">      on-profile: "prod"</w:t>
       </w:r>
     </w:p>
     <w:p>
@@ -9816,14 +10097,6 @@
       </w:pPr>
       <w:r>
         <w:lastRenderedPageBreak/>
-        <w:t xml:space="preserve">      on-profile: "prod"</w:t>
-      </w:r>
-    </w:p>
-    <w:p>
-      <w:pPr>
-        <w:pStyle w:val="NoSpacing"/>
-      </w:pPr>
-      <w:r>
         <w:t>build:</w:t>
       </w:r>
     </w:p>
@@ -10569,6 +10842,30 @@
           <w:sz w:val="20"/>
           <w:szCs w:val="18"/>
         </w:rPr>
+        <w:tab/>
+      </w:r>
+      <w:r>
+        <w:rPr>
+          <w:sz w:val="20"/>
+          <w:szCs w:val="18"/>
+        </w:rPr>
+        <w:tab/>
+        <w:t>&lt;dependencies&gt;</w:t>
+      </w:r>
+    </w:p>
+    <w:p>
+      <w:pPr>
+        <w:pStyle w:val="NoSpacing"/>
+        <w:rPr>
+          <w:sz w:val="20"/>
+          <w:szCs w:val="18"/>
+        </w:rPr>
+      </w:pPr>
+      <w:r>
+        <w:rPr>
+          <w:sz w:val="20"/>
+          <w:szCs w:val="18"/>
+        </w:rPr>
         <w:lastRenderedPageBreak/>
         <w:tab/>
       </w:r>
@@ -10578,30 +10875,6 @@
           <w:szCs w:val="18"/>
         </w:rPr>
         <w:tab/>
-        <w:t>&lt;dependencies&gt;</w:t>
-      </w:r>
-    </w:p>
-    <w:p>
-      <w:pPr>
-        <w:pStyle w:val="NoSpacing"/>
-        <w:rPr>
-          <w:sz w:val="20"/>
-          <w:szCs w:val="18"/>
-        </w:rPr>
-      </w:pPr>
-      <w:r>
-        <w:rPr>
-          <w:sz w:val="20"/>
-          <w:szCs w:val="18"/>
-        </w:rPr>
-        <w:tab/>
-      </w:r>
-      <w:r>
-        <w:rPr>
-          <w:sz w:val="20"/>
-          <w:szCs w:val="18"/>
-        </w:rPr>
-        <w:tab/>
       </w:r>
       <w:r>
         <w:rPr>
@@ -11385,7 +11658,6 @@
           <w:b/>
           <w:bCs/>
         </w:rPr>
-        <w:lastRenderedPageBreak/>
         <w:t>Step -</w:t>
       </w:r>
       <w:r>

--- a/5_Configuration_Management_In_Microservices.docx
+++ b/5_Configuration_Management_In_Microservices.docx
@@ -12309,7 +12309,14 @@
           <w:sz w:val="20"/>
           <w:szCs w:val="18"/>
         </w:rPr>
-        <w:t>_qa</w:t>
+        <w:t>-</w:t>
+      </w:r>
+      <w:r>
+        <w:rPr>
+          <w:sz w:val="20"/>
+          <w:szCs w:val="18"/>
+        </w:rPr>
+        <w:t>qa</w:t>
       </w:r>
       <w:r>
         <w:rPr>
@@ -12345,7 +12352,14 @@
           <w:sz w:val="20"/>
           <w:szCs w:val="18"/>
         </w:rPr>
-        <w:t>_prod</w:t>
+        <w:t>-</w:t>
+      </w:r>
+      <w:r>
+        <w:rPr>
+          <w:sz w:val="20"/>
+          <w:szCs w:val="18"/>
+        </w:rPr>
+        <w:t>prod</w:t>
       </w:r>
       <w:r>
         <w:rPr>
@@ -12427,23 +12441,51 @@
           <w:sz w:val="20"/>
           <w:szCs w:val="18"/>
         </w:rPr>
-        <w:t xml:space="preserve">     - "accounts_qa.yml"</w:t>
-      </w:r>
-    </w:p>
-    <w:p>
-      <w:pPr>
-        <w:pStyle w:val="NoSpacing"/>
-        <w:rPr>
-          <w:sz w:val="20"/>
-          <w:szCs w:val="18"/>
-        </w:rPr>
-      </w:pPr>
-      <w:r>
-        <w:rPr>
-          <w:sz w:val="20"/>
-          <w:szCs w:val="18"/>
-        </w:rPr>
-        <w:t xml:space="preserve">     - "accounts_prod.yml"</w:t>
+        <w:t xml:space="preserve">     - "accounts</w:t>
+      </w:r>
+      <w:r>
+        <w:rPr>
+          <w:sz w:val="20"/>
+          <w:szCs w:val="18"/>
+        </w:rPr>
+        <w:t>-</w:t>
+      </w:r>
+      <w:r>
+        <w:rPr>
+          <w:sz w:val="20"/>
+          <w:szCs w:val="18"/>
+        </w:rPr>
+        <w:t>qa.yml"</w:t>
+      </w:r>
+    </w:p>
+    <w:p>
+      <w:pPr>
+        <w:pStyle w:val="NoSpacing"/>
+        <w:rPr>
+          <w:sz w:val="20"/>
+          <w:szCs w:val="18"/>
+        </w:rPr>
+      </w:pPr>
+      <w:r>
+        <w:rPr>
+          <w:sz w:val="20"/>
+          <w:szCs w:val="18"/>
+        </w:rPr>
+        <w:t xml:space="preserve">     - "accounts</w:t>
+      </w:r>
+      <w:r>
+        <w:rPr>
+          <w:sz w:val="20"/>
+          <w:szCs w:val="18"/>
+        </w:rPr>
+        <w:t>-</w:t>
+      </w:r>
+      <w:r>
+        <w:rPr>
+          <w:sz w:val="20"/>
+          <w:szCs w:val="18"/>
+        </w:rPr>
+        <w:t>prod.yml"</w:t>
       </w:r>
       <w:r>
         <w:rPr>
@@ -12595,7 +12637,14 @@
           <w:sz w:val="20"/>
           <w:szCs w:val="18"/>
         </w:rPr>
-        <w:t>_qa.yml</w:t>
+        <w:t>-</w:t>
+      </w:r>
+      <w:r>
+        <w:rPr>
+          <w:sz w:val="20"/>
+          <w:szCs w:val="18"/>
+        </w:rPr>
+        <w:t>qa.yml</w:t>
       </w:r>
       <w:r>
         <w:rPr>
@@ -12617,7 +12666,14 @@
           <w:sz w:val="20"/>
           <w:szCs w:val="18"/>
         </w:rPr>
-        <w:t>_prod.yml</w:t>
+        <w:t>-</w:t>
+      </w:r>
+      <w:r>
+        <w:rPr>
+          <w:sz w:val="20"/>
+          <w:szCs w:val="18"/>
+        </w:rPr>
+        <w:t>prod.yml</w:t>
       </w:r>
       <w:r>
         <w:rPr>
@@ -12708,7 +12764,14 @@
           <w:sz w:val="20"/>
           <w:szCs w:val="18"/>
         </w:rPr>
-        <w:t>_qa.yml"</w:t>
+        <w:t>-</w:t>
+      </w:r>
+      <w:r>
+        <w:rPr>
+          <w:sz w:val="20"/>
+          <w:szCs w:val="18"/>
+        </w:rPr>
+        <w:t>qa.yml"</w:t>
       </w:r>
     </w:p>
     <w:p>
@@ -12734,7 +12797,14 @@
           <w:sz w:val="20"/>
           <w:szCs w:val="18"/>
         </w:rPr>
-        <w:t>_prod.yml"</w:t>
+        <w:t>-</w:t>
+      </w:r>
+      <w:r>
+        <w:rPr>
+          <w:sz w:val="20"/>
+          <w:szCs w:val="18"/>
+        </w:rPr>
+        <w:t>prod.yml"</w:t>
       </w:r>
       <w:r>
         <w:rPr>
@@ -12895,7 +12965,14 @@
           <w:sz w:val="20"/>
           <w:szCs w:val="18"/>
         </w:rPr>
-        <w:t>_qa.yml</w:t>
+        <w:t>-</w:t>
+      </w:r>
+      <w:r>
+        <w:rPr>
+          <w:sz w:val="20"/>
+          <w:szCs w:val="18"/>
+        </w:rPr>
+        <w:t>qa.yml</w:t>
       </w:r>
       <w:r>
         <w:rPr>
@@ -12917,7 +12994,14 @@
           <w:sz w:val="20"/>
           <w:szCs w:val="18"/>
         </w:rPr>
-        <w:t>_prod.yml</w:t>
+        <w:t>-</w:t>
+      </w:r>
+      <w:r>
+        <w:rPr>
+          <w:sz w:val="20"/>
+          <w:szCs w:val="18"/>
+        </w:rPr>
+        <w:t>prod.yml</w:t>
       </w:r>
       <w:r>
         <w:rPr>
@@ -13008,7 +13092,14 @@
           <w:sz w:val="20"/>
           <w:szCs w:val="18"/>
         </w:rPr>
-        <w:t>_qa.yml"</w:t>
+        <w:t>-</w:t>
+      </w:r>
+      <w:r>
+        <w:rPr>
+          <w:sz w:val="20"/>
+          <w:szCs w:val="18"/>
+        </w:rPr>
+        <w:t>qa.yml"</w:t>
       </w:r>
     </w:p>
     <w:p>
@@ -13034,7 +13125,14 @@
           <w:sz w:val="20"/>
           <w:szCs w:val="18"/>
         </w:rPr>
-        <w:t>_prod.yml"</w:t>
+        <w:t>-</w:t>
+      </w:r>
+      <w:r>
+        <w:rPr>
+          <w:sz w:val="20"/>
+          <w:szCs w:val="18"/>
+        </w:rPr>
+        <w:t>prod.yml"</w:t>
       </w:r>
       <w:r>
         <w:rPr>
@@ -13077,14 +13175,7 @@
           <w:sz w:val="20"/>
           <w:szCs w:val="18"/>
         </w:rPr>
-        <w:t>http://localhost:8071/accounts/</w:t>
-      </w:r>
-      <w:r>
-        <w:rPr>
-          <w:sz w:val="20"/>
-          <w:szCs w:val="18"/>
-        </w:rPr>
-        <w:t>qa</w:t>
+        <w:t>http://localhost:8071/accounts/qa</w:t>
       </w:r>
       <w:r>
         <w:rPr>
@@ -13227,41 +13318,17 @@
     <w:p>
       <w:pPr>
         <w:pStyle w:val="NoSpacing"/>
-      </w:pPr>
-    </w:p>
-    <w:p>
-      <w:pPr>
-        <w:pStyle w:val="NoSpacing"/>
-      </w:pPr>
-    </w:p>
-    <w:p>
-      <w:pPr>
-        <w:pStyle w:val="NoSpacing"/>
-      </w:pPr>
-    </w:p>
-    <w:p>
-      <w:pPr>
-        <w:pStyle w:val="NoSpacing"/>
-      </w:pPr>
-    </w:p>
-    <w:p>
-      <w:pPr>
-        <w:pStyle w:val="NoSpacing"/>
-      </w:pPr>
-    </w:p>
-    <w:p>
-      <w:pPr>
-        <w:pStyle w:val="NoSpacing"/>
-        <w:rPr>
-          <w:b/>
-          <w:bCs/>
-        </w:rPr>
-      </w:pPr>
-      <w:r>
-        <w:rPr>
-          <w:b/>
-          <w:bCs/>
-        </w:rPr>
+        <w:rPr>
+          <w:b/>
+          <w:bCs/>
+        </w:rPr>
+      </w:pPr>
+      <w:r>
+        <w:rPr>
+          <w:b/>
+          <w:bCs/>
+        </w:rPr>
+        <w:lastRenderedPageBreak/>
         <w:t>Step -</w:t>
       </w:r>
       <w:r>
@@ -13289,25 +13356,1085 @@
     <w:p>
       <w:pPr>
         <w:pStyle w:val="NoSpacing"/>
-        <w:rPr>
-          <w:b/>
-          <w:bCs/>
-        </w:rPr>
-      </w:pPr>
-    </w:p>
-    <w:p>
-      <w:pPr>
-        <w:pStyle w:val="NoSpacing"/>
-        <w:rPr>
-          <w:b/>
-          <w:bCs/>
-        </w:rPr>
-      </w:pPr>
-      <w:r>
-        <w:rPr>
-          <w:b/>
-          <w:bCs/>
-        </w:rPr>
+      </w:pPr>
+      <w:r>
+        <w:t>Delete all</w:t>
+      </w:r>
+      <w:r>
+        <w:t xml:space="preserve"> profile related files from accounts microservice</w:t>
+      </w:r>
+    </w:p>
+    <w:p>
+      <w:pPr>
+        <w:pStyle w:val="NoSpacing"/>
+      </w:pPr>
+      <w:r>
+        <w:t>accounts\src\main\resources\application_qa.yml</w:t>
+      </w:r>
+      <w:r>
+        <w:br/>
+      </w:r>
+      <w:r>
+        <w:t>accounts\src\main\resources\application_prod.yml</w:t>
+      </w:r>
+    </w:p>
+    <w:p>
+      <w:pPr>
+        <w:pStyle w:val="NoSpacing"/>
+        <w:rPr>
+          <w:strike/>
+          <w:sz w:val="16"/>
+          <w:szCs w:val="14"/>
+        </w:rPr>
+      </w:pPr>
+      <w:r>
+        <w:t>Delete the config related configuration from application.yml about these config properties</w:t>
+      </w:r>
+      <w:r>
+        <w:br/>
+      </w:r>
+      <w:r>
+        <w:rPr>
+          <w:strike/>
+          <w:sz w:val="16"/>
+          <w:szCs w:val="14"/>
+        </w:rPr>
+        <w:t xml:space="preserve">  config:</w:t>
+      </w:r>
+    </w:p>
+    <w:p>
+      <w:pPr>
+        <w:pStyle w:val="NoSpacing"/>
+        <w:rPr>
+          <w:strike/>
+          <w:sz w:val="16"/>
+          <w:szCs w:val="14"/>
+        </w:rPr>
+      </w:pPr>
+      <w:r>
+        <w:rPr>
+          <w:strike/>
+          <w:sz w:val="16"/>
+          <w:szCs w:val="14"/>
+        </w:rPr>
+        <w:t xml:space="preserve">    import:</w:t>
+      </w:r>
+    </w:p>
+    <w:p>
+      <w:pPr>
+        <w:pStyle w:val="NoSpacing"/>
+        <w:rPr>
+          <w:strike/>
+          <w:sz w:val="16"/>
+          <w:szCs w:val="14"/>
+        </w:rPr>
+      </w:pPr>
+      <w:r>
+        <w:rPr>
+          <w:strike/>
+          <w:sz w:val="16"/>
+          <w:szCs w:val="14"/>
+        </w:rPr>
+        <w:t xml:space="preserve">     - "application_qa.yml"</w:t>
+      </w:r>
+    </w:p>
+    <w:p>
+      <w:pPr>
+        <w:pStyle w:val="NoSpacing"/>
+        <w:rPr>
+          <w:strike/>
+          <w:sz w:val="16"/>
+          <w:szCs w:val="14"/>
+        </w:rPr>
+      </w:pPr>
+      <w:r>
+        <w:rPr>
+          <w:strike/>
+          <w:sz w:val="16"/>
+          <w:szCs w:val="14"/>
+        </w:rPr>
+        <w:t xml:space="preserve">     - "application_prod.yml"</w:t>
+      </w:r>
+    </w:p>
+    <w:p>
+      <w:pPr>
+        <w:pStyle w:val="NoSpacing"/>
+        <w:rPr>
+          <w:strike/>
+          <w:sz w:val="16"/>
+          <w:szCs w:val="14"/>
+        </w:rPr>
+      </w:pPr>
+      <w:r>
+        <w:rPr>
+          <w:strike/>
+          <w:sz w:val="16"/>
+          <w:szCs w:val="14"/>
+        </w:rPr>
+        <w:t xml:space="preserve">  profiles:</w:t>
+      </w:r>
+    </w:p>
+    <w:p>
+      <w:pPr>
+        <w:pStyle w:val="NoSpacing"/>
+        <w:rPr>
+          <w:strike/>
+          <w:sz w:val="16"/>
+          <w:szCs w:val="14"/>
+        </w:rPr>
+      </w:pPr>
+      <w:r>
+        <w:rPr>
+          <w:strike/>
+          <w:sz w:val="16"/>
+          <w:szCs w:val="14"/>
+        </w:rPr>
+        <w:t xml:space="preserve">    active:</w:t>
+      </w:r>
+    </w:p>
+    <w:p>
+      <w:pPr>
+        <w:pStyle w:val="NoSpacing"/>
+        <w:rPr>
+          <w:strike/>
+          <w:sz w:val="16"/>
+          <w:szCs w:val="14"/>
+        </w:rPr>
+      </w:pPr>
+      <w:r>
+        <w:rPr>
+          <w:strike/>
+          <w:sz w:val="16"/>
+          <w:szCs w:val="14"/>
+        </w:rPr>
+        <w:t xml:space="preserve">     - "qa"   </w:t>
+      </w:r>
+    </w:p>
+    <w:p>
+      <w:pPr>
+        <w:pStyle w:val="NoSpacing"/>
+        <w:rPr>
+          <w:strike/>
+          <w:sz w:val="16"/>
+          <w:szCs w:val="14"/>
+        </w:rPr>
+      </w:pPr>
+    </w:p>
+    <w:p>
+      <w:pPr>
+        <w:pStyle w:val="NoSpacing"/>
+        <w:rPr>
+          <w:strike/>
+          <w:sz w:val="16"/>
+          <w:szCs w:val="14"/>
+        </w:rPr>
+      </w:pPr>
+      <w:r>
+        <w:rPr>
+          <w:strike/>
+          <w:sz w:val="16"/>
+          <w:szCs w:val="14"/>
+        </w:rPr>
+        <w:t>build:</w:t>
+      </w:r>
+    </w:p>
+    <w:p>
+      <w:pPr>
+        <w:pStyle w:val="NoSpacing"/>
+        <w:rPr>
+          <w:strike/>
+          <w:sz w:val="16"/>
+          <w:szCs w:val="14"/>
+        </w:rPr>
+      </w:pPr>
+      <w:r>
+        <w:rPr>
+          <w:strike/>
+          <w:sz w:val="16"/>
+          <w:szCs w:val="14"/>
+        </w:rPr>
+        <w:t xml:space="preserve">  version: "1.0"</w:t>
+      </w:r>
+    </w:p>
+    <w:p>
+      <w:pPr>
+        <w:pStyle w:val="NoSpacing"/>
+        <w:rPr>
+          <w:strike/>
+          <w:sz w:val="16"/>
+          <w:szCs w:val="14"/>
+        </w:rPr>
+      </w:pPr>
+    </w:p>
+    <w:p>
+      <w:pPr>
+        <w:pStyle w:val="NoSpacing"/>
+        <w:rPr>
+          <w:strike/>
+          <w:sz w:val="16"/>
+          <w:szCs w:val="14"/>
+        </w:rPr>
+      </w:pPr>
+      <w:r>
+        <w:rPr>
+          <w:strike/>
+          <w:sz w:val="16"/>
+          <w:szCs w:val="14"/>
+        </w:rPr>
+        <w:t>accounts:</w:t>
+      </w:r>
+    </w:p>
+    <w:p>
+      <w:pPr>
+        <w:pStyle w:val="NoSpacing"/>
+        <w:rPr>
+          <w:strike/>
+          <w:sz w:val="16"/>
+          <w:szCs w:val="14"/>
+        </w:rPr>
+      </w:pPr>
+      <w:r>
+        <w:rPr>
+          <w:strike/>
+          <w:sz w:val="16"/>
+          <w:szCs w:val="14"/>
+        </w:rPr>
+        <w:t xml:space="preserve">  message: "Welcome to EazyBank accounts related local APIs "</w:t>
+      </w:r>
+    </w:p>
+    <w:p>
+      <w:pPr>
+        <w:pStyle w:val="NoSpacing"/>
+        <w:rPr>
+          <w:strike/>
+          <w:sz w:val="16"/>
+          <w:szCs w:val="14"/>
+        </w:rPr>
+      </w:pPr>
+      <w:r>
+        <w:rPr>
+          <w:strike/>
+          <w:sz w:val="16"/>
+          <w:szCs w:val="14"/>
+        </w:rPr>
+        <w:t xml:space="preserve">  contactDetails:</w:t>
+      </w:r>
+    </w:p>
+    <w:p>
+      <w:pPr>
+        <w:pStyle w:val="NoSpacing"/>
+        <w:rPr>
+          <w:strike/>
+          <w:sz w:val="16"/>
+          <w:szCs w:val="14"/>
+        </w:rPr>
+      </w:pPr>
+      <w:r>
+        <w:rPr>
+          <w:strike/>
+          <w:sz w:val="16"/>
+          <w:szCs w:val="14"/>
+        </w:rPr>
+        <w:t xml:space="preserve">    name: "John Doe - Developer"</w:t>
+      </w:r>
+    </w:p>
+    <w:p>
+      <w:pPr>
+        <w:pStyle w:val="NoSpacing"/>
+        <w:rPr>
+          <w:strike/>
+          <w:sz w:val="16"/>
+          <w:szCs w:val="14"/>
+        </w:rPr>
+      </w:pPr>
+      <w:r>
+        <w:rPr>
+          <w:strike/>
+          <w:sz w:val="16"/>
+          <w:szCs w:val="14"/>
+        </w:rPr>
+        <w:t xml:space="preserve">    email: "john@eazybank.com"</w:t>
+      </w:r>
+    </w:p>
+    <w:p>
+      <w:pPr>
+        <w:pStyle w:val="NoSpacing"/>
+        <w:rPr>
+          <w:strike/>
+          <w:sz w:val="16"/>
+          <w:szCs w:val="14"/>
+        </w:rPr>
+      </w:pPr>
+      <w:r>
+        <w:rPr>
+          <w:strike/>
+          <w:sz w:val="16"/>
+          <w:szCs w:val="14"/>
+        </w:rPr>
+        <w:t xml:space="preserve">  onCallSupport:</w:t>
+      </w:r>
+    </w:p>
+    <w:p>
+      <w:pPr>
+        <w:pStyle w:val="NoSpacing"/>
+        <w:rPr>
+          <w:strike/>
+          <w:sz w:val="16"/>
+          <w:szCs w:val="14"/>
+        </w:rPr>
+      </w:pPr>
+      <w:r>
+        <w:rPr>
+          <w:strike/>
+          <w:sz w:val="16"/>
+          <w:szCs w:val="14"/>
+        </w:rPr>
+        <w:t xml:space="preserve">    - (555) 555-1234</w:t>
+      </w:r>
+    </w:p>
+    <w:p>
+      <w:pPr>
+        <w:pStyle w:val="NoSpacing"/>
+        <w:rPr>
+          <w:strike/>
+          <w:sz w:val="16"/>
+          <w:szCs w:val="14"/>
+        </w:rPr>
+      </w:pPr>
+      <w:r>
+        <w:rPr>
+          <w:strike/>
+          <w:sz w:val="16"/>
+          <w:szCs w:val="14"/>
+        </w:rPr>
+        <w:t xml:space="preserve">    - (555) 523-1345</w:t>
+      </w:r>
+    </w:p>
+    <w:p>
+      <w:pPr>
+        <w:pStyle w:val="NoSpacing"/>
+      </w:pPr>
+      <w:r>
+        <w:t xml:space="preserve">    </w:t>
+      </w:r>
+      <w:r>
+        <w:br/>
+      </w:r>
+      <w:r>
+        <w:t>Give the name to the application in application.yml</w:t>
+      </w:r>
+      <w:r>
+        <w:br/>
+      </w:r>
+      <w:r>
+        <w:t>accounts\src\main\resources\application.yml</w:t>
+      </w:r>
+      <w:r>
+        <w:br/>
+      </w:r>
+      <w:r>
+        <w:t>…</w:t>
+      </w:r>
+    </w:p>
+    <w:p>
+      <w:pPr>
+        <w:pStyle w:val="NoSpacing"/>
+      </w:pPr>
+      <w:r>
+        <w:t>spring:</w:t>
+      </w:r>
+    </w:p>
+    <w:p>
+      <w:pPr>
+        <w:pStyle w:val="NoSpacing"/>
+      </w:pPr>
+      <w:r>
+        <w:t xml:space="preserve">  application: </w:t>
+      </w:r>
+    </w:p>
+    <w:p>
+      <w:pPr>
+        <w:pStyle w:val="NoSpacing"/>
+      </w:pPr>
+      <w:r>
+        <w:t xml:space="preserve">    name: "accounts"</w:t>
+      </w:r>
+      <w:r>
+        <w:br/>
+      </w:r>
+      <w:r>
+        <w:t xml:space="preserve"> </w:t>
+      </w:r>
+      <w:r>
+        <w:t>profiles:</w:t>
+      </w:r>
+    </w:p>
+    <w:p>
+      <w:pPr>
+        <w:pStyle w:val="NoSpacing"/>
+      </w:pPr>
+      <w:r>
+        <w:t xml:space="preserve">    active: "prod"  </w:t>
+      </w:r>
+    </w:p>
+    <w:p>
+      <w:pPr>
+        <w:pStyle w:val="NoSpacing"/>
+      </w:pPr>
+      <w:r>
+        <w:t xml:space="preserve">  </w:t>
+      </w:r>
+      <w:r>
+        <w:t>…</w:t>
+      </w:r>
+      <w:r>
+        <w:br/>
+        <w:t>This name “accounts” should match the config file name in config microservice</w:t>
+      </w:r>
+      <w:r>
+        <w:br/>
+      </w:r>
+      <w:r>
+        <w:t>configserver\src\main\resources\config\</w:t>
+      </w:r>
+      <w:r>
+        <w:t>accounts</w:t>
+      </w:r>
+      <w:r>
+        <w:t>.yml</w:t>
+      </w:r>
+      <w:r>
+        <w:br/>
+      </w:r>
+      <w:r>
+        <w:t>configserver\src\main\resources\config\</w:t>
+      </w:r>
+      <w:r>
+        <w:t>accounts</w:t>
+      </w:r>
+      <w:r>
+        <w:t>-</w:t>
+      </w:r>
+      <w:r>
+        <w:t>prod.yml</w:t>
+      </w:r>
+      <w:r>
+        <w:br/>
+      </w:r>
+      <w:r>
+        <w:t>configserver\src\main\resources\config\</w:t>
+      </w:r>
+      <w:r>
+        <w:t>accounts</w:t>
+      </w:r>
+      <w:r>
+        <w:t>-</w:t>
+      </w:r>
+      <w:r>
+        <w:t>qa.yml</w:t>
+      </w:r>
+      <w:r>
+        <w:br/>
+      </w:r>
+      <w:r>
+        <w:br/>
+      </w:r>
+      <w:r>
+        <w:t>Add dependency of the spring config client in account microservice</w:t>
+      </w:r>
+      <w:r>
+        <w:br/>
+      </w:r>
+      <w:r>
+        <w:t>&lt;properties&gt;</w:t>
+      </w:r>
+    </w:p>
+    <w:p>
+      <w:pPr>
+        <w:pStyle w:val="NoSpacing"/>
+      </w:pPr>
+      <w:r>
+        <w:t xml:space="preserve">    &lt;java.version&gt;17&lt;/java.version&gt;</w:t>
+      </w:r>
+    </w:p>
+    <w:p>
+      <w:pPr>
+        <w:pStyle w:val="NoSpacing"/>
+      </w:pPr>
+      <w:r>
+        <w:t xml:space="preserve">    &lt;spring-cloud.version&gt;2022.0.4&lt;/spring-cloud.version&gt;</w:t>
+      </w:r>
+    </w:p>
+    <w:p>
+      <w:pPr>
+        <w:pStyle w:val="NoSpacing"/>
+      </w:pPr>
+      <w:r>
+        <w:t>&lt;/properties&gt;</w:t>
+      </w:r>
+    </w:p>
+    <w:p>
+      <w:pPr>
+        <w:pStyle w:val="NoSpacing"/>
+      </w:pPr>
+      <w:r>
+        <w:t>&lt;dependencies&gt;</w:t>
+      </w:r>
+    </w:p>
+    <w:p>
+      <w:pPr>
+        <w:pStyle w:val="NoSpacing"/>
+      </w:pPr>
+      <w:r>
+        <w:t xml:space="preserve">    &lt;dependency&gt;</w:t>
+      </w:r>
+    </w:p>
+    <w:p>
+      <w:pPr>
+        <w:pStyle w:val="NoSpacing"/>
+      </w:pPr>
+      <w:r>
+        <w:t xml:space="preserve">      &lt;groupId&gt;org.springframework.cloud&lt;/groupId&gt;</w:t>
+      </w:r>
+    </w:p>
+    <w:p>
+      <w:pPr>
+        <w:pStyle w:val="NoSpacing"/>
+      </w:pPr>
+      <w:r>
+        <w:t xml:space="preserve">      &lt;artifactId&gt;spring-cloud-starter-config&lt;/artifactId&gt;</w:t>
+      </w:r>
+    </w:p>
+    <w:p>
+      <w:pPr>
+        <w:pStyle w:val="NoSpacing"/>
+      </w:pPr>
+      <w:r>
+        <w:t xml:space="preserve">    &lt;/dependency&gt;</w:t>
+      </w:r>
+    </w:p>
+    <w:p>
+      <w:pPr>
+        <w:pStyle w:val="NoSpacing"/>
+      </w:pPr>
+      <w:r>
+        <w:t>&lt;dependencies&gt;</w:t>
+      </w:r>
+    </w:p>
+    <w:p>
+      <w:pPr>
+        <w:pStyle w:val="NoSpacing"/>
+      </w:pPr>
+    </w:p>
+    <w:p>
+      <w:pPr>
+        <w:pStyle w:val="NoSpacing"/>
+      </w:pPr>
+    </w:p>
+    <w:p>
+      <w:pPr>
+        <w:pStyle w:val="NoSpacing"/>
+      </w:pPr>
+    </w:p>
+    <w:p>
+      <w:pPr>
+        <w:pStyle w:val="NoSpacing"/>
+      </w:pPr>
+    </w:p>
+    <w:p>
+      <w:pPr>
+        <w:pStyle w:val="NoSpacing"/>
+      </w:pPr>
+    </w:p>
+    <w:p>
+      <w:pPr>
+        <w:pStyle w:val="NoSpacing"/>
+      </w:pPr>
+    </w:p>
+    <w:p>
+      <w:pPr>
+        <w:pStyle w:val="NoSpacing"/>
+      </w:pPr>
+    </w:p>
+    <w:p>
+      <w:pPr>
+        <w:pStyle w:val="NoSpacing"/>
+      </w:pPr>
+      <w:r>
+        <w:lastRenderedPageBreak/>
+        <w:br/>
+      </w:r>
+      <w:r>
+        <w:t>&lt;dependencyManagement&gt;</w:t>
+      </w:r>
+    </w:p>
+    <w:p>
+      <w:pPr>
+        <w:pStyle w:val="NoSpacing"/>
+      </w:pPr>
+      <w:r>
+        <w:t xml:space="preserve">    &lt;dependencies&gt;</w:t>
+      </w:r>
+    </w:p>
+    <w:p>
+      <w:pPr>
+        <w:pStyle w:val="NoSpacing"/>
+      </w:pPr>
+      <w:r>
+        <w:t xml:space="preserve">      &lt;dependency&gt;</w:t>
+      </w:r>
+    </w:p>
+    <w:p>
+      <w:pPr>
+        <w:pStyle w:val="NoSpacing"/>
+      </w:pPr>
+      <w:r>
+        <w:t xml:space="preserve">        &lt;groupId&gt;org.springframework.cloud&lt;/groupId&gt;</w:t>
+      </w:r>
+    </w:p>
+    <w:p>
+      <w:pPr>
+        <w:pStyle w:val="NoSpacing"/>
+      </w:pPr>
+      <w:r>
+        <w:t xml:space="preserve">        &lt;artifactId&gt;spring-cloud-dependencies&lt;/artifactId&gt;</w:t>
+      </w:r>
+    </w:p>
+    <w:p>
+      <w:pPr>
+        <w:pStyle w:val="NoSpacing"/>
+      </w:pPr>
+      <w:r>
+        <w:t xml:space="preserve">        &lt;version&gt;${spring-cloud.version}&lt;/version&gt;</w:t>
+      </w:r>
+    </w:p>
+    <w:p>
+      <w:pPr>
+        <w:pStyle w:val="NoSpacing"/>
+      </w:pPr>
+      <w:r>
+        <w:t xml:space="preserve">        &lt;type&gt;pom&lt;/type&gt;</w:t>
+      </w:r>
+    </w:p>
+    <w:p>
+      <w:pPr>
+        <w:pStyle w:val="NoSpacing"/>
+      </w:pPr>
+      <w:r>
+        <w:t xml:space="preserve">        &lt;scope&gt;import&lt;/scope&gt;</w:t>
+      </w:r>
+    </w:p>
+    <w:p>
+      <w:pPr>
+        <w:pStyle w:val="NoSpacing"/>
+      </w:pPr>
+      <w:r>
+        <w:t xml:space="preserve">      &lt;/dependency&gt;</w:t>
+      </w:r>
+    </w:p>
+    <w:p>
+      <w:pPr>
+        <w:pStyle w:val="NoSpacing"/>
+      </w:pPr>
+      <w:r>
+        <w:t xml:space="preserve">    &lt;/dependencies&gt;</w:t>
+      </w:r>
+    </w:p>
+    <w:p>
+      <w:pPr>
+        <w:pStyle w:val="NoSpacing"/>
+      </w:pPr>
+      <w:r>
+        <w:t xml:space="preserve">  &lt;/dependencyManagement&gt;</w:t>
+      </w:r>
+    </w:p>
+    <w:p>
+      <w:pPr>
+        <w:pStyle w:val="NoSpacing"/>
+      </w:pPr>
+    </w:p>
+    <w:p>
+      <w:pPr>
+        <w:pStyle w:val="NoSpacing"/>
+      </w:pPr>
+      <w:r>
+        <w:t>Update application.yml of account microservice</w:t>
+      </w:r>
+      <w:r>
+        <w:br/>
+      </w:r>
+      <w:r>
+        <w:t>accounts\src\main\resources\application.yml</w:t>
+      </w:r>
+      <w:r>
+        <w:br/>
+      </w:r>
+      <w:r>
+        <w:t>..</w:t>
+      </w:r>
+    </w:p>
+    <w:p>
+      <w:pPr>
+        <w:pStyle w:val="NoSpacing"/>
+      </w:pPr>
+      <w:r>
+        <w:t>spring:</w:t>
+      </w:r>
+    </w:p>
+    <w:p>
+      <w:pPr>
+        <w:pStyle w:val="NoSpacing"/>
+      </w:pPr>
+      <w:r>
+        <w:t>..</w:t>
+      </w:r>
+    </w:p>
+    <w:p>
+      <w:pPr>
+        <w:pStyle w:val="NoSpacing"/>
+      </w:pPr>
+      <w:r>
+        <w:t xml:space="preserve">  config:</w:t>
+      </w:r>
+    </w:p>
+    <w:p>
+      <w:pPr>
+        <w:pStyle w:val="NoSpacing"/>
+      </w:pPr>
+      <w:r>
+        <w:t xml:space="preserve">    import:</w:t>
+      </w:r>
+      <w:r>
+        <w:t xml:space="preserve"> </w:t>
+      </w:r>
+      <w:r>
+        <w:t>"configserver:http://localhost:8071/"</w:t>
+      </w:r>
+    </w:p>
+    <w:p>
+      <w:pPr>
+        <w:pStyle w:val="NoSpacing"/>
+      </w:pPr>
+    </w:p>
+    <w:p>
+      <w:pPr>
+        <w:pStyle w:val="NoSpacing"/>
+      </w:pPr>
+      <w:r>
+        <w:t>This is an indication to the accounts application that it needs to connect to the config server.</w:t>
+      </w:r>
+    </w:p>
+    <w:p>
+      <w:pPr>
+        <w:pStyle w:val="NoSpacing"/>
+      </w:pPr>
+      <w:r>
+        <w:t xml:space="preserve"> </w:t>
+      </w:r>
+      <w:r>
+        <w:t>import:"</w:t>
+      </w:r>
+      <w:r>
+        <w:rPr>
+          <w:b/>
+          <w:bCs/>
+        </w:rPr>
+        <w:t>configserver</w:t>
+      </w:r>
+      <w:r>
+        <w:t>:http://localhost:8071/"</w:t>
+      </w:r>
+      <w:r>
+        <w:br/>
+        <w:t xml:space="preserve">This value </w:t>
+      </w:r>
+      <w:r>
+        <w:rPr>
+          <w:b/>
+          <w:bCs/>
+        </w:rPr>
+        <w:t>configserver</w:t>
+      </w:r>
+      <w:r>
+        <w:rPr>
+          <w:b/>
+          <w:bCs/>
+        </w:rPr>
+        <w:t xml:space="preserve"> </w:t>
+      </w:r>
+      <w:r>
+        <w:t xml:space="preserve">should match </w:t>
+      </w:r>
+      <w:r>
+        <w:br/>
+      </w:r>
+      <w:r>
+        <w:t>spring:</w:t>
+      </w:r>
+    </w:p>
+    <w:p>
+      <w:pPr>
+        <w:pStyle w:val="NoSpacing"/>
+      </w:pPr>
+      <w:r>
+        <w:t xml:space="preserve">  application:</w:t>
+      </w:r>
+    </w:p>
+    <w:p>
+      <w:pPr>
+        <w:pStyle w:val="NoSpacing"/>
+      </w:pPr>
+      <w:r>
+        <w:t xml:space="preserve">    name: "</w:t>
+      </w:r>
+      <w:r>
+        <w:rPr>
+          <w:b/>
+          <w:bCs/>
+        </w:rPr>
+        <w:t>configserver</w:t>
+      </w:r>
+      <w:r>
+        <w:t>"</w:t>
+      </w:r>
+      <w:r>
+        <w:br/>
+      </w:r>
+      <w:r>
+        <w:br/>
+      </w:r>
+      <w:r>
+        <w:t xml:space="preserve">We should also add </w:t>
+      </w:r>
+      <w:r>
+        <w:rPr>
+          <w:b/>
+          <w:bCs/>
+        </w:rPr>
+        <w:t>optional</w:t>
+      </w:r>
+      <w:r>
+        <w:br/>
+      </w:r>
+      <w:r>
+        <w:t>…</w:t>
+      </w:r>
+    </w:p>
+    <w:p>
+      <w:pPr>
+        <w:pStyle w:val="NoSpacing"/>
+      </w:pPr>
+      <w:r>
+        <w:t xml:space="preserve">  config:</w:t>
+      </w:r>
+    </w:p>
+    <w:p>
+      <w:pPr>
+        <w:pStyle w:val="NoSpacing"/>
+      </w:pPr>
+      <w:r>
+        <w:t xml:space="preserve">    import:</w:t>
+      </w:r>
+      <w:r>
+        <w:t xml:space="preserve"> </w:t>
+      </w:r>
+      <w:r>
+        <w:t>"</w:t>
+      </w:r>
+      <w:r>
+        <w:rPr>
+          <w:b/>
+          <w:bCs/>
+        </w:rPr>
+        <w:t>optional</w:t>
+      </w:r>
+      <w:r>
+        <w:t>:configserver:http://localhost:8071/"</w:t>
+      </w:r>
+      <w:r>
+        <w:br/>
+      </w:r>
+      <w:r>
+        <w:t>This means if accounts application fails to connect to the config server it should still start the accounts application and not fail.</w:t>
+      </w:r>
+      <w:r>
+        <w:br/>
+      </w:r>
+      <w:r>
+        <w:br/>
+        <w:t>You should add optional if your accounts microservice can perform without config server</w:t>
+      </w:r>
+      <w:r>
+        <w:br/>
+      </w:r>
+      <w:r>
+        <w:t xml:space="preserve">You should </w:t>
+      </w:r>
+      <w:r>
+        <w:t xml:space="preserve">NOT </w:t>
+      </w:r>
+      <w:r>
+        <w:t>add optional if you</w:t>
+      </w:r>
+      <w:r>
+        <w:t>r</w:t>
+      </w:r>
+      <w:r>
+        <w:t xml:space="preserve"> accounts microservice can</w:t>
+      </w:r>
+      <w:r>
+        <w:t>not</w:t>
+      </w:r>
+      <w:r>
+        <w:t xml:space="preserve"> perform with</w:t>
+      </w:r>
+      <w:r>
+        <w:t>out</w:t>
+      </w:r>
+      <w:r>
+        <w:t xml:space="preserve"> config server</w:t>
+      </w:r>
+      <w:r>
+        <w:br/>
+      </w:r>
+    </w:p>
+    <w:p>
+      <w:pPr>
+        <w:pStyle w:val="NoSpacing"/>
+      </w:pPr>
+      <w:r>
+        <w:t xml:space="preserve">Start config server </w:t>
+      </w:r>
+      <w:r>
+        <w:sym w:font="Wingdings" w:char="F0E8"/>
+      </w:r>
+      <w:r>
+        <w:t xml:space="preserve"> account service</w:t>
+      </w:r>
+      <w:r>
+        <w:br/>
+      </w:r>
+      <w:r>
+        <w:br/>
+      </w:r>
+      <w:r>
+        <w:t xml:space="preserve">GET </w:t>
+      </w:r>
+      <w:hyperlink r:id="rId13" w:history="1">
+        <w:r>
+          <w:rPr>
+            <w:rStyle w:val="Hyperlink"/>
+            <w:rFonts w:ascii="Segoe UI" w:hAnsi="Segoe UI" w:cs="Segoe UI"/>
+            <w:sz w:val="18"/>
+            <w:szCs w:val="18"/>
+            <w:shd w:val="clear" w:color="auto" w:fill="FFFFFF"/>
+          </w:rPr>
+          <w:t>http://localhost:8080/api/contact-info</w:t>
+        </w:r>
+      </w:hyperlink>
+      <w:r>
+        <w:rPr>
+          <w:rFonts w:ascii="Segoe UI" w:hAnsi="Segoe UI" w:cs="Segoe UI"/>
+          <w:color w:val="212121"/>
+          <w:sz w:val="18"/>
+          <w:szCs w:val="18"/>
+          <w:shd w:val="clear" w:color="auto" w:fill="FFFFFF"/>
+        </w:rPr>
+        <w:br/>
+      </w:r>
+      <w:r>
+        <w:t xml:space="preserve">This should get the prod configuration from </w:t>
+      </w:r>
+      <w:r>
+        <w:t>configserver\src\main\resources\config\accounts-prod.yml</w:t>
+      </w:r>
+      <w:r>
+        <w:t xml:space="preserve"> because </w:t>
+      </w:r>
+      <w:r>
+        <w:t xml:space="preserve">we have configure </w:t>
+      </w:r>
+      <w:r>
+        <w:rPr>
+          <w:b/>
+          <w:bCs/>
+        </w:rPr>
+        <w:t xml:space="preserve">prod </w:t>
+      </w:r>
+      <w:r>
+        <w:t>in</w:t>
+      </w:r>
+      <w:r>
+        <w:br/>
+      </w:r>
+      <w:r>
+        <w:t>accounts\src\main\resources\application.yml</w:t>
+      </w:r>
+      <w:r>
+        <w:rPr>
+          <w:b/>
+          <w:bCs/>
+        </w:rPr>
+        <w:br/>
+      </w:r>
+      <w:r>
+        <w:t>spring:</w:t>
+      </w:r>
+    </w:p>
+    <w:p>
+      <w:pPr>
+        <w:pStyle w:val="NoSpacing"/>
+      </w:pPr>
+      <w:r>
+        <w:t xml:space="preserve">  application: </w:t>
+      </w:r>
+    </w:p>
+    <w:p>
+      <w:pPr>
+        <w:pStyle w:val="NoSpacing"/>
+      </w:pPr>
+      <w:r>
+        <w:t xml:space="preserve">    name: "accounts"</w:t>
+      </w:r>
+    </w:p>
+    <w:p>
+      <w:pPr>
+        <w:pStyle w:val="NoSpacing"/>
+      </w:pPr>
+      <w:r>
+        <w:t xml:space="preserve">  profiles:</w:t>
+      </w:r>
+    </w:p>
+    <w:p>
+      <w:pPr>
+        <w:pStyle w:val="NoSpacing"/>
+      </w:pPr>
+      <w:r>
+        <w:t xml:space="preserve">    active: "prod"</w:t>
+      </w:r>
+      <w:r>
+        <w:br/>
+      </w:r>
+    </w:p>
+    <w:p>
+      <w:pPr>
+        <w:pStyle w:val="NoSpacing"/>
+      </w:pPr>
+    </w:p>
+    <w:p>
+      <w:pPr>
+        <w:pStyle w:val="NoSpacing"/>
+        <w:rPr>
+          <w:b/>
+          <w:bCs/>
+        </w:rPr>
+      </w:pPr>
+      <w:r>
+        <w:rPr>
+          <w:b/>
+          <w:bCs/>
+        </w:rPr>
+        <w:lastRenderedPageBreak/>
         <w:t>Step -</w:t>
       </w:r>
       <w:r>
@@ -13335,25 +14462,1137 @@
     <w:p>
       <w:pPr>
         <w:pStyle w:val="NoSpacing"/>
-        <w:rPr>
-          <w:b/>
-          <w:bCs/>
-        </w:rPr>
-      </w:pPr>
-    </w:p>
-    <w:p>
-      <w:pPr>
-        <w:pStyle w:val="NoSpacing"/>
-        <w:rPr>
-          <w:b/>
-          <w:bCs/>
-        </w:rPr>
-      </w:pPr>
-      <w:r>
-        <w:rPr>
-          <w:b/>
-          <w:bCs/>
-        </w:rPr>
+      </w:pPr>
+      <w:r>
+        <w:rPr>
+          <w:b/>
+          <w:bCs/>
+        </w:rPr>
+        <w:t>Update Loans Microservice</w:t>
+      </w:r>
+      <w:r>
+        <w:rPr>
+          <w:b/>
+          <w:bCs/>
+        </w:rPr>
+        <w:br/>
+      </w:r>
+      <w:r>
+        <w:t>Delete all</w:t>
+      </w:r>
+      <w:r>
+        <w:t xml:space="preserve"> profile related files from accounts microservice</w:t>
+      </w:r>
+    </w:p>
+    <w:p>
+      <w:pPr>
+        <w:pStyle w:val="NoSpacing"/>
+      </w:pPr>
+      <w:r>
+        <w:t>loans</w:t>
+      </w:r>
+      <w:r>
+        <w:t>\src\main\resources\application_qa.yml</w:t>
+      </w:r>
+      <w:r>
+        <w:br/>
+      </w:r>
+      <w:r>
+        <w:t>loans</w:t>
+      </w:r>
+      <w:r>
+        <w:t>\src\main\resources\application_prod.yml</w:t>
+      </w:r>
+    </w:p>
+    <w:p>
+      <w:pPr>
+        <w:pStyle w:val="NoSpacing"/>
+        <w:rPr>
+          <w:strike/>
+          <w:sz w:val="16"/>
+          <w:szCs w:val="14"/>
+        </w:rPr>
+      </w:pPr>
+      <w:r>
+        <w:t>Delete the config related configuration from application.yml about these config properties</w:t>
+      </w:r>
+      <w:r>
+        <w:br/>
+      </w:r>
+      <w:r>
+        <w:rPr>
+          <w:strike/>
+          <w:sz w:val="16"/>
+          <w:szCs w:val="14"/>
+        </w:rPr>
+        <w:t xml:space="preserve">  config:</w:t>
+      </w:r>
+    </w:p>
+    <w:p>
+      <w:pPr>
+        <w:pStyle w:val="NoSpacing"/>
+        <w:rPr>
+          <w:strike/>
+          <w:sz w:val="16"/>
+          <w:szCs w:val="14"/>
+        </w:rPr>
+      </w:pPr>
+      <w:r>
+        <w:rPr>
+          <w:strike/>
+          <w:sz w:val="16"/>
+          <w:szCs w:val="14"/>
+        </w:rPr>
+        <w:t xml:space="preserve">    import:</w:t>
+      </w:r>
+    </w:p>
+    <w:p>
+      <w:pPr>
+        <w:pStyle w:val="NoSpacing"/>
+        <w:rPr>
+          <w:strike/>
+          <w:sz w:val="16"/>
+          <w:szCs w:val="14"/>
+        </w:rPr>
+      </w:pPr>
+      <w:r>
+        <w:rPr>
+          <w:strike/>
+          <w:sz w:val="16"/>
+          <w:szCs w:val="14"/>
+        </w:rPr>
+        <w:t xml:space="preserve">     - "application_qa.yml"</w:t>
+      </w:r>
+    </w:p>
+    <w:p>
+      <w:pPr>
+        <w:pStyle w:val="NoSpacing"/>
+        <w:rPr>
+          <w:strike/>
+          <w:sz w:val="16"/>
+          <w:szCs w:val="14"/>
+        </w:rPr>
+      </w:pPr>
+      <w:r>
+        <w:rPr>
+          <w:strike/>
+          <w:sz w:val="16"/>
+          <w:szCs w:val="14"/>
+        </w:rPr>
+        <w:t xml:space="preserve">     - "application_prod.yml"</w:t>
+      </w:r>
+    </w:p>
+    <w:p>
+      <w:pPr>
+        <w:pStyle w:val="NoSpacing"/>
+        <w:rPr>
+          <w:strike/>
+          <w:sz w:val="16"/>
+          <w:szCs w:val="14"/>
+        </w:rPr>
+      </w:pPr>
+      <w:r>
+        <w:rPr>
+          <w:strike/>
+          <w:sz w:val="16"/>
+          <w:szCs w:val="14"/>
+        </w:rPr>
+        <w:t xml:space="preserve">  profiles:</w:t>
+      </w:r>
+    </w:p>
+    <w:p>
+      <w:pPr>
+        <w:pStyle w:val="NoSpacing"/>
+        <w:rPr>
+          <w:strike/>
+          <w:sz w:val="16"/>
+          <w:szCs w:val="14"/>
+        </w:rPr>
+      </w:pPr>
+      <w:r>
+        <w:rPr>
+          <w:strike/>
+          <w:sz w:val="16"/>
+          <w:szCs w:val="14"/>
+        </w:rPr>
+        <w:t xml:space="preserve">    active:</w:t>
+      </w:r>
+    </w:p>
+    <w:p>
+      <w:pPr>
+        <w:pStyle w:val="NoSpacing"/>
+        <w:rPr>
+          <w:strike/>
+          <w:sz w:val="16"/>
+          <w:szCs w:val="14"/>
+        </w:rPr>
+      </w:pPr>
+      <w:r>
+        <w:rPr>
+          <w:strike/>
+          <w:sz w:val="16"/>
+          <w:szCs w:val="14"/>
+        </w:rPr>
+        <w:t xml:space="preserve">     - "qa"       </w:t>
+      </w:r>
+    </w:p>
+    <w:p>
+      <w:pPr>
+        <w:pStyle w:val="NoSpacing"/>
+        <w:rPr>
+          <w:strike/>
+          <w:sz w:val="16"/>
+          <w:szCs w:val="14"/>
+        </w:rPr>
+      </w:pPr>
+    </w:p>
+    <w:p>
+      <w:pPr>
+        <w:pStyle w:val="NoSpacing"/>
+        <w:rPr>
+          <w:strike/>
+          <w:sz w:val="16"/>
+          <w:szCs w:val="14"/>
+        </w:rPr>
+      </w:pPr>
+      <w:r>
+        <w:rPr>
+          <w:strike/>
+          <w:sz w:val="16"/>
+          <w:szCs w:val="14"/>
+        </w:rPr>
+        <w:t>build:</w:t>
+      </w:r>
+    </w:p>
+    <w:p>
+      <w:pPr>
+        <w:pStyle w:val="NoSpacing"/>
+        <w:rPr>
+          <w:strike/>
+          <w:sz w:val="16"/>
+          <w:szCs w:val="14"/>
+        </w:rPr>
+      </w:pPr>
+      <w:r>
+        <w:rPr>
+          <w:strike/>
+          <w:sz w:val="16"/>
+          <w:szCs w:val="14"/>
+        </w:rPr>
+        <w:t xml:space="preserve">  version: "2.0"</w:t>
+      </w:r>
+    </w:p>
+    <w:p>
+      <w:pPr>
+        <w:pStyle w:val="NoSpacing"/>
+        <w:rPr>
+          <w:strike/>
+          <w:sz w:val="16"/>
+          <w:szCs w:val="14"/>
+        </w:rPr>
+      </w:pPr>
+      <w:r>
+        <w:rPr>
+          <w:strike/>
+          <w:sz w:val="16"/>
+          <w:szCs w:val="14"/>
+        </w:rPr>
+        <w:t>loans:</w:t>
+      </w:r>
+    </w:p>
+    <w:p>
+      <w:pPr>
+        <w:pStyle w:val="NoSpacing"/>
+        <w:rPr>
+          <w:strike/>
+          <w:sz w:val="16"/>
+          <w:szCs w:val="14"/>
+        </w:rPr>
+      </w:pPr>
+      <w:r>
+        <w:rPr>
+          <w:strike/>
+          <w:sz w:val="16"/>
+          <w:szCs w:val="14"/>
+        </w:rPr>
+        <w:t xml:space="preserve">  message: "Welcome to EazyBank loans related local APIs "</w:t>
+      </w:r>
+    </w:p>
+    <w:p>
+      <w:pPr>
+        <w:pStyle w:val="NoSpacing"/>
+        <w:rPr>
+          <w:strike/>
+          <w:sz w:val="16"/>
+          <w:szCs w:val="14"/>
+        </w:rPr>
+      </w:pPr>
+      <w:r>
+        <w:rPr>
+          <w:strike/>
+          <w:sz w:val="16"/>
+          <w:szCs w:val="14"/>
+        </w:rPr>
+        <w:t xml:space="preserve">  contactDetails:</w:t>
+      </w:r>
+    </w:p>
+    <w:p>
+      <w:pPr>
+        <w:pStyle w:val="NoSpacing"/>
+        <w:rPr>
+          <w:strike/>
+          <w:sz w:val="16"/>
+          <w:szCs w:val="14"/>
+        </w:rPr>
+      </w:pPr>
+      <w:r>
+        <w:rPr>
+          <w:strike/>
+          <w:sz w:val="16"/>
+          <w:szCs w:val="14"/>
+        </w:rPr>
+        <w:t xml:space="preserve">    name: "Amaal Grega - Developer"</w:t>
+      </w:r>
+    </w:p>
+    <w:p>
+      <w:pPr>
+        <w:pStyle w:val="NoSpacing"/>
+        <w:rPr>
+          <w:strike/>
+          <w:sz w:val="16"/>
+          <w:szCs w:val="14"/>
+        </w:rPr>
+      </w:pPr>
+      <w:r>
+        <w:rPr>
+          <w:strike/>
+          <w:sz w:val="16"/>
+          <w:szCs w:val="14"/>
+        </w:rPr>
+        <w:t xml:space="preserve">    email: "amaal@eazybank.com"</w:t>
+      </w:r>
+    </w:p>
+    <w:p>
+      <w:pPr>
+        <w:pStyle w:val="NoSpacing"/>
+        <w:rPr>
+          <w:strike/>
+          <w:sz w:val="16"/>
+          <w:szCs w:val="14"/>
+        </w:rPr>
+      </w:pPr>
+      <w:r>
+        <w:rPr>
+          <w:strike/>
+          <w:sz w:val="16"/>
+          <w:szCs w:val="14"/>
+        </w:rPr>
+        <w:t xml:space="preserve">  onCallSupport:</w:t>
+      </w:r>
+    </w:p>
+    <w:p>
+      <w:pPr>
+        <w:pStyle w:val="NoSpacing"/>
+        <w:rPr>
+          <w:strike/>
+          <w:sz w:val="16"/>
+          <w:szCs w:val="14"/>
+        </w:rPr>
+      </w:pPr>
+      <w:r>
+        <w:rPr>
+          <w:strike/>
+          <w:sz w:val="16"/>
+          <w:szCs w:val="14"/>
+        </w:rPr>
+        <w:t xml:space="preserve">    - (452) 456-2176</w:t>
+      </w:r>
+    </w:p>
+    <w:p>
+      <w:pPr>
+        <w:pStyle w:val="NoSpacing"/>
+        <w:rPr>
+          <w:strike/>
+          <w:sz w:val="16"/>
+          <w:szCs w:val="14"/>
+        </w:rPr>
+      </w:pPr>
+      <w:r>
+        <w:rPr>
+          <w:strike/>
+          <w:sz w:val="16"/>
+          <w:szCs w:val="14"/>
+        </w:rPr>
+        <w:t xml:space="preserve">    - (546) 764-8934</w:t>
+      </w:r>
+    </w:p>
+    <w:p>
+      <w:pPr>
+        <w:pStyle w:val="NoSpacing"/>
+      </w:pPr>
+      <w:r>
+        <w:t xml:space="preserve">    </w:t>
+      </w:r>
+      <w:r>
+        <w:br/>
+        <w:t>Give the name to the application in application.yml</w:t>
+      </w:r>
+      <w:r>
+        <w:br/>
+      </w:r>
+      <w:r>
+        <w:t>loans</w:t>
+      </w:r>
+      <w:r>
+        <w:t xml:space="preserve"> </w:t>
+      </w:r>
+      <w:r>
+        <w:t>src\main\resources\application.yml</w:t>
+      </w:r>
+      <w:r>
+        <w:br/>
+        <w:t>…</w:t>
+      </w:r>
+    </w:p>
+    <w:p>
+      <w:pPr>
+        <w:pStyle w:val="NoSpacing"/>
+      </w:pPr>
+      <w:r>
+        <w:t>spring:</w:t>
+      </w:r>
+    </w:p>
+    <w:p>
+      <w:pPr>
+        <w:pStyle w:val="NoSpacing"/>
+      </w:pPr>
+      <w:r>
+        <w:t xml:space="preserve">  application: </w:t>
+      </w:r>
+    </w:p>
+    <w:p>
+      <w:pPr>
+        <w:pStyle w:val="NoSpacing"/>
+      </w:pPr>
+      <w:r>
+        <w:t xml:space="preserve">    name: "</w:t>
+      </w:r>
+      <w:r>
+        <w:t xml:space="preserve"> </w:t>
+      </w:r>
+      <w:r>
+        <w:t>loans</w:t>
+      </w:r>
+      <w:r>
+        <w:t>"</w:t>
+      </w:r>
+      <w:r>
+        <w:br/>
+        <w:t xml:space="preserve"> profiles:</w:t>
+      </w:r>
+    </w:p>
+    <w:p>
+      <w:pPr>
+        <w:pStyle w:val="NoSpacing"/>
+      </w:pPr>
+      <w:r>
+        <w:t xml:space="preserve">    active: "prod"  </w:t>
+      </w:r>
+    </w:p>
+    <w:p>
+      <w:pPr>
+        <w:pStyle w:val="NoSpacing"/>
+      </w:pPr>
+      <w:r>
+        <w:t xml:space="preserve">  …</w:t>
+      </w:r>
+      <w:r>
+        <w:br/>
+        <w:t>This name “</w:t>
+      </w:r>
+      <w:r>
+        <w:t>loans</w:t>
+      </w:r>
+      <w:r>
+        <w:t>” should match the config file name in config microservice</w:t>
+      </w:r>
+      <w:r>
+        <w:br/>
+      </w:r>
+      <w:r>
+        <w:t>configserver\src\main\resources\config\</w:t>
+      </w:r>
+      <w:r>
+        <w:t>loans</w:t>
+      </w:r>
+      <w:r>
+        <w:t>.yml</w:t>
+      </w:r>
+      <w:r>
+        <w:br/>
+      </w:r>
+      <w:r>
+        <w:t>configserver\src\main\resources\config\</w:t>
+      </w:r>
+      <w:r>
+        <w:t>loans</w:t>
+      </w:r>
+      <w:r>
+        <w:t>-</w:t>
+      </w:r>
+      <w:r>
+        <w:t>prod.yml</w:t>
+      </w:r>
+      <w:r>
+        <w:br/>
+      </w:r>
+      <w:r>
+        <w:t>configserver\src\main\resources\config\</w:t>
+      </w:r>
+      <w:r>
+        <w:t>loans</w:t>
+      </w:r>
+      <w:r>
+        <w:t>-</w:t>
+      </w:r>
+      <w:r>
+        <w:t>qa.yml</w:t>
+      </w:r>
+      <w:r>
+        <w:br/>
+      </w:r>
+      <w:r>
+        <w:br/>
+        <w:t xml:space="preserve">Add dependency of the spring config client in </w:t>
+      </w:r>
+      <w:r>
+        <w:t>loans</w:t>
+      </w:r>
+      <w:r>
+        <w:t xml:space="preserve"> </w:t>
+      </w:r>
+      <w:r>
+        <w:t>microservice</w:t>
+      </w:r>
+      <w:r>
+        <w:br/>
+      </w:r>
+      <w:r>
+        <w:t>&lt;properties&gt;</w:t>
+      </w:r>
+    </w:p>
+    <w:p>
+      <w:pPr>
+        <w:pStyle w:val="NoSpacing"/>
+      </w:pPr>
+      <w:r>
+        <w:t xml:space="preserve">    &lt;java.version&gt;17&lt;/java.version&gt;</w:t>
+      </w:r>
+    </w:p>
+    <w:p>
+      <w:pPr>
+        <w:pStyle w:val="NoSpacing"/>
+      </w:pPr>
+      <w:r>
+        <w:t xml:space="preserve">    &lt;spring-cloud.version&gt;2022.0.4&lt;/spring-cloud.version&gt;</w:t>
+      </w:r>
+    </w:p>
+    <w:p>
+      <w:pPr>
+        <w:pStyle w:val="NoSpacing"/>
+      </w:pPr>
+      <w:r>
+        <w:t>&lt;/properties&gt;</w:t>
+      </w:r>
+    </w:p>
+    <w:p>
+      <w:pPr>
+        <w:pStyle w:val="NoSpacing"/>
+      </w:pPr>
+      <w:r>
+        <w:t>&lt;dependencies&gt;</w:t>
+      </w:r>
+    </w:p>
+    <w:p>
+      <w:pPr>
+        <w:pStyle w:val="NoSpacing"/>
+      </w:pPr>
+      <w:r>
+        <w:t xml:space="preserve">    &lt;dependency&gt;</w:t>
+      </w:r>
+    </w:p>
+    <w:p>
+      <w:pPr>
+        <w:pStyle w:val="NoSpacing"/>
+      </w:pPr>
+      <w:r>
+        <w:t xml:space="preserve">      &lt;groupId&gt;org.springframework.cloud&lt;/groupId&gt;</w:t>
+      </w:r>
+    </w:p>
+    <w:p>
+      <w:pPr>
+        <w:pStyle w:val="NoSpacing"/>
+      </w:pPr>
+      <w:r>
+        <w:t xml:space="preserve">      &lt;artifactId&gt;spring-cloud-starter-config&lt;/artifactId&gt;</w:t>
+      </w:r>
+    </w:p>
+    <w:p>
+      <w:pPr>
+        <w:pStyle w:val="NoSpacing"/>
+      </w:pPr>
+      <w:r>
+        <w:t xml:space="preserve">    &lt;/dependency&gt;</w:t>
+      </w:r>
+    </w:p>
+    <w:p>
+      <w:pPr>
+        <w:pStyle w:val="NoSpacing"/>
+      </w:pPr>
+      <w:r>
+        <w:t>&lt;dependencies&gt;</w:t>
+      </w:r>
+    </w:p>
+    <w:p>
+      <w:pPr>
+        <w:pStyle w:val="NoSpacing"/>
+      </w:pPr>
+    </w:p>
+    <w:p>
+      <w:pPr>
+        <w:pStyle w:val="NoSpacing"/>
+      </w:pPr>
+    </w:p>
+    <w:p>
+      <w:pPr>
+        <w:pStyle w:val="NoSpacing"/>
+      </w:pPr>
+    </w:p>
+    <w:p>
+      <w:pPr>
+        <w:pStyle w:val="NoSpacing"/>
+      </w:pPr>
+    </w:p>
+    <w:p>
+      <w:pPr>
+        <w:pStyle w:val="NoSpacing"/>
+      </w:pPr>
+    </w:p>
+    <w:p>
+      <w:pPr>
+        <w:pStyle w:val="NoSpacing"/>
+      </w:pPr>
+    </w:p>
+    <w:p>
+      <w:pPr>
+        <w:pStyle w:val="NoSpacing"/>
+      </w:pPr>
+      <w:r>
+        <w:lastRenderedPageBreak/>
+        <w:t>&lt;dependencyManagement&gt;</w:t>
+      </w:r>
+    </w:p>
+    <w:p>
+      <w:pPr>
+        <w:pStyle w:val="NoSpacing"/>
+      </w:pPr>
+      <w:r>
+        <w:t xml:space="preserve">    &lt;dependencies&gt;</w:t>
+      </w:r>
+    </w:p>
+    <w:p>
+      <w:pPr>
+        <w:pStyle w:val="NoSpacing"/>
+      </w:pPr>
+      <w:r>
+        <w:t xml:space="preserve">      &lt;dependency&gt;</w:t>
+      </w:r>
+    </w:p>
+    <w:p>
+      <w:pPr>
+        <w:pStyle w:val="NoSpacing"/>
+      </w:pPr>
+      <w:r>
+        <w:t xml:space="preserve">        &lt;groupId&gt;org.springframework.cloud&lt;/groupId&gt;</w:t>
+      </w:r>
+    </w:p>
+    <w:p>
+      <w:pPr>
+        <w:pStyle w:val="NoSpacing"/>
+      </w:pPr>
+      <w:r>
+        <w:t xml:space="preserve">        &lt;artifactId&gt;spring-cloud-dependencies&lt;/artifactId&gt;</w:t>
+      </w:r>
+    </w:p>
+    <w:p>
+      <w:pPr>
+        <w:pStyle w:val="NoSpacing"/>
+      </w:pPr>
+      <w:r>
+        <w:t xml:space="preserve">        &lt;version&gt;${spring-cloud.version}&lt;/version&gt;</w:t>
+      </w:r>
+    </w:p>
+    <w:p>
+      <w:pPr>
+        <w:pStyle w:val="NoSpacing"/>
+      </w:pPr>
+      <w:r>
+        <w:t xml:space="preserve">        &lt;type&gt;pom&lt;/type&gt;</w:t>
+      </w:r>
+    </w:p>
+    <w:p>
+      <w:pPr>
+        <w:pStyle w:val="NoSpacing"/>
+      </w:pPr>
+      <w:r>
+        <w:t xml:space="preserve">        &lt;scope&gt;import&lt;/scope&gt;</w:t>
+      </w:r>
+    </w:p>
+    <w:p>
+      <w:pPr>
+        <w:pStyle w:val="NoSpacing"/>
+      </w:pPr>
+      <w:r>
+        <w:t xml:space="preserve">      &lt;/dependency&gt;</w:t>
+      </w:r>
+    </w:p>
+    <w:p>
+      <w:pPr>
+        <w:pStyle w:val="NoSpacing"/>
+      </w:pPr>
+      <w:r>
+        <w:t xml:space="preserve">    &lt;/dependencies&gt;</w:t>
+      </w:r>
+    </w:p>
+    <w:p>
+      <w:pPr>
+        <w:pStyle w:val="NoSpacing"/>
+      </w:pPr>
+      <w:r>
+        <w:t xml:space="preserve">  &lt;/dependencyManagement&gt;</w:t>
+      </w:r>
+    </w:p>
+    <w:p>
+      <w:pPr>
+        <w:pStyle w:val="NoSpacing"/>
+      </w:pPr>
+    </w:p>
+    <w:p>
+      <w:pPr>
+        <w:pStyle w:val="NoSpacing"/>
+      </w:pPr>
+      <w:r>
+        <w:t xml:space="preserve">Update application.yml of </w:t>
+      </w:r>
+      <w:r>
+        <w:t>loans</w:t>
+      </w:r>
+      <w:r>
+        <w:t xml:space="preserve"> microservice</w:t>
+      </w:r>
+      <w:r>
+        <w:br/>
+      </w:r>
+      <w:r>
+        <w:t>loans</w:t>
+      </w:r>
+      <w:r>
+        <w:t>\src\main\resources\application.yml</w:t>
+      </w:r>
+      <w:r>
+        <w:br/>
+        <w:t>..</w:t>
+      </w:r>
+    </w:p>
+    <w:p>
+      <w:pPr>
+        <w:pStyle w:val="NoSpacing"/>
+      </w:pPr>
+      <w:r>
+        <w:t>spring:</w:t>
+      </w:r>
+    </w:p>
+    <w:p>
+      <w:pPr>
+        <w:pStyle w:val="NoSpacing"/>
+      </w:pPr>
+      <w:r>
+        <w:t>..</w:t>
+      </w:r>
+    </w:p>
+    <w:p>
+      <w:pPr>
+        <w:pStyle w:val="NoSpacing"/>
+      </w:pPr>
+      <w:r>
+        <w:t xml:space="preserve">  config:</w:t>
+      </w:r>
+    </w:p>
+    <w:p>
+      <w:pPr>
+        <w:pStyle w:val="NoSpacing"/>
+      </w:pPr>
+      <w:r>
+        <w:t xml:space="preserve">    import: "configserver:http://localhost:8071/"</w:t>
+      </w:r>
+    </w:p>
+    <w:p>
+      <w:pPr>
+        <w:pStyle w:val="NoSpacing"/>
+      </w:pPr>
+    </w:p>
+    <w:p>
+      <w:pPr>
+        <w:pStyle w:val="NoSpacing"/>
+      </w:pPr>
+      <w:r>
+        <w:t xml:space="preserve">This is an indication to the </w:t>
+      </w:r>
+      <w:r>
+        <w:t>loans</w:t>
+      </w:r>
+      <w:r>
+        <w:t xml:space="preserve"> application that it needs to connect to the config server.</w:t>
+      </w:r>
+    </w:p>
+    <w:p>
+      <w:pPr>
+        <w:pStyle w:val="NoSpacing"/>
+      </w:pPr>
+      <w:r>
+        <w:t xml:space="preserve"> import:"</w:t>
+      </w:r>
+      <w:r>
+        <w:rPr>
+          <w:b/>
+          <w:bCs/>
+        </w:rPr>
+        <w:t>configserver</w:t>
+      </w:r>
+      <w:r>
+        <w:t>:http://localhost:8071/"</w:t>
+      </w:r>
+      <w:r>
+        <w:br/>
+        <w:t xml:space="preserve">This value </w:t>
+      </w:r>
+      <w:r>
+        <w:rPr>
+          <w:b/>
+          <w:bCs/>
+        </w:rPr>
+        <w:t>configserver</w:t>
+      </w:r>
+      <w:r>
+        <w:rPr>
+          <w:b/>
+          <w:bCs/>
+        </w:rPr>
+        <w:t xml:space="preserve"> </w:t>
+      </w:r>
+      <w:r>
+        <w:t xml:space="preserve">should match </w:t>
+      </w:r>
+      <w:r>
+        <w:br/>
+        <w:t>spring:</w:t>
+      </w:r>
+    </w:p>
+    <w:p>
+      <w:pPr>
+        <w:pStyle w:val="NoSpacing"/>
+      </w:pPr>
+      <w:r>
+        <w:t xml:space="preserve">  application:</w:t>
+      </w:r>
+    </w:p>
+    <w:p>
+      <w:pPr>
+        <w:pStyle w:val="NoSpacing"/>
+      </w:pPr>
+      <w:r>
+        <w:t xml:space="preserve">    name: "</w:t>
+      </w:r>
+      <w:r>
+        <w:rPr>
+          <w:b/>
+          <w:bCs/>
+        </w:rPr>
+        <w:t>configserver</w:t>
+      </w:r>
+      <w:r>
+        <w:t>"</w:t>
+      </w:r>
+      <w:r>
+        <w:br/>
+      </w:r>
+      <w:r>
+        <w:br/>
+        <w:t xml:space="preserve">We should also add </w:t>
+      </w:r>
+      <w:r>
+        <w:rPr>
+          <w:b/>
+          <w:bCs/>
+        </w:rPr>
+        <w:t>optional</w:t>
+      </w:r>
+      <w:r>
+        <w:br/>
+        <w:t>…</w:t>
+      </w:r>
+    </w:p>
+    <w:p>
+      <w:pPr>
+        <w:pStyle w:val="NoSpacing"/>
+      </w:pPr>
+      <w:r>
+        <w:t xml:space="preserve">  config:</w:t>
+      </w:r>
+    </w:p>
+    <w:p>
+      <w:pPr>
+        <w:pStyle w:val="NoSpacing"/>
+      </w:pPr>
+      <w:r>
+        <w:t xml:space="preserve">    import: "</w:t>
+      </w:r>
+      <w:r>
+        <w:rPr>
+          <w:b/>
+          <w:bCs/>
+        </w:rPr>
+        <w:t>optional</w:t>
+      </w:r>
+      <w:r>
+        <w:t>:configserver:http://localhost:8071/"</w:t>
+      </w:r>
+      <w:r>
+        <w:br/>
+        <w:t xml:space="preserve">This means if </w:t>
+      </w:r>
+      <w:r>
+        <w:t>loans</w:t>
+      </w:r>
+      <w:r>
+        <w:t xml:space="preserve"> application fails to connect to the config server it should still start the </w:t>
+      </w:r>
+      <w:r>
+        <w:t>loans</w:t>
+      </w:r>
+      <w:r>
+        <w:t xml:space="preserve"> application and not fail.</w:t>
+      </w:r>
+      <w:r>
+        <w:br/>
+      </w:r>
+      <w:r>
+        <w:br/>
+        <w:t xml:space="preserve">You should add optional if your </w:t>
+      </w:r>
+      <w:r>
+        <w:t>loans</w:t>
+      </w:r>
+      <w:r>
+        <w:t xml:space="preserve"> microservice can perform without config server</w:t>
+      </w:r>
+      <w:r>
+        <w:br/>
+        <w:t xml:space="preserve">You should NOT add optional if your </w:t>
+      </w:r>
+      <w:r>
+        <w:t>loans</w:t>
+      </w:r>
+      <w:r>
+        <w:t xml:space="preserve"> microservice cannot perform without config server</w:t>
+      </w:r>
+      <w:r>
+        <w:br/>
+      </w:r>
+    </w:p>
+    <w:p>
+      <w:pPr>
+        <w:pStyle w:val="NoSpacing"/>
+      </w:pPr>
+      <w:r>
+        <w:t xml:space="preserve">Start config server </w:t>
+      </w:r>
+      <w:r>
+        <w:sym w:font="Wingdings" w:char="F0E8"/>
+      </w:r>
+      <w:r>
+        <w:t xml:space="preserve"> </w:t>
+      </w:r>
+      <w:r>
+        <w:t>loans</w:t>
+      </w:r>
+      <w:r>
+        <w:t xml:space="preserve"> service</w:t>
+      </w:r>
+      <w:r>
+        <w:br/>
+      </w:r>
+      <w:r>
+        <w:br/>
+        <w:t xml:space="preserve">GET </w:t>
+      </w:r>
+      <w:hyperlink r:id="rId14" w:history="1">
+        <w:r>
+          <w:rPr>
+            <w:rStyle w:val="Hyperlink"/>
+            <w:rFonts w:ascii="Segoe UI" w:hAnsi="Segoe UI" w:cs="Segoe UI"/>
+            <w:sz w:val="18"/>
+            <w:szCs w:val="18"/>
+            <w:shd w:val="clear" w:color="auto" w:fill="FFFFFF"/>
+          </w:rPr>
+          <w:t>http://localhost:80</w:t>
+        </w:r>
+        <w:r>
+          <w:rPr>
+            <w:rStyle w:val="Hyperlink"/>
+            <w:rFonts w:ascii="Segoe UI" w:hAnsi="Segoe UI" w:cs="Segoe UI"/>
+            <w:sz w:val="18"/>
+            <w:szCs w:val="18"/>
+            <w:shd w:val="clear" w:color="auto" w:fill="FFFFFF"/>
+          </w:rPr>
+          <w:t>90</w:t>
+        </w:r>
+        <w:r>
+          <w:rPr>
+            <w:rStyle w:val="Hyperlink"/>
+            <w:rFonts w:ascii="Segoe UI" w:hAnsi="Segoe UI" w:cs="Segoe UI"/>
+            <w:sz w:val="18"/>
+            <w:szCs w:val="18"/>
+            <w:shd w:val="clear" w:color="auto" w:fill="FFFFFF"/>
+          </w:rPr>
+          <w:t>/api/contact-info</w:t>
+        </w:r>
+      </w:hyperlink>
+      <w:r>
+        <w:rPr>
+          <w:rFonts w:ascii="Segoe UI" w:hAnsi="Segoe UI" w:cs="Segoe UI"/>
+          <w:color w:val="212121"/>
+          <w:sz w:val="18"/>
+          <w:szCs w:val="18"/>
+          <w:shd w:val="clear" w:color="auto" w:fill="FFFFFF"/>
+        </w:rPr>
+        <w:br/>
+      </w:r>
+      <w:r>
+        <w:t>This should get the prod configuration from configserver\src\main\resources\config\</w:t>
+      </w:r>
+      <w:r>
+        <w:t>loans</w:t>
+      </w:r>
+      <w:r>
+        <w:t>-prod.yml</w:t>
+      </w:r>
+      <w:r>
+        <w:t xml:space="preserve"> because we have configure </w:t>
+      </w:r>
+      <w:r>
+        <w:rPr>
+          <w:b/>
+          <w:bCs/>
+        </w:rPr>
+        <w:t xml:space="preserve">prod </w:t>
+      </w:r>
+      <w:r>
+        <w:t>in</w:t>
+      </w:r>
+      <w:r>
+        <w:br/>
+      </w:r>
+      <w:r>
+        <w:t>loans</w:t>
+      </w:r>
+      <w:r>
+        <w:t>\src\main\resources\application.yml</w:t>
+      </w:r>
+      <w:r>
+        <w:rPr>
+          <w:b/>
+          <w:bCs/>
+        </w:rPr>
+        <w:br/>
+      </w:r>
+      <w:r>
+        <w:t>spring:</w:t>
+      </w:r>
+    </w:p>
+    <w:p>
+      <w:pPr>
+        <w:pStyle w:val="NoSpacing"/>
+      </w:pPr>
+      <w:r>
+        <w:t xml:space="preserve">  application: </w:t>
+      </w:r>
+    </w:p>
+    <w:p>
+      <w:pPr>
+        <w:pStyle w:val="NoSpacing"/>
+      </w:pPr>
+      <w:r>
+        <w:t xml:space="preserve">    name: "</w:t>
+      </w:r>
+      <w:r>
+        <w:t>loans</w:t>
+      </w:r>
+      <w:r>
+        <w:t>"</w:t>
+      </w:r>
+    </w:p>
+    <w:p>
+      <w:pPr>
+        <w:pStyle w:val="NoSpacing"/>
+      </w:pPr>
+      <w:r>
+        <w:t xml:space="preserve">  profiles:</w:t>
+      </w:r>
+    </w:p>
+    <w:p>
+      <w:pPr>
+        <w:pStyle w:val="NoSpacing"/>
+      </w:pPr>
+      <w:r>
+        <w:t xml:space="preserve">    active: "prod"</w:t>
+      </w:r>
+      <w:r>
+        <w:br/>
+      </w:r>
+    </w:p>
+    <w:p>
+      <w:pPr>
+        <w:pStyle w:val="NoSpacing"/>
+        <w:rPr>
+          <w:b/>
+          <w:bCs/>
+        </w:rPr>
+      </w:pPr>
+    </w:p>
+    <w:p>
+      <w:pPr>
+        <w:pStyle w:val="NoSpacing"/>
+        <w:rPr>
+          <w:b/>
+          <w:bCs/>
+        </w:rPr>
+      </w:pPr>
+    </w:p>
+    <w:p>
+      <w:pPr>
+        <w:pStyle w:val="NoSpacing"/>
+        <w:rPr>
+          <w:b/>
+          <w:bCs/>
+        </w:rPr>
+      </w:pPr>
+      <w:r>
+        <w:rPr>
+          <w:b/>
+          <w:bCs/>
+        </w:rPr>
+        <w:lastRenderedPageBreak/>
         <w:t>Step -</w:t>
       </w:r>
       <w:r>
@@ -14433,6 +16672,63 @@
       <w:shd w:val="clear" w:color="auto" w:fill="E1DFDD"/>
     </w:rPr>
   </w:style>
+  <w:style w:type="paragraph" w:styleId="HTMLPreformatted">
+    <w:name w:val="HTML Preformatted"/>
+    <w:basedOn w:val="Normal"/>
+    <w:link w:val="HTMLPreformattedChar"/>
+    <w:uiPriority w:val="99"/>
+    <w:semiHidden/>
+    <w:unhideWhenUsed/>
+    <w:rsid w:val="00AE190C"/>
+    <w:pPr>
+      <w:tabs>
+        <w:tab w:val="left" w:pos="916"/>
+        <w:tab w:val="left" w:pos="1832"/>
+        <w:tab w:val="left" w:pos="2748"/>
+        <w:tab w:val="left" w:pos="3664"/>
+        <w:tab w:val="left" w:pos="4580"/>
+        <w:tab w:val="left" w:pos="5496"/>
+        <w:tab w:val="left" w:pos="6412"/>
+        <w:tab w:val="left" w:pos="7328"/>
+        <w:tab w:val="left" w:pos="8244"/>
+        <w:tab w:val="left" w:pos="9160"/>
+        <w:tab w:val="left" w:pos="10076"/>
+        <w:tab w:val="left" w:pos="10992"/>
+        <w:tab w:val="left" w:pos="11908"/>
+        <w:tab w:val="left" w:pos="12824"/>
+        <w:tab w:val="left" w:pos="13740"/>
+        <w:tab w:val="left" w:pos="14656"/>
+      </w:tabs>
+      <w:spacing w:after="0" w:line="240" w:lineRule="auto"/>
+    </w:pPr>
+    <w:rPr>
+      <w:rFonts w:ascii="Courier New" w:eastAsia="Times New Roman" w:hAnsi="Courier New" w:cs="Courier New"/>
+      <w:kern w:val="0"/>
+      <w:sz w:val="20"/>
+      <w:lang w:eastAsia="en-IN"/>
+      <w14:ligatures w14:val="none"/>
+    </w:rPr>
+  </w:style>
+  <w:style w:type="character" w:customStyle="1" w:styleId="HTMLPreformattedChar">
+    <w:name w:val="HTML Preformatted Char"/>
+    <w:basedOn w:val="DefaultParagraphFont"/>
+    <w:link w:val="HTMLPreformatted"/>
+    <w:uiPriority w:val="99"/>
+    <w:semiHidden/>
+    <w:rsid w:val="00AE190C"/>
+    <w:rPr>
+      <w:rFonts w:ascii="Courier New" w:eastAsia="Times New Roman" w:hAnsi="Courier New" w:cs="Courier New"/>
+      <w:kern w:val="0"/>
+      <w:sz w:val="20"/>
+      <w:lang w:eastAsia="en-IN"/>
+      <w14:ligatures w14:val="none"/>
+    </w:rPr>
+  </w:style>
+  <w:style w:type="character" w:customStyle="1" w:styleId="token">
+    <w:name w:val="token"/>
+    <w:basedOn w:val="DefaultParagraphFont"/>
+    <w:rsid w:val="00AE190C"/>
+  </w:style>
 </w:styles>
 </file>
 

--- a/5_Configuration_Management_In_Microservices.docx
+++ b/5_Configuration_Management_In_Microservices.docx
@@ -14129,10 +14129,7 @@
         <w:pStyle w:val="NoSpacing"/>
       </w:pPr>
       <w:r>
-        <w:t xml:space="preserve"> </w:t>
-      </w:r>
-      <w:r>
-        <w:t>import:"</w:t>
+        <w:t xml:space="preserve"> import:"</w:t>
       </w:r>
       <w:r>
         <w:rPr>
@@ -14167,8 +14164,6 @@
       </w:r>
       <w:r>
         <w:br/>
-      </w:r>
-      <w:r>
         <w:t>spring:</w:t>
       </w:r>
     </w:p>
@@ -14266,33 +14261,7 @@
       </w:r>
       <w:r>
         <w:br/>
-      </w:r>
-      <w:r>
-        <w:t xml:space="preserve">You should </w:t>
-      </w:r>
-      <w:r>
-        <w:t xml:space="preserve">NOT </w:t>
-      </w:r>
-      <w:r>
-        <w:t>add optional if you</w:t>
-      </w:r>
-      <w:r>
-        <w:t>r</w:t>
-      </w:r>
-      <w:r>
-        <w:t xml:space="preserve"> accounts microservice can</w:t>
-      </w:r>
-      <w:r>
-        <w:t>not</w:t>
-      </w:r>
-      <w:r>
-        <w:t xml:space="preserve"> perform with</w:t>
-      </w:r>
-      <w:r>
-        <w:t>out</w:t>
-      </w:r>
-      <w:r>
-        <w:t xml:space="preserve"> config server</w:t>
+        <w:t>You should NOT add optional if your accounts microservice cannot perform without config server</w:t>
       </w:r>
       <w:r>
         <w:br/>
@@ -14343,10 +14312,7 @@
         <w:br/>
       </w:r>
       <w:r>
-        <w:t xml:space="preserve">This should get the prod configuration from </w:t>
-      </w:r>
-      <w:r>
-        <w:t>configserver\src\main\resources\config\accounts-prod.yml</w:t>
+        <w:t>This should get the prod configuration from configserver\src\main\resources\config\accounts-prod.yml</w:t>
       </w:r>
       <w:r>
         <w:t xml:space="preserve"> because </w:t>
@@ -14966,10 +14932,7 @@
         <w:t xml:space="preserve">Add dependency of the spring config client in </w:t>
       </w:r>
       <w:r>
-        <w:t>loans</w:t>
-      </w:r>
-      <w:r>
-        <w:t xml:space="preserve"> </w:t>
+        <w:t xml:space="preserve">loans </w:t>
       </w:r>
       <w:r>
         <w:t>microservice</w:t>
@@ -15445,7 +15408,1123 @@
             <w:szCs w:val="18"/>
             <w:shd w:val="clear" w:color="auto" w:fill="FFFFFF"/>
           </w:rPr>
-          <w:t>http://localhost:80</w:t>
+          <w:t>http://localhost:8090/api/contact-info</w:t>
+        </w:r>
+      </w:hyperlink>
+      <w:r>
+        <w:rPr>
+          <w:rFonts w:ascii="Segoe UI" w:hAnsi="Segoe UI" w:cs="Segoe UI"/>
+          <w:color w:val="212121"/>
+          <w:sz w:val="18"/>
+          <w:szCs w:val="18"/>
+          <w:shd w:val="clear" w:color="auto" w:fill="FFFFFF"/>
+        </w:rPr>
+        <w:br/>
+      </w:r>
+      <w:r>
+        <w:t>This should get the prod configuration from configserver\src\main\resources\config\</w:t>
+      </w:r>
+      <w:r>
+        <w:t>loans</w:t>
+      </w:r>
+      <w:r>
+        <w:t>-prod.yml</w:t>
+      </w:r>
+      <w:r>
+        <w:t xml:space="preserve"> because we have configure </w:t>
+      </w:r>
+      <w:r>
+        <w:rPr>
+          <w:b/>
+          <w:bCs/>
+        </w:rPr>
+        <w:t xml:space="preserve">prod </w:t>
+      </w:r>
+      <w:r>
+        <w:t>in</w:t>
+      </w:r>
+      <w:r>
+        <w:br/>
+      </w:r>
+      <w:r>
+        <w:t>loans</w:t>
+      </w:r>
+      <w:r>
+        <w:t>\src\main\resources\application.yml</w:t>
+      </w:r>
+      <w:r>
+        <w:rPr>
+          <w:b/>
+          <w:bCs/>
+        </w:rPr>
+        <w:br/>
+      </w:r>
+      <w:r>
+        <w:t>spring:</w:t>
+      </w:r>
+    </w:p>
+    <w:p>
+      <w:pPr>
+        <w:pStyle w:val="NoSpacing"/>
+      </w:pPr>
+      <w:r>
+        <w:t xml:space="preserve">  application: </w:t>
+      </w:r>
+    </w:p>
+    <w:p>
+      <w:pPr>
+        <w:pStyle w:val="NoSpacing"/>
+      </w:pPr>
+      <w:r>
+        <w:t xml:space="preserve">    name: "</w:t>
+      </w:r>
+      <w:r>
+        <w:t>loans</w:t>
+      </w:r>
+      <w:r>
+        <w:t>"</w:t>
+      </w:r>
+    </w:p>
+    <w:p>
+      <w:pPr>
+        <w:pStyle w:val="NoSpacing"/>
+      </w:pPr>
+      <w:r>
+        <w:t xml:space="preserve">  profiles:</w:t>
+      </w:r>
+    </w:p>
+    <w:p>
+      <w:pPr>
+        <w:pStyle w:val="NoSpacing"/>
+      </w:pPr>
+      <w:r>
+        <w:t xml:space="preserve">    active: "prod"</w:t>
+      </w:r>
+      <w:r>
+        <w:br/>
+      </w:r>
+    </w:p>
+    <w:p>
+      <w:pPr>
+        <w:pStyle w:val="NoSpacing"/>
+      </w:pPr>
+    </w:p>
+    <w:p>
+      <w:pPr>
+        <w:pStyle w:val="NoSpacing"/>
+      </w:pPr>
+    </w:p>
+    <w:p>
+      <w:pPr>
+        <w:pStyle w:val="NoSpacing"/>
+      </w:pPr>
+      <w:r>
+        <w:rPr>
+          <w:b/>
+          <w:bCs/>
+        </w:rPr>
+        <w:lastRenderedPageBreak/>
+        <w:t xml:space="preserve">Update </w:t>
+      </w:r>
+      <w:r>
+        <w:rPr>
+          <w:b/>
+          <w:bCs/>
+        </w:rPr>
+        <w:t>Cards</w:t>
+      </w:r>
+      <w:r>
+        <w:rPr>
+          <w:b/>
+          <w:bCs/>
+        </w:rPr>
+        <w:t xml:space="preserve"> Microservice</w:t>
+      </w:r>
+      <w:r>
+        <w:rPr>
+          <w:b/>
+          <w:bCs/>
+        </w:rPr>
+        <w:br/>
+      </w:r>
+      <w:r>
+        <w:t>Delete all</w:t>
+      </w:r>
+      <w:r>
+        <w:t xml:space="preserve"> profile related files from accounts microservice</w:t>
+      </w:r>
+    </w:p>
+    <w:p>
+      <w:pPr>
+        <w:pStyle w:val="NoSpacing"/>
+      </w:pPr>
+      <w:r>
+        <w:t>cards</w:t>
+      </w:r>
+      <w:r>
+        <w:t>\src\main\resources\application_qa.yml</w:t>
+      </w:r>
+      <w:r>
+        <w:br/>
+      </w:r>
+      <w:r>
+        <w:t>cards</w:t>
+      </w:r>
+      <w:r>
+        <w:t>\src\main\resources\application_prod.yml</w:t>
+      </w:r>
+    </w:p>
+    <w:p>
+      <w:pPr>
+        <w:pStyle w:val="NoSpacing"/>
+        <w:rPr>
+          <w:strike/>
+          <w:sz w:val="16"/>
+          <w:szCs w:val="14"/>
+        </w:rPr>
+      </w:pPr>
+      <w:r>
+        <w:t>Delete the config related configuration from application.yml about these config properties</w:t>
+      </w:r>
+      <w:r>
+        <w:br/>
+      </w:r>
+      <w:r>
+        <w:rPr>
+          <w:strike/>
+          <w:sz w:val="16"/>
+          <w:szCs w:val="14"/>
+        </w:rPr>
+        <w:t xml:space="preserve">  config:</w:t>
+      </w:r>
+    </w:p>
+    <w:p>
+      <w:pPr>
+        <w:pStyle w:val="NoSpacing"/>
+        <w:rPr>
+          <w:strike/>
+          <w:sz w:val="16"/>
+          <w:szCs w:val="14"/>
+        </w:rPr>
+      </w:pPr>
+      <w:r>
+        <w:rPr>
+          <w:strike/>
+          <w:sz w:val="16"/>
+          <w:szCs w:val="14"/>
+        </w:rPr>
+        <w:t xml:space="preserve">    import:</w:t>
+      </w:r>
+    </w:p>
+    <w:p>
+      <w:pPr>
+        <w:pStyle w:val="NoSpacing"/>
+        <w:rPr>
+          <w:strike/>
+          <w:sz w:val="16"/>
+          <w:szCs w:val="14"/>
+        </w:rPr>
+      </w:pPr>
+      <w:r>
+        <w:rPr>
+          <w:strike/>
+          <w:sz w:val="16"/>
+          <w:szCs w:val="14"/>
+        </w:rPr>
+        <w:t xml:space="preserve">      - "application_qa.yml"</w:t>
+      </w:r>
+    </w:p>
+    <w:p>
+      <w:pPr>
+        <w:pStyle w:val="NoSpacing"/>
+        <w:rPr>
+          <w:strike/>
+          <w:sz w:val="16"/>
+          <w:szCs w:val="14"/>
+        </w:rPr>
+      </w:pPr>
+      <w:r>
+        <w:rPr>
+          <w:strike/>
+          <w:sz w:val="16"/>
+          <w:szCs w:val="14"/>
+        </w:rPr>
+        <w:t xml:space="preserve">      - "application_prod.yml"</w:t>
+      </w:r>
+    </w:p>
+    <w:p>
+      <w:pPr>
+        <w:pStyle w:val="NoSpacing"/>
+        <w:rPr>
+          <w:strike/>
+          <w:sz w:val="16"/>
+          <w:szCs w:val="14"/>
+        </w:rPr>
+      </w:pPr>
+      <w:r>
+        <w:rPr>
+          <w:strike/>
+          <w:sz w:val="16"/>
+          <w:szCs w:val="14"/>
+        </w:rPr>
+        <w:t xml:space="preserve">  profiles:</w:t>
+      </w:r>
+    </w:p>
+    <w:p>
+      <w:pPr>
+        <w:pStyle w:val="NoSpacing"/>
+        <w:rPr>
+          <w:strike/>
+          <w:sz w:val="16"/>
+          <w:szCs w:val="14"/>
+        </w:rPr>
+      </w:pPr>
+      <w:r>
+        <w:rPr>
+          <w:strike/>
+          <w:sz w:val="16"/>
+          <w:szCs w:val="14"/>
+        </w:rPr>
+        <w:t xml:space="preserve">    active:</w:t>
+      </w:r>
+    </w:p>
+    <w:p>
+      <w:pPr>
+        <w:pStyle w:val="NoSpacing"/>
+        <w:rPr>
+          <w:strike/>
+          <w:sz w:val="16"/>
+          <w:szCs w:val="14"/>
+        </w:rPr>
+      </w:pPr>
+      <w:r>
+        <w:rPr>
+          <w:strike/>
+          <w:sz w:val="16"/>
+          <w:szCs w:val="14"/>
+        </w:rPr>
+        <w:t xml:space="preserve">      - "qa"</w:t>
+      </w:r>
+    </w:p>
+    <w:p>
+      <w:pPr>
+        <w:pStyle w:val="NoSpacing"/>
+        <w:rPr>
+          <w:strike/>
+          <w:sz w:val="16"/>
+          <w:szCs w:val="14"/>
+        </w:rPr>
+      </w:pPr>
+      <w:r>
+        <w:rPr>
+          <w:strike/>
+          <w:sz w:val="16"/>
+          <w:szCs w:val="14"/>
+        </w:rPr>
+        <w:t xml:space="preserve">      </w:t>
+      </w:r>
+    </w:p>
+    <w:p>
+      <w:pPr>
+        <w:pStyle w:val="NoSpacing"/>
+        <w:rPr>
+          <w:strike/>
+          <w:sz w:val="16"/>
+          <w:szCs w:val="14"/>
+        </w:rPr>
+      </w:pPr>
+      <w:r>
+        <w:rPr>
+          <w:strike/>
+          <w:sz w:val="16"/>
+          <w:szCs w:val="14"/>
+        </w:rPr>
+        <w:t>build:</w:t>
+      </w:r>
+    </w:p>
+    <w:p>
+      <w:pPr>
+        <w:pStyle w:val="NoSpacing"/>
+        <w:rPr>
+          <w:strike/>
+          <w:sz w:val="16"/>
+          <w:szCs w:val="14"/>
+        </w:rPr>
+      </w:pPr>
+      <w:r>
+        <w:rPr>
+          <w:strike/>
+          <w:sz w:val="16"/>
+          <w:szCs w:val="14"/>
+        </w:rPr>
+        <w:t xml:space="preserve">  version: "3.0"</w:t>
+      </w:r>
+    </w:p>
+    <w:p>
+      <w:pPr>
+        <w:pStyle w:val="NoSpacing"/>
+        <w:rPr>
+          <w:strike/>
+          <w:sz w:val="16"/>
+          <w:szCs w:val="14"/>
+        </w:rPr>
+      </w:pPr>
+    </w:p>
+    <w:p>
+      <w:pPr>
+        <w:pStyle w:val="NoSpacing"/>
+        <w:rPr>
+          <w:strike/>
+          <w:sz w:val="16"/>
+          <w:szCs w:val="14"/>
+        </w:rPr>
+      </w:pPr>
+      <w:r>
+        <w:rPr>
+          <w:strike/>
+          <w:sz w:val="16"/>
+          <w:szCs w:val="14"/>
+        </w:rPr>
+        <w:t>cards:</w:t>
+      </w:r>
+    </w:p>
+    <w:p>
+      <w:pPr>
+        <w:pStyle w:val="NoSpacing"/>
+        <w:rPr>
+          <w:strike/>
+          <w:sz w:val="16"/>
+          <w:szCs w:val="14"/>
+        </w:rPr>
+      </w:pPr>
+      <w:r>
+        <w:rPr>
+          <w:strike/>
+          <w:sz w:val="16"/>
+          <w:szCs w:val="14"/>
+        </w:rPr>
+        <w:t xml:space="preserve">  message: "Welcome to EazyBank cards related local APIs "</w:t>
+      </w:r>
+    </w:p>
+    <w:p>
+      <w:pPr>
+        <w:pStyle w:val="NoSpacing"/>
+        <w:rPr>
+          <w:strike/>
+          <w:sz w:val="16"/>
+          <w:szCs w:val="14"/>
+        </w:rPr>
+      </w:pPr>
+      <w:r>
+        <w:rPr>
+          <w:strike/>
+          <w:sz w:val="16"/>
+          <w:szCs w:val="14"/>
+        </w:rPr>
+        <w:t xml:space="preserve">  contactDetails:</w:t>
+      </w:r>
+    </w:p>
+    <w:p>
+      <w:pPr>
+        <w:pStyle w:val="NoSpacing"/>
+        <w:rPr>
+          <w:strike/>
+          <w:sz w:val="16"/>
+          <w:szCs w:val="14"/>
+        </w:rPr>
+      </w:pPr>
+      <w:r>
+        <w:rPr>
+          <w:strike/>
+          <w:sz w:val="16"/>
+          <w:szCs w:val="14"/>
+        </w:rPr>
+        <w:t xml:space="preserve">    name: "Dragos Lech - Developer"</w:t>
+      </w:r>
+    </w:p>
+    <w:p>
+      <w:pPr>
+        <w:pStyle w:val="NoSpacing"/>
+        <w:rPr>
+          <w:strike/>
+          <w:sz w:val="16"/>
+          <w:szCs w:val="14"/>
+        </w:rPr>
+      </w:pPr>
+      <w:r>
+        <w:rPr>
+          <w:strike/>
+          <w:sz w:val="16"/>
+          <w:szCs w:val="14"/>
+        </w:rPr>
+        <w:t xml:space="preserve">    email: "dragos@eazybank.com"</w:t>
+      </w:r>
+    </w:p>
+    <w:p>
+      <w:pPr>
+        <w:pStyle w:val="NoSpacing"/>
+        <w:rPr>
+          <w:strike/>
+          <w:sz w:val="16"/>
+          <w:szCs w:val="14"/>
+        </w:rPr>
+      </w:pPr>
+      <w:r>
+        <w:rPr>
+          <w:strike/>
+          <w:sz w:val="16"/>
+          <w:szCs w:val="14"/>
+        </w:rPr>
+        <w:t xml:space="preserve">  onCallSupport:</w:t>
+      </w:r>
+    </w:p>
+    <w:p>
+      <w:pPr>
+        <w:pStyle w:val="NoSpacing"/>
+        <w:rPr>
+          <w:strike/>
+          <w:sz w:val="16"/>
+          <w:szCs w:val="14"/>
+        </w:rPr>
+      </w:pPr>
+      <w:r>
+        <w:rPr>
+          <w:strike/>
+          <w:sz w:val="16"/>
+          <w:szCs w:val="14"/>
+        </w:rPr>
+        <w:t xml:space="preserve">    - (412) 419-3491</w:t>
+      </w:r>
+    </w:p>
+    <w:p>
+      <w:pPr>
+        <w:pStyle w:val="NoSpacing"/>
+      </w:pPr>
+      <w:r>
+        <w:rPr>
+          <w:strike/>
+          <w:sz w:val="16"/>
+          <w:szCs w:val="14"/>
+        </w:rPr>
+        <w:t xml:space="preserve">    - (915) 382-1932</w:t>
+      </w:r>
+      <w:r>
+        <w:t xml:space="preserve">    </w:t>
+      </w:r>
+    </w:p>
+    <w:p>
+      <w:pPr>
+        <w:pStyle w:val="NoSpacing"/>
+      </w:pPr>
+      <w:r>
+        <w:br/>
+        <w:t>Give the name to the application in application.yml</w:t>
+      </w:r>
+      <w:r>
+        <w:br/>
+      </w:r>
+      <w:r>
+        <w:t>cards</w:t>
+      </w:r>
+      <w:r>
+        <w:t xml:space="preserve"> src\main\resources\application.yml</w:t>
+      </w:r>
+      <w:r>
+        <w:br/>
+        <w:t>…</w:t>
+      </w:r>
+    </w:p>
+    <w:p>
+      <w:pPr>
+        <w:pStyle w:val="NoSpacing"/>
+      </w:pPr>
+      <w:r>
+        <w:t>spring:</w:t>
+      </w:r>
+    </w:p>
+    <w:p>
+      <w:pPr>
+        <w:pStyle w:val="NoSpacing"/>
+      </w:pPr>
+      <w:r>
+        <w:t xml:space="preserve">  application: </w:t>
+      </w:r>
+    </w:p>
+    <w:p>
+      <w:pPr>
+        <w:pStyle w:val="NoSpacing"/>
+      </w:pPr>
+      <w:r>
+        <w:t xml:space="preserve">    name: "</w:t>
+      </w:r>
+      <w:r>
+        <w:t xml:space="preserve"> </w:t>
+      </w:r>
+      <w:r>
+        <w:t>cards</w:t>
+      </w:r>
+      <w:r>
+        <w:t>"</w:t>
+      </w:r>
+      <w:r>
+        <w:br/>
+        <w:t xml:space="preserve"> profiles:</w:t>
+      </w:r>
+    </w:p>
+    <w:p>
+      <w:pPr>
+        <w:pStyle w:val="NoSpacing"/>
+      </w:pPr>
+      <w:r>
+        <w:t xml:space="preserve">    active: "prod"  </w:t>
+      </w:r>
+    </w:p>
+    <w:p>
+      <w:pPr>
+        <w:pStyle w:val="NoSpacing"/>
+      </w:pPr>
+      <w:r>
+        <w:t xml:space="preserve">  …</w:t>
+      </w:r>
+      <w:r>
+        <w:br/>
+        <w:t>This name “</w:t>
+      </w:r>
+      <w:r>
+        <w:t>cards</w:t>
+      </w:r>
+      <w:r>
+        <w:t>” should match the config file name in config microservice</w:t>
+      </w:r>
+      <w:r>
+        <w:br/>
+      </w:r>
+      <w:r>
+        <w:t>configserver\src\main\resources\config\</w:t>
+      </w:r>
+      <w:r>
+        <w:t>cards</w:t>
+      </w:r>
+      <w:r>
+        <w:t>.yml</w:t>
+      </w:r>
+      <w:r>
+        <w:br/>
+      </w:r>
+      <w:r>
+        <w:t>configserver\src\main\resources\config\</w:t>
+      </w:r>
+      <w:r>
+        <w:t>cards</w:t>
+      </w:r>
+      <w:r>
+        <w:t>-</w:t>
+      </w:r>
+      <w:r>
+        <w:t>prod.yml</w:t>
+      </w:r>
+      <w:r>
+        <w:br/>
+      </w:r>
+      <w:r>
+        <w:t>configserver\src\main\resources\config\</w:t>
+      </w:r>
+      <w:r>
+        <w:t>cards</w:t>
+      </w:r>
+      <w:r>
+        <w:t>-</w:t>
+      </w:r>
+      <w:r>
+        <w:t>qa.yml</w:t>
+      </w:r>
+      <w:r>
+        <w:br/>
+      </w:r>
+      <w:r>
+        <w:br/>
+        <w:t xml:space="preserve">Add dependency of the spring config client in </w:t>
+      </w:r>
+      <w:r>
+        <w:t>cards</w:t>
+      </w:r>
+      <w:r>
+        <w:t xml:space="preserve"> microservice</w:t>
+      </w:r>
+      <w:r>
+        <w:br/>
+      </w:r>
+      <w:r>
+        <w:t>&lt;properties&gt;</w:t>
+      </w:r>
+    </w:p>
+    <w:p>
+      <w:pPr>
+        <w:pStyle w:val="NoSpacing"/>
+      </w:pPr>
+      <w:r>
+        <w:t xml:space="preserve">    &lt;java.version&gt;17&lt;/java.version&gt;</w:t>
+      </w:r>
+    </w:p>
+    <w:p>
+      <w:pPr>
+        <w:pStyle w:val="NoSpacing"/>
+      </w:pPr>
+      <w:r>
+        <w:t xml:space="preserve">    &lt;spring-cloud.version&gt;2022.0.4&lt;/spring-cloud.version&gt;</w:t>
+      </w:r>
+    </w:p>
+    <w:p>
+      <w:pPr>
+        <w:pStyle w:val="NoSpacing"/>
+      </w:pPr>
+      <w:r>
+        <w:t>&lt;/properties&gt;</w:t>
+      </w:r>
+    </w:p>
+    <w:p>
+      <w:pPr>
+        <w:pStyle w:val="NoSpacing"/>
+      </w:pPr>
+      <w:r>
+        <w:t xml:space="preserve">  </w:t>
+      </w:r>
+    </w:p>
+    <w:p>
+      <w:pPr>
+        <w:pStyle w:val="NoSpacing"/>
+      </w:pPr>
+      <w:r>
+        <w:t xml:space="preserve"> &lt;dependency&gt;</w:t>
+      </w:r>
+    </w:p>
+    <w:p>
+      <w:pPr>
+        <w:pStyle w:val="NoSpacing"/>
+      </w:pPr>
+      <w:r>
+        <w:t xml:space="preserve">      &lt;groupId&gt;org.springframework.cloud&lt;/groupId&gt;</w:t>
+      </w:r>
+    </w:p>
+    <w:p>
+      <w:pPr>
+        <w:pStyle w:val="NoSpacing"/>
+      </w:pPr>
+      <w:r>
+        <w:t xml:space="preserve">      &lt;artifactId&gt;spring-cloud-starter-config&lt;/artifactId&gt;</w:t>
+      </w:r>
+    </w:p>
+    <w:p>
+      <w:pPr>
+        <w:pStyle w:val="NoSpacing"/>
+      </w:pPr>
+      <w:r>
+        <w:t xml:space="preserve"> &lt;/dependency&gt;</w:t>
+      </w:r>
+    </w:p>
+    <w:p>
+      <w:pPr>
+        <w:pStyle w:val="NoSpacing"/>
+      </w:pPr>
+    </w:p>
+    <w:p>
+      <w:pPr>
+        <w:pStyle w:val="NoSpacing"/>
+      </w:pPr>
+    </w:p>
+    <w:p>
+      <w:pPr>
+        <w:pStyle w:val="NoSpacing"/>
+      </w:pPr>
+    </w:p>
+    <w:p>
+      <w:pPr>
+        <w:pStyle w:val="NoSpacing"/>
+      </w:pPr>
+    </w:p>
+    <w:p>
+      <w:pPr>
+        <w:pStyle w:val="NoSpacing"/>
+      </w:pPr>
+    </w:p>
+    <w:p>
+      <w:pPr>
+        <w:pStyle w:val="NoSpacing"/>
+      </w:pPr>
+    </w:p>
+    <w:p>
+      <w:pPr>
+        <w:pStyle w:val="NoSpacing"/>
+      </w:pPr>
+    </w:p>
+    <w:p>
+      <w:pPr>
+        <w:pStyle w:val="NoSpacing"/>
+      </w:pPr>
+    </w:p>
+    <w:p>
+      <w:pPr>
+        <w:pStyle w:val="NoSpacing"/>
+      </w:pPr>
+      <w:r>
+        <w:lastRenderedPageBreak/>
+        <w:t>&lt;dependencyManagement&gt;</w:t>
+      </w:r>
+    </w:p>
+    <w:p>
+      <w:pPr>
+        <w:pStyle w:val="NoSpacing"/>
+      </w:pPr>
+      <w:r>
+        <w:t xml:space="preserve">    &lt;dependencies&gt;</w:t>
+      </w:r>
+    </w:p>
+    <w:p>
+      <w:pPr>
+        <w:pStyle w:val="NoSpacing"/>
+      </w:pPr>
+      <w:r>
+        <w:t xml:space="preserve">      &lt;dependency&gt;</w:t>
+      </w:r>
+    </w:p>
+    <w:p>
+      <w:pPr>
+        <w:pStyle w:val="NoSpacing"/>
+      </w:pPr>
+      <w:r>
+        <w:t xml:space="preserve">        &lt;groupId&gt;org.springframework.cloud&lt;/groupId&gt;</w:t>
+      </w:r>
+    </w:p>
+    <w:p>
+      <w:pPr>
+        <w:pStyle w:val="NoSpacing"/>
+      </w:pPr>
+      <w:r>
+        <w:t xml:space="preserve">        &lt;artifactId&gt;spring-cloud-dependencies&lt;/artifactId&gt;</w:t>
+      </w:r>
+    </w:p>
+    <w:p>
+      <w:pPr>
+        <w:pStyle w:val="NoSpacing"/>
+      </w:pPr>
+      <w:r>
+        <w:t xml:space="preserve">        &lt;version&gt;${spring-cloud.version}&lt;/version&gt;</w:t>
+      </w:r>
+    </w:p>
+    <w:p>
+      <w:pPr>
+        <w:pStyle w:val="NoSpacing"/>
+      </w:pPr>
+      <w:r>
+        <w:t xml:space="preserve">        &lt;type&gt;pom&lt;/type&gt;</w:t>
+      </w:r>
+    </w:p>
+    <w:p>
+      <w:pPr>
+        <w:pStyle w:val="NoSpacing"/>
+      </w:pPr>
+      <w:r>
+        <w:t xml:space="preserve">        &lt;scope&gt;import&lt;/scope&gt;</w:t>
+      </w:r>
+    </w:p>
+    <w:p>
+      <w:pPr>
+        <w:pStyle w:val="NoSpacing"/>
+      </w:pPr>
+      <w:r>
+        <w:t xml:space="preserve">      &lt;/dependency&gt;</w:t>
+      </w:r>
+    </w:p>
+    <w:p>
+      <w:pPr>
+        <w:pStyle w:val="NoSpacing"/>
+      </w:pPr>
+      <w:r>
+        <w:t xml:space="preserve">    &lt;/dependencies&gt;</w:t>
+      </w:r>
+    </w:p>
+    <w:p>
+      <w:pPr>
+        <w:pStyle w:val="NoSpacing"/>
+      </w:pPr>
+      <w:r>
+        <w:t>&lt;/dependencyManagement&gt;</w:t>
+      </w:r>
+    </w:p>
+    <w:p>
+      <w:pPr>
+        <w:pStyle w:val="NoSpacing"/>
+      </w:pPr>
+    </w:p>
+    <w:p>
+      <w:pPr>
+        <w:pStyle w:val="NoSpacing"/>
+      </w:pPr>
+      <w:r>
+        <w:t xml:space="preserve">Update application.yml of </w:t>
+      </w:r>
+      <w:r>
+        <w:t>cards</w:t>
+      </w:r>
+      <w:r>
+        <w:t xml:space="preserve"> microservice</w:t>
+      </w:r>
+      <w:r>
+        <w:br/>
+      </w:r>
+      <w:r>
+        <w:t>cards</w:t>
+      </w:r>
+      <w:r>
+        <w:t>\src\main\resources\application.yml</w:t>
+      </w:r>
+      <w:r>
+        <w:br/>
+        <w:t>..</w:t>
+      </w:r>
+    </w:p>
+    <w:p>
+      <w:pPr>
+        <w:pStyle w:val="NoSpacing"/>
+      </w:pPr>
+      <w:r>
+        <w:t>spring:</w:t>
+      </w:r>
+    </w:p>
+    <w:p>
+      <w:pPr>
+        <w:pStyle w:val="NoSpacing"/>
+      </w:pPr>
+      <w:r>
+        <w:t>..</w:t>
+      </w:r>
+    </w:p>
+    <w:p>
+      <w:pPr>
+        <w:pStyle w:val="NoSpacing"/>
+      </w:pPr>
+      <w:r>
+        <w:t xml:space="preserve">  config:</w:t>
+      </w:r>
+    </w:p>
+    <w:p>
+      <w:pPr>
+        <w:pStyle w:val="NoSpacing"/>
+      </w:pPr>
+      <w:r>
+        <w:t xml:space="preserve">    import: "configserver:http://localhost:8071/"</w:t>
+      </w:r>
+    </w:p>
+    <w:p>
+      <w:pPr>
+        <w:pStyle w:val="NoSpacing"/>
+      </w:pPr>
+    </w:p>
+    <w:p>
+      <w:pPr>
+        <w:pStyle w:val="NoSpacing"/>
+      </w:pPr>
+      <w:r>
+        <w:t xml:space="preserve">This is an indication to the </w:t>
+      </w:r>
+      <w:r>
+        <w:t>cards</w:t>
+      </w:r>
+      <w:r>
+        <w:t xml:space="preserve"> application that it needs to connect to the config server.</w:t>
+      </w:r>
+    </w:p>
+    <w:p>
+      <w:pPr>
+        <w:pStyle w:val="NoSpacing"/>
+      </w:pPr>
+      <w:r>
+        <w:t xml:space="preserve"> import:"</w:t>
+      </w:r>
+      <w:r>
+        <w:rPr>
+          <w:b/>
+          <w:bCs/>
+        </w:rPr>
+        <w:t>configserver</w:t>
+      </w:r>
+      <w:r>
+        <w:t>:http://localhost:8071/"</w:t>
+      </w:r>
+      <w:r>
+        <w:br/>
+        <w:t xml:space="preserve">This value </w:t>
+      </w:r>
+      <w:r>
+        <w:rPr>
+          <w:b/>
+          <w:bCs/>
+        </w:rPr>
+        <w:t>configserver</w:t>
+      </w:r>
+      <w:r>
+        <w:rPr>
+          <w:b/>
+          <w:bCs/>
+        </w:rPr>
+        <w:t xml:space="preserve"> </w:t>
+      </w:r>
+      <w:r>
+        <w:t xml:space="preserve">should match </w:t>
+      </w:r>
+      <w:r>
+        <w:br/>
+        <w:t>spring:</w:t>
+      </w:r>
+    </w:p>
+    <w:p>
+      <w:pPr>
+        <w:pStyle w:val="NoSpacing"/>
+      </w:pPr>
+      <w:r>
+        <w:t xml:space="preserve">  application:</w:t>
+      </w:r>
+    </w:p>
+    <w:p>
+      <w:pPr>
+        <w:pStyle w:val="NoSpacing"/>
+      </w:pPr>
+      <w:r>
+        <w:t xml:space="preserve">    name: "</w:t>
+      </w:r>
+      <w:r>
+        <w:rPr>
+          <w:b/>
+          <w:bCs/>
+        </w:rPr>
+        <w:t>configserver</w:t>
+      </w:r>
+      <w:r>
+        <w:t>"</w:t>
+      </w:r>
+      <w:r>
+        <w:br/>
+      </w:r>
+      <w:r>
+        <w:br/>
+        <w:t xml:space="preserve">We should also add </w:t>
+      </w:r>
+      <w:r>
+        <w:rPr>
+          <w:b/>
+          <w:bCs/>
+        </w:rPr>
+        <w:t>optional</w:t>
+      </w:r>
+      <w:r>
+        <w:br/>
+        <w:t>…</w:t>
+      </w:r>
+    </w:p>
+    <w:p>
+      <w:pPr>
+        <w:pStyle w:val="NoSpacing"/>
+      </w:pPr>
+      <w:r>
+        <w:t xml:space="preserve">  config:</w:t>
+      </w:r>
+    </w:p>
+    <w:p>
+      <w:pPr>
+        <w:pStyle w:val="NoSpacing"/>
+      </w:pPr>
+      <w:r>
+        <w:t xml:space="preserve">    import: "</w:t>
+      </w:r>
+      <w:r>
+        <w:rPr>
+          <w:b/>
+          <w:bCs/>
+        </w:rPr>
+        <w:t>optional</w:t>
+      </w:r>
+      <w:r>
+        <w:t>:configserver:http://localhost:8071/"</w:t>
+      </w:r>
+      <w:r>
+        <w:br/>
+        <w:t xml:space="preserve">This means if </w:t>
+      </w:r>
+      <w:r>
+        <w:t>cards</w:t>
+      </w:r>
+      <w:r>
+        <w:t xml:space="preserve"> application fails to connect to the config server it should still start the </w:t>
+      </w:r>
+      <w:r>
+        <w:t>cards</w:t>
+      </w:r>
+      <w:r>
+        <w:t xml:space="preserve"> application and not fail.</w:t>
+      </w:r>
+      <w:r>
+        <w:br/>
+      </w:r>
+      <w:r>
+        <w:br/>
+        <w:t xml:space="preserve">You should add optional if your </w:t>
+      </w:r>
+      <w:r>
+        <w:t>cards</w:t>
+      </w:r>
+      <w:r>
+        <w:t xml:space="preserve"> microservice can perform without config server</w:t>
+      </w:r>
+      <w:r>
+        <w:br/>
+        <w:t xml:space="preserve">You should NOT add optional if your </w:t>
+      </w:r>
+      <w:r>
+        <w:t>cards</w:t>
+      </w:r>
+      <w:r>
+        <w:t xml:space="preserve"> microservice cannot perform without config server</w:t>
+      </w:r>
+      <w:r>
+        <w:br/>
+      </w:r>
+    </w:p>
+    <w:p>
+      <w:pPr>
+        <w:pStyle w:val="NoSpacing"/>
+      </w:pPr>
+      <w:r>
+        <w:t xml:space="preserve">Start config server </w:t>
+      </w:r>
+      <w:r>
+        <w:sym w:font="Wingdings" w:char="F0E8"/>
+      </w:r>
+      <w:r>
+        <w:t xml:space="preserve"> </w:t>
+      </w:r>
+      <w:r>
+        <w:t>cards</w:t>
+      </w:r>
+      <w:r>
+        <w:t xml:space="preserve"> service</w:t>
+      </w:r>
+      <w:r>
+        <w:br/>
+      </w:r>
+      <w:r>
+        <w:br/>
+        <w:t xml:space="preserve">GET </w:t>
+      </w:r>
+      <w:hyperlink r:id="rId15" w:history="1">
+        <w:r>
+          <w:rPr>
+            <w:rStyle w:val="Hyperlink"/>
+            <w:rFonts w:ascii="Segoe UI" w:hAnsi="Segoe UI" w:cs="Segoe UI"/>
+            <w:sz w:val="18"/>
+            <w:szCs w:val="18"/>
+            <w:shd w:val="clear" w:color="auto" w:fill="FFFFFF"/>
+          </w:rPr>
+          <w:t>http://localhost:</w:t>
         </w:r>
         <w:r>
           <w:rPr>
@@ -15455,7 +16534,7 @@
             <w:szCs w:val="18"/>
             <w:shd w:val="clear" w:color="auto" w:fill="FFFFFF"/>
           </w:rPr>
-          <w:t>90</w:t>
+          <w:t>9000</w:t>
         </w:r>
         <w:r>
           <w:rPr>
@@ -15482,7 +16561,7 @@
         <w:t>This should get the prod configuration from configserver\src\main\resources\config\</w:t>
       </w:r>
       <w:r>
-        <w:t>loans</w:t>
+        <w:t>cards</w:t>
       </w:r>
       <w:r>
         <w:t>-prod.yml</w:t>
@@ -15504,7 +16583,7 @@
         <w:br/>
       </w:r>
       <w:r>
-        <w:t>loans</w:t>
+        <w:t>cards</w:t>
       </w:r>
       <w:r>
         <w:t>\src\main\resources\application.yml</w:t>
@@ -15536,7 +16615,7 @@
         <w:t xml:space="preserve">    name: "</w:t>
       </w:r>
       <w:r>
-        <w:t>loans</w:t>
+        <w:t>cards</w:t>
       </w:r>
       <w:r>
         <w:t>"</w:t>
@@ -15564,10 +16643,6 @@
     <w:p>
       <w:pPr>
         <w:pStyle w:val="NoSpacing"/>
-        <w:rPr>
-          <w:b/>
-          <w:bCs/>
-        </w:rPr>
       </w:pPr>
     </w:p>
     <w:p>

--- a/5_Configuration_Management_In_Microservices.docx
+++ b/5_Configuration_Management_In_Microservices.docx
@@ -16524,26 +16524,379 @@
             <w:szCs w:val="18"/>
             <w:shd w:val="clear" w:color="auto" w:fill="FFFFFF"/>
           </w:rPr>
+          <w:t>http://localhost:9000/api/contact-info</w:t>
+        </w:r>
+      </w:hyperlink>
+      <w:r>
+        <w:rPr>
+          <w:rFonts w:ascii="Segoe UI" w:hAnsi="Segoe UI" w:cs="Segoe UI"/>
+          <w:color w:val="212121"/>
+          <w:sz w:val="18"/>
+          <w:szCs w:val="18"/>
+          <w:shd w:val="clear" w:color="auto" w:fill="FFFFFF"/>
+        </w:rPr>
+        <w:br/>
+      </w:r>
+      <w:r>
+        <w:t>This should get the prod configuration from configserver\src\main\resources\config\</w:t>
+      </w:r>
+      <w:r>
+        <w:t>cards</w:t>
+      </w:r>
+      <w:r>
+        <w:t>-prod.yml</w:t>
+      </w:r>
+      <w:r>
+        <w:t xml:space="preserve"> because we have configure </w:t>
+      </w:r>
+      <w:r>
+        <w:rPr>
+          <w:b/>
+          <w:bCs/>
+        </w:rPr>
+        <w:t xml:space="preserve">prod </w:t>
+      </w:r>
+      <w:r>
+        <w:t>in</w:t>
+      </w:r>
+      <w:r>
+        <w:br/>
+      </w:r>
+      <w:r>
+        <w:t>cards</w:t>
+      </w:r>
+      <w:r>
+        <w:t>\src\main\resources\application.yml</w:t>
+      </w:r>
+      <w:r>
+        <w:rPr>
+          <w:b/>
+          <w:bCs/>
+        </w:rPr>
+        <w:br/>
+      </w:r>
+      <w:r>
+        <w:t>spring:</w:t>
+      </w:r>
+    </w:p>
+    <w:p>
+      <w:pPr>
+        <w:pStyle w:val="NoSpacing"/>
+      </w:pPr>
+      <w:r>
+        <w:t xml:space="preserve">  application: </w:t>
+      </w:r>
+    </w:p>
+    <w:p>
+      <w:pPr>
+        <w:pStyle w:val="NoSpacing"/>
+      </w:pPr>
+      <w:r>
+        <w:t xml:space="preserve">    name: "</w:t>
+      </w:r>
+      <w:r>
+        <w:t>cards</w:t>
+      </w:r>
+      <w:r>
+        <w:t>"</w:t>
+      </w:r>
+    </w:p>
+    <w:p>
+      <w:pPr>
+        <w:pStyle w:val="NoSpacing"/>
+      </w:pPr>
+      <w:r>
+        <w:t xml:space="preserve">  profiles:</w:t>
+      </w:r>
+    </w:p>
+    <w:p>
+      <w:pPr>
+        <w:pStyle w:val="NoSpacing"/>
+      </w:pPr>
+      <w:r>
+        <w:t xml:space="preserve">    active: "prod"</w:t>
+      </w:r>
+      <w:r>
+        <w:br/>
+      </w:r>
+    </w:p>
+    <w:p>
+      <w:pPr>
+        <w:pStyle w:val="NoSpacing"/>
+      </w:pPr>
+    </w:p>
+    <w:p>
+      <w:pPr>
+        <w:pStyle w:val="NoSpacing"/>
+        <w:rPr>
+          <w:b/>
+          <w:bCs/>
+        </w:rPr>
+      </w:pPr>
+    </w:p>
+    <w:p>
+      <w:pPr>
+        <w:pStyle w:val="NoSpacing"/>
+        <w:rPr>
+          <w:b/>
+          <w:bCs/>
+        </w:rPr>
+      </w:pPr>
+      <w:r>
+        <w:rPr>
+          <w:b/>
+          <w:bCs/>
+        </w:rPr>
+        <w:lastRenderedPageBreak/>
+        <w:t>Step -</w:t>
+      </w:r>
+      <w:r>
+        <w:rPr>
+          <w:b/>
+          <w:bCs/>
+        </w:rPr>
+        <w:t>17</w:t>
+      </w:r>
+      <w:r>
+        <w:rPr>
+          <w:b/>
+          <w:bCs/>
+        </w:rPr>
+        <w:t xml:space="preserve"> –</w:t>
+      </w:r>
+      <w:r>
+        <w:rPr>
+          <w:b/>
+          <w:bCs/>
+        </w:rPr>
+        <w:t xml:space="preserve"> Reading configurations from a file system location</w:t>
+      </w:r>
+    </w:p>
+    <w:p>
+      <w:pPr>
+        <w:pStyle w:val="NoSpacing"/>
+      </w:pPr>
+      <w:r>
+        <w:t xml:space="preserve">Copy </w:t>
+      </w:r>
+      <w:r>
+        <w:t>all</w:t>
+      </w:r>
+      <w:r>
+        <w:t xml:space="preserve"> files inside </w:t>
+      </w:r>
+      <w:r>
+        <w:t>configserver\src\main\resources\config\</w:t>
+      </w:r>
+      <w:r>
+        <w:br/>
+        <w:t xml:space="preserve">to </w:t>
+      </w:r>
+      <w:r>
+        <w:t>folder</w:t>
+      </w:r>
+      <w:r>
+        <w:br/>
+      </w:r>
+      <w:r>
+        <w:t>D:\Nilesh\github\eazybytes_ms_k8s</w:t>
+      </w:r>
+      <w:r>
+        <w:t>\config</w:t>
+      </w:r>
+    </w:p>
+    <w:p>
+      <w:pPr>
+        <w:pStyle w:val="NoSpacing"/>
+      </w:pPr>
+    </w:p>
+    <w:p>
+      <w:pPr>
+        <w:pStyle w:val="NoSpacing"/>
+      </w:pPr>
+      <w:r>
+        <w:t xml:space="preserve">Update </w:t>
+      </w:r>
+      <w:r>
+        <w:t>configserver\src\main\resources\application.yml</w:t>
+      </w:r>
+      <w:r>
+        <w:br/>
+      </w:r>
+      <w:r>
+        <w:t>spring:</w:t>
+      </w:r>
+    </w:p>
+    <w:p>
+      <w:pPr>
+        <w:pStyle w:val="NoSpacing"/>
+      </w:pPr>
+      <w:r>
+        <w:t xml:space="preserve">  application:</w:t>
+      </w:r>
+    </w:p>
+    <w:p>
+      <w:pPr>
+        <w:pStyle w:val="NoSpacing"/>
+      </w:pPr>
+      <w:r>
+        <w:t xml:space="preserve">    name: "configserver"</w:t>
+      </w:r>
+    </w:p>
+    <w:p>
+      <w:pPr>
+        <w:pStyle w:val="NoSpacing"/>
+      </w:pPr>
+      <w:r>
+        <w:t xml:space="preserve">  profiles:</w:t>
+      </w:r>
+    </w:p>
+    <w:p>
+      <w:pPr>
+        <w:pStyle w:val="NoSpacing"/>
+      </w:pPr>
+      <w:r>
+        <w:t xml:space="preserve">    active: native</w:t>
+      </w:r>
+    </w:p>
+    <w:p>
+      <w:pPr>
+        <w:pStyle w:val="NoSpacing"/>
+      </w:pPr>
+      <w:r>
+        <w:t xml:space="preserve">  cloud:</w:t>
+      </w:r>
+    </w:p>
+    <w:p>
+      <w:pPr>
+        <w:pStyle w:val="NoSpacing"/>
+      </w:pPr>
+      <w:r>
+        <w:t xml:space="preserve">    config:</w:t>
+      </w:r>
+    </w:p>
+    <w:p>
+      <w:pPr>
+        <w:pStyle w:val="NoSpacing"/>
+      </w:pPr>
+      <w:r>
+        <w:t xml:space="preserve">      server:</w:t>
+      </w:r>
+    </w:p>
+    <w:p>
+      <w:pPr>
+        <w:pStyle w:val="NoSpacing"/>
+      </w:pPr>
+      <w:r>
+        <w:t xml:space="preserve">        native:</w:t>
+      </w:r>
+    </w:p>
+    <w:p>
+      <w:pPr>
+        <w:pStyle w:val="NoSpacing"/>
+      </w:pPr>
+      <w:r>
+        <w:t xml:space="preserve">          # search-locations: "classpath:/config"</w:t>
+      </w:r>
+    </w:p>
+    <w:p>
+      <w:pPr>
+        <w:pStyle w:val="NoSpacing"/>
+      </w:pPr>
+      <w:r>
+        <w:t xml:space="preserve">          search-locations: D:\Nilesh\github\eazybytes_ms_k8s\config</w:t>
+      </w:r>
+    </w:p>
+    <w:p>
+      <w:pPr>
+        <w:pStyle w:val="NoSpacing"/>
+      </w:pPr>
+      <w:r>
+        <w:t>…</w:t>
+      </w:r>
+    </w:p>
+    <w:p>
+      <w:pPr>
+        <w:pStyle w:val="NoSpacing"/>
+        <w:rPr>
+          <w:b/>
+          <w:bCs/>
+        </w:rPr>
+      </w:pPr>
+    </w:p>
+    <w:p>
+      <w:pPr>
+        <w:pStyle w:val="NoSpacing"/>
+      </w:pPr>
+      <w:r>
+        <w:t>Start</w:t>
+      </w:r>
+      <w:r>
+        <w:t xml:space="preserve"> config server </w:t>
+      </w:r>
+      <w:r>
+        <w:sym w:font="Wingdings" w:char="F0E0"/>
+      </w:r>
+      <w:r>
+        <w:t xml:space="preserve"> accounts </w:t>
+      </w:r>
+      <w:r>
+        <w:sym w:font="Wingdings" w:char="F0E0"/>
+      </w:r>
+      <w:r>
+        <w:t xml:space="preserve"> loans </w:t>
+      </w:r>
+      <w:r>
+        <w:sym w:font="Wingdings" w:char="F0E0"/>
+      </w:r>
+      <w:r>
+        <w:t xml:space="preserve"> cards</w:t>
+      </w:r>
+      <w:r>
+        <w:br/>
+      </w:r>
+      <w:r>
+        <w:br/>
+      </w:r>
+      <w:r>
+        <w:t xml:space="preserve">GET </w:t>
+      </w:r>
+      <w:hyperlink r:id="rId16" w:history="1">
+        <w:r>
+          <w:t>http://localhost:8080/api/contact-info</w:t>
+        </w:r>
+      </w:hyperlink>
+      <w:r>
+        <w:br/>
+        <w:t xml:space="preserve">GET </w:t>
+      </w:r>
+      <w:hyperlink r:id="rId17" w:history="1">
+        <w:r>
+          <w:t>http://localhost:80</w:t>
+        </w:r>
+        <w:r>
+          <w:t>90</w:t>
+        </w:r>
+        <w:r>
+          <w:t>/api/contact-info</w:t>
+        </w:r>
+      </w:hyperlink>
+    </w:p>
+    <w:p>
+      <w:pPr>
+        <w:pStyle w:val="NoSpacing"/>
+      </w:pPr>
+      <w:r>
+        <w:t xml:space="preserve">GET </w:t>
+      </w:r>
+      <w:hyperlink r:id="rId18" w:history="1">
+        <w:r>
           <w:t>http://localhost:</w:t>
         </w:r>
         <w:r>
-          <w:rPr>
-            <w:rStyle w:val="Hyperlink"/>
-            <w:rFonts w:ascii="Segoe UI" w:hAnsi="Segoe UI" w:cs="Segoe UI"/>
-            <w:sz w:val="18"/>
-            <w:szCs w:val="18"/>
-            <w:shd w:val="clear" w:color="auto" w:fill="FFFFFF"/>
-          </w:rPr>
           <w:t>9000</w:t>
         </w:r>
         <w:r>
-          <w:rPr>
-            <w:rStyle w:val="Hyperlink"/>
-            <w:rFonts w:ascii="Segoe UI" w:hAnsi="Segoe UI" w:cs="Segoe UI"/>
-            <w:sz w:val="18"/>
-            <w:szCs w:val="18"/>
-            <w:shd w:val="clear" w:color="auto" w:fill="FFFFFF"/>
-          </w:rPr>
           <w:t>/api/contact-info</w:t>
         </w:r>
       </w:hyperlink>
@@ -16557,158 +16910,33 @@
         </w:rPr>
         <w:br/>
       </w:r>
-      <w:r>
-        <w:t>This should get the prod configuration from configserver\src\main\resources\config\</w:t>
-      </w:r>
-      <w:r>
-        <w:t>cards</w:t>
-      </w:r>
-      <w:r>
-        <w:t>-prod.yml</w:t>
-      </w:r>
-      <w:r>
-        <w:t xml:space="preserve"> because we have configure </w:t>
-      </w:r>
-      <w:r>
-        <w:rPr>
-          <w:b/>
-          <w:bCs/>
-        </w:rPr>
-        <w:t xml:space="preserve">prod </w:t>
-      </w:r>
-      <w:r>
-        <w:t>in</w:t>
+    </w:p>
+    <w:p>
+      <w:pPr>
+        <w:pStyle w:val="NoSpacing"/>
+        <w:rPr>
+          <w:b/>
+          <w:bCs/>
+        </w:rPr>
+      </w:pPr>
+      <w:r>
+        <w:t xml:space="preserve">The endpoints should should show the properties values from </w:t>
+      </w:r>
+      <w:r>
+        <w:t>files located at</w:t>
       </w:r>
       <w:r>
         <w:br/>
       </w:r>
       <w:r>
-        <w:t>cards</w:t>
-      </w:r>
-      <w:r>
-        <w:t>\src\main\resources\application.yml</w:t>
-      </w:r>
-      <w:r>
-        <w:rPr>
-          <w:b/>
-          <w:bCs/>
-        </w:rPr>
+        <w:t>D:\Nilesh\github\eazybytes_ms_k8s\config</w:t>
+      </w:r>
+      <w:r>
         <w:br/>
       </w:r>
       <w:r>
-        <w:t>spring:</w:t>
-      </w:r>
-    </w:p>
-    <w:p>
-      <w:pPr>
-        <w:pStyle w:val="NoSpacing"/>
-      </w:pPr>
-      <w:r>
-        <w:t xml:space="preserve">  application: </w:t>
-      </w:r>
-    </w:p>
-    <w:p>
-      <w:pPr>
-        <w:pStyle w:val="NoSpacing"/>
-      </w:pPr>
-      <w:r>
-        <w:t xml:space="preserve">    name: "</w:t>
-      </w:r>
-      <w:r>
-        <w:t>cards</w:t>
-      </w:r>
-      <w:r>
-        <w:t>"</w:t>
-      </w:r>
-    </w:p>
-    <w:p>
-      <w:pPr>
-        <w:pStyle w:val="NoSpacing"/>
-      </w:pPr>
-      <w:r>
-        <w:t xml:space="preserve">  profiles:</w:t>
-      </w:r>
-    </w:p>
-    <w:p>
-      <w:pPr>
-        <w:pStyle w:val="NoSpacing"/>
-      </w:pPr>
-      <w:r>
-        <w:t xml:space="preserve">    active: "prod"</w:t>
-      </w:r>
-      <w:r>
         <w:br/>
       </w:r>
-    </w:p>
-    <w:p>
-      <w:pPr>
-        <w:pStyle w:val="NoSpacing"/>
-      </w:pPr>
-    </w:p>
-    <w:p>
-      <w:pPr>
-        <w:pStyle w:val="NoSpacing"/>
-        <w:rPr>
-          <w:b/>
-          <w:bCs/>
-        </w:rPr>
-      </w:pPr>
-    </w:p>
-    <w:p>
-      <w:pPr>
-        <w:pStyle w:val="NoSpacing"/>
-        <w:rPr>
-          <w:b/>
-          <w:bCs/>
-        </w:rPr>
-      </w:pPr>
-      <w:r>
-        <w:rPr>
-          <w:b/>
-          <w:bCs/>
-        </w:rPr>
-        <w:lastRenderedPageBreak/>
-        <w:t>Step -</w:t>
-      </w:r>
-      <w:r>
-        <w:rPr>
-          <w:b/>
-          <w:bCs/>
-        </w:rPr>
-        <w:t>17</w:t>
-      </w:r>
-      <w:r>
-        <w:rPr>
-          <w:b/>
-          <w:bCs/>
-        </w:rPr>
-        <w:t xml:space="preserve"> –</w:t>
-      </w:r>
-      <w:r>
-        <w:rPr>
-          <w:b/>
-          <w:bCs/>
-        </w:rPr>
-        <w:t xml:space="preserve"> Reading configurations from a file system location</w:t>
-      </w:r>
-    </w:p>
-    <w:p>
-      <w:pPr>
-        <w:pStyle w:val="NoSpacing"/>
-        <w:rPr>
-          <w:b/>
-          <w:bCs/>
-        </w:rPr>
-      </w:pPr>
-    </w:p>
-    <w:p>
-      <w:pPr>
-        <w:pStyle w:val="NoSpacing"/>
-        <w:rPr>
-          <w:b/>
-          <w:bCs/>
-        </w:rPr>
-      </w:pPr>
       <w:r>
         <w:rPr>
           <w:b/>

--- a/5_Configuration_Management_In_Microservices.docx
+++ b/5_Configuration_Management_In_Microservices.docx
@@ -25057,13 +25057,7 @@
       </w:r>
       <w:r>
         <w:br/>
-        <w:t xml:space="preserve">Upload all files in </w:t>
-      </w:r>
-      <w:r>
-        <w:t>D:\Nilesh\github\eazybytes_ms_k8s\config</w:t>
-      </w:r>
-      <w:r>
-        <w:t xml:space="preserve"> folder to this repository</w:t>
+        <w:t>Upload all files in D:\Nilesh\github\eazybytes_ms_k8s\config folder to this repository</w:t>
       </w:r>
       <w:r>
         <w:br/>
@@ -25387,6 +25381,69 @@
         </w:rPr>
         <w:br/>
       </w:r>
+    </w:p>
+    <w:p>
+      <w:pPr>
+        <w:pStyle w:val="NoSpacing"/>
+        <w:rPr>
+          <w:b/>
+          <w:bCs/>
+        </w:rPr>
+      </w:pPr>
+      <w:r>
+        <w:rPr>
+          <w:b/>
+          <w:bCs/>
+        </w:rPr>
+        <w:t>Step -</w:t>
+      </w:r>
+      <w:r>
+        <w:rPr>
+          <w:b/>
+          <w:bCs/>
+        </w:rPr>
+        <w:t>19</w:t>
+      </w:r>
+      <w:r>
+        <w:rPr>
+          <w:b/>
+          <w:bCs/>
+        </w:rPr>
+        <w:t xml:space="preserve"> –</w:t>
+      </w:r>
+      <w:r>
+        <w:rPr>
+          <w:b/>
+          <w:bCs/>
+        </w:rPr>
+        <w:t xml:space="preserve"> Encryption and Decryption of properties inside Config Server</w:t>
+      </w:r>
+    </w:p>
+    <w:p>
+      <w:pPr>
+        <w:pStyle w:val="NoSpacing"/>
+      </w:pPr>
+      <w:proofErr w:type="spellStart"/>
+      <w:r>
+        <w:t>configserver</w:t>
+      </w:r>
+      <w:proofErr w:type="spellEnd"/>
+      <w:r>
+        <w:t>\</w:t>
+      </w:r>
+      <w:proofErr w:type="spellStart"/>
+      <w:r>
+        <w:t>src</w:t>
+      </w:r>
+      <w:proofErr w:type="spellEnd"/>
+      <w:r>
+        <w:t>\main\resources\</w:t>
+      </w:r>
+      <w:proofErr w:type="spellStart"/>
+      <w:r>
+        <w:t>application.yml</w:t>
+      </w:r>
+      <w:proofErr w:type="spellEnd"/>
     </w:p>
     <w:p>
       <w:pPr>
@@ -25419,51 +25476,303 @@
       <w:pPr>
         <w:pStyle w:val="NoSpacing"/>
       </w:pPr>
-    </w:p>
-    <w:p>
-      <w:pPr>
-        <w:pStyle w:val="NoSpacing"/>
-        <w:rPr>
-          <w:b/>
-          <w:bCs/>
-        </w:rPr>
-      </w:pPr>
-      <w:r>
-        <w:rPr>
-          <w:b/>
-          <w:bCs/>
-        </w:rPr>
-        <w:t>Step -</w:t>
-      </w:r>
-      <w:r>
-        <w:rPr>
-          <w:b/>
-          <w:bCs/>
-        </w:rPr>
-        <w:t>19</w:t>
-      </w:r>
-      <w:r>
-        <w:rPr>
-          <w:b/>
-          <w:bCs/>
-        </w:rPr>
-        <w:t xml:space="preserve"> –</w:t>
-      </w:r>
-      <w:r>
-        <w:rPr>
-          <w:b/>
-          <w:bCs/>
-        </w:rPr>
-        <w:t xml:space="preserve"> Encryption and Decryption of properties inside Config Server</w:t>
-      </w:r>
-    </w:p>
-    <w:p>
-      <w:pPr>
-        <w:pStyle w:val="NoSpacing"/>
-        <w:rPr>
-          <w:b/>
-          <w:bCs/>
-        </w:rPr>
+      <w:r>
+        <w:t>spring:</w:t>
+      </w:r>
+    </w:p>
+    <w:p>
+      <w:pPr>
+        <w:pStyle w:val="NoSpacing"/>
+      </w:pPr>
+      <w:r>
+        <w:t xml:space="preserve">  …</w:t>
+      </w:r>
+    </w:p>
+    <w:p>
+      <w:pPr>
+        <w:pStyle w:val="NoSpacing"/>
+      </w:pPr>
+      <w:r>
+        <w:t>encrypt:</w:t>
+      </w:r>
+    </w:p>
+    <w:p>
+      <w:pPr>
+        <w:pStyle w:val="NoSpacing"/>
+      </w:pPr>
+      <w:r>
+        <w:t xml:space="preserve">  key: "123456789"        </w:t>
+      </w:r>
+    </w:p>
+    <w:p>
+      <w:pPr>
+        <w:pStyle w:val="NoSpacing"/>
+      </w:pPr>
+      <w:r>
+        <w:t xml:space="preserve">  …</w:t>
+      </w:r>
+    </w:p>
+    <w:p>
+      <w:pPr>
+        <w:pStyle w:val="NoSpacing"/>
+      </w:pPr>
+    </w:p>
+    <w:p>
+      <w:pPr>
+        <w:pStyle w:val="NoSpacing"/>
+      </w:pPr>
+      <w:r>
+        <w:t>Star the config server</w:t>
+      </w:r>
+      <w:r>
+        <w:br/>
+      </w:r>
+      <w:r>
+        <w:t xml:space="preserve">POST </w:t>
+      </w:r>
+      <w:hyperlink r:id="rId24" w:history="1">
+        <w:r>
+          <w:t>http://localhost:8071/encrypt</w:t>
+        </w:r>
+      </w:hyperlink>
+    </w:p>
+    <w:p>
+      <w:pPr>
+        <w:pStyle w:val="NoSpacing"/>
+        <w:rPr>
+          <w:sz w:val="18"/>
+          <w:szCs w:val="16"/>
+        </w:rPr>
+      </w:pPr>
+      <w:r>
+        <w:t xml:space="preserve">RAW TEXT </w:t>
+      </w:r>
+      <w:r>
+        <w:br/>
+        <w:t>aishwarya@eazybank.com</w:t>
+      </w:r>
+      <w:r>
+        <w:br/>
+      </w:r>
+      <w:r>
+        <w:t>Response</w:t>
+      </w:r>
+      <w:r>
+        <w:br/>
+      </w:r>
+      <w:r>
+        <w:t>bf538d958baca10a5e973e8098b4d2e80c1b7a21d3fbb987b58bae2a57ac99f195111085453a38d6bf3382d15dc3f0da</w:t>
+      </w:r>
+      <w:r>
+        <w:br/>
+      </w:r>
+      <w:r>
+        <w:br/>
+      </w:r>
+      <w:hyperlink r:id="rId25" w:history="1">
+        <w:r>
+          <w:t>https://github.com/nileshzarkar/config/blob/main/accounts-prod.yml</w:t>
+        </w:r>
+      </w:hyperlink>
+      <w:r>
+        <w:br/>
+        <w:t>Update the email value from plain text to encrypted value</w:t>
+      </w:r>
+      <w:r>
+        <w:br/>
+      </w:r>
+      <w:r>
+        <w:rPr>
+          <w:sz w:val="18"/>
+          <w:szCs w:val="16"/>
+        </w:rPr>
+        <w:t xml:space="preserve">email: </w:t>
+      </w:r>
+      <w:hyperlink r:id="rId26" w:history="1">
+        <w:r>
+          <w:rPr>
+            <w:sz w:val="18"/>
+            <w:szCs w:val="16"/>
+          </w:rPr>
+          <w:t>aishwarya@eazybank.com</w:t>
+        </w:r>
+      </w:hyperlink>
+      <w:r>
+        <w:rPr>
+          <w:sz w:val="18"/>
+          <w:szCs w:val="16"/>
+        </w:rPr>
+        <w:t xml:space="preserve">  </w:t>
+      </w:r>
+    </w:p>
+    <w:p>
+      <w:pPr>
+        <w:pStyle w:val="NoSpacing"/>
+      </w:pPr>
+      <w:r>
+        <w:rPr>
+          <w:sz w:val="18"/>
+          <w:szCs w:val="16"/>
+        </w:rPr>
+        <w:t xml:space="preserve">to </w:t>
+      </w:r>
+      <w:r>
+        <w:rPr>
+          <w:sz w:val="18"/>
+          <w:szCs w:val="16"/>
+        </w:rPr>
+        <w:br/>
+      </w:r>
+      <w:r>
+        <w:rPr>
+          <w:sz w:val="18"/>
+          <w:szCs w:val="16"/>
+        </w:rPr>
+        <w:t>email: "bf538d958baca10a5e973e8098b4d2e80c1b7a21d3fbb987b58bae2a57ac99f195111085453a38d6bf3382d15dc3f0da"</w:t>
+      </w:r>
+    </w:p>
+    <w:p>
+      <w:pPr>
+        <w:pStyle w:val="NoSpacing"/>
+      </w:pPr>
+    </w:p>
+    <w:p>
+      <w:pPr>
+        <w:pStyle w:val="NoSpacing"/>
+      </w:pPr>
+      <w:r>
+        <w:t>If the config server able to decrypt the encrypted value</w:t>
+      </w:r>
+      <w:r>
+        <w:br/>
+        <w:t xml:space="preserve">POST </w:t>
+      </w:r>
+      <w:hyperlink r:id="rId27" w:history="1">
+        <w:r>
+          <w:rPr>
+            <w:rStyle w:val="Hyperlink"/>
+            <w:rFonts w:ascii="Segoe UI" w:hAnsi="Segoe UI" w:cs="Segoe UI"/>
+            <w:sz w:val="18"/>
+            <w:szCs w:val="18"/>
+            <w:shd w:val="clear" w:color="auto" w:fill="FFFFFF"/>
+          </w:rPr>
+          <w:t>http://localhost:8071/decrypt</w:t>
+        </w:r>
+      </w:hyperlink>
+      <w:r>
+        <w:rPr>
+          <w:rFonts w:ascii="Segoe UI" w:hAnsi="Segoe UI" w:cs="Segoe UI"/>
+          <w:color w:val="212121"/>
+          <w:sz w:val="18"/>
+          <w:szCs w:val="18"/>
+          <w:shd w:val="clear" w:color="auto" w:fill="FFFFFF"/>
+        </w:rPr>
+        <w:br/>
+      </w:r>
+      <w:r>
+        <w:t xml:space="preserve">RAW TEXT </w:t>
+      </w:r>
+      <w:r>
+        <w:br/>
+      </w:r>
+      <w:r>
+        <w:t>bf538d958baca10a5e973e8098b4d2e80c1b7a21d3fbb987b58bae2a57ac99f195111085453a38d6bf3382d15dc3f0da</w:t>
+      </w:r>
+    </w:p>
+    <w:p>
+      <w:pPr>
+        <w:pStyle w:val="NoSpacing"/>
+      </w:pPr>
+      <w:r>
+        <w:t>Response</w:t>
+      </w:r>
+      <w:r>
+        <w:br/>
+      </w:r>
+      <w:r>
+        <w:t>aishwarya@eazybank.com</w:t>
+      </w:r>
+    </w:p>
+    <w:p>
+      <w:pPr>
+        <w:pStyle w:val="NoSpacing"/>
+      </w:pPr>
+      <w:r>
+        <w:br/>
+        <w:t>Check whether accounts is getting the decrypted value</w:t>
+      </w:r>
+      <w:r>
+        <w:br/>
+        <w:t xml:space="preserve">GET </w:t>
+      </w:r>
+      <w:hyperlink r:id="rId28" w:history="1">
+        <w:r>
+          <w:rPr>
+            <w:rStyle w:val="Hyperlink"/>
+            <w:rFonts w:ascii="Segoe UI" w:hAnsi="Segoe UI" w:cs="Segoe UI"/>
+            <w:sz w:val="18"/>
+            <w:szCs w:val="18"/>
+            <w:shd w:val="clear" w:color="auto" w:fill="FFFFFF"/>
+          </w:rPr>
+          <w:t>http://localhost:8080/api/contact-info</w:t>
+        </w:r>
+      </w:hyperlink>
+      <w:r>
+        <w:rPr>
+          <w:rFonts w:ascii="Segoe UI" w:hAnsi="Segoe UI" w:cs="Segoe UI"/>
+          <w:color w:val="212121"/>
+          <w:sz w:val="18"/>
+          <w:szCs w:val="18"/>
+          <w:shd w:val="clear" w:color="auto" w:fill="FFFFFF"/>
+        </w:rPr>
+        <w:br/>
+      </w:r>
+    </w:p>
+    <w:p>
+      <w:pPr>
+        <w:pStyle w:val="NoSpacing"/>
+      </w:pPr>
+    </w:p>
+    <w:p>
+      <w:pPr>
+        <w:pStyle w:val="NoSpacing"/>
+      </w:pPr>
+    </w:p>
+    <w:p>
+      <w:pPr>
+        <w:pStyle w:val="NoSpacing"/>
+      </w:pPr>
+    </w:p>
+    <w:p>
+      <w:pPr>
+        <w:pStyle w:val="NoSpacing"/>
+      </w:pPr>
+    </w:p>
+    <w:p>
+      <w:pPr>
+        <w:pStyle w:val="NoSpacing"/>
+        <w:rPr>
+          <w:b/>
+          <w:bCs/>
+        </w:rPr>
+      </w:pPr>
+      <w:r>
+        <w:rPr>
+          <w:b/>
+          <w:bCs/>
+        </w:rPr>
+        <w:lastRenderedPageBreak/>
+        <w:t>Update the Loans and Cards Microservice for encrypt and decrypt</w:t>
+      </w:r>
+    </w:p>
+    <w:p>
+      <w:pPr>
+        <w:pStyle w:val="NoSpacing"/>
+      </w:pPr>
+    </w:p>
+    <w:p>
+      <w:pPr>
+        <w:pStyle w:val="NoSpacing"/>
       </w:pPr>
     </w:p>
     <w:p>

--- a/5_Configuration_Management_In_Microservices.docx
+++ b/5_Configuration_Management_In_Microservices.docx
@@ -25628,7 +25628,21 @@
           <w:sz w:val="18"/>
           <w:szCs w:val="16"/>
         </w:rPr>
-        <w:t>email: "bf538d958baca10a5e973e8098b4d2e80c1b7a21d3fbb987b58bae2a57ac99f195111085453a38d6bf3382d15dc3f0da"</w:t>
+        <w:t>email: "</w:t>
+      </w:r>
+      <w:r>
+        <w:rPr>
+          <w:sz w:val="18"/>
+          <w:szCs w:val="16"/>
+        </w:rPr>
+        <w:t>{cipher}</w:t>
+      </w:r>
+      <w:r>
+        <w:rPr>
+          <w:sz w:val="18"/>
+          <w:szCs w:val="16"/>
+        </w:rPr>
+        <w:t>bf538d958baca10a5e973e8098b4d2e80c1b7a21d3fbb987b58bae2a57ac99f195111085453a38d6bf3382d15dc3f0da"</w:t>
       </w:r>
     </w:p>
     <w:p>
@@ -25761,19 +25775,799 @@
           <w:b/>
           <w:bCs/>
         </w:rPr>
+        <w:t>Update the Loans</w:t>
+      </w:r>
+      <w:r>
+        <w:rPr>
+          <w:b/>
+          <w:bCs/>
+        </w:rPr>
+        <w:t xml:space="preserve"> </w:t>
+      </w:r>
+      <w:r>
+        <w:rPr>
+          <w:b/>
+          <w:bCs/>
+        </w:rPr>
+        <w:t>Microservice for encrypt and decrypt</w:t>
+      </w:r>
+    </w:p>
+    <w:p>
+      <w:pPr>
+        <w:pStyle w:val="NoSpacing"/>
+      </w:pPr>
+      <w:proofErr w:type="spellStart"/>
+      <w:r>
+        <w:t>configserver</w:t>
+      </w:r>
+      <w:proofErr w:type="spellEnd"/>
+      <w:r>
+        <w:t>\</w:t>
+      </w:r>
+      <w:proofErr w:type="spellStart"/>
+      <w:r>
+        <w:t>src</w:t>
+      </w:r>
+      <w:proofErr w:type="spellEnd"/>
+      <w:r>
+        <w:t>\main\resources\</w:t>
+      </w:r>
+      <w:proofErr w:type="spellStart"/>
+      <w:r>
+        <w:t>application.yml</w:t>
+      </w:r>
+      <w:proofErr w:type="spellEnd"/>
+    </w:p>
+    <w:p>
+      <w:pPr>
+        <w:pStyle w:val="NoSpacing"/>
+      </w:pPr>
+      <w:r>
+        <w:t xml:space="preserve">The endpoints should </w:t>
+      </w:r>
+      <w:proofErr w:type="spellStart"/>
+      <w:r>
+        <w:t>should</w:t>
+      </w:r>
+      <w:proofErr w:type="spellEnd"/>
+      <w:r>
+        <w:t xml:space="preserve"> show the properties values from files located at</w:t>
+      </w:r>
+      <w:r>
+        <w:br/>
+      </w:r>
+      <w:hyperlink r:id="rId29" w:history="1">
+        <w:r>
+          <w:rPr>
+            <w:rStyle w:val="Hyperlink"/>
+          </w:rPr>
+          <w:t>https://github.com/nileshzarkar/config.git</w:t>
+        </w:r>
+      </w:hyperlink>
+    </w:p>
+    <w:p>
+      <w:pPr>
+        <w:pStyle w:val="NoSpacing"/>
+      </w:pPr>
+      <w:r>
+        <w:t>spring:</w:t>
+      </w:r>
+    </w:p>
+    <w:p>
+      <w:pPr>
+        <w:pStyle w:val="NoSpacing"/>
+      </w:pPr>
+      <w:r>
+        <w:t xml:space="preserve">  …</w:t>
+      </w:r>
+    </w:p>
+    <w:p>
+      <w:pPr>
+        <w:pStyle w:val="NoSpacing"/>
+      </w:pPr>
+      <w:r>
+        <w:t>encrypt:</w:t>
+      </w:r>
+    </w:p>
+    <w:p>
+      <w:pPr>
+        <w:pStyle w:val="NoSpacing"/>
+      </w:pPr>
+      <w:r>
+        <w:t xml:space="preserve">  key: "123456789"        </w:t>
+      </w:r>
+    </w:p>
+    <w:p>
+      <w:pPr>
+        <w:pStyle w:val="NoSpacing"/>
+      </w:pPr>
+      <w:r>
+        <w:t xml:space="preserve">  …</w:t>
+      </w:r>
+    </w:p>
+    <w:p>
+      <w:pPr>
+        <w:pStyle w:val="NoSpacing"/>
+      </w:pPr>
+    </w:p>
+    <w:p>
+      <w:pPr>
+        <w:pStyle w:val="NoSpacing"/>
+      </w:pPr>
+      <w:r>
+        <w:t>Star the config server</w:t>
+      </w:r>
+      <w:r>
+        <w:br/>
+      </w:r>
+      <w:r>
+        <w:t xml:space="preserve">POST </w:t>
+      </w:r>
+      <w:hyperlink r:id="rId30" w:history="1">
+        <w:r>
+          <w:t>http://localhost:8071/encrypt</w:t>
+        </w:r>
+      </w:hyperlink>
+    </w:p>
+    <w:p>
+      <w:pPr>
+        <w:pStyle w:val="NoSpacing"/>
+        <w:rPr>
+          <w:sz w:val="18"/>
+          <w:szCs w:val="16"/>
+        </w:rPr>
+      </w:pPr>
+      <w:r>
+        <w:t xml:space="preserve">RAW TEXT </w:t>
+      </w:r>
+      <w:r>
+        <w:br/>
+        <w:t>aishwarya@eazybank.com</w:t>
+      </w:r>
+      <w:r>
+        <w:br/>
+      </w:r>
+      <w:r>
+        <w:t>Response</w:t>
+      </w:r>
+      <w:r>
+        <w:br/>
+      </w:r>
+      <w:r>
+        <w:t>bf538d958baca10a5e973e8098b4d2e80c1b7a21d3fbb987b58bae2a57ac99f195111085453a38d6bf3382d15dc3f0da</w:t>
+      </w:r>
+      <w:r>
+        <w:br/>
+      </w:r>
+      <w:r>
+        <w:br/>
+      </w:r>
+      <w:hyperlink r:id="rId31" w:history="1">
+        <w:r>
+          <w:rPr>
+            <w:rStyle w:val="Hyperlink"/>
+          </w:rPr>
+          <w:t>https://github.com/nileshzarkar/config/blob/main/loans-prod.yml</w:t>
+        </w:r>
+      </w:hyperlink>
+      <w:r>
+        <w:br/>
+        <w:t>Update the email value from plain text to encrypted value</w:t>
+      </w:r>
+      <w:r>
+        <w:br/>
+      </w:r>
+      <w:r>
+        <w:rPr>
+          <w:sz w:val="18"/>
+          <w:szCs w:val="16"/>
+        </w:rPr>
+        <w:t xml:space="preserve">email: </w:t>
+      </w:r>
+      <w:hyperlink r:id="rId32" w:history="1">
+        <w:r>
+          <w:rPr>
+            <w:sz w:val="18"/>
+            <w:szCs w:val="16"/>
+          </w:rPr>
+          <w:t>aishwarya@eazybank.com</w:t>
+        </w:r>
+      </w:hyperlink>
+      <w:r>
+        <w:rPr>
+          <w:sz w:val="18"/>
+          <w:szCs w:val="16"/>
+        </w:rPr>
+        <w:t xml:space="preserve">  </w:t>
+      </w:r>
+    </w:p>
+    <w:p>
+      <w:pPr>
+        <w:pStyle w:val="NoSpacing"/>
+      </w:pPr>
+      <w:r>
+        <w:rPr>
+          <w:sz w:val="18"/>
+          <w:szCs w:val="16"/>
+        </w:rPr>
+        <w:t xml:space="preserve">to </w:t>
+      </w:r>
+      <w:r>
+        <w:rPr>
+          <w:sz w:val="18"/>
+          <w:szCs w:val="16"/>
+        </w:rPr>
+        <w:br/>
+      </w:r>
+      <w:r>
+        <w:rPr>
+          <w:sz w:val="18"/>
+          <w:szCs w:val="16"/>
+        </w:rPr>
+        <w:t>email: "</w:t>
+      </w:r>
+      <w:r>
+        <w:rPr>
+          <w:sz w:val="18"/>
+          <w:szCs w:val="16"/>
+        </w:rPr>
+        <w:t>{cipher}</w:t>
+      </w:r>
+      <w:r>
+        <w:rPr>
+          <w:sz w:val="18"/>
+          <w:szCs w:val="16"/>
+        </w:rPr>
+        <w:t>bf538d958baca10a5e973e8098b4d2e80c1b7a21d3fbb987b58bae2a57ac99f195111085453a38d6bf3382d15dc3f0da"</w:t>
+      </w:r>
+    </w:p>
+    <w:p>
+      <w:pPr>
+        <w:pStyle w:val="NoSpacing"/>
+      </w:pPr>
+    </w:p>
+    <w:p>
+      <w:pPr>
+        <w:pStyle w:val="NoSpacing"/>
+      </w:pPr>
+      <w:r>
+        <w:t>If the config server able to decrypt the encrypted value</w:t>
+      </w:r>
+      <w:r>
+        <w:br/>
+        <w:t xml:space="preserve">POST </w:t>
+      </w:r>
+      <w:hyperlink r:id="rId33" w:history="1">
+        <w:r>
+          <w:rPr>
+            <w:rStyle w:val="Hyperlink"/>
+            <w:rFonts w:ascii="Segoe UI" w:hAnsi="Segoe UI" w:cs="Segoe UI"/>
+            <w:sz w:val="18"/>
+            <w:szCs w:val="18"/>
+            <w:shd w:val="clear" w:color="auto" w:fill="FFFFFF"/>
+          </w:rPr>
+          <w:t>http://localhost:8071/decrypt</w:t>
+        </w:r>
+      </w:hyperlink>
+      <w:r>
+        <w:rPr>
+          <w:rFonts w:ascii="Segoe UI" w:hAnsi="Segoe UI" w:cs="Segoe UI"/>
+          <w:color w:val="212121"/>
+          <w:sz w:val="18"/>
+          <w:szCs w:val="18"/>
+          <w:shd w:val="clear" w:color="auto" w:fill="FFFFFF"/>
+        </w:rPr>
+        <w:br/>
+      </w:r>
+      <w:r>
+        <w:t xml:space="preserve">RAW TEXT </w:t>
+      </w:r>
+      <w:r>
+        <w:br/>
+      </w:r>
+      <w:r>
+        <w:t>bf538d958baca10a5e973e8098b4d2e80c1b7a21d3fbb987b58bae2a57ac99f195111085453a38d6bf3382d15dc3f0da</w:t>
+      </w:r>
+    </w:p>
+    <w:p>
+      <w:pPr>
+        <w:pStyle w:val="NoSpacing"/>
+      </w:pPr>
+      <w:r>
+        <w:t>Response</w:t>
+      </w:r>
+      <w:r>
+        <w:br/>
+      </w:r>
+      <w:r>
+        <w:t>aishwarya@eazybank.com</w:t>
+      </w:r>
+    </w:p>
+    <w:p>
+      <w:pPr>
+        <w:pStyle w:val="NoSpacing"/>
+      </w:pPr>
+      <w:r>
+        <w:br/>
+        <w:t xml:space="preserve">Check whether </w:t>
+      </w:r>
+      <w:r>
+        <w:t>loans</w:t>
+      </w:r>
+      <w:r>
+        <w:t xml:space="preserve"> is getting the decrypted value</w:t>
+      </w:r>
+      <w:r>
+        <w:br/>
+        <w:t xml:space="preserve">GET </w:t>
+      </w:r>
+      <w:hyperlink r:id="rId34" w:history="1">
+        <w:r>
+          <w:rPr>
+            <w:rStyle w:val="Hyperlink"/>
+            <w:rFonts w:ascii="Segoe UI" w:hAnsi="Segoe UI" w:cs="Segoe UI"/>
+            <w:sz w:val="18"/>
+            <w:szCs w:val="18"/>
+            <w:shd w:val="clear" w:color="auto" w:fill="FFFFFF"/>
+          </w:rPr>
+          <w:t>http://localhost:8090/api/contact-info</w:t>
+        </w:r>
+      </w:hyperlink>
+      <w:r>
+        <w:rPr>
+          <w:rFonts w:ascii="Segoe UI" w:hAnsi="Segoe UI" w:cs="Segoe UI"/>
+          <w:color w:val="212121"/>
+          <w:sz w:val="18"/>
+          <w:szCs w:val="18"/>
+          <w:shd w:val="clear" w:color="auto" w:fill="FFFFFF"/>
+        </w:rPr>
+        <w:br/>
+      </w:r>
+    </w:p>
+    <w:p>
+      <w:pPr>
+        <w:pStyle w:val="NoSpacing"/>
+      </w:pPr>
+    </w:p>
+    <w:p>
+      <w:pPr>
+        <w:pStyle w:val="NoSpacing"/>
+      </w:pPr>
+    </w:p>
+    <w:p>
+      <w:pPr>
+        <w:pStyle w:val="NoSpacing"/>
+      </w:pPr>
+    </w:p>
+    <w:p>
+      <w:pPr>
+        <w:pStyle w:val="NoSpacing"/>
+      </w:pPr>
+    </w:p>
+    <w:p>
+      <w:pPr>
+        <w:pStyle w:val="NoSpacing"/>
+      </w:pPr>
+    </w:p>
+    <w:p>
+      <w:pPr>
+        <w:pStyle w:val="NoSpacing"/>
+      </w:pPr>
+    </w:p>
+    <w:p>
+      <w:pPr>
+        <w:pStyle w:val="NoSpacing"/>
+      </w:pPr>
+    </w:p>
+    <w:p>
+      <w:pPr>
+        <w:pStyle w:val="NoSpacing"/>
+      </w:pPr>
+    </w:p>
+    <w:p>
+      <w:pPr>
+        <w:pStyle w:val="NoSpacing"/>
+      </w:pPr>
+    </w:p>
+    <w:p>
+      <w:pPr>
+        <w:pStyle w:val="NoSpacing"/>
+      </w:pPr>
+    </w:p>
+    <w:p>
+      <w:pPr>
+        <w:pStyle w:val="NoSpacing"/>
+      </w:pPr>
+    </w:p>
+    <w:p>
+      <w:pPr>
+        <w:pStyle w:val="NoSpacing"/>
+      </w:pPr>
+    </w:p>
+    <w:p>
+      <w:pPr>
+        <w:pStyle w:val="NoSpacing"/>
+      </w:pPr>
+    </w:p>
+    <w:p>
+      <w:pPr>
+        <w:pStyle w:val="NoSpacing"/>
+      </w:pPr>
+    </w:p>
+    <w:p>
+      <w:pPr>
+        <w:pStyle w:val="NoSpacing"/>
+        <w:rPr>
+          <w:b/>
+          <w:bCs/>
+        </w:rPr>
+      </w:pPr>
+      <w:r>
+        <w:rPr>
+          <w:b/>
+          <w:bCs/>
+        </w:rPr>
         <w:lastRenderedPageBreak/>
-        <w:t>Update the Loans and Cards Microservice for encrypt and decrypt</w:t>
-      </w:r>
-    </w:p>
-    <w:p>
-      <w:pPr>
-        <w:pStyle w:val="NoSpacing"/>
-      </w:pPr>
-    </w:p>
-    <w:p>
-      <w:pPr>
-        <w:pStyle w:val="NoSpacing"/>
-      </w:pPr>
+        <w:t xml:space="preserve">Update the </w:t>
+      </w:r>
+      <w:r>
+        <w:rPr>
+          <w:b/>
+          <w:bCs/>
+        </w:rPr>
+        <w:t>Cards</w:t>
+      </w:r>
+      <w:r>
+        <w:rPr>
+          <w:b/>
+          <w:bCs/>
+        </w:rPr>
+        <w:t xml:space="preserve"> </w:t>
+      </w:r>
+      <w:r>
+        <w:rPr>
+          <w:b/>
+          <w:bCs/>
+        </w:rPr>
+        <w:t>Microservice for encrypt and decrypt</w:t>
+      </w:r>
+    </w:p>
+    <w:p>
+      <w:pPr>
+        <w:pStyle w:val="NoSpacing"/>
+      </w:pPr>
+      <w:proofErr w:type="spellStart"/>
+      <w:r>
+        <w:t>configserver</w:t>
+      </w:r>
+      <w:proofErr w:type="spellEnd"/>
+      <w:r>
+        <w:t>\</w:t>
+      </w:r>
+      <w:proofErr w:type="spellStart"/>
+      <w:r>
+        <w:t>src</w:t>
+      </w:r>
+      <w:proofErr w:type="spellEnd"/>
+      <w:r>
+        <w:t>\main\resources\</w:t>
+      </w:r>
+      <w:proofErr w:type="spellStart"/>
+      <w:r>
+        <w:t>application.yml</w:t>
+      </w:r>
+      <w:proofErr w:type="spellEnd"/>
+    </w:p>
+    <w:p>
+      <w:pPr>
+        <w:pStyle w:val="NoSpacing"/>
+      </w:pPr>
+      <w:r>
+        <w:t>The endpoints should should show the properties values from files located at</w:t>
+      </w:r>
+      <w:r>
+        <w:br/>
+      </w:r>
+      <w:hyperlink r:id="rId35" w:history="1">
+        <w:r>
+          <w:rPr>
+            <w:rStyle w:val="Hyperlink"/>
+          </w:rPr>
+          <w:t>https://github.com/nileshzarkar/config.git</w:t>
+        </w:r>
+      </w:hyperlink>
+    </w:p>
+    <w:p>
+      <w:pPr>
+        <w:pStyle w:val="NoSpacing"/>
+      </w:pPr>
+      <w:r>
+        <w:t>spring:</w:t>
+      </w:r>
+    </w:p>
+    <w:p>
+      <w:pPr>
+        <w:pStyle w:val="NoSpacing"/>
+      </w:pPr>
+      <w:r>
+        <w:t xml:space="preserve">  …</w:t>
+      </w:r>
+    </w:p>
+    <w:p>
+      <w:pPr>
+        <w:pStyle w:val="NoSpacing"/>
+      </w:pPr>
+      <w:r>
+        <w:t>encrypt:</w:t>
+      </w:r>
+    </w:p>
+    <w:p>
+      <w:pPr>
+        <w:pStyle w:val="NoSpacing"/>
+      </w:pPr>
+      <w:r>
+        <w:t xml:space="preserve">  key: "123456789"        </w:t>
+      </w:r>
+    </w:p>
+    <w:p>
+      <w:pPr>
+        <w:pStyle w:val="NoSpacing"/>
+      </w:pPr>
+      <w:r>
+        <w:t xml:space="preserve">  …</w:t>
+      </w:r>
+    </w:p>
+    <w:p>
+      <w:pPr>
+        <w:pStyle w:val="NoSpacing"/>
+      </w:pPr>
+    </w:p>
+    <w:p>
+      <w:pPr>
+        <w:pStyle w:val="NoSpacing"/>
+      </w:pPr>
+      <w:r>
+        <w:t>Star the config server</w:t>
+      </w:r>
+      <w:r>
+        <w:br/>
+      </w:r>
+      <w:r>
+        <w:t xml:space="preserve">POST </w:t>
+      </w:r>
+      <w:hyperlink r:id="rId36" w:history="1">
+        <w:r>
+          <w:t>http://localhost:8071/encrypt</w:t>
+        </w:r>
+      </w:hyperlink>
+    </w:p>
+    <w:p>
+      <w:pPr>
+        <w:pStyle w:val="NoSpacing"/>
+        <w:rPr>
+          <w:sz w:val="18"/>
+          <w:szCs w:val="16"/>
+        </w:rPr>
+      </w:pPr>
+      <w:r>
+        <w:t xml:space="preserve">RAW TEXT </w:t>
+      </w:r>
+      <w:r>
+        <w:br/>
+      </w:r>
+      <w:r>
+        <w:t>sandra@eazybank.com</w:t>
+      </w:r>
+      <w:r>
+        <w:br/>
+      </w:r>
+      <w:r>
+        <w:t>Response</w:t>
+      </w:r>
+      <w:r>
+        <w:br/>
+      </w:r>
+      <w:r>
+        <w:t>61de35bd288fc14b880ce5afca0fcd00357f375035721fdca9ee29c0c11821c5ec215fe9a9315743522b55106dacb1f9</w:t>
+      </w:r>
+      <w:r>
+        <w:br/>
+      </w:r>
+      <w:r>
+        <w:br/>
+      </w:r>
+      <w:hyperlink r:id="rId37" w:history="1">
+        <w:r>
+          <w:rPr>
+            <w:rStyle w:val="Hyperlink"/>
+          </w:rPr>
+          <w:t>https://github.com/nileshzarkar/config/blob/main/cards-prod.yml</w:t>
+        </w:r>
+      </w:hyperlink>
+      <w:r>
+        <w:br/>
+        <w:t>Update the email value from plain text to encrypted value</w:t>
+      </w:r>
+      <w:r>
+        <w:br/>
+      </w:r>
+      <w:r>
+        <w:rPr>
+          <w:sz w:val="18"/>
+          <w:szCs w:val="16"/>
+        </w:rPr>
+        <w:t xml:space="preserve">email: </w:t>
+      </w:r>
+      <w:r>
+        <w:rPr>
+          <w:sz w:val="18"/>
+          <w:szCs w:val="16"/>
+        </w:rPr>
+        <w:t>sandra@eazybank.com</w:t>
+      </w:r>
+      <w:r>
+        <w:rPr>
+          <w:sz w:val="18"/>
+          <w:szCs w:val="16"/>
+        </w:rPr>
+        <w:t xml:space="preserve">  </w:t>
+      </w:r>
+    </w:p>
+    <w:p>
+      <w:pPr>
+        <w:pStyle w:val="NoSpacing"/>
+      </w:pPr>
+      <w:r>
+        <w:rPr>
+          <w:sz w:val="18"/>
+          <w:szCs w:val="16"/>
+        </w:rPr>
+        <w:t xml:space="preserve">to </w:t>
+      </w:r>
+      <w:r>
+        <w:rPr>
+          <w:sz w:val="18"/>
+          <w:szCs w:val="16"/>
+        </w:rPr>
+        <w:br/>
+      </w:r>
+      <w:r>
+        <w:rPr>
+          <w:sz w:val="18"/>
+          <w:szCs w:val="16"/>
+        </w:rPr>
+        <w:t>email: "</w:t>
+      </w:r>
+      <w:r>
+        <w:t xml:space="preserve"> </w:t>
+      </w:r>
+      <w:r>
+        <w:rPr>
+          <w:sz w:val="18"/>
+          <w:szCs w:val="16"/>
+        </w:rPr>
+        <w:t>{cipher}</w:t>
+      </w:r>
+      <w:r>
+        <w:t xml:space="preserve"> </w:t>
+      </w:r>
+      <w:r>
+        <w:rPr>
+          <w:sz w:val="18"/>
+          <w:szCs w:val="16"/>
+        </w:rPr>
+        <w:t>61de35bd288fc14b880ce5afca0fcd00357f375035721fdca9ee29c0c11821c5ec215fe9a9315743522b55106dacb1f9</w:t>
+      </w:r>
+      <w:r>
+        <w:rPr>
+          <w:sz w:val="18"/>
+          <w:szCs w:val="16"/>
+        </w:rPr>
+        <w:t>"</w:t>
+      </w:r>
+    </w:p>
+    <w:p>
+      <w:pPr>
+        <w:pStyle w:val="NoSpacing"/>
+      </w:pPr>
+    </w:p>
+    <w:p>
+      <w:pPr>
+        <w:pStyle w:val="NoSpacing"/>
+      </w:pPr>
+      <w:r>
+        <w:t>If the config server able to decrypt the encrypted value</w:t>
+      </w:r>
+      <w:r>
+        <w:br/>
+        <w:t xml:space="preserve">POST </w:t>
+      </w:r>
+      <w:hyperlink r:id="rId38" w:history="1">
+        <w:r>
+          <w:rPr>
+            <w:rStyle w:val="Hyperlink"/>
+            <w:rFonts w:ascii="Segoe UI" w:hAnsi="Segoe UI" w:cs="Segoe UI"/>
+            <w:sz w:val="18"/>
+            <w:szCs w:val="18"/>
+            <w:shd w:val="clear" w:color="auto" w:fill="FFFFFF"/>
+          </w:rPr>
+          <w:t>http://localhost:8071/decrypt</w:t>
+        </w:r>
+      </w:hyperlink>
+      <w:r>
+        <w:rPr>
+          <w:rFonts w:ascii="Segoe UI" w:hAnsi="Segoe UI" w:cs="Segoe UI"/>
+          <w:color w:val="212121"/>
+          <w:sz w:val="18"/>
+          <w:szCs w:val="18"/>
+          <w:shd w:val="clear" w:color="auto" w:fill="FFFFFF"/>
+        </w:rPr>
+        <w:br/>
+      </w:r>
+      <w:r>
+        <w:t xml:space="preserve">RAW TEXT </w:t>
+      </w:r>
+      <w:r>
+        <w:br/>
+      </w:r>
+      <w:r>
+        <w:t>61de35bd288fc14b880ce5afca0fcd00357f375035721fdca9ee29c0c11821c5ec215fe9a9315743522b55106dacb1f9</w:t>
+      </w:r>
+    </w:p>
+    <w:p>
+      <w:pPr>
+        <w:pStyle w:val="NoSpacing"/>
+      </w:pPr>
+      <w:r>
+        <w:t>Response</w:t>
+      </w:r>
+      <w:r>
+        <w:br/>
+      </w:r>
+      <w:r>
+        <w:t>sandra@eazybank.com</w:t>
+      </w:r>
+    </w:p>
+    <w:p>
+      <w:pPr>
+        <w:pStyle w:val="NoSpacing"/>
+      </w:pPr>
+      <w:r>
+        <w:br/>
+        <w:t xml:space="preserve">Check whether </w:t>
+      </w:r>
+      <w:r>
+        <w:t>cards</w:t>
+      </w:r>
+      <w:r>
+        <w:t xml:space="preserve"> is getting the decrypted value</w:t>
+      </w:r>
+      <w:r>
+        <w:br/>
+        <w:t xml:space="preserve">GET </w:t>
+      </w:r>
+      <w:hyperlink r:id="rId39" w:history="1">
+        <w:r>
+          <w:rPr>
+            <w:rStyle w:val="Hyperlink"/>
+            <w:rFonts w:ascii="Segoe UI" w:hAnsi="Segoe UI" w:cs="Segoe UI"/>
+            <w:sz w:val="18"/>
+            <w:szCs w:val="18"/>
+            <w:shd w:val="clear" w:color="auto" w:fill="FFFFFF"/>
+          </w:rPr>
+          <w:t>http://localhost:9000/api/contact-info</w:t>
+        </w:r>
+      </w:hyperlink>
+      <w:r>
+        <w:rPr>
+          <w:rFonts w:ascii="Segoe UI" w:hAnsi="Segoe UI" w:cs="Segoe UI"/>
+          <w:color w:val="212121"/>
+          <w:sz w:val="18"/>
+          <w:szCs w:val="18"/>
+          <w:shd w:val="clear" w:color="auto" w:fill="FFFFFF"/>
+        </w:rPr>
+        <w:br/>
+      </w:r>
     </w:p>
     <w:p>
       <w:pPr>
@@ -25815,25 +26609,200 @@
     <w:p>
       <w:pPr>
         <w:pStyle w:val="NoSpacing"/>
-        <w:rPr>
-          <w:b/>
-          <w:bCs/>
-        </w:rPr>
-      </w:pPr>
-    </w:p>
-    <w:p>
-      <w:pPr>
-        <w:pStyle w:val="NoSpacing"/>
-        <w:rPr>
-          <w:b/>
-          <w:bCs/>
-        </w:rPr>
-      </w:pPr>
-      <w:r>
-        <w:rPr>
-          <w:b/>
-          <w:bCs/>
-        </w:rPr>
+      </w:pPr>
+      <w:r>
+        <w:t xml:space="preserve">Make sure you have actuator dependency in all accounts, loans, </w:t>
+      </w:r>
+      <w:proofErr w:type="gramStart"/>
+      <w:r>
+        <w:t>cards</w:t>
+      </w:r>
+      <w:proofErr w:type="gramEnd"/>
+      <w:r>
+        <w:t xml:space="preserve"> and config</w:t>
+      </w:r>
+      <w:r>
+        <w:t>-</w:t>
+      </w:r>
+      <w:r>
+        <w:t>serv</w:t>
+      </w:r>
+      <w:r>
+        <w:t>er</w:t>
+      </w:r>
+    </w:p>
+    <w:p>
+      <w:pPr>
+        <w:pStyle w:val="NoSpacing"/>
+      </w:pPr>
+      <w:r>
+        <w:t>&lt;dependency&gt;</w:t>
+      </w:r>
+    </w:p>
+    <w:p>
+      <w:pPr>
+        <w:pStyle w:val="NoSpacing"/>
+        <w:ind w:firstLine="720"/>
+      </w:pPr>
+      <w:proofErr w:type="gramStart"/>
+      <w:r>
+        <w:t>&lt;</w:t>
+      </w:r>
+      <w:proofErr w:type="spellStart"/>
+      <w:r>
+        <w:t>groupId</w:t>
+      </w:r>
+      <w:proofErr w:type="spellEnd"/>
+      <w:r>
+        <w:t>&gt;</w:t>
+      </w:r>
+      <w:proofErr w:type="spellStart"/>
+      <w:r>
+        <w:t>org.springframework.boot</w:t>
+      </w:r>
+      <w:proofErr w:type="spellEnd"/>
+      <w:proofErr w:type="gramEnd"/>
+      <w:r>
+        <w:t>&lt;/</w:t>
+      </w:r>
+      <w:proofErr w:type="spellStart"/>
+      <w:r>
+        <w:t>groupId</w:t>
+      </w:r>
+      <w:proofErr w:type="spellEnd"/>
+      <w:r>
+        <w:t>&gt;</w:t>
+      </w:r>
+    </w:p>
+    <w:p>
+      <w:pPr>
+        <w:pStyle w:val="NoSpacing"/>
+      </w:pPr>
+      <w:r>
+        <w:tab/>
+        <w:t>&lt;</w:t>
+      </w:r>
+      <w:proofErr w:type="spellStart"/>
+      <w:r>
+        <w:t>artifactId</w:t>
+      </w:r>
+      <w:proofErr w:type="spellEnd"/>
+      <w:r>
+        <w:t>&gt;spring-boot-starter-actuator&lt;/</w:t>
+      </w:r>
+      <w:proofErr w:type="spellStart"/>
+      <w:r>
+        <w:t>artifactId</w:t>
+      </w:r>
+      <w:proofErr w:type="spellEnd"/>
+      <w:r>
+        <w:t>&gt;</w:t>
+      </w:r>
+    </w:p>
+    <w:p>
+      <w:pPr>
+        <w:pStyle w:val="NoSpacing"/>
+      </w:pPr>
+      <w:r>
+        <w:t>&lt;/dependency&gt;</w:t>
+      </w:r>
+    </w:p>
+    <w:p>
+      <w:pPr>
+        <w:pStyle w:val="NoSpacing"/>
+      </w:pPr>
+    </w:p>
+    <w:p>
+      <w:pPr>
+        <w:pStyle w:val="NoSpacing"/>
+      </w:pPr>
+    </w:p>
+    <w:p>
+      <w:pPr>
+        <w:pStyle w:val="NoSpacing"/>
+        <w:rPr>
+          <w:b/>
+          <w:bCs/>
+        </w:rPr>
+      </w:pPr>
+    </w:p>
+    <w:p>
+      <w:pPr>
+        <w:pStyle w:val="NoSpacing"/>
+        <w:rPr>
+          <w:b/>
+          <w:bCs/>
+        </w:rPr>
+      </w:pPr>
+    </w:p>
+    <w:p>
+      <w:pPr>
+        <w:pStyle w:val="NoSpacing"/>
+        <w:rPr>
+          <w:b/>
+          <w:bCs/>
+        </w:rPr>
+      </w:pPr>
+    </w:p>
+    <w:p>
+      <w:pPr>
+        <w:pStyle w:val="NoSpacing"/>
+        <w:rPr>
+          <w:b/>
+          <w:bCs/>
+        </w:rPr>
+      </w:pPr>
+    </w:p>
+    <w:p>
+      <w:pPr>
+        <w:pStyle w:val="NoSpacing"/>
+        <w:rPr>
+          <w:b/>
+          <w:bCs/>
+        </w:rPr>
+      </w:pPr>
+    </w:p>
+    <w:p>
+      <w:pPr>
+        <w:pStyle w:val="NoSpacing"/>
+        <w:rPr>
+          <w:b/>
+          <w:bCs/>
+        </w:rPr>
+      </w:pPr>
+    </w:p>
+    <w:p>
+      <w:pPr>
+        <w:pStyle w:val="NoSpacing"/>
+        <w:rPr>
+          <w:b/>
+          <w:bCs/>
+        </w:rPr>
+      </w:pPr>
+    </w:p>
+    <w:p>
+      <w:pPr>
+        <w:pStyle w:val="NoSpacing"/>
+        <w:rPr>
+          <w:b/>
+          <w:bCs/>
+        </w:rPr>
+      </w:pPr>
+    </w:p>
+    <w:p>
+      <w:pPr>
+        <w:pStyle w:val="NoSpacing"/>
+        <w:rPr>
+          <w:b/>
+          <w:bCs/>
+        </w:rPr>
+      </w:pPr>
+      <w:r>
+        <w:rPr>
+          <w:b/>
+          <w:bCs/>
+        </w:rPr>
+        <w:lastRenderedPageBreak/>
         <w:t>Step -</w:t>
       </w:r>
       <w:r>
@@ -25857,6 +26826,2266 @@
         </w:rPr>
         <w:t xml:space="preserve"> Refresh configurations at runtime using Spring Cloud Bus</w:t>
       </w:r>
+    </w:p>
+    <w:p>
+      <w:pPr>
+        <w:pStyle w:val="NoSpacing"/>
+      </w:pPr>
+    </w:p>
+    <w:p>
+      <w:pPr>
+        <w:pStyle w:val="NoSpacing"/>
+        <w:rPr>
+          <w:strike/>
+        </w:rPr>
+      </w:pPr>
+      <w:r>
+        <w:rPr>
+          <w:strike/>
+        </w:rPr>
+        <w:t xml:space="preserve">public record </w:t>
+      </w:r>
+      <w:proofErr w:type="spellStart"/>
+      <w:proofErr w:type="gramStart"/>
+      <w:r>
+        <w:rPr>
+          <w:strike/>
+        </w:rPr>
+        <w:t>AccountsContactInfoDto</w:t>
+      </w:r>
+      <w:proofErr w:type="spellEnd"/>
+      <w:r>
+        <w:rPr>
+          <w:strike/>
+        </w:rPr>
+        <w:t>(</w:t>
+      </w:r>
+      <w:proofErr w:type="gramEnd"/>
+      <w:r>
+        <w:rPr>
+          <w:strike/>
+        </w:rPr>
+        <w:t xml:space="preserve">String message, Map&lt;String, String&gt; </w:t>
+      </w:r>
+      <w:proofErr w:type="spellStart"/>
+      <w:r>
+        <w:rPr>
+          <w:strike/>
+        </w:rPr>
+        <w:t>contactDetails</w:t>
+      </w:r>
+      <w:proofErr w:type="spellEnd"/>
+      <w:r>
+        <w:rPr>
+          <w:strike/>
+        </w:rPr>
+        <w:t xml:space="preserve">, List&lt;String&gt; </w:t>
+      </w:r>
+      <w:proofErr w:type="spellStart"/>
+      <w:r>
+        <w:rPr>
+          <w:strike/>
+        </w:rPr>
+        <w:t>onCallSupport</w:t>
+      </w:r>
+      <w:proofErr w:type="spellEnd"/>
+      <w:r>
+        <w:rPr>
+          <w:strike/>
+        </w:rPr>
+        <w:t>) {</w:t>
+      </w:r>
+      <w:r>
+        <w:rPr>
+          <w:strike/>
+        </w:rPr>
+        <w:t xml:space="preserve">   </w:t>
+      </w:r>
+      <w:r>
+        <w:rPr>
+          <w:strike/>
+        </w:rPr>
+        <w:t>}</w:t>
+      </w:r>
+    </w:p>
+    <w:p>
+      <w:pPr>
+        <w:pStyle w:val="NoSpacing"/>
+      </w:pPr>
+    </w:p>
+    <w:p>
+      <w:pPr>
+        <w:pStyle w:val="NoSpacing"/>
+      </w:pPr>
+      <w:r>
+        <w:t xml:space="preserve">package </w:t>
+      </w:r>
+      <w:proofErr w:type="spellStart"/>
+      <w:r>
+        <w:t>com.eazybytes.accounts.dto</w:t>
+      </w:r>
+      <w:proofErr w:type="spellEnd"/>
+      <w:r>
+        <w:t>;</w:t>
+      </w:r>
+    </w:p>
+    <w:p>
+      <w:pPr>
+        <w:pStyle w:val="NoSpacing"/>
+      </w:pPr>
+      <w:r>
+        <w:t>@</w:t>
+      </w:r>
+      <w:proofErr w:type="gramStart"/>
+      <w:r>
+        <w:t>ConfigurationProperties(</w:t>
+      </w:r>
+      <w:proofErr w:type="gramEnd"/>
+      <w:r>
+        <w:t>prefix = "accounts")</w:t>
+      </w:r>
+    </w:p>
+    <w:p>
+      <w:pPr>
+        <w:pStyle w:val="NoSpacing"/>
+      </w:pPr>
+      <w:r>
+        <w:t>@Getter @Setter</w:t>
+      </w:r>
+    </w:p>
+    <w:p>
+      <w:pPr>
+        <w:pStyle w:val="NoSpacing"/>
+      </w:pPr>
+      <w:r>
+        <w:t xml:space="preserve">public class </w:t>
+      </w:r>
+      <w:proofErr w:type="spellStart"/>
+      <w:r>
+        <w:t>AccountsContactInfoDto</w:t>
+      </w:r>
+      <w:proofErr w:type="spellEnd"/>
+      <w:r>
+        <w:t xml:space="preserve"> {</w:t>
+      </w:r>
+    </w:p>
+    <w:p>
+      <w:pPr>
+        <w:pStyle w:val="NoSpacing"/>
+      </w:pPr>
+      <w:r>
+        <w:t xml:space="preserve">    private String message;</w:t>
+      </w:r>
+    </w:p>
+    <w:p>
+      <w:pPr>
+        <w:pStyle w:val="NoSpacing"/>
+      </w:pPr>
+      <w:r>
+        <w:t xml:space="preserve">    private Map&lt;String, String&gt; </w:t>
+      </w:r>
+      <w:proofErr w:type="spellStart"/>
+      <w:r>
+        <w:t>contactDetails</w:t>
+      </w:r>
+      <w:proofErr w:type="spellEnd"/>
+      <w:r>
+        <w:t>;</w:t>
+      </w:r>
+    </w:p>
+    <w:p>
+      <w:pPr>
+        <w:pStyle w:val="NoSpacing"/>
+      </w:pPr>
+      <w:r>
+        <w:t xml:space="preserve">    private List&lt;String&gt; </w:t>
+      </w:r>
+      <w:proofErr w:type="spellStart"/>
+      <w:r>
+        <w:t>onCallSupport</w:t>
+      </w:r>
+      <w:proofErr w:type="spellEnd"/>
+      <w:r>
+        <w:t>;</w:t>
+      </w:r>
+    </w:p>
+    <w:p>
+      <w:pPr>
+        <w:pStyle w:val="NoSpacing"/>
+      </w:pPr>
+      <w:r>
+        <w:t>}</w:t>
+      </w:r>
+    </w:p>
+    <w:p>
+      <w:pPr>
+        <w:pStyle w:val="NoSpacing"/>
+      </w:pPr>
+    </w:p>
+    <w:p>
+      <w:pPr>
+        <w:pStyle w:val="NoSpacing"/>
+      </w:pPr>
+      <w:r>
+        <w:t xml:space="preserve">Update </w:t>
+      </w:r>
+      <w:r>
+        <w:t>accounts\</w:t>
+      </w:r>
+      <w:proofErr w:type="spellStart"/>
+      <w:r>
+        <w:t>src</w:t>
+      </w:r>
+      <w:proofErr w:type="spellEnd"/>
+      <w:r>
+        <w:t>\main\resources\</w:t>
+      </w:r>
+      <w:proofErr w:type="spellStart"/>
+      <w:r>
+        <w:t>application.yml</w:t>
+      </w:r>
+      <w:proofErr w:type="spellEnd"/>
+    </w:p>
+    <w:p>
+      <w:pPr>
+        <w:pStyle w:val="NoSpacing"/>
+      </w:pPr>
+      <w:r>
+        <w:t>…</w:t>
+      </w:r>
+      <w:r>
+        <w:br/>
+      </w:r>
+      <w:r>
+        <w:t>management:</w:t>
+      </w:r>
+    </w:p>
+    <w:p>
+      <w:pPr>
+        <w:pStyle w:val="NoSpacing"/>
+      </w:pPr>
+      <w:r>
+        <w:t xml:space="preserve">  endpoints:</w:t>
+      </w:r>
+    </w:p>
+    <w:p>
+      <w:pPr>
+        <w:pStyle w:val="NoSpacing"/>
+      </w:pPr>
+      <w:r>
+        <w:t xml:space="preserve">    web:</w:t>
+      </w:r>
+    </w:p>
+    <w:p>
+      <w:pPr>
+        <w:pStyle w:val="NoSpacing"/>
+      </w:pPr>
+      <w:r>
+        <w:t xml:space="preserve">      exposure:</w:t>
+      </w:r>
+    </w:p>
+    <w:p>
+      <w:pPr>
+        <w:pStyle w:val="NoSpacing"/>
+      </w:pPr>
+      <w:r>
+        <w:t xml:space="preserve">        include: "*"  </w:t>
+      </w:r>
+    </w:p>
+    <w:p>
+      <w:pPr>
+        <w:pStyle w:val="NoSpacing"/>
+      </w:pPr>
+    </w:p>
+    <w:p>
+      <w:pPr>
+        <w:pStyle w:val="NoSpacing"/>
+        <w:rPr>
+          <w:strike/>
+        </w:rPr>
+      </w:pPr>
+      <w:r>
+        <w:rPr>
+          <w:strike/>
+        </w:rPr>
+        <w:t xml:space="preserve">public record </w:t>
+      </w:r>
+      <w:proofErr w:type="spellStart"/>
+      <w:proofErr w:type="gramStart"/>
+      <w:r>
+        <w:rPr>
+          <w:strike/>
+        </w:rPr>
+        <w:t>LoansContactInfoDto</w:t>
+      </w:r>
+      <w:proofErr w:type="spellEnd"/>
+      <w:r>
+        <w:rPr>
+          <w:strike/>
+        </w:rPr>
+        <w:t>(</w:t>
+      </w:r>
+      <w:proofErr w:type="gramEnd"/>
+      <w:r>
+        <w:rPr>
+          <w:strike/>
+        </w:rPr>
+        <w:t xml:space="preserve">String message, Map&lt;String, String&gt; </w:t>
+      </w:r>
+      <w:proofErr w:type="spellStart"/>
+      <w:r>
+        <w:rPr>
+          <w:strike/>
+        </w:rPr>
+        <w:t>contactDetails</w:t>
+      </w:r>
+      <w:proofErr w:type="spellEnd"/>
+      <w:r>
+        <w:rPr>
+          <w:strike/>
+        </w:rPr>
+        <w:t xml:space="preserve">, List&lt;String&gt; </w:t>
+      </w:r>
+      <w:proofErr w:type="spellStart"/>
+      <w:r>
+        <w:rPr>
+          <w:strike/>
+        </w:rPr>
+        <w:t>onCallSupport</w:t>
+      </w:r>
+      <w:proofErr w:type="spellEnd"/>
+      <w:r>
+        <w:rPr>
+          <w:strike/>
+        </w:rPr>
+        <w:t>) {</w:t>
+      </w:r>
+    </w:p>
+    <w:p>
+      <w:pPr>
+        <w:pStyle w:val="NoSpacing"/>
+        <w:rPr>
+          <w:strike/>
+        </w:rPr>
+      </w:pPr>
+      <w:r>
+        <w:rPr>
+          <w:strike/>
+        </w:rPr>
+        <w:t>}</w:t>
+      </w:r>
+    </w:p>
+    <w:p>
+      <w:pPr>
+        <w:pStyle w:val="NoSpacing"/>
+      </w:pPr>
+    </w:p>
+    <w:p>
+      <w:pPr>
+        <w:pStyle w:val="NoSpacing"/>
+      </w:pPr>
+      <w:r>
+        <w:t xml:space="preserve">package </w:t>
+      </w:r>
+      <w:proofErr w:type="spellStart"/>
+      <w:r>
+        <w:t>com.eazybytes.loans.dto</w:t>
+      </w:r>
+      <w:proofErr w:type="spellEnd"/>
+      <w:r>
+        <w:t>;</w:t>
+      </w:r>
+    </w:p>
+    <w:p>
+      <w:pPr>
+        <w:pStyle w:val="NoSpacing"/>
+      </w:pPr>
+      <w:r>
+        <w:t>@</w:t>
+      </w:r>
+      <w:proofErr w:type="gramStart"/>
+      <w:r>
+        <w:t>ConfigurationProperties(</w:t>
+      </w:r>
+      <w:proofErr w:type="gramEnd"/>
+      <w:r>
+        <w:t>prefix = "loans")</w:t>
+      </w:r>
+    </w:p>
+    <w:p>
+      <w:pPr>
+        <w:pStyle w:val="NoSpacing"/>
+      </w:pPr>
+      <w:r>
+        <w:t>@Getter @Setter</w:t>
+      </w:r>
+    </w:p>
+    <w:p>
+      <w:pPr>
+        <w:pStyle w:val="NoSpacing"/>
+      </w:pPr>
+      <w:r>
+        <w:t xml:space="preserve">public class </w:t>
+      </w:r>
+      <w:proofErr w:type="spellStart"/>
+      <w:r>
+        <w:t>LoansContactInfoDto</w:t>
+      </w:r>
+      <w:proofErr w:type="spellEnd"/>
+      <w:r>
+        <w:t xml:space="preserve"> {</w:t>
+      </w:r>
+    </w:p>
+    <w:p>
+      <w:pPr>
+        <w:pStyle w:val="NoSpacing"/>
+      </w:pPr>
+      <w:r>
+        <w:t xml:space="preserve">    private String message;</w:t>
+      </w:r>
+    </w:p>
+    <w:p>
+      <w:pPr>
+        <w:pStyle w:val="NoSpacing"/>
+      </w:pPr>
+      <w:r>
+        <w:t xml:space="preserve">    private Map&lt;String, String&gt; </w:t>
+      </w:r>
+      <w:proofErr w:type="spellStart"/>
+      <w:r>
+        <w:t>contactDetails</w:t>
+      </w:r>
+      <w:proofErr w:type="spellEnd"/>
+      <w:r>
+        <w:t>;</w:t>
+      </w:r>
+    </w:p>
+    <w:p>
+      <w:pPr>
+        <w:pStyle w:val="NoSpacing"/>
+      </w:pPr>
+      <w:r>
+        <w:t xml:space="preserve">    private List&lt;String&gt; </w:t>
+      </w:r>
+      <w:proofErr w:type="spellStart"/>
+      <w:r>
+        <w:t>onCallSupport</w:t>
+      </w:r>
+      <w:proofErr w:type="spellEnd"/>
+      <w:r>
+        <w:t>;</w:t>
+      </w:r>
+    </w:p>
+    <w:p>
+      <w:pPr>
+        <w:pStyle w:val="NoSpacing"/>
+      </w:pPr>
+      <w:r>
+        <w:t>}</w:t>
+      </w:r>
+    </w:p>
+    <w:p>
+      <w:pPr>
+        <w:pStyle w:val="NoSpacing"/>
+      </w:pPr>
+    </w:p>
+    <w:p>
+      <w:pPr>
+        <w:pStyle w:val="NoSpacing"/>
+      </w:pPr>
+      <w:r>
+        <w:t xml:space="preserve">Update </w:t>
+      </w:r>
+      <w:r>
+        <w:t>loans</w:t>
+      </w:r>
+      <w:r>
+        <w:t>\</w:t>
+      </w:r>
+      <w:proofErr w:type="spellStart"/>
+      <w:r>
+        <w:t>src</w:t>
+      </w:r>
+      <w:proofErr w:type="spellEnd"/>
+      <w:r>
+        <w:t>\main\resources\</w:t>
+      </w:r>
+      <w:proofErr w:type="spellStart"/>
+      <w:r>
+        <w:t>application.yml</w:t>
+      </w:r>
+      <w:proofErr w:type="spellEnd"/>
+    </w:p>
+    <w:p>
+      <w:pPr>
+        <w:pStyle w:val="NoSpacing"/>
+      </w:pPr>
+      <w:r>
+        <w:t>…</w:t>
+      </w:r>
+      <w:r>
+        <w:br/>
+        <w:t>management:</w:t>
+      </w:r>
+    </w:p>
+    <w:p>
+      <w:pPr>
+        <w:pStyle w:val="NoSpacing"/>
+      </w:pPr>
+      <w:r>
+        <w:t xml:space="preserve">  endpoints:</w:t>
+      </w:r>
+    </w:p>
+    <w:p>
+      <w:pPr>
+        <w:pStyle w:val="NoSpacing"/>
+      </w:pPr>
+      <w:r>
+        <w:t xml:space="preserve">    web:</w:t>
+      </w:r>
+    </w:p>
+    <w:p>
+      <w:pPr>
+        <w:pStyle w:val="NoSpacing"/>
+      </w:pPr>
+      <w:r>
+        <w:t xml:space="preserve">      exposure:</w:t>
+      </w:r>
+    </w:p>
+    <w:p>
+      <w:pPr>
+        <w:pStyle w:val="NoSpacing"/>
+      </w:pPr>
+      <w:r>
+        <w:t xml:space="preserve">        include: "*"  </w:t>
+      </w:r>
+    </w:p>
+    <w:p>
+      <w:pPr>
+        <w:pStyle w:val="NoSpacing"/>
+      </w:pPr>
+    </w:p>
+    <w:p>
+      <w:pPr>
+        <w:pStyle w:val="NoSpacing"/>
+      </w:pPr>
+    </w:p>
+    <w:p>
+      <w:pPr>
+        <w:pStyle w:val="NoSpacing"/>
+      </w:pPr>
+    </w:p>
+    <w:p>
+      <w:pPr>
+        <w:pStyle w:val="NoSpacing"/>
+      </w:pPr>
+    </w:p>
+    <w:p>
+      <w:pPr>
+        <w:pStyle w:val="NoSpacing"/>
+      </w:pPr>
+    </w:p>
+    <w:p>
+      <w:pPr>
+        <w:pStyle w:val="NoSpacing"/>
+      </w:pPr>
+    </w:p>
+    <w:p>
+      <w:pPr>
+        <w:pStyle w:val="NoSpacing"/>
+      </w:pPr>
+    </w:p>
+    <w:p>
+      <w:pPr>
+        <w:pStyle w:val="NoSpacing"/>
+      </w:pPr>
+    </w:p>
+    <w:p>
+      <w:pPr>
+        <w:pStyle w:val="NoSpacing"/>
+        <w:rPr>
+          <w:strike/>
+        </w:rPr>
+      </w:pPr>
+      <w:r>
+        <w:rPr>
+          <w:strike/>
+        </w:rPr>
+        <w:lastRenderedPageBreak/>
+        <w:t xml:space="preserve">public record </w:t>
+      </w:r>
+      <w:proofErr w:type="spellStart"/>
+      <w:proofErr w:type="gramStart"/>
+      <w:r>
+        <w:rPr>
+          <w:strike/>
+        </w:rPr>
+        <w:t>CardsContactInfoDto</w:t>
+      </w:r>
+      <w:proofErr w:type="spellEnd"/>
+      <w:r>
+        <w:rPr>
+          <w:strike/>
+        </w:rPr>
+        <w:t>(</w:t>
+      </w:r>
+      <w:proofErr w:type="gramEnd"/>
+      <w:r>
+        <w:rPr>
+          <w:strike/>
+        </w:rPr>
+        <w:t xml:space="preserve">String message, Map&lt;String, String&gt; </w:t>
+      </w:r>
+      <w:proofErr w:type="spellStart"/>
+      <w:r>
+        <w:rPr>
+          <w:strike/>
+        </w:rPr>
+        <w:t>contactDetails</w:t>
+      </w:r>
+      <w:proofErr w:type="spellEnd"/>
+      <w:r>
+        <w:rPr>
+          <w:strike/>
+        </w:rPr>
+        <w:t xml:space="preserve">, List&lt;String&gt; </w:t>
+      </w:r>
+      <w:proofErr w:type="spellStart"/>
+      <w:r>
+        <w:rPr>
+          <w:strike/>
+        </w:rPr>
+        <w:t>onCallSupport</w:t>
+      </w:r>
+      <w:proofErr w:type="spellEnd"/>
+      <w:r>
+        <w:rPr>
+          <w:strike/>
+        </w:rPr>
+        <w:t>) {</w:t>
+      </w:r>
+    </w:p>
+    <w:p>
+      <w:pPr>
+        <w:pStyle w:val="NoSpacing"/>
+        <w:rPr>
+          <w:strike/>
+        </w:rPr>
+      </w:pPr>
+      <w:r>
+        <w:rPr>
+          <w:strike/>
+        </w:rPr>
+        <w:t>}</w:t>
+      </w:r>
+    </w:p>
+    <w:p>
+      <w:pPr>
+        <w:pStyle w:val="NoSpacing"/>
+        <w:rPr>
+          <w:strike/>
+        </w:rPr>
+      </w:pPr>
+    </w:p>
+    <w:p>
+      <w:pPr>
+        <w:pStyle w:val="NoSpacing"/>
+      </w:pPr>
+      <w:r>
+        <w:t xml:space="preserve">package </w:t>
+      </w:r>
+      <w:proofErr w:type="spellStart"/>
+      <w:r>
+        <w:t>com.eazybytes.cards.dto</w:t>
+      </w:r>
+      <w:proofErr w:type="spellEnd"/>
+      <w:r>
+        <w:t>;</w:t>
+      </w:r>
+    </w:p>
+    <w:p>
+      <w:pPr>
+        <w:pStyle w:val="NoSpacing"/>
+      </w:pPr>
+      <w:r>
+        <w:t>@</w:t>
+      </w:r>
+      <w:proofErr w:type="gramStart"/>
+      <w:r>
+        <w:t>ConfigurationProperties(</w:t>
+      </w:r>
+      <w:proofErr w:type="gramEnd"/>
+      <w:r>
+        <w:t>prefix = "cards")</w:t>
+      </w:r>
+    </w:p>
+    <w:p>
+      <w:pPr>
+        <w:pStyle w:val="NoSpacing"/>
+      </w:pPr>
+      <w:r>
+        <w:t>@Getter @Setter</w:t>
+      </w:r>
+    </w:p>
+    <w:p>
+      <w:pPr>
+        <w:pStyle w:val="NoSpacing"/>
+      </w:pPr>
+      <w:r>
+        <w:t xml:space="preserve">public class </w:t>
+      </w:r>
+      <w:proofErr w:type="spellStart"/>
+      <w:r>
+        <w:t>CardsContactInfoDto</w:t>
+      </w:r>
+      <w:proofErr w:type="spellEnd"/>
+      <w:r>
+        <w:t xml:space="preserve"> {</w:t>
+      </w:r>
+    </w:p>
+    <w:p>
+      <w:pPr>
+        <w:pStyle w:val="NoSpacing"/>
+      </w:pPr>
+      <w:r>
+        <w:t xml:space="preserve">    private String message;</w:t>
+      </w:r>
+    </w:p>
+    <w:p>
+      <w:pPr>
+        <w:pStyle w:val="NoSpacing"/>
+      </w:pPr>
+      <w:r>
+        <w:t xml:space="preserve">    private Map&lt;String, String&gt; </w:t>
+      </w:r>
+      <w:proofErr w:type="spellStart"/>
+      <w:r>
+        <w:t>contactDetails</w:t>
+      </w:r>
+      <w:proofErr w:type="spellEnd"/>
+      <w:r>
+        <w:t>;</w:t>
+      </w:r>
+    </w:p>
+    <w:p>
+      <w:pPr>
+        <w:pStyle w:val="NoSpacing"/>
+      </w:pPr>
+      <w:r>
+        <w:t xml:space="preserve">    private List&lt;String&gt; </w:t>
+      </w:r>
+      <w:proofErr w:type="spellStart"/>
+      <w:r>
+        <w:t>onCallSupport</w:t>
+      </w:r>
+      <w:proofErr w:type="spellEnd"/>
+      <w:r>
+        <w:t>;</w:t>
+      </w:r>
+    </w:p>
+    <w:p>
+      <w:pPr>
+        <w:pStyle w:val="NoSpacing"/>
+      </w:pPr>
+      <w:r>
+        <w:t>}</w:t>
+      </w:r>
+    </w:p>
+    <w:p>
+      <w:pPr>
+        <w:pStyle w:val="NoSpacing"/>
+      </w:pPr>
+    </w:p>
+    <w:p>
+      <w:pPr>
+        <w:pStyle w:val="NoSpacing"/>
+      </w:pPr>
+      <w:r>
+        <w:t xml:space="preserve">Update </w:t>
+      </w:r>
+      <w:r>
+        <w:t>cards</w:t>
+      </w:r>
+      <w:r>
+        <w:t>\</w:t>
+      </w:r>
+      <w:proofErr w:type="spellStart"/>
+      <w:r>
+        <w:t>src</w:t>
+      </w:r>
+      <w:proofErr w:type="spellEnd"/>
+      <w:r>
+        <w:t>\main\resources\</w:t>
+      </w:r>
+      <w:proofErr w:type="spellStart"/>
+      <w:r>
+        <w:t>application.yml</w:t>
+      </w:r>
+      <w:proofErr w:type="spellEnd"/>
+    </w:p>
+    <w:p>
+      <w:pPr>
+        <w:pStyle w:val="NoSpacing"/>
+      </w:pPr>
+      <w:r>
+        <w:t>…</w:t>
+      </w:r>
+      <w:r>
+        <w:br/>
+        <w:t>management:</w:t>
+      </w:r>
+    </w:p>
+    <w:p>
+      <w:pPr>
+        <w:pStyle w:val="NoSpacing"/>
+      </w:pPr>
+      <w:r>
+        <w:t xml:space="preserve">  endpoints:</w:t>
+      </w:r>
+    </w:p>
+    <w:p>
+      <w:pPr>
+        <w:pStyle w:val="NoSpacing"/>
+      </w:pPr>
+      <w:r>
+        <w:t xml:space="preserve">    web:</w:t>
+      </w:r>
+    </w:p>
+    <w:p>
+      <w:pPr>
+        <w:pStyle w:val="NoSpacing"/>
+      </w:pPr>
+      <w:r>
+        <w:t xml:space="preserve">      exposure:</w:t>
+      </w:r>
+    </w:p>
+    <w:p>
+      <w:pPr>
+        <w:pStyle w:val="NoSpacing"/>
+      </w:pPr>
+      <w:r>
+        <w:t xml:space="preserve">        include: "*"  </w:t>
+      </w:r>
+    </w:p>
+    <w:p>
+      <w:pPr>
+        <w:pStyle w:val="NoSpacing"/>
+      </w:pPr>
+    </w:p>
+    <w:p>
+      <w:pPr>
+        <w:pStyle w:val="NoSpacing"/>
+      </w:pPr>
+      <w:r>
+        <w:t>Start config</w:t>
+      </w:r>
+      <w:r>
+        <w:t>-</w:t>
+      </w:r>
+      <w:r>
+        <w:t xml:space="preserve">server </w:t>
+      </w:r>
+      <w:r>
+        <w:t xml:space="preserve">(wait until it starts successfully) </w:t>
+      </w:r>
+      <w:r>
+        <w:sym w:font="Wingdings" w:char="F0E0"/>
+      </w:r>
+      <w:r>
+        <w:t xml:space="preserve"> accounts </w:t>
+      </w:r>
+      <w:r>
+        <w:sym w:font="Wingdings" w:char="F0E0"/>
+      </w:r>
+      <w:r>
+        <w:t xml:space="preserve"> loans </w:t>
+      </w:r>
+      <w:r>
+        <w:sym w:font="Wingdings" w:char="F0E0"/>
+      </w:r>
+      <w:r>
+        <w:t xml:space="preserve"> cards</w:t>
+      </w:r>
+    </w:p>
+    <w:p>
+      <w:pPr>
+        <w:pStyle w:val="NoSpacing"/>
+      </w:pPr>
+    </w:p>
+    <w:p>
+      <w:pPr>
+        <w:pStyle w:val="NoSpacing"/>
+        <w:rPr>
+          <w:rFonts w:ascii="Segoe UI" w:hAnsi="Segoe UI" w:cs="Segoe UI"/>
+          <w:color w:val="212121"/>
+          <w:sz w:val="18"/>
+          <w:szCs w:val="18"/>
+          <w:shd w:val="clear" w:color="auto" w:fill="FFFFFF"/>
+        </w:rPr>
+      </w:pPr>
+      <w:r>
+        <w:t>Check what configuration value each microservice is getting from config server</w:t>
+      </w:r>
+      <w:r>
+        <w:br/>
+      </w:r>
+      <w:r>
+        <w:t xml:space="preserve">GET </w:t>
+      </w:r>
+      <w:hyperlink r:id="rId40" w:history="1">
+        <w:r>
+          <w:rPr>
+            <w:rStyle w:val="Hyperlink"/>
+            <w:rFonts w:ascii="Segoe UI" w:hAnsi="Segoe UI" w:cs="Segoe UI"/>
+            <w:sz w:val="18"/>
+            <w:szCs w:val="18"/>
+            <w:shd w:val="clear" w:color="auto" w:fill="FFFFFF"/>
+          </w:rPr>
+          <w:t>http://localhost:8080/api/contact-info</w:t>
+        </w:r>
+      </w:hyperlink>
+      <w:r>
+        <w:rPr>
+          <w:rFonts w:ascii="Segoe UI" w:hAnsi="Segoe UI" w:cs="Segoe UI"/>
+          <w:color w:val="212121"/>
+          <w:sz w:val="18"/>
+          <w:szCs w:val="18"/>
+          <w:shd w:val="clear" w:color="auto" w:fill="FFFFFF"/>
+        </w:rPr>
+        <w:br/>
+        <w:t xml:space="preserve">GET </w:t>
+      </w:r>
+      <w:hyperlink r:id="rId41" w:history="1">
+        <w:r>
+          <w:rPr>
+            <w:rStyle w:val="Hyperlink"/>
+            <w:rFonts w:ascii="Segoe UI" w:hAnsi="Segoe UI" w:cs="Segoe UI"/>
+            <w:sz w:val="18"/>
+            <w:szCs w:val="18"/>
+            <w:shd w:val="clear" w:color="auto" w:fill="FFFFFF"/>
+          </w:rPr>
+          <w:t>http://localhost:80</w:t>
+        </w:r>
+        <w:r>
+          <w:rPr>
+            <w:rStyle w:val="Hyperlink"/>
+            <w:rFonts w:ascii="Segoe UI" w:hAnsi="Segoe UI" w:cs="Segoe UI"/>
+            <w:sz w:val="18"/>
+            <w:szCs w:val="18"/>
+            <w:shd w:val="clear" w:color="auto" w:fill="FFFFFF"/>
+          </w:rPr>
+          <w:t>90</w:t>
+        </w:r>
+        <w:r>
+          <w:rPr>
+            <w:rStyle w:val="Hyperlink"/>
+            <w:rFonts w:ascii="Segoe UI" w:hAnsi="Segoe UI" w:cs="Segoe UI"/>
+            <w:sz w:val="18"/>
+            <w:szCs w:val="18"/>
+            <w:shd w:val="clear" w:color="auto" w:fill="FFFFFF"/>
+          </w:rPr>
+          <w:t>/api/contact-info</w:t>
+        </w:r>
+      </w:hyperlink>
+      <w:r>
+        <w:rPr>
+          <w:rFonts w:ascii="Segoe UI" w:hAnsi="Segoe UI" w:cs="Segoe UI"/>
+          <w:color w:val="212121"/>
+          <w:sz w:val="18"/>
+          <w:szCs w:val="18"/>
+          <w:shd w:val="clear" w:color="auto" w:fill="FFFFFF"/>
+        </w:rPr>
+        <w:br/>
+        <w:t xml:space="preserve">GET </w:t>
+      </w:r>
+      <w:hyperlink r:id="rId42" w:history="1">
+        <w:r>
+          <w:rPr>
+            <w:rStyle w:val="Hyperlink"/>
+            <w:rFonts w:ascii="Segoe UI" w:hAnsi="Segoe UI" w:cs="Segoe UI"/>
+            <w:sz w:val="18"/>
+            <w:szCs w:val="18"/>
+            <w:shd w:val="clear" w:color="auto" w:fill="FFFFFF"/>
+          </w:rPr>
+          <w:t>http://localhost:</w:t>
+        </w:r>
+        <w:r>
+          <w:rPr>
+            <w:rStyle w:val="Hyperlink"/>
+            <w:rFonts w:ascii="Segoe UI" w:hAnsi="Segoe UI" w:cs="Segoe UI"/>
+            <w:sz w:val="18"/>
+            <w:szCs w:val="18"/>
+            <w:shd w:val="clear" w:color="auto" w:fill="FFFFFF"/>
+          </w:rPr>
+          <w:t>9000</w:t>
+        </w:r>
+        <w:r>
+          <w:rPr>
+            <w:rStyle w:val="Hyperlink"/>
+            <w:rFonts w:ascii="Segoe UI" w:hAnsi="Segoe UI" w:cs="Segoe UI"/>
+            <w:sz w:val="18"/>
+            <w:szCs w:val="18"/>
+            <w:shd w:val="clear" w:color="auto" w:fill="FFFFFF"/>
+          </w:rPr>
+          <w:t>/api/contact-info</w:t>
+        </w:r>
+      </w:hyperlink>
+      <w:r>
+        <w:rPr>
+          <w:rFonts w:ascii="Segoe UI" w:hAnsi="Segoe UI" w:cs="Segoe UI"/>
+          <w:color w:val="212121"/>
+          <w:sz w:val="18"/>
+          <w:szCs w:val="18"/>
+          <w:shd w:val="clear" w:color="auto" w:fill="FFFFFF"/>
+        </w:rPr>
+        <w:br/>
+      </w:r>
+      <w:r>
+        <w:rPr>
+          <w:rFonts w:ascii="Segoe UI" w:hAnsi="Segoe UI" w:cs="Segoe UI"/>
+          <w:color w:val="212121"/>
+          <w:sz w:val="18"/>
+          <w:szCs w:val="18"/>
+          <w:shd w:val="clear" w:color="auto" w:fill="FFFFFF"/>
+        </w:rPr>
+        <w:br/>
+      </w:r>
+    </w:p>
+    <w:p>
+      <w:pPr>
+        <w:pStyle w:val="NoSpacing"/>
+        <w:rPr>
+          <w:rFonts w:ascii="Segoe UI" w:hAnsi="Segoe UI" w:cs="Segoe UI"/>
+          <w:color w:val="212121"/>
+          <w:sz w:val="18"/>
+          <w:szCs w:val="18"/>
+          <w:shd w:val="clear" w:color="auto" w:fill="FFFFFF"/>
+        </w:rPr>
+      </w:pPr>
+      <w:r>
+        <w:t>Update the configuration files in git</w:t>
+      </w:r>
+      <w:r>
+        <w:t>-</w:t>
+      </w:r>
+      <w:r>
+        <w:t>hub</w:t>
+      </w:r>
+      <w:r>
+        <w:br/>
+      </w:r>
+      <w:hyperlink r:id="rId43" w:history="1">
+        <w:r>
+          <w:rPr>
+            <w:rStyle w:val="Hyperlink"/>
+            <w:rFonts w:ascii="Segoe UI" w:hAnsi="Segoe UI" w:cs="Segoe UI"/>
+            <w:sz w:val="18"/>
+            <w:szCs w:val="18"/>
+            <w:shd w:val="clear" w:color="auto" w:fill="FFFFFF"/>
+          </w:rPr>
+          <w:t>https://github.com/nileshzarkar/config/blob/main/accounts-prod.yml</w:t>
+        </w:r>
+      </w:hyperlink>
+      <w:r>
+        <w:rPr>
+          <w:rFonts w:ascii="Segoe UI" w:hAnsi="Segoe UI" w:cs="Segoe UI"/>
+          <w:color w:val="212121"/>
+          <w:sz w:val="18"/>
+          <w:szCs w:val="18"/>
+          <w:shd w:val="clear" w:color="auto" w:fill="FFFFFF"/>
+        </w:rPr>
+        <w:br/>
+        <w:t>…</w:t>
+      </w:r>
+      <w:r>
+        <w:rPr>
+          <w:rFonts w:ascii="Segoe UI" w:hAnsi="Segoe UI" w:cs="Segoe UI"/>
+          <w:color w:val="212121"/>
+          <w:sz w:val="18"/>
+          <w:szCs w:val="18"/>
+          <w:shd w:val="clear" w:color="auto" w:fill="FFFFFF"/>
+        </w:rPr>
+        <w:br/>
+      </w:r>
+      <w:r>
+        <w:rPr>
+          <w:rFonts w:ascii="Segoe UI" w:hAnsi="Segoe UI" w:cs="Segoe UI"/>
+          <w:color w:val="212121"/>
+          <w:sz w:val="18"/>
+          <w:szCs w:val="18"/>
+          <w:shd w:val="clear" w:color="auto" w:fill="FFFFFF"/>
+        </w:rPr>
+        <w:t xml:space="preserve">message: "Welcome to </w:t>
+      </w:r>
+      <w:proofErr w:type="spellStart"/>
+      <w:r>
+        <w:rPr>
+          <w:rFonts w:ascii="Segoe UI" w:hAnsi="Segoe UI" w:cs="Segoe UI"/>
+          <w:color w:val="212121"/>
+          <w:sz w:val="18"/>
+          <w:szCs w:val="18"/>
+          <w:shd w:val="clear" w:color="auto" w:fill="FFFFFF"/>
+        </w:rPr>
+        <w:t>EazyBank</w:t>
+      </w:r>
+      <w:proofErr w:type="spellEnd"/>
+      <w:r>
+        <w:rPr>
+          <w:rFonts w:ascii="Segoe UI" w:hAnsi="Segoe UI" w:cs="Segoe UI"/>
+          <w:color w:val="212121"/>
+          <w:sz w:val="18"/>
+          <w:szCs w:val="18"/>
+          <w:shd w:val="clear" w:color="auto" w:fill="FFFFFF"/>
+        </w:rPr>
+        <w:t xml:space="preserve"> accounts related prod APIs GIT-HUB REFRESH-TEST"</w:t>
+      </w:r>
+    </w:p>
+    <w:p>
+      <w:pPr>
+        <w:pStyle w:val="NoSpacing"/>
+        <w:rPr>
+          <w:rFonts w:ascii="Segoe UI" w:hAnsi="Segoe UI" w:cs="Segoe UI"/>
+          <w:color w:val="212121"/>
+          <w:sz w:val="18"/>
+          <w:szCs w:val="18"/>
+          <w:shd w:val="clear" w:color="auto" w:fill="FFFFFF"/>
+        </w:rPr>
+      </w:pPr>
+      <w:r>
+        <w:rPr>
+          <w:rFonts w:ascii="Segoe UI" w:hAnsi="Segoe UI" w:cs="Segoe UI"/>
+          <w:color w:val="212121"/>
+          <w:sz w:val="18"/>
+          <w:szCs w:val="18"/>
+          <w:shd w:val="clear" w:color="auto" w:fill="FFFFFF"/>
+        </w:rPr>
+        <w:t>…</w:t>
+      </w:r>
+      <w:r>
+        <w:rPr>
+          <w:rFonts w:ascii="Segoe UI" w:hAnsi="Segoe UI" w:cs="Segoe UI"/>
+          <w:color w:val="212121"/>
+          <w:sz w:val="18"/>
+          <w:szCs w:val="18"/>
+          <w:shd w:val="clear" w:color="auto" w:fill="FFFFFF"/>
+        </w:rPr>
+        <w:br/>
+      </w:r>
+      <w:hyperlink r:id="rId44" w:history="1">
+        <w:r>
+          <w:rPr>
+            <w:rStyle w:val="Hyperlink"/>
+            <w:rFonts w:ascii="Segoe UI" w:hAnsi="Segoe UI" w:cs="Segoe UI"/>
+            <w:sz w:val="18"/>
+            <w:szCs w:val="18"/>
+            <w:shd w:val="clear" w:color="auto" w:fill="FFFFFF"/>
+          </w:rPr>
+          <w:t>https://github.com/nileshzarkar/config/blob/main/loans-prod.yml</w:t>
+        </w:r>
+      </w:hyperlink>
+    </w:p>
+    <w:p>
+      <w:pPr>
+        <w:pStyle w:val="NoSpacing"/>
+        <w:rPr>
+          <w:rFonts w:ascii="Segoe UI" w:hAnsi="Segoe UI" w:cs="Segoe UI"/>
+          <w:color w:val="212121"/>
+          <w:sz w:val="18"/>
+          <w:szCs w:val="18"/>
+          <w:shd w:val="clear" w:color="auto" w:fill="FFFFFF"/>
+        </w:rPr>
+      </w:pPr>
+      <w:r>
+        <w:rPr>
+          <w:rFonts w:ascii="Segoe UI" w:hAnsi="Segoe UI" w:cs="Segoe UI"/>
+          <w:color w:val="212121"/>
+          <w:sz w:val="18"/>
+          <w:szCs w:val="18"/>
+          <w:shd w:val="clear" w:color="auto" w:fill="FFFFFF"/>
+        </w:rPr>
+        <w:t>…</w:t>
+      </w:r>
+      <w:r>
+        <w:rPr>
+          <w:rFonts w:ascii="Segoe UI" w:hAnsi="Segoe UI" w:cs="Segoe UI"/>
+          <w:color w:val="212121"/>
+          <w:sz w:val="18"/>
+          <w:szCs w:val="18"/>
+          <w:shd w:val="clear" w:color="auto" w:fill="FFFFFF"/>
+        </w:rPr>
+        <w:br/>
+      </w:r>
+      <w:r>
+        <w:rPr>
+          <w:rFonts w:ascii="Segoe UI" w:hAnsi="Segoe UI" w:cs="Segoe UI"/>
+          <w:color w:val="212121"/>
+          <w:sz w:val="18"/>
+          <w:szCs w:val="18"/>
+          <w:shd w:val="clear" w:color="auto" w:fill="FFFFFF"/>
+        </w:rPr>
+        <w:t xml:space="preserve">message: "Welcome to </w:t>
+      </w:r>
+      <w:proofErr w:type="spellStart"/>
+      <w:r>
+        <w:rPr>
+          <w:rFonts w:ascii="Segoe UI" w:hAnsi="Segoe UI" w:cs="Segoe UI"/>
+          <w:color w:val="212121"/>
+          <w:sz w:val="18"/>
+          <w:szCs w:val="18"/>
+          <w:shd w:val="clear" w:color="auto" w:fill="FFFFFF"/>
+        </w:rPr>
+        <w:t>EazyBank</w:t>
+      </w:r>
+      <w:proofErr w:type="spellEnd"/>
+      <w:r>
+        <w:rPr>
+          <w:rFonts w:ascii="Segoe UI" w:hAnsi="Segoe UI" w:cs="Segoe UI"/>
+          <w:color w:val="212121"/>
+          <w:sz w:val="18"/>
+          <w:szCs w:val="18"/>
+          <w:shd w:val="clear" w:color="auto" w:fill="FFFFFF"/>
+        </w:rPr>
+        <w:t xml:space="preserve"> loans related PROD APIs GIT-HUB REFRESH-TEST"</w:t>
+      </w:r>
+    </w:p>
+    <w:p>
+      <w:pPr>
+        <w:pStyle w:val="NoSpacing"/>
+        <w:rPr>
+          <w:rFonts w:ascii="Segoe UI" w:hAnsi="Segoe UI" w:cs="Segoe UI"/>
+          <w:color w:val="212121"/>
+          <w:sz w:val="18"/>
+          <w:szCs w:val="18"/>
+          <w:shd w:val="clear" w:color="auto" w:fill="FFFFFF"/>
+        </w:rPr>
+      </w:pPr>
+      <w:r>
+        <w:rPr>
+          <w:rFonts w:ascii="Segoe UI" w:hAnsi="Segoe UI" w:cs="Segoe UI"/>
+          <w:color w:val="212121"/>
+          <w:sz w:val="18"/>
+          <w:szCs w:val="18"/>
+          <w:shd w:val="clear" w:color="auto" w:fill="FFFFFF"/>
+        </w:rPr>
+        <w:t>…</w:t>
+      </w:r>
+      <w:r>
+        <w:rPr>
+          <w:rFonts w:ascii="Segoe UI" w:hAnsi="Segoe UI" w:cs="Segoe UI"/>
+          <w:color w:val="212121"/>
+          <w:sz w:val="18"/>
+          <w:szCs w:val="18"/>
+          <w:shd w:val="clear" w:color="auto" w:fill="FFFFFF"/>
+        </w:rPr>
+        <w:br/>
+      </w:r>
+      <w:hyperlink r:id="rId45" w:history="1">
+        <w:r>
+          <w:rPr>
+            <w:rStyle w:val="Hyperlink"/>
+            <w:rFonts w:ascii="Segoe UI" w:hAnsi="Segoe UI" w:cs="Segoe UI"/>
+            <w:sz w:val="18"/>
+            <w:szCs w:val="18"/>
+            <w:shd w:val="clear" w:color="auto" w:fill="FFFFFF"/>
+          </w:rPr>
+          <w:t>https://github.com/nileshzarkar/config/blob/main/cards-prod.yml</w:t>
+        </w:r>
+      </w:hyperlink>
+    </w:p>
+    <w:p>
+      <w:pPr>
+        <w:pStyle w:val="NoSpacing"/>
+        <w:rPr>
+          <w:rFonts w:ascii="Segoe UI" w:hAnsi="Segoe UI" w:cs="Segoe UI"/>
+          <w:color w:val="212121"/>
+          <w:sz w:val="18"/>
+          <w:szCs w:val="18"/>
+          <w:shd w:val="clear" w:color="auto" w:fill="FFFFFF"/>
+        </w:rPr>
+      </w:pPr>
+      <w:r>
+        <w:rPr>
+          <w:rFonts w:ascii="Segoe UI" w:hAnsi="Segoe UI" w:cs="Segoe UI"/>
+          <w:color w:val="212121"/>
+          <w:sz w:val="18"/>
+          <w:szCs w:val="18"/>
+          <w:shd w:val="clear" w:color="auto" w:fill="FFFFFF"/>
+        </w:rPr>
+        <w:t>…</w:t>
+      </w:r>
+      <w:r>
+        <w:rPr>
+          <w:rFonts w:ascii="Segoe UI" w:hAnsi="Segoe UI" w:cs="Segoe UI"/>
+          <w:color w:val="212121"/>
+          <w:sz w:val="18"/>
+          <w:szCs w:val="18"/>
+          <w:shd w:val="clear" w:color="auto" w:fill="FFFFFF"/>
+        </w:rPr>
+        <w:br/>
+      </w:r>
+      <w:r>
+        <w:rPr>
+          <w:rFonts w:ascii="Segoe UI" w:hAnsi="Segoe UI" w:cs="Segoe UI"/>
+          <w:color w:val="212121"/>
+          <w:sz w:val="18"/>
+          <w:szCs w:val="18"/>
+          <w:shd w:val="clear" w:color="auto" w:fill="FFFFFF"/>
+        </w:rPr>
+        <w:t xml:space="preserve">message: "Welcome to </w:t>
+      </w:r>
+      <w:proofErr w:type="spellStart"/>
+      <w:r>
+        <w:rPr>
+          <w:rFonts w:ascii="Segoe UI" w:hAnsi="Segoe UI" w:cs="Segoe UI"/>
+          <w:color w:val="212121"/>
+          <w:sz w:val="18"/>
+          <w:szCs w:val="18"/>
+          <w:shd w:val="clear" w:color="auto" w:fill="FFFFFF"/>
+        </w:rPr>
+        <w:t>EazyBank</w:t>
+      </w:r>
+      <w:proofErr w:type="spellEnd"/>
+      <w:r>
+        <w:rPr>
+          <w:rFonts w:ascii="Segoe UI" w:hAnsi="Segoe UI" w:cs="Segoe UI"/>
+          <w:color w:val="212121"/>
+          <w:sz w:val="18"/>
+          <w:szCs w:val="18"/>
+          <w:shd w:val="clear" w:color="auto" w:fill="FFFFFF"/>
+        </w:rPr>
+        <w:t xml:space="preserve"> cards related prod APIs GIT-HUB REFRESH-TEST"</w:t>
+      </w:r>
+      <w:r>
+        <w:rPr>
+          <w:rFonts w:ascii="Segoe UI" w:hAnsi="Segoe UI" w:cs="Segoe UI"/>
+          <w:color w:val="212121"/>
+          <w:sz w:val="18"/>
+          <w:szCs w:val="18"/>
+          <w:shd w:val="clear" w:color="auto" w:fill="FFFFFF"/>
+        </w:rPr>
+        <w:br/>
+        <w:t>…</w:t>
+      </w:r>
+      <w:r>
+        <w:rPr>
+          <w:rFonts w:ascii="Segoe UI" w:hAnsi="Segoe UI" w:cs="Segoe UI"/>
+          <w:color w:val="212121"/>
+          <w:sz w:val="18"/>
+          <w:szCs w:val="18"/>
+          <w:shd w:val="clear" w:color="auto" w:fill="FFFFFF"/>
+        </w:rPr>
+        <w:br/>
+      </w:r>
+    </w:p>
+    <w:p>
+      <w:pPr>
+        <w:pStyle w:val="NoSpacing"/>
+        <w:rPr>
+          <w:rFonts w:ascii="Segoe UI" w:hAnsi="Segoe UI" w:cs="Segoe UI"/>
+          <w:color w:val="212121"/>
+          <w:sz w:val="18"/>
+          <w:szCs w:val="18"/>
+          <w:shd w:val="clear" w:color="auto" w:fill="FFFFFF"/>
+        </w:rPr>
+      </w:pPr>
+      <w:r>
+        <w:rPr>
+          <w:rFonts w:ascii="Segoe UI" w:hAnsi="Segoe UI" w:cs="Segoe UI"/>
+          <w:color w:val="212121"/>
+          <w:sz w:val="18"/>
+          <w:szCs w:val="18"/>
+          <w:shd w:val="clear" w:color="auto" w:fill="FFFFFF"/>
+        </w:rPr>
+        <w:t>Config server can get the updated values</w:t>
+      </w:r>
+      <w:r>
+        <w:rPr>
+          <w:rFonts w:ascii="Segoe UI" w:hAnsi="Segoe UI" w:cs="Segoe UI"/>
+          <w:color w:val="212121"/>
+          <w:sz w:val="18"/>
+          <w:szCs w:val="18"/>
+          <w:shd w:val="clear" w:color="auto" w:fill="FFFFFF"/>
+        </w:rPr>
+        <w:br/>
+      </w:r>
+      <w:hyperlink r:id="rId46" w:history="1">
+        <w:r>
+          <w:rPr>
+            <w:rStyle w:val="Hyperlink"/>
+            <w:rFonts w:ascii="Segoe UI" w:hAnsi="Segoe UI" w:cs="Segoe UI"/>
+            <w:sz w:val="18"/>
+            <w:szCs w:val="18"/>
+            <w:shd w:val="clear" w:color="auto" w:fill="FFFFFF"/>
+          </w:rPr>
+          <w:t>http://localhost:8071/accounts/prod</w:t>
+        </w:r>
+      </w:hyperlink>
+      <w:r>
+        <w:rPr>
+          <w:rFonts w:ascii="Segoe UI" w:hAnsi="Segoe UI" w:cs="Segoe UI"/>
+          <w:color w:val="212121"/>
+          <w:sz w:val="18"/>
+          <w:szCs w:val="18"/>
+          <w:shd w:val="clear" w:color="auto" w:fill="FFFFFF"/>
+        </w:rPr>
+        <w:br/>
+      </w:r>
+      <w:hyperlink r:id="rId47" w:history="1">
+        <w:r>
+          <w:rPr>
+            <w:rStyle w:val="Hyperlink"/>
+            <w:rFonts w:ascii="Segoe UI" w:hAnsi="Segoe UI" w:cs="Segoe UI"/>
+            <w:sz w:val="18"/>
+            <w:szCs w:val="18"/>
+            <w:shd w:val="clear" w:color="auto" w:fill="FFFFFF"/>
+          </w:rPr>
+          <w:t>http://localhost:8071/</w:t>
+        </w:r>
+        <w:r>
+          <w:rPr>
+            <w:rStyle w:val="Hyperlink"/>
+            <w:rFonts w:ascii="Segoe UI" w:hAnsi="Segoe UI" w:cs="Segoe UI"/>
+            <w:sz w:val="18"/>
+            <w:szCs w:val="18"/>
+            <w:shd w:val="clear" w:color="auto" w:fill="FFFFFF"/>
+          </w:rPr>
+          <w:t>loans</w:t>
+        </w:r>
+        <w:r>
+          <w:rPr>
+            <w:rStyle w:val="Hyperlink"/>
+            <w:rFonts w:ascii="Segoe UI" w:hAnsi="Segoe UI" w:cs="Segoe UI"/>
+            <w:sz w:val="18"/>
+            <w:szCs w:val="18"/>
+            <w:shd w:val="clear" w:color="auto" w:fill="FFFFFF"/>
+          </w:rPr>
+          <w:t>/prod</w:t>
+        </w:r>
+      </w:hyperlink>
+      <w:r>
+        <w:rPr>
+          <w:rFonts w:ascii="Segoe UI" w:hAnsi="Segoe UI" w:cs="Segoe UI"/>
+          <w:color w:val="212121"/>
+          <w:sz w:val="18"/>
+          <w:szCs w:val="18"/>
+          <w:shd w:val="clear" w:color="auto" w:fill="FFFFFF"/>
+        </w:rPr>
+        <w:br/>
+      </w:r>
+      <w:r>
+        <w:rPr>
+          <w:rFonts w:ascii="Segoe UI" w:hAnsi="Segoe UI" w:cs="Segoe UI"/>
+          <w:color w:val="212121"/>
+          <w:sz w:val="18"/>
+          <w:szCs w:val="18"/>
+          <w:shd w:val="clear" w:color="auto" w:fill="FFFFFF"/>
+        </w:rPr>
+        <w:t>http://localhost:8071/</w:t>
+      </w:r>
+      <w:r>
+        <w:rPr>
+          <w:rFonts w:ascii="Segoe UI" w:hAnsi="Segoe UI" w:cs="Segoe UI"/>
+          <w:color w:val="212121"/>
+          <w:sz w:val="18"/>
+          <w:szCs w:val="18"/>
+          <w:shd w:val="clear" w:color="auto" w:fill="FFFFFF"/>
+        </w:rPr>
+        <w:t>cards</w:t>
+      </w:r>
+      <w:r>
+        <w:rPr>
+          <w:rFonts w:ascii="Segoe UI" w:hAnsi="Segoe UI" w:cs="Segoe UI"/>
+          <w:color w:val="212121"/>
+          <w:sz w:val="18"/>
+          <w:szCs w:val="18"/>
+          <w:shd w:val="clear" w:color="auto" w:fill="FFFFFF"/>
+        </w:rPr>
+        <w:t>/prod</w:t>
+      </w:r>
+      <w:r>
+        <w:rPr>
+          <w:rFonts w:ascii="Segoe UI" w:hAnsi="Segoe UI" w:cs="Segoe UI"/>
+          <w:color w:val="212121"/>
+          <w:sz w:val="18"/>
+          <w:szCs w:val="18"/>
+          <w:shd w:val="clear" w:color="auto" w:fill="FFFFFF"/>
+        </w:rPr>
+        <w:br/>
+      </w:r>
+    </w:p>
+    <w:p>
+      <w:pPr>
+        <w:pStyle w:val="NoSpacing"/>
+        <w:rPr>
+          <w:rFonts w:ascii="Segoe UI" w:hAnsi="Segoe UI" w:cs="Segoe UI"/>
+          <w:color w:val="212121"/>
+          <w:sz w:val="18"/>
+          <w:szCs w:val="18"/>
+          <w:shd w:val="clear" w:color="auto" w:fill="FFFFFF"/>
+        </w:rPr>
+      </w:pPr>
+      <w:r>
+        <w:t>Check what configuration value each microservice is getting from config server</w:t>
+      </w:r>
+      <w:r>
+        <w:br/>
+        <w:t xml:space="preserve">GET </w:t>
+      </w:r>
+      <w:hyperlink r:id="rId48" w:history="1">
+        <w:r>
+          <w:rPr>
+            <w:rStyle w:val="Hyperlink"/>
+            <w:rFonts w:ascii="Segoe UI" w:hAnsi="Segoe UI" w:cs="Segoe UI"/>
+            <w:sz w:val="18"/>
+            <w:szCs w:val="18"/>
+            <w:shd w:val="clear" w:color="auto" w:fill="FFFFFF"/>
+          </w:rPr>
+          <w:t>http://localhost:8080/api/contact-info</w:t>
+        </w:r>
+      </w:hyperlink>
+      <w:r>
+        <w:rPr>
+          <w:rFonts w:ascii="Segoe UI" w:hAnsi="Segoe UI" w:cs="Segoe UI"/>
+          <w:color w:val="212121"/>
+          <w:sz w:val="18"/>
+          <w:szCs w:val="18"/>
+          <w:shd w:val="clear" w:color="auto" w:fill="FFFFFF"/>
+        </w:rPr>
+        <w:br/>
+        <w:t xml:space="preserve">GET </w:t>
+      </w:r>
+      <w:hyperlink r:id="rId49" w:history="1">
+        <w:r>
+          <w:rPr>
+            <w:rStyle w:val="Hyperlink"/>
+            <w:rFonts w:ascii="Segoe UI" w:hAnsi="Segoe UI" w:cs="Segoe UI"/>
+            <w:sz w:val="18"/>
+            <w:szCs w:val="18"/>
+            <w:shd w:val="clear" w:color="auto" w:fill="FFFFFF"/>
+          </w:rPr>
+          <w:t>http://localhost:8090/api/contact-info</w:t>
+        </w:r>
+      </w:hyperlink>
+      <w:r>
+        <w:rPr>
+          <w:rFonts w:ascii="Segoe UI" w:hAnsi="Segoe UI" w:cs="Segoe UI"/>
+          <w:color w:val="212121"/>
+          <w:sz w:val="18"/>
+          <w:szCs w:val="18"/>
+          <w:shd w:val="clear" w:color="auto" w:fill="FFFFFF"/>
+        </w:rPr>
+        <w:br/>
+        <w:t xml:space="preserve">GET </w:t>
+      </w:r>
+      <w:hyperlink r:id="rId50" w:history="1">
+        <w:r>
+          <w:rPr>
+            <w:rStyle w:val="Hyperlink"/>
+            <w:rFonts w:ascii="Segoe UI" w:hAnsi="Segoe UI" w:cs="Segoe UI"/>
+            <w:sz w:val="18"/>
+            <w:szCs w:val="18"/>
+            <w:shd w:val="clear" w:color="auto" w:fill="FFFFFF"/>
+          </w:rPr>
+          <w:t>http://localhost:9000/api/contact-info</w:t>
+        </w:r>
+      </w:hyperlink>
+    </w:p>
+    <w:p>
+      <w:pPr>
+        <w:pStyle w:val="NoSpacing"/>
+      </w:pPr>
+      <w:r>
+        <w:t xml:space="preserve">You will </w:t>
+      </w:r>
+      <w:r>
+        <w:t>NOT GET</w:t>
+      </w:r>
+      <w:r>
+        <w:t xml:space="preserve"> updated values</w:t>
+      </w:r>
+      <w:r>
+        <w:t xml:space="preserve"> in the service endpoints</w:t>
+      </w:r>
+    </w:p>
+    <w:p>
+      <w:pPr>
+        <w:pStyle w:val="NoSpacing"/>
+      </w:pPr>
+    </w:p>
+    <w:p>
+      <w:pPr>
+        <w:pStyle w:val="NoSpacing"/>
+      </w:pPr>
+      <w:r>
+        <w:rPr>
+          <w:b/>
+          <w:bCs/>
+        </w:rPr>
+        <w:lastRenderedPageBreak/>
+        <w:t>Refresh accounts config</w:t>
+      </w:r>
+      <w:r>
+        <w:rPr>
+          <w:b/>
+          <w:bCs/>
+        </w:rPr>
+        <w:br/>
+      </w:r>
+      <w:r>
+        <w:t>Go the actuator endpoint of the accounts microservice</w:t>
+      </w:r>
+      <w:r>
+        <w:br/>
+      </w:r>
+      <w:hyperlink r:id="rId51" w:history="1">
+        <w:r>
+          <w:t>http://localhost:8080/actuator</w:t>
+        </w:r>
+      </w:hyperlink>
+      <w:r>
+        <w:br/>
+      </w:r>
+      <w:r>
+        <w:t>Look for refresh actuator endpoint</w:t>
+      </w:r>
+    </w:p>
+    <w:p>
+      <w:pPr>
+        <w:pStyle w:val="NoSpacing"/>
+      </w:pPr>
+      <w:hyperlink r:id="rId52" w:tgtFrame="_blank" w:tooltip="http://localhost:8080/actuator/refresh" w:history="1">
+        <w:r>
+          <w:t>http://localhost:8080/actuator/refresh</w:t>
+        </w:r>
+      </w:hyperlink>
+      <w:r>
+        <w:t xml:space="preserve"> This is a POST method</w:t>
+      </w:r>
+      <w:r>
+        <w:br/>
+      </w:r>
+      <w:r>
+        <w:br/>
+      </w:r>
+      <w:r>
+        <w:t xml:space="preserve">POST </w:t>
+      </w:r>
+      <w:hyperlink r:id="rId53" w:history="1">
+        <w:r>
+          <w:t>http://localhost:8080/actuator/refresh</w:t>
+        </w:r>
+      </w:hyperlink>
+      <w:r>
+        <w:br/>
+        <w:t>NO BODY</w:t>
+      </w:r>
+      <w:r>
+        <w:br/>
+      </w:r>
+      <w:r>
+        <w:br/>
+      </w:r>
+      <w:r>
+        <w:t xml:space="preserve">Check what configuration value </w:t>
+      </w:r>
+      <w:r>
+        <w:t>accounts</w:t>
+      </w:r>
+      <w:r>
+        <w:t xml:space="preserve"> microservice is getting from config server</w:t>
+      </w:r>
+      <w:r>
+        <w:br/>
+        <w:t xml:space="preserve">GET </w:t>
+      </w:r>
+      <w:hyperlink r:id="rId54" w:history="1">
+        <w:r>
+          <w:t>http://localhost:8080/api/contact-info</w:t>
+        </w:r>
+      </w:hyperlink>
+      <w:r>
+        <w:br/>
+      </w:r>
+      <w:r>
+        <w:t xml:space="preserve">You will </w:t>
+      </w:r>
+      <w:r>
+        <w:t>GET</w:t>
+      </w:r>
+      <w:r>
+        <w:t xml:space="preserve"> updated values</w:t>
+      </w:r>
+      <w:r>
+        <w:t xml:space="preserve"> in the service endpoints</w:t>
+      </w:r>
+    </w:p>
+    <w:p>
+      <w:pPr>
+        <w:pStyle w:val="NoSpacing"/>
+        <w:rPr>
+          <w:rStyle w:val="objectbox"/>
+        </w:rPr>
+      </w:pPr>
+    </w:p>
+    <w:p>
+      <w:pPr>
+        <w:pStyle w:val="NoSpacing"/>
+      </w:pPr>
+      <w:r>
+        <w:rPr>
+          <w:b/>
+          <w:bCs/>
+        </w:rPr>
+        <w:t xml:space="preserve">Refresh </w:t>
+      </w:r>
+      <w:r>
+        <w:rPr>
+          <w:b/>
+          <w:bCs/>
+        </w:rPr>
+        <w:t>loans</w:t>
+      </w:r>
+      <w:r>
+        <w:rPr>
+          <w:b/>
+          <w:bCs/>
+        </w:rPr>
+        <w:t xml:space="preserve"> config</w:t>
+      </w:r>
+      <w:r>
+        <w:rPr>
+          <w:b/>
+          <w:bCs/>
+        </w:rPr>
+        <w:br/>
+      </w:r>
+      <w:r>
+        <w:t xml:space="preserve">Go the actuator endpoint of the </w:t>
+      </w:r>
+      <w:r>
+        <w:t>loans</w:t>
+      </w:r>
+      <w:r>
+        <w:t xml:space="preserve"> microservice</w:t>
+      </w:r>
+      <w:r>
+        <w:br/>
+      </w:r>
+      <w:hyperlink r:id="rId55" w:history="1">
+        <w:r>
+          <w:rPr>
+            <w:rStyle w:val="Hyperlink"/>
+          </w:rPr>
+          <w:t>http://localhost:80</w:t>
+        </w:r>
+        <w:r>
+          <w:rPr>
+            <w:rStyle w:val="Hyperlink"/>
+          </w:rPr>
+          <w:t>90</w:t>
+        </w:r>
+        <w:r>
+          <w:rPr>
+            <w:rStyle w:val="Hyperlink"/>
+          </w:rPr>
+          <w:t>/actuator</w:t>
+        </w:r>
+      </w:hyperlink>
+      <w:r>
+        <w:br/>
+        <w:t>Look for refresh actuator endpoint</w:t>
+      </w:r>
+    </w:p>
+    <w:p>
+      <w:pPr>
+        <w:pStyle w:val="NoSpacing"/>
+      </w:pPr>
+      <w:hyperlink r:id="rId56" w:history="1">
+        <w:r>
+          <w:rPr>
+            <w:rStyle w:val="Hyperlink"/>
+          </w:rPr>
+          <w:t>http://localhost:80</w:t>
+        </w:r>
+        <w:r>
+          <w:rPr>
+            <w:rStyle w:val="Hyperlink"/>
+          </w:rPr>
+          <w:t>90</w:t>
+        </w:r>
+        <w:r>
+          <w:rPr>
+            <w:rStyle w:val="Hyperlink"/>
+          </w:rPr>
+          <w:t>/actuator/refresh</w:t>
+        </w:r>
+      </w:hyperlink>
+      <w:r>
+        <w:t xml:space="preserve"> This is a POST method</w:t>
+      </w:r>
+      <w:r>
+        <w:br/>
+      </w:r>
+      <w:r>
+        <w:br/>
+        <w:t xml:space="preserve">POST </w:t>
+      </w:r>
+      <w:hyperlink r:id="rId57" w:history="1">
+        <w:r>
+          <w:rPr>
+            <w:rStyle w:val="Hyperlink"/>
+          </w:rPr>
+          <w:t>http://localhost:80</w:t>
+        </w:r>
+        <w:r>
+          <w:rPr>
+            <w:rStyle w:val="Hyperlink"/>
+          </w:rPr>
+          <w:t>90</w:t>
+        </w:r>
+        <w:r>
+          <w:rPr>
+            <w:rStyle w:val="Hyperlink"/>
+          </w:rPr>
+          <w:t>/actuator/refresh</w:t>
+        </w:r>
+      </w:hyperlink>
+      <w:r>
+        <w:br/>
+        <w:t>NO BODY</w:t>
+      </w:r>
+      <w:r>
+        <w:br/>
+      </w:r>
+      <w:r>
+        <w:br/>
+      </w:r>
+      <w:r>
+        <w:t xml:space="preserve">Check what configuration value </w:t>
+      </w:r>
+      <w:r>
+        <w:t>loans</w:t>
+      </w:r>
+      <w:r>
+        <w:t xml:space="preserve"> microservice is getting from config server</w:t>
+      </w:r>
+      <w:r>
+        <w:br/>
+        <w:t xml:space="preserve">GET </w:t>
+      </w:r>
+      <w:hyperlink r:id="rId58" w:history="1">
+        <w:r>
+          <w:rPr>
+            <w:rStyle w:val="Hyperlink"/>
+          </w:rPr>
+          <w:t>http://localhost:80</w:t>
+        </w:r>
+        <w:r>
+          <w:rPr>
+            <w:rStyle w:val="Hyperlink"/>
+          </w:rPr>
+          <w:t>90</w:t>
+        </w:r>
+        <w:r>
+          <w:rPr>
+            <w:rStyle w:val="Hyperlink"/>
+          </w:rPr>
+          <w:t>/api/contact-info</w:t>
+        </w:r>
+      </w:hyperlink>
+      <w:r>
+        <w:br/>
+      </w:r>
+      <w:r>
+        <w:t xml:space="preserve">You will </w:t>
+      </w:r>
+      <w:r>
+        <w:t>GET</w:t>
+      </w:r>
+      <w:r>
+        <w:t xml:space="preserve"> updated values</w:t>
+      </w:r>
+      <w:r>
+        <w:t xml:space="preserve"> in the service endpoints</w:t>
+      </w:r>
+    </w:p>
+    <w:p>
+      <w:pPr>
+        <w:pStyle w:val="NoSpacing"/>
+        <w:rPr>
+          <w:rStyle w:val="objectbox"/>
+        </w:rPr>
+      </w:pPr>
+    </w:p>
+    <w:p>
+      <w:pPr>
+        <w:pStyle w:val="NoSpacing"/>
+      </w:pPr>
+      <w:r>
+        <w:rPr>
+          <w:b/>
+          <w:bCs/>
+        </w:rPr>
+        <w:t xml:space="preserve">Refresh </w:t>
+      </w:r>
+      <w:r>
+        <w:rPr>
+          <w:b/>
+          <w:bCs/>
+        </w:rPr>
+        <w:t>cards</w:t>
+      </w:r>
+      <w:r>
+        <w:rPr>
+          <w:b/>
+          <w:bCs/>
+        </w:rPr>
+        <w:t xml:space="preserve"> config</w:t>
+      </w:r>
+      <w:r>
+        <w:rPr>
+          <w:b/>
+          <w:bCs/>
+        </w:rPr>
+        <w:br/>
+      </w:r>
+      <w:r>
+        <w:t xml:space="preserve">Go the actuator endpoint of the </w:t>
+      </w:r>
+      <w:r>
+        <w:t>cards</w:t>
+      </w:r>
+      <w:r>
+        <w:t xml:space="preserve"> microservice</w:t>
+      </w:r>
+      <w:r>
+        <w:br/>
+      </w:r>
+      <w:hyperlink r:id="rId59" w:history="1">
+        <w:r>
+          <w:rPr>
+            <w:rStyle w:val="Hyperlink"/>
+          </w:rPr>
+          <w:t>http://localhost:</w:t>
+        </w:r>
+        <w:r>
+          <w:rPr>
+            <w:rStyle w:val="Hyperlink"/>
+          </w:rPr>
+          <w:t>9000</w:t>
+        </w:r>
+        <w:r>
+          <w:rPr>
+            <w:rStyle w:val="Hyperlink"/>
+          </w:rPr>
+          <w:t>/actuator</w:t>
+        </w:r>
+      </w:hyperlink>
+      <w:r>
+        <w:br/>
+        <w:t>Look for refresh actuator endpoint</w:t>
+      </w:r>
+    </w:p>
+    <w:p>
+      <w:pPr>
+        <w:pStyle w:val="NoSpacing"/>
+      </w:pPr>
+      <w:hyperlink r:id="rId60" w:history="1">
+        <w:r>
+          <w:rPr>
+            <w:rStyle w:val="Hyperlink"/>
+          </w:rPr>
+          <w:t>http://localhost:</w:t>
+        </w:r>
+        <w:r>
+          <w:rPr>
+            <w:rStyle w:val="Hyperlink"/>
+          </w:rPr>
+          <w:t>9000</w:t>
+        </w:r>
+        <w:r>
+          <w:rPr>
+            <w:rStyle w:val="Hyperlink"/>
+          </w:rPr>
+          <w:t>/actuator/refresh</w:t>
+        </w:r>
+      </w:hyperlink>
+      <w:r>
+        <w:t xml:space="preserve"> This is a POST method</w:t>
+      </w:r>
+      <w:r>
+        <w:br/>
+      </w:r>
+      <w:r>
+        <w:br/>
+        <w:t xml:space="preserve">POST </w:t>
+      </w:r>
+      <w:hyperlink r:id="rId61" w:history="1">
+        <w:r>
+          <w:rPr>
+            <w:rStyle w:val="Hyperlink"/>
+          </w:rPr>
+          <w:t>http://localhost:</w:t>
+        </w:r>
+        <w:r>
+          <w:rPr>
+            <w:rStyle w:val="Hyperlink"/>
+          </w:rPr>
+          <w:t>9000</w:t>
+        </w:r>
+        <w:r>
+          <w:rPr>
+            <w:rStyle w:val="Hyperlink"/>
+          </w:rPr>
+          <w:t>/actuator/refresh</w:t>
+        </w:r>
+      </w:hyperlink>
+      <w:r>
+        <w:br/>
+        <w:t>NO BODY</w:t>
+      </w:r>
+      <w:r>
+        <w:br/>
+      </w:r>
+      <w:r>
+        <w:br/>
+      </w:r>
+      <w:r>
+        <w:t xml:space="preserve">Check what configuration value </w:t>
+      </w:r>
+      <w:r>
+        <w:t xml:space="preserve">cards </w:t>
+      </w:r>
+      <w:r>
+        <w:t>microservice is getting from config server</w:t>
+      </w:r>
+      <w:r>
+        <w:br/>
+        <w:t xml:space="preserve">GET </w:t>
+      </w:r>
+      <w:hyperlink r:id="rId62" w:history="1">
+        <w:r>
+          <w:rPr>
+            <w:rStyle w:val="Hyperlink"/>
+          </w:rPr>
+          <w:t>http://localhost:</w:t>
+        </w:r>
+        <w:r>
+          <w:rPr>
+            <w:rStyle w:val="Hyperlink"/>
+          </w:rPr>
+          <w:t>9000</w:t>
+        </w:r>
+        <w:r>
+          <w:rPr>
+            <w:rStyle w:val="Hyperlink"/>
+          </w:rPr>
+          <w:t>/api/contact-info</w:t>
+        </w:r>
+      </w:hyperlink>
+      <w:r>
+        <w:br/>
+      </w:r>
+      <w:r>
+        <w:t xml:space="preserve">You will </w:t>
+      </w:r>
+      <w:r>
+        <w:t>GET</w:t>
+      </w:r>
+      <w:r>
+        <w:t xml:space="preserve"> updated values</w:t>
+      </w:r>
+      <w:r>
+        <w:t xml:space="preserve"> in the service endpoints</w:t>
+      </w:r>
+    </w:p>
+    <w:p>
+      <w:pPr>
+        <w:pStyle w:val="NoSpacing"/>
+      </w:pPr>
+    </w:p>
+    <w:p>
+      <w:pPr>
+        <w:pStyle w:val="NoSpacing"/>
+      </w:pPr>
+      <w:r>
+        <w:br/>
+      </w:r>
+      <w:r>
+        <w:br/>
+      </w:r>
+    </w:p>
+    <w:p>
+      <w:pPr>
+        <w:pStyle w:val="NoSpacing"/>
+        <w:rPr>
+          <w:rFonts w:ascii="Segoe UI" w:hAnsi="Segoe UI" w:cs="Segoe UI"/>
+          <w:color w:val="212121"/>
+          <w:sz w:val="18"/>
+          <w:szCs w:val="18"/>
+          <w:shd w:val="clear" w:color="auto" w:fill="FFFFFF"/>
+        </w:rPr>
+      </w:pPr>
+      <w:r>
+        <w:br/>
+      </w:r>
+      <w:r>
+        <w:rPr>
+          <w:rFonts w:ascii="Segoe UI" w:hAnsi="Segoe UI" w:cs="Segoe UI"/>
+          <w:color w:val="212121"/>
+          <w:sz w:val="18"/>
+          <w:szCs w:val="18"/>
+          <w:shd w:val="clear" w:color="auto" w:fill="FFFFFF"/>
+        </w:rPr>
+        <w:br/>
+      </w:r>
+    </w:p>
+    <w:p>
+      <w:pPr>
+        <w:pStyle w:val="NoSpacing"/>
+        <w:rPr>
+          <w:rFonts w:ascii="Segoe UI" w:hAnsi="Segoe UI" w:cs="Segoe UI"/>
+          <w:color w:val="212121"/>
+          <w:sz w:val="18"/>
+          <w:szCs w:val="18"/>
+          <w:shd w:val="clear" w:color="auto" w:fill="FFFFFF"/>
+        </w:rPr>
+      </w:pPr>
+    </w:p>
+    <w:p>
+      <w:pPr>
+        <w:pStyle w:val="NoSpacing"/>
+        <w:rPr>
+          <w:rFonts w:ascii="Segoe UI" w:hAnsi="Segoe UI" w:cs="Segoe UI"/>
+          <w:color w:val="212121"/>
+          <w:sz w:val="18"/>
+          <w:szCs w:val="18"/>
+          <w:shd w:val="clear" w:color="auto" w:fill="FFFFFF"/>
+        </w:rPr>
+      </w:pPr>
+    </w:p>
+    <w:p>
+      <w:pPr>
+        <w:pStyle w:val="NoSpacing"/>
+        <w:rPr>
+          <w:rFonts w:ascii="Segoe UI" w:hAnsi="Segoe UI" w:cs="Segoe UI"/>
+          <w:color w:val="212121"/>
+          <w:sz w:val="18"/>
+          <w:szCs w:val="18"/>
+          <w:shd w:val="clear" w:color="auto" w:fill="FFFFFF"/>
+        </w:rPr>
+      </w:pPr>
+    </w:p>
+    <w:p>
+      <w:pPr>
+        <w:pStyle w:val="NoSpacing"/>
+        <w:rPr>
+          <w:rFonts w:ascii="Segoe UI" w:hAnsi="Segoe UI" w:cs="Segoe UI"/>
+          <w:color w:val="212121"/>
+          <w:sz w:val="18"/>
+          <w:szCs w:val="18"/>
+          <w:shd w:val="clear" w:color="auto" w:fill="FFFFFF"/>
+        </w:rPr>
+      </w:pPr>
+    </w:p>
+    <w:p>
+      <w:pPr>
+        <w:pStyle w:val="NoSpacing"/>
+        <w:rPr>
+          <w:rFonts w:ascii="Segoe UI" w:hAnsi="Segoe UI" w:cs="Segoe UI"/>
+          <w:color w:val="212121"/>
+          <w:sz w:val="18"/>
+          <w:szCs w:val="18"/>
+          <w:shd w:val="clear" w:color="auto" w:fill="FFFFFF"/>
+        </w:rPr>
+      </w:pPr>
+    </w:p>
+    <w:p>
+      <w:pPr>
+        <w:pStyle w:val="NoSpacing"/>
+        <w:rPr>
+          <w:rFonts w:ascii="Segoe UI" w:hAnsi="Segoe UI" w:cs="Segoe UI"/>
+          <w:color w:val="212121"/>
+          <w:sz w:val="18"/>
+          <w:szCs w:val="18"/>
+          <w:shd w:val="clear" w:color="auto" w:fill="FFFFFF"/>
+        </w:rPr>
+      </w:pPr>
+    </w:p>
+    <w:p>
+      <w:pPr>
+        <w:pStyle w:val="NoSpacing"/>
+      </w:pPr>
+      <w:r>
+        <w:rPr>
+          <w:rFonts w:ascii="Segoe UI" w:hAnsi="Segoe UI" w:cs="Segoe UI"/>
+          <w:color w:val="212121"/>
+          <w:sz w:val="18"/>
+          <w:szCs w:val="18"/>
+          <w:shd w:val="clear" w:color="auto" w:fill="FFFFFF"/>
+        </w:rPr>
+        <w:lastRenderedPageBreak/>
+        <w:br/>
+      </w:r>
+      <w:r>
+        <w:rPr>
+          <w:rFonts w:ascii="Segoe UI" w:hAnsi="Segoe UI" w:cs="Segoe UI"/>
+          <w:color w:val="212121"/>
+          <w:sz w:val="18"/>
+          <w:szCs w:val="18"/>
+          <w:shd w:val="clear" w:color="auto" w:fill="FFFFFF"/>
+        </w:rPr>
+        <w:t xml:space="preserve"> </w:t>
+      </w:r>
+      <w:r>
+        <w:rPr>
+          <w:rFonts w:ascii="Segoe UI" w:hAnsi="Segoe UI" w:cs="Segoe UI"/>
+          <w:color w:val="212121"/>
+          <w:sz w:val="18"/>
+          <w:szCs w:val="18"/>
+          <w:shd w:val="clear" w:color="auto" w:fill="FFFFFF"/>
+        </w:rPr>
+        <w:br/>
+      </w:r>
+    </w:p>
+    <w:p>
+      <w:pPr>
+        <w:pStyle w:val="NoSpacing"/>
+      </w:pPr>
+    </w:p>
+    <w:p>
+      <w:pPr>
+        <w:pStyle w:val="NoSpacing"/>
+      </w:pPr>
+    </w:p>
+    <w:p>
+      <w:pPr>
+        <w:pStyle w:val="NoSpacing"/>
+      </w:pPr>
+    </w:p>
+    <w:p>
+      <w:pPr>
+        <w:pStyle w:val="NoSpacing"/>
+      </w:pPr>
+    </w:p>
+    <w:p>
+      <w:pPr>
+        <w:pStyle w:val="NoSpacing"/>
+      </w:pPr>
+    </w:p>
+    <w:p>
+      <w:pPr>
+        <w:pStyle w:val="NoSpacing"/>
+      </w:pPr>
+    </w:p>
+    <w:p>
+      <w:pPr>
+        <w:pStyle w:val="NoSpacing"/>
+        <w:rPr>
+          <w:b/>
+          <w:bCs/>
+        </w:rPr>
+      </w:pPr>
     </w:p>
     <w:p>
       <w:pPr>
@@ -26786,6 +30015,11 @@
     <w:basedOn w:val="DefaultParagraphFont"/>
     <w:rsid w:val="00AE190C"/>
   </w:style>
+  <w:style w:type="character" w:customStyle="1" w:styleId="objectbox">
+    <w:name w:val="objectbox"/>
+    <w:basedOn w:val="DefaultParagraphFont"/>
+    <w:rsid w:val="005B5F91"/>
+  </w:style>
 </w:styles>
 </file>
 

--- a/5_Configuration_Management_In_Microservices.docx
+++ b/5_Configuration_Management_In_Microservices.docx
@@ -26572,16 +26572,97 @@
     <w:p>
       <w:pPr>
         <w:pStyle w:val="NoSpacing"/>
-        <w:rPr>
-          <w:b/>
-          <w:bCs/>
-        </w:rPr>
-      </w:pPr>
-      <w:r>
-        <w:rPr>
-          <w:b/>
-          <w:bCs/>
-        </w:rPr>
+      </w:pPr>
+    </w:p>
+    <w:p>
+      <w:pPr>
+        <w:pStyle w:val="NoSpacing"/>
+      </w:pPr>
+    </w:p>
+    <w:p>
+      <w:pPr>
+        <w:pStyle w:val="NoSpacing"/>
+      </w:pPr>
+    </w:p>
+    <w:p>
+      <w:pPr>
+        <w:pStyle w:val="NoSpacing"/>
+      </w:pPr>
+    </w:p>
+    <w:p>
+      <w:pPr>
+        <w:pStyle w:val="NoSpacing"/>
+      </w:pPr>
+    </w:p>
+    <w:p>
+      <w:pPr>
+        <w:pStyle w:val="NoSpacing"/>
+      </w:pPr>
+    </w:p>
+    <w:p>
+      <w:pPr>
+        <w:pStyle w:val="NoSpacing"/>
+      </w:pPr>
+    </w:p>
+    <w:p>
+      <w:pPr>
+        <w:pStyle w:val="NoSpacing"/>
+      </w:pPr>
+    </w:p>
+    <w:p>
+      <w:pPr>
+        <w:pStyle w:val="NoSpacing"/>
+      </w:pPr>
+    </w:p>
+    <w:p>
+      <w:pPr>
+        <w:pStyle w:val="NoSpacing"/>
+      </w:pPr>
+    </w:p>
+    <w:p>
+      <w:pPr>
+        <w:pStyle w:val="NoSpacing"/>
+      </w:pPr>
+    </w:p>
+    <w:p>
+      <w:pPr>
+        <w:pStyle w:val="NoSpacing"/>
+      </w:pPr>
+    </w:p>
+    <w:p>
+      <w:pPr>
+        <w:pStyle w:val="NoSpacing"/>
+      </w:pPr>
+    </w:p>
+    <w:p>
+      <w:pPr>
+        <w:pStyle w:val="NoSpacing"/>
+      </w:pPr>
+    </w:p>
+    <w:p>
+      <w:pPr>
+        <w:pStyle w:val="NoSpacing"/>
+      </w:pPr>
+    </w:p>
+    <w:p>
+      <w:pPr>
+        <w:pStyle w:val="NoSpacing"/>
+      </w:pPr>
+    </w:p>
+    <w:p>
+      <w:pPr>
+        <w:pStyle w:val="NoSpacing"/>
+        <w:rPr>
+          <w:b/>
+          <w:bCs/>
+        </w:rPr>
+      </w:pPr>
+      <w:r>
+        <w:rPr>
+          <w:b/>
+          <w:bCs/>
+        </w:rPr>
+        <w:lastRenderedPageBreak/>
         <w:t>Step -</w:t>
       </w:r>
       <w:r>
@@ -26715,126 +26796,6 @@
     <w:p>
       <w:pPr>
         <w:pStyle w:val="NoSpacing"/>
-      </w:pPr>
-    </w:p>
-    <w:p>
-      <w:pPr>
-        <w:pStyle w:val="NoSpacing"/>
-        <w:rPr>
-          <w:b/>
-          <w:bCs/>
-        </w:rPr>
-      </w:pPr>
-    </w:p>
-    <w:p>
-      <w:pPr>
-        <w:pStyle w:val="NoSpacing"/>
-        <w:rPr>
-          <w:b/>
-          <w:bCs/>
-        </w:rPr>
-      </w:pPr>
-    </w:p>
-    <w:p>
-      <w:pPr>
-        <w:pStyle w:val="NoSpacing"/>
-        <w:rPr>
-          <w:b/>
-          <w:bCs/>
-        </w:rPr>
-      </w:pPr>
-    </w:p>
-    <w:p>
-      <w:pPr>
-        <w:pStyle w:val="NoSpacing"/>
-        <w:rPr>
-          <w:b/>
-          <w:bCs/>
-        </w:rPr>
-      </w:pPr>
-    </w:p>
-    <w:p>
-      <w:pPr>
-        <w:pStyle w:val="NoSpacing"/>
-        <w:rPr>
-          <w:b/>
-          <w:bCs/>
-        </w:rPr>
-      </w:pPr>
-    </w:p>
-    <w:p>
-      <w:pPr>
-        <w:pStyle w:val="NoSpacing"/>
-        <w:rPr>
-          <w:b/>
-          <w:bCs/>
-        </w:rPr>
-      </w:pPr>
-    </w:p>
-    <w:p>
-      <w:pPr>
-        <w:pStyle w:val="NoSpacing"/>
-        <w:rPr>
-          <w:b/>
-          <w:bCs/>
-        </w:rPr>
-      </w:pPr>
-    </w:p>
-    <w:p>
-      <w:pPr>
-        <w:pStyle w:val="NoSpacing"/>
-        <w:rPr>
-          <w:b/>
-          <w:bCs/>
-        </w:rPr>
-      </w:pPr>
-    </w:p>
-    <w:p>
-      <w:pPr>
-        <w:pStyle w:val="NoSpacing"/>
-        <w:rPr>
-          <w:b/>
-          <w:bCs/>
-        </w:rPr>
-      </w:pPr>
-      <w:r>
-        <w:rPr>
-          <w:b/>
-          <w:bCs/>
-        </w:rPr>
-        <w:lastRenderedPageBreak/>
-        <w:t>Step -</w:t>
-      </w:r>
-      <w:r>
-        <w:rPr>
-          <w:b/>
-          <w:bCs/>
-        </w:rPr>
-        <w:t>21</w:t>
-      </w:r>
-      <w:r>
-        <w:rPr>
-          <w:b/>
-          <w:bCs/>
-        </w:rPr>
-        <w:t xml:space="preserve"> –</w:t>
-      </w:r>
-      <w:r>
-        <w:rPr>
-          <w:b/>
-          <w:bCs/>
-        </w:rPr>
-        <w:t xml:space="preserve"> Refresh configurations at runtime using Spring Cloud Bus</w:t>
-      </w:r>
-    </w:p>
-    <w:p>
-      <w:pPr>
-        <w:pStyle w:val="NoSpacing"/>
-      </w:pPr>
-    </w:p>
-    <w:p>
-      <w:pPr>
-        <w:pStyle w:val="NoSpacing"/>
         <w:rPr>
           <w:strike/>
         </w:rPr>
@@ -27359,26 +27320,6 @@
       <w:r>
         <w:t xml:space="preserve">        include: "*"  </w:t>
       </w:r>
-    </w:p>
-    <w:p>
-      <w:pPr>
-        <w:pStyle w:val="NoSpacing"/>
-      </w:pPr>
-    </w:p>
-    <w:p>
-      <w:pPr>
-        <w:pStyle w:val="NoSpacing"/>
-      </w:pPr>
-    </w:p>
-    <w:p>
-      <w:pPr>
-        <w:pStyle w:val="NoSpacing"/>
-      </w:pPr>
-    </w:p>
-    <w:p>
-      <w:pPr>
-        <w:pStyle w:val="NoSpacing"/>
-      </w:pPr>
     </w:p>
     <w:p>
       <w:pPr>
@@ -27764,27 +27705,7 @@
             <w:szCs w:val="18"/>
             <w:shd w:val="clear" w:color="auto" w:fill="FFFFFF"/>
           </w:rPr>
-          <w:t>http://localhost:80</w:t>
-        </w:r>
-        <w:r>
-          <w:rPr>
-            <w:rStyle w:val="Hyperlink"/>
-            <w:rFonts w:ascii="Segoe UI" w:hAnsi="Segoe UI" w:cs="Segoe UI"/>
-            <w:sz w:val="18"/>
-            <w:szCs w:val="18"/>
-            <w:shd w:val="clear" w:color="auto" w:fill="FFFFFF"/>
-          </w:rPr>
-          <w:t>90</w:t>
-        </w:r>
-        <w:r>
-          <w:rPr>
-            <w:rStyle w:val="Hyperlink"/>
-            <w:rFonts w:ascii="Segoe UI" w:hAnsi="Segoe UI" w:cs="Segoe UI"/>
-            <w:sz w:val="18"/>
-            <w:szCs w:val="18"/>
-            <w:shd w:val="clear" w:color="auto" w:fill="FFFFFF"/>
-          </w:rPr>
-          <w:t>/api/contact-info</w:t>
+          <w:t>http://localhost:8090/api/contact-info</w:t>
         </w:r>
       </w:hyperlink>
       <w:r>
@@ -27807,27 +27728,7 @@
             <w:szCs w:val="18"/>
             <w:shd w:val="clear" w:color="auto" w:fill="FFFFFF"/>
           </w:rPr>
-          <w:t>http://localhost:</w:t>
-        </w:r>
-        <w:r>
-          <w:rPr>
-            <w:rStyle w:val="Hyperlink"/>
-            <w:rFonts w:ascii="Segoe UI" w:hAnsi="Segoe UI" w:cs="Segoe UI"/>
-            <w:sz w:val="18"/>
-            <w:szCs w:val="18"/>
-            <w:shd w:val="clear" w:color="auto" w:fill="FFFFFF"/>
-          </w:rPr>
-          <w:t>9000</w:t>
-        </w:r>
-        <w:r>
-          <w:rPr>
-            <w:rStyle w:val="Hyperlink"/>
-            <w:rFonts w:ascii="Segoe UI" w:hAnsi="Segoe UI" w:cs="Segoe UI"/>
-            <w:sz w:val="18"/>
-            <w:szCs w:val="18"/>
-            <w:shd w:val="clear" w:color="auto" w:fill="FFFFFF"/>
-          </w:rPr>
-          <w:t>/api/contact-info</w:t>
+          <w:t>http://localhost:9000/api/contact-info</w:t>
         </w:r>
       </w:hyperlink>
       <w:r>
@@ -27850,18 +27751,6 @@
         </w:rPr>
         <w:br/>
       </w:r>
-    </w:p>
-    <w:p>
-      <w:pPr>
-        <w:pStyle w:val="NoSpacing"/>
-        <w:rPr>
-          <w:rFonts w:ascii="Segoe UI" w:hAnsi="Segoe UI" w:cs="Segoe UI"/>
-          <w:color w:val="212121"/>
-          <w:sz w:val="18"/>
-          <w:szCs w:val="18"/>
-          <w:shd w:val="clear" w:color="auto" w:fill="FFFFFF"/>
-        </w:rPr>
-      </w:pPr>
       <w:r>
         <w:t>Update the configuration files in git</w:t>
       </w:r>
@@ -28239,27 +28128,7 @@
             <w:szCs w:val="18"/>
             <w:shd w:val="clear" w:color="auto" w:fill="FFFFFF"/>
           </w:rPr>
-          <w:t>http://localhost:8071/</w:t>
-        </w:r>
-        <w:r>
-          <w:rPr>
-            <w:rStyle w:val="Hyperlink"/>
-            <w:rFonts w:ascii="Segoe UI" w:hAnsi="Segoe UI" w:cs="Segoe UI"/>
-            <w:sz w:val="18"/>
-            <w:szCs w:val="18"/>
-            <w:shd w:val="clear" w:color="auto" w:fill="FFFFFF"/>
-          </w:rPr>
-          <w:t>loans</w:t>
-        </w:r>
-        <w:r>
-          <w:rPr>
-            <w:rStyle w:val="Hyperlink"/>
-            <w:rFonts w:ascii="Segoe UI" w:hAnsi="Segoe UI" w:cs="Segoe UI"/>
-            <w:sz w:val="18"/>
-            <w:szCs w:val="18"/>
-            <w:shd w:val="clear" w:color="auto" w:fill="FFFFFF"/>
-          </w:rPr>
-          <w:t>/prod</w:t>
+          <w:t>http://localhost:8071/loans/prod</w:t>
         </w:r>
       </w:hyperlink>
       <w:r>
@@ -28271,36 +28140,7 @@
           <w:shd w:val="clear" w:color="auto" w:fill="FFFFFF"/>
         </w:rPr>
         <w:br/>
-      </w:r>
-      <w:r>
-        <w:rPr>
-          <w:rFonts w:ascii="Segoe UI" w:hAnsi="Segoe UI" w:cs="Segoe UI"/>
-          <w:color w:val="212121"/>
-          <w:sz w:val="18"/>
-          <w:szCs w:val="18"/>
-          <w:shd w:val="clear" w:color="auto" w:fill="FFFFFF"/>
-        </w:rPr>
-        <w:t>http://localhost:8071/</w:t>
-      </w:r>
-      <w:r>
-        <w:rPr>
-          <w:rFonts w:ascii="Segoe UI" w:hAnsi="Segoe UI" w:cs="Segoe UI"/>
-          <w:color w:val="212121"/>
-          <w:sz w:val="18"/>
-          <w:szCs w:val="18"/>
-          <w:shd w:val="clear" w:color="auto" w:fill="FFFFFF"/>
-        </w:rPr>
-        <w:t>cards</w:t>
-      </w:r>
-      <w:r>
-        <w:rPr>
-          <w:rFonts w:ascii="Segoe UI" w:hAnsi="Segoe UI" w:cs="Segoe UI"/>
-          <w:color w:val="212121"/>
-          <w:sz w:val="18"/>
-          <w:szCs w:val="18"/>
-          <w:shd w:val="clear" w:color="auto" w:fill="FFFFFF"/>
-        </w:rPr>
-        <w:t>/prod</w:t>
+        <w:t>http://localhost:8071/cards/prod</w:t>
       </w:r>
       <w:r>
         <w:rPr>
@@ -28576,19 +28416,7 @@
           <w:rPr>
             <w:rStyle w:val="Hyperlink"/>
           </w:rPr>
-          <w:t>http://localhost:80</w:t>
-        </w:r>
-        <w:r>
-          <w:rPr>
-            <w:rStyle w:val="Hyperlink"/>
-          </w:rPr>
-          <w:t>90</w:t>
-        </w:r>
-        <w:r>
-          <w:rPr>
-            <w:rStyle w:val="Hyperlink"/>
-          </w:rPr>
-          <w:t>/actuator</w:t>
+          <w:t>http://localhost:8090/actuator</w:t>
         </w:r>
       </w:hyperlink>
       <w:r>
@@ -28605,19 +28433,7 @@
           <w:rPr>
             <w:rStyle w:val="Hyperlink"/>
           </w:rPr>
-          <w:t>http://localhost:80</w:t>
-        </w:r>
-        <w:r>
-          <w:rPr>
-            <w:rStyle w:val="Hyperlink"/>
-          </w:rPr>
-          <w:t>90</w:t>
-        </w:r>
-        <w:r>
-          <w:rPr>
-            <w:rStyle w:val="Hyperlink"/>
-          </w:rPr>
-          <w:t>/actuator/refresh</w:t>
+          <w:t>http://localhost:8090/actuator/refresh</w:t>
         </w:r>
       </w:hyperlink>
       <w:r>
@@ -28635,19 +28451,7 @@
           <w:rPr>
             <w:rStyle w:val="Hyperlink"/>
           </w:rPr>
-          <w:t>http://localhost:80</w:t>
-        </w:r>
-        <w:r>
-          <w:rPr>
-            <w:rStyle w:val="Hyperlink"/>
-          </w:rPr>
-          <w:t>90</w:t>
-        </w:r>
-        <w:r>
-          <w:rPr>
-            <w:rStyle w:val="Hyperlink"/>
-          </w:rPr>
-          <w:t>/actuator/refresh</w:t>
+          <w:t>http://localhost:8090/actuator/refresh</w:t>
         </w:r>
       </w:hyperlink>
       <w:r>
@@ -28678,22 +28482,152 @@
           <w:rPr>
             <w:rStyle w:val="Hyperlink"/>
           </w:rPr>
-          <w:t>http://localhost:80</w:t>
+          <w:t>http://localhost:8090/api/contact-info</w:t>
         </w:r>
+      </w:hyperlink>
+      <w:r>
+        <w:br/>
+      </w:r>
+      <w:r>
+        <w:t xml:space="preserve">You will </w:t>
+      </w:r>
+      <w:r>
+        <w:t>GET</w:t>
+      </w:r>
+      <w:r>
+        <w:t xml:space="preserve"> updated values</w:t>
+      </w:r>
+      <w:r>
+        <w:t xml:space="preserve"> in the service endpoints</w:t>
+      </w:r>
+    </w:p>
+    <w:p>
+      <w:pPr>
+        <w:pStyle w:val="NoSpacing"/>
+        <w:rPr>
+          <w:rStyle w:val="objectbox"/>
+        </w:rPr>
+      </w:pPr>
+    </w:p>
+    <w:p>
+      <w:pPr>
+        <w:pStyle w:val="NoSpacing"/>
+      </w:pPr>
+      <w:r>
+        <w:rPr>
+          <w:b/>
+          <w:bCs/>
+        </w:rPr>
+        <w:t xml:space="preserve">Refresh </w:t>
+      </w:r>
+      <w:r>
+        <w:rPr>
+          <w:b/>
+          <w:bCs/>
+        </w:rPr>
+        <w:t>cards</w:t>
+      </w:r>
+      <w:r>
+        <w:rPr>
+          <w:b/>
+          <w:bCs/>
+        </w:rPr>
+        <w:t xml:space="preserve"> config</w:t>
+      </w:r>
+      <w:r>
+        <w:rPr>
+          <w:b/>
+          <w:bCs/>
+        </w:rPr>
+        <w:br/>
+      </w:r>
+      <w:r>
+        <w:t xml:space="preserve">Go the actuator endpoint of the </w:t>
+      </w:r>
+      <w:r>
+        <w:t>cards</w:t>
+      </w:r>
+      <w:r>
+        <w:t xml:space="preserve"> microservice</w:t>
+      </w:r>
+      <w:r>
+        <w:br/>
+      </w:r>
+      <w:hyperlink r:id="rId59" w:history="1">
         <w:r>
           <w:rPr>
             <w:rStyle w:val="Hyperlink"/>
           </w:rPr>
-          <w:t>90</w:t>
+          <w:t>http://localhost:9000/actuator</w:t>
         </w:r>
+      </w:hyperlink>
+      <w:r>
+        <w:br/>
+        <w:t>Look for refresh actuator endpoint</w:t>
+      </w:r>
+    </w:p>
+    <w:p>
+      <w:pPr>
+        <w:pStyle w:val="NoSpacing"/>
+      </w:pPr>
+      <w:hyperlink r:id="rId60" w:history="1">
         <w:r>
           <w:rPr>
             <w:rStyle w:val="Hyperlink"/>
           </w:rPr>
-          <w:t>/api/contact-info</w:t>
+          <w:t>http://localhost:9000/actuator/refresh</w:t>
         </w:r>
       </w:hyperlink>
       <w:r>
+        <w:t xml:space="preserve"> This is a POST method</w:t>
+      </w:r>
+      <w:r>
+        <w:br/>
+      </w:r>
+      <w:r>
+        <w:br/>
+        <w:t xml:space="preserve">POST </w:t>
+      </w:r>
+      <w:hyperlink r:id="rId61" w:history="1">
+        <w:r>
+          <w:rPr>
+            <w:rStyle w:val="Hyperlink"/>
+          </w:rPr>
+          <w:t>http://localhost:9000/actuator/refresh</w:t>
+        </w:r>
+      </w:hyperlink>
+      <w:r>
+        <w:br/>
+        <w:t>NO BODY</w:t>
+      </w:r>
+      <w:r>
+        <w:br/>
+      </w:r>
+      <w:r>
+        <w:br/>
+      </w:r>
+      <w:r>
+        <w:t xml:space="preserve">Check what configuration value </w:t>
+      </w:r>
+      <w:r>
+        <w:t xml:space="preserve">cards </w:t>
+      </w:r>
+      <w:r>
+        <w:t>microservice is getting from config server</w:t>
+      </w:r>
+      <w:r>
+        <w:br/>
+        <w:t xml:space="preserve">GET </w:t>
+      </w:r>
+      <w:hyperlink r:id="rId62" w:history="1">
+        <w:r>
+          <w:rPr>
+            <w:rStyle w:val="Hyperlink"/>
+          </w:rPr>
+          <w:t>http://localhost:9000/api/contact-info</w:t>
+        </w:r>
+      </w:hyperlink>
+      <w:r>
         <w:br/>
       </w:r>
       <w:r>
@@ -28712,56 +28646,1501 @@
     <w:p>
       <w:pPr>
         <w:pStyle w:val="NoSpacing"/>
-        <w:rPr>
-          <w:rStyle w:val="objectbox"/>
-        </w:rPr>
-      </w:pPr>
-    </w:p>
-    <w:p>
-      <w:pPr>
-        <w:pStyle w:val="NoSpacing"/>
-      </w:pPr>
-      <w:r>
-        <w:rPr>
-          <w:b/>
-          <w:bCs/>
-        </w:rPr>
-        <w:t xml:space="preserve">Refresh </w:t>
-      </w:r>
-      <w:r>
-        <w:rPr>
-          <w:b/>
-          <w:bCs/>
-        </w:rPr>
+      </w:pPr>
+    </w:p>
+    <w:p>
+      <w:pPr>
+        <w:pStyle w:val="NoSpacing"/>
+      </w:pPr>
+      <w:r>
+        <w:br/>
+      </w:r>
+      <w:r>
+        <w:br/>
+      </w:r>
+    </w:p>
+    <w:p>
+      <w:pPr>
+        <w:pStyle w:val="NoSpacing"/>
+        <w:rPr>
+          <w:rFonts w:ascii="Segoe UI" w:hAnsi="Segoe UI" w:cs="Segoe UI"/>
+          <w:color w:val="212121"/>
+          <w:sz w:val="18"/>
+          <w:szCs w:val="18"/>
+          <w:shd w:val="clear" w:color="auto" w:fill="FFFFFF"/>
+        </w:rPr>
+      </w:pPr>
+      <w:r>
+        <w:br/>
+      </w:r>
+      <w:r>
+        <w:rPr>
+          <w:rFonts w:ascii="Segoe UI" w:hAnsi="Segoe UI" w:cs="Segoe UI"/>
+          <w:color w:val="212121"/>
+          <w:sz w:val="18"/>
+          <w:szCs w:val="18"/>
+          <w:shd w:val="clear" w:color="auto" w:fill="FFFFFF"/>
+        </w:rPr>
+        <w:br/>
+      </w:r>
+    </w:p>
+    <w:p>
+      <w:pPr>
+        <w:pStyle w:val="NoSpacing"/>
+        <w:rPr>
+          <w:rFonts w:ascii="Segoe UI" w:hAnsi="Segoe UI" w:cs="Segoe UI"/>
+          <w:color w:val="212121"/>
+          <w:sz w:val="18"/>
+          <w:szCs w:val="18"/>
+          <w:shd w:val="clear" w:color="auto" w:fill="FFFFFF"/>
+        </w:rPr>
+      </w:pPr>
+    </w:p>
+    <w:p>
+      <w:pPr>
+        <w:pStyle w:val="NoSpacing"/>
+        <w:rPr>
+          <w:rFonts w:ascii="Segoe UI" w:hAnsi="Segoe UI" w:cs="Segoe UI"/>
+          <w:color w:val="212121"/>
+          <w:sz w:val="18"/>
+          <w:szCs w:val="18"/>
+          <w:shd w:val="clear" w:color="auto" w:fill="FFFFFF"/>
+        </w:rPr>
+      </w:pPr>
+    </w:p>
+    <w:p>
+      <w:pPr>
+        <w:pStyle w:val="NoSpacing"/>
+        <w:rPr>
+          <w:rFonts w:ascii="Segoe UI" w:hAnsi="Segoe UI" w:cs="Segoe UI"/>
+          <w:color w:val="212121"/>
+          <w:sz w:val="18"/>
+          <w:szCs w:val="18"/>
+          <w:shd w:val="clear" w:color="auto" w:fill="FFFFFF"/>
+        </w:rPr>
+      </w:pPr>
+    </w:p>
+    <w:p>
+      <w:pPr>
+        <w:pStyle w:val="NoSpacing"/>
+        <w:rPr>
+          <w:rFonts w:ascii="Segoe UI" w:hAnsi="Segoe UI" w:cs="Segoe UI"/>
+          <w:color w:val="212121"/>
+          <w:sz w:val="18"/>
+          <w:szCs w:val="18"/>
+          <w:shd w:val="clear" w:color="auto" w:fill="FFFFFF"/>
+        </w:rPr>
+      </w:pPr>
+    </w:p>
+    <w:p>
+      <w:pPr>
+        <w:pStyle w:val="NoSpacing"/>
+        <w:rPr>
+          <w:rFonts w:ascii="Segoe UI" w:hAnsi="Segoe UI" w:cs="Segoe UI"/>
+          <w:color w:val="212121"/>
+          <w:sz w:val="18"/>
+          <w:szCs w:val="18"/>
+          <w:shd w:val="clear" w:color="auto" w:fill="FFFFFF"/>
+        </w:rPr>
+      </w:pPr>
+    </w:p>
+    <w:p>
+      <w:pPr>
+        <w:pStyle w:val="NoSpacing"/>
+        <w:rPr>
+          <w:rFonts w:ascii="Segoe UI" w:hAnsi="Segoe UI" w:cs="Segoe UI"/>
+          <w:color w:val="212121"/>
+          <w:sz w:val="18"/>
+          <w:szCs w:val="18"/>
+          <w:shd w:val="clear" w:color="auto" w:fill="FFFFFF"/>
+        </w:rPr>
+      </w:pPr>
+    </w:p>
+    <w:p>
+      <w:pPr>
+        <w:pStyle w:val="NoSpacing"/>
+        <w:rPr>
+          <w:rFonts w:ascii="Segoe UI" w:hAnsi="Segoe UI" w:cs="Segoe UI"/>
+          <w:color w:val="212121"/>
+          <w:sz w:val="18"/>
+          <w:szCs w:val="18"/>
+          <w:shd w:val="clear" w:color="auto" w:fill="FFFFFF"/>
+        </w:rPr>
+      </w:pPr>
+    </w:p>
+    <w:p>
+      <w:pPr>
+        <w:pStyle w:val="NoSpacing"/>
+        <w:rPr>
+          <w:rFonts w:ascii="Segoe UI" w:hAnsi="Segoe UI" w:cs="Segoe UI"/>
+          <w:color w:val="212121"/>
+          <w:sz w:val="18"/>
+          <w:szCs w:val="18"/>
+          <w:shd w:val="clear" w:color="auto" w:fill="FFFFFF"/>
+        </w:rPr>
+      </w:pPr>
+    </w:p>
+    <w:p>
+      <w:pPr>
+        <w:pStyle w:val="NoSpacing"/>
+        <w:rPr>
+          <w:b/>
+          <w:bCs/>
+        </w:rPr>
+      </w:pPr>
+      <w:r>
+        <w:rPr>
+          <w:b/>
+          <w:bCs/>
+        </w:rPr>
+        <w:lastRenderedPageBreak/>
+        <w:t>Step -</w:t>
+      </w:r>
+      <w:r>
+        <w:rPr>
+          <w:b/>
+          <w:bCs/>
+        </w:rPr>
+        <w:t>21</w:t>
+      </w:r>
+      <w:r>
+        <w:rPr>
+          <w:b/>
+          <w:bCs/>
+        </w:rPr>
+        <w:t xml:space="preserve"> –</w:t>
+      </w:r>
+      <w:r>
+        <w:rPr>
+          <w:b/>
+          <w:bCs/>
+        </w:rPr>
+        <w:t xml:space="preserve"> Refresh configurations at runtime using Spring Cloud Bus</w:t>
+      </w:r>
+    </w:p>
+    <w:p>
+      <w:pPr>
+        <w:pStyle w:val="NoSpacing"/>
+      </w:pPr>
+      <w:r>
+        <w:t>Install Rabbit MQ on your local machine</w:t>
+      </w:r>
+    </w:p>
+    <w:p>
+      <w:pPr>
+        <w:pStyle w:val="HTMLPreformatted"/>
+      </w:pPr>
+      <w:hyperlink r:id="rId63" w:history="1">
+        <w:r>
+          <w:rPr>
+            <w:rStyle w:val="Hyperlink"/>
+          </w:rPr>
+          <w:t>https://www.rabbitmq.com/download.html</w:t>
+        </w:r>
+      </w:hyperlink>
+      <w:r>
+        <w:br/>
+      </w:r>
+      <w:r>
+        <w:br/>
+      </w:r>
+      <w:r>
+        <w:t>docker run -it --</w:t>
+      </w:r>
+      <w:r>
+        <w:rPr>
+          <w:rStyle w:val="hljs-builtin"/>
+        </w:rPr>
+        <w:t>rm</w:t>
+      </w:r>
+      <w:r>
+        <w:t xml:space="preserve"> --name </w:t>
+      </w:r>
+      <w:proofErr w:type="spellStart"/>
+      <w:r>
+        <w:t>rabbitmq</w:t>
+      </w:r>
+      <w:proofErr w:type="spellEnd"/>
+      <w:r>
+        <w:t xml:space="preserve"> -p 5672:5672 -p 15672:15672 rabbitmq:3.12-management</w:t>
+      </w:r>
+    </w:p>
+    <w:p>
+      <w:pPr>
+        <w:pStyle w:val="NoSpacing"/>
+      </w:pPr>
+      <w:r>
+        <w:br/>
+      </w:r>
+      <w:r>
+        <w:t>Install Rabbit MQ on your local machine</w:t>
+      </w:r>
+    </w:p>
+    <w:p>
+      <w:pPr>
+        <w:pStyle w:val="NoSpacing"/>
+      </w:pPr>
+      <w:r>
+        <w:br/>
+        <w:t>Update accounts pom.xml</w:t>
+      </w:r>
+    </w:p>
+    <w:p>
+      <w:pPr>
+        <w:pStyle w:val="NoSpacing"/>
+      </w:pPr>
+      <w:r>
+        <w:t>&lt;dependency&gt;</w:t>
+      </w:r>
+    </w:p>
+    <w:p>
+      <w:pPr>
+        <w:pStyle w:val="NoSpacing"/>
+      </w:pPr>
+      <w:r>
+        <w:tab/>
+      </w:r>
+      <w:proofErr w:type="gramStart"/>
+      <w:r>
+        <w:t>&lt;</w:t>
+      </w:r>
+      <w:proofErr w:type="spellStart"/>
+      <w:r>
+        <w:t>groupId</w:t>
+      </w:r>
+      <w:proofErr w:type="spellEnd"/>
+      <w:r>
+        <w:t>&gt;</w:t>
+      </w:r>
+      <w:proofErr w:type="spellStart"/>
+      <w:r>
+        <w:t>org.springframework.cloud</w:t>
+      </w:r>
+      <w:proofErr w:type="spellEnd"/>
+      <w:proofErr w:type="gramEnd"/>
+      <w:r>
+        <w:t>&lt;/</w:t>
+      </w:r>
+      <w:proofErr w:type="spellStart"/>
+      <w:r>
+        <w:t>groupId</w:t>
+      </w:r>
+      <w:proofErr w:type="spellEnd"/>
+      <w:r>
+        <w:t>&gt;</w:t>
+      </w:r>
+    </w:p>
+    <w:p>
+      <w:pPr>
+        <w:pStyle w:val="NoSpacing"/>
+      </w:pPr>
+      <w:r>
+        <w:tab/>
+        <w:t>&lt;</w:t>
+      </w:r>
+      <w:proofErr w:type="spellStart"/>
+      <w:r>
+        <w:t>artifactId</w:t>
+      </w:r>
+      <w:proofErr w:type="spellEnd"/>
+      <w:r>
+        <w:t>&gt;spring-cloud-starter-bus-</w:t>
+      </w:r>
+      <w:proofErr w:type="spellStart"/>
+      <w:r>
+        <w:t>amqp</w:t>
+      </w:r>
+      <w:proofErr w:type="spellEnd"/>
+      <w:r>
+        <w:t>&lt;/</w:t>
+      </w:r>
+      <w:proofErr w:type="spellStart"/>
+      <w:r>
+        <w:t>artifactId</w:t>
+      </w:r>
+      <w:proofErr w:type="spellEnd"/>
+      <w:r>
+        <w:t>&gt;</w:t>
+      </w:r>
+    </w:p>
+    <w:p>
+      <w:pPr>
+        <w:pStyle w:val="NoSpacing"/>
+      </w:pPr>
+      <w:r>
+        <w:t>&lt;/dependency&gt;</w:t>
+      </w:r>
+    </w:p>
+    <w:p>
+      <w:pPr>
+        <w:pStyle w:val="NoSpacing"/>
+      </w:pPr>
+      <w:r>
+        <w:t xml:space="preserve">Update accounts </w:t>
+      </w:r>
+      <w:proofErr w:type="spellStart"/>
+      <w:r>
+        <w:t>application.yml</w:t>
+      </w:r>
+      <w:proofErr w:type="spellEnd"/>
+      <w:r>
+        <w:br/>
+      </w:r>
+      <w:r>
+        <w:t>…</w:t>
+      </w:r>
+      <w:r>
+        <w:br/>
+      </w:r>
+      <w:r>
+        <w:t xml:space="preserve">  </w:t>
+      </w:r>
+      <w:proofErr w:type="spellStart"/>
+      <w:r>
+        <w:t>rabbitmq</w:t>
+      </w:r>
+      <w:proofErr w:type="spellEnd"/>
+      <w:r>
+        <w:t>:</w:t>
+      </w:r>
+    </w:p>
+    <w:p>
+      <w:pPr>
+        <w:pStyle w:val="NoSpacing"/>
+      </w:pPr>
+      <w:r>
+        <w:t xml:space="preserve">    host: "localhost"</w:t>
+      </w:r>
+    </w:p>
+    <w:p>
+      <w:pPr>
+        <w:pStyle w:val="NoSpacing"/>
+      </w:pPr>
+      <w:r>
+        <w:t xml:space="preserve">    port: 5672</w:t>
+      </w:r>
+    </w:p>
+    <w:p>
+      <w:pPr>
+        <w:pStyle w:val="NoSpacing"/>
+      </w:pPr>
+      <w:r>
+        <w:t xml:space="preserve">    username: "guest"</w:t>
+      </w:r>
+    </w:p>
+    <w:p>
+      <w:pPr>
+        <w:pStyle w:val="NoSpacing"/>
+      </w:pPr>
+      <w:r>
+        <w:t xml:space="preserve">    password: "guest"</w:t>
+      </w:r>
+      <w:r>
+        <w:br/>
+        <w:t>…</w:t>
+      </w:r>
+    </w:p>
+    <w:p>
+      <w:pPr>
+        <w:pStyle w:val="NoSpacing"/>
+      </w:pPr>
+    </w:p>
+    <w:p>
+      <w:pPr>
+        <w:pStyle w:val="NoSpacing"/>
+      </w:pPr>
+      <w:r>
+        <w:t xml:space="preserve">Update </w:t>
+      </w:r>
+      <w:r>
+        <w:t>loans</w:t>
+      </w:r>
+      <w:r>
+        <w:t xml:space="preserve"> pom.xml</w:t>
+      </w:r>
+    </w:p>
+    <w:p>
+      <w:pPr>
+        <w:pStyle w:val="NoSpacing"/>
+      </w:pPr>
+      <w:r>
+        <w:t>&lt;dependency&gt;</w:t>
+      </w:r>
+    </w:p>
+    <w:p>
+      <w:pPr>
+        <w:pStyle w:val="NoSpacing"/>
+      </w:pPr>
+      <w:r>
+        <w:tab/>
+      </w:r>
+      <w:proofErr w:type="gramStart"/>
+      <w:r>
+        <w:t>&lt;</w:t>
+      </w:r>
+      <w:proofErr w:type="spellStart"/>
+      <w:r>
+        <w:t>groupId</w:t>
+      </w:r>
+      <w:proofErr w:type="spellEnd"/>
+      <w:r>
+        <w:t>&gt;</w:t>
+      </w:r>
+      <w:proofErr w:type="spellStart"/>
+      <w:r>
+        <w:t>org.springframework.cloud</w:t>
+      </w:r>
+      <w:proofErr w:type="spellEnd"/>
+      <w:proofErr w:type="gramEnd"/>
+      <w:r>
+        <w:t>&lt;/</w:t>
+      </w:r>
+      <w:proofErr w:type="spellStart"/>
+      <w:r>
+        <w:t>groupId</w:t>
+      </w:r>
+      <w:proofErr w:type="spellEnd"/>
+      <w:r>
+        <w:t>&gt;</w:t>
+      </w:r>
+    </w:p>
+    <w:p>
+      <w:pPr>
+        <w:pStyle w:val="NoSpacing"/>
+      </w:pPr>
+      <w:r>
+        <w:tab/>
+        <w:t>&lt;</w:t>
+      </w:r>
+      <w:proofErr w:type="spellStart"/>
+      <w:r>
+        <w:t>artifactId</w:t>
+      </w:r>
+      <w:proofErr w:type="spellEnd"/>
+      <w:r>
+        <w:t>&gt;spring-cloud-starter-bus-</w:t>
+      </w:r>
+      <w:proofErr w:type="spellStart"/>
+      <w:r>
+        <w:t>amqp</w:t>
+      </w:r>
+      <w:proofErr w:type="spellEnd"/>
+      <w:r>
+        <w:t>&lt;/</w:t>
+      </w:r>
+      <w:proofErr w:type="spellStart"/>
+      <w:r>
+        <w:t>artifactId</w:t>
+      </w:r>
+      <w:proofErr w:type="spellEnd"/>
+      <w:r>
+        <w:t>&gt;</w:t>
+      </w:r>
+    </w:p>
+    <w:p>
+      <w:pPr>
+        <w:pStyle w:val="NoSpacing"/>
+      </w:pPr>
+      <w:r>
+        <w:t>&lt;/dependency&gt;</w:t>
+      </w:r>
+    </w:p>
+    <w:p>
+      <w:pPr>
+        <w:pStyle w:val="NoSpacing"/>
+      </w:pPr>
+      <w:r>
+        <w:t xml:space="preserve">Update </w:t>
+      </w:r>
+      <w:r>
+        <w:t>loans</w:t>
+      </w:r>
+      <w:r>
+        <w:t xml:space="preserve"> </w:t>
+      </w:r>
+      <w:proofErr w:type="spellStart"/>
+      <w:r>
+        <w:t>application.yml</w:t>
+      </w:r>
+      <w:proofErr w:type="spellEnd"/>
+      <w:r>
+        <w:br/>
+        <w:t>…</w:t>
+      </w:r>
+      <w:r>
+        <w:br/>
+        <w:t xml:space="preserve">  </w:t>
+      </w:r>
+      <w:proofErr w:type="spellStart"/>
+      <w:r>
+        <w:t>rabbitmq</w:t>
+      </w:r>
+      <w:proofErr w:type="spellEnd"/>
+      <w:r>
+        <w:t>:</w:t>
+      </w:r>
+    </w:p>
+    <w:p>
+      <w:pPr>
+        <w:pStyle w:val="NoSpacing"/>
+      </w:pPr>
+      <w:r>
+        <w:t xml:space="preserve">    host: "localhost"</w:t>
+      </w:r>
+    </w:p>
+    <w:p>
+      <w:pPr>
+        <w:pStyle w:val="NoSpacing"/>
+      </w:pPr>
+      <w:r>
+        <w:t xml:space="preserve">    port: 5672</w:t>
+      </w:r>
+    </w:p>
+    <w:p>
+      <w:pPr>
+        <w:pStyle w:val="NoSpacing"/>
+      </w:pPr>
+      <w:r>
+        <w:t xml:space="preserve">    username: "guest"</w:t>
+      </w:r>
+    </w:p>
+    <w:p>
+      <w:pPr>
+        <w:pStyle w:val="NoSpacing"/>
+      </w:pPr>
+      <w:r>
+        <w:t xml:space="preserve">    password: "guest"</w:t>
+      </w:r>
+      <w:r>
+        <w:br/>
+        <w:t>…</w:t>
+      </w:r>
+    </w:p>
+    <w:p>
+      <w:pPr>
+        <w:pStyle w:val="NoSpacing"/>
+      </w:pPr>
+    </w:p>
+    <w:p>
+      <w:pPr>
+        <w:pStyle w:val="NoSpacing"/>
+      </w:pPr>
+      <w:r>
+        <w:t xml:space="preserve">Update </w:t>
+      </w:r>
+      <w:r>
         <w:t>cards</w:t>
       </w:r>
       <w:r>
-        <w:rPr>
-          <w:b/>
-          <w:bCs/>
-        </w:rPr>
-        <w:t xml:space="preserve"> config</w:t>
-      </w:r>
-      <w:r>
-        <w:rPr>
-          <w:b/>
-          <w:bCs/>
-        </w:rPr>
-        <w:br/>
-      </w:r>
-      <w:r>
-        <w:t xml:space="preserve">Go the actuator endpoint of the </w:t>
+        <w:t xml:space="preserve"> pom.xml</w:t>
+      </w:r>
+    </w:p>
+    <w:p>
+      <w:pPr>
+        <w:pStyle w:val="NoSpacing"/>
+      </w:pPr>
+      <w:r>
+        <w:t>&lt;dependency&gt;</w:t>
+      </w:r>
+    </w:p>
+    <w:p>
+      <w:pPr>
+        <w:pStyle w:val="NoSpacing"/>
+      </w:pPr>
+      <w:r>
+        <w:tab/>
+      </w:r>
+      <w:proofErr w:type="gramStart"/>
+      <w:r>
+        <w:t>&lt;</w:t>
+      </w:r>
+      <w:proofErr w:type="spellStart"/>
+      <w:r>
+        <w:t>groupId</w:t>
+      </w:r>
+      <w:proofErr w:type="spellEnd"/>
+      <w:r>
+        <w:t>&gt;</w:t>
+      </w:r>
+      <w:proofErr w:type="spellStart"/>
+      <w:r>
+        <w:t>org.springframework.cloud</w:t>
+      </w:r>
+      <w:proofErr w:type="spellEnd"/>
+      <w:proofErr w:type="gramEnd"/>
+      <w:r>
+        <w:t>&lt;/</w:t>
+      </w:r>
+      <w:proofErr w:type="spellStart"/>
+      <w:r>
+        <w:t>groupId</w:t>
+      </w:r>
+      <w:proofErr w:type="spellEnd"/>
+      <w:r>
+        <w:t>&gt;</w:t>
+      </w:r>
+    </w:p>
+    <w:p>
+      <w:pPr>
+        <w:pStyle w:val="NoSpacing"/>
+      </w:pPr>
+      <w:r>
+        <w:tab/>
+        <w:t>&lt;</w:t>
+      </w:r>
+      <w:proofErr w:type="spellStart"/>
+      <w:r>
+        <w:t>artifactId</w:t>
+      </w:r>
+      <w:proofErr w:type="spellEnd"/>
+      <w:r>
+        <w:t>&gt;spring-cloud-starter-bus-</w:t>
+      </w:r>
+      <w:proofErr w:type="spellStart"/>
+      <w:r>
+        <w:t>amqp</w:t>
+      </w:r>
+      <w:proofErr w:type="spellEnd"/>
+      <w:r>
+        <w:t>&lt;/</w:t>
+      </w:r>
+      <w:proofErr w:type="spellStart"/>
+      <w:r>
+        <w:t>artifactId</w:t>
+      </w:r>
+      <w:proofErr w:type="spellEnd"/>
+      <w:r>
+        <w:t>&gt;</w:t>
+      </w:r>
+    </w:p>
+    <w:p>
+      <w:pPr>
+        <w:pStyle w:val="NoSpacing"/>
+      </w:pPr>
+      <w:r>
+        <w:t>&lt;/dependency&gt;</w:t>
+      </w:r>
+    </w:p>
+    <w:p>
+      <w:pPr>
+        <w:pStyle w:val="NoSpacing"/>
+      </w:pPr>
+      <w:r>
+        <w:t xml:space="preserve">Update </w:t>
       </w:r>
       <w:r>
         <w:t>cards</w:t>
       </w:r>
       <w:r>
-        <w:t xml:space="preserve"> microservice</w:t>
-      </w:r>
-      <w:r>
-        <w:br/>
-      </w:r>
-      <w:hyperlink r:id="rId59" w:history="1">
+        <w:t xml:space="preserve"> </w:t>
+      </w:r>
+      <w:proofErr w:type="spellStart"/>
+      <w:r>
+        <w:t>application.yml</w:t>
+      </w:r>
+      <w:proofErr w:type="spellEnd"/>
+      <w:r>
+        <w:br/>
+        <w:t>…</w:t>
+      </w:r>
+      <w:r>
+        <w:br/>
+        <w:t xml:space="preserve">  </w:t>
+      </w:r>
+      <w:proofErr w:type="spellStart"/>
+      <w:r>
+        <w:t>rabbitmq</w:t>
+      </w:r>
+      <w:proofErr w:type="spellEnd"/>
+      <w:r>
+        <w:t>:</w:t>
+      </w:r>
+    </w:p>
+    <w:p>
+      <w:pPr>
+        <w:pStyle w:val="NoSpacing"/>
+      </w:pPr>
+      <w:r>
+        <w:t xml:space="preserve">    host: "localhost"</w:t>
+      </w:r>
+    </w:p>
+    <w:p>
+      <w:pPr>
+        <w:pStyle w:val="NoSpacing"/>
+      </w:pPr>
+      <w:r>
+        <w:t xml:space="preserve">    port: 5672</w:t>
+      </w:r>
+    </w:p>
+    <w:p>
+      <w:pPr>
+        <w:pStyle w:val="NoSpacing"/>
+      </w:pPr>
+      <w:r>
+        <w:t xml:space="preserve">    username: "guest"</w:t>
+      </w:r>
+    </w:p>
+    <w:p>
+      <w:pPr>
+        <w:pStyle w:val="NoSpacing"/>
+      </w:pPr>
+      <w:r>
+        <w:t xml:space="preserve">    password: "guest"</w:t>
+      </w:r>
+      <w:r>
+        <w:br/>
+        <w:t>…</w:t>
+      </w:r>
+    </w:p>
+    <w:p>
+      <w:pPr>
+        <w:pStyle w:val="NoSpacing"/>
+      </w:pPr>
+    </w:p>
+    <w:p>
+      <w:pPr>
+        <w:pStyle w:val="NoSpacing"/>
+      </w:pPr>
+    </w:p>
+    <w:p>
+      <w:pPr>
+        <w:pStyle w:val="NoSpacing"/>
+      </w:pPr>
+      <w:r>
+        <w:lastRenderedPageBreak/>
+        <w:t xml:space="preserve">Start config-server (wait until it starts successfully) </w:t>
+      </w:r>
+      <w:r>
+        <w:sym w:font="Wingdings" w:char="F0E0"/>
+      </w:r>
+      <w:r>
+        <w:t xml:space="preserve"> accounts </w:t>
+      </w:r>
+      <w:r>
+        <w:sym w:font="Wingdings" w:char="F0E0"/>
+      </w:r>
+      <w:r>
+        <w:t xml:space="preserve"> loans </w:t>
+      </w:r>
+      <w:r>
+        <w:sym w:font="Wingdings" w:char="F0E0"/>
+      </w:r>
+      <w:r>
+        <w:t xml:space="preserve"> cards</w:t>
+      </w:r>
+    </w:p>
+    <w:p>
+      <w:pPr>
+        <w:pStyle w:val="NoSpacing"/>
+      </w:pPr>
+    </w:p>
+    <w:p>
+      <w:pPr>
+        <w:pStyle w:val="NoSpacing"/>
+        <w:rPr>
+          <w:rFonts w:ascii="Segoe UI" w:hAnsi="Segoe UI" w:cs="Segoe UI"/>
+          <w:color w:val="212121"/>
+          <w:sz w:val="18"/>
+          <w:szCs w:val="18"/>
+          <w:shd w:val="clear" w:color="auto" w:fill="FFFFFF"/>
+        </w:rPr>
+      </w:pPr>
+      <w:r>
+        <w:t>Check what configuration value each microservice is getting from config server</w:t>
+      </w:r>
+      <w:r>
+        <w:br/>
+        <w:t xml:space="preserve">GET </w:t>
+      </w:r>
+      <w:hyperlink r:id="rId64" w:history="1">
+        <w:r>
+          <w:rPr>
+            <w:rStyle w:val="Hyperlink"/>
+            <w:rFonts w:ascii="Segoe UI" w:hAnsi="Segoe UI" w:cs="Segoe UI"/>
+            <w:sz w:val="18"/>
+            <w:szCs w:val="18"/>
+            <w:shd w:val="clear" w:color="auto" w:fill="FFFFFF"/>
+          </w:rPr>
+          <w:t>http://localhost:8080/api/contact-info</w:t>
+        </w:r>
+      </w:hyperlink>
+      <w:r>
+        <w:rPr>
+          <w:rFonts w:ascii="Segoe UI" w:hAnsi="Segoe UI" w:cs="Segoe UI"/>
+          <w:color w:val="212121"/>
+          <w:sz w:val="18"/>
+          <w:szCs w:val="18"/>
+          <w:shd w:val="clear" w:color="auto" w:fill="FFFFFF"/>
+        </w:rPr>
+        <w:br/>
+        <w:t xml:space="preserve">GET </w:t>
+      </w:r>
+      <w:hyperlink r:id="rId65" w:history="1">
+        <w:r>
+          <w:rPr>
+            <w:rStyle w:val="Hyperlink"/>
+            <w:rFonts w:ascii="Segoe UI" w:hAnsi="Segoe UI" w:cs="Segoe UI"/>
+            <w:sz w:val="18"/>
+            <w:szCs w:val="18"/>
+            <w:shd w:val="clear" w:color="auto" w:fill="FFFFFF"/>
+          </w:rPr>
+          <w:t>http://localhost:8090/api/contact-info</w:t>
+        </w:r>
+      </w:hyperlink>
+      <w:r>
+        <w:rPr>
+          <w:rFonts w:ascii="Segoe UI" w:hAnsi="Segoe UI" w:cs="Segoe UI"/>
+          <w:color w:val="212121"/>
+          <w:sz w:val="18"/>
+          <w:szCs w:val="18"/>
+          <w:shd w:val="clear" w:color="auto" w:fill="FFFFFF"/>
+        </w:rPr>
+        <w:br/>
+        <w:t xml:space="preserve">GET </w:t>
+      </w:r>
+      <w:hyperlink r:id="rId66" w:history="1">
+        <w:r>
+          <w:rPr>
+            <w:rStyle w:val="Hyperlink"/>
+            <w:rFonts w:ascii="Segoe UI" w:hAnsi="Segoe UI" w:cs="Segoe UI"/>
+            <w:sz w:val="18"/>
+            <w:szCs w:val="18"/>
+            <w:shd w:val="clear" w:color="auto" w:fill="FFFFFF"/>
+          </w:rPr>
+          <w:t>http://localhost:9000/api/contact-info</w:t>
+        </w:r>
+      </w:hyperlink>
+      <w:r>
+        <w:rPr>
+          <w:rFonts w:ascii="Segoe UI" w:hAnsi="Segoe UI" w:cs="Segoe UI"/>
+          <w:color w:val="212121"/>
+          <w:sz w:val="18"/>
+          <w:szCs w:val="18"/>
+          <w:shd w:val="clear" w:color="auto" w:fill="FFFFFF"/>
+        </w:rPr>
+        <w:br/>
+      </w:r>
+      <w:r>
+        <w:rPr>
+          <w:rFonts w:ascii="Segoe UI" w:hAnsi="Segoe UI" w:cs="Segoe UI"/>
+          <w:color w:val="212121"/>
+          <w:sz w:val="18"/>
+          <w:szCs w:val="18"/>
+          <w:shd w:val="clear" w:color="auto" w:fill="FFFFFF"/>
+        </w:rPr>
+        <w:br/>
+      </w:r>
+      <w:r>
+        <w:t>Update the configuration files in git</w:t>
+      </w:r>
+      <w:r>
+        <w:t>-</w:t>
+      </w:r>
+      <w:r>
+        <w:t>hub</w:t>
+      </w:r>
+      <w:r>
+        <w:br/>
+      </w:r>
+      <w:hyperlink r:id="rId67" w:history="1">
+        <w:r>
+          <w:rPr>
+            <w:rStyle w:val="Hyperlink"/>
+            <w:rFonts w:ascii="Segoe UI" w:hAnsi="Segoe UI" w:cs="Segoe UI"/>
+            <w:sz w:val="18"/>
+            <w:szCs w:val="18"/>
+            <w:shd w:val="clear" w:color="auto" w:fill="FFFFFF"/>
+          </w:rPr>
+          <w:t>https://github.com/nileshzarkar/config/blob/main/accounts-prod.yml</w:t>
+        </w:r>
+      </w:hyperlink>
+      <w:r>
+        <w:rPr>
+          <w:rFonts w:ascii="Segoe UI" w:hAnsi="Segoe UI" w:cs="Segoe UI"/>
+          <w:color w:val="212121"/>
+          <w:sz w:val="18"/>
+          <w:szCs w:val="18"/>
+          <w:shd w:val="clear" w:color="auto" w:fill="FFFFFF"/>
+        </w:rPr>
+        <w:br/>
+        <w:t>…</w:t>
+      </w:r>
+      <w:r>
+        <w:rPr>
+          <w:rFonts w:ascii="Segoe UI" w:hAnsi="Segoe UI" w:cs="Segoe UI"/>
+          <w:color w:val="212121"/>
+          <w:sz w:val="18"/>
+          <w:szCs w:val="18"/>
+          <w:shd w:val="clear" w:color="auto" w:fill="FFFFFF"/>
+        </w:rPr>
+        <w:br/>
+      </w:r>
+      <w:r>
+        <w:rPr>
+          <w:rFonts w:ascii="Segoe UI" w:hAnsi="Segoe UI" w:cs="Segoe UI"/>
+          <w:color w:val="212121"/>
+          <w:sz w:val="18"/>
+          <w:szCs w:val="18"/>
+          <w:shd w:val="clear" w:color="auto" w:fill="FFFFFF"/>
+        </w:rPr>
+        <w:t xml:space="preserve">message: "Welcome to </w:t>
+      </w:r>
+      <w:proofErr w:type="spellStart"/>
+      <w:r>
+        <w:rPr>
+          <w:rFonts w:ascii="Segoe UI" w:hAnsi="Segoe UI" w:cs="Segoe UI"/>
+          <w:color w:val="212121"/>
+          <w:sz w:val="18"/>
+          <w:szCs w:val="18"/>
+          <w:shd w:val="clear" w:color="auto" w:fill="FFFFFF"/>
+        </w:rPr>
+        <w:t>EazyBank</w:t>
+      </w:r>
+      <w:proofErr w:type="spellEnd"/>
+      <w:r>
+        <w:rPr>
+          <w:rFonts w:ascii="Segoe UI" w:hAnsi="Segoe UI" w:cs="Segoe UI"/>
+          <w:color w:val="212121"/>
+          <w:sz w:val="18"/>
+          <w:szCs w:val="18"/>
+          <w:shd w:val="clear" w:color="auto" w:fill="FFFFFF"/>
+        </w:rPr>
+        <w:t xml:space="preserve"> accounts related prod APIs GIT-HUB</w:t>
+      </w:r>
+      <w:r>
+        <w:rPr>
+          <w:rFonts w:ascii="Segoe UI" w:hAnsi="Segoe UI" w:cs="Segoe UI"/>
+          <w:color w:val="212121"/>
+          <w:sz w:val="18"/>
+          <w:szCs w:val="18"/>
+          <w:shd w:val="clear" w:color="auto" w:fill="FFFFFF"/>
+        </w:rPr>
+        <w:t xml:space="preserve"> </w:t>
+      </w:r>
+      <w:r>
+        <w:rPr>
+          <w:rFonts w:ascii="Segoe UI" w:hAnsi="Segoe UI" w:cs="Segoe UI"/>
+          <w:color w:val="212121"/>
+          <w:sz w:val="18"/>
+          <w:szCs w:val="18"/>
+          <w:shd w:val="clear" w:color="auto" w:fill="FFFFFF"/>
+        </w:rPr>
+        <w:t>"</w:t>
+      </w:r>
+    </w:p>
+    <w:p>
+      <w:pPr>
+        <w:pStyle w:val="NoSpacing"/>
+        <w:rPr>
+          <w:rFonts w:ascii="Segoe UI" w:hAnsi="Segoe UI" w:cs="Segoe UI"/>
+          <w:color w:val="212121"/>
+          <w:sz w:val="18"/>
+          <w:szCs w:val="18"/>
+          <w:shd w:val="clear" w:color="auto" w:fill="FFFFFF"/>
+        </w:rPr>
+      </w:pPr>
+      <w:r>
+        <w:rPr>
+          <w:rFonts w:ascii="Segoe UI" w:hAnsi="Segoe UI" w:cs="Segoe UI"/>
+          <w:color w:val="212121"/>
+          <w:sz w:val="18"/>
+          <w:szCs w:val="18"/>
+          <w:shd w:val="clear" w:color="auto" w:fill="FFFFFF"/>
+        </w:rPr>
+        <w:t>…</w:t>
+      </w:r>
+      <w:r>
+        <w:rPr>
+          <w:rFonts w:ascii="Segoe UI" w:hAnsi="Segoe UI" w:cs="Segoe UI"/>
+          <w:color w:val="212121"/>
+          <w:sz w:val="18"/>
+          <w:szCs w:val="18"/>
+          <w:shd w:val="clear" w:color="auto" w:fill="FFFFFF"/>
+        </w:rPr>
+        <w:br/>
+      </w:r>
+      <w:hyperlink r:id="rId68" w:history="1">
+        <w:r>
+          <w:rPr>
+            <w:rStyle w:val="Hyperlink"/>
+            <w:rFonts w:ascii="Segoe UI" w:hAnsi="Segoe UI" w:cs="Segoe UI"/>
+            <w:sz w:val="18"/>
+            <w:szCs w:val="18"/>
+            <w:shd w:val="clear" w:color="auto" w:fill="FFFFFF"/>
+          </w:rPr>
+          <w:t>https://github.com/nileshzarkar/config/blob/main/loans-prod.yml</w:t>
+        </w:r>
+      </w:hyperlink>
+    </w:p>
+    <w:p>
+      <w:pPr>
+        <w:pStyle w:val="NoSpacing"/>
+        <w:rPr>
+          <w:rFonts w:ascii="Segoe UI" w:hAnsi="Segoe UI" w:cs="Segoe UI"/>
+          <w:color w:val="212121"/>
+          <w:sz w:val="18"/>
+          <w:szCs w:val="18"/>
+          <w:shd w:val="clear" w:color="auto" w:fill="FFFFFF"/>
+        </w:rPr>
+      </w:pPr>
+      <w:r>
+        <w:rPr>
+          <w:rFonts w:ascii="Segoe UI" w:hAnsi="Segoe UI" w:cs="Segoe UI"/>
+          <w:color w:val="212121"/>
+          <w:sz w:val="18"/>
+          <w:szCs w:val="18"/>
+          <w:shd w:val="clear" w:color="auto" w:fill="FFFFFF"/>
+        </w:rPr>
+        <w:t>…</w:t>
+      </w:r>
+      <w:r>
+        <w:rPr>
+          <w:rFonts w:ascii="Segoe UI" w:hAnsi="Segoe UI" w:cs="Segoe UI"/>
+          <w:color w:val="212121"/>
+          <w:sz w:val="18"/>
+          <w:szCs w:val="18"/>
+          <w:shd w:val="clear" w:color="auto" w:fill="FFFFFF"/>
+        </w:rPr>
+        <w:br/>
+      </w:r>
+      <w:r>
+        <w:rPr>
+          <w:rFonts w:ascii="Segoe UI" w:hAnsi="Segoe UI" w:cs="Segoe UI"/>
+          <w:color w:val="212121"/>
+          <w:sz w:val="18"/>
+          <w:szCs w:val="18"/>
+          <w:shd w:val="clear" w:color="auto" w:fill="FFFFFF"/>
+        </w:rPr>
+        <w:t xml:space="preserve">message: "Welcome to </w:t>
+      </w:r>
+      <w:proofErr w:type="spellStart"/>
+      <w:r>
+        <w:rPr>
+          <w:rFonts w:ascii="Segoe UI" w:hAnsi="Segoe UI" w:cs="Segoe UI"/>
+          <w:color w:val="212121"/>
+          <w:sz w:val="18"/>
+          <w:szCs w:val="18"/>
+          <w:shd w:val="clear" w:color="auto" w:fill="FFFFFF"/>
+        </w:rPr>
+        <w:t>EazyBank</w:t>
+      </w:r>
+      <w:proofErr w:type="spellEnd"/>
+      <w:r>
+        <w:rPr>
+          <w:rFonts w:ascii="Segoe UI" w:hAnsi="Segoe UI" w:cs="Segoe UI"/>
+          <w:color w:val="212121"/>
+          <w:sz w:val="18"/>
+          <w:szCs w:val="18"/>
+          <w:shd w:val="clear" w:color="auto" w:fill="FFFFFF"/>
+        </w:rPr>
+        <w:t xml:space="preserve"> loans related PROD APIs GIT-HUB"</w:t>
+      </w:r>
+    </w:p>
+    <w:p>
+      <w:pPr>
+        <w:pStyle w:val="NoSpacing"/>
+        <w:rPr>
+          <w:rFonts w:ascii="Segoe UI" w:hAnsi="Segoe UI" w:cs="Segoe UI"/>
+          <w:color w:val="212121"/>
+          <w:sz w:val="18"/>
+          <w:szCs w:val="18"/>
+          <w:shd w:val="clear" w:color="auto" w:fill="FFFFFF"/>
+        </w:rPr>
+      </w:pPr>
+      <w:r>
+        <w:rPr>
+          <w:rFonts w:ascii="Segoe UI" w:hAnsi="Segoe UI" w:cs="Segoe UI"/>
+          <w:color w:val="212121"/>
+          <w:sz w:val="18"/>
+          <w:szCs w:val="18"/>
+          <w:shd w:val="clear" w:color="auto" w:fill="FFFFFF"/>
+        </w:rPr>
+        <w:t>…</w:t>
+      </w:r>
+      <w:r>
+        <w:rPr>
+          <w:rFonts w:ascii="Segoe UI" w:hAnsi="Segoe UI" w:cs="Segoe UI"/>
+          <w:color w:val="212121"/>
+          <w:sz w:val="18"/>
+          <w:szCs w:val="18"/>
+          <w:shd w:val="clear" w:color="auto" w:fill="FFFFFF"/>
+        </w:rPr>
+        <w:br/>
+      </w:r>
+      <w:hyperlink r:id="rId69" w:history="1">
+        <w:r>
+          <w:rPr>
+            <w:rStyle w:val="Hyperlink"/>
+            <w:rFonts w:ascii="Segoe UI" w:hAnsi="Segoe UI" w:cs="Segoe UI"/>
+            <w:sz w:val="18"/>
+            <w:szCs w:val="18"/>
+            <w:shd w:val="clear" w:color="auto" w:fill="FFFFFF"/>
+          </w:rPr>
+          <w:t>https://github.com/nileshzarkar/config/blob/main/cards-prod.yml</w:t>
+        </w:r>
+      </w:hyperlink>
+    </w:p>
+    <w:p>
+      <w:pPr>
+        <w:pStyle w:val="NoSpacing"/>
+      </w:pPr>
+      <w:r>
+        <w:rPr>
+          <w:rFonts w:ascii="Segoe UI" w:hAnsi="Segoe UI" w:cs="Segoe UI"/>
+          <w:color w:val="212121"/>
+          <w:sz w:val="18"/>
+          <w:szCs w:val="18"/>
+          <w:shd w:val="clear" w:color="auto" w:fill="FFFFFF"/>
+        </w:rPr>
+        <w:t>…</w:t>
+      </w:r>
+      <w:r>
+        <w:rPr>
+          <w:rFonts w:ascii="Segoe UI" w:hAnsi="Segoe UI" w:cs="Segoe UI"/>
+          <w:color w:val="212121"/>
+          <w:sz w:val="18"/>
+          <w:szCs w:val="18"/>
+          <w:shd w:val="clear" w:color="auto" w:fill="FFFFFF"/>
+        </w:rPr>
+        <w:br/>
+      </w:r>
+      <w:r>
+        <w:rPr>
+          <w:rFonts w:ascii="Segoe UI" w:hAnsi="Segoe UI" w:cs="Segoe UI"/>
+          <w:color w:val="212121"/>
+          <w:sz w:val="18"/>
+          <w:szCs w:val="18"/>
+          <w:shd w:val="clear" w:color="auto" w:fill="FFFFFF"/>
+        </w:rPr>
+        <w:t xml:space="preserve">message: "Welcome to </w:t>
+      </w:r>
+      <w:proofErr w:type="spellStart"/>
+      <w:r>
+        <w:rPr>
+          <w:rFonts w:ascii="Segoe UI" w:hAnsi="Segoe UI" w:cs="Segoe UI"/>
+          <w:color w:val="212121"/>
+          <w:sz w:val="18"/>
+          <w:szCs w:val="18"/>
+          <w:shd w:val="clear" w:color="auto" w:fill="FFFFFF"/>
+        </w:rPr>
+        <w:t>EazyBank</w:t>
+      </w:r>
+      <w:proofErr w:type="spellEnd"/>
+      <w:r>
+        <w:rPr>
+          <w:rFonts w:ascii="Segoe UI" w:hAnsi="Segoe UI" w:cs="Segoe UI"/>
+          <w:color w:val="212121"/>
+          <w:sz w:val="18"/>
+          <w:szCs w:val="18"/>
+          <w:shd w:val="clear" w:color="auto" w:fill="FFFFFF"/>
+        </w:rPr>
+        <w:t xml:space="preserve"> cards related prod APIs GIT-HUB"</w:t>
+      </w:r>
+      <w:r>
+        <w:rPr>
+          <w:rFonts w:ascii="Segoe UI" w:hAnsi="Segoe UI" w:cs="Segoe UI"/>
+          <w:color w:val="212121"/>
+          <w:sz w:val="18"/>
+          <w:szCs w:val="18"/>
+          <w:shd w:val="clear" w:color="auto" w:fill="FFFFFF"/>
+        </w:rPr>
+        <w:br/>
+        <w:t>…</w:t>
+      </w:r>
+      <w:r>
+        <w:rPr>
+          <w:rFonts w:ascii="Segoe UI" w:hAnsi="Segoe UI" w:cs="Segoe UI"/>
+          <w:color w:val="212121"/>
+          <w:sz w:val="18"/>
+          <w:szCs w:val="18"/>
+          <w:shd w:val="clear" w:color="auto" w:fill="FFFFFF"/>
+        </w:rPr>
+        <w:br/>
+      </w:r>
+    </w:p>
+    <w:p>
+      <w:pPr>
+        <w:pStyle w:val="NoSpacing"/>
+        <w:rPr>
+          <w:rFonts w:ascii="Segoe UI" w:hAnsi="Segoe UI" w:cs="Segoe UI"/>
+          <w:color w:val="212121"/>
+          <w:sz w:val="18"/>
+          <w:szCs w:val="18"/>
+          <w:shd w:val="clear" w:color="auto" w:fill="FFFFFF"/>
+        </w:rPr>
+      </w:pPr>
+      <w:r>
+        <w:rPr>
+          <w:rFonts w:ascii="Segoe UI" w:hAnsi="Segoe UI" w:cs="Segoe UI"/>
+          <w:color w:val="212121"/>
+          <w:sz w:val="18"/>
+          <w:szCs w:val="18"/>
+          <w:shd w:val="clear" w:color="auto" w:fill="FFFFFF"/>
+        </w:rPr>
+        <w:t>Config server can get the updated values</w:t>
+      </w:r>
+      <w:r>
+        <w:rPr>
+          <w:rFonts w:ascii="Segoe UI" w:hAnsi="Segoe UI" w:cs="Segoe UI"/>
+          <w:color w:val="212121"/>
+          <w:sz w:val="18"/>
+          <w:szCs w:val="18"/>
+          <w:shd w:val="clear" w:color="auto" w:fill="FFFFFF"/>
+        </w:rPr>
+        <w:br/>
+      </w:r>
+      <w:hyperlink r:id="rId70" w:history="1">
+        <w:r>
+          <w:rPr>
+            <w:rStyle w:val="Hyperlink"/>
+            <w:rFonts w:ascii="Segoe UI" w:hAnsi="Segoe UI" w:cs="Segoe UI"/>
+            <w:sz w:val="18"/>
+            <w:szCs w:val="18"/>
+            <w:shd w:val="clear" w:color="auto" w:fill="FFFFFF"/>
+          </w:rPr>
+          <w:t>http://localhost:8071/accounts/prod</w:t>
+        </w:r>
+      </w:hyperlink>
+      <w:r>
+        <w:rPr>
+          <w:rFonts w:ascii="Segoe UI" w:hAnsi="Segoe UI" w:cs="Segoe UI"/>
+          <w:color w:val="212121"/>
+          <w:sz w:val="18"/>
+          <w:szCs w:val="18"/>
+          <w:shd w:val="clear" w:color="auto" w:fill="FFFFFF"/>
+        </w:rPr>
+        <w:br/>
+      </w:r>
+      <w:hyperlink r:id="rId71" w:history="1">
+        <w:r>
+          <w:rPr>
+            <w:rStyle w:val="Hyperlink"/>
+            <w:rFonts w:ascii="Segoe UI" w:hAnsi="Segoe UI" w:cs="Segoe UI"/>
+            <w:sz w:val="18"/>
+            <w:szCs w:val="18"/>
+            <w:shd w:val="clear" w:color="auto" w:fill="FFFFFF"/>
+          </w:rPr>
+          <w:t>http://localhost:8071/loans/prod</w:t>
+        </w:r>
+      </w:hyperlink>
+      <w:r>
+        <w:rPr>
+          <w:rFonts w:ascii="Segoe UI" w:hAnsi="Segoe UI" w:cs="Segoe UI"/>
+          <w:color w:val="212121"/>
+          <w:sz w:val="18"/>
+          <w:szCs w:val="18"/>
+          <w:shd w:val="clear" w:color="auto" w:fill="FFFFFF"/>
+        </w:rPr>
+        <w:br/>
+        <w:t>http://localhost:8071/cards/prod</w:t>
+      </w:r>
+      <w:r>
+        <w:rPr>
+          <w:rFonts w:ascii="Segoe UI" w:hAnsi="Segoe UI" w:cs="Segoe UI"/>
+          <w:color w:val="212121"/>
+          <w:sz w:val="18"/>
+          <w:szCs w:val="18"/>
+          <w:shd w:val="clear" w:color="auto" w:fill="FFFFFF"/>
+        </w:rPr>
+        <w:br/>
+      </w:r>
+    </w:p>
+    <w:p>
+      <w:pPr>
+        <w:pStyle w:val="NoSpacing"/>
+        <w:rPr>
+          <w:rFonts w:ascii="Segoe UI" w:hAnsi="Segoe UI" w:cs="Segoe UI"/>
+          <w:color w:val="212121"/>
+          <w:sz w:val="18"/>
+          <w:szCs w:val="18"/>
+          <w:shd w:val="clear" w:color="auto" w:fill="FFFFFF"/>
+        </w:rPr>
+      </w:pPr>
+      <w:r>
+        <w:t>Check what configuration value each microservice is getting from config server</w:t>
+      </w:r>
+      <w:r>
+        <w:br/>
+        <w:t xml:space="preserve">GET </w:t>
+      </w:r>
+      <w:hyperlink r:id="rId72" w:history="1">
+        <w:r>
+          <w:rPr>
+            <w:rStyle w:val="Hyperlink"/>
+            <w:rFonts w:ascii="Segoe UI" w:hAnsi="Segoe UI" w:cs="Segoe UI"/>
+            <w:sz w:val="18"/>
+            <w:szCs w:val="18"/>
+            <w:shd w:val="clear" w:color="auto" w:fill="FFFFFF"/>
+          </w:rPr>
+          <w:t>http://localhost:8080/api/contact-info</w:t>
+        </w:r>
+      </w:hyperlink>
+      <w:r>
+        <w:rPr>
+          <w:rFonts w:ascii="Segoe UI" w:hAnsi="Segoe UI" w:cs="Segoe UI"/>
+          <w:color w:val="212121"/>
+          <w:sz w:val="18"/>
+          <w:szCs w:val="18"/>
+          <w:shd w:val="clear" w:color="auto" w:fill="FFFFFF"/>
+        </w:rPr>
+        <w:br/>
+        <w:t xml:space="preserve">GET </w:t>
+      </w:r>
+      <w:hyperlink r:id="rId73" w:history="1">
+        <w:r>
+          <w:rPr>
+            <w:rStyle w:val="Hyperlink"/>
+            <w:rFonts w:ascii="Segoe UI" w:hAnsi="Segoe UI" w:cs="Segoe UI"/>
+            <w:sz w:val="18"/>
+            <w:szCs w:val="18"/>
+            <w:shd w:val="clear" w:color="auto" w:fill="FFFFFF"/>
+          </w:rPr>
+          <w:t>http://localhost:8090/api/contact-info</w:t>
+        </w:r>
+      </w:hyperlink>
+      <w:r>
+        <w:rPr>
+          <w:rFonts w:ascii="Segoe UI" w:hAnsi="Segoe UI" w:cs="Segoe UI"/>
+          <w:color w:val="212121"/>
+          <w:sz w:val="18"/>
+          <w:szCs w:val="18"/>
+          <w:shd w:val="clear" w:color="auto" w:fill="FFFFFF"/>
+        </w:rPr>
+        <w:br/>
+        <w:t xml:space="preserve">GET </w:t>
+      </w:r>
+      <w:hyperlink r:id="rId74" w:history="1">
+        <w:r>
+          <w:rPr>
+            <w:rStyle w:val="Hyperlink"/>
+            <w:rFonts w:ascii="Segoe UI" w:hAnsi="Segoe UI" w:cs="Segoe UI"/>
+            <w:sz w:val="18"/>
+            <w:szCs w:val="18"/>
+            <w:shd w:val="clear" w:color="auto" w:fill="FFFFFF"/>
+          </w:rPr>
+          <w:t>http://localhost:9000/api/contact-info</w:t>
+        </w:r>
+      </w:hyperlink>
+    </w:p>
+    <w:p>
+      <w:pPr>
+        <w:pStyle w:val="NoSpacing"/>
+      </w:pPr>
+      <w:r>
+        <w:t xml:space="preserve">You will </w:t>
+      </w:r>
+      <w:r>
+        <w:t>NOT GET</w:t>
+      </w:r>
+      <w:r>
+        <w:t xml:space="preserve"> updated values</w:t>
+      </w:r>
+      <w:r>
+        <w:t xml:space="preserve"> in the service endpoints</w:t>
+      </w:r>
+    </w:p>
+    <w:p>
+      <w:pPr>
+        <w:pStyle w:val="NoSpacing"/>
+      </w:pPr>
+    </w:p>
+    <w:p>
+      <w:pPr>
+        <w:pStyle w:val="NoSpacing"/>
+      </w:pPr>
+      <w:r>
+        <w:rPr>
+          <w:b/>
+          <w:bCs/>
+        </w:rPr>
+        <w:t>Refresh accounts config</w:t>
+      </w:r>
+      <w:r>
+        <w:rPr>
+          <w:b/>
+          <w:bCs/>
+        </w:rPr>
+        <w:br/>
+      </w:r>
+      <w:r>
+        <w:t>Go the actuator endpoint of the accounts microservice</w:t>
+      </w:r>
+      <w:r>
+        <w:br/>
+      </w:r>
+      <w:hyperlink r:id="rId75" w:history="1">
+        <w:r>
+          <w:t>http://localhost:8080/actuator</w:t>
+        </w:r>
+      </w:hyperlink>
+      <w:r>
+        <w:br/>
+        <w:t>Look for refresh actuator endpoint</w:t>
+      </w:r>
+    </w:p>
+    <w:p>
+      <w:pPr>
+        <w:pStyle w:val="NoSpacing"/>
+      </w:pPr>
+      <w:r>
+        <w:rPr>
+          <w:rFonts w:ascii="Segoe UI" w:hAnsi="Segoe UI" w:cs="Segoe UI"/>
+          <w:color w:val="212121"/>
+          <w:sz w:val="18"/>
+          <w:szCs w:val="18"/>
+          <w:shd w:val="clear" w:color="auto" w:fill="FFFFFF"/>
+        </w:rPr>
+        <w:t>http://localhost:8080/actuator/busrefresh</w:t>
+      </w:r>
+      <w:r>
+        <w:t xml:space="preserve"> This is a POST method</w:t>
+      </w:r>
+      <w:r>
+        <w:br/>
+      </w:r>
+      <w:r>
+        <w:br/>
+        <w:t xml:space="preserve">POST </w:t>
+      </w:r>
+      <w:r>
+        <w:rPr>
+          <w:rFonts w:ascii="Segoe UI" w:hAnsi="Segoe UI" w:cs="Segoe UI"/>
+          <w:color w:val="212121"/>
+          <w:sz w:val="18"/>
+          <w:szCs w:val="18"/>
+          <w:shd w:val="clear" w:color="auto" w:fill="FFFFFF"/>
+        </w:rPr>
+        <w:t>http://localhost:8080/actuator/busrefresh</w:t>
+      </w:r>
+      <w:r>
+        <w:br/>
+        <w:t>NO BODY</w:t>
+      </w:r>
+      <w:r>
+        <w:br/>
+      </w:r>
+      <w:r>
+        <w:br/>
+      </w:r>
+      <w:r>
+        <w:t>Check what configuration value accounts microservice is getting from config server</w:t>
+      </w:r>
+      <w:r>
+        <w:br/>
+        <w:t xml:space="preserve">GET </w:t>
+      </w:r>
+      <w:hyperlink r:id="rId76" w:history="1">
+        <w:r>
+          <w:t>http://localhost:8080/api/contact-info</w:t>
+        </w:r>
+      </w:hyperlink>
+      <w:r>
+        <w:br/>
+      </w:r>
+      <w:r>
+        <w:t xml:space="preserve">GET </w:t>
+      </w:r>
+      <w:hyperlink r:id="rId77" w:history="1">
         <w:r>
           <w:rPr>
             <w:rStyle w:val="Hyperlink"/>
@@ -28772,98 +30151,22 @@
           <w:rPr>
             <w:rStyle w:val="Hyperlink"/>
           </w:rPr>
-          <w:t>9000</w:t>
+          <w:t>8090</w:t>
         </w:r>
         <w:r>
           <w:rPr>
             <w:rStyle w:val="Hyperlink"/>
           </w:rPr>
-          <w:t>/actuator</w:t>
+          <w:t>/api/contact-info</w:t>
         </w:r>
       </w:hyperlink>
       <w:r>
         <w:br/>
-        <w:t>Look for refresh actuator endpoint</w:t>
-      </w:r>
-    </w:p>
-    <w:p>
-      <w:pPr>
-        <w:pStyle w:val="NoSpacing"/>
-      </w:pPr>
-      <w:hyperlink r:id="rId60" w:history="1">
-        <w:r>
-          <w:rPr>
-            <w:rStyle w:val="Hyperlink"/>
-          </w:rPr>
-          <w:t>http://localhost:</w:t>
-        </w:r>
-        <w:r>
-          <w:rPr>
-            <w:rStyle w:val="Hyperlink"/>
-          </w:rPr>
-          <w:t>9000</w:t>
-        </w:r>
-        <w:r>
-          <w:rPr>
-            <w:rStyle w:val="Hyperlink"/>
-          </w:rPr>
-          <w:t>/actuator/refresh</w:t>
-        </w:r>
-      </w:hyperlink>
-      <w:r>
-        <w:t xml:space="preserve"> This is a POST method</w:t>
-      </w:r>
-      <w:r>
-        <w:br/>
-      </w:r>
-      <w:r>
-        <w:br/>
-        <w:t xml:space="preserve">POST </w:t>
-      </w:r>
-      <w:hyperlink r:id="rId61" w:history="1">
-        <w:r>
-          <w:rPr>
-            <w:rStyle w:val="Hyperlink"/>
-          </w:rPr>
-          <w:t>http://localhost:</w:t>
-        </w:r>
-        <w:r>
-          <w:rPr>
-            <w:rStyle w:val="Hyperlink"/>
-          </w:rPr>
-          <w:t>9000</w:t>
-        </w:r>
-        <w:r>
-          <w:rPr>
-            <w:rStyle w:val="Hyperlink"/>
-          </w:rPr>
-          <w:t>/actuator/refresh</w:t>
-        </w:r>
-      </w:hyperlink>
-      <w:r>
-        <w:br/>
-        <w:t>NO BODY</w:t>
-      </w:r>
-      <w:r>
-        <w:br/>
-      </w:r>
-      <w:r>
-        <w:br/>
-      </w:r>
-      <w:r>
-        <w:t xml:space="preserve">Check what configuration value </w:t>
-      </w:r>
-      <w:r>
-        <w:t xml:space="preserve">cards </w:t>
-      </w:r>
-      <w:r>
-        <w:t>microservice is getting from config server</w:t>
-      </w:r>
-      <w:r>
-        <w:br/>
+      </w:r>
+      <w:r>
         <w:t xml:space="preserve">GET </w:t>
       </w:r>
-      <w:hyperlink r:id="rId62" w:history="1">
+      <w:hyperlink r:id="rId78" w:history="1">
         <w:r>
           <w:rPr>
             <w:rStyle w:val="Hyperlink"/>
@@ -28907,233 +30210,138 @@
     <w:p>
       <w:pPr>
         <w:pStyle w:val="NoSpacing"/>
-      </w:pPr>
-      <w:r>
-        <w:br/>
-      </w:r>
-      <w:r>
-        <w:br/>
-      </w:r>
-    </w:p>
-    <w:p>
-      <w:pPr>
-        <w:pStyle w:val="NoSpacing"/>
-        <w:rPr>
-          <w:rFonts w:ascii="Segoe UI" w:hAnsi="Segoe UI" w:cs="Segoe UI"/>
-          <w:color w:val="212121"/>
-          <w:sz w:val="18"/>
-          <w:szCs w:val="18"/>
-          <w:shd w:val="clear" w:color="auto" w:fill="FFFFFF"/>
-        </w:rPr>
-      </w:pPr>
-      <w:r>
-        <w:br/>
-      </w:r>
-      <w:r>
-        <w:rPr>
-          <w:rFonts w:ascii="Segoe UI" w:hAnsi="Segoe UI" w:cs="Segoe UI"/>
-          <w:color w:val="212121"/>
-          <w:sz w:val="18"/>
-          <w:szCs w:val="18"/>
-          <w:shd w:val="clear" w:color="auto" w:fill="FFFFFF"/>
-        </w:rPr>
-        <w:br/>
-      </w:r>
-    </w:p>
-    <w:p>
-      <w:pPr>
-        <w:pStyle w:val="NoSpacing"/>
-        <w:rPr>
-          <w:rFonts w:ascii="Segoe UI" w:hAnsi="Segoe UI" w:cs="Segoe UI"/>
-          <w:color w:val="212121"/>
-          <w:sz w:val="18"/>
-          <w:szCs w:val="18"/>
-          <w:shd w:val="clear" w:color="auto" w:fill="FFFFFF"/>
-        </w:rPr>
-      </w:pPr>
-    </w:p>
-    <w:p>
-      <w:pPr>
-        <w:pStyle w:val="NoSpacing"/>
-        <w:rPr>
-          <w:rFonts w:ascii="Segoe UI" w:hAnsi="Segoe UI" w:cs="Segoe UI"/>
-          <w:color w:val="212121"/>
-          <w:sz w:val="18"/>
-          <w:szCs w:val="18"/>
-          <w:shd w:val="clear" w:color="auto" w:fill="FFFFFF"/>
-        </w:rPr>
-      </w:pPr>
-    </w:p>
-    <w:p>
-      <w:pPr>
-        <w:pStyle w:val="NoSpacing"/>
-        <w:rPr>
-          <w:rFonts w:ascii="Segoe UI" w:hAnsi="Segoe UI" w:cs="Segoe UI"/>
-          <w:color w:val="212121"/>
-          <w:sz w:val="18"/>
-          <w:szCs w:val="18"/>
-          <w:shd w:val="clear" w:color="auto" w:fill="FFFFFF"/>
-        </w:rPr>
-      </w:pPr>
-    </w:p>
-    <w:p>
-      <w:pPr>
-        <w:pStyle w:val="NoSpacing"/>
-        <w:rPr>
-          <w:rFonts w:ascii="Segoe UI" w:hAnsi="Segoe UI" w:cs="Segoe UI"/>
-          <w:color w:val="212121"/>
-          <w:sz w:val="18"/>
-          <w:szCs w:val="18"/>
-          <w:shd w:val="clear" w:color="auto" w:fill="FFFFFF"/>
-        </w:rPr>
-      </w:pPr>
-    </w:p>
-    <w:p>
-      <w:pPr>
-        <w:pStyle w:val="NoSpacing"/>
-        <w:rPr>
-          <w:rFonts w:ascii="Segoe UI" w:hAnsi="Segoe UI" w:cs="Segoe UI"/>
-          <w:color w:val="212121"/>
-          <w:sz w:val="18"/>
-          <w:szCs w:val="18"/>
-          <w:shd w:val="clear" w:color="auto" w:fill="FFFFFF"/>
-        </w:rPr>
-      </w:pPr>
-    </w:p>
-    <w:p>
-      <w:pPr>
-        <w:pStyle w:val="NoSpacing"/>
-        <w:rPr>
-          <w:rFonts w:ascii="Segoe UI" w:hAnsi="Segoe UI" w:cs="Segoe UI"/>
-          <w:color w:val="212121"/>
-          <w:sz w:val="18"/>
-          <w:szCs w:val="18"/>
-          <w:shd w:val="clear" w:color="auto" w:fill="FFFFFF"/>
-        </w:rPr>
-      </w:pPr>
-    </w:p>
-    <w:p>
-      <w:pPr>
-        <w:pStyle w:val="NoSpacing"/>
-      </w:pPr>
-      <w:r>
-        <w:rPr>
-          <w:rFonts w:ascii="Segoe UI" w:hAnsi="Segoe UI" w:cs="Segoe UI"/>
-          <w:color w:val="212121"/>
-          <w:sz w:val="18"/>
-          <w:szCs w:val="18"/>
-          <w:shd w:val="clear" w:color="auto" w:fill="FFFFFF"/>
+        <w:rPr>
+          <w:rFonts w:ascii="Segoe UI" w:hAnsi="Segoe UI" w:cs="Segoe UI"/>
+          <w:color w:val="212121"/>
+          <w:sz w:val="18"/>
+          <w:szCs w:val="18"/>
+          <w:shd w:val="clear" w:color="auto" w:fill="FFFFFF"/>
+        </w:rPr>
+      </w:pPr>
+    </w:p>
+    <w:p>
+      <w:pPr>
+        <w:pStyle w:val="NoSpacing"/>
+        <w:rPr>
+          <w:rFonts w:ascii="Segoe UI" w:hAnsi="Segoe UI" w:cs="Segoe UI"/>
+          <w:color w:val="212121"/>
+          <w:sz w:val="18"/>
+          <w:szCs w:val="18"/>
+          <w:shd w:val="clear" w:color="auto" w:fill="FFFFFF"/>
+        </w:rPr>
+      </w:pPr>
+    </w:p>
+    <w:p>
+      <w:pPr>
+        <w:pStyle w:val="NoSpacing"/>
+        <w:rPr>
+          <w:rFonts w:ascii="Segoe UI" w:hAnsi="Segoe UI" w:cs="Segoe UI"/>
+          <w:color w:val="212121"/>
+          <w:sz w:val="18"/>
+          <w:szCs w:val="18"/>
+          <w:shd w:val="clear" w:color="auto" w:fill="FFFFFF"/>
+        </w:rPr>
+      </w:pPr>
+    </w:p>
+    <w:p>
+      <w:pPr>
+        <w:pStyle w:val="NoSpacing"/>
+        <w:rPr>
+          <w:rFonts w:ascii="Segoe UI" w:hAnsi="Segoe UI" w:cs="Segoe UI"/>
+          <w:color w:val="212121"/>
+          <w:sz w:val="18"/>
+          <w:szCs w:val="18"/>
+          <w:shd w:val="clear" w:color="auto" w:fill="FFFFFF"/>
+        </w:rPr>
+      </w:pPr>
+    </w:p>
+    <w:p>
+      <w:pPr>
+        <w:pStyle w:val="NoSpacing"/>
+        <w:rPr>
+          <w:rFonts w:ascii="Segoe UI" w:hAnsi="Segoe UI" w:cs="Segoe UI"/>
+          <w:color w:val="212121"/>
+          <w:sz w:val="18"/>
+          <w:szCs w:val="18"/>
+          <w:shd w:val="clear" w:color="auto" w:fill="FFFFFF"/>
+        </w:rPr>
+      </w:pPr>
+    </w:p>
+    <w:p>
+      <w:pPr>
+        <w:pStyle w:val="NoSpacing"/>
+        <w:rPr>
+          <w:rFonts w:ascii="Segoe UI" w:hAnsi="Segoe UI" w:cs="Segoe UI"/>
+          <w:color w:val="212121"/>
+          <w:sz w:val="18"/>
+          <w:szCs w:val="18"/>
+          <w:shd w:val="clear" w:color="auto" w:fill="FFFFFF"/>
+        </w:rPr>
+      </w:pPr>
+    </w:p>
+    <w:p>
+      <w:pPr>
+        <w:pStyle w:val="NoSpacing"/>
+        <w:rPr>
+          <w:rFonts w:ascii="Segoe UI" w:hAnsi="Segoe UI" w:cs="Segoe UI"/>
+          <w:color w:val="212121"/>
+          <w:sz w:val="18"/>
+          <w:szCs w:val="18"/>
+          <w:shd w:val="clear" w:color="auto" w:fill="FFFFFF"/>
+        </w:rPr>
+      </w:pPr>
+    </w:p>
+    <w:p>
+      <w:pPr>
+        <w:pStyle w:val="NoSpacing"/>
+        <w:rPr>
+          <w:rFonts w:ascii="Segoe UI" w:hAnsi="Segoe UI" w:cs="Segoe UI"/>
+          <w:color w:val="212121"/>
+          <w:sz w:val="18"/>
+          <w:szCs w:val="18"/>
+          <w:shd w:val="clear" w:color="auto" w:fill="FFFFFF"/>
+        </w:rPr>
+      </w:pPr>
+    </w:p>
+    <w:p>
+      <w:pPr>
+        <w:pStyle w:val="NoSpacing"/>
+        <w:rPr>
+          <w:b/>
+          <w:bCs/>
+        </w:rPr>
+      </w:pPr>
+      <w:r>
+        <w:rPr>
+          <w:b/>
+          <w:bCs/>
         </w:rPr>
         <w:lastRenderedPageBreak/>
-        <w:br/>
-      </w:r>
-      <w:r>
-        <w:rPr>
-          <w:rFonts w:ascii="Segoe UI" w:hAnsi="Segoe UI" w:cs="Segoe UI"/>
-          <w:color w:val="212121"/>
-          <w:sz w:val="18"/>
-          <w:szCs w:val="18"/>
-          <w:shd w:val="clear" w:color="auto" w:fill="FFFFFF"/>
+        <w:t>Step -</w:t>
+      </w:r>
+      <w:r>
+        <w:rPr>
+          <w:b/>
+          <w:bCs/>
+        </w:rPr>
+        <w:t>22</w:t>
+      </w:r>
+      <w:r>
+        <w:rPr>
+          <w:b/>
+          <w:bCs/>
+        </w:rPr>
+        <w:t xml:space="preserve"> –</w:t>
+      </w:r>
+      <w:r>
+        <w:rPr>
+          <w:b/>
+          <w:bCs/>
         </w:rPr>
         <w:t xml:space="preserve"> </w:t>
       </w:r>
       <w:r>
         <w:rPr>
-          <w:rFonts w:ascii="Segoe UI" w:hAnsi="Segoe UI" w:cs="Segoe UI"/>
-          <w:color w:val="212121"/>
-          <w:sz w:val="18"/>
-          <w:szCs w:val="18"/>
-          <w:shd w:val="clear" w:color="auto" w:fill="FFFFFF"/>
-        </w:rPr>
-        <w:br/>
-      </w:r>
-    </w:p>
-    <w:p>
-      <w:pPr>
-        <w:pStyle w:val="NoSpacing"/>
-      </w:pPr>
-    </w:p>
-    <w:p>
-      <w:pPr>
-        <w:pStyle w:val="NoSpacing"/>
-      </w:pPr>
-    </w:p>
-    <w:p>
-      <w:pPr>
-        <w:pStyle w:val="NoSpacing"/>
-      </w:pPr>
-    </w:p>
-    <w:p>
-      <w:pPr>
-        <w:pStyle w:val="NoSpacing"/>
-      </w:pPr>
-    </w:p>
-    <w:p>
-      <w:pPr>
-        <w:pStyle w:val="NoSpacing"/>
-      </w:pPr>
-    </w:p>
-    <w:p>
-      <w:pPr>
-        <w:pStyle w:val="NoSpacing"/>
-      </w:pPr>
-    </w:p>
-    <w:p>
-      <w:pPr>
-        <w:pStyle w:val="NoSpacing"/>
-        <w:rPr>
-          <w:b/>
-          <w:bCs/>
-        </w:rPr>
-      </w:pPr>
-    </w:p>
-    <w:p>
-      <w:pPr>
-        <w:pStyle w:val="NoSpacing"/>
-        <w:rPr>
-          <w:b/>
-          <w:bCs/>
-        </w:rPr>
-      </w:pPr>
-    </w:p>
-    <w:p>
-      <w:pPr>
-        <w:pStyle w:val="NoSpacing"/>
-        <w:rPr>
-          <w:b/>
-          <w:bCs/>
-        </w:rPr>
-      </w:pPr>
-      <w:r>
-        <w:rPr>
-          <w:b/>
-          <w:bCs/>
-        </w:rPr>
-        <w:t>Step -</w:t>
-      </w:r>
-      <w:r>
-        <w:rPr>
-          <w:b/>
-          <w:bCs/>
-        </w:rPr>
-        <w:t>22</w:t>
-      </w:r>
-      <w:r>
-        <w:rPr>
-          <w:b/>
-          <w:bCs/>
-        </w:rPr>
-        <w:t xml:space="preserve"> –</w:t>
-      </w:r>
-      <w:r>
-        <w:rPr>
-          <w:b/>
-          <w:bCs/>
-        </w:rPr>
-        <w:t xml:space="preserve"> </w:t>
-      </w:r>
-      <w:r>
-        <w:rPr>
           <w:b/>
           <w:bCs/>
         </w:rPr>
@@ -29143,10 +30351,6 @@
     <w:p>
       <w:pPr>
         <w:pStyle w:val="NoSpacing"/>
-        <w:rPr>
-          <w:b/>
-          <w:bCs/>
-        </w:rPr>
       </w:pPr>
     </w:p>
     <w:p>
@@ -30020,6 +31224,11 @@
     <w:basedOn w:val="DefaultParagraphFont"/>
     <w:rsid w:val="005B5F91"/>
   </w:style>
+  <w:style w:type="character" w:customStyle="1" w:styleId="hljs-builtin">
+    <w:name w:val="hljs-built_in"/>
+    <w:basedOn w:val="DefaultParagraphFont"/>
+    <w:rsid w:val="005A56DC"/>
+  </w:style>
 </w:styles>
 </file>
 

--- a/5_Configuration_Management_In_Microservices.docx
+++ b/5_Configuration_Management_In_Microservices.docx
@@ -23072,6 +23072,333 @@
           <w:b/>
           <w:bCs/>
         </w:rPr>
+        <w:t xml:space="preserve">Health check for confgserver may fail since curl is missing in the image </w:t>
+      </w:r>
+      <w:r>
+        <w:rPr>
+          <w:b/>
+          <w:bCs/>
+        </w:rPr>
+        <w:br/>
+        <w:t xml:space="preserve">Solution 1: </w:t>
+      </w:r>
+      <w:r>
+        <w:rPr>
+          <w:b/>
+          <w:bCs/>
+        </w:rPr>
+        <w:br/>
+      </w:r>
+      <w:r>
+        <w:rPr>
+          <w:b/>
+          <w:bCs/>
+        </w:rPr>
+        <w:t xml:space="preserve">Create configserver image </w:t>
+      </w:r>
+      <w:r>
+        <w:rPr>
+          <w:b/>
+          <w:bCs/>
+        </w:rPr>
+        <w:t xml:space="preserve">manually using Dockerfile </w:t>
+      </w:r>
+      <w:r>
+        <w:rPr>
+          <w:b/>
+          <w:bCs/>
+        </w:rPr>
+        <w:t>install curl for healthcheck</w:t>
+      </w:r>
+      <w:r>
+        <w:rPr>
+          <w:b/>
+          <w:bCs/>
+        </w:rPr>
+        <w:br/>
+      </w:r>
+      <w:r>
+        <w:rPr>
+          <w:b/>
+          <w:bCs/>
+        </w:rPr>
+        <w:t>FROM openjdk:17-jdk-slim</w:t>
+      </w:r>
+    </w:p>
+    <w:p>
+      <w:pPr>
+        <w:pStyle w:val="NoSpacing"/>
+        <w:rPr>
+          <w:b/>
+          <w:bCs/>
+        </w:rPr>
+      </w:pPr>
+      <w:r>
+        <w:rPr>
+          <w:b/>
+          <w:bCs/>
+        </w:rPr>
+        <w:t>COPY target/configserver-0.0.1-SNAPSHOT.jar configserver-0.0.1-SNAPSHOT.jar</w:t>
+      </w:r>
+    </w:p>
+    <w:p>
+      <w:pPr>
+        <w:pStyle w:val="NoSpacing"/>
+        <w:rPr>
+          <w:b/>
+          <w:bCs/>
+        </w:rPr>
+      </w:pPr>
+      <w:r>
+        <w:rPr>
+          <w:b/>
+          <w:bCs/>
+        </w:rPr>
+        <w:t>RUN apt-get update &amp;&amp; apt-get install -y curl</w:t>
+      </w:r>
+    </w:p>
+    <w:p>
+      <w:pPr>
+        <w:pStyle w:val="NoSpacing"/>
+        <w:rPr>
+          <w:b/>
+          <w:bCs/>
+        </w:rPr>
+      </w:pPr>
+      <w:r>
+        <w:rPr>
+          <w:b/>
+          <w:bCs/>
+        </w:rPr>
+        <w:t>ENTRYPOINT ["java","-jar","/configserver-0.0.1-SNAPSHOT.jar"]</w:t>
+      </w:r>
+      <w:r>
+        <w:rPr>
+          <w:b/>
+          <w:bCs/>
+        </w:rPr>
+        <w:br/>
+      </w:r>
+      <w:r>
+        <w:rPr>
+          <w:b/>
+          <w:bCs/>
+        </w:rPr>
+        <w:br/>
+      </w:r>
+      <w:r>
+        <w:rPr>
+          <w:b/>
+          <w:bCs/>
+        </w:rPr>
+        <w:t>\github\eazybytes_ms_k8s\configserver&gt; docker build . -t nileshzarkar/configserver:0.0.1-SNAPSHOT</w:t>
+      </w:r>
+      <w:r>
+        <w:rPr>
+          <w:b/>
+          <w:bCs/>
+        </w:rPr>
+        <w:br/>
+      </w:r>
+    </w:p>
+    <w:p>
+      <w:pPr>
+        <w:pStyle w:val="NoSpacing"/>
+        <w:rPr>
+          <w:b/>
+          <w:bCs/>
+        </w:rPr>
+      </w:pPr>
+      <w:r>
+        <w:rPr>
+          <w:b/>
+          <w:bCs/>
+        </w:rPr>
+        <w:t xml:space="preserve">Solutio 2: </w:t>
+      </w:r>
+      <w:r>
+        <w:rPr>
+          <w:b/>
+          <w:bCs/>
+        </w:rPr>
+        <w:br/>
+      </w:r>
+      <w:r>
+        <w:rPr>
+          <w:b/>
+          <w:bCs/>
+        </w:rPr>
+        <w:t xml:space="preserve">Update pom.xml in configserver to use a image </w:t>
+      </w:r>
+      <w:r>
+        <w:rPr>
+          <w:b/>
+          <w:bCs/>
+        </w:rPr>
+        <w:t>which</w:t>
+      </w:r>
+      <w:r>
+        <w:rPr>
+          <w:b/>
+          <w:bCs/>
+        </w:rPr>
+        <w:t xml:space="preserve"> has curl already installed in it</w:t>
+      </w:r>
+    </w:p>
+    <w:p>
+      <w:pPr>
+        <w:pStyle w:val="NoSpacing"/>
+        <w:rPr>
+          <w:b/>
+          <w:bCs/>
+        </w:rPr>
+      </w:pPr>
+      <w:r>
+        <w:rPr>
+          <w:b/>
+          <w:bCs/>
+        </w:rPr>
+        <w:t>&lt;configuration&gt;</w:t>
+      </w:r>
+    </w:p>
+    <w:p>
+      <w:pPr>
+        <w:pStyle w:val="NoSpacing"/>
+        <w:rPr>
+          <w:b/>
+          <w:bCs/>
+        </w:rPr>
+      </w:pPr>
+      <w:r>
+        <w:rPr>
+          <w:b/>
+          <w:bCs/>
+        </w:rPr>
+        <w:t xml:space="preserve">    </w:t>
+      </w:r>
+      <w:r>
+        <w:rPr>
+          <w:b/>
+          <w:bCs/>
+        </w:rPr>
+        <w:t>&lt;from&gt;</w:t>
+      </w:r>
+    </w:p>
+    <w:p>
+      <w:pPr>
+        <w:pStyle w:val="NoSpacing"/>
+        <w:rPr>
+          <w:b/>
+          <w:bCs/>
+        </w:rPr>
+      </w:pPr>
+      <w:r>
+        <w:rPr>
+          <w:b/>
+          <w:bCs/>
+        </w:rPr>
+        <w:t xml:space="preserve">     </w:t>
+      </w:r>
+      <w:r>
+        <w:rPr>
+          <w:b/>
+          <w:bCs/>
+        </w:rPr>
+        <w:t>&lt;image&gt;</w:t>
+      </w:r>
+      <w:r>
+        <w:rPr>
+          <w:b/>
+          <w:bCs/>
+        </w:rPr>
+        <w:t>&lt;IMAGE_WITH_CURL_AND JDK_17_INSTALLED&gt;</w:t>
+      </w:r>
+      <w:r>
+        <w:rPr>
+          <w:b/>
+          <w:bCs/>
+        </w:rPr>
+        <w:t>&lt;/image&gt;</w:t>
+      </w:r>
+    </w:p>
+    <w:p>
+      <w:pPr>
+        <w:pStyle w:val="NoSpacing"/>
+        <w:rPr>
+          <w:b/>
+          <w:bCs/>
+        </w:rPr>
+      </w:pPr>
+      <w:r>
+        <w:rPr>
+          <w:b/>
+          <w:bCs/>
+        </w:rPr>
+        <w:t xml:space="preserve">    </w:t>
+      </w:r>
+      <w:r>
+        <w:rPr>
+          <w:b/>
+          <w:bCs/>
+        </w:rPr>
+        <w:t>&lt;/from&gt;</w:t>
+      </w:r>
+      <w:r>
+        <w:rPr>
+          <w:b/>
+          <w:bCs/>
+        </w:rPr>
+        <w:br/>
+      </w:r>
+      <w:r>
+        <w:rPr>
+          <w:b/>
+          <w:bCs/>
+        </w:rPr>
+        <w:t>…</w:t>
+      </w:r>
+    </w:p>
+    <w:p>
+      <w:pPr>
+        <w:pStyle w:val="NoSpacing"/>
+        <w:rPr>
+          <w:b/>
+          <w:bCs/>
+        </w:rPr>
+      </w:pPr>
+    </w:p>
+    <w:p>
+      <w:pPr>
+        <w:pStyle w:val="NoSpacing"/>
+        <w:rPr>
+          <w:b/>
+          <w:bCs/>
+        </w:rPr>
+      </w:pPr>
+    </w:p>
+    <w:p>
+      <w:pPr>
+        <w:pStyle w:val="NoSpacing"/>
+        <w:rPr>
+          <w:b/>
+          <w:bCs/>
+        </w:rPr>
+      </w:pPr>
+    </w:p>
+    <w:p>
+      <w:pPr>
+        <w:pStyle w:val="NoSpacing"/>
+        <w:rPr>
+          <w:b/>
+          <w:bCs/>
+        </w:rPr>
+      </w:pPr>
+      <w:r>
+        <w:rPr>
+          <w:b/>
+          <w:bCs/>
+        </w:rPr>
+        <w:lastRenderedPageBreak/>
         <w:t>Step -</w:t>
       </w:r>
       <w:r>
@@ -23246,7 +23573,6 @@
         </w:rPr>
       </w:pPr>
       <w:r>
-        <w:lastRenderedPageBreak/>
         <w:t>Start config server</w:t>
       </w:r>
       <w:r>
@@ -23573,7 +23899,13 @@
       <w:pPr>
         <w:pStyle w:val="NoSpacing"/>
       </w:pPr>
-      <w:r>
+    </w:p>
+    <w:p>
+      <w:pPr>
+        <w:pStyle w:val="NoSpacing"/>
+      </w:pPr>
+      <w:r>
+        <w:lastRenderedPageBreak/>
         <w:t>Rabbit MQ dependency and health check</w:t>
       </w:r>
       <w:r>
@@ -23895,7 +24227,332 @@
           <w:b/>
           <w:bCs/>
         </w:rPr>
+        <w:t xml:space="preserve">        condition: service_healthy</w:t>
+      </w:r>
+    </w:p>
+    <w:p>
+      <w:pPr>
+        <w:pStyle w:val="NoSpacing"/>
+      </w:pPr>
+      <w:r>
+        <w:t xml:space="preserve">    healthcheck:  </w:t>
+      </w:r>
+    </w:p>
+    <w:p>
+      <w:pPr>
+        <w:pStyle w:val="NoSpacing"/>
+      </w:pPr>
+      <w:r>
+        <w:t xml:space="preserve">      test: "curl --fail --silent localhost:8071/actuator/health/readiness | grep UP || exit 1"</w:t>
+      </w:r>
+    </w:p>
+    <w:p>
+      <w:pPr>
+        <w:pStyle w:val="NoSpacing"/>
+      </w:pPr>
+      <w:r>
+        <w:t xml:space="preserve">      interval: 10s</w:t>
+      </w:r>
+    </w:p>
+    <w:p>
+      <w:pPr>
+        <w:pStyle w:val="NoSpacing"/>
+      </w:pPr>
+      <w:r>
+        <w:t xml:space="preserve">      timeout: 5s</w:t>
+      </w:r>
+    </w:p>
+    <w:p>
+      <w:pPr>
+        <w:pStyle w:val="NoSpacing"/>
+      </w:pPr>
+      <w:r>
+        <w:t xml:space="preserve">      retries: 10</w:t>
+      </w:r>
+    </w:p>
+    <w:p>
+      <w:pPr>
+        <w:pStyle w:val="NoSpacing"/>
+      </w:pPr>
+      <w:r>
+        <w:t xml:space="preserve">      start_period: 10s</w:t>
+      </w:r>
+    </w:p>
+    <w:p>
+      <w:pPr>
+        <w:pStyle w:val="NoSpacing"/>
+      </w:pPr>
+      <w:r>
+        <w:t xml:space="preserve">    deploy:</w:t>
+      </w:r>
+    </w:p>
+    <w:p>
+      <w:pPr>
+        <w:pStyle w:val="NoSpacing"/>
+      </w:pPr>
+      <w:r>
+        <w:t xml:space="preserve">      resources:</w:t>
+      </w:r>
+    </w:p>
+    <w:p>
+      <w:pPr>
+        <w:pStyle w:val="NoSpacing"/>
+      </w:pPr>
+      <w:r>
+        <w:t xml:space="preserve">        limits:</w:t>
+      </w:r>
+    </w:p>
+    <w:p>
+      <w:pPr>
+        <w:pStyle w:val="NoSpacing"/>
+      </w:pPr>
+      <w:r>
+        <w:t xml:space="preserve">          memory: 700m</w:t>
+      </w:r>
+    </w:p>
+    <w:p>
+      <w:pPr>
+        <w:pStyle w:val="NoSpacing"/>
+      </w:pPr>
+      <w:r>
+        <w:t xml:space="preserve">    networks:</w:t>
+      </w:r>
+    </w:p>
+    <w:p>
+      <w:pPr>
+        <w:pStyle w:val="NoSpacing"/>
+      </w:pPr>
+      <w:r>
+        <w:t xml:space="preserve">      - eazybank</w:t>
+      </w:r>
+    </w:p>
+    <w:p>
+      <w:pPr>
+        <w:pStyle w:val="NoSpacing"/>
+      </w:pPr>
+      <w:r>
+        <w:t xml:space="preserve">  accounts:</w:t>
+      </w:r>
+    </w:p>
+    <w:p>
+      <w:pPr>
+        <w:pStyle w:val="NoSpacing"/>
+      </w:pPr>
+    </w:p>
+    <w:p>
+      <w:pPr>
+        <w:pStyle w:val="NoSpacing"/>
+      </w:pPr>
+      <w:r>
+        <w:rPr>
+          <w:b/>
+          <w:bCs/>
+          <w:u w:val="single"/>
+        </w:rPr>
+        <w:t>Non</w:t>
+      </w:r>
+      <w:r>
+        <w:rPr>
+          <w:b/>
+          <w:bCs/>
+          <w:u w:val="single"/>
+        </w:rPr>
+        <w:t>-</w:t>
+      </w:r>
+      <w:r>
+        <w:rPr>
+          <w:b/>
+          <w:bCs/>
+          <w:u w:val="single"/>
+        </w:rPr>
+        <w:t>Optimized docker-compose yml</w:t>
+      </w:r>
+      <w:r>
+        <w:rPr>
+          <w:b/>
+          <w:bCs/>
+          <w:u w:val="single"/>
+        </w:rPr>
+        <w:br/>
+      </w:r>
+      <w:r>
+        <w:t>services:</w:t>
+      </w:r>
+    </w:p>
+    <w:p>
+      <w:pPr>
+        <w:pStyle w:val="NoSpacing"/>
+      </w:pPr>
+      <w:r>
+        <w:t xml:space="preserve">  rabbit:</w:t>
+      </w:r>
+    </w:p>
+    <w:p>
+      <w:pPr>
+        <w:pStyle w:val="NoSpacing"/>
+      </w:pPr>
+      <w:r>
+        <w:t xml:space="preserve">    image: rabbitmq:3.12-management</w:t>
+      </w:r>
+    </w:p>
+    <w:p>
+      <w:pPr>
+        <w:pStyle w:val="NoSpacing"/>
+      </w:pPr>
+      <w:r>
+        <w:t xml:space="preserve">    hostname: rabbitmq</w:t>
+      </w:r>
+    </w:p>
+    <w:p>
+      <w:pPr>
+        <w:pStyle w:val="NoSpacing"/>
+      </w:pPr>
+      <w:r>
+        <w:t xml:space="preserve">    ports:</w:t>
+      </w:r>
+    </w:p>
+    <w:p>
+      <w:pPr>
+        <w:pStyle w:val="NoSpacing"/>
+      </w:pPr>
+      <w:r>
+        <w:t xml:space="preserve">      - "5672:5672"</w:t>
+      </w:r>
+    </w:p>
+    <w:p>
+      <w:pPr>
+        <w:pStyle w:val="NoSpacing"/>
+      </w:pPr>
+      <w:r>
+        <w:t xml:space="preserve">      - "15672:15672"</w:t>
+      </w:r>
+    </w:p>
+    <w:p>
+      <w:pPr>
+        <w:pStyle w:val="NoSpacing"/>
+      </w:pPr>
+      <w:r>
+        <w:t xml:space="preserve">    healthcheck:</w:t>
+      </w:r>
+    </w:p>
+    <w:p>
+      <w:pPr>
+        <w:pStyle w:val="NoSpacing"/>
+      </w:pPr>
+      <w:r>
+        <w:t xml:space="preserve">      test: rabbitmq-diagnostics check_port_connectivity</w:t>
+      </w:r>
+    </w:p>
+    <w:p>
+      <w:pPr>
+        <w:pStyle w:val="NoSpacing"/>
+      </w:pPr>
+      <w:r>
+        <w:t xml:space="preserve">      interval: 10s</w:t>
+      </w:r>
+    </w:p>
+    <w:p>
+      <w:pPr>
+        <w:pStyle w:val="NoSpacing"/>
+      </w:pPr>
+      <w:r>
+        <w:t xml:space="preserve">      timeout: 5s</w:t>
+      </w:r>
+    </w:p>
+    <w:p>
+      <w:pPr>
+        <w:pStyle w:val="NoSpacing"/>
+      </w:pPr>
+      <w:r>
+        <w:t xml:space="preserve">      retries: 10</w:t>
+      </w:r>
+    </w:p>
+    <w:p>
+      <w:pPr>
+        <w:pStyle w:val="NoSpacing"/>
+      </w:pPr>
+      <w:r>
         <w:lastRenderedPageBreak/>
+        <w:t xml:space="preserve">      start_period: 5s</w:t>
+      </w:r>
+    </w:p>
+    <w:p>
+      <w:pPr>
+        <w:pStyle w:val="NoSpacing"/>
+      </w:pPr>
+      <w:r>
+        <w:t xml:space="preserve">    networks:</w:t>
+      </w:r>
+    </w:p>
+    <w:p>
+      <w:pPr>
+        <w:pStyle w:val="NoSpacing"/>
+      </w:pPr>
+      <w:r>
+        <w:t xml:space="preserve">      - eazybank      </w:t>
+      </w:r>
+    </w:p>
+    <w:p>
+      <w:pPr>
+        <w:pStyle w:val="NoSpacing"/>
+      </w:pPr>
+      <w:r>
+        <w:t xml:space="preserve">  configserver:</w:t>
+      </w:r>
+    </w:p>
+    <w:p>
+      <w:pPr>
+        <w:pStyle w:val="NoSpacing"/>
+      </w:pPr>
+      <w:r>
+        <w:t xml:space="preserve">    image: "nileshzarkar/configserver:0.0.1"</w:t>
+      </w:r>
+    </w:p>
+    <w:p>
+      <w:pPr>
+        <w:pStyle w:val="NoSpacing"/>
+      </w:pPr>
+      <w:r>
+        <w:t xml:space="preserve">    container_name: configserver-ms</w:t>
+      </w:r>
+    </w:p>
+    <w:p>
+      <w:pPr>
+        <w:pStyle w:val="NoSpacing"/>
+      </w:pPr>
+      <w:r>
+        <w:t xml:space="preserve">    ports:</w:t>
+      </w:r>
+    </w:p>
+    <w:p>
+      <w:pPr>
+        <w:pStyle w:val="NoSpacing"/>
+      </w:pPr>
+      <w:r>
+        <w:t xml:space="preserve">      - "8071:8071"</w:t>
+      </w:r>
+    </w:p>
+    <w:p>
+      <w:pPr>
+        <w:pStyle w:val="NoSpacing"/>
+      </w:pPr>
+      <w:r>
+        <w:t xml:space="preserve">    depends_on: </w:t>
+      </w:r>
+    </w:p>
+    <w:p>
+      <w:pPr>
+        <w:pStyle w:val="NoSpacing"/>
+      </w:pPr>
+      <w:r>
+        <w:t xml:space="preserve">      rabbit:</w:t>
+      </w:r>
+    </w:p>
+    <w:p>
+      <w:pPr>
+        <w:pStyle w:val="NoSpacing"/>
+      </w:pPr>
+      <w:r>
         <w:t xml:space="preserve">        condition: service_healthy</w:t>
       </w:r>
     </w:p>
@@ -24007,40 +24664,622 @@
       <w:pPr>
         <w:pStyle w:val="NoSpacing"/>
       </w:pPr>
-    </w:p>
-    <w:p>
-      <w:pPr>
-        <w:pStyle w:val="NoSpacing"/>
-      </w:pPr>
-      <w:r>
-        <w:rPr>
-          <w:b/>
-          <w:bCs/>
-          <w:u w:val="single"/>
-        </w:rPr>
-        <w:t>Non</w:t>
-      </w:r>
-      <w:r>
-        <w:rPr>
-          <w:b/>
-          <w:bCs/>
-          <w:u w:val="single"/>
-        </w:rPr>
-        <w:t>-</w:t>
-      </w:r>
-      <w:r>
-        <w:rPr>
-          <w:b/>
-          <w:bCs/>
-          <w:u w:val="single"/>
-        </w:rPr>
-        <w:t>Optimized docker-compose yml</w:t>
-      </w:r>
-      <w:r>
-        <w:rPr>
-          <w:b/>
-          <w:bCs/>
-          <w:u w:val="single"/>
+      <w:r>
+        <w:t xml:space="preserve">    image: "nileshzarkar/accounts:0.0.1"</w:t>
+      </w:r>
+    </w:p>
+    <w:p>
+      <w:pPr>
+        <w:pStyle w:val="NoSpacing"/>
+      </w:pPr>
+      <w:r>
+        <w:t xml:space="preserve">    container_name: accounts-ms</w:t>
+      </w:r>
+    </w:p>
+    <w:p>
+      <w:pPr>
+        <w:pStyle w:val="NoSpacing"/>
+      </w:pPr>
+      <w:r>
+        <w:t xml:space="preserve">    ports:</w:t>
+      </w:r>
+    </w:p>
+    <w:p>
+      <w:pPr>
+        <w:pStyle w:val="NoSpacing"/>
+      </w:pPr>
+      <w:r>
+        <w:t xml:space="preserve">      - "8080:8080"</w:t>
+      </w:r>
+    </w:p>
+    <w:p>
+      <w:pPr>
+        <w:pStyle w:val="NoSpacing"/>
+      </w:pPr>
+      <w:r>
+        <w:t xml:space="preserve">    depends_on: </w:t>
+      </w:r>
+    </w:p>
+    <w:p>
+      <w:pPr>
+        <w:pStyle w:val="NoSpacing"/>
+      </w:pPr>
+      <w:r>
+        <w:t xml:space="preserve">      configserver:</w:t>
+      </w:r>
+    </w:p>
+    <w:p>
+      <w:pPr>
+        <w:pStyle w:val="NoSpacing"/>
+      </w:pPr>
+      <w:r>
+        <w:t xml:space="preserve">        condition: service_completed_successfully  </w:t>
+      </w:r>
+    </w:p>
+    <w:p>
+      <w:pPr>
+        <w:pStyle w:val="NoSpacing"/>
+      </w:pPr>
+      <w:r>
+        <w:t xml:space="preserve">    deploy:</w:t>
+      </w:r>
+    </w:p>
+    <w:p>
+      <w:pPr>
+        <w:pStyle w:val="NoSpacing"/>
+      </w:pPr>
+      <w:r>
+        <w:t xml:space="preserve">      resources:</w:t>
+      </w:r>
+    </w:p>
+    <w:p>
+      <w:pPr>
+        <w:pStyle w:val="NoSpacing"/>
+      </w:pPr>
+      <w:r>
+        <w:t xml:space="preserve">        limits:</w:t>
+      </w:r>
+    </w:p>
+    <w:p>
+      <w:pPr>
+        <w:pStyle w:val="NoSpacing"/>
+      </w:pPr>
+      <w:r>
+        <w:t xml:space="preserve">          memory: 700m</w:t>
+      </w:r>
+    </w:p>
+    <w:p>
+      <w:pPr>
+        <w:pStyle w:val="NoSpacing"/>
+      </w:pPr>
+      <w:r>
+        <w:t xml:space="preserve">    networks:</w:t>
+      </w:r>
+    </w:p>
+    <w:p>
+      <w:pPr>
+        <w:pStyle w:val="NoSpacing"/>
+      </w:pPr>
+      <w:r>
+        <w:t xml:space="preserve">      - eazybank</w:t>
+      </w:r>
+    </w:p>
+    <w:p>
+      <w:pPr>
+        <w:pStyle w:val="NoSpacing"/>
+      </w:pPr>
+      <w:r>
+        <w:t xml:space="preserve">    environment:</w:t>
+      </w:r>
+    </w:p>
+    <w:p>
+      <w:pPr>
+        <w:pStyle w:val="NoSpacing"/>
+      </w:pPr>
+      <w:r>
+        <w:t xml:space="preserve">      SPRING_CONFIG_IMPORT: "configserver:http://configserver:8071/"</w:t>
+      </w:r>
+    </w:p>
+    <w:p>
+      <w:pPr>
+        <w:pStyle w:val="NoSpacing"/>
+      </w:pPr>
+      <w:r>
+        <w:t xml:space="preserve">      SPRING_PROFILES_ACTIVE: default     </w:t>
+      </w:r>
+    </w:p>
+    <w:p>
+      <w:pPr>
+        <w:pStyle w:val="NoSpacing"/>
+      </w:pPr>
+      <w:r>
+        <w:t xml:space="preserve">      SPRING_APPLICATION_NAME: "accounts"</w:t>
+      </w:r>
+    </w:p>
+    <w:p>
+      <w:pPr>
+        <w:pStyle w:val="NoSpacing"/>
+      </w:pPr>
+      <w:r>
+        <w:t xml:space="preserve">  loans:</w:t>
+      </w:r>
+    </w:p>
+    <w:p>
+      <w:pPr>
+        <w:pStyle w:val="NoSpacing"/>
+      </w:pPr>
+      <w:r>
+        <w:t xml:space="preserve">    image: "nileshzarkar/loans:0.0.1"</w:t>
+      </w:r>
+    </w:p>
+    <w:p>
+      <w:pPr>
+        <w:pStyle w:val="NoSpacing"/>
+      </w:pPr>
+      <w:r>
+        <w:t xml:space="preserve">    container_name: loans-ms</w:t>
+      </w:r>
+    </w:p>
+    <w:p>
+      <w:pPr>
+        <w:pStyle w:val="NoSpacing"/>
+      </w:pPr>
+      <w:r>
+        <w:t xml:space="preserve">    ports:</w:t>
+      </w:r>
+    </w:p>
+    <w:p>
+      <w:pPr>
+        <w:pStyle w:val="NoSpacing"/>
+      </w:pPr>
+      <w:r>
+        <w:t xml:space="preserve">      - "8090:8090"</w:t>
+      </w:r>
+    </w:p>
+    <w:p>
+      <w:pPr>
+        <w:pStyle w:val="NoSpacing"/>
+      </w:pPr>
+      <w:r>
+        <w:t xml:space="preserve">    depends_on: </w:t>
+      </w:r>
+    </w:p>
+    <w:p>
+      <w:pPr>
+        <w:pStyle w:val="NoSpacing"/>
+      </w:pPr>
+      <w:r>
+        <w:t xml:space="preserve">      configserver:</w:t>
+      </w:r>
+    </w:p>
+    <w:p>
+      <w:pPr>
+        <w:pStyle w:val="NoSpacing"/>
+      </w:pPr>
+      <w:r>
+        <w:t xml:space="preserve">        condition: service_completed_successfully  </w:t>
+      </w:r>
+    </w:p>
+    <w:p>
+      <w:pPr>
+        <w:pStyle w:val="NoSpacing"/>
+      </w:pPr>
+      <w:r>
+        <w:t xml:space="preserve">    deploy:</w:t>
+      </w:r>
+    </w:p>
+    <w:p>
+      <w:pPr>
+        <w:pStyle w:val="NoSpacing"/>
+      </w:pPr>
+      <w:r>
+        <w:t xml:space="preserve">      resources:</w:t>
+      </w:r>
+    </w:p>
+    <w:p>
+      <w:pPr>
+        <w:pStyle w:val="NoSpacing"/>
+      </w:pPr>
+      <w:r>
+        <w:lastRenderedPageBreak/>
+        <w:t xml:space="preserve">        limits:</w:t>
+      </w:r>
+    </w:p>
+    <w:p>
+      <w:pPr>
+        <w:pStyle w:val="NoSpacing"/>
+      </w:pPr>
+      <w:r>
+        <w:t xml:space="preserve">          memory: 700m</w:t>
+      </w:r>
+    </w:p>
+    <w:p>
+      <w:pPr>
+        <w:pStyle w:val="NoSpacing"/>
+      </w:pPr>
+      <w:r>
+        <w:t xml:space="preserve">    networks:</w:t>
+      </w:r>
+    </w:p>
+    <w:p>
+      <w:pPr>
+        <w:pStyle w:val="NoSpacing"/>
+      </w:pPr>
+      <w:r>
+        <w:t xml:space="preserve">      - eazybank</w:t>
+      </w:r>
+    </w:p>
+    <w:p>
+      <w:pPr>
+        <w:pStyle w:val="NoSpacing"/>
+      </w:pPr>
+      <w:r>
+        <w:t xml:space="preserve">    environment:</w:t>
+      </w:r>
+    </w:p>
+    <w:p>
+      <w:pPr>
+        <w:pStyle w:val="NoSpacing"/>
+      </w:pPr>
+      <w:r>
+        <w:t xml:space="preserve">      SPRING_CONFIG_IMPORT: "configserver:http://configserver:8071/" </w:t>
+      </w:r>
+    </w:p>
+    <w:p>
+      <w:pPr>
+        <w:pStyle w:val="NoSpacing"/>
+      </w:pPr>
+      <w:r>
+        <w:t xml:space="preserve">      SPRING_PROFILES_ACTIVE: default  </w:t>
+      </w:r>
+    </w:p>
+    <w:p>
+      <w:pPr>
+        <w:pStyle w:val="NoSpacing"/>
+      </w:pPr>
+      <w:r>
+        <w:t xml:space="preserve">      SPRING_APPLICATION_NAME: "loans"</w:t>
+      </w:r>
+    </w:p>
+    <w:p>
+      <w:pPr>
+        <w:pStyle w:val="NoSpacing"/>
+      </w:pPr>
+      <w:r>
+        <w:t xml:space="preserve">  cards:</w:t>
+      </w:r>
+    </w:p>
+    <w:p>
+      <w:pPr>
+        <w:pStyle w:val="NoSpacing"/>
+      </w:pPr>
+      <w:r>
+        <w:t xml:space="preserve">    image: "nileshzarkar/cards:0.0.1"</w:t>
+      </w:r>
+    </w:p>
+    <w:p>
+      <w:pPr>
+        <w:pStyle w:val="NoSpacing"/>
+      </w:pPr>
+      <w:r>
+        <w:t xml:space="preserve">    container_name: cards-ms</w:t>
+      </w:r>
+    </w:p>
+    <w:p>
+      <w:pPr>
+        <w:pStyle w:val="NoSpacing"/>
+      </w:pPr>
+      <w:r>
+        <w:t xml:space="preserve">    ports:</w:t>
+      </w:r>
+    </w:p>
+    <w:p>
+      <w:pPr>
+        <w:pStyle w:val="NoSpacing"/>
+      </w:pPr>
+      <w:r>
+        <w:t xml:space="preserve">      - "9000:9000"</w:t>
+      </w:r>
+    </w:p>
+    <w:p>
+      <w:pPr>
+        <w:pStyle w:val="NoSpacing"/>
+      </w:pPr>
+      <w:r>
+        <w:t xml:space="preserve">    depends_on: </w:t>
+      </w:r>
+    </w:p>
+    <w:p>
+      <w:pPr>
+        <w:pStyle w:val="NoSpacing"/>
+      </w:pPr>
+      <w:r>
+        <w:t xml:space="preserve">      configserver:</w:t>
+      </w:r>
+    </w:p>
+    <w:p>
+      <w:pPr>
+        <w:pStyle w:val="NoSpacing"/>
+      </w:pPr>
+      <w:r>
+        <w:t xml:space="preserve">        condition: service_completed_successfully        </w:t>
+      </w:r>
+    </w:p>
+    <w:p>
+      <w:pPr>
+        <w:pStyle w:val="NoSpacing"/>
+      </w:pPr>
+      <w:r>
+        <w:t xml:space="preserve">    deploy:</w:t>
+      </w:r>
+    </w:p>
+    <w:p>
+      <w:pPr>
+        <w:pStyle w:val="NoSpacing"/>
+      </w:pPr>
+      <w:r>
+        <w:t xml:space="preserve">      resources:</w:t>
+      </w:r>
+    </w:p>
+    <w:p>
+      <w:pPr>
+        <w:pStyle w:val="NoSpacing"/>
+      </w:pPr>
+      <w:r>
+        <w:t xml:space="preserve">        limits:</w:t>
+      </w:r>
+    </w:p>
+    <w:p>
+      <w:pPr>
+        <w:pStyle w:val="NoSpacing"/>
+      </w:pPr>
+      <w:r>
+        <w:t xml:space="preserve">          memory: 700m</w:t>
+      </w:r>
+    </w:p>
+    <w:p>
+      <w:pPr>
+        <w:pStyle w:val="NoSpacing"/>
+      </w:pPr>
+      <w:r>
+        <w:t xml:space="preserve">    networks:</w:t>
+      </w:r>
+    </w:p>
+    <w:p>
+      <w:pPr>
+        <w:pStyle w:val="NoSpacing"/>
+      </w:pPr>
+      <w:r>
+        <w:t xml:space="preserve">      - eazybank</w:t>
+      </w:r>
+    </w:p>
+    <w:p>
+      <w:pPr>
+        <w:pStyle w:val="NoSpacing"/>
+      </w:pPr>
+      <w:r>
+        <w:t xml:space="preserve">    environment:</w:t>
+      </w:r>
+    </w:p>
+    <w:p>
+      <w:pPr>
+        <w:pStyle w:val="NoSpacing"/>
+      </w:pPr>
+      <w:r>
+        <w:t xml:space="preserve">      SPRING_CONFIG_IMPORT: "configserver:http://configserver:8071/"      </w:t>
+      </w:r>
+    </w:p>
+    <w:p>
+      <w:pPr>
+        <w:pStyle w:val="NoSpacing"/>
+      </w:pPr>
+      <w:r>
+        <w:t xml:space="preserve">      SPRING_PROFILES_ACTIVE: default    </w:t>
+      </w:r>
+    </w:p>
+    <w:p>
+      <w:pPr>
+        <w:pStyle w:val="NoSpacing"/>
+      </w:pPr>
+      <w:r>
+        <w:t xml:space="preserve">      SPRING_APPLICATION_NAME: "cards"       </w:t>
+      </w:r>
+    </w:p>
+    <w:p>
+      <w:pPr>
+        <w:pStyle w:val="NoSpacing"/>
+      </w:pPr>
+      <w:r>
+        <w:t>networks:</w:t>
+      </w:r>
+    </w:p>
+    <w:p>
+      <w:pPr>
+        <w:pStyle w:val="NoSpacing"/>
+      </w:pPr>
+      <w:r>
+        <w:t xml:space="preserve">  eazybank:</w:t>
+      </w:r>
+    </w:p>
+    <w:p>
+      <w:pPr>
+        <w:pStyle w:val="NoSpacing"/>
+      </w:pPr>
+      <w:r>
+        <w:t xml:space="preserve">    driver: "bridge"</w:t>
+      </w:r>
+    </w:p>
+    <w:p>
+      <w:pPr>
+        <w:pStyle w:val="NoSpacing"/>
+      </w:pPr>
+    </w:p>
+    <w:p>
+      <w:pPr>
+        <w:pStyle w:val="NoSpacing"/>
+      </w:pPr>
+    </w:p>
+    <w:p>
+      <w:pPr>
+        <w:pStyle w:val="NoSpacing"/>
+      </w:pPr>
+    </w:p>
+    <w:p>
+      <w:pPr>
+        <w:pStyle w:val="NoSpacing"/>
+      </w:pPr>
+    </w:p>
+    <w:p>
+      <w:pPr>
+        <w:pStyle w:val="NoSpacing"/>
+      </w:pPr>
+    </w:p>
+    <w:p>
+      <w:pPr>
+        <w:pStyle w:val="NoSpacing"/>
+      </w:pPr>
+    </w:p>
+    <w:p>
+      <w:pPr>
+        <w:pStyle w:val="NoSpacing"/>
+      </w:pPr>
+    </w:p>
+    <w:p>
+      <w:pPr>
+        <w:pStyle w:val="NoSpacing"/>
+      </w:pPr>
+    </w:p>
+    <w:p>
+      <w:pPr>
+        <w:pStyle w:val="NoSpacing"/>
+      </w:pPr>
+    </w:p>
+    <w:p>
+      <w:pPr>
+        <w:pStyle w:val="NoSpacing"/>
+      </w:pPr>
+    </w:p>
+    <w:p>
+      <w:pPr>
+        <w:pStyle w:val="NoSpacing"/>
+      </w:pPr>
+    </w:p>
+    <w:p>
+      <w:pPr>
+        <w:pStyle w:val="NoSpacing"/>
+      </w:pPr>
+    </w:p>
+    <w:p>
+      <w:pPr>
+        <w:pStyle w:val="NoSpacing"/>
+      </w:pPr>
+    </w:p>
+    <w:p>
+      <w:pPr>
+        <w:pStyle w:val="NoSpacing"/>
+      </w:pPr>
+    </w:p>
+    <w:p>
+      <w:pPr>
+        <w:pStyle w:val="NoSpacing"/>
+      </w:pPr>
+    </w:p>
+    <w:p>
+      <w:pPr>
+        <w:pStyle w:val="NoSpacing"/>
+      </w:pPr>
+    </w:p>
+    <w:p>
+      <w:pPr>
+        <w:pStyle w:val="NoSpacing"/>
+      </w:pPr>
+    </w:p>
+    <w:p>
+      <w:pPr>
+        <w:pStyle w:val="NoSpacing"/>
+      </w:pPr>
+    </w:p>
+    <w:p>
+      <w:pPr>
+        <w:pStyle w:val="NoSpacing"/>
+      </w:pPr>
+    </w:p>
+    <w:p>
+      <w:pPr>
+        <w:pStyle w:val="NoSpacing"/>
+      </w:pPr>
+    </w:p>
+    <w:p>
+      <w:pPr>
+        <w:pStyle w:val="NoSpacing"/>
+      </w:pPr>
+    </w:p>
+    <w:p>
+      <w:pPr>
+        <w:pStyle w:val="NoSpacing"/>
+      </w:pPr>
+    </w:p>
+    <w:p>
+      <w:pPr>
+        <w:pStyle w:val="NoSpacing"/>
+        <w:rPr>
+          <w:b/>
+          <w:bCs/>
+        </w:rPr>
+      </w:pPr>
+      <w:r>
+        <w:rPr>
+          <w:b/>
+          <w:bCs/>
+        </w:rPr>
+        <w:lastRenderedPageBreak/>
+        <w:t>Step -</w:t>
+      </w:r>
+      <w:r>
+        <w:rPr>
+          <w:b/>
+          <w:bCs/>
+        </w:rPr>
+        <w:t>26</w:t>
+      </w:r>
+      <w:r>
+        <w:rPr>
+          <w:b/>
+          <w:bCs/>
+        </w:rPr>
+        <w:t xml:space="preserve"> –</w:t>
+      </w:r>
+      <w:r>
+        <w:rPr>
+          <w:b/>
+          <w:bCs/>
+        </w:rPr>
+        <w:t xml:space="preserve"> Optimizing Docker compose file</w:t>
+      </w:r>
+    </w:p>
+    <w:p>
+      <w:pPr>
+        <w:pStyle w:val="NoSpacing"/>
+      </w:pPr>
+      <w:r>
+        <w:t>Take backup of non-optimized docker-compose.yml and rename it to docker-compose-non-optimized.yml</w:t>
+      </w:r>
+    </w:p>
+    <w:p>
+      <w:pPr>
+        <w:pStyle w:val="NoSpacing"/>
+      </w:pPr>
+      <w:r>
+        <w:rPr>
+          <w:b/>
+          <w:bCs/>
+        </w:rPr>
+        <w:t>docker-compose\default\common-config.yml</w:t>
+      </w:r>
+      <w:r>
+        <w:rPr>
+          <w:b/>
+          <w:bCs/>
         </w:rPr>
         <w:br/>
       </w:r>
@@ -24053,6 +25292,220 @@
         <w:pStyle w:val="NoSpacing"/>
       </w:pPr>
       <w:r>
+        <w:t xml:space="preserve">  network-deploy-service:</w:t>
+      </w:r>
+    </w:p>
+    <w:p>
+      <w:pPr>
+        <w:pStyle w:val="NoSpacing"/>
+      </w:pPr>
+      <w:r>
+        <w:t xml:space="preserve">    networks:</w:t>
+      </w:r>
+    </w:p>
+    <w:p>
+      <w:pPr>
+        <w:pStyle w:val="NoSpacing"/>
+      </w:pPr>
+      <w:r>
+        <w:t xml:space="preserve">      - eazybank</w:t>
+      </w:r>
+    </w:p>
+    <w:p>
+      <w:pPr>
+        <w:pStyle w:val="NoSpacing"/>
+      </w:pPr>
+      <w:r>
+        <w:t xml:space="preserve">      </w:t>
+      </w:r>
+    </w:p>
+    <w:p>
+      <w:pPr>
+        <w:pStyle w:val="NoSpacing"/>
+      </w:pPr>
+      <w:r>
+        <w:t xml:space="preserve">  microservice-base-config:</w:t>
+      </w:r>
+    </w:p>
+    <w:p>
+      <w:pPr>
+        <w:pStyle w:val="NoSpacing"/>
+      </w:pPr>
+      <w:r>
+        <w:t xml:space="preserve">    extends:</w:t>
+      </w:r>
+    </w:p>
+    <w:p>
+      <w:pPr>
+        <w:pStyle w:val="NoSpacing"/>
+      </w:pPr>
+      <w:r>
+        <w:t xml:space="preserve">      service: network-deploy-service</w:t>
+      </w:r>
+    </w:p>
+    <w:p>
+      <w:pPr>
+        <w:pStyle w:val="NoSpacing"/>
+      </w:pPr>
+      <w:r>
+        <w:t xml:space="preserve">    deploy:</w:t>
+      </w:r>
+    </w:p>
+    <w:p>
+      <w:pPr>
+        <w:pStyle w:val="NoSpacing"/>
+      </w:pPr>
+      <w:r>
+        <w:t xml:space="preserve">      resources:</w:t>
+      </w:r>
+    </w:p>
+    <w:p>
+      <w:pPr>
+        <w:pStyle w:val="NoSpacing"/>
+      </w:pPr>
+      <w:r>
+        <w:t xml:space="preserve">        limits:</w:t>
+      </w:r>
+    </w:p>
+    <w:p>
+      <w:pPr>
+        <w:pStyle w:val="NoSpacing"/>
+      </w:pPr>
+      <w:r>
+        <w:t xml:space="preserve">          memory: 700m</w:t>
+      </w:r>
+    </w:p>
+    <w:p>
+      <w:pPr>
+        <w:pStyle w:val="NoSpacing"/>
+      </w:pPr>
+      <w:r>
+        <w:t xml:space="preserve">    environment:</w:t>
+      </w:r>
+    </w:p>
+    <w:p>
+      <w:pPr>
+        <w:pStyle w:val="NoSpacing"/>
+      </w:pPr>
+      <w:r>
+        <w:t xml:space="preserve">      SPRING_RABBITMQ_HOST: "rabbit"</w:t>
+      </w:r>
+    </w:p>
+    <w:p>
+      <w:pPr>
+        <w:pStyle w:val="NoSpacing"/>
+      </w:pPr>
+    </w:p>
+    <w:p>
+      <w:pPr>
+        <w:pStyle w:val="NoSpacing"/>
+      </w:pPr>
+      <w:r>
+        <w:t xml:space="preserve">  microservice-configserver-config:</w:t>
+      </w:r>
+    </w:p>
+    <w:p>
+      <w:pPr>
+        <w:pStyle w:val="NoSpacing"/>
+      </w:pPr>
+      <w:r>
+        <w:t xml:space="preserve">    extends:</w:t>
+      </w:r>
+    </w:p>
+    <w:p>
+      <w:pPr>
+        <w:pStyle w:val="NoSpacing"/>
+      </w:pPr>
+      <w:r>
+        <w:t xml:space="preserve">      service: microservice-base-config</w:t>
+      </w:r>
+    </w:p>
+    <w:p>
+      <w:pPr>
+        <w:pStyle w:val="NoSpacing"/>
+      </w:pPr>
+      <w:r>
+        <w:t xml:space="preserve">    depends_on:</w:t>
+      </w:r>
+    </w:p>
+    <w:p>
+      <w:pPr>
+        <w:pStyle w:val="NoSpacing"/>
+      </w:pPr>
+      <w:r>
+        <w:t xml:space="preserve">      configserver:</w:t>
+      </w:r>
+    </w:p>
+    <w:p>
+      <w:pPr>
+        <w:pStyle w:val="NoSpacing"/>
+      </w:pPr>
+      <w:r>
+        <w:t xml:space="preserve">        condition: service_healthy</w:t>
+      </w:r>
+    </w:p>
+    <w:p>
+      <w:pPr>
+        <w:pStyle w:val="NoSpacing"/>
+      </w:pPr>
+      <w:r>
+        <w:t xml:space="preserve">    environment:</w:t>
+      </w:r>
+    </w:p>
+    <w:p>
+      <w:pPr>
+        <w:pStyle w:val="NoSpacing"/>
+      </w:pPr>
+      <w:r>
+        <w:t xml:space="preserve">      SPRING_PROFILES_ACTIVE: default</w:t>
+      </w:r>
+    </w:p>
+    <w:p>
+      <w:pPr>
+        <w:pStyle w:val="NoSpacing"/>
+        <w:rPr>
+          <w:b/>
+          <w:bCs/>
+        </w:rPr>
+      </w:pPr>
+      <w:r>
+        <w:t xml:space="preserve">      SPRING_CONFIG_IMPORT: configserver:http://configserver:8071/</w:t>
+      </w:r>
+      <w:r>
+        <w:rPr>
+          <w:b/>
+          <w:bCs/>
+        </w:rPr>
+        <w:br/>
+      </w:r>
+      <w:r>
+        <w:rPr>
+          <w:b/>
+          <w:bCs/>
+        </w:rPr>
+        <w:br/>
+      </w:r>
+      <w:r>
+        <w:rPr>
+          <w:b/>
+          <w:bCs/>
+        </w:rPr>
+        <w:t>docker-compose\default\docker-compose.yml</w:t>
+      </w:r>
+    </w:p>
+    <w:p>
+      <w:pPr>
+        <w:pStyle w:val="NoSpacing"/>
+      </w:pPr>
+      <w:r>
+        <w:t>services:</w:t>
+      </w:r>
+    </w:p>
+    <w:p>
+      <w:pPr>
+        <w:pStyle w:val="NoSpacing"/>
+      </w:pPr>
+      <w:r>
         <w:t xml:space="preserve">  rabbit:</w:t>
       </w:r>
     </w:p>
@@ -24149,16 +25602,29 @@
         <w:pStyle w:val="NoSpacing"/>
       </w:pPr>
       <w:r>
-        <w:t xml:space="preserve">    networks:</w:t>
-      </w:r>
-    </w:p>
-    <w:p>
-      <w:pPr>
-        <w:pStyle w:val="NoSpacing"/>
-      </w:pPr>
-      <w:r>
-        <w:t xml:space="preserve">      - eazybank      </w:t>
-      </w:r>
+        <w:t xml:space="preserve">    extends:</w:t>
+      </w:r>
+    </w:p>
+    <w:p>
+      <w:pPr>
+        <w:pStyle w:val="NoSpacing"/>
+      </w:pPr>
+      <w:r>
+        <w:t xml:space="preserve">      file: common-config.yml</w:t>
+      </w:r>
+    </w:p>
+    <w:p>
+      <w:pPr>
+        <w:pStyle w:val="NoSpacing"/>
+      </w:pPr>
+      <w:r>
+        <w:t xml:space="preserve">      service: network-deploy-service</w:t>
+      </w:r>
+    </w:p>
+    <w:p>
+      <w:pPr>
+        <w:pStyle w:val="NoSpacing"/>
+      </w:pPr>
     </w:p>
     <w:p>
       <w:pPr>
@@ -24173,7 +25639,7 @@
         <w:pStyle w:val="NoSpacing"/>
       </w:pPr>
       <w:r>
-        <w:t xml:space="preserve">    image: "nileshzarkar/configserver:0.0.1"</w:t>
+        <w:t xml:space="preserve">    image: "nileshzarkar/configserver:0.0.1-SNAPSHOT"</w:t>
       </w:r>
     </w:p>
     <w:p>
@@ -24197,6 +25663,7 @@
         <w:pStyle w:val="NoSpacing"/>
       </w:pPr>
       <w:r>
+        <w:lastRenderedPageBreak/>
         <w:t xml:space="preserve">      - "8071:8071"</w:t>
       </w:r>
     </w:p>
@@ -24277,525 +25744,335 @@
         <w:pStyle w:val="NoSpacing"/>
       </w:pPr>
       <w:r>
-        <w:t xml:space="preserve">    deploy:</w:t>
-      </w:r>
-    </w:p>
-    <w:p>
-      <w:pPr>
-        <w:pStyle w:val="NoSpacing"/>
-      </w:pPr>
-      <w:r>
-        <w:t xml:space="preserve">      resources:</w:t>
-      </w:r>
-    </w:p>
-    <w:p>
-      <w:pPr>
-        <w:pStyle w:val="NoSpacing"/>
-      </w:pPr>
-      <w:r>
-        <w:t xml:space="preserve">        limits:</w:t>
-      </w:r>
-    </w:p>
-    <w:p>
-      <w:pPr>
-        <w:pStyle w:val="NoSpacing"/>
-      </w:pPr>
-      <w:r>
-        <w:t xml:space="preserve">          memory: 700m</w:t>
-      </w:r>
-    </w:p>
-    <w:p>
-      <w:pPr>
-        <w:pStyle w:val="NoSpacing"/>
-      </w:pPr>
-      <w:r>
-        <w:t xml:space="preserve">    networks:</w:t>
-      </w:r>
-    </w:p>
-    <w:p>
-      <w:pPr>
-        <w:pStyle w:val="NoSpacing"/>
-      </w:pPr>
-      <w:r>
-        <w:t xml:space="preserve">      - eazybank</w:t>
-      </w:r>
-    </w:p>
-    <w:p>
-      <w:pPr>
-        <w:pStyle w:val="NoSpacing"/>
-      </w:pPr>
-      <w:r>
+        <w:t xml:space="preserve">    extends:</w:t>
+      </w:r>
+    </w:p>
+    <w:p>
+      <w:pPr>
+        <w:pStyle w:val="NoSpacing"/>
+      </w:pPr>
+      <w:r>
+        <w:t xml:space="preserve">      file: common-config.yml</w:t>
+      </w:r>
+    </w:p>
+    <w:p>
+      <w:pPr>
+        <w:pStyle w:val="NoSpacing"/>
+      </w:pPr>
+      <w:r>
+        <w:t xml:space="preserve">      service: microservice-base-config</w:t>
+      </w:r>
+    </w:p>
+    <w:p>
+      <w:pPr>
+        <w:pStyle w:val="NoSpacing"/>
+      </w:pPr>
+    </w:p>
+    <w:p>
+      <w:pPr>
+        <w:pStyle w:val="NoSpacing"/>
+      </w:pPr>
+      <w:r>
+        <w:t xml:space="preserve">  accounts:</w:t>
+      </w:r>
+    </w:p>
+    <w:p>
+      <w:pPr>
+        <w:pStyle w:val="NoSpacing"/>
+      </w:pPr>
+      <w:r>
+        <w:t xml:space="preserve">    image: "nileshzarkar/accounts:0.0.1-SNAPSHOT"</w:t>
+      </w:r>
+    </w:p>
+    <w:p>
+      <w:pPr>
+        <w:pStyle w:val="NoSpacing"/>
+      </w:pPr>
+      <w:r>
+        <w:t xml:space="preserve">    container_name: accounts-ms</w:t>
+      </w:r>
+    </w:p>
+    <w:p>
+      <w:pPr>
+        <w:pStyle w:val="NoSpacing"/>
+      </w:pPr>
+      <w:r>
+        <w:t xml:space="preserve">    ports:</w:t>
+      </w:r>
+    </w:p>
+    <w:p>
+      <w:pPr>
+        <w:pStyle w:val="NoSpacing"/>
+      </w:pPr>
+      <w:r>
+        <w:t xml:space="preserve">      - "8080:8080"</w:t>
+      </w:r>
+    </w:p>
+    <w:p>
+      <w:pPr>
+        <w:pStyle w:val="NoSpacing"/>
+      </w:pPr>
+      <w:r>
+        <w:t xml:space="preserve">    environment:</w:t>
+      </w:r>
+    </w:p>
+    <w:p>
+      <w:pPr>
+        <w:pStyle w:val="NoSpacing"/>
+      </w:pPr>
+      <w:r>
+        <w:t xml:space="preserve">      SPRING_APPLICATION_NAME: "accounts"</w:t>
+      </w:r>
+    </w:p>
+    <w:p>
+      <w:pPr>
+        <w:pStyle w:val="NoSpacing"/>
+      </w:pPr>
+      <w:r>
+        <w:t xml:space="preserve">    extends:</w:t>
+      </w:r>
+    </w:p>
+    <w:p>
+      <w:pPr>
+        <w:pStyle w:val="NoSpacing"/>
+      </w:pPr>
+      <w:r>
+        <w:t xml:space="preserve">      file: common-config.yml</w:t>
+      </w:r>
+    </w:p>
+    <w:p>
+      <w:pPr>
+        <w:pStyle w:val="NoSpacing"/>
+      </w:pPr>
+      <w:r>
+        <w:t xml:space="preserve">      service: microservice-configserver-config      </w:t>
+      </w:r>
+    </w:p>
+    <w:p>
+      <w:pPr>
+        <w:pStyle w:val="NoSpacing"/>
+      </w:pPr>
+    </w:p>
+    <w:p>
+      <w:pPr>
+        <w:pStyle w:val="NoSpacing"/>
+      </w:pPr>
+      <w:r>
+        <w:t xml:space="preserve">  loans:</w:t>
+      </w:r>
+    </w:p>
+    <w:p>
+      <w:pPr>
+        <w:pStyle w:val="NoSpacing"/>
+      </w:pPr>
+      <w:r>
+        <w:t xml:space="preserve">    image: "nileshzarkar/loans:0.0.1-SNAPSHOT"</w:t>
+      </w:r>
+    </w:p>
+    <w:p>
+      <w:pPr>
+        <w:pStyle w:val="NoSpacing"/>
+      </w:pPr>
+      <w:r>
+        <w:t xml:space="preserve">    container_name: loans-ms</w:t>
+      </w:r>
+    </w:p>
+    <w:p>
+      <w:pPr>
+        <w:pStyle w:val="NoSpacing"/>
+      </w:pPr>
+      <w:r>
+        <w:t xml:space="preserve">    ports:</w:t>
+      </w:r>
+    </w:p>
+    <w:p>
+      <w:pPr>
+        <w:pStyle w:val="NoSpacing"/>
+      </w:pPr>
+      <w:r>
+        <w:t xml:space="preserve">      - "8090:8090"</w:t>
+      </w:r>
+    </w:p>
+    <w:p>
+      <w:pPr>
+        <w:pStyle w:val="NoSpacing"/>
+      </w:pPr>
+      <w:r>
+        <w:t xml:space="preserve">    environment:</w:t>
+      </w:r>
+    </w:p>
+    <w:p>
+      <w:pPr>
+        <w:pStyle w:val="NoSpacing"/>
+      </w:pPr>
+      <w:r>
+        <w:t xml:space="preserve">      SPRING_APPLICATION_NAME: "loans"</w:t>
+      </w:r>
+    </w:p>
+    <w:p>
+      <w:pPr>
+        <w:pStyle w:val="NoSpacing"/>
+      </w:pPr>
+      <w:r>
+        <w:t xml:space="preserve">    extends:</w:t>
+      </w:r>
+    </w:p>
+    <w:p>
+      <w:pPr>
+        <w:pStyle w:val="NoSpacing"/>
+      </w:pPr>
+      <w:r>
+        <w:t xml:space="preserve">      file: common-config.yml</w:t>
+      </w:r>
+    </w:p>
+    <w:p>
+      <w:pPr>
+        <w:pStyle w:val="NoSpacing"/>
+      </w:pPr>
+      <w:r>
+        <w:t xml:space="preserve">      service: microservice-configserver-config   </w:t>
+      </w:r>
+    </w:p>
+    <w:p>
+      <w:pPr>
+        <w:pStyle w:val="NoSpacing"/>
+      </w:pPr>
+    </w:p>
+    <w:p>
+      <w:pPr>
+        <w:pStyle w:val="NoSpacing"/>
+      </w:pPr>
+      <w:r>
+        <w:t xml:space="preserve">  cards:</w:t>
+      </w:r>
+    </w:p>
+    <w:p>
+      <w:pPr>
+        <w:pStyle w:val="NoSpacing"/>
+      </w:pPr>
+      <w:r>
+        <w:t xml:space="preserve">    image: "nileshzarkar/cards:0.0.1-SNAPSHOT"</w:t>
+      </w:r>
+    </w:p>
+    <w:p>
+      <w:pPr>
+        <w:pStyle w:val="NoSpacing"/>
+      </w:pPr>
+      <w:r>
+        <w:t xml:space="preserve">    container_name: cards-ms</w:t>
+      </w:r>
+    </w:p>
+    <w:p>
+      <w:pPr>
+        <w:pStyle w:val="NoSpacing"/>
+      </w:pPr>
+      <w:r>
+        <w:t xml:space="preserve">    ports:</w:t>
+      </w:r>
+    </w:p>
+    <w:p>
+      <w:pPr>
+        <w:pStyle w:val="NoSpacing"/>
+      </w:pPr>
+      <w:r>
+        <w:t xml:space="preserve">      - "9000:9000"</w:t>
+      </w:r>
+    </w:p>
+    <w:p>
+      <w:pPr>
+        <w:pStyle w:val="NoSpacing"/>
+      </w:pPr>
+      <w:r>
+        <w:t xml:space="preserve">    environment:</w:t>
+      </w:r>
+    </w:p>
+    <w:p>
+      <w:pPr>
+        <w:pStyle w:val="NoSpacing"/>
+      </w:pPr>
+      <w:r>
+        <w:t xml:space="preserve">      SPRING_APPLICATION_NAME: "cards"   </w:t>
+      </w:r>
+    </w:p>
+    <w:p>
+      <w:pPr>
+        <w:pStyle w:val="NoSpacing"/>
+      </w:pPr>
+      <w:r>
+        <w:t xml:space="preserve">    extends:</w:t>
+      </w:r>
+    </w:p>
+    <w:p>
+      <w:pPr>
+        <w:pStyle w:val="NoSpacing"/>
+      </w:pPr>
+      <w:r>
+        <w:t xml:space="preserve">      file: common-config.yml</w:t>
+      </w:r>
+    </w:p>
+    <w:p>
+      <w:pPr>
+        <w:pStyle w:val="NoSpacing"/>
+      </w:pPr>
+      <w:r>
+        <w:t xml:space="preserve">      service: microservice-configserver-config        </w:t>
+      </w:r>
+    </w:p>
+    <w:p>
+      <w:pPr>
+        <w:pStyle w:val="NoSpacing"/>
+      </w:pPr>
+      <w:r>
+        <w:t xml:space="preserve">         </w:t>
+      </w:r>
+    </w:p>
+    <w:p>
+      <w:pPr>
+        <w:pStyle w:val="NoSpacing"/>
+      </w:pPr>
+      <w:r>
+        <w:t>networks:</w:t>
+      </w:r>
+    </w:p>
+    <w:p>
+      <w:pPr>
+        <w:pStyle w:val="NoSpacing"/>
+      </w:pPr>
+      <w:r>
+        <w:t xml:space="preserve">  eazybank:</w:t>
+      </w:r>
+    </w:p>
+    <w:p>
+      <w:pPr>
+        <w:pStyle w:val="NoSpacing"/>
+      </w:pPr>
+      <w:r>
+        <w:t xml:space="preserve">    driver: "bridge"</w:t>
+      </w:r>
+    </w:p>
+    <w:p>
+      <w:pPr>
+        <w:pStyle w:val="NoSpacing"/>
+        <w:rPr>
+          <w:b/>
+          <w:bCs/>
+        </w:rPr>
+      </w:pPr>
+    </w:p>
+    <w:p>
+      <w:pPr>
+        <w:pStyle w:val="NoSpacing"/>
+        <w:rPr>
+          <w:b/>
+          <w:bCs/>
+        </w:rPr>
+      </w:pPr>
+      <w:r>
+        <w:rPr>
+          <w:b/>
+          <w:bCs/>
+        </w:rPr>
         <w:lastRenderedPageBreak/>
-        <w:t xml:space="preserve">  accounts:</w:t>
-      </w:r>
-    </w:p>
-    <w:p>
-      <w:pPr>
-        <w:pStyle w:val="NoSpacing"/>
-      </w:pPr>
-      <w:r>
-        <w:t xml:space="preserve">    image: "nileshzarkar/accounts:0.0.1"</w:t>
-      </w:r>
-    </w:p>
-    <w:p>
-      <w:pPr>
-        <w:pStyle w:val="NoSpacing"/>
-      </w:pPr>
-      <w:r>
-        <w:t xml:space="preserve">    container_name: accounts-ms</w:t>
-      </w:r>
-    </w:p>
-    <w:p>
-      <w:pPr>
-        <w:pStyle w:val="NoSpacing"/>
-      </w:pPr>
-      <w:r>
-        <w:t xml:space="preserve">    ports:</w:t>
-      </w:r>
-    </w:p>
-    <w:p>
-      <w:pPr>
-        <w:pStyle w:val="NoSpacing"/>
-      </w:pPr>
-      <w:r>
-        <w:t xml:space="preserve">      - "8080:8080"</w:t>
-      </w:r>
-    </w:p>
-    <w:p>
-      <w:pPr>
-        <w:pStyle w:val="NoSpacing"/>
-      </w:pPr>
-      <w:r>
-        <w:t xml:space="preserve">    depends_on: </w:t>
-      </w:r>
-    </w:p>
-    <w:p>
-      <w:pPr>
-        <w:pStyle w:val="NoSpacing"/>
-      </w:pPr>
-      <w:r>
-        <w:t xml:space="preserve">      configserver:</w:t>
-      </w:r>
-    </w:p>
-    <w:p>
-      <w:pPr>
-        <w:pStyle w:val="NoSpacing"/>
-      </w:pPr>
-      <w:r>
-        <w:t xml:space="preserve">        condition: service_completed_successfully  </w:t>
-      </w:r>
-    </w:p>
-    <w:p>
-      <w:pPr>
-        <w:pStyle w:val="NoSpacing"/>
-      </w:pPr>
-      <w:r>
-        <w:t xml:space="preserve">    deploy:</w:t>
-      </w:r>
-    </w:p>
-    <w:p>
-      <w:pPr>
-        <w:pStyle w:val="NoSpacing"/>
-      </w:pPr>
-      <w:r>
-        <w:t xml:space="preserve">      resources:</w:t>
-      </w:r>
-    </w:p>
-    <w:p>
-      <w:pPr>
-        <w:pStyle w:val="NoSpacing"/>
-      </w:pPr>
-      <w:r>
-        <w:t xml:space="preserve">        limits:</w:t>
-      </w:r>
-    </w:p>
-    <w:p>
-      <w:pPr>
-        <w:pStyle w:val="NoSpacing"/>
-      </w:pPr>
-      <w:r>
-        <w:t xml:space="preserve">          memory: 700m</w:t>
-      </w:r>
-    </w:p>
-    <w:p>
-      <w:pPr>
-        <w:pStyle w:val="NoSpacing"/>
-      </w:pPr>
-      <w:r>
-        <w:t xml:space="preserve">    networks:</w:t>
-      </w:r>
-    </w:p>
-    <w:p>
-      <w:pPr>
-        <w:pStyle w:val="NoSpacing"/>
-      </w:pPr>
-      <w:r>
-        <w:t xml:space="preserve">      - eazybank</w:t>
-      </w:r>
-    </w:p>
-    <w:p>
-      <w:pPr>
-        <w:pStyle w:val="NoSpacing"/>
-      </w:pPr>
-      <w:r>
-        <w:t xml:space="preserve">    environment:</w:t>
-      </w:r>
-    </w:p>
-    <w:p>
-      <w:pPr>
-        <w:pStyle w:val="NoSpacing"/>
-      </w:pPr>
-      <w:r>
-        <w:t xml:space="preserve">      SPRING_CONFIG_IMPORT: "configserver:http://configserver:8071/"</w:t>
-      </w:r>
-    </w:p>
-    <w:p>
-      <w:pPr>
-        <w:pStyle w:val="NoSpacing"/>
-      </w:pPr>
-      <w:r>
-        <w:t xml:space="preserve">      SPRING_PROFILES_ACTIVE: default     </w:t>
-      </w:r>
-    </w:p>
-    <w:p>
-      <w:pPr>
-        <w:pStyle w:val="NoSpacing"/>
-      </w:pPr>
-      <w:r>
-        <w:t xml:space="preserve">      SPRING_APPLICATION_NAME: "accounts"</w:t>
-      </w:r>
-    </w:p>
-    <w:p>
-      <w:pPr>
-        <w:pStyle w:val="NoSpacing"/>
-      </w:pPr>
-      <w:r>
-        <w:t xml:space="preserve">  loans:</w:t>
-      </w:r>
-    </w:p>
-    <w:p>
-      <w:pPr>
-        <w:pStyle w:val="NoSpacing"/>
-      </w:pPr>
-      <w:r>
-        <w:t xml:space="preserve">    image: "nileshzarkar/loans:0.0.1"</w:t>
-      </w:r>
-    </w:p>
-    <w:p>
-      <w:pPr>
-        <w:pStyle w:val="NoSpacing"/>
-      </w:pPr>
-      <w:r>
-        <w:t xml:space="preserve">    container_name: loans-ms</w:t>
-      </w:r>
-    </w:p>
-    <w:p>
-      <w:pPr>
-        <w:pStyle w:val="NoSpacing"/>
-      </w:pPr>
-      <w:r>
-        <w:t xml:space="preserve">    ports:</w:t>
-      </w:r>
-    </w:p>
-    <w:p>
-      <w:pPr>
-        <w:pStyle w:val="NoSpacing"/>
-      </w:pPr>
-      <w:r>
-        <w:t xml:space="preserve">      - "8090:8090"</w:t>
-      </w:r>
-    </w:p>
-    <w:p>
-      <w:pPr>
-        <w:pStyle w:val="NoSpacing"/>
-      </w:pPr>
-      <w:r>
-        <w:t xml:space="preserve">    depends_on: </w:t>
-      </w:r>
-    </w:p>
-    <w:p>
-      <w:pPr>
-        <w:pStyle w:val="NoSpacing"/>
-      </w:pPr>
-      <w:r>
-        <w:t xml:space="preserve">      configserver:</w:t>
-      </w:r>
-    </w:p>
-    <w:p>
-      <w:pPr>
-        <w:pStyle w:val="NoSpacing"/>
-      </w:pPr>
-      <w:r>
-        <w:t xml:space="preserve">        condition: service_completed_successfully  </w:t>
-      </w:r>
-    </w:p>
-    <w:p>
-      <w:pPr>
-        <w:pStyle w:val="NoSpacing"/>
-      </w:pPr>
-      <w:r>
-        <w:t xml:space="preserve">    deploy:</w:t>
-      </w:r>
-    </w:p>
-    <w:p>
-      <w:pPr>
-        <w:pStyle w:val="NoSpacing"/>
-      </w:pPr>
-      <w:r>
-        <w:t xml:space="preserve">      resources:</w:t>
-      </w:r>
-    </w:p>
-    <w:p>
-      <w:pPr>
-        <w:pStyle w:val="NoSpacing"/>
-      </w:pPr>
-      <w:r>
-        <w:t xml:space="preserve">        limits:</w:t>
-      </w:r>
-    </w:p>
-    <w:p>
-      <w:pPr>
-        <w:pStyle w:val="NoSpacing"/>
-      </w:pPr>
-      <w:r>
-        <w:t xml:space="preserve">          memory: 700m</w:t>
-      </w:r>
-    </w:p>
-    <w:p>
-      <w:pPr>
-        <w:pStyle w:val="NoSpacing"/>
-      </w:pPr>
-      <w:r>
-        <w:t xml:space="preserve">    networks:</w:t>
-      </w:r>
-    </w:p>
-    <w:p>
-      <w:pPr>
-        <w:pStyle w:val="NoSpacing"/>
-      </w:pPr>
-      <w:r>
-        <w:t xml:space="preserve">      - eazybank</w:t>
-      </w:r>
-    </w:p>
-    <w:p>
-      <w:pPr>
-        <w:pStyle w:val="NoSpacing"/>
-      </w:pPr>
-      <w:r>
-        <w:t xml:space="preserve">    environment:</w:t>
-      </w:r>
-    </w:p>
-    <w:p>
-      <w:pPr>
-        <w:pStyle w:val="NoSpacing"/>
-      </w:pPr>
-      <w:r>
-        <w:t xml:space="preserve">      SPRING_CONFIG_IMPORT: "configserver:http://configserver:8071/" </w:t>
-      </w:r>
-    </w:p>
-    <w:p>
-      <w:pPr>
-        <w:pStyle w:val="NoSpacing"/>
-      </w:pPr>
-      <w:r>
-        <w:t xml:space="preserve">      SPRING_PROFILES_ACTIVE: default  </w:t>
-      </w:r>
-    </w:p>
-    <w:p>
-      <w:pPr>
-        <w:pStyle w:val="NoSpacing"/>
-      </w:pPr>
-      <w:r>
-        <w:t xml:space="preserve">      SPRING_APPLICATION_NAME: "loans"</w:t>
-      </w:r>
-    </w:p>
-    <w:p>
-      <w:pPr>
-        <w:pStyle w:val="NoSpacing"/>
-      </w:pPr>
-      <w:r>
-        <w:t xml:space="preserve">  cards:</w:t>
-      </w:r>
-    </w:p>
-    <w:p>
-      <w:pPr>
-        <w:pStyle w:val="NoSpacing"/>
-      </w:pPr>
-      <w:r>
-        <w:t xml:space="preserve">    image: "nileshzarkar/cards:0.0.1"</w:t>
-      </w:r>
-    </w:p>
-    <w:p>
-      <w:pPr>
-        <w:pStyle w:val="NoSpacing"/>
-      </w:pPr>
-      <w:r>
-        <w:t xml:space="preserve">    container_name: cards-ms</w:t>
-      </w:r>
-    </w:p>
-    <w:p>
-      <w:pPr>
-        <w:pStyle w:val="NoSpacing"/>
-      </w:pPr>
-      <w:r>
-        <w:t xml:space="preserve">    ports:</w:t>
-      </w:r>
-    </w:p>
-    <w:p>
-      <w:pPr>
-        <w:pStyle w:val="NoSpacing"/>
-      </w:pPr>
-      <w:r>
-        <w:t xml:space="preserve">      - "9000:9000"</w:t>
-      </w:r>
-    </w:p>
-    <w:p>
-      <w:pPr>
-        <w:pStyle w:val="NoSpacing"/>
-      </w:pPr>
-      <w:r>
-        <w:t xml:space="preserve">    depends_on: </w:t>
-      </w:r>
-    </w:p>
-    <w:p>
-      <w:pPr>
-        <w:pStyle w:val="NoSpacing"/>
-      </w:pPr>
-      <w:r>
-        <w:t xml:space="preserve">      configserver:</w:t>
-      </w:r>
-    </w:p>
-    <w:p>
-      <w:pPr>
-        <w:pStyle w:val="NoSpacing"/>
-      </w:pPr>
-      <w:r>
-        <w:t xml:space="preserve">        condition: service_completed_successfully        </w:t>
-      </w:r>
-    </w:p>
-    <w:p>
-      <w:pPr>
-        <w:pStyle w:val="NoSpacing"/>
-      </w:pPr>
-      <w:r>
-        <w:t xml:space="preserve">    deploy:</w:t>
-      </w:r>
-    </w:p>
-    <w:p>
-      <w:pPr>
-        <w:pStyle w:val="NoSpacing"/>
-      </w:pPr>
-      <w:r>
-        <w:t xml:space="preserve">      resources:</w:t>
-      </w:r>
-    </w:p>
-    <w:p>
-      <w:pPr>
-        <w:pStyle w:val="NoSpacing"/>
-      </w:pPr>
-      <w:r>
-        <w:t xml:space="preserve">        limits:</w:t>
-      </w:r>
-    </w:p>
-    <w:p>
-      <w:pPr>
-        <w:pStyle w:val="NoSpacing"/>
-      </w:pPr>
-      <w:r>
-        <w:t xml:space="preserve">          memory: 700m</w:t>
-      </w:r>
-    </w:p>
-    <w:p>
-      <w:pPr>
-        <w:pStyle w:val="NoSpacing"/>
-      </w:pPr>
-      <w:r>
-        <w:t xml:space="preserve">    networks:</w:t>
-      </w:r>
-    </w:p>
-    <w:p>
-      <w:pPr>
-        <w:pStyle w:val="NoSpacing"/>
-      </w:pPr>
-      <w:r>
-        <w:t xml:space="preserve">      - eazybank</w:t>
-      </w:r>
-    </w:p>
-    <w:p>
-      <w:pPr>
-        <w:pStyle w:val="NoSpacing"/>
-      </w:pPr>
-      <w:r>
-        <w:t xml:space="preserve">    environment:</w:t>
-      </w:r>
-    </w:p>
-    <w:p>
-      <w:pPr>
-        <w:pStyle w:val="NoSpacing"/>
-      </w:pPr>
-      <w:r>
-        <w:lastRenderedPageBreak/>
-        <w:t xml:space="preserve">      SPRING_CONFIG_IMPORT: "configserver:http://configserver:8071/"      </w:t>
-      </w:r>
-    </w:p>
-    <w:p>
-      <w:pPr>
-        <w:pStyle w:val="NoSpacing"/>
-      </w:pPr>
-      <w:r>
-        <w:t xml:space="preserve">      SPRING_PROFILES_ACTIVE: default    </w:t>
-      </w:r>
-    </w:p>
-    <w:p>
-      <w:pPr>
-        <w:pStyle w:val="NoSpacing"/>
-      </w:pPr>
-      <w:r>
-        <w:t xml:space="preserve">      SPRING_APPLICATION_NAME: "cards"       </w:t>
-      </w:r>
-    </w:p>
-    <w:p>
-      <w:pPr>
-        <w:pStyle w:val="NoSpacing"/>
-      </w:pPr>
-      <w:r>
-        <w:t>networks:</w:t>
-      </w:r>
-    </w:p>
-    <w:p>
-      <w:pPr>
-        <w:pStyle w:val="NoSpacing"/>
-      </w:pPr>
-      <w:r>
-        <w:t xml:space="preserve">  eazybank:</w:t>
-      </w:r>
-    </w:p>
-    <w:p>
-      <w:pPr>
-        <w:pStyle w:val="NoSpacing"/>
-      </w:pPr>
-      <w:r>
-        <w:t xml:space="preserve">    driver: "bridge"</w:t>
-      </w:r>
-    </w:p>
-    <w:p>
-      <w:pPr>
-        <w:pStyle w:val="NoSpacing"/>
-      </w:pPr>
-    </w:p>
-    <w:p>
-      <w:pPr>
-        <w:pStyle w:val="NoSpacing"/>
-        <w:rPr>
-          <w:b/>
-          <w:bCs/>
-        </w:rPr>
-      </w:pPr>
-      <w:r>
-        <w:rPr>
-          <w:b/>
-          <w:bCs/>
-        </w:rPr>
         <w:t>Step -</w:t>
       </w:r>
       <w:r>
@@ -24803,7 +26080,7 @@
           <w:b/>
           <w:bCs/>
         </w:rPr>
-        <w:t>26</w:t>
+        <w:t>27</w:t>
       </w:r>
       <w:r>
         <w:rPr>
@@ -24817,918 +26094,6 @@
           <w:b/>
           <w:bCs/>
         </w:rPr>
-        <w:t xml:space="preserve"> Optimizing Docker compose file</w:t>
-      </w:r>
-    </w:p>
-    <w:p>
-      <w:pPr>
-        <w:pStyle w:val="NoSpacing"/>
-      </w:pPr>
-      <w:r>
-        <w:t>Take backup of non-optimized docker-compose.yml and rename it to docker-compose-non-optimized.yml</w:t>
-      </w:r>
-    </w:p>
-    <w:p>
-      <w:pPr>
-        <w:pStyle w:val="NoSpacing"/>
-      </w:pPr>
-      <w:r>
-        <w:rPr>
-          <w:b/>
-          <w:bCs/>
-        </w:rPr>
-        <w:t>docker-compose\default\common-config.yml</w:t>
-      </w:r>
-      <w:r>
-        <w:rPr>
-          <w:b/>
-          <w:bCs/>
-        </w:rPr>
-        <w:br/>
-      </w:r>
-      <w:r>
-        <w:t>services:</w:t>
-      </w:r>
-    </w:p>
-    <w:p>
-      <w:pPr>
-        <w:pStyle w:val="NoSpacing"/>
-      </w:pPr>
-      <w:r>
-        <w:t xml:space="preserve">  network-deploy-service:</w:t>
-      </w:r>
-    </w:p>
-    <w:p>
-      <w:pPr>
-        <w:pStyle w:val="NoSpacing"/>
-      </w:pPr>
-      <w:r>
-        <w:t xml:space="preserve">    networks:</w:t>
-      </w:r>
-    </w:p>
-    <w:p>
-      <w:pPr>
-        <w:pStyle w:val="NoSpacing"/>
-      </w:pPr>
-      <w:r>
-        <w:t xml:space="preserve">      - eazybank</w:t>
-      </w:r>
-    </w:p>
-    <w:p>
-      <w:pPr>
-        <w:pStyle w:val="NoSpacing"/>
-      </w:pPr>
-      <w:r>
-        <w:t xml:space="preserve">      </w:t>
-      </w:r>
-    </w:p>
-    <w:p>
-      <w:pPr>
-        <w:pStyle w:val="NoSpacing"/>
-      </w:pPr>
-      <w:r>
-        <w:t xml:space="preserve">  microservice-base-config:</w:t>
-      </w:r>
-    </w:p>
-    <w:p>
-      <w:pPr>
-        <w:pStyle w:val="NoSpacing"/>
-      </w:pPr>
-      <w:r>
-        <w:t xml:space="preserve">    extends:</w:t>
-      </w:r>
-    </w:p>
-    <w:p>
-      <w:pPr>
-        <w:pStyle w:val="NoSpacing"/>
-      </w:pPr>
-      <w:r>
-        <w:t xml:space="preserve">      service: network-deploy-service</w:t>
-      </w:r>
-    </w:p>
-    <w:p>
-      <w:pPr>
-        <w:pStyle w:val="NoSpacing"/>
-      </w:pPr>
-      <w:r>
-        <w:t xml:space="preserve">    deploy:</w:t>
-      </w:r>
-    </w:p>
-    <w:p>
-      <w:pPr>
-        <w:pStyle w:val="NoSpacing"/>
-      </w:pPr>
-      <w:r>
-        <w:t xml:space="preserve">      resources:</w:t>
-      </w:r>
-    </w:p>
-    <w:p>
-      <w:pPr>
-        <w:pStyle w:val="NoSpacing"/>
-      </w:pPr>
-      <w:r>
-        <w:t xml:space="preserve">        limits:</w:t>
-      </w:r>
-    </w:p>
-    <w:p>
-      <w:pPr>
-        <w:pStyle w:val="NoSpacing"/>
-      </w:pPr>
-      <w:r>
-        <w:t xml:space="preserve">          memory: 700m</w:t>
-      </w:r>
-    </w:p>
-    <w:p>
-      <w:pPr>
-        <w:pStyle w:val="NoSpacing"/>
-      </w:pPr>
-      <w:r>
-        <w:t xml:space="preserve">    environment:</w:t>
-      </w:r>
-    </w:p>
-    <w:p>
-      <w:pPr>
-        <w:pStyle w:val="NoSpacing"/>
-      </w:pPr>
-      <w:r>
-        <w:t xml:space="preserve">      SPRING_RABBITMQ_HOST: "rabbit"</w:t>
-      </w:r>
-    </w:p>
-    <w:p>
-      <w:pPr>
-        <w:pStyle w:val="NoSpacing"/>
-      </w:pPr>
-    </w:p>
-    <w:p>
-      <w:pPr>
-        <w:pStyle w:val="NoSpacing"/>
-      </w:pPr>
-      <w:r>
-        <w:t xml:space="preserve">  microservice-configserver-config:</w:t>
-      </w:r>
-    </w:p>
-    <w:p>
-      <w:pPr>
-        <w:pStyle w:val="NoSpacing"/>
-      </w:pPr>
-      <w:r>
-        <w:t xml:space="preserve">    extends:</w:t>
-      </w:r>
-    </w:p>
-    <w:p>
-      <w:pPr>
-        <w:pStyle w:val="NoSpacing"/>
-      </w:pPr>
-      <w:r>
-        <w:t xml:space="preserve">      service: microservice-base-config</w:t>
-      </w:r>
-    </w:p>
-    <w:p>
-      <w:pPr>
-        <w:pStyle w:val="NoSpacing"/>
-      </w:pPr>
-      <w:r>
-        <w:t xml:space="preserve">    depends_on:</w:t>
-      </w:r>
-    </w:p>
-    <w:p>
-      <w:pPr>
-        <w:pStyle w:val="NoSpacing"/>
-      </w:pPr>
-      <w:r>
-        <w:t xml:space="preserve">      configserver:</w:t>
-      </w:r>
-    </w:p>
-    <w:p>
-      <w:pPr>
-        <w:pStyle w:val="NoSpacing"/>
-      </w:pPr>
-      <w:r>
-        <w:t xml:space="preserve">        condition: service_healthy</w:t>
-      </w:r>
-    </w:p>
-    <w:p>
-      <w:pPr>
-        <w:pStyle w:val="NoSpacing"/>
-      </w:pPr>
-      <w:r>
-        <w:t xml:space="preserve">    environment:</w:t>
-      </w:r>
-    </w:p>
-    <w:p>
-      <w:pPr>
-        <w:pStyle w:val="NoSpacing"/>
-      </w:pPr>
-      <w:r>
-        <w:t xml:space="preserve">      SPRING_PROFILES_ACTIVE: default</w:t>
-      </w:r>
-    </w:p>
-    <w:p>
-      <w:pPr>
-        <w:pStyle w:val="NoSpacing"/>
-        <w:rPr>
-          <w:b/>
-          <w:bCs/>
-        </w:rPr>
-      </w:pPr>
-      <w:r>
-        <w:t xml:space="preserve">      SPRING_CONFIG_IMPORT: configserver:http://configserver:8071/</w:t>
-      </w:r>
-      <w:r>
-        <w:rPr>
-          <w:b/>
-          <w:bCs/>
-        </w:rPr>
-        <w:br/>
-      </w:r>
-      <w:r>
-        <w:rPr>
-          <w:b/>
-          <w:bCs/>
-        </w:rPr>
-        <w:br/>
-      </w:r>
-      <w:r>
-        <w:rPr>
-          <w:b/>
-          <w:bCs/>
-        </w:rPr>
-        <w:t>docker-compose\default\docker-compose.yml</w:t>
-      </w:r>
-    </w:p>
-    <w:p>
-      <w:pPr>
-        <w:pStyle w:val="NoSpacing"/>
-      </w:pPr>
-      <w:r>
-        <w:t>services:</w:t>
-      </w:r>
-    </w:p>
-    <w:p>
-      <w:pPr>
-        <w:pStyle w:val="NoSpacing"/>
-      </w:pPr>
-      <w:r>
-        <w:t xml:space="preserve">  rabbit:</w:t>
-      </w:r>
-    </w:p>
-    <w:p>
-      <w:pPr>
-        <w:pStyle w:val="NoSpacing"/>
-      </w:pPr>
-      <w:r>
-        <w:t xml:space="preserve">    image: rabbitmq:3.12-management</w:t>
-      </w:r>
-    </w:p>
-    <w:p>
-      <w:pPr>
-        <w:pStyle w:val="NoSpacing"/>
-      </w:pPr>
-      <w:r>
-        <w:t xml:space="preserve">    hostname: rabbitmq</w:t>
-      </w:r>
-    </w:p>
-    <w:p>
-      <w:pPr>
-        <w:pStyle w:val="NoSpacing"/>
-      </w:pPr>
-      <w:r>
-        <w:t xml:space="preserve">    ports:</w:t>
-      </w:r>
-    </w:p>
-    <w:p>
-      <w:pPr>
-        <w:pStyle w:val="NoSpacing"/>
-      </w:pPr>
-      <w:r>
-        <w:t xml:space="preserve">      - "5672:5672"</w:t>
-      </w:r>
-    </w:p>
-    <w:p>
-      <w:pPr>
-        <w:pStyle w:val="NoSpacing"/>
-      </w:pPr>
-      <w:r>
-        <w:t xml:space="preserve">      - "15672:15672"</w:t>
-      </w:r>
-    </w:p>
-    <w:p>
-      <w:pPr>
-        <w:pStyle w:val="NoSpacing"/>
-      </w:pPr>
-      <w:r>
-        <w:t xml:space="preserve">    healthcheck:</w:t>
-      </w:r>
-    </w:p>
-    <w:p>
-      <w:pPr>
-        <w:pStyle w:val="NoSpacing"/>
-      </w:pPr>
-      <w:r>
-        <w:t xml:space="preserve">      test: rabbitmq-diagnostics check_port_connectivity</w:t>
-      </w:r>
-    </w:p>
-    <w:p>
-      <w:pPr>
-        <w:pStyle w:val="NoSpacing"/>
-      </w:pPr>
-      <w:r>
-        <w:t xml:space="preserve">      interval: 10s</w:t>
-      </w:r>
-    </w:p>
-    <w:p>
-      <w:pPr>
-        <w:pStyle w:val="NoSpacing"/>
-      </w:pPr>
-      <w:r>
-        <w:t xml:space="preserve">      timeout: 5s</w:t>
-      </w:r>
-    </w:p>
-    <w:p>
-      <w:pPr>
-        <w:pStyle w:val="NoSpacing"/>
-      </w:pPr>
-      <w:r>
-        <w:t xml:space="preserve">      retries: 10</w:t>
-      </w:r>
-    </w:p>
-    <w:p>
-      <w:pPr>
-        <w:pStyle w:val="NoSpacing"/>
-      </w:pPr>
-      <w:r>
-        <w:t xml:space="preserve">      start_period: 5s</w:t>
-      </w:r>
-    </w:p>
-    <w:p>
-      <w:pPr>
-        <w:pStyle w:val="NoSpacing"/>
-      </w:pPr>
-      <w:r>
-        <w:t xml:space="preserve">    extends:</w:t>
-      </w:r>
-    </w:p>
-    <w:p>
-      <w:pPr>
-        <w:pStyle w:val="NoSpacing"/>
-      </w:pPr>
-      <w:r>
-        <w:lastRenderedPageBreak/>
-        <w:t xml:space="preserve">      file: common-config.yml</w:t>
-      </w:r>
-    </w:p>
-    <w:p>
-      <w:pPr>
-        <w:pStyle w:val="NoSpacing"/>
-      </w:pPr>
-      <w:r>
-        <w:t xml:space="preserve">      service: network-deploy-service</w:t>
-      </w:r>
-    </w:p>
-    <w:p>
-      <w:pPr>
-        <w:pStyle w:val="NoSpacing"/>
-      </w:pPr>
-    </w:p>
-    <w:p>
-      <w:pPr>
-        <w:pStyle w:val="NoSpacing"/>
-      </w:pPr>
-      <w:r>
-        <w:t xml:space="preserve">  configserver:</w:t>
-      </w:r>
-    </w:p>
-    <w:p>
-      <w:pPr>
-        <w:pStyle w:val="NoSpacing"/>
-      </w:pPr>
-      <w:r>
-        <w:t xml:space="preserve">    image: "nileshzarkar/configserver:0.0.1"</w:t>
-      </w:r>
-    </w:p>
-    <w:p>
-      <w:pPr>
-        <w:pStyle w:val="NoSpacing"/>
-      </w:pPr>
-      <w:r>
-        <w:t xml:space="preserve">    container_name: configserver-ms</w:t>
-      </w:r>
-    </w:p>
-    <w:p>
-      <w:pPr>
-        <w:pStyle w:val="NoSpacing"/>
-      </w:pPr>
-      <w:r>
-        <w:t xml:space="preserve">    ports:</w:t>
-      </w:r>
-    </w:p>
-    <w:p>
-      <w:pPr>
-        <w:pStyle w:val="NoSpacing"/>
-      </w:pPr>
-      <w:r>
-        <w:t xml:space="preserve">      - "8071:8071"</w:t>
-      </w:r>
-    </w:p>
-    <w:p>
-      <w:pPr>
-        <w:pStyle w:val="NoSpacing"/>
-      </w:pPr>
-      <w:r>
-        <w:t xml:space="preserve">    depends_on: </w:t>
-      </w:r>
-    </w:p>
-    <w:p>
-      <w:pPr>
-        <w:pStyle w:val="NoSpacing"/>
-      </w:pPr>
-      <w:r>
-        <w:t xml:space="preserve">      rabbit:</w:t>
-      </w:r>
-    </w:p>
-    <w:p>
-      <w:pPr>
-        <w:pStyle w:val="NoSpacing"/>
-      </w:pPr>
-      <w:r>
-        <w:t xml:space="preserve">        condition: service_healthy</w:t>
-      </w:r>
-    </w:p>
-    <w:p>
-      <w:pPr>
-        <w:pStyle w:val="NoSpacing"/>
-      </w:pPr>
-      <w:r>
-        <w:t xml:space="preserve">    healthcheck:  </w:t>
-      </w:r>
-    </w:p>
-    <w:p>
-      <w:pPr>
-        <w:pStyle w:val="NoSpacing"/>
-      </w:pPr>
-      <w:r>
-        <w:t xml:space="preserve">      test: "curl --fail --silent localhost:8071/actuator/health/readiness | grep UP || exit 1"</w:t>
-      </w:r>
-    </w:p>
-    <w:p>
-      <w:pPr>
-        <w:pStyle w:val="NoSpacing"/>
-      </w:pPr>
-      <w:r>
-        <w:t xml:space="preserve">      interval: 10s</w:t>
-      </w:r>
-    </w:p>
-    <w:p>
-      <w:pPr>
-        <w:pStyle w:val="NoSpacing"/>
-      </w:pPr>
-      <w:r>
-        <w:t xml:space="preserve">      timeout: 5s</w:t>
-      </w:r>
-    </w:p>
-    <w:p>
-      <w:pPr>
-        <w:pStyle w:val="NoSpacing"/>
-      </w:pPr>
-      <w:r>
-        <w:t xml:space="preserve">      retries: 10</w:t>
-      </w:r>
-    </w:p>
-    <w:p>
-      <w:pPr>
-        <w:pStyle w:val="NoSpacing"/>
-      </w:pPr>
-      <w:r>
-        <w:t xml:space="preserve">      start_period: 10s</w:t>
-      </w:r>
-    </w:p>
-    <w:p>
-      <w:pPr>
-        <w:pStyle w:val="NoSpacing"/>
-      </w:pPr>
-      <w:r>
-        <w:t xml:space="preserve">    extends:</w:t>
-      </w:r>
-    </w:p>
-    <w:p>
-      <w:pPr>
-        <w:pStyle w:val="NoSpacing"/>
-      </w:pPr>
-      <w:r>
-        <w:t xml:space="preserve">      file: common-config.yml</w:t>
-      </w:r>
-    </w:p>
-    <w:p>
-      <w:pPr>
-        <w:pStyle w:val="NoSpacing"/>
-      </w:pPr>
-      <w:r>
-        <w:t xml:space="preserve">      service: microservice-base-config</w:t>
-      </w:r>
-    </w:p>
-    <w:p>
-      <w:pPr>
-        <w:pStyle w:val="NoSpacing"/>
-      </w:pPr>
-    </w:p>
-    <w:p>
-      <w:pPr>
-        <w:pStyle w:val="NoSpacing"/>
-      </w:pPr>
-      <w:r>
-        <w:t xml:space="preserve">  accounts:</w:t>
-      </w:r>
-    </w:p>
-    <w:p>
-      <w:pPr>
-        <w:pStyle w:val="NoSpacing"/>
-      </w:pPr>
-      <w:r>
-        <w:t xml:space="preserve">    image: "nileshzarkar/accounts:0.0.1"</w:t>
-      </w:r>
-    </w:p>
-    <w:p>
-      <w:pPr>
-        <w:pStyle w:val="NoSpacing"/>
-      </w:pPr>
-      <w:r>
-        <w:t xml:space="preserve">    container_name: accounts-ms</w:t>
-      </w:r>
-    </w:p>
-    <w:p>
-      <w:pPr>
-        <w:pStyle w:val="NoSpacing"/>
-      </w:pPr>
-      <w:r>
-        <w:t xml:space="preserve">    ports:</w:t>
-      </w:r>
-    </w:p>
-    <w:p>
-      <w:pPr>
-        <w:pStyle w:val="NoSpacing"/>
-      </w:pPr>
-      <w:r>
-        <w:t xml:space="preserve">      - "8080:8080"</w:t>
-      </w:r>
-    </w:p>
-    <w:p>
-      <w:pPr>
-        <w:pStyle w:val="NoSpacing"/>
-      </w:pPr>
-      <w:r>
-        <w:t xml:space="preserve">    depends_on: </w:t>
-      </w:r>
-    </w:p>
-    <w:p>
-      <w:pPr>
-        <w:pStyle w:val="NoSpacing"/>
-      </w:pPr>
-      <w:r>
-        <w:t xml:space="preserve">      configserver:</w:t>
-      </w:r>
-    </w:p>
-    <w:p>
-      <w:pPr>
-        <w:pStyle w:val="NoSpacing"/>
-      </w:pPr>
-      <w:r>
-        <w:t xml:space="preserve">        condition: service_completed_successfully  </w:t>
-      </w:r>
-    </w:p>
-    <w:p>
-      <w:pPr>
-        <w:pStyle w:val="NoSpacing"/>
-      </w:pPr>
-      <w:r>
-        <w:t xml:space="preserve">    environment:</w:t>
-      </w:r>
-    </w:p>
-    <w:p>
-      <w:pPr>
-        <w:pStyle w:val="NoSpacing"/>
-      </w:pPr>
-      <w:r>
-        <w:t xml:space="preserve">      SPRING_APPLICATION_NAME: "accounts"</w:t>
-      </w:r>
-    </w:p>
-    <w:p>
-      <w:pPr>
-        <w:pStyle w:val="NoSpacing"/>
-      </w:pPr>
-      <w:r>
-        <w:t xml:space="preserve">    extends:</w:t>
-      </w:r>
-    </w:p>
-    <w:p>
-      <w:pPr>
-        <w:pStyle w:val="NoSpacing"/>
-      </w:pPr>
-      <w:r>
-        <w:t xml:space="preserve">      file: common-config.yml</w:t>
-      </w:r>
-    </w:p>
-    <w:p>
-      <w:pPr>
-        <w:pStyle w:val="NoSpacing"/>
-      </w:pPr>
-      <w:r>
-        <w:t xml:space="preserve">      service: microservice-configserver-config      </w:t>
-      </w:r>
-    </w:p>
-    <w:p>
-      <w:pPr>
-        <w:pStyle w:val="NoSpacing"/>
-      </w:pPr>
-    </w:p>
-    <w:p>
-      <w:pPr>
-        <w:pStyle w:val="NoSpacing"/>
-      </w:pPr>
-      <w:r>
-        <w:t xml:space="preserve">  loans:</w:t>
-      </w:r>
-    </w:p>
-    <w:p>
-      <w:pPr>
-        <w:pStyle w:val="NoSpacing"/>
-      </w:pPr>
-      <w:r>
-        <w:t xml:space="preserve">    image: "nileshzarkar/loans:0.0.1"</w:t>
-      </w:r>
-    </w:p>
-    <w:p>
-      <w:pPr>
-        <w:pStyle w:val="NoSpacing"/>
-      </w:pPr>
-      <w:r>
-        <w:t xml:space="preserve">    container_name: loans-ms</w:t>
-      </w:r>
-    </w:p>
-    <w:p>
-      <w:pPr>
-        <w:pStyle w:val="NoSpacing"/>
-      </w:pPr>
-      <w:r>
-        <w:t xml:space="preserve">    ports:</w:t>
-      </w:r>
-    </w:p>
-    <w:p>
-      <w:pPr>
-        <w:pStyle w:val="NoSpacing"/>
-      </w:pPr>
-      <w:r>
-        <w:t xml:space="preserve">      - "8090:8090"</w:t>
-      </w:r>
-    </w:p>
-    <w:p>
-      <w:pPr>
-        <w:pStyle w:val="NoSpacing"/>
-      </w:pPr>
-      <w:r>
-        <w:t xml:space="preserve">    depends_on: </w:t>
-      </w:r>
-    </w:p>
-    <w:p>
-      <w:pPr>
-        <w:pStyle w:val="NoSpacing"/>
-      </w:pPr>
-      <w:r>
-        <w:t xml:space="preserve">      configserver:</w:t>
-      </w:r>
-    </w:p>
-    <w:p>
-      <w:pPr>
-        <w:pStyle w:val="NoSpacing"/>
-      </w:pPr>
-      <w:r>
-        <w:t xml:space="preserve">        condition: service_completed_successfully  </w:t>
-      </w:r>
-    </w:p>
-    <w:p>
-      <w:pPr>
-        <w:pStyle w:val="NoSpacing"/>
-      </w:pPr>
-      <w:r>
-        <w:t xml:space="preserve">    environment:</w:t>
-      </w:r>
-    </w:p>
-    <w:p>
-      <w:pPr>
-        <w:pStyle w:val="NoSpacing"/>
-      </w:pPr>
-      <w:r>
-        <w:t xml:space="preserve">      SPRING_APPLICATION_NAME: "loans"</w:t>
-      </w:r>
-    </w:p>
-    <w:p>
-      <w:pPr>
-        <w:pStyle w:val="NoSpacing"/>
-      </w:pPr>
-      <w:r>
-        <w:t xml:space="preserve">    extends:</w:t>
-      </w:r>
-    </w:p>
-    <w:p>
-      <w:pPr>
-        <w:pStyle w:val="NoSpacing"/>
-      </w:pPr>
-      <w:r>
-        <w:t xml:space="preserve">      file: common-config.yml</w:t>
-      </w:r>
-    </w:p>
-    <w:p>
-      <w:pPr>
-        <w:pStyle w:val="NoSpacing"/>
-      </w:pPr>
-      <w:r>
-        <w:t xml:space="preserve">      service: microservice-configserver-config   </w:t>
-      </w:r>
-    </w:p>
-    <w:p>
-      <w:pPr>
-        <w:pStyle w:val="NoSpacing"/>
-      </w:pPr>
-    </w:p>
-    <w:p>
-      <w:pPr>
-        <w:pStyle w:val="NoSpacing"/>
-      </w:pPr>
-      <w:r>
-        <w:t xml:space="preserve">  cards:</w:t>
-      </w:r>
-    </w:p>
-    <w:p>
-      <w:pPr>
-        <w:pStyle w:val="NoSpacing"/>
-      </w:pPr>
-      <w:r>
-        <w:t xml:space="preserve">    image: "nileshzarkar/cards:0.0.1"</w:t>
-      </w:r>
-    </w:p>
-    <w:p>
-      <w:pPr>
-        <w:pStyle w:val="NoSpacing"/>
-      </w:pPr>
-      <w:r>
-        <w:lastRenderedPageBreak/>
-        <w:t xml:space="preserve">    container_name: cards-ms</w:t>
-      </w:r>
-    </w:p>
-    <w:p>
-      <w:pPr>
-        <w:pStyle w:val="NoSpacing"/>
-      </w:pPr>
-      <w:r>
-        <w:t xml:space="preserve">    ports:</w:t>
-      </w:r>
-    </w:p>
-    <w:p>
-      <w:pPr>
-        <w:pStyle w:val="NoSpacing"/>
-      </w:pPr>
-      <w:r>
-        <w:t xml:space="preserve">      - "9000:9000"</w:t>
-      </w:r>
-    </w:p>
-    <w:p>
-      <w:pPr>
-        <w:pStyle w:val="NoSpacing"/>
-      </w:pPr>
-      <w:r>
-        <w:t xml:space="preserve">    depends_on: </w:t>
-      </w:r>
-    </w:p>
-    <w:p>
-      <w:pPr>
-        <w:pStyle w:val="NoSpacing"/>
-      </w:pPr>
-      <w:r>
-        <w:t xml:space="preserve">      configserver:</w:t>
-      </w:r>
-    </w:p>
-    <w:p>
-      <w:pPr>
-        <w:pStyle w:val="NoSpacing"/>
-      </w:pPr>
-      <w:r>
-        <w:t xml:space="preserve">        condition: service_completed_successfully        </w:t>
-      </w:r>
-    </w:p>
-    <w:p>
-      <w:pPr>
-        <w:pStyle w:val="NoSpacing"/>
-      </w:pPr>
-      <w:r>
-        <w:t xml:space="preserve">    environment:</w:t>
-      </w:r>
-    </w:p>
-    <w:p>
-      <w:pPr>
-        <w:pStyle w:val="NoSpacing"/>
-      </w:pPr>
-      <w:r>
-        <w:t xml:space="preserve">      SPRING_APPLICATION_NAME: "cards"   </w:t>
-      </w:r>
-    </w:p>
-    <w:p>
-      <w:pPr>
-        <w:pStyle w:val="NoSpacing"/>
-      </w:pPr>
-      <w:r>
-        <w:t xml:space="preserve">    extends:</w:t>
-      </w:r>
-    </w:p>
-    <w:p>
-      <w:pPr>
-        <w:pStyle w:val="NoSpacing"/>
-      </w:pPr>
-      <w:r>
-        <w:t xml:space="preserve">      file: common-config.yml</w:t>
-      </w:r>
-    </w:p>
-    <w:p>
-      <w:pPr>
-        <w:pStyle w:val="NoSpacing"/>
-      </w:pPr>
-      <w:r>
-        <w:t xml:space="preserve">      service: microservice-configserver-config        </w:t>
-      </w:r>
-    </w:p>
-    <w:p>
-      <w:pPr>
-        <w:pStyle w:val="NoSpacing"/>
-      </w:pPr>
-      <w:r>
-        <w:t xml:space="preserve">         </w:t>
-      </w:r>
-    </w:p>
-    <w:p>
-      <w:pPr>
-        <w:pStyle w:val="NoSpacing"/>
-      </w:pPr>
-      <w:r>
-        <w:t>networks:</w:t>
-      </w:r>
-    </w:p>
-    <w:p>
-      <w:pPr>
-        <w:pStyle w:val="NoSpacing"/>
-      </w:pPr>
-      <w:r>
-        <w:t xml:space="preserve">  eazybank:</w:t>
-      </w:r>
-    </w:p>
-    <w:p>
-      <w:pPr>
-        <w:pStyle w:val="NoSpacing"/>
-      </w:pPr>
-      <w:r>
-        <w:t xml:space="preserve">    driver: "bridge"</w:t>
-      </w:r>
-    </w:p>
-    <w:p>
-      <w:pPr>
-        <w:pStyle w:val="NoSpacing"/>
-        <w:rPr>
-          <w:b/>
-          <w:bCs/>
-        </w:rPr>
-      </w:pPr>
-    </w:p>
-    <w:p>
-      <w:pPr>
-        <w:pStyle w:val="NoSpacing"/>
-        <w:rPr>
-          <w:b/>
-          <w:bCs/>
-        </w:rPr>
-      </w:pPr>
-      <w:r>
-        <w:rPr>
-          <w:b/>
-          <w:bCs/>
-        </w:rPr>
-        <w:t>Step -</w:t>
-      </w:r>
-      <w:r>
-        <w:rPr>
-          <w:b/>
-          <w:bCs/>
-        </w:rPr>
-        <w:t>27</w:t>
-      </w:r>
-      <w:r>
-        <w:rPr>
-          <w:b/>
-          <w:bCs/>
-        </w:rPr>
-        <w:t xml:space="preserve"> –</w:t>
-      </w:r>
-      <w:r>
-        <w:rPr>
-          <w:b/>
-          <w:bCs/>
-        </w:rPr>
         <w:t xml:space="preserve"> Generating Docker images and pushing them into Docker hub</w:t>
       </w:r>
     </w:p>
@@ -25755,26 +26120,20 @@
         <w:t>registry.hub.docker.com/</w:t>
       </w:r>
       <w:r>
-        <w:t xml:space="preserve"> from pom.xml</w:t>
+        <w:t xml:space="preserve"> from pom.xml jib plugin of each service </w:t>
+      </w:r>
+    </w:p>
+    <w:p>
+      <w:pPr>
+        <w:pStyle w:val="NoSpacing"/>
+      </w:pPr>
+      <w:r>
+        <w:t>&lt;image&gt;</w:t>
       </w:r>
       <w:r>
         <w:t xml:space="preserve"> </w:t>
       </w:r>
       <w:r>
-        <w:t xml:space="preserve">jib plugin of each service </w:t>
-      </w:r>
-    </w:p>
-    <w:p>
-      <w:pPr>
-        <w:pStyle w:val="NoSpacing"/>
-      </w:pPr>
-      <w:r>
-        <w:t>&lt;image&gt;</w:t>
-      </w:r>
-      <w:r>
-        <w:t xml:space="preserve"> </w:t>
-      </w:r>
-      <w:r>
         <w:t>nileshzarkar/${project.artifactId}:${project.version}&lt;/image&gt;</w:t>
       </w:r>
     </w:p>
@@ -25845,24 +26204,6 @@
       <w:r>
         <w:t>&gt; .\mvnw.cmd compile jib:dockerBuild</w:t>
       </w:r>
-    </w:p>
-    <w:p>
-      <w:pPr>
-        <w:pStyle w:val="NoSpacing"/>
-        <w:rPr>
-          <w:b/>
-          <w:bCs/>
-        </w:rPr>
-      </w:pPr>
-    </w:p>
-    <w:p>
-      <w:pPr>
-        <w:pStyle w:val="NoSpacing"/>
-        <w:rPr>
-          <w:b/>
-          <w:bCs/>
-        </w:rPr>
-      </w:pPr>
     </w:p>
     <w:p>
       <w:pPr>
@@ -26214,27 +26555,8 @@
     <w:p>
       <w:pPr>
         <w:pStyle w:val="NoSpacing"/>
-        <w:rPr>
-          <w:sz w:val="20"/>
-          <w:szCs w:val="18"/>
-        </w:rPr>
-      </w:pPr>
-    </w:p>
-    <w:p>
-      <w:pPr>
-        <w:pStyle w:val="NoSpacing"/>
-        <w:rPr>
-          <w:sz w:val="20"/>
-          <w:szCs w:val="18"/>
-        </w:rPr>
-      </w:pPr>
-    </w:p>
-    <w:p>
-      <w:pPr>
-        <w:pStyle w:val="NoSpacing"/>
-      </w:pPr>
-      <w:r>
-        <w:lastRenderedPageBreak/>
+      </w:pPr>
+      <w:r>
         <w:t>Starting hookdeck session (after installation)</w:t>
       </w:r>
       <w:r>
@@ -26421,6 +26743,60 @@
       <w:pPr>
         <w:pStyle w:val="NoSpacing"/>
         <w:rPr>
+          <w:sz w:val="14"/>
+          <w:szCs w:val="12"/>
+        </w:rPr>
+      </w:pPr>
+    </w:p>
+    <w:p>
+      <w:pPr>
+        <w:pStyle w:val="NoSpacing"/>
+        <w:rPr>
+          <w:sz w:val="14"/>
+          <w:szCs w:val="12"/>
+        </w:rPr>
+      </w:pPr>
+    </w:p>
+    <w:p>
+      <w:pPr>
+        <w:pStyle w:val="NoSpacing"/>
+        <w:rPr>
+          <w:sz w:val="14"/>
+          <w:szCs w:val="12"/>
+        </w:rPr>
+      </w:pPr>
+    </w:p>
+    <w:p>
+      <w:pPr>
+        <w:pStyle w:val="NoSpacing"/>
+        <w:rPr>
+          <w:sz w:val="14"/>
+          <w:szCs w:val="12"/>
+        </w:rPr>
+      </w:pPr>
+    </w:p>
+    <w:p>
+      <w:pPr>
+        <w:pStyle w:val="NoSpacing"/>
+        <w:rPr>
+          <w:sz w:val="14"/>
+          <w:szCs w:val="12"/>
+        </w:rPr>
+      </w:pPr>
+    </w:p>
+    <w:p>
+      <w:pPr>
+        <w:pStyle w:val="NoSpacing"/>
+        <w:rPr>
+          <w:sz w:val="14"/>
+          <w:szCs w:val="12"/>
+        </w:rPr>
+      </w:pPr>
+    </w:p>
+    <w:p>
+      <w:pPr>
+        <w:pStyle w:val="NoSpacing"/>
+        <w:rPr>
           <w:sz w:val="24"/>
           <w:szCs w:val="22"/>
           <w:highlight w:val="yellow"/>
@@ -26432,6 +26808,7 @@
           <w:szCs w:val="22"/>
           <w:highlight w:val="yellow"/>
         </w:rPr>
+        <w:lastRenderedPageBreak/>
         <w:t>Source Source</w:t>
       </w:r>
     </w:p>
@@ -26496,15 +26873,7 @@
             <w:sz w:val="18"/>
             <w:szCs w:val="16"/>
           </w:rPr>
-          <w:t>h</w:t>
-        </w:r>
-        <w:r>
-          <w:rPr>
-            <w:rStyle w:val="Hyperlink"/>
-            <w:sz w:val="18"/>
-            <w:szCs w:val="16"/>
-          </w:rPr>
-          <w:t>ttps://github.com/nileshzarkar/config/settings/hooks</w:t>
+          <w:t>https://github.com/nileshzarkar/config/settings/hooks</w:t>
         </w:r>
       </w:hyperlink>
     </w:p>
@@ -26649,8 +27018,6 @@
       </w:hyperlink>
       <w:r>
         <w:br/>
-      </w:r>
-      <w:r>
         <w:t xml:space="preserve">Check properties values </w:t>
       </w:r>
       <w:r>
@@ -26678,81 +27045,6 @@
         </w:rPr>
         <w:t>http://localhost:8080/api/contact-info</w:t>
       </w:r>
-    </w:p>
-    <w:p>
-      <w:pPr>
-        <w:pStyle w:val="NoSpacing"/>
-      </w:pPr>
-    </w:p>
-    <w:p>
-      <w:pPr>
-        <w:pStyle w:val="NoSpacing"/>
-      </w:pPr>
-    </w:p>
-    <w:p>
-      <w:pPr>
-        <w:pStyle w:val="NoSpacing"/>
-      </w:pPr>
-    </w:p>
-    <w:p>
-      <w:pPr>
-        <w:pStyle w:val="NoSpacing"/>
-      </w:pPr>
-    </w:p>
-    <w:p>
-      <w:pPr>
-        <w:pStyle w:val="NoSpacing"/>
-      </w:pPr>
-    </w:p>
-    <w:p>
-      <w:pPr>
-        <w:pStyle w:val="NoSpacing"/>
-      </w:pPr>
-    </w:p>
-    <w:p>
-      <w:pPr>
-        <w:pStyle w:val="NoSpacing"/>
-      </w:pPr>
-    </w:p>
-    <w:p>
-      <w:pPr>
-        <w:pStyle w:val="NoSpacing"/>
-      </w:pPr>
-    </w:p>
-    <w:p>
-      <w:pPr>
-        <w:pStyle w:val="NoSpacing"/>
-      </w:pPr>
-    </w:p>
-    <w:p>
-      <w:pPr>
-        <w:pStyle w:val="NoSpacing"/>
-      </w:pPr>
-    </w:p>
-    <w:p>
-      <w:pPr>
-        <w:pStyle w:val="NoSpacing"/>
-      </w:pPr>
-    </w:p>
-    <w:p>
-      <w:pPr>
-        <w:pStyle w:val="NoSpacing"/>
-      </w:pPr>
-    </w:p>
-    <w:p>
-      <w:pPr>
-        <w:pStyle w:val="NoSpacing"/>
-      </w:pPr>
-    </w:p>
-    <w:p>
-      <w:pPr>
-        <w:pStyle w:val="NoSpacing"/>
-      </w:pPr>
-    </w:p>
-    <w:p>
-      <w:pPr>
-        <w:pStyle w:val="NoSpacing"/>
-      </w:pPr>
     </w:p>
     <w:p>
       <w:pPr>
